--- a/TIW.docx
+++ b/TIW.docx
@@ -20,16 +20,15 @@
         </w:rPr>
         <w:t xml:space="preserve">Esercizio 4: verbalizzazione degli esami </w:t>
       </w:r>
-    </w:p>
-    <w:p>
-      <w:pPr>
+      <w:r>
         <w:rPr>
           <w:b/>
           <w:bCs/>
           <w:sz w:val="32"/>
           <w:szCs w:val="32"/>
         </w:rPr>
-      </w:pPr>
+        <w:t xml:space="preserve">- </w:t>
+      </w:r>
       <w:r>
         <w:rPr>
           <w:b/>
@@ -41,6 +40,25 @@
       </w:r>
     </w:p>
     <w:p>
+      <w:pPr>
+        <w:rPr>
+          <w:b/>
+          <w:bCs/>
+          <w:sz w:val="32"/>
+          <w:szCs w:val="32"/>
+        </w:rPr>
+      </w:pPr>
+      <w:r>
+        <w:rPr>
+          <w:b/>
+          <w:bCs/>
+          <w:sz w:val="32"/>
+          <w:szCs w:val="32"/>
+        </w:rPr>
+        <w:t>Analisi dei dati</w:t>
+      </w:r>
+    </w:p>
+    <w:p>
       <w:r>
         <w:t xml:space="preserve">Un’applicazione permette di verbalizzare gli </w:t>
       </w:r>
@@ -109,112 +127,99 @@
       </w:r>
       <w:r>
         <w:rPr>
+          <w:color w:val="0070C0"/>
+        </w:rPr>
+        <w:t>iscritti all’appello</w:t>
+      </w:r>
+      <w:r>
+        <w:t xml:space="preserve">. La tabella riporta i seguenti dati: </w:t>
+      </w:r>
+      <w:r>
+        <w:rPr>
+          <w:color w:val="70AD47" w:themeColor="accent6"/>
+        </w:rPr>
+        <w:t>matricola, cognome e nome, email, corso di laurea, voto e stato di valutazione</w:t>
+      </w:r>
+      <w:r>
+        <w:t xml:space="preserve">. Il voto può non essere ancora definito. Lo </w:t>
+      </w:r>
+      <w:r>
+        <w:rPr>
+          <w:color w:val="70AD47" w:themeColor="accent6"/>
+        </w:rPr>
+        <w:t xml:space="preserve">stato di valutazione </w:t>
+      </w:r>
+      <w:r>
+        <w:t xml:space="preserve">dello studente rispetto all’appello può assumere i valori: </w:t>
+      </w:r>
+      <w:r>
+        <w:rPr>
+          <w:color w:val="70AD47" w:themeColor="accent6"/>
+        </w:rPr>
+        <w:t>non inserito, inserito, pubblicato, rifiutato e verbalizzato</w:t>
+      </w:r>
+      <w:r>
+        <w:t xml:space="preserve">. Selezionando un’etichetta nell’intestazione della tabella, l’utente ordina le righe in base al valore di tale etichetta (ad esempio, selezionando “cognome” la tabella è riordinata in base al cognome). Successive selezioni della stessa etichetta invertono l’ordinamento: si parte con l’ordinamento crescente. Il valore del voto viene considerato ordinato nel modo seguente: &lt;vuoto&gt;, assente, rimandato, riprovato, 18, 19, …, 30, 30 e lode. Nella tabella della pagina ISCRITTI ad ogni riga corrisponde un bottone “MODIFICA”. Premendo il bottone compare una pagina con una form che mostra tutti i dati dello </w:t>
+      </w:r>
+      <w:r>
+        <w:rPr>
           <w:color w:val="FF0000"/>
         </w:rPr>
-        <w:t xml:space="preserve">iscritti </w:t>
-      </w:r>
-      <w:r>
-        <w:t xml:space="preserve">all’appello. La tabella riporta i seguenti dati: </w:t>
-      </w:r>
-      <w:r>
-        <w:rPr>
-          <w:color w:val="70AD47" w:themeColor="accent6"/>
-        </w:rPr>
-        <w:t>matricola, cognome e nome, email, corso di laurea, voto e stato di valutazione</w:t>
-      </w:r>
-      <w:r>
-        <w:t xml:space="preserve">. Il voto può non essere ancora definito. Lo </w:t>
+        <w:t xml:space="preserve">studente </w:t>
+      </w:r>
+      <w:r>
+        <w:t xml:space="preserve">selezionato e un campo di input in cui è possibile scegliere il voto. L’invio della form provoca la modifica o l’inserimento del voto. Inizialmente le righe sono nello stato di valutazione “non inserito”. L’inserimento e le successive eventuali modifiche portano la riga nello stato di valutazione “inserito”. Alla tabella della pagina ISCRITTI è associato un bottone PUBBLICA che comporta la pubblicazione delle righe con lo stato di valutazione INSERITO. La pubblicazione rende il voto non più modificabile dal docente e visibile allo studente e cambia lo stato di valutazione della riga dello studente a “pubblicato”. Lo </w:t>
       </w:r>
       <w:r>
         <w:rPr>
           <w:color w:val="FF0000"/>
         </w:rPr>
-        <w:t xml:space="preserve">stato di valutazione </w:t>
-      </w:r>
-      <w:r>
-        <w:t xml:space="preserve">dello studente rispetto all’appello può assumere i valori: </w:t>
-      </w:r>
-      <w:r>
-        <w:rPr>
-          <w:color w:val="70AD47" w:themeColor="accent6"/>
-        </w:rPr>
-        <w:t>non inserito, inserito, pubblicato, rifiutato e verbalizzato</w:t>
-      </w:r>
-      <w:r>
-        <w:t xml:space="preserve">. Selezionando un’etichetta nell’intestazione della tabella, l’utente ordina le righe in base al valore di tale etichetta (ad esempio, selezionando “cognome” la tabella è riordinata in base al cognome). Successive selezioni della stessa etichetta invertono l’ordinamento: si parte con l’ordinamento crescente. Il valore del voto viene considerato ordinato nel modo seguente: </w:t>
-      </w:r>
-      <w:r>
-        <w:t>&lt;vuoto&gt;</w:t>
-      </w:r>
-      <w:r>
-        <w:t xml:space="preserve">, assente, rimandato, riprovato, 18, 19, …, 30, 30 e lode. Nella tabella della pagina ISCRITTI ad ogni riga corrisponde un bottone “MODIFICA”. Premendo il bottone compare una pagina con una </w:t>
-      </w:r>
-      <w:proofErr w:type="spellStart"/>
-      <w:r>
-        <w:t>form</w:t>
-      </w:r>
-      <w:proofErr w:type="spellEnd"/>
-      <w:r>
-        <w:t xml:space="preserve"> che mostra tutti i dati dello </w:t>
+        <w:t xml:space="preserve">studente </w:t>
+      </w:r>
+      <w:r>
+        <w:t xml:space="preserve">accede tramite login e seleziona nella HOME page un </w:t>
       </w:r>
       <w:r>
         <w:rPr>
           <w:color w:val="FF0000"/>
         </w:rPr>
-        <w:t xml:space="preserve">studente </w:t>
-      </w:r>
-      <w:r>
-        <w:t xml:space="preserve">selezionato e un campo di input in cui è possibile scegliere il voto. L’invio della </w:t>
-      </w:r>
-      <w:proofErr w:type="spellStart"/>
-      <w:r>
-        <w:t>form</w:t>
-      </w:r>
-      <w:proofErr w:type="spellEnd"/>
-      <w:r>
-        <w:t xml:space="preserve"> provoca la modifica o l’inserimento del voto. Inizialmente le righe sono nello stato di valutazione “non inserito”. L’inserimento e le successive eventuali modifiche portano la riga nello stato di valutazione “inserito”. Alla tabella della pagina ISCRITTI è associato un bottone PUBBLICA che comporta la pubblicazione delle righe con lo stato di valutazione INSERITO. La pubblicazione rende il voto non più modificabile dal docente e visibile allo studente e cambia lo stato di valutazione della riga dello studente a “pubblicato”. Lo </w:t>
+        <w:t xml:space="preserve">corso </w:t>
+      </w:r>
+      <w:r>
+        <w:rPr>
+          <w:color w:val="0070C0"/>
+        </w:rPr>
+        <w:t xml:space="preserve">tra quelli a cui è iscritto </w:t>
+      </w:r>
+      <w:r>
+        <w:t>mediante una lista ordinata in modo alfabetico decrescente e poi una data d’</w:t>
       </w:r>
       <w:r>
         <w:rPr>
           <w:color w:val="FF0000"/>
         </w:rPr>
-        <w:t xml:space="preserve">studente </w:t>
-      </w:r>
-      <w:r>
-        <w:t xml:space="preserve">accede tramite login e seleziona nella HOME page un </w:t>
+        <w:t>appello</w:t>
+      </w:r>
+      <w:r>
+        <w:t xml:space="preserve"> del corso scelto selezionata da un elenco ordinato per data decrescente. </w:t>
+      </w:r>
+      <w:r>
+        <w:rPr>
+          <w:color w:val="0070C0"/>
+        </w:rPr>
+        <w:t>Uno studente può essere iscritto a più appelli dello stesso corso</w:t>
+      </w:r>
+      <w:r>
+        <w:t xml:space="preserve">. La selezione della data d’appello porta a una pagina </w:t>
       </w:r>
       <w:r>
         <w:rPr>
           <w:color w:val="FF0000"/>
         </w:rPr>
-        <w:t xml:space="preserve">corso </w:t>
-      </w:r>
-      <w:r>
-        <w:rPr>
-          <w:color w:val="0070C0"/>
-        </w:rPr>
-        <w:t xml:space="preserve">tra quelli a cui è iscritto </w:t>
-      </w:r>
-      <w:r>
-        <w:t>mediante una lista ordinata in modo alfabetico decrescente e poi una data d’</w:t>
-      </w:r>
-      <w:r>
-        <w:rPr>
-          <w:color w:val="FF0000"/>
-        </w:rPr>
-        <w:t>appello</w:t>
-      </w:r>
-      <w:r>
-        <w:t xml:space="preserve"> del corso scelto selezionata da un elenco ordinato per data decrescente. </w:t>
-      </w:r>
-      <w:r>
-        <w:rPr>
-          <w:color w:val="0070C0"/>
-        </w:rPr>
-        <w:t>Uno studente può essere iscritto a più appelli dello stesso corso</w:t>
-      </w:r>
-      <w:r>
-        <w:t xml:space="preserve">. La selezione della data d’appello porta a una pagina ESITO che mostra il messaggio “Voto non ancora definito” se il </w:t>
+        <w:t xml:space="preserve">ESITO </w:t>
+      </w:r>
+      <w:r>
+        <w:t xml:space="preserve">che mostra il messaggio “Voto non ancora definito” se il </w:t>
       </w:r>
       <w:r>
         <w:rPr>
@@ -322,8 +327,3999 @@
         <w:t>Database Design</w:t>
       </w:r>
     </w:p>
+    <w:p>
+      <w:r>
+        <w:rPr>
+          <w:noProof/>
+        </w:rPr>
+        <w:drawing>
+          <wp:inline distT="0" distB="0" distL="0" distR="0" wp14:anchorId="026DD971" wp14:editId="5CFA6B24">
+            <wp:extent cx="6115050" cy="4914900"/>
+            <wp:effectExtent l="0" t="0" r="0" b="0"/>
+            <wp:docPr id="333396645" name="Immagine 8"/>
+            <wp:cNvGraphicFramePr>
+              <a:graphicFrameLocks xmlns:a="http://schemas.openxmlformats.org/drawingml/2006/main" noChangeAspect="1"/>
+            </wp:cNvGraphicFramePr>
+            <a:graphic xmlns:a="http://schemas.openxmlformats.org/drawingml/2006/main">
+              <a:graphicData uri="http://schemas.openxmlformats.org/drawingml/2006/picture">
+                <pic:pic xmlns:pic="http://schemas.openxmlformats.org/drawingml/2006/picture">
+                  <pic:nvPicPr>
+                    <pic:cNvPr id="0" name="Picture 8"/>
+                    <pic:cNvPicPr>
+                      <a:picLocks noChangeAspect="1" noChangeArrowheads="1"/>
+                    </pic:cNvPicPr>
+                  </pic:nvPicPr>
+                  <pic:blipFill rotWithShape="1">
+                    <a:blip r:embed="rId5">
+                      <a:extLst>
+                        <a:ext uri="{28A0092B-C50C-407E-A947-70E740481C1C}">
+                          <a14:useLocalDpi xmlns:a14="http://schemas.microsoft.com/office/drawing/2010/main" val="0"/>
+                        </a:ext>
+                      </a:extLst>
+                    </a:blip>
+                    <a:srcRect b="16775"/>
+                    <a:stretch/>
+                  </pic:blipFill>
+                  <pic:spPr bwMode="auto">
+                    <a:xfrm>
+                      <a:off x="0" y="0"/>
+                      <a:ext cx="6115050" cy="4914900"/>
+                    </a:xfrm>
+                    <a:prstGeom prst="rect">
+                      <a:avLst/>
+                    </a:prstGeom>
+                    <a:noFill/>
+                    <a:ln>
+                      <a:noFill/>
+                    </a:ln>
+                    <a:extLst>
+                      <a:ext uri="{53640926-AAD7-44D8-BBD7-CCE9431645EC}">
+                        <a14:shadowObscured xmlns:a14="http://schemas.microsoft.com/office/drawing/2010/main"/>
+                      </a:ext>
+                    </a:extLst>
+                  </pic:spPr>
+                </pic:pic>
+              </a:graphicData>
+            </a:graphic>
+          </wp:inline>
+        </w:drawing>
+      </w:r>
+    </w:p>
+    <w:p>
+      <w:r>
+        <w:t xml:space="preserve">Alternativa alla relazione </w:t>
+      </w:r>
+      <w:proofErr w:type="gramStart"/>
+      <w:r>
+        <w:t>N:N</w:t>
+      </w:r>
+      <w:proofErr w:type="gramEnd"/>
+      <w:r>
+        <w:t xml:space="preserve"> “E’ iscritto”:</w:t>
+      </w:r>
+    </w:p>
+    <w:p>
+      <w:r>
+        <w:rPr>
+          <w:noProof/>
+        </w:rPr>
+        <w:drawing>
+          <wp:inline distT="0" distB="0" distL="0" distR="0" wp14:anchorId="0CF18F75" wp14:editId="2A193C78">
+            <wp:extent cx="6115050" cy="962025"/>
+            <wp:effectExtent l="0" t="0" r="0" b="9525"/>
+            <wp:docPr id="380889970" name="Immagine 4"/>
+            <wp:cNvGraphicFramePr>
+              <a:graphicFrameLocks xmlns:a="http://schemas.openxmlformats.org/drawingml/2006/main" noChangeAspect="1"/>
+            </wp:cNvGraphicFramePr>
+            <a:graphic xmlns:a="http://schemas.openxmlformats.org/drawingml/2006/main">
+              <a:graphicData uri="http://schemas.openxmlformats.org/drawingml/2006/picture">
+                <pic:pic xmlns:pic="http://schemas.openxmlformats.org/drawingml/2006/picture">
+                  <pic:nvPicPr>
+                    <pic:cNvPr id="0" name="Picture 4"/>
+                    <pic:cNvPicPr>
+                      <a:picLocks noChangeAspect="1" noChangeArrowheads="1"/>
+                    </pic:cNvPicPr>
+                  </pic:nvPicPr>
+                  <pic:blipFill rotWithShape="1">
+                    <a:blip r:embed="rId6">
+                      <a:extLst>
+                        <a:ext uri="{28A0092B-C50C-407E-A947-70E740481C1C}">
+                          <a14:useLocalDpi xmlns:a14="http://schemas.microsoft.com/office/drawing/2010/main" val="0"/>
+                        </a:ext>
+                      </a:extLst>
+                    </a:blip>
+                    <a:srcRect t="84509"/>
+                    <a:stretch/>
+                  </pic:blipFill>
+                  <pic:spPr bwMode="auto">
+                    <a:xfrm>
+                      <a:off x="0" y="0"/>
+                      <a:ext cx="6115050" cy="962025"/>
+                    </a:xfrm>
+                    <a:prstGeom prst="rect">
+                      <a:avLst/>
+                    </a:prstGeom>
+                    <a:noFill/>
+                    <a:ln>
+                      <a:noFill/>
+                    </a:ln>
+                    <a:extLst>
+                      <a:ext uri="{53640926-AAD7-44D8-BBD7-CCE9431645EC}">
+                        <a14:shadowObscured xmlns:a14="http://schemas.microsoft.com/office/drawing/2010/main"/>
+                      </a:ext>
+                    </a:extLst>
+                  </pic:spPr>
+                </pic:pic>
+              </a:graphicData>
+            </a:graphic>
+          </wp:inline>
+        </w:drawing>
+      </w:r>
+    </w:p>
     <w:p/>
+    <w:p>
+      <w:pPr>
+        <w:rPr>
+          <w:b/>
+          <w:bCs/>
+          <w:sz w:val="32"/>
+          <w:szCs w:val="32"/>
+        </w:rPr>
+      </w:pPr>
+      <w:r>
+        <w:rPr>
+          <w:b/>
+          <w:bCs/>
+          <w:sz w:val="32"/>
+          <w:szCs w:val="32"/>
+        </w:rPr>
+        <w:t>Local DB Schema</w:t>
+      </w:r>
+    </w:p>
+    <w:p>
+      <w:pPr>
+        <w:rPr>
+          <w:b/>
+          <w:bCs/>
+          <w:i/>
+          <w:iCs/>
+        </w:rPr>
+      </w:pPr>
+      <w:r>
+        <w:rPr>
+          <w:b/>
+          <w:bCs/>
+          <w:i/>
+          <w:iCs/>
+        </w:rPr>
+        <w:t>Tabelle:</w:t>
+      </w:r>
+    </w:p>
+    <w:p>
+      <w:pPr>
+        <w:spacing w:after="60"/>
+      </w:pPr>
+      <w:r>
+        <w:t>Studente (</w:t>
+      </w:r>
+      <w:r>
+        <w:rPr>
+          <w:u w:val="single"/>
+        </w:rPr>
+        <w:t>Matricola</w:t>
+      </w:r>
+      <w:r>
+        <w:t xml:space="preserve">, Cognome, Nome, Email, Username, Password, </w:t>
+      </w:r>
+      <w:proofErr w:type="spellStart"/>
+      <w:r>
+        <w:t>ID_CorsoDiLaurea</w:t>
+      </w:r>
+      <w:proofErr w:type="spellEnd"/>
+      <w:r>
+        <w:t>)</w:t>
+      </w:r>
+    </w:p>
+    <w:p>
+      <w:pPr>
+        <w:spacing w:after="60"/>
+      </w:pPr>
+      <w:r>
+        <w:t>Docente (</w:t>
+      </w:r>
+      <w:r>
+        <w:rPr>
+          <w:u w:val="single"/>
+        </w:rPr>
+        <w:t>ID</w:t>
+      </w:r>
+      <w:r>
+        <w:t>, Cognome, Nome, Email, Username, Password)</w:t>
+      </w:r>
+    </w:p>
+    <w:p>
+      <w:pPr>
+        <w:spacing w:after="60"/>
+      </w:pPr>
+      <w:r>
+        <w:t>Corso (</w:t>
+      </w:r>
+      <w:r>
+        <w:rPr>
+          <w:u w:val="single"/>
+        </w:rPr>
+        <w:t>ID</w:t>
+      </w:r>
+      <w:r>
+        <w:t>, Nome, Descrizione</w:t>
+      </w:r>
+      <w:r>
+        <w:t>, ID_Docente</w:t>
+      </w:r>
+      <w:r>
+        <w:t>)</w:t>
+      </w:r>
+    </w:p>
+    <w:p>
+      <w:pPr>
+        <w:spacing w:after="60"/>
+      </w:pPr>
+      <w:r>
+        <w:t>StudentiInVerbale (</w:t>
+      </w:r>
+      <w:r>
+        <w:rPr>
+          <w:u w:val="single"/>
+        </w:rPr>
+        <w:t>ID_Studente, ID_Verbale</w:t>
+      </w:r>
+      <w:r>
+        <w:t>)</w:t>
+      </w:r>
+    </w:p>
+    <w:p>
+      <w:pPr>
+        <w:spacing w:after="60"/>
+      </w:pPr>
+      <w:r>
+        <w:t>Verbale (</w:t>
+      </w:r>
+      <w:r>
+        <w:rPr>
+          <w:u w:val="single"/>
+        </w:rPr>
+        <w:t>ID</w:t>
+      </w:r>
+      <w:r>
+        <w:t>, DataCreazione, OraCreazione</w:t>
+      </w:r>
+      <w:r>
+        <w:t>, ID_Appello, ID_Corso</w:t>
+      </w:r>
+      <w:r>
+        <w:t>)</w:t>
+      </w:r>
+    </w:p>
+    <w:p>
+      <w:pPr>
+        <w:spacing w:after="60"/>
+      </w:pPr>
+      <w:r>
+        <w:t>Appello (</w:t>
+      </w:r>
+      <w:r>
+        <w:rPr>
+          <w:u w:val="single"/>
+        </w:rPr>
+        <w:t>ID, ID_Corso</w:t>
+      </w:r>
+      <w:r>
+        <w:t>, Ora, Data)</w:t>
+      </w:r>
+    </w:p>
+    <w:p>
+      <w:pPr>
+        <w:spacing w:after="60"/>
+      </w:pPr>
+      <w:r>
+        <w:lastRenderedPageBreak/>
+        <w:t>Iscrizione (</w:t>
+      </w:r>
+      <w:r>
+        <w:rPr>
+          <w:u w:val="single"/>
+        </w:rPr>
+        <w:t>ID_Studente, ID_</w:t>
+      </w:r>
+      <w:r>
+        <w:rPr>
+          <w:u w:val="single"/>
+        </w:rPr>
+        <w:t>Appello</w:t>
+      </w:r>
+      <w:r>
+        <w:t>, Voto, StatoDiValutazione)</w:t>
+      </w:r>
+    </w:p>
+    <w:p>
+      <w:pPr>
+        <w:spacing w:after="60"/>
+      </w:pPr>
+      <w:proofErr w:type="spellStart"/>
+      <w:r>
+        <w:t>CorsoDiLaurea</w:t>
+      </w:r>
+      <w:proofErr w:type="spellEnd"/>
+      <w:r>
+        <w:t xml:space="preserve"> (</w:t>
+      </w:r>
+      <w:r>
+        <w:rPr>
+          <w:u w:val="single"/>
+        </w:rPr>
+        <w:t>ID</w:t>
+      </w:r>
+      <w:r>
+        <w:t>, Nome, Descrizione)</w:t>
+      </w:r>
+    </w:p>
+    <w:p>
+      <w:pPr>
+        <w:spacing w:after="60"/>
+      </w:pPr>
+    </w:p>
+    <w:p>
+      <w:pPr>
+        <w:spacing w:after="60"/>
+        <w:rPr>
+          <w:b/>
+          <w:bCs/>
+          <w:i/>
+          <w:iCs/>
+        </w:rPr>
+      </w:pPr>
+      <w:r>
+        <w:rPr>
+          <w:b/>
+          <w:bCs/>
+          <w:i/>
+          <w:iCs/>
+        </w:rPr>
+        <w:t>Chiavi esterne:</w:t>
+      </w:r>
+    </w:p>
+    <w:p>
+      <w:pPr>
+        <w:spacing w:after="60"/>
+      </w:pPr>
+      <w:r>
+        <w:t>Corso.ID_Docente -&gt; Corso.ID</w:t>
+      </w:r>
+    </w:p>
+    <w:p>
+      <w:pPr>
+        <w:spacing w:after="60"/>
+      </w:pPr>
+      <w:r>
+        <w:t>StudentiInVerbale.ID_Studente -&gt; Studente.ID</w:t>
+      </w:r>
+    </w:p>
+    <w:p>
+      <w:pPr>
+        <w:spacing w:after="60"/>
+      </w:pPr>
+      <w:r>
+        <w:t>StudentiInVerbale.ID_Verbale -&gt; Verbale.ID</w:t>
+      </w:r>
+    </w:p>
+    <w:p>
+      <w:pPr>
+        <w:spacing w:after="60"/>
+      </w:pPr>
+      <w:r>
+        <w:t>Verbale.ID_Appello -&gt; Appello.ID</w:t>
+      </w:r>
+    </w:p>
+    <w:p>
+      <w:pPr>
+        <w:spacing w:after="60"/>
+      </w:pPr>
+      <w:r>
+        <w:t>Verbale.ID_Corso -&gt; Appello.ID_Corso</w:t>
+      </w:r>
+    </w:p>
+    <w:p>
+      <w:pPr>
+        <w:spacing w:after="60"/>
+      </w:pPr>
+      <w:r>
+        <w:t>Appello.ID_Corso -&gt; Corso.ID</w:t>
+      </w:r>
+    </w:p>
+    <w:p>
+      <w:pPr>
+        <w:spacing w:after="60"/>
+      </w:pPr>
+      <w:proofErr w:type="spellStart"/>
+      <w:r>
+        <w:t>Iscrizione.ID_Studente</w:t>
+      </w:r>
+      <w:proofErr w:type="spellEnd"/>
+      <w:r>
+        <w:t xml:space="preserve"> -&gt; Studente.ID</w:t>
+      </w:r>
+    </w:p>
+    <w:p>
+      <w:pPr>
+        <w:spacing w:after="60"/>
+      </w:pPr>
+      <w:proofErr w:type="spellStart"/>
+      <w:r>
+        <w:t>Iscrizione.ID_Appello</w:t>
+      </w:r>
+      <w:proofErr w:type="spellEnd"/>
+      <w:r>
+        <w:t xml:space="preserve"> -&gt; Appello.ID</w:t>
+      </w:r>
+    </w:p>
+    <w:p>
+      <w:pPr>
+        <w:spacing w:after="60"/>
+      </w:pPr>
+      <w:proofErr w:type="spellStart"/>
+      <w:r>
+        <w:t>Studente.ID_CorsoDiLaurea</w:t>
+      </w:r>
+      <w:proofErr w:type="spellEnd"/>
+      <w:r>
+        <w:t xml:space="preserve"> -&gt; CorsoDiLaurea.ID</w:t>
+      </w:r>
+    </w:p>
     <w:p/>
+    <w:p>
+      <w:pPr>
+        <w:spacing w:after="60"/>
+      </w:pPr>
+      <w:r>
+        <w:t>CREATE TABLE ‘</w:t>
+      </w:r>
+      <w:r>
+        <w:t>Studente’</w:t>
+      </w:r>
+      <w:r>
+        <w:t xml:space="preserve"> (</w:t>
+      </w:r>
+    </w:p>
+    <w:p>
+      <w:pPr>
+        <w:spacing w:after="60"/>
+        <w:rPr>
+          <w:lang w:val="en-US"/>
+        </w:rPr>
+      </w:pPr>
+      <w:r>
+        <w:tab/>
+      </w:r>
+      <w:r>
+        <w:rPr>
+          <w:lang w:val="en-US"/>
+        </w:rPr>
+        <w:t>‘</w:t>
+      </w:r>
+      <w:proofErr w:type="spellStart"/>
+      <w:r>
+        <w:rPr>
+          <w:lang w:val="en-US"/>
+        </w:rPr>
+        <w:t>Matricola</w:t>
+      </w:r>
+      <w:proofErr w:type="spellEnd"/>
+      <w:r>
+        <w:rPr>
+          <w:lang w:val="en-US"/>
+        </w:rPr>
+        <w:t xml:space="preserve">’ </w:t>
+      </w:r>
+      <w:proofErr w:type="gramStart"/>
+      <w:r>
+        <w:rPr>
+          <w:lang w:val="en-US"/>
+        </w:rPr>
+        <w:t>int(</w:t>
+      </w:r>
+      <w:proofErr w:type="gramEnd"/>
+      <w:r>
+        <w:rPr>
+          <w:lang w:val="en-US"/>
+        </w:rPr>
+        <w:t>11) PRIMARY KEY AUTO_</w:t>
+      </w:r>
+      <w:r>
+        <w:rPr>
+          <w:lang w:val="en-US"/>
+        </w:rPr>
+        <w:t>INCREMENT,</w:t>
+      </w:r>
+    </w:p>
+    <w:p>
+      <w:pPr>
+        <w:spacing w:after="60"/>
+        <w:rPr>
+          <w:lang w:val="en-US"/>
+        </w:rPr>
+      </w:pPr>
+      <w:r>
+        <w:rPr>
+          <w:lang w:val="en-US"/>
+        </w:rPr>
+        <w:tab/>
+        <w:t>‘</w:t>
+      </w:r>
+      <w:proofErr w:type="spellStart"/>
+      <w:r>
+        <w:rPr>
+          <w:lang w:val="en-US"/>
+        </w:rPr>
+        <w:t>Cognome</w:t>
+      </w:r>
+      <w:proofErr w:type="spellEnd"/>
+      <w:r>
+        <w:rPr>
+          <w:lang w:val="en-US"/>
+        </w:rPr>
+        <w:t xml:space="preserve">’ </w:t>
+      </w:r>
+      <w:proofErr w:type="gramStart"/>
+      <w:r>
+        <w:rPr>
+          <w:lang w:val="en-US"/>
+        </w:rPr>
+        <w:t>varchar(</w:t>
+      </w:r>
+      <w:proofErr w:type="gramEnd"/>
+      <w:r>
+        <w:rPr>
+          <w:lang w:val="en-US"/>
+        </w:rPr>
+        <w:t>45) NOT NULL,</w:t>
+      </w:r>
+    </w:p>
+    <w:p>
+      <w:pPr>
+        <w:spacing w:after="60"/>
+        <w:rPr>
+          <w:lang w:val="en-US"/>
+        </w:rPr>
+      </w:pPr>
+      <w:r>
+        <w:rPr>
+          <w:lang w:val="en-US"/>
+        </w:rPr>
+        <w:tab/>
+        <w:t xml:space="preserve">‘Nome’ </w:t>
+      </w:r>
+      <w:proofErr w:type="gramStart"/>
+      <w:r>
+        <w:rPr>
+          <w:lang w:val="en-US"/>
+        </w:rPr>
+        <w:t>varchar(</w:t>
+      </w:r>
+      <w:proofErr w:type="gramEnd"/>
+      <w:r>
+        <w:rPr>
+          <w:lang w:val="en-US"/>
+        </w:rPr>
+        <w:t>45) NOT NULL,</w:t>
+      </w:r>
+    </w:p>
+    <w:p>
+      <w:pPr>
+        <w:spacing w:after="60"/>
+        <w:rPr>
+          <w:lang w:val="en-US"/>
+        </w:rPr>
+      </w:pPr>
+      <w:r>
+        <w:rPr>
+          <w:lang w:val="en-US"/>
+        </w:rPr>
+        <w:tab/>
+        <w:t xml:space="preserve">‘Email’ </w:t>
+      </w:r>
+      <w:proofErr w:type="gramStart"/>
+      <w:r>
+        <w:rPr>
+          <w:lang w:val="en-US"/>
+        </w:rPr>
+        <w:t>varchar(</w:t>
+      </w:r>
+      <w:proofErr w:type="gramEnd"/>
+      <w:r>
+        <w:rPr>
+          <w:lang w:val="en-US"/>
+        </w:rPr>
+        <w:t xml:space="preserve">60) DEFAULT ‘Non </w:t>
+      </w:r>
+      <w:proofErr w:type="spellStart"/>
+      <w:r>
+        <w:rPr>
+          <w:lang w:val="en-US"/>
+        </w:rPr>
+        <w:t>indicata</w:t>
+      </w:r>
+      <w:proofErr w:type="spellEnd"/>
+      <w:r>
+        <w:rPr>
+          <w:lang w:val="en-US"/>
+        </w:rPr>
+        <w:t>’,</w:t>
+      </w:r>
+    </w:p>
+    <w:p>
+      <w:pPr>
+        <w:spacing w:after="60"/>
+        <w:rPr>
+          <w:lang w:val="en-US"/>
+        </w:rPr>
+      </w:pPr>
+      <w:r>
+        <w:rPr>
+          <w:lang w:val="en-US"/>
+        </w:rPr>
+        <w:tab/>
+        <w:t xml:space="preserve">‘Username’ </w:t>
+      </w:r>
+      <w:proofErr w:type="gramStart"/>
+      <w:r>
+        <w:rPr>
+          <w:lang w:val="en-US"/>
+        </w:rPr>
+        <w:t>varchar(</w:t>
+      </w:r>
+      <w:proofErr w:type="gramEnd"/>
+      <w:r>
+        <w:rPr>
+          <w:lang w:val="en-US"/>
+        </w:rPr>
+        <w:t>45) NOT NULL,</w:t>
+      </w:r>
+    </w:p>
+    <w:p>
+      <w:pPr>
+        <w:spacing w:after="60"/>
+        <w:rPr>
+          <w:lang w:val="en-US"/>
+        </w:rPr>
+      </w:pPr>
+      <w:r>
+        <w:rPr>
+          <w:lang w:val="en-US"/>
+        </w:rPr>
+        <w:tab/>
+        <w:t xml:space="preserve">‘Password’ </w:t>
+      </w:r>
+      <w:proofErr w:type="gramStart"/>
+      <w:r>
+        <w:rPr>
+          <w:lang w:val="en-US"/>
+        </w:rPr>
+        <w:t>varchar(</w:t>
+      </w:r>
+      <w:proofErr w:type="gramEnd"/>
+      <w:r>
+        <w:rPr>
+          <w:lang w:val="en-US"/>
+        </w:rPr>
+        <w:t>45) NOT NULL,</w:t>
+      </w:r>
+    </w:p>
+    <w:p>
+      <w:pPr>
+        <w:spacing w:after="60"/>
+        <w:rPr>
+          <w:lang w:val="en-US"/>
+        </w:rPr>
+      </w:pPr>
+      <w:r>
+        <w:rPr>
+          <w:lang w:val="en-US"/>
+        </w:rPr>
+        <w:tab/>
+        <w:t>‘</w:t>
+      </w:r>
+      <w:proofErr w:type="spellStart"/>
+      <w:r>
+        <w:rPr>
+          <w:lang w:val="en-US"/>
+        </w:rPr>
+        <w:t>ID_CorsoDiLaurea</w:t>
+      </w:r>
+      <w:proofErr w:type="spellEnd"/>
+      <w:r>
+        <w:rPr>
+          <w:lang w:val="en-US"/>
+        </w:rPr>
+        <w:t>’</w:t>
+      </w:r>
+      <w:r>
+        <w:rPr>
+          <w:lang w:val="en-US"/>
+        </w:rPr>
+        <w:t xml:space="preserve"> </w:t>
+      </w:r>
+      <w:proofErr w:type="gramStart"/>
+      <w:r>
+        <w:rPr>
+          <w:lang w:val="en-US"/>
+        </w:rPr>
+        <w:t>varchar(</w:t>
+      </w:r>
+      <w:proofErr w:type="gramEnd"/>
+      <w:r>
+        <w:rPr>
+          <w:lang w:val="en-US"/>
+        </w:rPr>
+        <w:t>45)</w:t>
+      </w:r>
+      <w:r>
+        <w:rPr>
+          <w:lang w:val="en-US"/>
+        </w:rPr>
+        <w:t xml:space="preserve"> NOT NULL REFERENCES </w:t>
+      </w:r>
+      <w:proofErr w:type="spellStart"/>
+      <w:r>
+        <w:rPr>
+          <w:lang w:val="en-US"/>
+        </w:rPr>
+        <w:t>CorsoDiLaurea</w:t>
+      </w:r>
+      <w:proofErr w:type="spellEnd"/>
+      <w:r>
+        <w:rPr>
+          <w:lang w:val="en-US"/>
+        </w:rPr>
+        <w:t xml:space="preserve"> (ID) ON UPDATE CASCADE,</w:t>
+      </w:r>
+    </w:p>
+    <w:p>
+      <w:pPr>
+        <w:spacing w:after="60"/>
+        <w:rPr>
+          <w:lang w:val="en-US"/>
+        </w:rPr>
+      </w:pPr>
+      <w:r>
+        <w:rPr>
+          <w:lang w:val="en-US"/>
+        </w:rPr>
+        <w:tab/>
+      </w:r>
+      <w:r>
+        <w:rPr>
+          <w:lang w:val="en-US"/>
+        </w:rPr>
+        <w:tab/>
+      </w:r>
+      <w:r>
+        <w:rPr>
+          <w:lang w:val="en-US"/>
+        </w:rPr>
+        <w:tab/>
+      </w:r>
+      <w:r>
+        <w:rPr>
+          <w:lang w:val="en-US"/>
+        </w:rPr>
+        <w:tab/>
+      </w:r>
+      <w:r>
+        <w:rPr>
+          <w:lang w:val="en-US"/>
+        </w:rPr>
+        <w:tab/>
+      </w:r>
+      <w:r>
+        <w:rPr>
+          <w:lang w:val="en-US"/>
+        </w:rPr>
+        <w:tab/>
+      </w:r>
+      <w:r>
+        <w:rPr>
+          <w:lang w:val="en-US"/>
+        </w:rPr>
+        <w:tab/>
+      </w:r>
+      <w:r>
+        <w:rPr>
+          <w:lang w:val="en-US"/>
+        </w:rPr>
+        <w:tab/>
+      </w:r>
+      <w:r>
+        <w:rPr>
+          <w:lang w:val="en-US"/>
+        </w:rPr>
+        <w:tab/>
+      </w:r>
+      <w:r>
+        <w:rPr>
+          <w:lang w:val="en-US"/>
+        </w:rPr>
+        <w:tab/>
+        <w:t>ON DELETE NO ACTION</w:t>
+      </w:r>
+    </w:p>
+    <w:p>
+      <w:pPr>
+        <w:spacing w:after="60"/>
+        <w:rPr>
+          <w:lang w:val="en-US"/>
+        </w:rPr>
+      </w:pPr>
+      <w:r>
+        <w:rPr>
+          <w:lang w:val="en-US"/>
+        </w:rPr>
+        <w:t>)</w:t>
+      </w:r>
+    </w:p>
+    <w:p>
+      <w:pPr>
+        <w:spacing w:after="60"/>
+        <w:rPr>
+          <w:lang w:val="en-US"/>
+        </w:rPr>
+      </w:pPr>
+      <w:r>
+        <w:rPr>
+          <w:lang w:val="en-US"/>
+        </w:rPr>
+        <w:t>CREATE TABLE ‘</w:t>
+      </w:r>
+      <w:proofErr w:type="spellStart"/>
+      <w:r>
+        <w:rPr>
+          <w:lang w:val="en-US"/>
+        </w:rPr>
+        <w:t>Docente</w:t>
+      </w:r>
+      <w:proofErr w:type="spellEnd"/>
+      <w:r>
+        <w:rPr>
+          <w:lang w:val="en-US"/>
+        </w:rPr>
+        <w:t>’ (</w:t>
+      </w:r>
+    </w:p>
+    <w:p>
+      <w:pPr>
+        <w:spacing w:after="60"/>
+        <w:rPr>
+          <w:lang w:val="en-US"/>
+        </w:rPr>
+      </w:pPr>
+      <w:r>
+        <w:rPr>
+          <w:lang w:val="en-US"/>
+        </w:rPr>
+        <w:tab/>
+      </w:r>
+      <w:r>
+        <w:rPr>
+          <w:lang w:val="en-US"/>
+        </w:rPr>
+        <w:t>‘</w:t>
+      </w:r>
+      <w:r>
+        <w:rPr>
+          <w:lang w:val="en-US"/>
+        </w:rPr>
+        <w:t>ID’</w:t>
+      </w:r>
+      <w:r>
+        <w:rPr>
+          <w:lang w:val="en-US"/>
+        </w:rPr>
+        <w:t xml:space="preserve"> </w:t>
+      </w:r>
+      <w:proofErr w:type="gramStart"/>
+      <w:r>
+        <w:rPr>
+          <w:lang w:val="en-US"/>
+        </w:rPr>
+        <w:t>int(</w:t>
+      </w:r>
+      <w:proofErr w:type="gramEnd"/>
+      <w:r>
+        <w:rPr>
+          <w:lang w:val="en-US"/>
+        </w:rPr>
+        <w:t>11) PRIMARY KEY AUTO_</w:t>
+      </w:r>
+      <w:r>
+        <w:rPr>
+          <w:lang w:val="en-US"/>
+        </w:rPr>
+        <w:t>INCREMENT,</w:t>
+      </w:r>
+    </w:p>
+    <w:p>
+      <w:pPr>
+        <w:spacing w:after="60"/>
+        <w:rPr>
+          <w:lang w:val="en-US"/>
+        </w:rPr>
+      </w:pPr>
+      <w:r>
+        <w:rPr>
+          <w:lang w:val="en-US"/>
+        </w:rPr>
+        <w:tab/>
+        <w:t>‘</w:t>
+      </w:r>
+      <w:proofErr w:type="spellStart"/>
+      <w:r>
+        <w:rPr>
+          <w:lang w:val="en-US"/>
+        </w:rPr>
+        <w:t>Cognome</w:t>
+      </w:r>
+      <w:proofErr w:type="spellEnd"/>
+      <w:r>
+        <w:rPr>
+          <w:lang w:val="en-US"/>
+        </w:rPr>
+        <w:t xml:space="preserve">’ </w:t>
+      </w:r>
+      <w:proofErr w:type="gramStart"/>
+      <w:r>
+        <w:rPr>
+          <w:lang w:val="en-US"/>
+        </w:rPr>
+        <w:t>varchar(</w:t>
+      </w:r>
+      <w:proofErr w:type="gramEnd"/>
+      <w:r>
+        <w:rPr>
+          <w:lang w:val="en-US"/>
+        </w:rPr>
+        <w:t>45) NOT NULL,</w:t>
+      </w:r>
+    </w:p>
+    <w:p>
+      <w:pPr>
+        <w:spacing w:after="60"/>
+        <w:rPr>
+          <w:lang w:val="en-US"/>
+        </w:rPr>
+      </w:pPr>
+      <w:r>
+        <w:rPr>
+          <w:lang w:val="en-US"/>
+        </w:rPr>
+        <w:tab/>
+        <w:t xml:space="preserve">‘Nome’ </w:t>
+      </w:r>
+      <w:proofErr w:type="gramStart"/>
+      <w:r>
+        <w:rPr>
+          <w:lang w:val="en-US"/>
+        </w:rPr>
+        <w:t>varchar(</w:t>
+      </w:r>
+      <w:proofErr w:type="gramEnd"/>
+      <w:r>
+        <w:rPr>
+          <w:lang w:val="en-US"/>
+        </w:rPr>
+        <w:t>45) NOT NULL,</w:t>
+      </w:r>
+    </w:p>
+    <w:p>
+      <w:pPr>
+        <w:spacing w:after="60"/>
+        <w:rPr>
+          <w:lang w:val="en-US"/>
+        </w:rPr>
+      </w:pPr>
+      <w:r>
+        <w:rPr>
+          <w:lang w:val="en-US"/>
+        </w:rPr>
+        <w:tab/>
+        <w:t xml:space="preserve">‘Email’ </w:t>
+      </w:r>
+      <w:proofErr w:type="gramStart"/>
+      <w:r>
+        <w:rPr>
+          <w:lang w:val="en-US"/>
+        </w:rPr>
+        <w:t>varchar(</w:t>
+      </w:r>
+      <w:proofErr w:type="gramEnd"/>
+      <w:r>
+        <w:rPr>
+          <w:lang w:val="en-US"/>
+        </w:rPr>
+        <w:t xml:space="preserve">60) DEFAULT ‘Non </w:t>
+      </w:r>
+      <w:proofErr w:type="spellStart"/>
+      <w:r>
+        <w:rPr>
+          <w:lang w:val="en-US"/>
+        </w:rPr>
+        <w:t>indicata</w:t>
+      </w:r>
+      <w:proofErr w:type="spellEnd"/>
+      <w:r>
+        <w:rPr>
+          <w:lang w:val="en-US"/>
+        </w:rPr>
+        <w:t>’,</w:t>
+      </w:r>
+    </w:p>
+    <w:p>
+      <w:pPr>
+        <w:spacing w:after="60"/>
+        <w:rPr>
+          <w:lang w:val="en-US"/>
+        </w:rPr>
+      </w:pPr>
+      <w:r>
+        <w:rPr>
+          <w:lang w:val="en-US"/>
+        </w:rPr>
+        <w:tab/>
+        <w:t xml:space="preserve">‘Username’ </w:t>
+      </w:r>
+      <w:proofErr w:type="gramStart"/>
+      <w:r>
+        <w:rPr>
+          <w:lang w:val="en-US"/>
+        </w:rPr>
+        <w:t>varchar(</w:t>
+      </w:r>
+      <w:proofErr w:type="gramEnd"/>
+      <w:r>
+        <w:rPr>
+          <w:lang w:val="en-US"/>
+        </w:rPr>
+        <w:t>45) NOT NULL,</w:t>
+      </w:r>
+    </w:p>
+    <w:p>
+      <w:pPr>
+        <w:spacing w:after="60"/>
+        <w:rPr>
+          <w:lang w:val="en-US"/>
+        </w:rPr>
+      </w:pPr>
+      <w:r>
+        <w:rPr>
+          <w:lang w:val="en-US"/>
+        </w:rPr>
+        <w:tab/>
+        <w:t xml:space="preserve">‘Password’ </w:t>
+      </w:r>
+      <w:proofErr w:type="gramStart"/>
+      <w:r>
+        <w:rPr>
+          <w:lang w:val="en-US"/>
+        </w:rPr>
+        <w:t>varchar(</w:t>
+      </w:r>
+      <w:proofErr w:type="gramEnd"/>
+      <w:r>
+        <w:rPr>
+          <w:lang w:val="en-US"/>
+        </w:rPr>
+        <w:t>45) NOT NULL,</w:t>
+      </w:r>
+    </w:p>
+    <w:p>
+      <w:pPr>
+        <w:spacing w:after="60"/>
+        <w:rPr>
+          <w:lang w:val="en-US"/>
+        </w:rPr>
+      </w:pPr>
+      <w:r>
+        <w:rPr>
+          <w:lang w:val="en-US"/>
+        </w:rPr>
+        <w:t>)</w:t>
+      </w:r>
+    </w:p>
+    <w:p>
+      <w:pPr>
+        <w:spacing w:after="60"/>
+        <w:rPr>
+          <w:lang w:val="en-US"/>
+        </w:rPr>
+      </w:pPr>
+      <w:r>
+        <w:rPr>
+          <w:lang w:val="en-US"/>
+        </w:rPr>
+        <w:t>CREATE TABLE ‘Corso’ (</w:t>
+      </w:r>
+    </w:p>
+    <w:p>
+      <w:pPr>
+        <w:spacing w:after="60"/>
+        <w:rPr>
+          <w:lang w:val="en-US"/>
+        </w:rPr>
+      </w:pPr>
+      <w:r>
+        <w:rPr>
+          <w:lang w:val="en-US"/>
+        </w:rPr>
+        <w:tab/>
+        <w:t xml:space="preserve">‘ID’ </w:t>
+      </w:r>
+      <w:proofErr w:type="gramStart"/>
+      <w:r>
+        <w:rPr>
+          <w:lang w:val="en-US"/>
+        </w:rPr>
+        <w:t>int(</w:t>
+      </w:r>
+      <w:proofErr w:type="gramEnd"/>
+      <w:r>
+        <w:rPr>
+          <w:lang w:val="en-US"/>
+        </w:rPr>
+        <w:t>11) PRIMARY KEY AUTO_INCREMENT,</w:t>
+      </w:r>
+    </w:p>
+    <w:p>
+      <w:pPr>
+        <w:spacing w:after="60"/>
+        <w:rPr>
+          <w:lang w:val="en-US"/>
+        </w:rPr>
+      </w:pPr>
+      <w:r>
+        <w:rPr>
+          <w:lang w:val="en-US"/>
+        </w:rPr>
+        <w:tab/>
+        <w:t xml:space="preserve">‘Nome’ </w:t>
+      </w:r>
+      <w:proofErr w:type="gramStart"/>
+      <w:r>
+        <w:rPr>
+          <w:lang w:val="en-US"/>
+        </w:rPr>
+        <w:t>varchar(</w:t>
+      </w:r>
+      <w:proofErr w:type="gramEnd"/>
+      <w:r>
+        <w:rPr>
+          <w:lang w:val="en-US"/>
+        </w:rPr>
+        <w:t>45) NOT NULL,</w:t>
+      </w:r>
+    </w:p>
+    <w:p>
+      <w:pPr>
+        <w:spacing w:after="60"/>
+      </w:pPr>
+      <w:r>
+        <w:rPr>
+          <w:lang w:val="en-US"/>
+        </w:rPr>
+        <w:tab/>
+      </w:r>
+      <w:r>
+        <w:t xml:space="preserve">‘Descrizione’ </w:t>
+      </w:r>
+      <w:proofErr w:type="spellStart"/>
+      <w:proofErr w:type="gramStart"/>
+      <w:r>
+        <w:t>varchar</w:t>
+      </w:r>
+      <w:proofErr w:type="spellEnd"/>
+      <w:r>
+        <w:t>(</w:t>
+      </w:r>
+      <w:proofErr w:type="gramEnd"/>
+      <w:r>
+        <w:t>300) DEFAULT ‘</w:t>
+      </w:r>
+      <w:r>
+        <w:t>Nessuna descrizione’,</w:t>
+      </w:r>
+    </w:p>
+    <w:p>
+      <w:pPr>
+        <w:spacing w:after="60"/>
+        <w:rPr>
+          <w:lang w:val="en-US"/>
+        </w:rPr>
+      </w:pPr>
+      <w:r>
+        <w:tab/>
+      </w:r>
+      <w:r>
+        <w:rPr>
+          <w:lang w:val="en-US"/>
+        </w:rPr>
+        <w:t>‘</w:t>
+      </w:r>
+      <w:proofErr w:type="spellStart"/>
+      <w:r>
+        <w:rPr>
+          <w:lang w:val="en-US"/>
+        </w:rPr>
+        <w:t>ID_Docente</w:t>
+      </w:r>
+      <w:proofErr w:type="spellEnd"/>
+      <w:r>
+        <w:rPr>
+          <w:lang w:val="en-US"/>
+        </w:rPr>
+        <w:t xml:space="preserve">’ </w:t>
+      </w:r>
+      <w:proofErr w:type="gramStart"/>
+      <w:r>
+        <w:rPr>
+          <w:lang w:val="en-US"/>
+        </w:rPr>
+        <w:t>int(</w:t>
+      </w:r>
+      <w:proofErr w:type="gramEnd"/>
+      <w:r>
+        <w:rPr>
+          <w:lang w:val="en-US"/>
+        </w:rPr>
+        <w:t>11) NOT N</w:t>
+      </w:r>
+      <w:r>
+        <w:rPr>
+          <w:lang w:val="en-US"/>
+        </w:rPr>
+        <w:t xml:space="preserve">ULL REFERENCES </w:t>
+      </w:r>
+      <w:proofErr w:type="spellStart"/>
+      <w:r>
+        <w:rPr>
+          <w:lang w:val="en-US"/>
+        </w:rPr>
+        <w:t>Docente</w:t>
+      </w:r>
+      <w:proofErr w:type="spellEnd"/>
+      <w:r>
+        <w:rPr>
+          <w:lang w:val="en-US"/>
+        </w:rPr>
+        <w:t xml:space="preserve"> (ID) ON UPDATE CASCADE</w:t>
+      </w:r>
+    </w:p>
+    <w:p>
+      <w:pPr>
+        <w:spacing w:after="60"/>
+        <w:rPr>
+          <w:lang w:val="en-US"/>
+        </w:rPr>
+      </w:pPr>
+      <w:r>
+        <w:rPr>
+          <w:lang w:val="en-US"/>
+        </w:rPr>
+        <w:tab/>
+      </w:r>
+      <w:r>
+        <w:rPr>
+          <w:lang w:val="en-US"/>
+        </w:rPr>
+        <w:tab/>
+      </w:r>
+      <w:r>
+        <w:rPr>
+          <w:lang w:val="en-US"/>
+        </w:rPr>
+        <w:tab/>
+      </w:r>
+      <w:r>
+        <w:rPr>
+          <w:lang w:val="en-US"/>
+        </w:rPr>
+        <w:tab/>
+      </w:r>
+      <w:r>
+        <w:rPr>
+          <w:lang w:val="en-US"/>
+        </w:rPr>
+        <w:tab/>
+      </w:r>
+      <w:r>
+        <w:rPr>
+          <w:lang w:val="en-US"/>
+        </w:rPr>
+        <w:tab/>
+      </w:r>
+      <w:r>
+        <w:rPr>
+          <w:lang w:val="en-US"/>
+        </w:rPr>
+        <w:tab/>
+      </w:r>
+      <w:r>
+        <w:rPr>
+          <w:lang w:val="en-US"/>
+        </w:rPr>
+        <w:tab/>
+      </w:r>
+      <w:r>
+        <w:rPr>
+          <w:lang w:val="en-US"/>
+        </w:rPr>
+        <w:tab/>
+        <w:t>ON DELETE NO ACTION</w:t>
+      </w:r>
+    </w:p>
+    <w:p>
+      <w:pPr>
+        <w:spacing w:after="60"/>
+        <w:rPr>
+          <w:lang w:val="en-US"/>
+        </w:rPr>
+      </w:pPr>
+      <w:r>
+        <w:rPr>
+          <w:lang w:val="en-US"/>
+        </w:rPr>
+        <w:t>)</w:t>
+      </w:r>
+    </w:p>
+    <w:p>
+      <w:pPr>
+        <w:spacing w:after="60"/>
+        <w:rPr>
+          <w:lang w:val="en-US"/>
+        </w:rPr>
+      </w:pPr>
+      <w:r>
+        <w:rPr>
+          <w:lang w:val="en-US"/>
+        </w:rPr>
+        <w:t xml:space="preserve">CREATE TABLE </w:t>
+      </w:r>
+      <w:proofErr w:type="spellStart"/>
+      <w:r>
+        <w:rPr>
+          <w:lang w:val="en-US"/>
+        </w:rPr>
+        <w:t>StudentiInVerbale</w:t>
+      </w:r>
+      <w:proofErr w:type="spellEnd"/>
+      <w:r>
+        <w:rPr>
+          <w:lang w:val="en-US"/>
+        </w:rPr>
+        <w:t xml:space="preserve"> (</w:t>
+      </w:r>
+    </w:p>
+    <w:p>
+      <w:pPr>
+        <w:spacing w:after="60"/>
+        <w:rPr>
+          <w:lang w:val="en-US"/>
+        </w:rPr>
+      </w:pPr>
+      <w:r>
+        <w:rPr>
+          <w:lang w:val="en-US"/>
+        </w:rPr>
+        <w:lastRenderedPageBreak/>
+        <w:tab/>
+        <w:t>‘</w:t>
+      </w:r>
+      <w:proofErr w:type="spellStart"/>
+      <w:r>
+        <w:rPr>
+          <w:lang w:val="en-US"/>
+        </w:rPr>
+        <w:t>ID_Studente</w:t>
+      </w:r>
+      <w:proofErr w:type="spellEnd"/>
+      <w:r>
+        <w:rPr>
+          <w:lang w:val="en-US"/>
+        </w:rPr>
+        <w:t xml:space="preserve">’ </w:t>
+      </w:r>
+      <w:proofErr w:type="gramStart"/>
+      <w:r>
+        <w:rPr>
+          <w:lang w:val="en-US"/>
+        </w:rPr>
+        <w:t>int(</w:t>
+      </w:r>
+      <w:proofErr w:type="gramEnd"/>
+      <w:r>
+        <w:rPr>
+          <w:lang w:val="en-US"/>
+        </w:rPr>
+        <w:t>11),</w:t>
+      </w:r>
+    </w:p>
+    <w:p>
+      <w:pPr>
+        <w:spacing w:after="60"/>
+        <w:rPr>
+          <w:lang w:val="en-US"/>
+        </w:rPr>
+      </w:pPr>
+      <w:r>
+        <w:rPr>
+          <w:lang w:val="en-US"/>
+        </w:rPr>
+        <w:tab/>
+        <w:t>‘</w:t>
+      </w:r>
+      <w:proofErr w:type="spellStart"/>
+      <w:r>
+        <w:rPr>
+          <w:lang w:val="en-US"/>
+        </w:rPr>
+        <w:t>ID_Verbale</w:t>
+      </w:r>
+      <w:proofErr w:type="spellEnd"/>
+      <w:r>
+        <w:rPr>
+          <w:lang w:val="en-US"/>
+        </w:rPr>
+        <w:t xml:space="preserve">’ </w:t>
+      </w:r>
+      <w:proofErr w:type="gramStart"/>
+      <w:r>
+        <w:rPr>
+          <w:lang w:val="en-US"/>
+        </w:rPr>
+        <w:t>int(</w:t>
+      </w:r>
+      <w:proofErr w:type="gramEnd"/>
+      <w:r>
+        <w:rPr>
+          <w:lang w:val="en-US"/>
+        </w:rPr>
+        <w:t>11),</w:t>
+      </w:r>
+    </w:p>
+    <w:p>
+      <w:pPr>
+        <w:spacing w:after="60"/>
+        <w:rPr>
+          <w:lang w:val="en-US"/>
+        </w:rPr>
+      </w:pPr>
+      <w:r>
+        <w:rPr>
+          <w:lang w:val="en-US"/>
+        </w:rPr>
+        <w:tab/>
+        <w:t>PRIMARY KEY (</w:t>
+      </w:r>
+      <w:proofErr w:type="spellStart"/>
+      <w:r>
+        <w:rPr>
+          <w:lang w:val="en-US"/>
+        </w:rPr>
+        <w:t>ID_Studente</w:t>
+      </w:r>
+      <w:proofErr w:type="spellEnd"/>
+      <w:r>
+        <w:rPr>
+          <w:lang w:val="en-US"/>
+        </w:rPr>
+        <w:t xml:space="preserve">, </w:t>
+      </w:r>
+      <w:proofErr w:type="spellStart"/>
+      <w:r>
+        <w:rPr>
+          <w:lang w:val="en-US"/>
+        </w:rPr>
+        <w:t>ID_Verbale</w:t>
+      </w:r>
+      <w:proofErr w:type="spellEnd"/>
+      <w:r>
+        <w:rPr>
+          <w:lang w:val="en-US"/>
+        </w:rPr>
+        <w:t>),</w:t>
+      </w:r>
+    </w:p>
+    <w:p>
+      <w:pPr>
+        <w:spacing w:after="60"/>
+        <w:rPr>
+          <w:lang w:val="en-US"/>
+        </w:rPr>
+      </w:pPr>
+      <w:r>
+        <w:rPr>
+          <w:lang w:val="en-US"/>
+        </w:rPr>
+        <w:tab/>
+        <w:t>FOREIGN KEY (</w:t>
+      </w:r>
+      <w:proofErr w:type="spellStart"/>
+      <w:r>
+        <w:rPr>
+          <w:lang w:val="en-US"/>
+        </w:rPr>
+        <w:t>ID_Studente</w:t>
+      </w:r>
+      <w:proofErr w:type="spellEnd"/>
+      <w:r>
+        <w:rPr>
+          <w:lang w:val="en-US"/>
+        </w:rPr>
+        <w:t xml:space="preserve">) REFERENCES </w:t>
+      </w:r>
+      <w:proofErr w:type="spellStart"/>
+      <w:r>
+        <w:rPr>
+          <w:lang w:val="en-US"/>
+        </w:rPr>
+        <w:t>Studente</w:t>
+      </w:r>
+      <w:proofErr w:type="spellEnd"/>
+      <w:r>
+        <w:rPr>
+          <w:lang w:val="en-US"/>
+        </w:rPr>
+        <w:t xml:space="preserve"> (</w:t>
+      </w:r>
+      <w:proofErr w:type="spellStart"/>
+      <w:r>
+        <w:rPr>
+          <w:lang w:val="en-US"/>
+        </w:rPr>
+        <w:t>Matricola</w:t>
+      </w:r>
+      <w:proofErr w:type="spellEnd"/>
+      <w:r>
+        <w:rPr>
+          <w:lang w:val="en-US"/>
+        </w:rPr>
+        <w:t>)</w:t>
+      </w:r>
+      <w:r>
+        <w:rPr>
+          <w:lang w:val="en-US"/>
+        </w:rPr>
+        <w:t xml:space="preserve"> ON UPDATE CASCADE</w:t>
+      </w:r>
+    </w:p>
+    <w:p>
+      <w:pPr>
+        <w:spacing w:after="60"/>
+        <w:ind w:left="5664" w:firstLine="708"/>
+        <w:rPr>
+          <w:lang w:val="en-US"/>
+        </w:rPr>
+      </w:pPr>
+      <w:r>
+        <w:rPr>
+          <w:lang w:val="en-US"/>
+        </w:rPr>
+        <w:t>ON DELETE NO ACTION</w:t>
+      </w:r>
+      <w:r>
+        <w:rPr>
+          <w:lang w:val="en-US"/>
+        </w:rPr>
+        <w:t>,</w:t>
+      </w:r>
+    </w:p>
+    <w:p>
+      <w:pPr>
+        <w:spacing w:after="60"/>
+        <w:rPr>
+          <w:lang w:val="en-US"/>
+        </w:rPr>
+      </w:pPr>
+      <w:r>
+        <w:rPr>
+          <w:lang w:val="en-US"/>
+        </w:rPr>
+        <w:tab/>
+        <w:t>FOREIGN KEY (</w:t>
+      </w:r>
+      <w:proofErr w:type="spellStart"/>
+      <w:r>
+        <w:rPr>
+          <w:lang w:val="en-US"/>
+        </w:rPr>
+        <w:t>ID_Verbale</w:t>
+      </w:r>
+      <w:proofErr w:type="spellEnd"/>
+      <w:r>
+        <w:rPr>
+          <w:lang w:val="en-US"/>
+        </w:rPr>
+        <w:t>) REFERENCES Verbale (</w:t>
+      </w:r>
+      <w:r>
+        <w:rPr>
+          <w:lang w:val="en-US"/>
+        </w:rPr>
+        <w:t>ID) ON UPDATE CASCADE</w:t>
+      </w:r>
+    </w:p>
+    <w:p>
+      <w:pPr>
+        <w:spacing w:after="60"/>
+        <w:rPr>
+          <w:lang w:val="en-US"/>
+        </w:rPr>
+      </w:pPr>
+      <w:r>
+        <w:rPr>
+          <w:lang w:val="en-US"/>
+        </w:rPr>
+        <w:tab/>
+      </w:r>
+      <w:r>
+        <w:rPr>
+          <w:lang w:val="en-US"/>
+        </w:rPr>
+        <w:tab/>
+      </w:r>
+      <w:r>
+        <w:rPr>
+          <w:lang w:val="en-US"/>
+        </w:rPr>
+        <w:tab/>
+      </w:r>
+      <w:r>
+        <w:rPr>
+          <w:lang w:val="en-US"/>
+        </w:rPr>
+        <w:tab/>
+      </w:r>
+      <w:r>
+        <w:rPr>
+          <w:lang w:val="en-US"/>
+        </w:rPr>
+        <w:tab/>
+      </w:r>
+      <w:r>
+        <w:rPr>
+          <w:lang w:val="en-US"/>
+        </w:rPr>
+        <w:tab/>
+      </w:r>
+      <w:r>
+        <w:rPr>
+          <w:lang w:val="en-US"/>
+        </w:rPr>
+        <w:tab/>
+      </w:r>
+      <w:r>
+        <w:rPr>
+          <w:lang w:val="en-US"/>
+        </w:rPr>
+        <w:tab/>
+        <w:t>ON DELETE NO ACTION</w:t>
+      </w:r>
+    </w:p>
+    <w:p>
+      <w:pPr>
+        <w:spacing w:after="60"/>
+        <w:rPr>
+          <w:lang w:val="en-US"/>
+        </w:rPr>
+      </w:pPr>
+      <w:r>
+        <w:rPr>
+          <w:lang w:val="en-US"/>
+        </w:rPr>
+        <w:t>)</w:t>
+      </w:r>
+    </w:p>
+    <w:p>
+      <w:pPr>
+        <w:spacing w:after="60"/>
+        <w:rPr>
+          <w:lang w:val="en-US"/>
+        </w:rPr>
+      </w:pPr>
+      <w:r>
+        <w:rPr>
+          <w:lang w:val="en-US"/>
+        </w:rPr>
+        <w:t>CREATE TABLE Verbale (</w:t>
+      </w:r>
+    </w:p>
+    <w:p>
+      <w:pPr>
+        <w:spacing w:after="60"/>
+        <w:rPr>
+          <w:lang w:val="en-US"/>
+        </w:rPr>
+      </w:pPr>
+      <w:r>
+        <w:rPr>
+          <w:lang w:val="en-US"/>
+        </w:rPr>
+        <w:tab/>
+        <w:t xml:space="preserve">‘ID’ </w:t>
+      </w:r>
+      <w:proofErr w:type="gramStart"/>
+      <w:r>
+        <w:rPr>
+          <w:lang w:val="en-US"/>
+        </w:rPr>
+        <w:t>int(</w:t>
+      </w:r>
+      <w:proofErr w:type="gramEnd"/>
+      <w:r>
+        <w:rPr>
+          <w:lang w:val="en-US"/>
+        </w:rPr>
+        <w:t>11) PRIMARY KEY,</w:t>
+      </w:r>
+    </w:p>
+    <w:p>
+      <w:pPr>
+        <w:spacing w:after="60"/>
+        <w:rPr>
+          <w:lang w:val="en-US"/>
+        </w:rPr>
+      </w:pPr>
+      <w:r>
+        <w:rPr>
+          <w:lang w:val="en-US"/>
+        </w:rPr>
+        <w:tab/>
+        <w:t>‘</w:t>
+      </w:r>
+      <w:proofErr w:type="spellStart"/>
+      <w:r>
+        <w:rPr>
+          <w:lang w:val="en-US"/>
+        </w:rPr>
+        <w:t>DataCreazione</w:t>
+      </w:r>
+      <w:proofErr w:type="spellEnd"/>
+      <w:r>
+        <w:rPr>
+          <w:lang w:val="en-US"/>
+        </w:rPr>
+        <w:t>’ Date NOT NULL,</w:t>
+      </w:r>
+    </w:p>
+    <w:p>
+      <w:pPr>
+        <w:spacing w:after="60"/>
+        <w:rPr>
+          <w:lang w:val="en-US"/>
+        </w:rPr>
+      </w:pPr>
+      <w:r>
+        <w:rPr>
+          <w:lang w:val="en-US"/>
+        </w:rPr>
+        <w:tab/>
+        <w:t>‘</w:t>
+      </w:r>
+      <w:proofErr w:type="spellStart"/>
+      <w:r>
+        <w:rPr>
+          <w:lang w:val="en-US"/>
+        </w:rPr>
+        <w:t>OraCreazione</w:t>
+      </w:r>
+      <w:proofErr w:type="spellEnd"/>
+      <w:r>
+        <w:rPr>
+          <w:lang w:val="en-US"/>
+        </w:rPr>
+        <w:t>’ Time NOT NULL,</w:t>
+      </w:r>
+    </w:p>
+    <w:p>
+      <w:pPr>
+        <w:spacing w:after="60"/>
+        <w:rPr>
+          <w:lang w:val="en-US"/>
+        </w:rPr>
+      </w:pPr>
+      <w:r>
+        <w:rPr>
+          <w:lang w:val="en-US"/>
+        </w:rPr>
+        <w:tab/>
+        <w:t>‘</w:t>
+      </w:r>
+      <w:proofErr w:type="spellStart"/>
+      <w:r>
+        <w:rPr>
+          <w:lang w:val="en-US"/>
+        </w:rPr>
+        <w:t>ID_Appello</w:t>
+      </w:r>
+      <w:proofErr w:type="spellEnd"/>
+      <w:r>
+        <w:rPr>
+          <w:lang w:val="en-US"/>
+        </w:rPr>
+        <w:t xml:space="preserve">’ </w:t>
+      </w:r>
+      <w:proofErr w:type="gramStart"/>
+      <w:r>
+        <w:rPr>
+          <w:lang w:val="en-US"/>
+        </w:rPr>
+        <w:t>int(</w:t>
+      </w:r>
+      <w:proofErr w:type="gramEnd"/>
+      <w:r>
+        <w:rPr>
+          <w:lang w:val="en-US"/>
+        </w:rPr>
+        <w:t xml:space="preserve">11) NOT NULL REFERENCES </w:t>
+      </w:r>
+      <w:proofErr w:type="spellStart"/>
+      <w:r>
+        <w:rPr>
+          <w:lang w:val="en-US"/>
+        </w:rPr>
+        <w:t>Appello</w:t>
+      </w:r>
+      <w:proofErr w:type="spellEnd"/>
+      <w:r>
+        <w:rPr>
+          <w:lang w:val="en-US"/>
+        </w:rPr>
+        <w:t>(ID) ON UPDATE CASCADE</w:t>
+      </w:r>
+    </w:p>
+    <w:p>
+      <w:pPr>
+        <w:spacing w:after="60"/>
+        <w:rPr>
+          <w:lang w:val="en-US"/>
+        </w:rPr>
+      </w:pPr>
+      <w:r>
+        <w:rPr>
+          <w:lang w:val="en-US"/>
+        </w:rPr>
+        <w:tab/>
+      </w:r>
+      <w:r>
+        <w:rPr>
+          <w:lang w:val="en-US"/>
+        </w:rPr>
+        <w:tab/>
+      </w:r>
+      <w:r>
+        <w:rPr>
+          <w:lang w:val="en-US"/>
+        </w:rPr>
+        <w:tab/>
+      </w:r>
+      <w:r>
+        <w:rPr>
+          <w:lang w:val="en-US"/>
+        </w:rPr>
+        <w:tab/>
+      </w:r>
+      <w:r>
+        <w:rPr>
+          <w:lang w:val="en-US"/>
+        </w:rPr>
+        <w:tab/>
+      </w:r>
+      <w:r>
+        <w:rPr>
+          <w:lang w:val="en-US"/>
+        </w:rPr>
+        <w:tab/>
+      </w:r>
+      <w:r>
+        <w:rPr>
+          <w:lang w:val="en-US"/>
+        </w:rPr>
+        <w:tab/>
+      </w:r>
+      <w:r>
+        <w:rPr>
+          <w:lang w:val="en-US"/>
+        </w:rPr>
+        <w:tab/>
+        <w:t>ON DELETE NO ACTION,</w:t>
+      </w:r>
+    </w:p>
+    <w:p>
+      <w:pPr>
+        <w:spacing w:after="60"/>
+        <w:rPr>
+          <w:lang w:val="en-US"/>
+        </w:rPr>
+      </w:pPr>
+      <w:r>
+        <w:rPr>
+          <w:lang w:val="en-US"/>
+        </w:rPr>
+        <w:tab/>
+        <w:t>‘</w:t>
+      </w:r>
+      <w:proofErr w:type="spellStart"/>
+      <w:r>
+        <w:rPr>
+          <w:lang w:val="en-US"/>
+        </w:rPr>
+        <w:t>ID_Corso</w:t>
+      </w:r>
+      <w:proofErr w:type="spellEnd"/>
+      <w:r>
+        <w:rPr>
+          <w:lang w:val="en-US"/>
+        </w:rPr>
+        <w:t xml:space="preserve">’ </w:t>
+      </w:r>
+      <w:proofErr w:type="gramStart"/>
+      <w:r>
+        <w:rPr>
+          <w:lang w:val="en-US"/>
+        </w:rPr>
+        <w:t>int(</w:t>
+      </w:r>
+      <w:proofErr w:type="gramEnd"/>
+      <w:r>
+        <w:rPr>
+          <w:lang w:val="en-US"/>
+        </w:rPr>
+        <w:t>11) NOT NULL REFERENCES Corso(ID) ON UPDATE CASCADE</w:t>
+      </w:r>
+    </w:p>
+    <w:p>
+      <w:pPr>
+        <w:spacing w:after="60"/>
+        <w:rPr>
+          <w:lang w:val="en-US"/>
+        </w:rPr>
+      </w:pPr>
+      <w:r>
+        <w:rPr>
+          <w:lang w:val="en-US"/>
+        </w:rPr>
+        <w:tab/>
+      </w:r>
+      <w:r>
+        <w:rPr>
+          <w:lang w:val="en-US"/>
+        </w:rPr>
+        <w:tab/>
+      </w:r>
+      <w:r>
+        <w:rPr>
+          <w:lang w:val="en-US"/>
+        </w:rPr>
+        <w:tab/>
+      </w:r>
+      <w:r>
+        <w:rPr>
+          <w:lang w:val="en-US"/>
+        </w:rPr>
+        <w:tab/>
+      </w:r>
+      <w:r>
+        <w:rPr>
+          <w:lang w:val="en-US"/>
+        </w:rPr>
+        <w:tab/>
+      </w:r>
+      <w:r>
+        <w:rPr>
+          <w:lang w:val="en-US"/>
+        </w:rPr>
+        <w:tab/>
+      </w:r>
+      <w:r>
+        <w:rPr>
+          <w:lang w:val="en-US"/>
+        </w:rPr>
+        <w:tab/>
+      </w:r>
+      <w:r>
+        <w:rPr>
+          <w:lang w:val="en-US"/>
+        </w:rPr>
+        <w:tab/>
+        <w:t>ON DELETE NO ACTION</w:t>
+      </w:r>
+    </w:p>
+    <w:p>
+      <w:pPr>
+        <w:spacing w:after="60"/>
+      </w:pPr>
+      <w:r>
+        <w:t>)</w:t>
+      </w:r>
+    </w:p>
+    <w:p>
+      <w:pPr>
+        <w:spacing w:after="60"/>
+      </w:pPr>
+      <w:r>
+        <w:t>CREATE TABLE ‘Appello’ (</w:t>
+      </w:r>
+    </w:p>
+    <w:p>
+      <w:pPr>
+        <w:spacing w:after="60"/>
+      </w:pPr>
+      <w:r>
+        <w:tab/>
+        <w:t xml:space="preserve">‘ID’ </w:t>
+      </w:r>
+      <w:proofErr w:type="spellStart"/>
+      <w:proofErr w:type="gramStart"/>
+      <w:r>
+        <w:t>int</w:t>
+      </w:r>
+      <w:proofErr w:type="spellEnd"/>
+      <w:r>
+        <w:t>(</w:t>
+      </w:r>
+      <w:proofErr w:type="gramEnd"/>
+      <w:r>
+        <w:t>11) PRIMARY KEY,</w:t>
+      </w:r>
+    </w:p>
+    <w:p>
+      <w:pPr>
+        <w:spacing w:after="60"/>
+        <w:rPr>
+          <w:lang w:val="en-US"/>
+        </w:rPr>
+      </w:pPr>
+      <w:r>
+        <w:tab/>
+      </w:r>
+      <w:r>
+        <w:rPr>
+          <w:lang w:val="en-US"/>
+        </w:rPr>
+        <w:t>‘</w:t>
+      </w:r>
+      <w:proofErr w:type="spellStart"/>
+      <w:r>
+        <w:rPr>
+          <w:lang w:val="en-US"/>
+        </w:rPr>
+        <w:t>ID_Corso</w:t>
+      </w:r>
+      <w:proofErr w:type="spellEnd"/>
+      <w:r>
+        <w:rPr>
+          <w:lang w:val="en-US"/>
+        </w:rPr>
+        <w:t xml:space="preserve">’ </w:t>
+      </w:r>
+      <w:proofErr w:type="gramStart"/>
+      <w:r>
+        <w:rPr>
+          <w:lang w:val="en-US"/>
+        </w:rPr>
+        <w:t>int(</w:t>
+      </w:r>
+      <w:proofErr w:type="gramEnd"/>
+      <w:r>
+        <w:rPr>
+          <w:lang w:val="en-US"/>
+        </w:rPr>
+        <w:t>11) NOT N</w:t>
+      </w:r>
+      <w:r>
+        <w:rPr>
+          <w:lang w:val="en-US"/>
+        </w:rPr>
+        <w:t>ULL REFERENCES Corso(ID) ON UPDATE CASCADE</w:t>
+      </w:r>
+    </w:p>
+    <w:p>
+      <w:pPr>
+        <w:spacing w:after="60"/>
+        <w:rPr>
+          <w:lang w:val="en-US"/>
+        </w:rPr>
+      </w:pPr>
+      <w:r>
+        <w:rPr>
+          <w:lang w:val="en-US"/>
+        </w:rPr>
+        <w:tab/>
+      </w:r>
+      <w:r>
+        <w:rPr>
+          <w:lang w:val="en-US"/>
+        </w:rPr>
+        <w:tab/>
+      </w:r>
+      <w:r>
+        <w:rPr>
+          <w:lang w:val="en-US"/>
+        </w:rPr>
+        <w:tab/>
+      </w:r>
+      <w:r>
+        <w:rPr>
+          <w:lang w:val="en-US"/>
+        </w:rPr>
+        <w:tab/>
+      </w:r>
+      <w:r>
+        <w:rPr>
+          <w:lang w:val="en-US"/>
+        </w:rPr>
+        <w:tab/>
+      </w:r>
+      <w:r>
+        <w:rPr>
+          <w:lang w:val="en-US"/>
+        </w:rPr>
+        <w:tab/>
+      </w:r>
+      <w:r>
+        <w:rPr>
+          <w:lang w:val="en-US"/>
+        </w:rPr>
+        <w:tab/>
+      </w:r>
+      <w:r>
+        <w:rPr>
+          <w:lang w:val="en-US"/>
+        </w:rPr>
+        <w:tab/>
+        <w:t>ON DELETE NO ACTION,</w:t>
+      </w:r>
+    </w:p>
+    <w:p>
+      <w:pPr>
+        <w:spacing w:after="60"/>
+        <w:rPr>
+          <w:lang w:val="en-US"/>
+        </w:rPr>
+      </w:pPr>
+      <w:r>
+        <w:rPr>
+          <w:lang w:val="en-US"/>
+        </w:rPr>
+        <w:tab/>
+        <w:t>‘Ora’ Time NOT NULL,</w:t>
+      </w:r>
+    </w:p>
+    <w:p>
+      <w:pPr>
+        <w:spacing w:after="60"/>
+        <w:rPr>
+          <w:lang w:val="en-US"/>
+        </w:rPr>
+      </w:pPr>
+      <w:r>
+        <w:rPr>
+          <w:lang w:val="en-US"/>
+        </w:rPr>
+        <w:tab/>
+        <w:t>‘Data’ Date NOT NULL</w:t>
+      </w:r>
+    </w:p>
+    <w:p>
+      <w:pPr>
+        <w:spacing w:after="60"/>
+      </w:pPr>
+      <w:r>
+        <w:t>)</w:t>
+      </w:r>
+      <w:r>
+        <w:tab/>
+      </w:r>
+    </w:p>
+    <w:p>
+      <w:pPr>
+        <w:spacing w:after="60"/>
+      </w:pPr>
+      <w:r>
+        <w:t>CREATE TABLE ‘Iscrizione’ (</w:t>
+      </w:r>
+    </w:p>
+    <w:p>
+      <w:pPr>
+        <w:spacing w:after="60"/>
+        <w:rPr>
+          <w:lang w:val="en-US"/>
+        </w:rPr>
+      </w:pPr>
+      <w:r>
+        <w:tab/>
+      </w:r>
+      <w:r>
+        <w:rPr>
+          <w:lang w:val="en-US"/>
+        </w:rPr>
+        <w:t>‘</w:t>
+      </w:r>
+      <w:proofErr w:type="spellStart"/>
+      <w:r>
+        <w:rPr>
+          <w:lang w:val="en-US"/>
+        </w:rPr>
+        <w:t>ID_Studente</w:t>
+      </w:r>
+      <w:proofErr w:type="spellEnd"/>
+      <w:r>
+        <w:rPr>
+          <w:lang w:val="en-US"/>
+        </w:rPr>
+        <w:t xml:space="preserve">’ </w:t>
+      </w:r>
+      <w:proofErr w:type="gramStart"/>
+      <w:r>
+        <w:rPr>
+          <w:lang w:val="en-US"/>
+        </w:rPr>
+        <w:t>int(</w:t>
+      </w:r>
+      <w:proofErr w:type="gramEnd"/>
+      <w:r>
+        <w:rPr>
+          <w:lang w:val="en-US"/>
+        </w:rPr>
+        <w:t>11) NOT N</w:t>
+      </w:r>
+      <w:r>
+        <w:rPr>
+          <w:lang w:val="en-US"/>
+        </w:rPr>
+        <w:t xml:space="preserve">ULL REFERENCES </w:t>
+      </w:r>
+      <w:proofErr w:type="spellStart"/>
+      <w:r>
+        <w:rPr>
+          <w:lang w:val="en-US"/>
+        </w:rPr>
+        <w:t>Studente</w:t>
+      </w:r>
+      <w:proofErr w:type="spellEnd"/>
+      <w:r>
+        <w:rPr>
+          <w:lang w:val="en-US"/>
+        </w:rPr>
+        <w:t>(</w:t>
+      </w:r>
+      <w:proofErr w:type="spellStart"/>
+      <w:r>
+        <w:rPr>
+          <w:lang w:val="en-US"/>
+        </w:rPr>
+        <w:t>Matricola</w:t>
+      </w:r>
+      <w:proofErr w:type="spellEnd"/>
+      <w:r>
+        <w:rPr>
+          <w:lang w:val="en-US"/>
+        </w:rPr>
+        <w:t>) ON UPDATE CASCADE</w:t>
+      </w:r>
+    </w:p>
+    <w:p>
+      <w:pPr>
+        <w:spacing w:after="60"/>
+        <w:rPr>
+          <w:lang w:val="en-US"/>
+        </w:rPr>
+      </w:pPr>
+      <w:r>
+        <w:rPr>
+          <w:lang w:val="en-US"/>
+        </w:rPr>
+        <w:tab/>
+      </w:r>
+      <w:r>
+        <w:rPr>
+          <w:lang w:val="en-US"/>
+        </w:rPr>
+        <w:tab/>
+      </w:r>
+      <w:r>
+        <w:rPr>
+          <w:lang w:val="en-US"/>
+        </w:rPr>
+        <w:tab/>
+      </w:r>
+      <w:r>
+        <w:rPr>
+          <w:lang w:val="en-US"/>
+        </w:rPr>
+        <w:tab/>
+      </w:r>
+      <w:r>
+        <w:rPr>
+          <w:lang w:val="en-US"/>
+        </w:rPr>
+        <w:tab/>
+      </w:r>
+      <w:r>
+        <w:rPr>
+          <w:lang w:val="en-US"/>
+        </w:rPr>
+        <w:tab/>
+      </w:r>
+      <w:r>
+        <w:rPr>
+          <w:lang w:val="en-US"/>
+        </w:rPr>
+        <w:tab/>
+      </w:r>
+      <w:r>
+        <w:rPr>
+          <w:lang w:val="en-US"/>
+        </w:rPr>
+        <w:tab/>
+      </w:r>
+      <w:r>
+        <w:rPr>
+          <w:lang w:val="en-US"/>
+        </w:rPr>
+        <w:tab/>
+      </w:r>
+      <w:r>
+        <w:rPr>
+          <w:lang w:val="en-US"/>
+        </w:rPr>
+        <w:tab/>
+        <w:t>ON DELETE NO ACTION,</w:t>
+      </w:r>
+    </w:p>
+    <w:p>
+      <w:pPr>
+        <w:spacing w:after="60"/>
+        <w:rPr>
+          <w:lang w:val="en-US"/>
+        </w:rPr>
+      </w:pPr>
+      <w:r>
+        <w:rPr>
+          <w:lang w:val="en-US"/>
+        </w:rPr>
+        <w:tab/>
+        <w:t>‘</w:t>
+      </w:r>
+      <w:proofErr w:type="spellStart"/>
+      <w:r>
+        <w:rPr>
+          <w:lang w:val="en-US"/>
+        </w:rPr>
+        <w:t>ID_Appello</w:t>
+      </w:r>
+      <w:proofErr w:type="spellEnd"/>
+      <w:r>
+        <w:rPr>
+          <w:lang w:val="en-US"/>
+        </w:rPr>
+        <w:t xml:space="preserve">’ </w:t>
+      </w:r>
+      <w:proofErr w:type="gramStart"/>
+      <w:r>
+        <w:rPr>
+          <w:lang w:val="en-US"/>
+        </w:rPr>
+        <w:t>int(</w:t>
+      </w:r>
+      <w:proofErr w:type="gramEnd"/>
+      <w:r>
+        <w:rPr>
+          <w:lang w:val="en-US"/>
+        </w:rPr>
+        <w:t xml:space="preserve">11) NOT NULL REFERENCES </w:t>
+      </w:r>
+      <w:proofErr w:type="spellStart"/>
+      <w:r>
+        <w:rPr>
+          <w:lang w:val="en-US"/>
+        </w:rPr>
+        <w:t>Appello</w:t>
+      </w:r>
+      <w:proofErr w:type="spellEnd"/>
+      <w:r>
+        <w:rPr>
+          <w:lang w:val="en-US"/>
+        </w:rPr>
+        <w:t>(ID) ON UPDATE CASCADE</w:t>
+      </w:r>
+    </w:p>
+    <w:p>
+      <w:pPr>
+        <w:spacing w:after="60"/>
+        <w:rPr>
+          <w:lang w:val="en-US"/>
+        </w:rPr>
+      </w:pPr>
+      <w:r>
+        <w:rPr>
+          <w:lang w:val="en-US"/>
+        </w:rPr>
+        <w:tab/>
+      </w:r>
+      <w:r>
+        <w:rPr>
+          <w:lang w:val="en-US"/>
+        </w:rPr>
+        <w:tab/>
+      </w:r>
+      <w:r>
+        <w:rPr>
+          <w:lang w:val="en-US"/>
+        </w:rPr>
+        <w:tab/>
+      </w:r>
+      <w:r>
+        <w:rPr>
+          <w:lang w:val="en-US"/>
+        </w:rPr>
+        <w:tab/>
+      </w:r>
+      <w:r>
+        <w:rPr>
+          <w:lang w:val="en-US"/>
+        </w:rPr>
+        <w:tab/>
+      </w:r>
+      <w:r>
+        <w:rPr>
+          <w:lang w:val="en-US"/>
+        </w:rPr>
+        <w:tab/>
+      </w:r>
+      <w:r>
+        <w:rPr>
+          <w:lang w:val="en-US"/>
+        </w:rPr>
+        <w:tab/>
+      </w:r>
+      <w:r>
+        <w:rPr>
+          <w:lang w:val="en-US"/>
+        </w:rPr>
+        <w:tab/>
+      </w:r>
+      <w:r>
+        <w:rPr>
+          <w:lang w:val="en-US"/>
+        </w:rPr>
+        <w:tab/>
+        <w:t>ON DELETE NO ACTION,</w:t>
+      </w:r>
+    </w:p>
+    <w:p>
+      <w:pPr>
+        <w:spacing w:after="60"/>
+      </w:pPr>
+      <w:r>
+        <w:rPr>
+          <w:lang w:val="en-US"/>
+        </w:rPr>
+        <w:tab/>
+      </w:r>
+      <w:r>
+        <w:t xml:space="preserve">‘Voto’ </w:t>
+      </w:r>
+      <w:proofErr w:type="gramStart"/>
+      <w:r>
+        <w:t>ENUM(</w:t>
+      </w:r>
+      <w:proofErr w:type="gramEnd"/>
+      <w:r>
+        <w:t xml:space="preserve">‘assente’,’rimandato’,’riprovato’,’18’, </w:t>
+      </w:r>
+      <w:r>
+        <w:t>’1</w:t>
+      </w:r>
+      <w:r>
+        <w:t>9</w:t>
+      </w:r>
+      <w:r>
+        <w:t>’,</w:t>
+      </w:r>
+      <w:r>
+        <w:t xml:space="preserve"> </w:t>
+      </w:r>
+      <w:r>
+        <w:t>’</w:t>
+      </w:r>
+      <w:r>
+        <w:t>20</w:t>
+      </w:r>
+      <w:r>
+        <w:t>’,</w:t>
+      </w:r>
+      <w:r>
+        <w:t xml:space="preserve"> </w:t>
+      </w:r>
+      <w:r>
+        <w:t>’</w:t>
+      </w:r>
+      <w:r>
+        <w:t>21</w:t>
+      </w:r>
+      <w:r>
+        <w:t>’,</w:t>
+      </w:r>
+      <w:r>
+        <w:t xml:space="preserve"> </w:t>
+      </w:r>
+      <w:r>
+        <w:t>’</w:t>
+      </w:r>
+      <w:r>
+        <w:t>22</w:t>
+      </w:r>
+      <w:r>
+        <w:t>’,</w:t>
+      </w:r>
+      <w:r>
+        <w:t xml:space="preserve"> </w:t>
+      </w:r>
+      <w:r>
+        <w:t>’</w:t>
+      </w:r>
+      <w:r>
+        <w:t>23</w:t>
+      </w:r>
+      <w:r>
+        <w:t>’,</w:t>
+      </w:r>
+      <w:r>
+        <w:t xml:space="preserve"> </w:t>
+      </w:r>
+      <w:r>
+        <w:t>’</w:t>
+      </w:r>
+      <w:r>
+        <w:t>24</w:t>
+      </w:r>
+      <w:r>
+        <w:t>’,</w:t>
+      </w:r>
+      <w:r>
+        <w:t xml:space="preserve"> </w:t>
+      </w:r>
+      <w:r>
+        <w:t>’</w:t>
+      </w:r>
+      <w:r>
+        <w:t>25</w:t>
+      </w:r>
+      <w:r>
+        <w:t>’,</w:t>
+      </w:r>
+      <w:r>
+        <w:t xml:space="preserve"> </w:t>
+      </w:r>
+      <w:r>
+        <w:t>’</w:t>
+      </w:r>
+      <w:r>
+        <w:t>26</w:t>
+      </w:r>
+      <w:r>
+        <w:t>’,</w:t>
+      </w:r>
+      <w:r>
+        <w:t xml:space="preserve"> </w:t>
+      </w:r>
+      <w:r>
+        <w:t>’</w:t>
+      </w:r>
+      <w:r>
+        <w:t>27</w:t>
+      </w:r>
+      <w:r>
+        <w:t>’,</w:t>
+      </w:r>
+      <w:r>
+        <w:t xml:space="preserve"> </w:t>
+      </w:r>
+      <w:r>
+        <w:t>’</w:t>
+      </w:r>
+      <w:r>
+        <w:t>28</w:t>
+      </w:r>
+      <w:r>
+        <w:t>’,</w:t>
+      </w:r>
+      <w:r>
+        <w:t xml:space="preserve"> </w:t>
+      </w:r>
+    </w:p>
+    <w:p>
+      <w:pPr>
+        <w:spacing w:after="60"/>
+        <w:ind w:left="2124" w:firstLine="708"/>
+      </w:pPr>
+      <w:r>
+        <w:t>’</w:t>
+      </w:r>
+      <w:r>
+        <w:t>29</w:t>
+      </w:r>
+      <w:r>
+        <w:t>’,</w:t>
+      </w:r>
+      <w:r>
+        <w:t xml:space="preserve"> </w:t>
+      </w:r>
+      <w:r>
+        <w:t>’</w:t>
+      </w:r>
+      <w:r>
+        <w:t>30</w:t>
+      </w:r>
+      <w:r>
+        <w:t>’,</w:t>
+      </w:r>
+      <w:r>
+        <w:t xml:space="preserve"> </w:t>
+      </w:r>
+      <w:r>
+        <w:t>’</w:t>
+      </w:r>
+      <w:r>
+        <w:t xml:space="preserve">30 e </w:t>
+      </w:r>
+      <w:proofErr w:type="spellStart"/>
+      <w:r>
+        <w:t>lode</w:t>
+      </w:r>
+      <w:r>
+        <w:t>’</w:t>
+      </w:r>
+      <w:proofErr w:type="spellEnd"/>
+      <w:r>
+        <w:t>),</w:t>
+      </w:r>
+    </w:p>
+    <w:p>
+      <w:pPr>
+        <w:spacing w:after="60"/>
+      </w:pPr>
+      <w:r>
+        <w:tab/>
+      </w:r>
+      <w:r>
+        <w:t xml:space="preserve">‘StatoDiValutazione’ </w:t>
+      </w:r>
+      <w:proofErr w:type="gramStart"/>
+      <w:r>
+        <w:t>ENUM(</w:t>
+      </w:r>
+      <w:proofErr w:type="gramEnd"/>
+      <w:r>
+        <w:t>‘non inserito’, ‘i</w:t>
+      </w:r>
+      <w:r>
+        <w:t xml:space="preserve">nserito’, ‘pubblicato’, ‘rifiutato’, ‘verbalizzato’) NOT </w:t>
+      </w:r>
+    </w:p>
+    <w:p>
+      <w:pPr>
+        <w:spacing w:after="60"/>
+        <w:ind w:left="8496"/>
+        <w:rPr>
+          <w:lang w:val="en-US"/>
+        </w:rPr>
+      </w:pPr>
+      <w:r>
+        <w:rPr>
+          <w:lang w:val="en-US"/>
+        </w:rPr>
+        <w:t xml:space="preserve">      </w:t>
+      </w:r>
+      <w:r>
+        <w:rPr>
+          <w:lang w:val="en-US"/>
+        </w:rPr>
+        <w:t>NULL,</w:t>
+      </w:r>
+    </w:p>
+    <w:p>
+      <w:pPr>
+        <w:spacing w:after="60"/>
+        <w:rPr>
+          <w:lang w:val="en-US"/>
+        </w:rPr>
+      </w:pPr>
+      <w:r>
+        <w:rPr>
+          <w:lang w:val="en-US"/>
+        </w:rPr>
+        <w:tab/>
+      </w:r>
+      <w:r>
+        <w:rPr>
+          <w:lang w:val="en-US"/>
+        </w:rPr>
+        <w:t>PRIMARY KEY (</w:t>
+      </w:r>
+      <w:proofErr w:type="spellStart"/>
+      <w:r>
+        <w:rPr>
+          <w:lang w:val="en-US"/>
+        </w:rPr>
+        <w:t>ID_Studente</w:t>
+      </w:r>
+      <w:proofErr w:type="spellEnd"/>
+      <w:r>
+        <w:rPr>
+          <w:lang w:val="en-US"/>
+        </w:rPr>
+        <w:t xml:space="preserve">, </w:t>
+      </w:r>
+      <w:proofErr w:type="spellStart"/>
+      <w:r>
+        <w:rPr>
+          <w:lang w:val="en-US"/>
+        </w:rPr>
+        <w:t>I</w:t>
+      </w:r>
+      <w:r>
+        <w:rPr>
+          <w:lang w:val="en-US"/>
+        </w:rPr>
+        <w:t>D_Appello</w:t>
+      </w:r>
+      <w:proofErr w:type="spellEnd"/>
+      <w:r>
+        <w:rPr>
+          <w:lang w:val="en-US"/>
+        </w:rPr>
+        <w:t>)</w:t>
+      </w:r>
+      <w:r>
+        <w:rPr>
+          <w:lang w:val="en-US"/>
+        </w:rPr>
+        <w:t>,</w:t>
+      </w:r>
+    </w:p>
+    <w:p>
+      <w:pPr>
+        <w:spacing w:after="60"/>
+        <w:rPr>
+          <w:lang w:val="en-US"/>
+        </w:rPr>
+      </w:pPr>
+      <w:r>
+        <w:rPr>
+          <w:lang w:val="en-US"/>
+        </w:rPr>
+        <w:tab/>
+        <w:t>CHECK</w:t>
+      </w:r>
+      <w:r>
+        <w:rPr>
+          <w:lang w:val="en-US"/>
+        </w:rPr>
+        <w:t xml:space="preserve"> (</w:t>
+      </w:r>
+      <w:proofErr w:type="spellStart"/>
+      <w:r>
+        <w:rPr>
+          <w:lang w:val="en-US"/>
+        </w:rPr>
+        <w:t>Voto</w:t>
+      </w:r>
+      <w:proofErr w:type="spellEnd"/>
+      <w:r>
+        <w:rPr>
+          <w:lang w:val="en-US"/>
+        </w:rPr>
+        <w:t xml:space="preserve"> </w:t>
+      </w:r>
+    </w:p>
+    <w:p>
+      <w:pPr>
+        <w:spacing w:after="60"/>
+        <w:rPr>
+          <w:lang w:val="en-US"/>
+        </w:rPr>
+      </w:pPr>
+      <w:r>
+        <w:rPr>
+          <w:lang w:val="en-US"/>
+        </w:rPr>
+        <w:t>)</w:t>
+      </w:r>
+    </w:p>
+    <w:p>
+      <w:pPr>
+        <w:spacing w:after="60"/>
+        <w:rPr>
+          <w:lang w:val="en-US"/>
+        </w:rPr>
+      </w:pPr>
+      <w:r>
+        <w:rPr>
+          <w:lang w:val="en-US"/>
+        </w:rPr>
+        <w:t>CREATE TABLE ‘</w:t>
+      </w:r>
+      <w:proofErr w:type="spellStart"/>
+      <w:r>
+        <w:rPr>
+          <w:lang w:val="en-US"/>
+        </w:rPr>
+        <w:t>CorsoDiLaurea</w:t>
+      </w:r>
+      <w:proofErr w:type="spellEnd"/>
+      <w:r>
+        <w:rPr>
+          <w:lang w:val="en-US"/>
+        </w:rPr>
+        <w:t>’ (</w:t>
+      </w:r>
+    </w:p>
+    <w:p>
+      <w:pPr>
+        <w:spacing w:after="60"/>
+        <w:rPr>
+          <w:lang w:val="en-US"/>
+        </w:rPr>
+      </w:pPr>
+      <w:r>
+        <w:rPr>
+          <w:lang w:val="en-US"/>
+        </w:rPr>
+        <w:tab/>
+        <w:t xml:space="preserve">‘ID’ </w:t>
+      </w:r>
+      <w:proofErr w:type="gramStart"/>
+      <w:r>
+        <w:rPr>
+          <w:lang w:val="en-US"/>
+        </w:rPr>
+        <w:t>int(</w:t>
+      </w:r>
+      <w:proofErr w:type="gramEnd"/>
+      <w:r>
+        <w:rPr>
+          <w:lang w:val="en-US"/>
+        </w:rPr>
+        <w:t>11) PRIMARY KEY,</w:t>
+      </w:r>
+    </w:p>
+    <w:p>
+      <w:pPr>
+        <w:spacing w:after="60"/>
+      </w:pPr>
+      <w:r>
+        <w:rPr>
+          <w:lang w:val="en-US"/>
+        </w:rPr>
+        <w:tab/>
+      </w:r>
+      <w:r>
+        <w:t xml:space="preserve">‘Nome’ </w:t>
+      </w:r>
+      <w:proofErr w:type="spellStart"/>
+      <w:proofErr w:type="gramStart"/>
+      <w:r>
+        <w:t>varchar</w:t>
+      </w:r>
+      <w:proofErr w:type="spellEnd"/>
+      <w:r>
+        <w:t>(</w:t>
+      </w:r>
+      <w:proofErr w:type="gramEnd"/>
+      <w:r>
+        <w:t>45) NOT NULL,</w:t>
+      </w:r>
+    </w:p>
+    <w:p>
+      <w:pPr>
+        <w:spacing w:after="60"/>
+      </w:pPr>
+      <w:r>
+        <w:tab/>
+        <w:t xml:space="preserve">‘Descrizione’ </w:t>
+      </w:r>
+      <w:proofErr w:type="spellStart"/>
+      <w:proofErr w:type="gramStart"/>
+      <w:r>
+        <w:t>varchar</w:t>
+      </w:r>
+      <w:proofErr w:type="spellEnd"/>
+      <w:r>
+        <w:t>(</w:t>
+      </w:r>
+      <w:proofErr w:type="gramEnd"/>
+      <w:r>
+        <w:t>300) DEFAULT ‘Nessuna descrizione’</w:t>
+      </w:r>
+    </w:p>
+    <w:p>
+      <w:pPr>
+        <w:spacing w:after="60"/>
+      </w:pPr>
+      <w:r>
+        <w:t>)</w:t>
+      </w:r>
+    </w:p>
+    <w:p>
+      <w:pPr>
+        <w:spacing w:after="60"/>
+      </w:pPr>
+    </w:p>
+    <w:p>
+      <w:pPr>
+        <w:spacing w:after="60"/>
+        <w:rPr>
+          <w:b/>
+          <w:bCs/>
+          <w:sz w:val="32"/>
+          <w:szCs w:val="32"/>
+        </w:rPr>
+      </w:pPr>
+      <w:r>
+        <w:rPr>
+          <w:b/>
+          <w:bCs/>
+          <w:sz w:val="32"/>
+          <w:szCs w:val="32"/>
+        </w:rPr>
+        <w:t>Analisi requisiti applicazione</w:t>
+      </w:r>
+    </w:p>
+    <w:p>
+      <w:pPr>
+        <w:spacing w:after="60"/>
+      </w:pPr>
+      <w:r>
+        <w:t xml:space="preserve">Un’applicazione permette di verbalizzare gli esiti degli esami di un appello. Il docente </w:t>
+      </w:r>
+      <w:r>
+        <w:rPr>
+          <w:color w:val="4472C4" w:themeColor="accent5"/>
+        </w:rPr>
+        <w:t xml:space="preserve">accede tramite login </w:t>
+      </w:r>
+      <w:r>
+        <w:t xml:space="preserve">e </w:t>
+      </w:r>
+      <w:r>
+        <w:rPr>
+          <w:color w:val="4472C4" w:themeColor="accent5"/>
+        </w:rPr>
+        <w:t>seleziona</w:t>
+      </w:r>
+      <w:r>
+        <w:t xml:space="preserve"> nella </w:t>
+      </w:r>
+      <w:r>
+        <w:rPr>
+          <w:color w:val="FF0000"/>
+        </w:rPr>
+        <w:t xml:space="preserve">HOME </w:t>
+      </w:r>
+      <w:r>
+        <w:t xml:space="preserve">page </w:t>
+      </w:r>
+      <w:r>
+        <w:rPr>
+          <w:color w:val="4472C4" w:themeColor="accent5"/>
+        </w:rPr>
+        <w:t xml:space="preserve">un corso </w:t>
+      </w:r>
+      <w:r>
+        <w:t xml:space="preserve">da una </w:t>
+      </w:r>
+      <w:r>
+        <w:rPr>
+          <w:color w:val="70AD47" w:themeColor="accent6"/>
+        </w:rPr>
+        <w:t>lista dei propri corsi ordinata in modo alfabetico decrescente</w:t>
+      </w:r>
+      <w:r>
+        <w:t xml:space="preserve"> e poi </w:t>
+      </w:r>
+      <w:r>
+        <w:rPr>
+          <w:color w:val="4472C4" w:themeColor="accent5"/>
+        </w:rPr>
+        <w:t>una data d’appello del corso scelto selezionata</w:t>
+      </w:r>
+      <w:r>
+        <w:rPr>
+          <w:color w:val="70AD47" w:themeColor="accent6"/>
+        </w:rPr>
+        <w:t xml:space="preserve"> da un elenco ordinato per data decrescente</w:t>
+      </w:r>
+      <w:r>
+        <w:t xml:space="preserve">. Ogni corso ha un solo docente. La selezione dell’appello porta a una pagina </w:t>
+      </w:r>
+      <w:r>
+        <w:rPr>
+          <w:color w:val="FF0000"/>
+        </w:rPr>
+        <w:t>ISCRITTI</w:t>
+      </w:r>
+      <w:r>
+        <w:t xml:space="preserve">, che mostra una </w:t>
+      </w:r>
+      <w:r>
+        <w:rPr>
+          <w:color w:val="70AD47" w:themeColor="accent6"/>
+        </w:rPr>
+        <w:t>tabella con tutti gli iscritti all’appello</w:t>
+      </w:r>
+      <w:r>
+        <w:t xml:space="preserve">. La tabella riporta i seguenti dati: matricola, cognome e nome, email, corso di laurea, voto e stato di valutazione. Il voto può non essere ancora definito. Lo stato di valutazione dello studente rispetto all’appello può assumere i valori: non inserito, inserito, pubblicato, rifiutato e verbalizzato. </w:t>
+      </w:r>
+      <w:r>
+        <w:rPr>
+          <w:color w:val="4472C4" w:themeColor="accent5"/>
+        </w:rPr>
+        <w:t>Selezionando un’eti</w:t>
+      </w:r>
+      <w:r>
+        <w:rPr>
+          <w:color w:val="70AD47" w:themeColor="accent6"/>
+        </w:rPr>
+        <w:t>chetta nell’intestazione della tabella</w:t>
+      </w:r>
+      <w:r>
+        <w:t xml:space="preserve">, l’utente ordina le righe in base al valore di tale etichetta (ad esempio, selezionando “cognome” la tabella è riordinata in base al cognome). </w:t>
+      </w:r>
+      <w:r>
+        <w:rPr>
+          <w:color w:val="4472C4" w:themeColor="accent5"/>
+        </w:rPr>
+        <w:t xml:space="preserve">Successive selezioni della stessa etichetta </w:t>
+      </w:r>
+      <w:r>
+        <w:t xml:space="preserve">invertono l’ordinamento: si parte con l’ordinamento crescente. Il valore del voto viene considerato ordinato nel modo seguente: </w:t>
+      </w:r>
+      <w:r>
+        <w:t>&lt;vuoto&gt;</w:t>
+      </w:r>
+      <w:r>
+        <w:t xml:space="preserve">, assente, rimandato, riprovato, 18, 19, …, 30, 30 e lode. Nella tabella della pagina </w:t>
+      </w:r>
+      <w:r>
+        <w:rPr>
+          <w:color w:val="FF0000"/>
+        </w:rPr>
+        <w:t xml:space="preserve">ISCRITTI </w:t>
+      </w:r>
+      <w:r>
+        <w:t xml:space="preserve">ad ogni riga corrisponde un </w:t>
+      </w:r>
+      <w:r>
+        <w:rPr>
+          <w:color w:val="70AD47" w:themeColor="accent6"/>
+        </w:rPr>
+        <w:t xml:space="preserve">bottone “MODIFICA”. </w:t>
+      </w:r>
+      <w:r>
+        <w:rPr>
+          <w:color w:val="4472C4" w:themeColor="accent5"/>
+        </w:rPr>
+        <w:t xml:space="preserve">Premendo il bottone </w:t>
+      </w:r>
+      <w:r>
+        <w:t xml:space="preserve">compare una pagina con </w:t>
+      </w:r>
+      <w:r>
+        <w:rPr>
+          <w:color w:val="70AD47" w:themeColor="accent6"/>
+        </w:rPr>
+        <w:t>una form</w:t>
+      </w:r>
+      <w:r>
+        <w:t xml:space="preserve"> che mostra tutti i dati dello studente selezionato e un campo di input in cui è possibile scegliere il voto. </w:t>
+      </w:r>
+      <w:r>
+        <w:rPr>
+          <w:color w:val="4472C4" w:themeColor="accent5"/>
+        </w:rPr>
+        <w:t xml:space="preserve">L’invio della form </w:t>
+      </w:r>
+      <w:r>
+        <w:t xml:space="preserve">provoca la modifica o l’inserimento del voto. Inizialmente le righe sono nello stato di valutazione “non inserito”. L’inserimento e le successive eventuali modifiche portano la riga nello stato di valutazione “inserito”. Alla tabella della pagina </w:t>
+      </w:r>
+      <w:r>
+        <w:rPr>
+          <w:color w:val="FF0000"/>
+        </w:rPr>
+        <w:t xml:space="preserve">ISCRITTI </w:t>
+      </w:r>
+      <w:r>
+        <w:t xml:space="preserve">è associato un </w:t>
+      </w:r>
+      <w:r>
+        <w:rPr>
+          <w:color w:val="70AD47" w:themeColor="accent6"/>
+        </w:rPr>
+        <w:t xml:space="preserve">bottone PUBBLICA </w:t>
+      </w:r>
+      <w:r>
+        <w:t xml:space="preserve">che </w:t>
+      </w:r>
+      <w:r>
+        <w:rPr>
+          <w:color w:val="4472C4" w:themeColor="accent5"/>
+        </w:rPr>
+        <w:t xml:space="preserve">comporta la pubblicazione delle righe </w:t>
+      </w:r>
+      <w:r>
+        <w:t xml:space="preserve">con lo stato di valutazione INSERITO. La pubblicazione rende il voto non più modificabile dal docente e visibile allo studente e cambia lo stato di valutazione della riga dello studente a “pubblicato”. Lo studente </w:t>
+      </w:r>
+      <w:r>
+        <w:rPr>
+          <w:color w:val="4472C4" w:themeColor="accent5"/>
+        </w:rPr>
+        <w:t xml:space="preserve">accede tramite login </w:t>
+      </w:r>
+      <w:r>
+        <w:t xml:space="preserve">e </w:t>
+      </w:r>
+      <w:r>
+        <w:rPr>
+          <w:color w:val="4472C4" w:themeColor="accent5"/>
+        </w:rPr>
+        <w:t>seleziona</w:t>
+      </w:r>
+      <w:r>
+        <w:t xml:space="preserve"> nella </w:t>
+      </w:r>
+      <w:r>
+        <w:rPr>
+          <w:color w:val="FF0000"/>
+        </w:rPr>
+        <w:t xml:space="preserve">HOME </w:t>
+      </w:r>
+      <w:r>
+        <w:t xml:space="preserve">page </w:t>
+      </w:r>
+      <w:r>
+        <w:rPr>
+          <w:color w:val="4472C4" w:themeColor="accent5"/>
+        </w:rPr>
+        <w:t xml:space="preserve">un corso </w:t>
+      </w:r>
+      <w:r>
+        <w:t xml:space="preserve">tra quelli a cui è iscritto mediante </w:t>
+      </w:r>
+      <w:r>
+        <w:rPr>
+          <w:color w:val="70AD47" w:themeColor="accent6"/>
+        </w:rPr>
+        <w:t xml:space="preserve">una lista ordinata in modo alfabetico decrescente </w:t>
+      </w:r>
+      <w:r>
+        <w:t xml:space="preserve">e poi una </w:t>
+      </w:r>
+      <w:r>
+        <w:rPr>
+          <w:color w:val="4472C4" w:themeColor="accent5"/>
+        </w:rPr>
+        <w:t xml:space="preserve">data d’appello del corso scelto selezionata </w:t>
+      </w:r>
+      <w:r>
+        <w:t xml:space="preserve">da </w:t>
+      </w:r>
+      <w:r>
+        <w:rPr>
+          <w:color w:val="70AD47" w:themeColor="accent6"/>
+        </w:rPr>
+        <w:t>un elenco ordinato per data decrescente</w:t>
+      </w:r>
+      <w:r>
+        <w:t xml:space="preserve">. Uno studente può essere iscritto a più appelli dello stesso corso. La </w:t>
+      </w:r>
+      <w:r>
+        <w:rPr>
+          <w:color w:val="4472C4" w:themeColor="accent5"/>
+        </w:rPr>
+        <w:t>selezione della data d’appello</w:t>
+      </w:r>
+      <w:r>
+        <w:t xml:space="preserve"> porta a una pagina </w:t>
+      </w:r>
+      <w:r>
+        <w:rPr>
+          <w:color w:val="FF0000"/>
+        </w:rPr>
+        <w:t xml:space="preserve">ESITO </w:t>
+      </w:r>
+      <w:r>
+        <w:t xml:space="preserve">che mostra il messaggio “Voto non ancora definito” se il docente non ha ancora pubblicato il risultato per quello studente in quell’appello. Altrimenti, la pagina mostra i dati dello studente, del corso, dell’appello e il voto assegnato. Se il voto è tra 18 e 30 e lode compare un </w:t>
+      </w:r>
+      <w:r>
+        <w:rPr>
+          <w:color w:val="70AD47" w:themeColor="accent6"/>
+        </w:rPr>
+        <w:t>bottone RIFIUTA</w:t>
+      </w:r>
+      <w:r>
+        <w:t xml:space="preserve">. </w:t>
+      </w:r>
+      <w:r>
+        <w:rPr>
+          <w:color w:val="4472C4" w:themeColor="accent5"/>
+        </w:rPr>
+        <w:t>Premendo tale bottone</w:t>
+      </w:r>
+      <w:r>
+        <w:t xml:space="preserve"> la pagina mostra gli stessi dati con la dizione aggiunta “Il voto è stato rifiutato” e senza il </w:t>
+      </w:r>
+      <w:r>
+        <w:rPr>
+          <w:color w:val="70AD47" w:themeColor="accent6"/>
+        </w:rPr>
+        <w:t>bottone RIFIUTA</w:t>
+      </w:r>
+      <w:r>
+        <w:t xml:space="preserve">. Il rifiuto del voto cambia lo stato di valutazione a “rifiutato” della riga dello studente per quell’appello nella pagina </w:t>
+      </w:r>
+      <w:r>
+        <w:rPr>
+          <w:color w:val="FF0000"/>
+        </w:rPr>
+        <w:t xml:space="preserve">ISCRITTI </w:t>
+      </w:r>
+      <w:r>
+        <w:t xml:space="preserve">del docente. Nella pagina </w:t>
+      </w:r>
+      <w:r>
+        <w:rPr>
+          <w:color w:val="FF0000"/>
+        </w:rPr>
+        <w:t xml:space="preserve">ISCRITTI </w:t>
+      </w:r>
+      <w:r>
+        <w:t xml:space="preserve">del docente la </w:t>
+      </w:r>
+      <w:r>
+        <w:rPr>
+          <w:color w:val="70AD47" w:themeColor="accent6"/>
+        </w:rPr>
+        <w:t>tabella degli iscritti</w:t>
+      </w:r>
+      <w:r>
+        <w:t xml:space="preserve"> è associata anche a un </w:t>
+      </w:r>
+      <w:r>
+        <w:rPr>
+          <w:color w:val="70AD47" w:themeColor="accent6"/>
+        </w:rPr>
+        <w:t>bottone VERBALIZZA</w:t>
+      </w:r>
+      <w:r>
+        <w:t xml:space="preserve">. </w:t>
+      </w:r>
+      <w:r>
+        <w:rPr>
+          <w:color w:val="4472C4" w:themeColor="accent5"/>
+        </w:rPr>
+        <w:t xml:space="preserve">La pressione del bottone provoca </w:t>
+      </w:r>
+      <w:r>
+        <w:t xml:space="preserve">il cambio di stato a “verbalizzato” per le righe nello stato “pubblicato” o "rifiutato" e comporta anche la creazione di un verbale e la disabilitazione della possibilità di rifiutare il voto. Il rifiuto implica la verbalizzazione di “rimandato” come voto. Un verbale ha un codice generato dal sistema, una data e ora di creazione ed è associato all’appello del corso a cui si riferisce e agli studenti (con nome, cognome, matricola e voto) che passano allo stato “verbalizzato”. A seguito della </w:t>
+      </w:r>
+      <w:r>
+        <w:rPr>
+          <w:color w:val="4472C4" w:themeColor="accent5"/>
+        </w:rPr>
+        <w:t>pressione del bot</w:t>
+      </w:r>
+      <w:r>
+        <w:rPr>
+          <w:color w:val="70AD47" w:themeColor="accent6"/>
+        </w:rPr>
+        <w:t xml:space="preserve">tone VERBALIZZA </w:t>
+      </w:r>
+      <w:r>
+        <w:t xml:space="preserve">compare una pagina </w:t>
+      </w:r>
+      <w:r>
+        <w:rPr>
+          <w:color w:val="FF0000"/>
+        </w:rPr>
+        <w:t xml:space="preserve">VERBALE </w:t>
+      </w:r>
+      <w:r>
+        <w:t>che mostra i dati completi del verbale creato.</w:t>
+      </w:r>
+    </w:p>
+    <w:p>
+      <w:pPr>
+        <w:spacing w:after="60"/>
+      </w:pPr>
+    </w:p>
+    <w:p>
+      <w:pPr>
+        <w:spacing w:after="60"/>
+        <w:rPr>
+          <w:b/>
+          <w:bCs/>
+        </w:rPr>
+      </w:pPr>
+      <w:r>
+        <w:rPr>
+          <w:b/>
+          <w:bCs/>
+          <w:color w:val="FF0000"/>
+        </w:rPr>
+        <w:t>Pagine (Viste)</w:t>
+      </w:r>
+      <w:r>
+        <w:rPr>
+          <w:b/>
+          <w:bCs/>
+        </w:rPr>
+        <w:t xml:space="preserve">, </w:t>
+      </w:r>
+      <w:r>
+        <w:rPr>
+          <w:b/>
+          <w:bCs/>
+          <w:color w:val="70AD47" w:themeColor="accent6"/>
+        </w:rPr>
+        <w:t>Componenti viste</w:t>
+      </w:r>
+      <w:r>
+        <w:rPr>
+          <w:b/>
+          <w:bCs/>
+        </w:rPr>
+        <w:t xml:space="preserve">, </w:t>
+      </w:r>
+      <w:r>
+        <w:rPr>
+          <w:b/>
+          <w:bCs/>
+          <w:color w:val="0070C0"/>
+        </w:rPr>
+        <w:t>Eventi</w:t>
+      </w:r>
+      <w:r>
+        <w:rPr>
+          <w:b/>
+          <w:bCs/>
+        </w:rPr>
+        <w:t xml:space="preserve">, </w:t>
+      </w:r>
+      <w:r>
+        <w:rPr>
+          <w:b/>
+          <w:bCs/>
+          <w:color w:val="833C0B" w:themeColor="accent2" w:themeShade="80"/>
+        </w:rPr>
+        <w:t>Azioni</w:t>
+      </w:r>
+    </w:p>
+    <w:p>
+      <w:pPr>
+        <w:spacing w:after="60"/>
+      </w:pPr>
+    </w:p>
+    <w:p>
+      <w:pPr>
+        <w:spacing w:after="60"/>
+        <w:rPr>
+          <w:b/>
+          <w:bCs/>
+          <w:sz w:val="32"/>
+          <w:szCs w:val="32"/>
+        </w:rPr>
+      </w:pPr>
+      <w:r>
+        <w:rPr>
+          <w:b/>
+          <w:bCs/>
+          <w:sz w:val="32"/>
+          <w:szCs w:val="32"/>
+        </w:rPr>
+        <w:t>Componenti</w:t>
+      </w:r>
+    </w:p>
+    <w:p>
+      <w:pPr>
+        <w:pStyle w:val="Paragrafoelenco"/>
+        <w:numPr>
+          <w:ilvl w:val="0"/>
+          <w:numId w:val="1"/>
+        </w:numPr>
+        <w:spacing w:after="60"/>
+      </w:pPr>
+      <w:r>
+        <w:t>Model Objects (</w:t>
+      </w:r>
+      <w:proofErr w:type="spellStart"/>
+      <w:r>
+        <w:t>Beans</w:t>
+      </w:r>
+      <w:proofErr w:type="spellEnd"/>
+      <w:r>
+        <w:t>)</w:t>
+      </w:r>
+    </w:p>
+    <w:p>
+      <w:pPr>
+        <w:pStyle w:val="Paragrafoelenco"/>
+        <w:numPr>
+          <w:ilvl w:val="1"/>
+          <w:numId w:val="1"/>
+        </w:numPr>
+        <w:spacing w:after="60"/>
+      </w:pPr>
+      <w:r>
+        <w:t>Studente</w:t>
+      </w:r>
+    </w:p>
+    <w:p>
+      <w:pPr>
+        <w:pStyle w:val="Paragrafoelenco"/>
+        <w:numPr>
+          <w:ilvl w:val="1"/>
+          <w:numId w:val="1"/>
+        </w:numPr>
+        <w:spacing w:after="60"/>
+      </w:pPr>
+      <w:r>
+        <w:t>Docente</w:t>
+      </w:r>
+    </w:p>
+    <w:p>
+      <w:pPr>
+        <w:pStyle w:val="Paragrafoelenco"/>
+        <w:numPr>
+          <w:ilvl w:val="1"/>
+          <w:numId w:val="1"/>
+        </w:numPr>
+        <w:spacing w:after="60"/>
+      </w:pPr>
+      <w:r>
+        <w:t>Corso</w:t>
+      </w:r>
+    </w:p>
+    <w:p>
+      <w:pPr>
+        <w:pStyle w:val="Paragrafoelenco"/>
+        <w:numPr>
+          <w:ilvl w:val="1"/>
+          <w:numId w:val="1"/>
+        </w:numPr>
+        <w:spacing w:after="60"/>
+      </w:pPr>
+      <w:r>
+        <w:t>Verbale</w:t>
+      </w:r>
+    </w:p>
+    <w:p>
+      <w:pPr>
+        <w:pStyle w:val="Paragrafoelenco"/>
+        <w:numPr>
+          <w:ilvl w:val="1"/>
+          <w:numId w:val="1"/>
+        </w:numPr>
+        <w:spacing w:after="60"/>
+      </w:pPr>
+      <w:r>
+        <w:lastRenderedPageBreak/>
+        <w:t>Appello</w:t>
+      </w:r>
+    </w:p>
+    <w:p>
+      <w:pPr>
+        <w:pStyle w:val="Paragrafoelenco"/>
+        <w:numPr>
+          <w:ilvl w:val="1"/>
+          <w:numId w:val="1"/>
+        </w:numPr>
+        <w:spacing w:after="60"/>
+      </w:pPr>
+      <w:proofErr w:type="spellStart"/>
+      <w:r>
+        <w:t>CorsoDiLaurea</w:t>
+      </w:r>
+      <w:proofErr w:type="spellEnd"/>
+    </w:p>
+    <w:p>
+      <w:pPr>
+        <w:pStyle w:val="Paragrafoelenco"/>
+        <w:numPr>
+          <w:ilvl w:val="0"/>
+          <w:numId w:val="1"/>
+        </w:numPr>
+        <w:spacing w:after="60"/>
+      </w:pPr>
+      <w:r>
+        <w:t>Data Access Objects (Classes)</w:t>
+      </w:r>
+    </w:p>
+    <w:p>
+      <w:pPr>
+        <w:pStyle w:val="Paragrafoelenco"/>
+        <w:numPr>
+          <w:ilvl w:val="1"/>
+          <w:numId w:val="1"/>
+        </w:numPr>
+        <w:spacing w:after="60"/>
+      </w:pPr>
+      <w:proofErr w:type="spellStart"/>
+      <w:r>
+        <w:t>StudenteDAO</w:t>
+      </w:r>
+      <w:proofErr w:type="spellEnd"/>
+    </w:p>
+    <w:p>
+      <w:pPr>
+        <w:pStyle w:val="Paragrafoelenco"/>
+        <w:numPr>
+          <w:ilvl w:val="2"/>
+          <w:numId w:val="1"/>
+        </w:numPr>
+        <w:spacing w:after="60"/>
+      </w:pPr>
+      <w:proofErr w:type="spellStart"/>
+      <w:proofErr w:type="gramStart"/>
+      <w:r>
+        <w:t>checkCredentials</w:t>
+      </w:r>
+      <w:proofErr w:type="spellEnd"/>
+      <w:r>
+        <w:t>(</w:t>
+      </w:r>
+      <w:proofErr w:type="gramEnd"/>
+      <w:r>
+        <w:t xml:space="preserve">username, </w:t>
+      </w:r>
+      <w:proofErr w:type="spellStart"/>
+      <w:r>
+        <w:t>pwd</w:t>
+      </w:r>
+      <w:proofErr w:type="spellEnd"/>
+      <w:r>
+        <w:t>)</w:t>
+      </w:r>
+    </w:p>
+    <w:p>
+      <w:pPr>
+        <w:pStyle w:val="Paragrafoelenco"/>
+        <w:numPr>
+          <w:ilvl w:val="1"/>
+          <w:numId w:val="1"/>
+        </w:numPr>
+        <w:spacing w:after="60"/>
+      </w:pPr>
+      <w:proofErr w:type="spellStart"/>
+      <w:r>
+        <w:t>DocenteDAO</w:t>
+      </w:r>
+      <w:proofErr w:type="spellEnd"/>
+    </w:p>
+    <w:p>
+      <w:pPr>
+        <w:pStyle w:val="Paragrafoelenco"/>
+        <w:numPr>
+          <w:ilvl w:val="2"/>
+          <w:numId w:val="1"/>
+        </w:numPr>
+        <w:spacing w:after="60"/>
+      </w:pPr>
+      <w:proofErr w:type="spellStart"/>
+      <w:proofErr w:type="gramStart"/>
+      <w:r>
+        <w:t>checkCredentials</w:t>
+      </w:r>
+      <w:proofErr w:type="spellEnd"/>
+      <w:r>
+        <w:t>(</w:t>
+      </w:r>
+      <w:proofErr w:type="gramEnd"/>
+      <w:r>
+        <w:t xml:space="preserve">username, </w:t>
+      </w:r>
+      <w:proofErr w:type="spellStart"/>
+      <w:r>
+        <w:t>pwd</w:t>
+      </w:r>
+      <w:proofErr w:type="spellEnd"/>
+      <w:r>
+        <w:t>)</w:t>
+      </w:r>
+    </w:p>
+    <w:p>
+      <w:pPr>
+        <w:pStyle w:val="Paragrafoelenco"/>
+        <w:numPr>
+          <w:ilvl w:val="1"/>
+          <w:numId w:val="1"/>
+        </w:numPr>
+        <w:spacing w:after="60"/>
+      </w:pPr>
+      <w:proofErr w:type="spellStart"/>
+      <w:r>
+        <w:t>CorsoDAO</w:t>
+      </w:r>
+      <w:proofErr w:type="spellEnd"/>
+    </w:p>
+    <w:p>
+      <w:pPr>
+        <w:pStyle w:val="Paragrafoelenco"/>
+        <w:numPr>
+          <w:ilvl w:val="2"/>
+          <w:numId w:val="1"/>
+        </w:numPr>
+        <w:spacing w:after="60"/>
+      </w:pPr>
+      <w:proofErr w:type="spellStart"/>
+      <w:r>
+        <w:t>createCourse</w:t>
+      </w:r>
+      <w:proofErr w:type="spellEnd"/>
+      <w:r>
+        <w:t>(</w:t>
+      </w:r>
+      <w:proofErr w:type="spellStart"/>
+      <w:r>
+        <w:t>course</w:t>
+      </w:r>
+      <w:proofErr w:type="spellEnd"/>
+      <w:r>
+        <w:t>)</w:t>
+      </w:r>
+    </w:p>
+    <w:p>
+      <w:pPr>
+        <w:pStyle w:val="Paragrafoelenco"/>
+        <w:numPr>
+          <w:ilvl w:val="2"/>
+          <w:numId w:val="1"/>
+        </w:numPr>
+        <w:spacing w:after="60"/>
+      </w:pPr>
+      <w:r>
+        <w:t xml:space="preserve"> </w:t>
+      </w:r>
+    </w:p>
+    <w:p>
+      <w:pPr>
+        <w:pStyle w:val="Paragrafoelenco"/>
+        <w:numPr>
+          <w:ilvl w:val="2"/>
+          <w:numId w:val="1"/>
+        </w:numPr>
+        <w:spacing w:after="60"/>
+      </w:pPr>
+      <w:r>
+        <w:t xml:space="preserve"> </w:t>
+      </w:r>
+    </w:p>
+    <w:p>
+      <w:pPr>
+        <w:pStyle w:val="Paragrafoelenco"/>
+        <w:numPr>
+          <w:ilvl w:val="1"/>
+          <w:numId w:val="1"/>
+        </w:numPr>
+        <w:spacing w:after="60"/>
+      </w:pPr>
+      <w:proofErr w:type="spellStart"/>
+      <w:r>
+        <w:t>VerbaleDAO</w:t>
+      </w:r>
+      <w:proofErr w:type="spellEnd"/>
+    </w:p>
+    <w:p>
+      <w:pPr>
+        <w:pStyle w:val="Paragrafoelenco"/>
+        <w:numPr>
+          <w:ilvl w:val="2"/>
+          <w:numId w:val="1"/>
+        </w:numPr>
+        <w:spacing w:after="60"/>
+      </w:pPr>
+      <w:r>
+        <w:t xml:space="preserve"> </w:t>
+      </w:r>
+    </w:p>
+    <w:p>
+      <w:pPr>
+        <w:pStyle w:val="Paragrafoelenco"/>
+        <w:numPr>
+          <w:ilvl w:val="2"/>
+          <w:numId w:val="1"/>
+        </w:numPr>
+        <w:spacing w:after="60"/>
+      </w:pPr>
+      <w:r>
+        <w:t xml:space="preserve"> </w:t>
+      </w:r>
+    </w:p>
+    <w:p>
+      <w:pPr>
+        <w:pStyle w:val="Paragrafoelenco"/>
+        <w:numPr>
+          <w:ilvl w:val="2"/>
+          <w:numId w:val="1"/>
+        </w:numPr>
+        <w:spacing w:after="60"/>
+      </w:pPr>
+      <w:r>
+        <w:t xml:space="preserve"> </w:t>
+      </w:r>
+    </w:p>
+    <w:p>
+      <w:pPr>
+        <w:pStyle w:val="Paragrafoelenco"/>
+        <w:numPr>
+          <w:ilvl w:val="1"/>
+          <w:numId w:val="1"/>
+        </w:numPr>
+        <w:spacing w:after="60"/>
+      </w:pPr>
+      <w:r>
+        <w:t>Appello</w:t>
+      </w:r>
+    </w:p>
+    <w:p>
+      <w:pPr>
+        <w:pStyle w:val="Paragrafoelenco"/>
+        <w:numPr>
+          <w:ilvl w:val="2"/>
+          <w:numId w:val="1"/>
+        </w:numPr>
+        <w:spacing w:after="60"/>
+      </w:pPr>
+      <w:r>
+        <w:t xml:space="preserve"> </w:t>
+      </w:r>
+    </w:p>
+    <w:p>
+      <w:pPr>
+        <w:pStyle w:val="Paragrafoelenco"/>
+        <w:numPr>
+          <w:ilvl w:val="2"/>
+          <w:numId w:val="1"/>
+        </w:numPr>
+        <w:spacing w:after="60"/>
+      </w:pPr>
+      <w:r>
+        <w:t xml:space="preserve"> </w:t>
+      </w:r>
+    </w:p>
+    <w:p>
+      <w:pPr>
+        <w:pStyle w:val="Paragrafoelenco"/>
+        <w:numPr>
+          <w:ilvl w:val="1"/>
+          <w:numId w:val="1"/>
+        </w:numPr>
+        <w:spacing w:after="60"/>
+      </w:pPr>
+      <w:proofErr w:type="spellStart"/>
+      <w:r>
+        <w:t>CorsoDiLaureaDAO</w:t>
+      </w:r>
+      <w:proofErr w:type="spellEnd"/>
+    </w:p>
+    <w:p>
+      <w:pPr>
+        <w:pStyle w:val="Paragrafoelenco"/>
+        <w:numPr>
+          <w:ilvl w:val="2"/>
+          <w:numId w:val="1"/>
+        </w:numPr>
+        <w:spacing w:after="60"/>
+      </w:pPr>
+      <w:proofErr w:type="spellStart"/>
+      <w:r>
+        <w:t>addDegreeCourse</w:t>
+      </w:r>
+      <w:proofErr w:type="spellEnd"/>
+      <w:r>
+        <w:t>(</w:t>
+      </w:r>
+      <w:proofErr w:type="spellStart"/>
+      <w:r>
+        <w:t>degreeCourse</w:t>
+      </w:r>
+      <w:proofErr w:type="spellEnd"/>
+      <w:r>
+        <w:t>)</w:t>
+      </w:r>
+    </w:p>
+    <w:p>
+      <w:pPr>
+        <w:pStyle w:val="Paragrafoelenco"/>
+        <w:numPr>
+          <w:ilvl w:val="2"/>
+          <w:numId w:val="1"/>
+        </w:numPr>
+        <w:spacing w:after="60"/>
+      </w:pPr>
+      <w:r>
+        <w:t xml:space="preserve"> </w:t>
+      </w:r>
+    </w:p>
+    <w:p>
+      <w:pPr>
+        <w:pStyle w:val="Paragrafoelenco"/>
+        <w:numPr>
+          <w:ilvl w:val="0"/>
+          <w:numId w:val="1"/>
+        </w:numPr>
+        <w:spacing w:after="60"/>
+      </w:pPr>
+      <w:r>
+        <w:t>Controllers (</w:t>
+      </w:r>
+      <w:proofErr w:type="spellStart"/>
+      <w:r>
+        <w:t>servlets</w:t>
+      </w:r>
+      <w:proofErr w:type="spellEnd"/>
+      <w:r>
+        <w:t>)</w:t>
+      </w:r>
+    </w:p>
+    <w:p>
+      <w:pPr>
+        <w:pStyle w:val="Paragrafoelenco"/>
+        <w:numPr>
+          <w:ilvl w:val="1"/>
+          <w:numId w:val="1"/>
+        </w:numPr>
+        <w:spacing w:after="60"/>
+      </w:pPr>
+      <w:r>
+        <w:t xml:space="preserve"> </w:t>
+      </w:r>
+    </w:p>
+    <w:p>
+      <w:pPr>
+        <w:pStyle w:val="Paragrafoelenco"/>
+        <w:numPr>
+          <w:ilvl w:val="1"/>
+          <w:numId w:val="1"/>
+        </w:numPr>
+        <w:spacing w:after="60"/>
+      </w:pPr>
+      <w:r>
+        <w:t xml:space="preserve"> </w:t>
+      </w:r>
+    </w:p>
+    <w:p>
+      <w:pPr>
+        <w:pStyle w:val="Paragrafoelenco"/>
+        <w:numPr>
+          <w:ilvl w:val="0"/>
+          <w:numId w:val="1"/>
+        </w:numPr>
+        <w:spacing w:after="60"/>
+      </w:pPr>
+      <w:proofErr w:type="spellStart"/>
+      <w:r>
+        <w:t>Views</w:t>
+      </w:r>
+      <w:proofErr w:type="spellEnd"/>
+      <w:r>
+        <w:t xml:space="preserve"> (Templates)</w:t>
+      </w:r>
+    </w:p>
+    <w:p>
+      <w:pPr>
+        <w:pStyle w:val="Paragrafoelenco"/>
+        <w:numPr>
+          <w:ilvl w:val="1"/>
+          <w:numId w:val="1"/>
+        </w:numPr>
+        <w:spacing w:after="60"/>
+      </w:pPr>
+      <w:r>
+        <w:t>Login</w:t>
+      </w:r>
+    </w:p>
+    <w:p>
+      <w:pPr>
+        <w:pStyle w:val="Paragrafoelenco"/>
+        <w:numPr>
+          <w:ilvl w:val="1"/>
+          <w:numId w:val="1"/>
+        </w:numPr>
+        <w:spacing w:after="60"/>
+      </w:pPr>
+      <w:r>
+        <w:t>Home</w:t>
+      </w:r>
+    </w:p>
+    <w:p>
+      <w:pPr>
+        <w:pStyle w:val="Paragrafoelenco"/>
+        <w:numPr>
+          <w:ilvl w:val="1"/>
+          <w:numId w:val="1"/>
+        </w:numPr>
+        <w:spacing w:after="60"/>
+      </w:pPr>
+      <w:r>
+        <w:t>Iscritti</w:t>
+      </w:r>
+    </w:p>
+    <w:p>
+      <w:pPr>
+        <w:pStyle w:val="Paragrafoelenco"/>
+        <w:numPr>
+          <w:ilvl w:val="1"/>
+          <w:numId w:val="1"/>
+        </w:numPr>
+        <w:spacing w:after="60"/>
+      </w:pPr>
+      <w:r>
+        <w:t>Esito</w:t>
+      </w:r>
+    </w:p>
+    <w:p>
+      <w:pPr>
+        <w:pStyle w:val="Paragrafoelenco"/>
+        <w:numPr>
+          <w:ilvl w:val="1"/>
+          <w:numId w:val="1"/>
+        </w:numPr>
+        <w:spacing w:after="60"/>
+      </w:pPr>
+      <w:r>
+        <w:t>Verbale</w:t>
+      </w:r>
+    </w:p>
+    <w:p>
+      <w:pPr>
+        <w:pStyle w:val="Paragrafoelenco"/>
+        <w:spacing w:after="60"/>
+        <w:ind w:left="1440"/>
+      </w:pPr>
+    </w:p>
+    <w:p>
+      <w:pPr>
+        <w:spacing w:after="60"/>
+      </w:pPr>
+    </w:p>
+    <w:p>
+      <w:pPr>
+        <w:spacing w:after="60"/>
+      </w:pPr>
+    </w:p>
+    <w:p>
+      <w:pPr>
+        <w:spacing w:after="60"/>
+      </w:pPr>
+    </w:p>
+    <w:p>
+      <w:pPr>
+        <w:spacing w:after="60"/>
+      </w:pPr>
+    </w:p>
+    <w:p>
+      <w:pPr>
+        <w:spacing w:after="60"/>
+      </w:pPr>
+    </w:p>
     <w:sectPr>
       <w:pgSz w:w="11906" w:h="16838"/>
       <w:pgMar w:top="1417" w:right="1134" w:bottom="1134" w:left="1134" w:header="708" w:footer="708" w:gutter="0"/>
@@ -332,6 +4328,127 @@
     </w:sectPr>
   </w:body>
 </w:document>
+</file>
+
+<file path=word/numbering.xml><?xml version="1.0" encoding="utf-8"?>
+<w:numbering xmlns:wpc="http://schemas.microsoft.com/office/word/2010/wordprocessingCanvas" xmlns:cx="http://schemas.microsoft.com/office/drawing/2014/chartex" xmlns:cx1="http://schemas.microsoft.com/office/drawing/2015/9/8/chartex" xmlns:cx2="http://schemas.microsoft.com/office/drawing/2015/10/21/chartex" xmlns:cx3="http://schemas.microsoft.com/office/drawing/2016/5/9/chartex" xmlns:cx4="http://schemas.microsoft.com/office/drawing/2016/5/10/chartex" xmlns:cx5="http://schemas.microsoft.com/office/drawing/2016/5/11/chartex" xmlns:cx6="http://schemas.microsoft.com/office/drawing/2016/5/12/chartex" xmlns:cx7="http://schemas.microsoft.com/office/drawing/2016/5/13/chartex" xmlns:cx8="http://schemas.microsoft.com/office/drawing/2016/5/14/chartex" xmlns:mc="http://schemas.openxmlformats.org/markup-compatibility/2006" xmlns:aink="http://schemas.microsoft.com/office/drawing/2016/ink" xmlns:am3d="http://schemas.microsoft.com/office/drawing/2017/model3d" xmlns:o="urn:schemas-microsoft-com:office:office" xmlns:oel="http://schemas.microsoft.com/office/2019/extlst" xmlns:r="http://schemas.openxmlformats.org/officeDocument/2006/relationships" xmlns:m="http://schemas.openxmlformats.org/officeDocument/2006/math" xmlns:v="urn:schemas-microsoft-com:vml" xmlns:wp14="http://schemas.microsoft.com/office/word/2010/wordprocessingDrawing" xmlns:wp="http://schemas.openxmlformats.org/drawingml/2006/wordprocessingDrawing" xmlns:w10="urn:schemas-microsoft-com:office:word" xmlns:w="http://schemas.openxmlformats.org/wordprocessingml/2006/main" xmlns:w14="http://schemas.microsoft.com/office/word/2010/wordml" xmlns:w15="http://schemas.microsoft.com/office/word/2012/wordml" xmlns:w16cex="http://schemas.microsoft.com/office/word/2018/wordml/cex" xmlns:w16cid="http://schemas.microsoft.com/office/word/2016/wordml/cid" xmlns:w16="http://schemas.microsoft.com/office/word/2018/wordml" xmlns:w16du="http://schemas.microsoft.com/office/word/2023/wordml/word16du" xmlns:w16sdtdh="http://schemas.microsoft.com/office/word/2020/wordml/sdtdatahash" xmlns:w16se="http://schemas.microsoft.com/office/word/2015/wordml/symex" xmlns:wpg="http://schemas.microsoft.com/office/word/2010/wordprocessingGroup" xmlns:wpi="http://schemas.microsoft.com/office/word/2010/wordprocessingInk" xmlns:wne="http://schemas.microsoft.com/office/word/2006/wordml" xmlns:wps="http://schemas.microsoft.com/office/word/2010/wordprocessingShape" mc:Ignorable="w14 w15 w16se w16cid w16 w16cex w16sdtdh wp14">
+  <w:abstractNum w:abstractNumId="0" w15:restartNumberingAfterBreak="0">
+    <w:nsid w:val="27A10122"/>
+    <w:multiLevelType w:val="hybridMultilevel"/>
+    <w:tmpl w:val="2AFC666E"/>
+    <w:lvl w:ilvl="0" w:tplc="04100001">
+      <w:start w:val="1"/>
+      <w:numFmt w:val="bullet"/>
+      <w:lvlText w:val=""/>
+      <w:lvlJc w:val="left"/>
+      <w:pPr>
+        <w:ind w:left="720" w:hanging="360"/>
+      </w:pPr>
+      <w:rPr>
+        <w:rFonts w:ascii="Symbol" w:hAnsi="Symbol" w:hint="default"/>
+      </w:rPr>
+    </w:lvl>
+    <w:lvl w:ilvl="1" w:tplc="04100003">
+      <w:start w:val="1"/>
+      <w:numFmt w:val="bullet"/>
+      <w:lvlText w:val="o"/>
+      <w:lvlJc w:val="left"/>
+      <w:pPr>
+        <w:ind w:left="1440" w:hanging="360"/>
+      </w:pPr>
+      <w:rPr>
+        <w:rFonts w:ascii="Courier New" w:hAnsi="Courier New" w:cs="Courier New" w:hint="default"/>
+      </w:rPr>
+    </w:lvl>
+    <w:lvl w:ilvl="2" w:tplc="04100005">
+      <w:start w:val="1"/>
+      <w:numFmt w:val="bullet"/>
+      <w:lvlText w:val=""/>
+      <w:lvlJc w:val="left"/>
+      <w:pPr>
+        <w:ind w:left="2160" w:hanging="360"/>
+      </w:pPr>
+      <w:rPr>
+        <w:rFonts w:ascii="Wingdings" w:hAnsi="Wingdings" w:hint="default"/>
+      </w:rPr>
+    </w:lvl>
+    <w:lvl w:ilvl="3" w:tplc="04100001">
+      <w:start w:val="1"/>
+      <w:numFmt w:val="bullet"/>
+      <w:lvlText w:val=""/>
+      <w:lvlJc w:val="left"/>
+      <w:pPr>
+        <w:ind w:left="2880" w:hanging="360"/>
+      </w:pPr>
+      <w:rPr>
+        <w:rFonts w:ascii="Symbol" w:hAnsi="Symbol" w:hint="default"/>
+      </w:rPr>
+    </w:lvl>
+    <w:lvl w:ilvl="4" w:tplc="04100003" w:tentative="1">
+      <w:start w:val="1"/>
+      <w:numFmt w:val="bullet"/>
+      <w:lvlText w:val="o"/>
+      <w:lvlJc w:val="left"/>
+      <w:pPr>
+        <w:ind w:left="3600" w:hanging="360"/>
+      </w:pPr>
+      <w:rPr>
+        <w:rFonts w:ascii="Courier New" w:hAnsi="Courier New" w:cs="Courier New" w:hint="default"/>
+      </w:rPr>
+    </w:lvl>
+    <w:lvl w:ilvl="5" w:tplc="04100005" w:tentative="1">
+      <w:start w:val="1"/>
+      <w:numFmt w:val="bullet"/>
+      <w:lvlText w:val=""/>
+      <w:lvlJc w:val="left"/>
+      <w:pPr>
+        <w:ind w:left="4320" w:hanging="360"/>
+      </w:pPr>
+      <w:rPr>
+        <w:rFonts w:ascii="Wingdings" w:hAnsi="Wingdings" w:hint="default"/>
+      </w:rPr>
+    </w:lvl>
+    <w:lvl w:ilvl="6" w:tplc="04100001" w:tentative="1">
+      <w:start w:val="1"/>
+      <w:numFmt w:val="bullet"/>
+      <w:lvlText w:val=""/>
+      <w:lvlJc w:val="left"/>
+      <w:pPr>
+        <w:ind w:left="5040" w:hanging="360"/>
+      </w:pPr>
+      <w:rPr>
+        <w:rFonts w:ascii="Symbol" w:hAnsi="Symbol" w:hint="default"/>
+      </w:rPr>
+    </w:lvl>
+    <w:lvl w:ilvl="7" w:tplc="04100003" w:tentative="1">
+      <w:start w:val="1"/>
+      <w:numFmt w:val="bullet"/>
+      <w:lvlText w:val="o"/>
+      <w:lvlJc w:val="left"/>
+      <w:pPr>
+        <w:ind w:left="5760" w:hanging="360"/>
+      </w:pPr>
+      <w:rPr>
+        <w:rFonts w:ascii="Courier New" w:hAnsi="Courier New" w:cs="Courier New" w:hint="default"/>
+      </w:rPr>
+    </w:lvl>
+    <w:lvl w:ilvl="8" w:tplc="04100005" w:tentative="1">
+      <w:start w:val="1"/>
+      <w:numFmt w:val="bullet"/>
+      <w:lvlText w:val=""/>
+      <w:lvlJc w:val="left"/>
+      <w:pPr>
+        <w:ind w:left="6480" w:hanging="360"/>
+      </w:pPr>
+      <w:rPr>
+        <w:rFonts w:ascii="Wingdings" w:hAnsi="Wingdings" w:hint="default"/>
+      </w:rPr>
+    </w:lvl>
+  </w:abstractNum>
+  <w:num w:numId="1" w16cid:durableId="1494443512">
+    <w:abstractNumId w:val="0"/>
+  </w:num>
+</w:numbering>
 </file>
 
 <file path=word/styles.xml><?xml version="1.0" encoding="utf-8"?>
@@ -762,6 +4879,17 @@
     <w:semiHidden/>
     <w:unhideWhenUsed/>
   </w:style>
+  <w:style w:type="paragraph" w:styleId="Paragrafoelenco">
+    <w:name w:val="List Paragraph"/>
+    <w:basedOn w:val="Normale"/>
+    <w:uiPriority w:val="34"/>
+    <w:qFormat/>
+    <w:rsid w:val="0039760D"/>
+    <w:pPr>
+      <w:ind w:left="720"/>
+      <w:contextualSpacing/>
+    </w:pPr>
+  </w:style>
 </w:styles>
 </file>
 

--- a/TIW.docx
+++ b/TIW.docx
@@ -580,277 +580,250 @@
       </w:pPr>
       <w:proofErr w:type="spellStart"/>
       <w:r>
-        <w:t>Corsi</w:t>
-      </w:r>
-      <w:r>
-        <w:t>_d</w:t>
+        <w:t>Corsi_di_laurea</w:t>
+      </w:r>
+      <w:proofErr w:type="spellEnd"/>
+      <w:r>
+        <w:t xml:space="preserve"> (</w:t>
+      </w:r>
+      <w:r>
+        <w:rPr>
+          <w:u w:val="single"/>
+        </w:rPr>
+        <w:t>ID</w:t>
+      </w:r>
+      <w:r>
+        <w:t>, Nome, Descrizione)</w:t>
+      </w:r>
+    </w:p>
+    <w:p>
+      <w:pPr>
+        <w:spacing w:after="60"/>
+      </w:pPr>
+      <w:r>
+        <w:t>Docenti (</w:t>
+      </w:r>
+      <w:r>
+        <w:rPr>
+          <w:u w:val="single"/>
+        </w:rPr>
+        <w:t>ID</w:t>
+      </w:r>
+      <w:r>
+        <w:t>, Cognome, Nome, Email, Username, Password)</w:t>
+      </w:r>
+    </w:p>
+    <w:p>
+      <w:pPr>
+        <w:spacing w:after="60"/>
+      </w:pPr>
+      <w:proofErr w:type="spellStart"/>
+      <w:r>
+        <w:t>Iscrizioni_appelli</w:t>
+      </w:r>
+      <w:proofErr w:type="spellEnd"/>
+      <w:r>
+        <w:t xml:space="preserve"> (</w:t>
+      </w:r>
+      <w:proofErr w:type="spellStart"/>
+      <w:r>
+        <w:rPr>
+          <w:u w:val="single"/>
+        </w:rPr>
+        <w:t>ID_Studente</w:t>
+      </w:r>
+      <w:proofErr w:type="spellEnd"/>
+      <w:r>
+        <w:rPr>
+          <w:u w:val="single"/>
+        </w:rPr>
+        <w:t xml:space="preserve">, </w:t>
+      </w:r>
+      <w:proofErr w:type="spellStart"/>
+      <w:r>
+        <w:rPr>
+          <w:u w:val="single"/>
+        </w:rPr>
+        <w:t>ID_Appello</w:t>
+      </w:r>
+      <w:proofErr w:type="spellEnd"/>
+      <w:r>
+        <w:t xml:space="preserve">, Voto, </w:t>
+      </w:r>
+      <w:proofErr w:type="spellStart"/>
+      <w:r>
+        <w:t>StatoValutazione</w:t>
+      </w:r>
+      <w:proofErr w:type="spellEnd"/>
+      <w:r>
+        <w:t>)</w:t>
+      </w:r>
+    </w:p>
+    <w:p>
+      <w:pPr>
+        <w:spacing w:after="60"/>
+      </w:pPr>
+      <w:proofErr w:type="spellStart"/>
+      <w:r>
+        <w:t>Iscrizioni_corsi</w:t>
+      </w:r>
+      <w:proofErr w:type="spellEnd"/>
+      <w:r>
+        <w:t xml:space="preserve"> (</w:t>
+      </w:r>
+      <w:proofErr w:type="spellStart"/>
+      <w:r>
+        <w:rPr>
+          <w:u w:val="single"/>
+        </w:rPr>
+        <w:t>ID_Studente</w:t>
+      </w:r>
+      <w:proofErr w:type="spellEnd"/>
+      <w:r>
+        <w:rPr>
+          <w:u w:val="single"/>
+        </w:rPr>
+        <w:t xml:space="preserve">, </w:t>
+      </w:r>
+      <w:proofErr w:type="spellStart"/>
+      <w:r>
+        <w:rPr>
+          <w:u w:val="single"/>
+        </w:rPr>
+        <w:t>ID_Corso</w:t>
+      </w:r>
+      <w:proofErr w:type="spellEnd"/>
+      <w:r>
+        <w:t>)</w:t>
+      </w:r>
+    </w:p>
+    <w:p>
+      <w:pPr>
+        <w:spacing w:after="60"/>
+      </w:pPr>
+    </w:p>
+    <w:p>
+      <w:pPr>
+        <w:spacing w:after="60"/>
+      </w:pPr>
+      <w:r>
+        <w:t>Studenti (</w:t>
+      </w:r>
+      <w:r>
+        <w:rPr>
+          <w:u w:val="single"/>
+        </w:rPr>
+        <w:t>Matricola</w:t>
+      </w:r>
+      <w:r>
+        <w:t xml:space="preserve">, Cognome, Nome, Email, Username, Password, </w:t>
+      </w:r>
+      <w:proofErr w:type="spellStart"/>
+      <w:r>
+        <w:t>ID_CorsoDiLaurea</w:t>
+      </w:r>
+      <w:proofErr w:type="spellEnd"/>
+      <w:r>
+        <w:t>)</w:t>
+      </w:r>
+    </w:p>
+    <w:p>
+      <w:pPr>
+        <w:spacing w:after="60"/>
+      </w:pPr>
+      <w:proofErr w:type="spellStart"/>
+      <w:r>
+        <w:t>Studenti</w:t>
+      </w:r>
+      <w:r>
+        <w:t>_</w:t>
+      </w:r>
+      <w:r>
+        <w:t>Verbal</w:t>
       </w:r>
       <w:r>
         <w:t>i</w:t>
       </w:r>
-      <w:r>
-        <w:t>_l</w:t>
-      </w:r>
-      <w:r>
-        <w:t>aurea</w:t>
-      </w:r>
       <w:proofErr w:type="spellEnd"/>
       <w:r>
         <w:t xml:space="preserve"> (</w:t>
       </w:r>
+      <w:proofErr w:type="spellStart"/>
       <w:r>
         <w:rPr>
           <w:u w:val="single"/>
         </w:rPr>
+        <w:t>ID_Studente</w:t>
+      </w:r>
+      <w:proofErr w:type="spellEnd"/>
+      <w:r>
+        <w:rPr>
+          <w:u w:val="single"/>
+        </w:rPr>
+        <w:t xml:space="preserve">, </w:t>
+      </w:r>
+      <w:proofErr w:type="spellStart"/>
+      <w:r>
+        <w:rPr>
+          <w:u w:val="single"/>
+        </w:rPr>
+        <w:t>ID_Verbale</w:t>
+      </w:r>
+      <w:proofErr w:type="spellEnd"/>
+      <w:r>
+        <w:t>)</w:t>
+      </w:r>
+    </w:p>
+    <w:p>
+      <w:pPr>
+        <w:spacing w:after="60"/>
+      </w:pPr>
+      <w:r>
+        <w:t>Verbal</w:t>
+      </w:r>
+      <w:r>
+        <w:t>i</w:t>
+      </w:r>
+      <w:r>
+        <w:t xml:space="preserve"> (</w:t>
+      </w:r>
+      <w:r>
+        <w:rPr>
+          <w:u w:val="single"/>
+        </w:rPr>
         <w:t>ID</w:t>
       </w:r>
       <w:r>
-        <w:t>, Nome, Descrizione)</w:t>
-      </w:r>
-    </w:p>
-    <w:p>
-      <w:pPr>
-        <w:spacing w:after="60"/>
-      </w:pPr>
-      <w:r>
-        <w:t>Docenti (</w:t>
-      </w:r>
-      <w:r>
-        <w:rPr>
-          <w:u w:val="single"/>
-        </w:rPr>
-        <w:t>ID</w:t>
-      </w:r>
-      <w:r>
-        <w:t>, Cognome, Nome, Email, Username, Password)</w:t>
-      </w:r>
-    </w:p>
-    <w:p>
-      <w:pPr>
-        <w:spacing w:after="60"/>
-      </w:pPr>
-      <w:proofErr w:type="spellStart"/>
-      <w:r>
-        <w:t>Iscrizioni</w:t>
-      </w:r>
-      <w:r>
-        <w:t>_a</w:t>
-      </w:r>
-      <w:r>
-        <w:t>ppelli</w:t>
-      </w:r>
-      <w:proofErr w:type="spellEnd"/>
-      <w:r>
-        <w:t xml:space="preserve"> (</w:t>
-      </w:r>
-      <w:proofErr w:type="spellStart"/>
-      <w:r>
-        <w:rPr>
-          <w:u w:val="single"/>
-        </w:rPr>
-        <w:t>ID_Studente</w:t>
-      </w:r>
-      <w:proofErr w:type="spellEnd"/>
-      <w:r>
-        <w:rPr>
-          <w:u w:val="single"/>
-        </w:rPr>
         <w:t xml:space="preserve">, </w:t>
       </w:r>
       <w:proofErr w:type="spellStart"/>
       <w:r>
-        <w:rPr>
-          <w:u w:val="single"/>
-        </w:rPr>
+        <w:t>DataCreazione</w:t>
+      </w:r>
+      <w:proofErr w:type="spellEnd"/>
+      <w:r>
+        <w:t xml:space="preserve">, </w:t>
+      </w:r>
+      <w:proofErr w:type="spellStart"/>
+      <w:r>
+        <w:t>OraCreazione</w:t>
+      </w:r>
+      <w:proofErr w:type="spellEnd"/>
+      <w:r>
+        <w:t xml:space="preserve">, </w:t>
+      </w:r>
+      <w:proofErr w:type="spellStart"/>
+      <w:r>
         <w:t>ID_Appello</w:t>
       </w:r>
       <w:proofErr w:type="spellEnd"/>
       <w:r>
-        <w:t xml:space="preserve">, Voto, </w:t>
-      </w:r>
-      <w:proofErr w:type="spellStart"/>
-      <w:r>
-        <w:t>StatoValutazione</w:t>
-      </w:r>
-      <w:proofErr w:type="spellEnd"/>
-      <w:r>
         <w:t>)</w:t>
       </w:r>
     </w:p>
     <w:p>
       <w:pPr>
         <w:spacing w:after="60"/>
-      </w:pPr>
-      <w:proofErr w:type="spellStart"/>
-      <w:r>
-        <w:t>Iscrizioni</w:t>
-      </w:r>
-      <w:r>
-        <w:t>_c</w:t>
-      </w:r>
-      <w:r>
-        <w:t>orsi</w:t>
-      </w:r>
-      <w:proofErr w:type="spellEnd"/>
-      <w:r>
-        <w:t xml:space="preserve"> (</w:t>
-      </w:r>
-      <w:proofErr w:type="spellStart"/>
-      <w:r>
-        <w:rPr>
-          <w:u w:val="single"/>
-        </w:rPr>
-        <w:t>ID_Studente</w:t>
-      </w:r>
-      <w:proofErr w:type="spellEnd"/>
-      <w:r>
-        <w:rPr>
-          <w:u w:val="single"/>
-        </w:rPr>
-        <w:t xml:space="preserve">, </w:t>
-      </w:r>
-      <w:proofErr w:type="spellStart"/>
-      <w:r>
-        <w:rPr>
-          <w:u w:val="single"/>
-        </w:rPr>
-        <w:t>ID_Corso</w:t>
-      </w:r>
-      <w:proofErr w:type="spellEnd"/>
-      <w:r>
-        <w:t>)</w:t>
-      </w:r>
-    </w:p>
-    <w:p>
-      <w:pPr>
-        <w:spacing w:after="60"/>
-      </w:pPr>
-    </w:p>
-    <w:p>
-      <w:pPr>
-        <w:spacing w:after="60"/>
-      </w:pPr>
-      <w:r>
-        <w:t>Studenti (</w:t>
-      </w:r>
-      <w:r>
-        <w:rPr>
-          <w:u w:val="single"/>
-        </w:rPr>
-        <w:t>Matricola</w:t>
-      </w:r>
-      <w:r>
-        <w:t xml:space="preserve">, Cognome, Nome, Email, Username, Password, </w:t>
-      </w:r>
-      <w:proofErr w:type="spellStart"/>
-      <w:r>
-        <w:t>ID_CorsoDiLaurea</w:t>
-      </w:r>
-      <w:proofErr w:type="spellEnd"/>
-      <w:r>
-        <w:t>)</w:t>
-      </w:r>
-    </w:p>
-    <w:p>
-      <w:pPr>
-        <w:spacing w:after="60"/>
-      </w:pPr>
-      <w:proofErr w:type="spellStart"/>
-      <w:r>
-        <w:t>Studenti</w:t>
-      </w:r>
-      <w:r>
-        <w:t>_</w:t>
-      </w:r>
-      <w:r>
-        <w:t>Verbal</w:t>
-      </w:r>
-      <w:r>
-        <w:t>i</w:t>
-      </w:r>
-      <w:proofErr w:type="spellEnd"/>
-      <w:r>
-        <w:t xml:space="preserve"> (</w:t>
-      </w:r>
-      <w:proofErr w:type="spellStart"/>
-      <w:r>
-        <w:rPr>
-          <w:u w:val="single"/>
-        </w:rPr>
-        <w:t>ID_Studente</w:t>
-      </w:r>
-      <w:proofErr w:type="spellEnd"/>
-      <w:r>
-        <w:rPr>
-          <w:u w:val="single"/>
-        </w:rPr>
-        <w:t xml:space="preserve">, </w:t>
-      </w:r>
-      <w:proofErr w:type="spellStart"/>
-      <w:r>
-        <w:rPr>
-          <w:u w:val="single"/>
-        </w:rPr>
-        <w:t>ID_Verbale</w:t>
-      </w:r>
-      <w:proofErr w:type="spellEnd"/>
-      <w:r>
-        <w:t>)</w:t>
-      </w:r>
-    </w:p>
-    <w:p>
-      <w:pPr>
-        <w:spacing w:after="60"/>
-      </w:pPr>
-      <w:r>
-        <w:t>Verbal</w:t>
-      </w:r>
-      <w:r>
-        <w:t>i</w:t>
-      </w:r>
-      <w:r>
-        <w:t xml:space="preserve"> (</w:t>
-      </w:r>
-      <w:r>
-        <w:rPr>
-          <w:u w:val="single"/>
-        </w:rPr>
-        <w:t>ID</w:t>
-      </w:r>
-      <w:r>
-        <w:t xml:space="preserve">, </w:t>
-      </w:r>
-      <w:proofErr w:type="spellStart"/>
-      <w:r>
-        <w:t>DataCreazione</w:t>
-      </w:r>
-      <w:proofErr w:type="spellEnd"/>
-      <w:r>
-        <w:t xml:space="preserve">, </w:t>
-      </w:r>
-      <w:proofErr w:type="spellStart"/>
-      <w:r>
-        <w:t>OraCreazione</w:t>
-      </w:r>
-      <w:proofErr w:type="spellEnd"/>
-      <w:r>
-        <w:t xml:space="preserve">, </w:t>
-      </w:r>
-      <w:proofErr w:type="spellStart"/>
-      <w:r>
-        <w:t>ID_Appello</w:t>
-      </w:r>
-      <w:proofErr w:type="spellEnd"/>
-      <w:r>
-        <w:t>)</w:t>
-      </w:r>
-    </w:p>
-    <w:p>
-      <w:pPr>
-        <w:spacing w:after="60"/>
-        <w:rPr>
-          <w:lang w:val="en-US"/>
-        </w:rPr>
       </w:pPr>
     </w:p>
     <w:p>
@@ -1785,72 +1758,16 @@
           <w:bCs/>
           <w:i/>
           <w:iCs/>
-          <w:lang w:val="en-US"/>
-        </w:rPr>
-      </w:pPr>
-      <w:proofErr w:type="spellStart"/>
+        </w:rPr>
+      </w:pPr>
       <w:r>
         <w:rPr>
           <w:b/>
           <w:bCs/>
           <w:i/>
           <w:iCs/>
-          <w:lang w:val="en-US"/>
-        </w:rPr>
-        <w:t>Chiavi</w:t>
-      </w:r>
-      <w:proofErr w:type="spellEnd"/>
-      <w:r>
-        <w:rPr>
-          <w:b/>
-          <w:bCs/>
-          <w:i/>
-          <w:iCs/>
-          <w:lang w:val="en-US"/>
-        </w:rPr>
-        <w:t xml:space="preserve"> </w:t>
-      </w:r>
-      <w:proofErr w:type="spellStart"/>
-      <w:r>
-        <w:rPr>
-          <w:b/>
-          <w:bCs/>
-          <w:i/>
-          <w:iCs/>
-          <w:lang w:val="en-US"/>
-        </w:rPr>
-        <w:t>esterne</w:t>
-      </w:r>
-      <w:proofErr w:type="spellEnd"/>
-      <w:r>
-        <w:rPr>
-          <w:b/>
-          <w:bCs/>
-          <w:i/>
-          <w:iCs/>
-          <w:lang w:val="en-US"/>
-        </w:rPr>
-        <w:t>(</w:t>
-      </w:r>
-      <w:r>
-        <w:rPr>
-          <w:b/>
-          <w:bCs/>
-          <w:i/>
-          <w:iCs/>
-          <w:lang w:val="en-US"/>
-        </w:rPr>
-        <w:t>ENG</w:t>
-      </w:r>
-      <w:r>
-        <w:rPr>
-          <w:b/>
-          <w:bCs/>
-          <w:i/>
-          <w:iCs/>
-          <w:lang w:val="en-US"/>
-        </w:rPr>
-        <w:t>):</w:t>
+        </w:rPr>
+        <w:t>Chiavi esterne(ENG):</w:t>
       </w:r>
     </w:p>
     <w:p>
@@ -1878,6 +1795,27 @@
         <w:rPr>
           <w:lang w:val="en-US"/>
         </w:rPr>
+        <w:t>courses</w:t>
+      </w:r>
+      <w:r>
+        <w:rPr>
+          <w:lang w:val="en-US"/>
+        </w:rPr>
+        <w:t>.ID</w:t>
+      </w:r>
+    </w:p>
+    <w:p>
+      <w:pPr>
+        <w:spacing w:after="60"/>
+        <w:rPr>
+          <w:lang w:val="en-US"/>
+        </w:rPr>
+      </w:pPr>
+      <w:proofErr w:type="spellStart"/>
+      <w:r>
+        <w:rPr>
+          <w:lang w:val="en-US"/>
+        </w:rPr>
         <w:t>course</w:t>
       </w:r>
       <w:r>
@@ -1890,40 +1828,7 @@
         <w:rPr>
           <w:lang w:val="en-US"/>
         </w:rPr>
-        <w:t>.ID</w:t>
-      </w:r>
-    </w:p>
-    <w:p>
-      <w:pPr>
-        <w:spacing w:after="60"/>
-        <w:rPr>
-          <w:lang w:val="en-US"/>
-        </w:rPr>
-      </w:pPr>
-      <w:proofErr w:type="spellStart"/>
-      <w:r>
-        <w:rPr>
-          <w:lang w:val="en-US"/>
-        </w:rPr>
-        <w:t>course</w:t>
-      </w:r>
-      <w:r>
-        <w:rPr>
-          <w:lang w:val="en-US"/>
-        </w:rPr>
-        <w:t>s</w:t>
-      </w:r>
-      <w:r>
-        <w:rPr>
-          <w:lang w:val="en-US"/>
-        </w:rPr>
-        <w:t>.ID_</w:t>
-      </w:r>
-      <w:r>
-        <w:rPr>
-          <w:lang w:val="en-US"/>
-        </w:rPr>
-        <w:t>Lecturer</w:t>
+        <w:t>.ID_Lecturer</w:t>
       </w:r>
       <w:proofErr w:type="spellEnd"/>
       <w:r>
@@ -3381,18 +3286,59 @@
         </w:rPr>
         <w:t>` (`Email`)</w:t>
       </w:r>
-    </w:p>
-    <w:p>
-      <w:pPr>
-        <w:spacing w:after="60"/>
-        <w:rPr>
-          <w:lang w:val="en-US"/>
-        </w:rPr>
-      </w:pPr>
-      <w:r>
-        <w:rPr>
-          <w:lang w:val="en-US"/>
-        </w:rPr>
+      <w:r>
+        <w:rPr>
+          <w:lang w:val="en-US"/>
+        </w:rPr>
+        <w:t>,</w:t>
+      </w:r>
+    </w:p>
+    <w:p>
+      <w:pPr>
+        <w:spacing w:after="60"/>
+        <w:rPr>
+          <w:lang w:val="en-US"/>
+        </w:rPr>
+      </w:pPr>
+      <w:r>
+        <w:rPr>
+          <w:lang w:val="en-US"/>
+        </w:rPr>
+        <w:tab/>
+      </w:r>
+      <w:r>
+        <w:rPr>
+          <w:lang w:val="en-US"/>
+        </w:rPr>
+        <w:t>UNIQUE KEY `</w:t>
+      </w:r>
+      <w:proofErr w:type="spellStart"/>
+      <w:r>
+        <w:rPr>
+          <w:lang w:val="en-US"/>
+        </w:rPr>
+        <w:t>Username_UNIQUE</w:t>
+      </w:r>
+      <w:proofErr w:type="spellEnd"/>
+      <w:r>
+        <w:rPr>
+          <w:lang w:val="en-US"/>
+        </w:rPr>
+        <w:t>` (`Username`)</w:t>
+      </w:r>
+    </w:p>
+    <w:p>
+      <w:pPr>
+        <w:spacing w:after="60"/>
+        <w:rPr>
+          <w:lang w:val="en-US"/>
+        </w:rPr>
+      </w:pPr>
+      <w:r>
+        <w:rPr>
+          <w:lang w:val="en-US"/>
+        </w:rPr>
+        <w:lastRenderedPageBreak/>
         <w:t>) ENGINE=</w:t>
       </w:r>
       <w:proofErr w:type="spellStart"/>
@@ -3421,7 +3367,6 @@
         <w:rPr>
           <w:lang w:val="en-US"/>
         </w:rPr>
-        <w:lastRenderedPageBreak/>
         <w:t>CREATE TABLE `</w:t>
       </w:r>
       <w:proofErr w:type="spellStart"/>
@@ -4640,6 +4585,40 @@
         <w:rPr>
           <w:lang w:val="en-US"/>
         </w:rPr>
+        <w:tab/>
+      </w:r>
+      <w:r>
+        <w:rPr>
+          <w:lang w:val="en-US"/>
+        </w:rPr>
+        <w:t>UNIQUE KEY `</w:t>
+      </w:r>
+      <w:proofErr w:type="spellStart"/>
+      <w:r>
+        <w:rPr>
+          <w:lang w:val="en-US"/>
+        </w:rPr>
+        <w:t>Username_UNIQUE</w:t>
+      </w:r>
+      <w:proofErr w:type="spellEnd"/>
+      <w:r>
+        <w:rPr>
+          <w:lang w:val="en-US"/>
+        </w:rPr>
+        <w:t>` (`Username`),</w:t>
+      </w:r>
+    </w:p>
+    <w:p>
+      <w:pPr>
+        <w:spacing w:after="60"/>
+        <w:rPr>
+          <w:lang w:val="en-US"/>
+        </w:rPr>
+      </w:pPr>
+      <w:r>
+        <w:rPr>
+          <w:lang w:val="en-US"/>
+        </w:rPr>
         <w:t xml:space="preserve">  </w:t>
       </w:r>
       <w:r>
@@ -4821,7 +4800,6 @@
         <w:rPr>
           <w:lang w:val="en-US"/>
         </w:rPr>
-        <w:lastRenderedPageBreak/>
         <w:t>CREATE TABLE `</w:t>
       </w:r>
       <w:proofErr w:type="spellStart"/>
@@ -5590,9 +5568,6 @@
           <w:tab w:val="left" w:pos="900"/>
         </w:tabs>
         <w:spacing w:after="60"/>
-        <w:rPr>
-          <w:lang w:val="en-US"/>
-        </w:rPr>
       </w:pPr>
       <w:r>
         <w:rPr>
@@ -5661,9 +5636,6 @@
         <w:tab/>
       </w:r>
       <w:r>
-        <w:rPr>
-          <w:lang w:val="en-US"/>
-        </w:rPr>
         <w:t>CASCADE</w:t>
       </w:r>
     </w:p>
@@ -5673,28 +5645,16 @@
           <w:tab w:val="left" w:pos="900"/>
         </w:tabs>
         <w:spacing w:after="60"/>
-        <w:rPr>
-          <w:lang w:val="en-US"/>
-        </w:rPr>
-      </w:pPr>
-      <w:r>
-        <w:rPr>
-          <w:lang w:val="en-US"/>
-        </w:rPr>
+      </w:pPr>
+      <w:r>
         <w:t>) ENGINE=</w:t>
       </w:r>
       <w:proofErr w:type="spellStart"/>
       <w:r>
-        <w:rPr>
-          <w:lang w:val="en-US"/>
-        </w:rPr>
         <w:t>InnoDB</w:t>
       </w:r>
       <w:proofErr w:type="spellEnd"/>
       <w:r>
-        <w:rPr>
-          <w:lang w:val="en-US"/>
-        </w:rPr>
         <w:t xml:space="preserve"> DEFAULT CHARSET=utf8mb4 COLLATE=utf8mb4_0900_ai_ci;</w:t>
       </w:r>
     </w:p>
@@ -5921,7 +5881,11 @@
         <w:t xml:space="preserve">comporta la pubblicazione delle righe </w:t>
       </w:r>
       <w:r>
-        <w:t xml:space="preserve">con lo stato di valutazione INSERITO. La pubblicazione rende il voto non più modificabile dal docente e visibile allo studente e cambia lo stato di valutazione della riga dello studente a “pubblicato”. Lo studente </w:t>
+        <w:t xml:space="preserve">con lo stato di valutazione INSERITO. La pubblicazione rende il voto non più modificabile dal docente e visibile allo studente e cambia lo stato di </w:t>
+      </w:r>
+      <w:r>
+        <w:lastRenderedPageBreak/>
+        <w:t xml:space="preserve">valutazione della riga dello studente a “pubblicato”. Lo studente </w:t>
       </w:r>
       <w:r>
         <w:rPr>
@@ -5984,11 +5948,7 @@
         <w:t>un elenco ordinato per data decrescente</w:t>
       </w:r>
       <w:r>
-        <w:t xml:space="preserve">. Uno </w:t>
-      </w:r>
-      <w:r>
-        <w:lastRenderedPageBreak/>
-        <w:t xml:space="preserve">studente può essere iscritto a più appelli dello stesso corso. La </w:t>
+        <w:t xml:space="preserve">. Uno studente può essere iscritto a più appelli dello stesso corso. La </w:t>
       </w:r>
       <w:r>
         <w:rPr>
@@ -6861,6 +6821,7 @@
       </w:pPr>
       <w:proofErr w:type="spellStart"/>
       <w:r>
+        <w:lastRenderedPageBreak/>
         <w:t>findCourseById</w:t>
       </w:r>
       <w:proofErr w:type="spellEnd"/>
@@ -6944,7 +6905,6 @@
       </w:pPr>
       <w:proofErr w:type="spellStart"/>
       <w:r>
-        <w:lastRenderedPageBreak/>
         <w:t>GraduationCallDAO</w:t>
       </w:r>
       <w:proofErr w:type="spellEnd"/>

--- a/TIW.docx
+++ b/TIW.docx
@@ -344,15 +344,22 @@
       </w:r>
     </w:p>
     <w:p>
-      <w:r>
+      <w:pPr>
         <w:rPr>
           <w:noProof/>
         </w:rPr>
+      </w:pPr>
+    </w:p>
+    <w:p>
+      <w:r>
+        <w:rPr>
+          <w:noProof/>
+        </w:rPr>
         <w:drawing>
-          <wp:inline distT="0" distB="0" distL="0" distR="0" wp14:anchorId="3145F6A9" wp14:editId="3B368005">
-            <wp:extent cx="6115050" cy="4991100"/>
+          <wp:inline distT="0" distB="0" distL="0" distR="0" wp14:anchorId="1901F01B" wp14:editId="70C7D2D3">
+            <wp:extent cx="6115050" cy="5010150"/>
             <wp:effectExtent l="0" t="0" r="0" b="0"/>
-            <wp:docPr id="1592897296" name="Immagine 1"/>
+            <wp:docPr id="1806856726" name="Immagine 1"/>
             <wp:cNvGraphicFramePr>
               <a:graphicFrameLocks xmlns:a="http://schemas.openxmlformats.org/drawingml/2006/main" noChangeAspect="1"/>
             </wp:cNvGraphicFramePr>
@@ -373,13 +380,13 @@
                         </a:ext>
                       </a:extLst>
                     </a:blip>
-                    <a:srcRect b="16294"/>
+                    <a:srcRect b="15975"/>
                     <a:stretch/>
                   </pic:blipFill>
                   <pic:spPr bwMode="auto">
                     <a:xfrm>
                       <a:off x="0" y="0"/>
-                      <a:ext cx="6115050" cy="4991100"/>
+                      <a:ext cx="6115050" cy="5010150"/>
                     </a:xfrm>
                     <a:prstGeom prst="rect">
                       <a:avLst/>
@@ -403,7 +410,15 @@
     </w:p>
     <w:p>
       <w:r>
-        <w:t>Alternativa alla relazione N:N “E’ iscritto”:</w:t>
+        <w:t xml:space="preserve">Alternativa alla relazione </w:t>
+      </w:r>
+      <w:proofErr w:type="gramStart"/>
+      <w:r>
+        <w:t>N:N</w:t>
+      </w:r>
+      <w:proofErr w:type="gramEnd"/>
+      <w:r>
+        <w:t xml:space="preserve"> “E’ iscritto”:</w:t>
       </w:r>
     </w:p>
     <w:p>
@@ -493,6 +508,7 @@
           <w:iCs/>
         </w:rPr>
       </w:pPr>
+      <w:proofErr w:type="gramStart"/>
       <w:r>
         <w:rPr>
           <w:b/>
@@ -509,8 +525,9 @@
           <w:i/>
           <w:iCs/>
         </w:rPr>
-        <w:t>(ITA)</w:t>
-      </w:r>
+        <w:t>(</w:t>
+      </w:r>
+      <w:proofErr w:type="gramEnd"/>
       <w:r>
         <w:rPr>
           <w:b/>
@@ -518,326 +535,439 @@
           <w:i/>
           <w:iCs/>
         </w:rPr>
-        <w:t>:</w:t>
-      </w:r>
-    </w:p>
-    <w:p>
-      <w:pPr>
-        <w:spacing w:after="60"/>
-      </w:pPr>
-      <w:r>
-        <w:t>Appelli (</w:t>
-      </w:r>
-      <w:r>
-        <w:rPr>
-          <w:u w:val="single"/>
-        </w:rPr>
-        <w:t>ID</w:t>
-      </w:r>
-      <w:r>
-        <w:t xml:space="preserve">, </w:t>
-      </w:r>
-      <w:proofErr w:type="spellStart"/>
-      <w:r>
-        <w:t>ID_Corso</w:t>
-      </w:r>
-      <w:proofErr w:type="spellEnd"/>
-      <w:r>
-        <w:t>, Ora, Data)</w:t>
-      </w:r>
-    </w:p>
-    <w:p>
-      <w:pPr>
-        <w:spacing w:after="60"/>
-      </w:pPr>
-      <w:r>
-        <w:t>Corsi (</w:t>
-      </w:r>
-      <w:r>
-        <w:rPr>
-          <w:u w:val="single"/>
-        </w:rPr>
-        <w:t>ID</w:t>
-      </w:r>
-      <w:r>
-        <w:t>, Nome, Descrizione</w:t>
-      </w:r>
-      <w:r>
-        <w:t xml:space="preserve">, </w:t>
-      </w:r>
-      <w:proofErr w:type="spellStart"/>
-      <w:r>
-        <w:t>ID_Docente</w:t>
-      </w:r>
-      <w:proofErr w:type="spellEnd"/>
-      <w:r>
-        <w:t>)</w:t>
-      </w:r>
-    </w:p>
-    <w:p>
-      <w:pPr>
-        <w:spacing w:after="60"/>
-      </w:pPr>
-      <w:proofErr w:type="spellStart"/>
-      <w:r>
-        <w:t>Corsi_di_laurea</w:t>
-      </w:r>
-      <w:proofErr w:type="spellEnd"/>
-      <w:r>
-        <w:t xml:space="preserve"> (</w:t>
-      </w:r>
-      <w:r>
-        <w:rPr>
-          <w:u w:val="single"/>
-        </w:rPr>
-        <w:t>ID</w:t>
-      </w:r>
-      <w:r>
-        <w:t>, Nome, Descrizione)</w:t>
-      </w:r>
-    </w:p>
-    <w:p>
-      <w:pPr>
-        <w:spacing w:after="60"/>
-      </w:pPr>
-      <w:r>
-        <w:t>Docenti (</w:t>
-      </w:r>
-      <w:r>
-        <w:rPr>
-          <w:u w:val="single"/>
-        </w:rPr>
-        <w:t>ID</w:t>
-      </w:r>
-      <w:r>
-        <w:t>, Cognome, Nome, Email, Username, Password)</w:t>
-      </w:r>
-    </w:p>
-    <w:p>
-      <w:pPr>
-        <w:spacing w:after="60"/>
-      </w:pPr>
-      <w:proofErr w:type="spellStart"/>
-      <w:r>
-        <w:t>Iscrizioni_appelli</w:t>
-      </w:r>
-      <w:proofErr w:type="spellEnd"/>
-      <w:r>
-        <w:t xml:space="preserve"> (</w:t>
-      </w:r>
-      <w:proofErr w:type="spellStart"/>
-      <w:r>
-        <w:rPr>
-          <w:u w:val="single"/>
-        </w:rPr>
-        <w:t>ID_Studente</w:t>
-      </w:r>
-      <w:proofErr w:type="spellEnd"/>
-      <w:r>
-        <w:rPr>
-          <w:u w:val="single"/>
-        </w:rPr>
-        <w:t xml:space="preserve">, </w:t>
-      </w:r>
-      <w:proofErr w:type="spellStart"/>
-      <w:r>
-        <w:rPr>
-          <w:u w:val="single"/>
-        </w:rPr>
-        <w:t>ID_Appello</w:t>
-      </w:r>
-      <w:proofErr w:type="spellEnd"/>
-      <w:r>
-        <w:t xml:space="preserve">, Voto, </w:t>
-      </w:r>
-      <w:proofErr w:type="spellStart"/>
-      <w:r>
-        <w:t>StatoValutazione</w:t>
-      </w:r>
-      <w:proofErr w:type="spellEnd"/>
-      <w:r>
-        <w:t>)</w:t>
-      </w:r>
-    </w:p>
-    <w:p>
-      <w:pPr>
-        <w:spacing w:after="60"/>
-      </w:pPr>
-      <w:proofErr w:type="spellStart"/>
-      <w:r>
-        <w:t>Iscrizioni_corsi</w:t>
-      </w:r>
-      <w:proofErr w:type="spellEnd"/>
-      <w:r>
-        <w:t xml:space="preserve"> (</w:t>
-      </w:r>
-      <w:proofErr w:type="spellStart"/>
-      <w:r>
-        <w:rPr>
-          <w:u w:val="single"/>
-        </w:rPr>
-        <w:t>ID_Studente</w:t>
-      </w:r>
-      <w:proofErr w:type="spellEnd"/>
-      <w:r>
-        <w:rPr>
-          <w:u w:val="single"/>
-        </w:rPr>
-        <w:t xml:space="preserve">, </w:t>
-      </w:r>
-      <w:proofErr w:type="spellStart"/>
-      <w:r>
-        <w:rPr>
-          <w:u w:val="single"/>
-        </w:rPr>
-        <w:t>ID_Corso</w:t>
-      </w:r>
-      <w:proofErr w:type="spellEnd"/>
-      <w:r>
-        <w:t>)</w:t>
-      </w:r>
-    </w:p>
-    <w:p>
-      <w:pPr>
-        <w:spacing w:after="60"/>
-      </w:pPr>
-    </w:p>
-    <w:p>
-      <w:pPr>
-        <w:spacing w:after="60"/>
-      </w:pPr>
-      <w:r>
-        <w:t>Studenti (</w:t>
-      </w:r>
-      <w:r>
-        <w:rPr>
-          <w:u w:val="single"/>
-        </w:rPr>
-        <w:t>Matricola</w:t>
-      </w:r>
-      <w:r>
-        <w:t xml:space="preserve">, Cognome, Nome, Email, Username, Password, </w:t>
-      </w:r>
-      <w:proofErr w:type="spellStart"/>
-      <w:r>
-        <w:t>ID_CorsoDiLaurea</w:t>
-      </w:r>
-      <w:proofErr w:type="spellEnd"/>
-      <w:r>
-        <w:t>)</w:t>
-      </w:r>
-    </w:p>
-    <w:p>
-      <w:pPr>
-        <w:spacing w:after="60"/>
-      </w:pPr>
-      <w:proofErr w:type="spellStart"/>
-      <w:r>
-        <w:t>Studenti</w:t>
-      </w:r>
-      <w:r>
-        <w:t>_</w:t>
-      </w:r>
-      <w:r>
-        <w:t>Verbal</w:t>
-      </w:r>
-      <w:r>
-        <w:t>i</w:t>
-      </w:r>
-      <w:proofErr w:type="spellEnd"/>
-      <w:r>
-        <w:t xml:space="preserve"> (</w:t>
-      </w:r>
-      <w:proofErr w:type="spellStart"/>
-      <w:r>
-        <w:rPr>
-          <w:u w:val="single"/>
-        </w:rPr>
-        <w:t>ID_Studente</w:t>
-      </w:r>
-      <w:proofErr w:type="spellEnd"/>
-      <w:r>
-        <w:rPr>
-          <w:u w:val="single"/>
-        </w:rPr>
-        <w:t xml:space="preserve">, </w:t>
-      </w:r>
-      <w:proofErr w:type="spellStart"/>
-      <w:r>
-        <w:rPr>
-          <w:u w:val="single"/>
-        </w:rPr>
-        <w:t>ID_Verbale</w:t>
-      </w:r>
-      <w:proofErr w:type="spellEnd"/>
-      <w:r>
-        <w:t>)</w:t>
-      </w:r>
-    </w:p>
-    <w:p>
-      <w:pPr>
-        <w:spacing w:after="60"/>
-      </w:pPr>
-      <w:r>
-        <w:t>Verbal</w:t>
-      </w:r>
-      <w:r>
-        <w:t>i</w:t>
-      </w:r>
-      <w:r>
-        <w:t xml:space="preserve"> (</w:t>
-      </w:r>
-      <w:r>
-        <w:rPr>
-          <w:u w:val="single"/>
-        </w:rPr>
-        <w:t>ID</w:t>
-      </w:r>
-      <w:r>
-        <w:t xml:space="preserve">, </w:t>
-      </w:r>
-      <w:proofErr w:type="spellStart"/>
-      <w:r>
-        <w:t>DataCreazione</w:t>
-      </w:r>
-      <w:proofErr w:type="spellEnd"/>
-      <w:r>
-        <w:t xml:space="preserve">, </w:t>
-      </w:r>
-      <w:proofErr w:type="spellStart"/>
-      <w:r>
-        <w:t>OraCreazione</w:t>
-      </w:r>
-      <w:proofErr w:type="spellEnd"/>
-      <w:r>
-        <w:t xml:space="preserve">, </w:t>
-      </w:r>
-      <w:proofErr w:type="spellStart"/>
-      <w:r>
-        <w:t>ID_Appello</w:t>
-      </w:r>
-      <w:proofErr w:type="spellEnd"/>
-      <w:r>
-        <w:t>)</w:t>
-      </w:r>
-    </w:p>
-    <w:p>
-      <w:pPr>
-        <w:spacing w:after="60"/>
-      </w:pPr>
-    </w:p>
-    <w:p>
-      <w:pPr>
+        <w:t>ITA)</w:t>
+      </w:r>
+      <w:r>
         <w:rPr>
           <w:b/>
           <w:bCs/>
           <w:i/>
           <w:iCs/>
-          <w:lang w:val="en-US"/>
-        </w:rPr>
-      </w:pPr>
-      <w:proofErr w:type="spellStart"/>
-      <w:r>
+        </w:rPr>
+        <w:t>:</w:t>
+      </w:r>
+    </w:p>
+    <w:p>
+      <w:pPr>
+        <w:spacing w:after="60"/>
+      </w:pPr>
+      <w:r>
+        <w:t>Appelli (</w:t>
+      </w:r>
+      <w:r>
+        <w:rPr>
+          <w:u w:val="single"/>
+        </w:rPr>
+        <w:t>ID</w:t>
+      </w:r>
+      <w:r>
+        <w:t xml:space="preserve">, </w:t>
+      </w:r>
+      <w:proofErr w:type="spellStart"/>
+      <w:r>
+        <w:t>ID_Corso</w:t>
+      </w:r>
+      <w:proofErr w:type="spellEnd"/>
+      <w:r>
+        <w:t>, Ora</w:t>
+      </w:r>
+      <w:r>
+        <w:t xml:space="preserve">, </w:t>
+      </w:r>
+      <w:r>
+        <w:t>Data)</w:t>
+      </w:r>
+    </w:p>
+    <w:p>
+      <w:pPr>
+        <w:spacing w:after="60"/>
+      </w:pPr>
+      <w:r>
+        <w:t>Corsi (</w:t>
+      </w:r>
+      <w:r>
+        <w:rPr>
+          <w:u w:val="single"/>
+        </w:rPr>
+        <w:t>ID</w:t>
+      </w:r>
+      <w:r>
+        <w:t>, Nome, Descrizione</w:t>
+      </w:r>
+      <w:r>
+        <w:t xml:space="preserve">, </w:t>
+      </w:r>
+      <w:proofErr w:type="spellStart"/>
+      <w:r>
+        <w:t>ID_Docente</w:t>
+      </w:r>
+      <w:proofErr w:type="spellEnd"/>
+      <w:r>
+        <w:t>)</w:t>
+      </w:r>
+    </w:p>
+    <w:p>
+      <w:pPr>
+        <w:spacing w:after="60"/>
+      </w:pPr>
+      <w:proofErr w:type="spellStart"/>
+      <w:r>
+        <w:t>Corsi_di_laurea</w:t>
+      </w:r>
+      <w:proofErr w:type="spellEnd"/>
+      <w:r>
+        <w:t xml:space="preserve"> (</w:t>
+      </w:r>
+      <w:r>
+        <w:rPr>
+          <w:u w:val="single"/>
+        </w:rPr>
+        <w:t>ID</w:t>
+      </w:r>
+      <w:r>
+        <w:t>, Nome, Descrizione)</w:t>
+      </w:r>
+    </w:p>
+    <w:p>
+      <w:pPr>
+        <w:spacing w:after="60"/>
+      </w:pPr>
+      <w:r>
+        <w:t>Utenti (</w:t>
+      </w:r>
+      <w:r>
+        <w:rPr>
+          <w:u w:val="single"/>
+        </w:rPr>
+        <w:t>ID</w:t>
+      </w:r>
+      <w:r>
+        <w:t>, Cognome, Nome, Email, Username, Password, Ruol</w:t>
+      </w:r>
+      <w:r>
+        <w:t xml:space="preserve">o, </w:t>
+      </w:r>
+      <w:proofErr w:type="spellStart"/>
+      <w:r>
+        <w:t>ID_CorsoDiLaurea</w:t>
+      </w:r>
+      <w:proofErr w:type="spellEnd"/>
+      <w:r>
+        <w:t>*)</w:t>
+      </w:r>
+    </w:p>
+    <w:p>
+      <w:pPr>
+        <w:spacing w:after="60"/>
+      </w:pPr>
+      <w:proofErr w:type="spellStart"/>
+      <w:r>
+        <w:lastRenderedPageBreak/>
+        <w:t>Iscrizioni_appelli</w:t>
+      </w:r>
+      <w:proofErr w:type="spellEnd"/>
+      <w:r>
+        <w:t xml:space="preserve"> (</w:t>
+      </w:r>
+      <w:proofErr w:type="spellStart"/>
+      <w:r>
+        <w:rPr>
+          <w:u w:val="single"/>
+        </w:rPr>
+        <w:t>ID_</w:t>
+      </w:r>
+      <w:r>
+        <w:rPr>
+          <w:u w:val="single"/>
+        </w:rPr>
+        <w:t>Studente</w:t>
+      </w:r>
+      <w:proofErr w:type="spellEnd"/>
+      <w:r>
+        <w:rPr>
+          <w:u w:val="single"/>
+        </w:rPr>
+        <w:t xml:space="preserve">, </w:t>
+      </w:r>
+      <w:proofErr w:type="spellStart"/>
+      <w:r>
+        <w:rPr>
+          <w:u w:val="single"/>
+        </w:rPr>
+        <w:t>ID_Appello</w:t>
+      </w:r>
+      <w:proofErr w:type="spellEnd"/>
+      <w:r>
+        <w:t xml:space="preserve">, Voto, </w:t>
+      </w:r>
+      <w:proofErr w:type="spellStart"/>
+      <w:r>
+        <w:t>StatoValutazione</w:t>
+      </w:r>
+      <w:proofErr w:type="spellEnd"/>
+      <w:r>
+        <w:t>)</w:t>
+      </w:r>
+    </w:p>
+    <w:p>
+      <w:pPr>
+        <w:spacing w:after="60"/>
+      </w:pPr>
+      <w:proofErr w:type="spellStart"/>
+      <w:r>
+        <w:t>Iscrizioni_corsi</w:t>
+      </w:r>
+      <w:proofErr w:type="spellEnd"/>
+      <w:r>
+        <w:t xml:space="preserve"> (</w:t>
+      </w:r>
+      <w:proofErr w:type="spellStart"/>
+      <w:r>
+        <w:rPr>
+          <w:u w:val="single"/>
+        </w:rPr>
+        <w:t>ID_</w:t>
+      </w:r>
+      <w:r>
+        <w:rPr>
+          <w:u w:val="single"/>
+        </w:rPr>
+        <w:t>Studente</w:t>
+      </w:r>
+      <w:proofErr w:type="spellEnd"/>
+      <w:r>
+        <w:rPr>
+          <w:u w:val="single"/>
+        </w:rPr>
+        <w:t xml:space="preserve">, </w:t>
+      </w:r>
+      <w:proofErr w:type="spellStart"/>
+      <w:r>
+        <w:rPr>
+          <w:u w:val="single"/>
+        </w:rPr>
+        <w:t>ID_Corso</w:t>
+      </w:r>
+      <w:proofErr w:type="spellEnd"/>
+      <w:r>
+        <w:t>)</w:t>
+      </w:r>
+    </w:p>
+    <w:p>
+      <w:pPr>
+        <w:spacing w:after="60"/>
+      </w:pPr>
+      <w:proofErr w:type="spellStart"/>
+      <w:r>
+        <w:t>Studenti</w:t>
+      </w:r>
+      <w:r>
+        <w:t>_</w:t>
+      </w:r>
+      <w:r>
+        <w:t>Verbal</w:t>
+      </w:r>
+      <w:r>
+        <w:t>i</w:t>
+      </w:r>
+      <w:proofErr w:type="spellEnd"/>
+      <w:r>
+        <w:t xml:space="preserve"> (</w:t>
+      </w:r>
+      <w:proofErr w:type="spellStart"/>
+      <w:r>
+        <w:rPr>
+          <w:u w:val="single"/>
+        </w:rPr>
+        <w:t>ID_</w:t>
+      </w:r>
+      <w:r>
+        <w:rPr>
+          <w:u w:val="single"/>
+        </w:rPr>
+        <w:t>Studente</w:t>
+      </w:r>
+      <w:proofErr w:type="spellEnd"/>
+      <w:r>
+        <w:rPr>
+          <w:u w:val="single"/>
+        </w:rPr>
+        <w:t xml:space="preserve">, </w:t>
+      </w:r>
+      <w:proofErr w:type="spellStart"/>
+      <w:r>
+        <w:rPr>
+          <w:u w:val="single"/>
+        </w:rPr>
+        <w:t>ID_Verbale</w:t>
+      </w:r>
+      <w:proofErr w:type="spellEnd"/>
+      <w:r>
+        <w:t>)</w:t>
+      </w:r>
+    </w:p>
+    <w:p>
+      <w:pPr>
+        <w:spacing w:after="60"/>
+      </w:pPr>
+      <w:r>
+        <w:t>Verbal</w:t>
+      </w:r>
+      <w:r>
+        <w:t>i</w:t>
+      </w:r>
+      <w:r>
+        <w:t xml:space="preserve"> (</w:t>
+      </w:r>
+      <w:r>
+        <w:rPr>
+          <w:u w:val="single"/>
+        </w:rPr>
+        <w:t>ID</w:t>
+      </w:r>
+      <w:r>
+        <w:t xml:space="preserve">, </w:t>
+      </w:r>
+      <w:proofErr w:type="spellStart"/>
+      <w:r>
+        <w:t>DataCreazione</w:t>
+      </w:r>
+      <w:proofErr w:type="spellEnd"/>
+      <w:r>
+        <w:t xml:space="preserve">, </w:t>
+      </w:r>
+      <w:proofErr w:type="spellStart"/>
+      <w:r>
+        <w:t>OraCreazione</w:t>
+      </w:r>
+      <w:proofErr w:type="spellEnd"/>
+      <w:r>
+        <w:t xml:space="preserve">, </w:t>
+      </w:r>
+      <w:proofErr w:type="spellStart"/>
+      <w:r>
+        <w:t>ID_Appello</w:t>
+      </w:r>
+      <w:proofErr w:type="spellEnd"/>
+      <w:r>
+        <w:t>)</w:t>
+      </w:r>
+    </w:p>
+    <w:p>
+      <w:pPr>
+        <w:spacing w:after="60"/>
+      </w:pPr>
+    </w:p>
+    <w:p>
+      <w:pPr>
+        <w:spacing w:after="60"/>
+      </w:pPr>
+      <w:r>
+        <w:rPr>
+          <w:b/>
+          <w:bCs/>
+          <w:u w:val="single"/>
+        </w:rPr>
+        <w:t>Commento</w:t>
+      </w:r>
+      <w:r>
+        <w:t>:</w:t>
+      </w:r>
+    </w:p>
+    <w:p>
+      <w:pPr>
+        <w:spacing w:after="60"/>
+      </w:pPr>
+      <w:r>
+        <w:t>Per l’implementazione della tabella Appelli, ho valutato 2 possibili alternative:</w:t>
+      </w:r>
+    </w:p>
+    <w:p>
+      <w:pPr>
+        <w:pStyle w:val="Paragrafoelenco"/>
+        <w:numPr>
+          <w:ilvl w:val="0"/>
+          <w:numId w:val="2"/>
+        </w:numPr>
+        <w:spacing w:after="60"/>
+      </w:pPr>
+      <w:r>
+        <w:t xml:space="preserve">Mantenere la relazione di entità debole, e quindi realizzare la tabella in modo che la chiave primaria sia costituita dall’attributo </w:t>
+      </w:r>
+      <w:proofErr w:type="spellStart"/>
+      <w:r>
+        <w:t>OraData</w:t>
+      </w:r>
+      <w:proofErr w:type="spellEnd"/>
+      <w:r>
+        <w:t xml:space="preserve"> (Unione dei due attributi “Ora” e “Data”)</w:t>
+      </w:r>
+      <w:r>
+        <w:t xml:space="preserve"> e </w:t>
+      </w:r>
+      <w:r>
+        <w:t xml:space="preserve">da </w:t>
+      </w:r>
+      <w:proofErr w:type="spellStart"/>
+      <w:r>
+        <w:t>ID_Corso</w:t>
+      </w:r>
+      <w:proofErr w:type="spellEnd"/>
+      <w:r>
+        <w:t xml:space="preserve"> (chiave primaria della tabella Corso), questo permette di specificare che ad un corso siano associati più appelli a patto che siano in momenti diversi (</w:t>
+      </w:r>
+      <w:proofErr w:type="spellStart"/>
+      <w:r>
+        <w:t>OraData</w:t>
+      </w:r>
+      <w:proofErr w:type="spellEnd"/>
+      <w:r>
+        <w:t xml:space="preserve"> diversi). Il lato negativo di questa implementazione è che non è possibile specificare che più appelli relativi allo stesso corso possano essere tenuti alla stessa data e ora.</w:t>
+      </w:r>
+    </w:p>
+    <w:p>
+      <w:pPr>
+        <w:pStyle w:val="Paragrafoelenco"/>
+        <w:numPr>
+          <w:ilvl w:val="0"/>
+          <w:numId w:val="2"/>
+        </w:numPr>
+        <w:spacing w:after="60"/>
+      </w:pPr>
+      <w:r>
+        <w:t xml:space="preserve">(Scelta adottata) </w:t>
+      </w:r>
+      <w:r>
+        <w:t xml:space="preserve">Trasformare la relazione di entità debole in una normale relazione </w:t>
+      </w:r>
+      <w:proofErr w:type="gramStart"/>
+      <w:r>
+        <w:t>1:N</w:t>
+      </w:r>
+      <w:proofErr w:type="gramEnd"/>
+      <w:r>
+        <w:t xml:space="preserve"> introducendo un attributo “ID”, all’interno della tabella Appelli. In questo modo a differenza del caso precedente, posso anche andare a specificare la concomitanza di due appelli relativi allo stesso corso</w:t>
+      </w:r>
+      <w:r>
+        <w:t xml:space="preserve"> ed inoltre posso tenere separati gli attributi “Ora” e “Data” per maggiore </w:t>
+      </w:r>
+      <w:r>
+        <w:t>comodità</w:t>
+      </w:r>
+      <w:r>
+        <w:t xml:space="preserve"> nelle query</w:t>
+      </w:r>
+      <w:r>
+        <w:t>.</w:t>
+      </w:r>
+    </w:p>
+    <w:p>
+      <w:pPr>
+        <w:spacing w:after="60"/>
+      </w:pPr>
+    </w:p>
+    <w:p>
+      <w:pPr>
         <w:rPr>
           <w:b/>
           <w:bCs/>
@@ -845,9 +975,9 @@
           <w:iCs/>
           <w:lang w:val="en-US"/>
         </w:rPr>
-        <w:t>Tabelle</w:t>
-      </w:r>
-      <w:proofErr w:type="spellEnd"/>
+      </w:pPr>
+      <w:proofErr w:type="spellStart"/>
+      <w:proofErr w:type="gramStart"/>
       <w:r>
         <w:rPr>
           <w:b/>
@@ -856,653 +986,779 @@
           <w:iCs/>
           <w:lang w:val="en-US"/>
         </w:rPr>
-        <w:t>(ENG):</w:t>
-      </w:r>
-    </w:p>
-    <w:p>
-      <w:pPr>
-        <w:spacing w:after="60"/>
-        <w:rPr>
-          <w:lang w:val="en-US"/>
-        </w:rPr>
-      </w:pPr>
-      <w:r>
-        <w:rPr>
-          <w:lang w:val="en-US"/>
-        </w:rPr>
-        <w:t>Calls (</w:t>
-      </w:r>
-      <w:r>
-        <w:rPr>
-          <w:u w:val="single"/>
-          <w:lang w:val="en-US"/>
-        </w:rPr>
-        <w:t>ID</w:t>
-      </w:r>
-      <w:r>
-        <w:rPr>
-          <w:lang w:val="en-US"/>
-        </w:rPr>
-        <w:t xml:space="preserve">, Time, </w:t>
-      </w:r>
-      <w:proofErr w:type="spellStart"/>
-      <w:r>
-        <w:rPr>
-          <w:lang w:val="en-US"/>
-        </w:rPr>
-        <w:t>Date</w:t>
-      </w:r>
-      <w:r>
-        <w:rPr>
-          <w:lang w:val="en-US"/>
-        </w:rPr>
-        <w:t>,ID_</w:t>
-      </w:r>
-      <w:r>
-        <w:rPr>
-          <w:lang w:val="en-US"/>
-        </w:rPr>
-        <w:t>Course</w:t>
-      </w:r>
-      <w:proofErr w:type="spellEnd"/>
-      <w:r>
-        <w:rPr>
-          <w:lang w:val="en-US"/>
-        </w:rPr>
-        <w:t>)</w:t>
-      </w:r>
-    </w:p>
-    <w:p>
-      <w:pPr>
-        <w:spacing w:after="60"/>
-        <w:rPr>
-          <w:lang w:val="en-US"/>
-        </w:rPr>
-      </w:pPr>
-      <w:r>
-        <w:rPr>
-          <w:lang w:val="en-US"/>
-        </w:rPr>
-        <w:t>Courses (</w:t>
-      </w:r>
-      <w:r>
-        <w:rPr>
-          <w:u w:val="single"/>
-          <w:lang w:val="en-US"/>
-        </w:rPr>
-        <w:t>ID</w:t>
-      </w:r>
-      <w:r>
-        <w:rPr>
-          <w:lang w:val="en-US"/>
-        </w:rPr>
-        <w:t xml:space="preserve">, Name, </w:t>
-      </w:r>
-      <w:r>
-        <w:rPr>
-          <w:lang w:val="en-US"/>
-        </w:rPr>
-        <w:t>Description</w:t>
-      </w:r>
-      <w:r>
-        <w:rPr>
-          <w:lang w:val="en-US"/>
-        </w:rPr>
-        <w:t xml:space="preserve">, </w:t>
-      </w:r>
-      <w:proofErr w:type="spellStart"/>
-      <w:r>
-        <w:rPr>
-          <w:lang w:val="en-US"/>
-        </w:rPr>
-        <w:t>ID_</w:t>
-      </w:r>
-      <w:r>
-        <w:rPr>
-          <w:lang w:val="en-US"/>
-        </w:rPr>
-        <w:t>Lecturer</w:t>
-      </w:r>
-      <w:proofErr w:type="spellEnd"/>
-      <w:r>
-        <w:rPr>
-          <w:lang w:val="en-US"/>
-        </w:rPr>
-        <w:t>)</w:t>
-      </w:r>
-    </w:p>
-    <w:p>
-      <w:pPr>
-        <w:spacing w:after="60"/>
-        <w:rPr>
-          <w:lang w:val="en-US"/>
-        </w:rPr>
-      </w:pPr>
-      <w:proofErr w:type="spellStart"/>
-      <w:r>
-        <w:rPr>
-          <w:lang w:val="en-US"/>
-        </w:rPr>
-        <w:t>Degree_courses</w:t>
-      </w:r>
-      <w:proofErr w:type="spellEnd"/>
-      <w:r>
-        <w:rPr>
-          <w:lang w:val="en-US"/>
-        </w:rPr>
-        <w:t xml:space="preserve"> (</w:t>
-      </w:r>
-      <w:r>
-        <w:rPr>
-          <w:u w:val="single"/>
-          <w:lang w:val="en-US"/>
-        </w:rPr>
-        <w:t>ID</w:t>
-      </w:r>
-      <w:r>
-        <w:rPr>
-          <w:lang w:val="en-US"/>
-        </w:rPr>
-        <w:t xml:space="preserve">, </w:t>
-      </w:r>
-      <w:r>
-        <w:rPr>
-          <w:lang w:val="en-US"/>
-        </w:rPr>
-        <w:t>Name</w:t>
-      </w:r>
-      <w:r>
-        <w:rPr>
-          <w:lang w:val="en-US"/>
-        </w:rPr>
-        <w:t xml:space="preserve">, </w:t>
-      </w:r>
-      <w:r>
-        <w:rPr>
-          <w:lang w:val="en-US"/>
-        </w:rPr>
-        <w:t>Description</w:t>
-      </w:r>
-      <w:r>
-        <w:rPr>
-          <w:lang w:val="en-US"/>
-        </w:rPr>
-        <w:t>)</w:t>
-      </w:r>
-    </w:p>
-    <w:p>
-      <w:pPr>
-        <w:spacing w:after="60"/>
-        <w:rPr>
-          <w:lang w:val="en-US"/>
-        </w:rPr>
-      </w:pPr>
-      <w:r>
-        <w:rPr>
-          <w:lang w:val="en-US"/>
-        </w:rPr>
-        <w:t>Lecturers (</w:t>
-      </w:r>
-      <w:r>
-        <w:rPr>
-          <w:u w:val="single"/>
-          <w:lang w:val="en-US"/>
-        </w:rPr>
-        <w:t>ID</w:t>
-      </w:r>
-      <w:r>
-        <w:rPr>
-          <w:lang w:val="en-US"/>
-        </w:rPr>
-        <w:t xml:space="preserve">, Surname, </w:t>
-      </w:r>
-      <w:r>
-        <w:rPr>
-          <w:lang w:val="en-US"/>
-        </w:rPr>
-        <w:t>Name</w:t>
-      </w:r>
-      <w:r>
-        <w:rPr>
-          <w:lang w:val="en-US"/>
-        </w:rPr>
-        <w:t>, Email, Username, Password)</w:t>
-      </w:r>
-    </w:p>
-    <w:p>
-      <w:pPr>
-        <w:spacing w:after="60"/>
-        <w:rPr>
-          <w:lang w:val="en-US"/>
-        </w:rPr>
-      </w:pPr>
-      <w:proofErr w:type="spellStart"/>
-      <w:r>
-        <w:rPr>
-          <w:lang w:val="en-US"/>
-        </w:rPr>
-        <w:t>Registrations</w:t>
-      </w:r>
-      <w:r>
-        <w:rPr>
-          <w:lang w:val="en-US"/>
-        </w:rPr>
-        <w:t>_calls</w:t>
-      </w:r>
-      <w:proofErr w:type="spellEnd"/>
-      <w:r>
-        <w:rPr>
-          <w:lang w:val="en-US"/>
-        </w:rPr>
-        <w:t xml:space="preserve"> (</w:t>
-      </w:r>
-      <w:proofErr w:type="spellStart"/>
-      <w:r>
-        <w:rPr>
-          <w:u w:val="single"/>
-          <w:lang w:val="en-US"/>
-        </w:rPr>
-        <w:t>ID_Student</w:t>
-      </w:r>
-      <w:proofErr w:type="spellEnd"/>
-      <w:r>
-        <w:rPr>
-          <w:u w:val="single"/>
-          <w:lang w:val="en-US"/>
-        </w:rPr>
-        <w:t xml:space="preserve">, </w:t>
-      </w:r>
-      <w:proofErr w:type="spellStart"/>
-      <w:r>
-        <w:rPr>
-          <w:u w:val="single"/>
-          <w:lang w:val="en-US"/>
-        </w:rPr>
-        <w:t>ID_Call</w:t>
-      </w:r>
-      <w:proofErr w:type="spellEnd"/>
-      <w:r>
-        <w:rPr>
-          <w:lang w:val="en-US"/>
-        </w:rPr>
-        <w:t xml:space="preserve">, Mark, </w:t>
-      </w:r>
-      <w:proofErr w:type="spellStart"/>
-      <w:r>
-        <w:rPr>
-          <w:lang w:val="en-US"/>
-        </w:rPr>
-        <w:t>EvaluationStatus</w:t>
-      </w:r>
-      <w:proofErr w:type="spellEnd"/>
-      <w:r>
-        <w:rPr>
-          <w:lang w:val="en-US"/>
-        </w:rPr>
-        <w:t>)</w:t>
-      </w:r>
-    </w:p>
-    <w:p>
-      <w:pPr>
-        <w:spacing w:after="60"/>
-        <w:rPr>
-          <w:lang w:val="en-US"/>
-        </w:rPr>
-      </w:pPr>
-      <w:proofErr w:type="spellStart"/>
-      <w:r>
-        <w:rPr>
-          <w:lang w:val="en-US"/>
-        </w:rPr>
-        <w:t>Registrations_courses</w:t>
-      </w:r>
-      <w:proofErr w:type="spellEnd"/>
-      <w:r>
-        <w:rPr>
-          <w:lang w:val="en-US"/>
-        </w:rPr>
-        <w:t xml:space="preserve"> (</w:t>
-      </w:r>
-      <w:proofErr w:type="spellStart"/>
-      <w:r>
-        <w:rPr>
-          <w:u w:val="single"/>
-          <w:lang w:val="en-US"/>
-        </w:rPr>
-        <w:t>ID_Student</w:t>
-      </w:r>
-      <w:proofErr w:type="spellEnd"/>
-      <w:r>
-        <w:rPr>
-          <w:u w:val="single"/>
-          <w:lang w:val="en-US"/>
-        </w:rPr>
-        <w:t xml:space="preserve">, </w:t>
-      </w:r>
-      <w:proofErr w:type="spellStart"/>
-      <w:r>
-        <w:rPr>
-          <w:u w:val="single"/>
-          <w:lang w:val="en-US"/>
-        </w:rPr>
-        <w:t>ID_</w:t>
-      </w:r>
-      <w:r>
-        <w:rPr>
-          <w:u w:val="single"/>
-          <w:lang w:val="en-US"/>
-        </w:rPr>
-        <w:t>Course</w:t>
-      </w:r>
-      <w:proofErr w:type="spellEnd"/>
-      <w:r>
-        <w:rPr>
-          <w:lang w:val="en-US"/>
-        </w:rPr>
-        <w:t>)</w:t>
-      </w:r>
-    </w:p>
-    <w:p>
-      <w:pPr>
-        <w:spacing w:after="60"/>
-        <w:rPr>
-          <w:lang w:val="en-US"/>
-        </w:rPr>
-      </w:pPr>
-      <w:r>
-        <w:rPr>
-          <w:lang w:val="en-US"/>
-        </w:rPr>
-        <w:t>Student</w:t>
-      </w:r>
-      <w:r>
-        <w:rPr>
-          <w:lang w:val="en-US"/>
-        </w:rPr>
-        <w:t>s</w:t>
-      </w:r>
-      <w:r>
-        <w:rPr>
-          <w:lang w:val="en-US"/>
-        </w:rPr>
-        <w:t xml:space="preserve"> (</w:t>
-      </w:r>
-      <w:r>
-        <w:rPr>
-          <w:u w:val="single"/>
-          <w:lang w:val="en-US"/>
-        </w:rPr>
-        <w:t>ID</w:t>
-      </w:r>
-      <w:r>
-        <w:rPr>
-          <w:lang w:val="en-US"/>
-        </w:rPr>
-        <w:t xml:space="preserve">, </w:t>
-      </w:r>
-      <w:r>
-        <w:rPr>
-          <w:lang w:val="en-US"/>
-        </w:rPr>
-        <w:t>Surname</w:t>
-      </w:r>
-      <w:r>
-        <w:rPr>
-          <w:lang w:val="en-US"/>
-        </w:rPr>
-        <w:t xml:space="preserve">, </w:t>
-      </w:r>
-      <w:r>
-        <w:rPr>
-          <w:lang w:val="en-US"/>
-        </w:rPr>
-        <w:t>Name</w:t>
-      </w:r>
-      <w:r>
-        <w:rPr>
-          <w:lang w:val="en-US"/>
-        </w:rPr>
-        <w:t xml:space="preserve">, Email, Username, Password, </w:t>
-      </w:r>
-      <w:proofErr w:type="spellStart"/>
-      <w:r>
-        <w:rPr>
-          <w:lang w:val="en-US"/>
-        </w:rPr>
-        <w:t>ID_</w:t>
-      </w:r>
-      <w:r>
-        <w:rPr>
-          <w:lang w:val="en-US"/>
-        </w:rPr>
-        <w:t>DegreeCourse</w:t>
-      </w:r>
-      <w:proofErr w:type="spellEnd"/>
-      <w:r>
-        <w:rPr>
-          <w:lang w:val="en-US"/>
-        </w:rPr>
-        <w:t>)</w:t>
-      </w:r>
-    </w:p>
-    <w:p>
-      <w:pPr>
-        <w:spacing w:after="60"/>
-        <w:rPr>
-          <w:lang w:val="en-US"/>
-        </w:rPr>
-      </w:pPr>
-      <w:proofErr w:type="spellStart"/>
-      <w:r>
-        <w:rPr>
-          <w:lang w:val="en-US"/>
-        </w:rPr>
-        <w:t>Student</w:t>
-      </w:r>
-      <w:r>
-        <w:rPr>
-          <w:lang w:val="en-US"/>
-        </w:rPr>
-        <w:t>s</w:t>
-      </w:r>
-      <w:r>
-        <w:rPr>
-          <w:lang w:val="en-US"/>
-        </w:rPr>
-        <w:t>_verbal</w:t>
-      </w:r>
-      <w:r>
-        <w:rPr>
-          <w:lang w:val="en-US"/>
-        </w:rPr>
-        <w:t>s</w:t>
-      </w:r>
-      <w:proofErr w:type="spellEnd"/>
-      <w:r>
-        <w:rPr>
-          <w:lang w:val="en-US"/>
-        </w:rPr>
-        <w:t xml:space="preserve"> (</w:t>
-      </w:r>
-      <w:proofErr w:type="spellStart"/>
-      <w:r>
-        <w:rPr>
-          <w:u w:val="single"/>
-          <w:lang w:val="en-US"/>
-        </w:rPr>
-        <w:t>ID_</w:t>
-      </w:r>
-      <w:r>
-        <w:rPr>
-          <w:u w:val="single"/>
-          <w:lang w:val="en-US"/>
-        </w:rPr>
-        <w:t>Student</w:t>
-      </w:r>
-      <w:proofErr w:type="spellEnd"/>
-      <w:r>
-        <w:rPr>
-          <w:u w:val="single"/>
-          <w:lang w:val="en-US"/>
-        </w:rPr>
-        <w:t xml:space="preserve">, </w:t>
-      </w:r>
-      <w:proofErr w:type="spellStart"/>
-      <w:r>
-        <w:rPr>
-          <w:u w:val="single"/>
-          <w:lang w:val="en-US"/>
-        </w:rPr>
-        <w:t>ID_</w:t>
-      </w:r>
-      <w:r>
-        <w:rPr>
-          <w:u w:val="single"/>
-          <w:lang w:val="en-US"/>
-        </w:rPr>
-        <w:t>Verbal</w:t>
-      </w:r>
-      <w:proofErr w:type="spellEnd"/>
-      <w:r>
-        <w:rPr>
-          <w:lang w:val="en-US"/>
-        </w:rPr>
-        <w:t>)</w:t>
-      </w:r>
-    </w:p>
-    <w:p>
-      <w:pPr>
-        <w:spacing w:after="60"/>
-        <w:rPr>
-          <w:lang w:val="en-US"/>
-        </w:rPr>
-      </w:pPr>
-      <w:proofErr w:type="spellStart"/>
-      <w:r>
-        <w:rPr>
-          <w:lang w:val="en-US"/>
-        </w:rPr>
-        <w:t>Verbal</w:t>
-      </w:r>
-      <w:r>
-        <w:rPr>
-          <w:lang w:val="en-US"/>
-        </w:rPr>
-        <w:t>s</w:t>
-      </w:r>
-      <w:proofErr w:type="spellEnd"/>
-      <w:r>
-        <w:rPr>
-          <w:lang w:val="en-US"/>
-        </w:rPr>
-        <w:t xml:space="preserve"> (</w:t>
-      </w:r>
-      <w:r>
-        <w:rPr>
-          <w:u w:val="single"/>
-          <w:lang w:val="en-US"/>
-        </w:rPr>
-        <w:t>ID</w:t>
-      </w:r>
-      <w:r>
-        <w:rPr>
-          <w:lang w:val="en-US"/>
-        </w:rPr>
-        <w:t xml:space="preserve">, </w:t>
-      </w:r>
-      <w:proofErr w:type="spellStart"/>
-      <w:r>
-        <w:rPr>
-          <w:lang w:val="en-US"/>
-        </w:rPr>
-        <w:t>CreationDate</w:t>
-      </w:r>
-      <w:proofErr w:type="spellEnd"/>
-      <w:r>
-        <w:rPr>
-          <w:lang w:val="en-US"/>
-        </w:rPr>
-        <w:t xml:space="preserve">, </w:t>
-      </w:r>
-      <w:proofErr w:type="spellStart"/>
-      <w:r>
-        <w:rPr>
-          <w:lang w:val="en-US"/>
-        </w:rPr>
-        <w:t>CreationTime</w:t>
-      </w:r>
-      <w:proofErr w:type="spellEnd"/>
-      <w:r>
-        <w:rPr>
-          <w:lang w:val="en-US"/>
-        </w:rPr>
-        <w:t xml:space="preserve">, </w:t>
-      </w:r>
-      <w:proofErr w:type="spellStart"/>
-      <w:r>
-        <w:rPr>
-          <w:lang w:val="en-US"/>
-        </w:rPr>
-        <w:t>ID_</w:t>
-      </w:r>
-      <w:r>
-        <w:rPr>
-          <w:lang w:val="en-US"/>
-        </w:rPr>
-        <w:t>Call</w:t>
-      </w:r>
-      <w:proofErr w:type="spellEnd"/>
-      <w:r>
-        <w:rPr>
-          <w:lang w:val="en-US"/>
-        </w:rPr>
-        <w:t>)</w:t>
-      </w:r>
-    </w:p>
-    <w:p>
-      <w:pPr>
-        <w:spacing w:after="60"/>
-        <w:rPr>
-          <w:lang w:val="en-US"/>
-        </w:rPr>
-      </w:pPr>
-    </w:p>
-    <w:p>
-      <w:pPr>
-        <w:spacing w:after="60"/>
-        <w:rPr>
-          <w:lang w:val="en-US"/>
-        </w:rPr>
-      </w:pPr>
-    </w:p>
-    <w:p>
-      <w:pPr>
-        <w:spacing w:after="60"/>
+        <w:t>Tabelle</w:t>
+      </w:r>
+      <w:proofErr w:type="spellEnd"/>
+      <w:r>
         <w:rPr>
           <w:b/>
           <w:bCs/>
           <w:i/>
           <w:iCs/>
-        </w:rPr>
-      </w:pPr>
+          <w:lang w:val="en-US"/>
+        </w:rPr>
+        <w:t>(</w:t>
+      </w:r>
+      <w:proofErr w:type="gramEnd"/>
       <w:r>
         <w:rPr>
           <w:b/>
           <w:bCs/>
           <w:i/>
           <w:iCs/>
-        </w:rPr>
-        <w:t>Chiavi esterne</w:t>
-      </w:r>
-      <w:r>
+          <w:lang w:val="en-US"/>
+        </w:rPr>
+        <w:t>ENG):</w:t>
+      </w:r>
+    </w:p>
+    <w:p>
+      <w:pPr>
+        <w:spacing w:after="60"/>
+        <w:rPr>
+          <w:lang w:val="en-US"/>
+        </w:rPr>
+      </w:pPr>
+      <w:r>
+        <w:rPr>
+          <w:lang w:val="en-US"/>
+        </w:rPr>
+        <w:t>Calls (</w:t>
+      </w:r>
+      <w:r>
+        <w:rPr>
+          <w:u w:val="single"/>
+          <w:lang w:val="en-US"/>
+        </w:rPr>
+        <w:t>ID</w:t>
+      </w:r>
+      <w:r>
+        <w:rPr>
+          <w:lang w:val="en-US"/>
+        </w:rPr>
+        <w:t xml:space="preserve">, Time, </w:t>
+      </w:r>
+      <w:proofErr w:type="spellStart"/>
+      <w:proofErr w:type="gramStart"/>
+      <w:r>
+        <w:rPr>
+          <w:lang w:val="en-US"/>
+        </w:rPr>
+        <w:t>Date</w:t>
+      </w:r>
+      <w:r>
+        <w:rPr>
+          <w:lang w:val="en-US"/>
+        </w:rPr>
+        <w:t>,ID</w:t>
+      </w:r>
+      <w:proofErr w:type="gramEnd"/>
+      <w:r>
+        <w:rPr>
+          <w:lang w:val="en-US"/>
+        </w:rPr>
+        <w:t>_</w:t>
+      </w:r>
+      <w:r>
+        <w:rPr>
+          <w:lang w:val="en-US"/>
+        </w:rPr>
+        <w:t>Course</w:t>
+      </w:r>
+      <w:proofErr w:type="spellEnd"/>
+      <w:r>
+        <w:rPr>
+          <w:lang w:val="en-US"/>
+        </w:rPr>
+        <w:t>)</w:t>
+      </w:r>
+    </w:p>
+    <w:p>
+      <w:pPr>
+        <w:spacing w:after="60"/>
+        <w:rPr>
+          <w:lang w:val="en-US"/>
+        </w:rPr>
+      </w:pPr>
+      <w:r>
+        <w:rPr>
+          <w:lang w:val="en-US"/>
+        </w:rPr>
+        <w:t>Courses (</w:t>
+      </w:r>
+      <w:r>
+        <w:rPr>
+          <w:u w:val="single"/>
+          <w:lang w:val="en-US"/>
+        </w:rPr>
+        <w:t>ID</w:t>
+      </w:r>
+      <w:r>
+        <w:rPr>
+          <w:lang w:val="en-US"/>
+        </w:rPr>
+        <w:t xml:space="preserve">, Name, </w:t>
+      </w:r>
+      <w:r>
+        <w:rPr>
+          <w:lang w:val="en-US"/>
+        </w:rPr>
+        <w:t>Description</w:t>
+      </w:r>
+      <w:r>
+        <w:rPr>
+          <w:lang w:val="en-US"/>
+        </w:rPr>
+        <w:t xml:space="preserve">, </w:t>
+      </w:r>
+      <w:proofErr w:type="spellStart"/>
+      <w:r>
+        <w:rPr>
+          <w:lang w:val="en-US"/>
+        </w:rPr>
+        <w:t>ID_</w:t>
+      </w:r>
+      <w:r>
+        <w:rPr>
+          <w:lang w:val="en-US"/>
+        </w:rPr>
+        <w:t>Lecturer</w:t>
+      </w:r>
+      <w:proofErr w:type="spellEnd"/>
+      <w:r>
+        <w:rPr>
+          <w:lang w:val="en-US"/>
+        </w:rPr>
+        <w:t>)</w:t>
+      </w:r>
+    </w:p>
+    <w:p>
+      <w:pPr>
+        <w:spacing w:after="60"/>
+        <w:rPr>
+          <w:lang w:val="en-US"/>
+        </w:rPr>
+      </w:pPr>
+      <w:proofErr w:type="spellStart"/>
+      <w:r>
+        <w:rPr>
+          <w:lang w:val="en-US"/>
+        </w:rPr>
+        <w:t>Degree_courses</w:t>
+      </w:r>
+      <w:proofErr w:type="spellEnd"/>
+      <w:r>
+        <w:rPr>
+          <w:lang w:val="en-US"/>
+        </w:rPr>
+        <w:t xml:space="preserve"> (</w:t>
+      </w:r>
+      <w:r>
+        <w:rPr>
+          <w:u w:val="single"/>
+          <w:lang w:val="en-US"/>
+        </w:rPr>
+        <w:t>ID</w:t>
+      </w:r>
+      <w:r>
+        <w:rPr>
+          <w:lang w:val="en-US"/>
+        </w:rPr>
+        <w:t xml:space="preserve">, </w:t>
+      </w:r>
+      <w:r>
+        <w:rPr>
+          <w:lang w:val="en-US"/>
+        </w:rPr>
+        <w:t>Name</w:t>
+      </w:r>
+      <w:r>
+        <w:rPr>
+          <w:lang w:val="en-US"/>
+        </w:rPr>
+        <w:t xml:space="preserve">, </w:t>
+      </w:r>
+      <w:r>
+        <w:rPr>
+          <w:lang w:val="en-US"/>
+        </w:rPr>
+        <w:t>Description</w:t>
+      </w:r>
+      <w:r>
+        <w:rPr>
+          <w:lang w:val="en-US"/>
+        </w:rPr>
+        <w:t>)</w:t>
+      </w:r>
+    </w:p>
+    <w:p>
+      <w:pPr>
+        <w:spacing w:after="60"/>
+        <w:rPr>
+          <w:lang w:val="en-US"/>
+        </w:rPr>
+      </w:pPr>
+      <w:r>
+        <w:rPr>
+          <w:lang w:val="en-US"/>
+        </w:rPr>
+        <w:t>Users</w:t>
+      </w:r>
+      <w:r>
+        <w:rPr>
+          <w:lang w:val="en-US"/>
+        </w:rPr>
+        <w:t xml:space="preserve"> (</w:t>
+      </w:r>
+      <w:r>
+        <w:rPr>
+          <w:u w:val="single"/>
+          <w:lang w:val="en-US"/>
+        </w:rPr>
+        <w:t>ID</w:t>
+      </w:r>
+      <w:r>
+        <w:rPr>
+          <w:lang w:val="en-US"/>
+        </w:rPr>
+        <w:t xml:space="preserve">, Surname, </w:t>
+      </w:r>
+      <w:r>
+        <w:rPr>
+          <w:lang w:val="en-US"/>
+        </w:rPr>
+        <w:t>Name</w:t>
+      </w:r>
+      <w:r>
+        <w:rPr>
+          <w:lang w:val="en-US"/>
+        </w:rPr>
+        <w:t>, Email, Username, Password</w:t>
+      </w:r>
+      <w:r>
+        <w:rPr>
+          <w:lang w:val="en-US"/>
+        </w:rPr>
+        <w:t xml:space="preserve">, Role, </w:t>
+      </w:r>
+      <w:proofErr w:type="spellStart"/>
+      <w:r>
+        <w:rPr>
+          <w:lang w:val="en-US"/>
+        </w:rPr>
+        <w:t>ID_DegreeCourse</w:t>
+      </w:r>
+      <w:proofErr w:type="spellEnd"/>
+      <w:r>
+        <w:rPr>
+          <w:lang w:val="en-US"/>
+        </w:rPr>
+        <w:t>*</w:t>
+      </w:r>
+      <w:r>
+        <w:rPr>
+          <w:lang w:val="en-US"/>
+        </w:rPr>
+        <w:t>)</w:t>
+      </w:r>
+    </w:p>
+    <w:p>
+      <w:pPr>
+        <w:spacing w:after="60"/>
+        <w:rPr>
+          <w:lang w:val="en-US"/>
+        </w:rPr>
+      </w:pPr>
+      <w:proofErr w:type="spellStart"/>
+      <w:r>
+        <w:rPr>
+          <w:lang w:val="en-US"/>
+        </w:rPr>
+        <w:t>Registrations</w:t>
+      </w:r>
+      <w:r>
+        <w:rPr>
+          <w:lang w:val="en-US"/>
+        </w:rPr>
+        <w:t>_calls</w:t>
+      </w:r>
+      <w:proofErr w:type="spellEnd"/>
+      <w:r>
+        <w:rPr>
+          <w:lang w:val="en-US"/>
+        </w:rPr>
+        <w:t xml:space="preserve"> (</w:t>
+      </w:r>
+      <w:proofErr w:type="spellStart"/>
+      <w:r>
+        <w:rPr>
+          <w:u w:val="single"/>
+          <w:lang w:val="en-US"/>
+        </w:rPr>
+        <w:t>ID_Student</w:t>
+      </w:r>
+      <w:proofErr w:type="spellEnd"/>
+      <w:r>
+        <w:rPr>
+          <w:u w:val="single"/>
+          <w:lang w:val="en-US"/>
+        </w:rPr>
+        <w:t xml:space="preserve">, </w:t>
+      </w:r>
+      <w:proofErr w:type="spellStart"/>
+      <w:r>
+        <w:rPr>
+          <w:u w:val="single"/>
+          <w:lang w:val="en-US"/>
+        </w:rPr>
+        <w:t>ID_Call</w:t>
+      </w:r>
+      <w:proofErr w:type="spellEnd"/>
+      <w:r>
+        <w:rPr>
+          <w:lang w:val="en-US"/>
+        </w:rPr>
+        <w:t xml:space="preserve">, Mark, </w:t>
+      </w:r>
+      <w:proofErr w:type="spellStart"/>
+      <w:r>
+        <w:rPr>
+          <w:lang w:val="en-US"/>
+        </w:rPr>
+        <w:t>EvaluationStatus</w:t>
+      </w:r>
+      <w:proofErr w:type="spellEnd"/>
+      <w:r>
+        <w:rPr>
+          <w:lang w:val="en-US"/>
+        </w:rPr>
+        <w:t>)</w:t>
+      </w:r>
+    </w:p>
+    <w:p>
+      <w:pPr>
+        <w:spacing w:after="60"/>
+        <w:rPr>
+          <w:lang w:val="en-US"/>
+        </w:rPr>
+      </w:pPr>
+      <w:proofErr w:type="spellStart"/>
+      <w:r>
+        <w:rPr>
+          <w:lang w:val="en-US"/>
+        </w:rPr>
+        <w:t>Registrations_courses</w:t>
+      </w:r>
+      <w:proofErr w:type="spellEnd"/>
+      <w:r>
+        <w:rPr>
+          <w:lang w:val="en-US"/>
+        </w:rPr>
+        <w:t xml:space="preserve"> (</w:t>
+      </w:r>
+      <w:proofErr w:type="spellStart"/>
+      <w:r>
+        <w:rPr>
+          <w:u w:val="single"/>
+          <w:lang w:val="en-US"/>
+        </w:rPr>
+        <w:t>ID_Student</w:t>
+      </w:r>
+      <w:proofErr w:type="spellEnd"/>
+      <w:r>
+        <w:rPr>
+          <w:u w:val="single"/>
+          <w:lang w:val="en-US"/>
+        </w:rPr>
+        <w:t xml:space="preserve">, </w:t>
+      </w:r>
+      <w:proofErr w:type="spellStart"/>
+      <w:r>
+        <w:rPr>
+          <w:u w:val="single"/>
+          <w:lang w:val="en-US"/>
+        </w:rPr>
+        <w:t>ID_</w:t>
+      </w:r>
+      <w:r>
+        <w:rPr>
+          <w:u w:val="single"/>
+          <w:lang w:val="en-US"/>
+        </w:rPr>
+        <w:t>Course</w:t>
+      </w:r>
+      <w:proofErr w:type="spellEnd"/>
+      <w:r>
+        <w:rPr>
+          <w:lang w:val="en-US"/>
+        </w:rPr>
+        <w:t>)</w:t>
+      </w:r>
+    </w:p>
+    <w:p>
+      <w:pPr>
+        <w:spacing w:after="60"/>
+        <w:rPr>
+          <w:lang w:val="en-US"/>
+        </w:rPr>
+      </w:pPr>
+      <w:proofErr w:type="spellStart"/>
+      <w:r>
+        <w:rPr>
+          <w:lang w:val="en-US"/>
+        </w:rPr>
+        <w:t>Student</w:t>
+      </w:r>
+      <w:r>
+        <w:rPr>
+          <w:lang w:val="en-US"/>
+        </w:rPr>
+        <w:t>s</w:t>
+      </w:r>
+      <w:r>
+        <w:rPr>
+          <w:lang w:val="en-US"/>
+        </w:rPr>
+        <w:t>_verbal</w:t>
+      </w:r>
+      <w:r>
+        <w:rPr>
+          <w:lang w:val="en-US"/>
+        </w:rPr>
+        <w:t>s</w:t>
+      </w:r>
+      <w:proofErr w:type="spellEnd"/>
+      <w:r>
+        <w:rPr>
+          <w:lang w:val="en-US"/>
+        </w:rPr>
+        <w:t xml:space="preserve"> (</w:t>
+      </w:r>
+      <w:proofErr w:type="spellStart"/>
+      <w:r>
+        <w:rPr>
+          <w:u w:val="single"/>
+          <w:lang w:val="en-US"/>
+        </w:rPr>
+        <w:t>ID_</w:t>
+      </w:r>
+      <w:r>
+        <w:rPr>
+          <w:u w:val="single"/>
+          <w:lang w:val="en-US"/>
+        </w:rPr>
+        <w:t>Student</w:t>
+      </w:r>
+      <w:proofErr w:type="spellEnd"/>
+      <w:r>
+        <w:rPr>
+          <w:u w:val="single"/>
+          <w:lang w:val="en-US"/>
+        </w:rPr>
+        <w:t xml:space="preserve">, </w:t>
+      </w:r>
+      <w:proofErr w:type="spellStart"/>
+      <w:r>
+        <w:rPr>
+          <w:u w:val="single"/>
+          <w:lang w:val="en-US"/>
+        </w:rPr>
+        <w:t>ID_</w:t>
+      </w:r>
+      <w:r>
+        <w:rPr>
+          <w:u w:val="single"/>
+          <w:lang w:val="en-US"/>
+        </w:rPr>
+        <w:t>Verbal</w:t>
+      </w:r>
+      <w:proofErr w:type="spellEnd"/>
+      <w:r>
+        <w:rPr>
+          <w:lang w:val="en-US"/>
+        </w:rPr>
+        <w:t>)</w:t>
+      </w:r>
+    </w:p>
+    <w:p>
+      <w:pPr>
+        <w:spacing w:after="60"/>
+        <w:rPr>
+          <w:lang w:val="en-US"/>
+        </w:rPr>
+      </w:pPr>
+      <w:proofErr w:type="spellStart"/>
+      <w:r>
+        <w:rPr>
+          <w:lang w:val="en-US"/>
+        </w:rPr>
+        <w:t>Verbal</w:t>
+      </w:r>
+      <w:r>
+        <w:rPr>
+          <w:lang w:val="en-US"/>
+        </w:rPr>
+        <w:t>s</w:t>
+      </w:r>
+      <w:proofErr w:type="spellEnd"/>
+      <w:r>
+        <w:rPr>
+          <w:lang w:val="en-US"/>
+        </w:rPr>
+        <w:t xml:space="preserve"> (</w:t>
+      </w:r>
+      <w:r>
+        <w:rPr>
+          <w:u w:val="single"/>
+          <w:lang w:val="en-US"/>
+        </w:rPr>
+        <w:t>ID</w:t>
+      </w:r>
+      <w:r>
+        <w:rPr>
+          <w:lang w:val="en-US"/>
+        </w:rPr>
+        <w:t xml:space="preserve">, </w:t>
+      </w:r>
+      <w:proofErr w:type="spellStart"/>
+      <w:r>
+        <w:rPr>
+          <w:lang w:val="en-US"/>
+        </w:rPr>
+        <w:t>CreationDate</w:t>
+      </w:r>
+      <w:proofErr w:type="spellEnd"/>
+      <w:r>
+        <w:rPr>
+          <w:lang w:val="en-US"/>
+        </w:rPr>
+        <w:t xml:space="preserve">, </w:t>
+      </w:r>
+      <w:proofErr w:type="spellStart"/>
+      <w:r>
+        <w:rPr>
+          <w:lang w:val="en-US"/>
+        </w:rPr>
+        <w:t>CreationTime</w:t>
+      </w:r>
+      <w:proofErr w:type="spellEnd"/>
+      <w:r>
+        <w:rPr>
+          <w:lang w:val="en-US"/>
+        </w:rPr>
+        <w:t xml:space="preserve">, </w:t>
+      </w:r>
+      <w:proofErr w:type="spellStart"/>
+      <w:r>
+        <w:rPr>
+          <w:lang w:val="en-US"/>
+        </w:rPr>
+        <w:t>ID_</w:t>
+      </w:r>
+      <w:r>
+        <w:rPr>
+          <w:lang w:val="en-US"/>
+        </w:rPr>
+        <w:t>Call</w:t>
+      </w:r>
+      <w:proofErr w:type="spellEnd"/>
+      <w:r>
+        <w:rPr>
+          <w:lang w:val="en-US"/>
+        </w:rPr>
+        <w:t>)</w:t>
+      </w:r>
+    </w:p>
+    <w:p>
+      <w:pPr>
+        <w:spacing w:after="60"/>
+        <w:rPr>
+          <w:lang w:val="en-US"/>
+        </w:rPr>
+      </w:pPr>
+    </w:p>
+    <w:p>
+      <w:pPr>
+        <w:spacing w:after="60"/>
+        <w:rPr>
+          <w:lang w:val="en-US"/>
+        </w:rPr>
+      </w:pPr>
+      <w:r>
+        <w:rPr>
+          <w:b/>
+          <w:bCs/>
+          <w:u w:val="single"/>
+          <w:lang w:val="en-US"/>
+        </w:rPr>
+        <w:t>Comment</w:t>
+      </w:r>
+      <w:r>
+        <w:rPr>
+          <w:lang w:val="en-US"/>
+        </w:rPr>
+        <w:t xml:space="preserve">: </w:t>
+      </w:r>
+    </w:p>
+    <w:p>
+      <w:pPr>
+        <w:spacing w:after="60"/>
+        <w:rPr>
+          <w:lang w:val="en-US"/>
+        </w:rPr>
+      </w:pPr>
+      <w:r>
+        <w:rPr>
+          <w:lang w:val="en-US"/>
+        </w:rPr>
+        <w:t>For the Calls table I evaluated 2 possible alternatives:</w:t>
+      </w:r>
+    </w:p>
+    <w:p>
+      <w:pPr>
+        <w:pStyle w:val="Paragrafoelenco"/>
+        <w:numPr>
+          <w:ilvl w:val="0"/>
+          <w:numId w:val="3"/>
+        </w:numPr>
+        <w:spacing w:after="60"/>
+        <w:rPr>
+          <w:lang w:val="en-US"/>
+        </w:rPr>
+      </w:pPr>
+      <w:r>
+        <w:rPr>
+          <w:lang w:val="en-US"/>
+        </w:rPr>
+        <w:t xml:space="preserve">Maintain the </w:t>
+      </w:r>
+      <w:r>
+        <w:rPr>
+          <w:lang w:val="en-US"/>
+        </w:rPr>
+        <w:t>weak</w:t>
+      </w:r>
+      <w:r>
+        <w:rPr>
+          <w:lang w:val="en-US"/>
+        </w:rPr>
+        <w:t xml:space="preserve"> relationship, and then create the table so that the primary key consists of the </w:t>
+      </w:r>
+      <w:proofErr w:type="spellStart"/>
+      <w:r>
+        <w:rPr>
+          <w:lang w:val="en-US"/>
+        </w:rPr>
+        <w:t>TimeDate</w:t>
+      </w:r>
+      <w:proofErr w:type="spellEnd"/>
+      <w:r>
+        <w:rPr>
+          <w:lang w:val="en-US"/>
+        </w:rPr>
+        <w:t xml:space="preserve"> attribute (Union of the “Time” and “Date” attributes) and </w:t>
+      </w:r>
+      <w:proofErr w:type="spellStart"/>
+      <w:r>
+        <w:rPr>
+          <w:lang w:val="en-US"/>
+        </w:rPr>
+        <w:t>ID_Course</w:t>
+      </w:r>
+      <w:proofErr w:type="spellEnd"/>
+      <w:r>
+        <w:rPr>
+          <w:lang w:val="en-US"/>
+        </w:rPr>
+        <w:t xml:space="preserve"> (primary key of the Course table). This allows to specify that multiple calls can be associated with a course, provided that they are at different times (</w:t>
+      </w:r>
+      <w:proofErr w:type="spellStart"/>
+      <w:r>
+        <w:rPr>
+          <w:lang w:val="en-US"/>
+        </w:rPr>
+        <w:t>TimeDate</w:t>
+      </w:r>
+      <w:proofErr w:type="spellEnd"/>
+      <w:r>
+        <w:rPr>
+          <w:lang w:val="en-US"/>
+        </w:rPr>
+        <w:t xml:space="preserve"> must be different). The negative part</w:t>
+      </w:r>
+      <w:r>
+        <w:rPr>
+          <w:lang w:val="en-US"/>
+        </w:rPr>
+        <w:t xml:space="preserve"> of this implementation is that it’s not possible to specify that multiple calls related to the same course can be held on the same date and time.</w:t>
+      </w:r>
+    </w:p>
+    <w:p>
+      <w:pPr>
+        <w:pStyle w:val="Paragrafoelenco"/>
+        <w:numPr>
+          <w:ilvl w:val="0"/>
+          <w:numId w:val="3"/>
+        </w:numPr>
+        <w:spacing w:after="60"/>
+        <w:rPr>
+          <w:lang w:val="en-US"/>
+        </w:rPr>
+      </w:pPr>
+      <w:r>
+        <w:rPr>
+          <w:lang w:val="en-US"/>
+        </w:rPr>
+        <w:t xml:space="preserve">(Choice adopted) Transform the weak relationship into a normal </w:t>
+      </w:r>
+      <w:proofErr w:type="gramStart"/>
+      <w:r>
+        <w:rPr>
+          <w:lang w:val="en-US"/>
+        </w:rPr>
+        <w:t>1:N</w:t>
+      </w:r>
+      <w:proofErr w:type="gramEnd"/>
+      <w:r>
+        <w:rPr>
+          <w:lang w:val="en-US"/>
+        </w:rPr>
+        <w:t xml:space="preserve"> relationship by introducing an “ID” attribute, in the Calls table. In this way, unlike the precedent case, I can specify the concurrence of two calls related to the same course and I can also keep the “Time” and “Date” attributes separated for more convenience in the </w:t>
+      </w:r>
+      <w:proofErr w:type="spellStart"/>
+      <w:r>
+        <w:rPr>
+          <w:lang w:val="en-US"/>
+        </w:rPr>
+        <w:t>Querys</w:t>
+      </w:r>
+      <w:proofErr w:type="spellEnd"/>
+    </w:p>
+    <w:p>
+      <w:pPr>
+        <w:spacing w:after="60"/>
+        <w:rPr>
+          <w:lang w:val="en-US"/>
+        </w:rPr>
+      </w:pPr>
+    </w:p>
+    <w:p>
+      <w:pPr>
+        <w:spacing w:after="60"/>
+        <w:rPr>
+          <w:lang w:val="en-US"/>
+        </w:rPr>
+      </w:pPr>
+    </w:p>
+    <w:p>
+      <w:pPr>
+        <w:spacing w:after="60"/>
         <w:rPr>
           <w:b/>
           <w:bCs/>
           <w:i/>
           <w:iCs/>
         </w:rPr>
-        <w:t>(ITA)</w:t>
-      </w:r>
+      </w:pPr>
       <w:r>
         <w:rPr>
           <w:b/>
@@ -1510,256 +1766,19 @@
           <w:i/>
           <w:iCs/>
         </w:rPr>
-        <w:t>:</w:t>
-      </w:r>
-    </w:p>
-    <w:p>
-      <w:pPr>
-        <w:spacing w:after="60"/>
-      </w:pPr>
-      <w:proofErr w:type="spellStart"/>
-      <w:r>
-        <w:t>corsi</w:t>
-      </w:r>
-      <w:r>
-        <w:t>.ID_Docente</w:t>
-      </w:r>
-      <w:proofErr w:type="spellEnd"/>
-      <w:r>
-        <w:t xml:space="preserve"> -&gt; </w:t>
-      </w:r>
-      <w:r>
-        <w:t>docenti</w:t>
-      </w:r>
-      <w:r>
-        <w:t>.ID</w:t>
-      </w:r>
-    </w:p>
-    <w:p>
-      <w:pPr>
-        <w:spacing w:after="60"/>
-      </w:pPr>
-      <w:proofErr w:type="spellStart"/>
-      <w:r>
-        <w:t>studenti</w:t>
-      </w:r>
-      <w:r>
-        <w:t>_verbal</w:t>
-      </w:r>
-      <w:r>
-        <w:t>i</w:t>
-      </w:r>
-      <w:r>
-        <w:t>.ID_Studente</w:t>
-      </w:r>
-      <w:proofErr w:type="spellEnd"/>
-      <w:r>
-        <w:t xml:space="preserve"> -&gt; </w:t>
-      </w:r>
-      <w:proofErr w:type="spellStart"/>
-      <w:r>
-        <w:t>studenti</w:t>
-      </w:r>
-      <w:r>
-        <w:t>.</w:t>
-      </w:r>
-      <w:r>
-        <w:t>Matricola</w:t>
-      </w:r>
-      <w:proofErr w:type="spellEnd"/>
-    </w:p>
-    <w:p>
-      <w:pPr>
-        <w:spacing w:after="60"/>
-      </w:pPr>
-      <w:proofErr w:type="spellStart"/>
-      <w:r>
-        <w:t>studenti_verbali</w:t>
-      </w:r>
-      <w:r>
-        <w:t>.ID_Verbale</w:t>
-      </w:r>
-      <w:proofErr w:type="spellEnd"/>
-      <w:r>
-        <w:t xml:space="preserve"> -&gt; </w:t>
-      </w:r>
-      <w:r>
-        <w:t>verbali</w:t>
-      </w:r>
-      <w:r>
-        <w:t>.ID</w:t>
-      </w:r>
-    </w:p>
-    <w:p>
-      <w:pPr>
-        <w:spacing w:after="60"/>
-      </w:pPr>
-      <w:proofErr w:type="spellStart"/>
-      <w:r>
-        <w:t>verbali</w:t>
-      </w:r>
-      <w:r>
-        <w:t>.ID_Appello</w:t>
-      </w:r>
-      <w:proofErr w:type="spellEnd"/>
-      <w:r>
-        <w:t xml:space="preserve"> -&gt; </w:t>
-      </w:r>
-      <w:r>
-        <w:t>appelli</w:t>
-      </w:r>
-      <w:r>
-        <w:t>.ID</w:t>
-      </w:r>
-    </w:p>
-    <w:p>
-      <w:pPr>
-        <w:spacing w:after="60"/>
-      </w:pPr>
-      <w:proofErr w:type="spellStart"/>
-      <w:r>
-        <w:t>appelli</w:t>
-      </w:r>
-      <w:r>
-        <w:t>.ID_Corso</w:t>
-      </w:r>
-      <w:proofErr w:type="spellEnd"/>
-      <w:r>
-        <w:t xml:space="preserve"> -&gt; </w:t>
-      </w:r>
-      <w:r>
-        <w:t>corsi</w:t>
-      </w:r>
-      <w:r>
-        <w:t>.ID</w:t>
-      </w:r>
-    </w:p>
-    <w:p>
-      <w:pPr>
-        <w:spacing w:after="60"/>
-      </w:pPr>
-      <w:proofErr w:type="spellStart"/>
-      <w:r>
-        <w:t>IscrizioniAppelli</w:t>
-      </w:r>
-      <w:r>
-        <w:t>.ID_Studente</w:t>
-      </w:r>
-      <w:proofErr w:type="spellEnd"/>
-      <w:r>
-        <w:t xml:space="preserve"> -&gt; </w:t>
-      </w:r>
-      <w:proofErr w:type="spellStart"/>
-      <w:r>
-        <w:t>studenti</w:t>
-      </w:r>
-      <w:r>
-        <w:t>.</w:t>
-      </w:r>
-      <w:r>
-        <w:t>Matricola</w:t>
-      </w:r>
-      <w:proofErr w:type="spellEnd"/>
-    </w:p>
-    <w:p>
-      <w:pPr>
-        <w:spacing w:after="60"/>
-      </w:pPr>
-      <w:proofErr w:type="spellStart"/>
-      <w:r>
-        <w:t>I</w:t>
-      </w:r>
-      <w:r>
-        <w:t>scrizioniAppelli.ID_Appello</w:t>
-      </w:r>
-      <w:proofErr w:type="spellEnd"/>
-      <w:r>
-        <w:t xml:space="preserve"> -&gt; appelli.ID</w:t>
-      </w:r>
-    </w:p>
-    <w:p>
-      <w:pPr>
-        <w:spacing w:after="60"/>
-      </w:pPr>
-      <w:proofErr w:type="spellStart"/>
-      <w:r>
-        <w:t>iscrizioniCorsi</w:t>
-      </w:r>
-      <w:r>
-        <w:t>.ID_</w:t>
-      </w:r>
-      <w:r>
-        <w:t>Studente</w:t>
-      </w:r>
-      <w:proofErr w:type="spellEnd"/>
-      <w:r>
-        <w:t xml:space="preserve"> -&gt; </w:t>
-      </w:r>
-      <w:proofErr w:type="spellStart"/>
-      <w:r>
-        <w:t>studenti</w:t>
-      </w:r>
-      <w:r>
-        <w:t>.</w:t>
-      </w:r>
-      <w:r>
-        <w:t>Matricola</w:t>
-      </w:r>
-      <w:proofErr w:type="spellEnd"/>
-    </w:p>
-    <w:p>
-      <w:pPr>
-        <w:spacing w:after="60"/>
-      </w:pPr>
-      <w:proofErr w:type="spellStart"/>
-      <w:r>
-        <w:t>iscrizioniCorsi</w:t>
-      </w:r>
-      <w:r>
-        <w:t>.ID_Appello</w:t>
-      </w:r>
-      <w:proofErr w:type="spellEnd"/>
-      <w:r>
-        <w:t xml:space="preserve"> -&gt; appelli.ID</w:t>
-      </w:r>
-    </w:p>
-    <w:p>
-      <w:pPr>
-        <w:spacing w:after="60"/>
-      </w:pPr>
-      <w:proofErr w:type="spellStart"/>
-      <w:r>
-        <w:t>studenti</w:t>
-      </w:r>
-      <w:r>
-        <w:t>.ID_CorsoDiLaurea</w:t>
-      </w:r>
-      <w:proofErr w:type="spellEnd"/>
-      <w:r>
-        <w:t xml:space="preserve"> -&gt; </w:t>
-      </w:r>
-      <w:r>
-        <w:t>CorsiDiLaurea</w:t>
-      </w:r>
-      <w:r>
-        <w:t>.ID</w:t>
-      </w:r>
-    </w:p>
-    <w:p>
-      <w:pPr>
-        <w:spacing w:after="60"/>
-      </w:pPr>
-    </w:p>
-    <w:p>
-      <w:pPr>
-        <w:spacing w:after="60"/>
+        <w:lastRenderedPageBreak/>
+        <w:t xml:space="preserve">Chiavi </w:t>
+      </w:r>
+      <w:proofErr w:type="gramStart"/>
+      <w:r>
         <w:rPr>
           <w:b/>
           <w:bCs/>
           <w:i/>
           <w:iCs/>
         </w:rPr>
-      </w:pPr>
+        <w:t>esterne</w:t>
+      </w:r>
       <w:r>
         <w:rPr>
           <w:b/>
@@ -1767,7 +1786,308 @@
           <w:i/>
           <w:iCs/>
         </w:rPr>
-        <w:t>Chiavi esterne(ENG):</w:t>
+        <w:t>(</w:t>
+      </w:r>
+      <w:proofErr w:type="gramEnd"/>
+      <w:r>
+        <w:rPr>
+          <w:b/>
+          <w:bCs/>
+          <w:i/>
+          <w:iCs/>
+        </w:rPr>
+        <w:t>ITA)</w:t>
+      </w:r>
+      <w:r>
+        <w:rPr>
+          <w:b/>
+          <w:bCs/>
+          <w:i/>
+          <w:iCs/>
+        </w:rPr>
+        <w:t>:</w:t>
+      </w:r>
+    </w:p>
+    <w:p>
+      <w:pPr>
+        <w:spacing w:after="60"/>
+      </w:pPr>
+      <w:proofErr w:type="spellStart"/>
+      <w:r>
+        <w:t>corsi</w:t>
+      </w:r>
+      <w:r>
+        <w:t>.ID_Docente</w:t>
+      </w:r>
+      <w:proofErr w:type="spellEnd"/>
+      <w:r>
+        <w:t xml:space="preserve"> -&gt; </w:t>
+      </w:r>
+      <w:r>
+        <w:t>utenti</w:t>
+      </w:r>
+      <w:r>
+        <w:t>.ID</w:t>
+      </w:r>
+    </w:p>
+    <w:p>
+      <w:pPr>
+        <w:spacing w:after="60"/>
+      </w:pPr>
+      <w:proofErr w:type="spellStart"/>
+      <w:r>
+        <w:t>studenti</w:t>
+      </w:r>
+      <w:r>
+        <w:t>_verbal</w:t>
+      </w:r>
+      <w:r>
+        <w:t>i</w:t>
+      </w:r>
+      <w:r>
+        <w:t>.ID_</w:t>
+      </w:r>
+      <w:r>
+        <w:t>Studente</w:t>
+      </w:r>
+      <w:proofErr w:type="spellEnd"/>
+      <w:r>
+        <w:t xml:space="preserve"> -&gt; </w:t>
+      </w:r>
+      <w:r>
+        <w:t>utenti</w:t>
+      </w:r>
+      <w:r>
+        <w:t>.</w:t>
+      </w:r>
+      <w:r>
+        <w:t>ID</w:t>
+      </w:r>
+    </w:p>
+    <w:p>
+      <w:pPr>
+        <w:spacing w:after="60"/>
+      </w:pPr>
+      <w:proofErr w:type="spellStart"/>
+      <w:r>
+        <w:t>studenti_verbali</w:t>
+      </w:r>
+      <w:r>
+        <w:t>.ID_Verbale</w:t>
+      </w:r>
+      <w:proofErr w:type="spellEnd"/>
+      <w:r>
+        <w:t xml:space="preserve"> -&gt; </w:t>
+      </w:r>
+      <w:r>
+        <w:t>verbali</w:t>
+      </w:r>
+      <w:r>
+        <w:t>.ID</w:t>
+      </w:r>
+    </w:p>
+    <w:p>
+      <w:pPr>
+        <w:spacing w:after="60"/>
+      </w:pPr>
+      <w:proofErr w:type="spellStart"/>
+      <w:r>
+        <w:t>verbali</w:t>
+      </w:r>
+      <w:r>
+        <w:t>.ID_Appello</w:t>
+      </w:r>
+      <w:proofErr w:type="spellEnd"/>
+      <w:r>
+        <w:t xml:space="preserve"> -&gt; </w:t>
+      </w:r>
+      <w:r>
+        <w:t>appelli</w:t>
+      </w:r>
+      <w:r>
+        <w:t>.ID</w:t>
+      </w:r>
+    </w:p>
+    <w:p>
+      <w:pPr>
+        <w:spacing w:after="60"/>
+      </w:pPr>
+      <w:proofErr w:type="spellStart"/>
+      <w:r>
+        <w:t>appelli</w:t>
+      </w:r>
+      <w:r>
+        <w:t>.ID_Corso</w:t>
+      </w:r>
+      <w:proofErr w:type="spellEnd"/>
+      <w:r>
+        <w:t xml:space="preserve"> -&gt; </w:t>
+      </w:r>
+      <w:r>
+        <w:t>corsi</w:t>
+      </w:r>
+      <w:r>
+        <w:t>.ID</w:t>
+      </w:r>
+    </w:p>
+    <w:p>
+      <w:pPr>
+        <w:spacing w:after="60"/>
+      </w:pPr>
+      <w:proofErr w:type="spellStart"/>
+      <w:r>
+        <w:t>IscrizioniAppelli</w:t>
+      </w:r>
+      <w:r>
+        <w:t>.ID_Studente</w:t>
+      </w:r>
+      <w:proofErr w:type="spellEnd"/>
+      <w:r>
+        <w:t xml:space="preserve"> -&gt; </w:t>
+      </w:r>
+      <w:proofErr w:type="spellStart"/>
+      <w:proofErr w:type="gramStart"/>
+      <w:r>
+        <w:t>utenti</w:t>
+      </w:r>
+      <w:r>
+        <w:t>.</w:t>
+      </w:r>
+      <w:r>
+        <w:t>Matricola</w:t>
+      </w:r>
+      <w:proofErr w:type="spellEnd"/>
+      <w:proofErr w:type="gramEnd"/>
+    </w:p>
+    <w:p>
+      <w:pPr>
+        <w:spacing w:after="60"/>
+      </w:pPr>
+      <w:proofErr w:type="spellStart"/>
+      <w:r>
+        <w:t>I</w:t>
+      </w:r>
+      <w:r>
+        <w:t>scrizioniAppelli.ID_Appello</w:t>
+      </w:r>
+      <w:proofErr w:type="spellEnd"/>
+      <w:r>
+        <w:t xml:space="preserve"> -&gt; appelli.ID</w:t>
+      </w:r>
+    </w:p>
+    <w:p>
+      <w:pPr>
+        <w:spacing w:after="60"/>
+      </w:pPr>
+      <w:proofErr w:type="spellStart"/>
+      <w:r>
+        <w:t>iscrizioniCorsi</w:t>
+      </w:r>
+      <w:r>
+        <w:t>.ID_</w:t>
+      </w:r>
+      <w:r>
+        <w:t>Studente</w:t>
+      </w:r>
+      <w:proofErr w:type="spellEnd"/>
+      <w:r>
+        <w:t xml:space="preserve"> -&gt; </w:t>
+      </w:r>
+      <w:proofErr w:type="spellStart"/>
+      <w:proofErr w:type="gramStart"/>
+      <w:r>
+        <w:t>utenti</w:t>
+      </w:r>
+      <w:r>
+        <w:t>.</w:t>
+      </w:r>
+      <w:r>
+        <w:t>Matricola</w:t>
+      </w:r>
+      <w:proofErr w:type="spellEnd"/>
+      <w:proofErr w:type="gramEnd"/>
+    </w:p>
+    <w:p>
+      <w:pPr>
+        <w:spacing w:after="60"/>
+      </w:pPr>
+      <w:proofErr w:type="spellStart"/>
+      <w:r>
+        <w:t>iscrizioniCorsi</w:t>
+      </w:r>
+      <w:r>
+        <w:t>.ID_Appello</w:t>
+      </w:r>
+      <w:proofErr w:type="spellEnd"/>
+      <w:r>
+        <w:t xml:space="preserve"> -&gt; appelli.ID</w:t>
+      </w:r>
+    </w:p>
+    <w:p>
+      <w:pPr>
+        <w:spacing w:after="60"/>
+      </w:pPr>
+      <w:proofErr w:type="spellStart"/>
+      <w:r>
+        <w:t>utenti</w:t>
+      </w:r>
+      <w:r>
+        <w:t>.ID_CorsoDiLaurea</w:t>
+      </w:r>
+      <w:proofErr w:type="spellEnd"/>
+      <w:r>
+        <w:t xml:space="preserve"> -&gt; </w:t>
+      </w:r>
+      <w:r>
+        <w:t>CorsiDiLaurea</w:t>
+      </w:r>
+      <w:r>
+        <w:t>.ID</w:t>
+      </w:r>
+    </w:p>
+    <w:p>
+      <w:pPr>
+        <w:spacing w:after="60"/>
+      </w:pPr>
+    </w:p>
+    <w:p>
+      <w:pPr>
+        <w:spacing w:after="60"/>
+        <w:rPr>
+          <w:b/>
+          <w:bCs/>
+          <w:i/>
+          <w:iCs/>
+        </w:rPr>
+      </w:pPr>
+      <w:r>
+        <w:rPr>
+          <w:b/>
+          <w:bCs/>
+          <w:i/>
+          <w:iCs/>
+        </w:rPr>
+        <w:t xml:space="preserve">Chiavi </w:t>
+      </w:r>
+      <w:proofErr w:type="gramStart"/>
+      <w:r>
+        <w:rPr>
+          <w:b/>
+          <w:bCs/>
+          <w:i/>
+          <w:iCs/>
+        </w:rPr>
+        <w:t>esterne(</w:t>
+      </w:r>
+      <w:proofErr w:type="gramEnd"/>
+      <w:r>
+        <w:rPr>
+          <w:b/>
+          <w:bCs/>
+          <w:i/>
+          <w:iCs/>
+        </w:rPr>
+        <w:t>ENG):</w:t>
       </w:r>
     </w:p>
     <w:p>
@@ -2034,7 +2354,13 @@
         <w:rPr>
           <w:lang w:val="en-US"/>
         </w:rPr>
-        <w:t>students.ID_DegreeCourse</w:t>
+        <w:t>users</w:t>
+      </w:r>
+      <w:r>
+        <w:rPr>
+          <w:lang w:val="en-US"/>
+        </w:rPr>
+        <w:t>.ID_DegreeCourse</w:t>
       </w:r>
       <w:proofErr w:type="spellEnd"/>
       <w:r>
@@ -2189,25 +2515,508 @@
           <w:lang w:val="en-US"/>
         </w:rPr>
       </w:pPr>
+    </w:p>
+    <w:p>
+      <w:pPr>
+        <w:spacing w:after="60"/>
+        <w:rPr>
+          <w:lang w:val="en-US"/>
+        </w:rPr>
+      </w:pPr>
+      <w:r>
+        <w:rPr>
+          <w:lang w:val="en-US"/>
+        </w:rPr>
+        <w:t>CREATE TABLE `calls` (</w:t>
+      </w:r>
+    </w:p>
+    <w:p>
+      <w:pPr>
+        <w:spacing w:after="60"/>
+        <w:rPr>
+          <w:lang w:val="en-US"/>
+        </w:rPr>
+      </w:pPr>
+      <w:r>
+        <w:rPr>
+          <w:lang w:val="en-US"/>
+        </w:rPr>
+        <w:t xml:space="preserve">  </w:t>
+      </w:r>
+      <w:r>
+        <w:rPr>
+          <w:lang w:val="en-US"/>
+        </w:rPr>
+        <w:tab/>
+      </w:r>
+      <w:r>
+        <w:rPr>
+          <w:lang w:val="en-US"/>
+        </w:rPr>
+        <w:t>`ID` int NOT NULL AUTO_INCREMENT,</w:t>
+      </w:r>
+    </w:p>
+    <w:p>
+      <w:pPr>
+        <w:spacing w:after="60"/>
+        <w:rPr>
+          <w:lang w:val="en-US"/>
+        </w:rPr>
+      </w:pPr>
+      <w:r>
+        <w:rPr>
+          <w:lang w:val="en-US"/>
+        </w:rPr>
+        <w:t xml:space="preserve">  </w:t>
+      </w:r>
+      <w:r>
+        <w:rPr>
+          <w:lang w:val="en-US"/>
+        </w:rPr>
+        <w:tab/>
+      </w:r>
+      <w:r>
+        <w:rPr>
+          <w:lang w:val="en-US"/>
+        </w:rPr>
+        <w:t>`Date` date NOT NULL,</w:t>
+      </w:r>
+    </w:p>
+    <w:p>
+      <w:pPr>
+        <w:spacing w:after="60"/>
+        <w:rPr>
+          <w:lang w:val="en-US"/>
+        </w:rPr>
+      </w:pPr>
+      <w:r>
+        <w:rPr>
+          <w:lang w:val="en-US"/>
+        </w:rPr>
+        <w:t xml:space="preserve">  </w:t>
+      </w:r>
+      <w:r>
+        <w:rPr>
+          <w:lang w:val="en-US"/>
+        </w:rPr>
+        <w:tab/>
+      </w:r>
+      <w:r>
+        <w:rPr>
+          <w:lang w:val="en-US"/>
+        </w:rPr>
+        <w:t>`Time` time NOT NULL,</w:t>
+      </w:r>
+    </w:p>
+    <w:p>
+      <w:pPr>
+        <w:spacing w:after="60"/>
+        <w:rPr>
+          <w:lang w:val="en-US"/>
+        </w:rPr>
+      </w:pPr>
+      <w:r>
+        <w:rPr>
+          <w:lang w:val="en-US"/>
+        </w:rPr>
+        <w:t xml:space="preserve">  </w:t>
+      </w:r>
+      <w:r>
+        <w:rPr>
+          <w:lang w:val="en-US"/>
+        </w:rPr>
+        <w:tab/>
+      </w:r>
+      <w:r>
+        <w:rPr>
+          <w:lang w:val="en-US"/>
+        </w:rPr>
+        <w:t>`</w:t>
+      </w:r>
+      <w:proofErr w:type="spellStart"/>
+      <w:r>
+        <w:rPr>
+          <w:lang w:val="en-US"/>
+        </w:rPr>
+        <w:t>ID_Course</w:t>
+      </w:r>
+      <w:proofErr w:type="spellEnd"/>
+      <w:r>
+        <w:rPr>
+          <w:lang w:val="en-US"/>
+        </w:rPr>
+        <w:t>` int NOT NULL,</w:t>
+      </w:r>
+    </w:p>
+    <w:p>
+      <w:pPr>
+        <w:spacing w:after="60"/>
+        <w:rPr>
+          <w:lang w:val="en-US"/>
+        </w:rPr>
+      </w:pPr>
+      <w:r>
+        <w:rPr>
+          <w:lang w:val="en-US"/>
+        </w:rPr>
+        <w:t xml:space="preserve">  </w:t>
+      </w:r>
+      <w:r>
+        <w:rPr>
+          <w:lang w:val="en-US"/>
+        </w:rPr>
+        <w:tab/>
+      </w:r>
+      <w:r>
+        <w:rPr>
+          <w:lang w:val="en-US"/>
+        </w:rPr>
+        <w:t>PRIMARY KEY (`ID`),</w:t>
+      </w:r>
+    </w:p>
+    <w:p>
+      <w:pPr>
+        <w:spacing w:after="60"/>
+        <w:rPr>
+          <w:lang w:val="en-US"/>
+        </w:rPr>
+      </w:pPr>
+      <w:r>
+        <w:rPr>
+          <w:lang w:val="en-US"/>
+        </w:rPr>
+        <w:t xml:space="preserve">  </w:t>
+      </w:r>
+      <w:r>
+        <w:rPr>
+          <w:lang w:val="en-US"/>
+        </w:rPr>
+        <w:tab/>
+      </w:r>
+      <w:r>
+        <w:rPr>
+          <w:lang w:val="en-US"/>
+        </w:rPr>
+        <w:t>KEY `</w:t>
+      </w:r>
+      <w:proofErr w:type="spellStart"/>
+      <w:r>
+        <w:rPr>
+          <w:lang w:val="en-US"/>
+        </w:rPr>
+        <w:t>ID_Course_idx</w:t>
+      </w:r>
+      <w:proofErr w:type="spellEnd"/>
+      <w:r>
+        <w:rPr>
+          <w:lang w:val="en-US"/>
+        </w:rPr>
+        <w:t>` (`</w:t>
+      </w:r>
+      <w:proofErr w:type="spellStart"/>
+      <w:r>
+        <w:rPr>
+          <w:lang w:val="en-US"/>
+        </w:rPr>
+        <w:t>ID_Course</w:t>
+      </w:r>
+      <w:proofErr w:type="spellEnd"/>
+      <w:r>
+        <w:rPr>
+          <w:lang w:val="en-US"/>
+        </w:rPr>
+        <w:t>`),</w:t>
+      </w:r>
+    </w:p>
+    <w:p>
+      <w:pPr>
+        <w:spacing w:after="60"/>
+        <w:rPr>
+          <w:lang w:val="en-US"/>
+        </w:rPr>
+      </w:pPr>
+      <w:r>
+        <w:rPr>
+          <w:lang w:val="en-US"/>
+        </w:rPr>
+        <w:t xml:space="preserve">  </w:t>
+      </w:r>
+      <w:r>
+        <w:rPr>
+          <w:lang w:val="en-US"/>
+        </w:rPr>
+        <w:tab/>
+      </w:r>
+      <w:r>
+        <w:rPr>
+          <w:lang w:val="en-US"/>
+        </w:rPr>
+        <w:t>CONSTRAINT `Calls-&gt;Course` FOREIGN KEY (`</w:t>
+      </w:r>
+      <w:proofErr w:type="spellStart"/>
+      <w:r>
+        <w:rPr>
+          <w:lang w:val="en-US"/>
+        </w:rPr>
+        <w:t>ID_Course</w:t>
+      </w:r>
+      <w:proofErr w:type="spellEnd"/>
+      <w:r>
+        <w:rPr>
+          <w:lang w:val="en-US"/>
+        </w:rPr>
+        <w:t xml:space="preserve">`) REFERENCES `courses` (`ID`) ON UPDATE </w:t>
+      </w:r>
+    </w:p>
+    <w:p>
+      <w:pPr>
+        <w:spacing w:after="60"/>
+        <w:ind w:left="7788" w:firstLine="708"/>
+        <w:rPr>
+          <w:lang w:val="en-US"/>
+        </w:rPr>
+      </w:pPr>
+      <w:r>
+        <w:rPr>
+          <w:lang w:val="en-US"/>
+        </w:rPr>
+        <w:t>CASCADE</w:t>
+      </w:r>
+    </w:p>
+    <w:p>
+      <w:pPr>
+        <w:spacing w:after="60"/>
+        <w:rPr>
+          <w:lang w:val="en-US"/>
+        </w:rPr>
+      </w:pPr>
+      <w:r>
+        <w:rPr>
+          <w:lang w:val="en-US"/>
+        </w:rPr>
+        <w:t>) ENGINE=</w:t>
+      </w:r>
+      <w:proofErr w:type="spellStart"/>
+      <w:r>
+        <w:rPr>
+          <w:lang w:val="en-US"/>
+        </w:rPr>
+        <w:t>InnoDB</w:t>
+      </w:r>
+      <w:proofErr w:type="spellEnd"/>
+      <w:r>
+        <w:rPr>
+          <w:lang w:val="en-US"/>
+        </w:rPr>
+        <w:t xml:space="preserve"> DEFAULT CHARSET=utf8mb4 COLLATE=utf8mb4_0900_ai_ci;</w:t>
+      </w:r>
+    </w:p>
+    <w:p>
+      <w:pPr>
+        <w:spacing w:after="60"/>
+        <w:rPr>
+          <w:lang w:val="en-US"/>
+        </w:rPr>
+      </w:pPr>
+    </w:p>
+    <w:p>
+      <w:pPr>
+        <w:spacing w:after="60"/>
+        <w:rPr>
+          <w:lang w:val="en-US"/>
+        </w:rPr>
+      </w:pPr>
+      <w:r>
+        <w:rPr>
+          <w:lang w:val="en-US"/>
+        </w:rPr>
+        <w:t>CREATE TABLE `courses` (</w:t>
+      </w:r>
+    </w:p>
+    <w:p>
+      <w:pPr>
+        <w:spacing w:after="60"/>
+        <w:rPr>
+          <w:lang w:val="en-US"/>
+        </w:rPr>
+      </w:pPr>
+      <w:r>
+        <w:rPr>
+          <w:lang w:val="en-US"/>
+        </w:rPr>
+        <w:t xml:space="preserve">  </w:t>
+      </w:r>
+      <w:r>
+        <w:rPr>
+          <w:lang w:val="en-US"/>
+        </w:rPr>
+        <w:tab/>
+      </w:r>
+      <w:r>
+        <w:rPr>
+          <w:lang w:val="en-US"/>
+        </w:rPr>
+        <w:t>`ID` int NOT NULL AUTO_INCREMENT,</w:t>
+      </w:r>
+    </w:p>
+    <w:p>
+      <w:pPr>
+        <w:spacing w:after="60"/>
+        <w:rPr>
+          <w:lang w:val="en-US"/>
+        </w:rPr>
+      </w:pPr>
+      <w:r>
+        <w:rPr>
+          <w:lang w:val="en-US"/>
+        </w:rPr>
+        <w:t xml:space="preserve">  </w:t>
+      </w:r>
+      <w:r>
+        <w:rPr>
+          <w:lang w:val="en-US"/>
+        </w:rPr>
+        <w:tab/>
+      </w:r>
+      <w:r>
+        <w:rPr>
+          <w:lang w:val="en-US"/>
+        </w:rPr>
+        <w:t xml:space="preserve">`Name` </w:t>
+      </w:r>
+      <w:proofErr w:type="gramStart"/>
+      <w:r>
+        <w:rPr>
+          <w:lang w:val="en-US"/>
+        </w:rPr>
+        <w:t>varchar(</w:t>
+      </w:r>
+      <w:proofErr w:type="gramEnd"/>
+      <w:r>
+        <w:rPr>
+          <w:lang w:val="en-US"/>
+        </w:rPr>
+        <w:t>64) NOT NULL,</w:t>
+      </w:r>
+    </w:p>
+    <w:p>
+      <w:pPr>
+        <w:spacing w:after="60"/>
+        <w:rPr>
+          <w:lang w:val="en-US"/>
+        </w:rPr>
+      </w:pPr>
+      <w:r>
+        <w:rPr>
+          <w:lang w:val="en-US"/>
+        </w:rPr>
+        <w:t xml:space="preserve">  </w:t>
+      </w:r>
+      <w:r>
+        <w:rPr>
+          <w:lang w:val="en-US"/>
+        </w:rPr>
+        <w:tab/>
+      </w:r>
+      <w:r>
+        <w:rPr>
+          <w:lang w:val="en-US"/>
+        </w:rPr>
+        <w:t xml:space="preserve">`Description` </w:t>
+      </w:r>
+      <w:proofErr w:type="gramStart"/>
+      <w:r>
+        <w:rPr>
+          <w:lang w:val="en-US"/>
+        </w:rPr>
+        <w:t>varchar(</w:t>
+      </w:r>
+      <w:proofErr w:type="gramEnd"/>
+      <w:r>
+        <w:rPr>
+          <w:lang w:val="en-US"/>
+        </w:rPr>
+        <w:t>255) NOT NULL DEFAULT 'No description',</w:t>
+      </w:r>
+    </w:p>
+    <w:p>
+      <w:pPr>
+        <w:spacing w:after="60"/>
+        <w:rPr>
+          <w:lang w:val="en-US"/>
+        </w:rPr>
+      </w:pPr>
+      <w:r>
+        <w:rPr>
+          <w:lang w:val="en-US"/>
+        </w:rPr>
+        <w:t xml:space="preserve">  </w:t>
+      </w:r>
+      <w:r>
+        <w:rPr>
+          <w:lang w:val="en-US"/>
+        </w:rPr>
+        <w:tab/>
+      </w:r>
+      <w:r>
+        <w:rPr>
+          <w:lang w:val="en-US"/>
+        </w:rPr>
+        <w:t>`</w:t>
+      </w:r>
+      <w:proofErr w:type="spellStart"/>
+      <w:r>
+        <w:rPr>
+          <w:lang w:val="en-US"/>
+        </w:rPr>
+        <w:t>ID_Lecturer</w:t>
+      </w:r>
+      <w:proofErr w:type="spellEnd"/>
+      <w:r>
+        <w:rPr>
+          <w:lang w:val="en-US"/>
+        </w:rPr>
+        <w:t>` int NOT NULL,</w:t>
+      </w:r>
+    </w:p>
+    <w:p>
+      <w:pPr>
+        <w:spacing w:after="60"/>
+        <w:rPr>
+          <w:lang w:val="en-US"/>
+        </w:rPr>
+      </w:pPr>
+      <w:r>
+        <w:rPr>
+          <w:lang w:val="en-US"/>
+        </w:rPr>
+        <w:t xml:space="preserve">  </w:t>
+      </w:r>
+      <w:r>
+        <w:rPr>
+          <w:lang w:val="en-US"/>
+        </w:rPr>
+        <w:tab/>
+      </w:r>
+      <w:r>
+        <w:rPr>
+          <w:lang w:val="en-US"/>
+        </w:rPr>
+        <w:t>PRIMARY KEY (`ID`),</w:t>
+      </w:r>
+    </w:p>
+    <w:p>
+      <w:pPr>
+        <w:spacing w:after="60"/>
+        <w:rPr>
+          <w:lang w:val="en-US"/>
+        </w:rPr>
+      </w:pPr>
       <w:r>
         <w:rPr>
           <w:lang w:val="en-US"/>
         </w:rPr>
         <w:lastRenderedPageBreak/>
-        <w:t>CREATE TABLE `calls` (</w:t>
-      </w:r>
-    </w:p>
-    <w:p>
-      <w:pPr>
-        <w:spacing w:after="60"/>
-        <w:rPr>
-          <w:lang w:val="en-US"/>
-        </w:rPr>
-      </w:pPr>
-      <w:r>
-        <w:rPr>
-          <w:lang w:val="en-US"/>
-        </w:rPr>
         <w:t xml:space="preserve">  </w:t>
       </w:r>
       <w:r>
@@ -2220,6 +3029,219 @@
         <w:rPr>
           <w:lang w:val="en-US"/>
         </w:rPr>
+        <w:t>UNIQUE KEY `</w:t>
+      </w:r>
+      <w:proofErr w:type="spellStart"/>
+      <w:r>
+        <w:rPr>
+          <w:lang w:val="en-US"/>
+        </w:rPr>
+        <w:t>Name_UNIQUE</w:t>
+      </w:r>
+      <w:proofErr w:type="spellEnd"/>
+      <w:r>
+        <w:rPr>
+          <w:lang w:val="en-US"/>
+        </w:rPr>
+        <w:t>` (`Name`),</w:t>
+      </w:r>
+    </w:p>
+    <w:p>
+      <w:pPr>
+        <w:spacing w:after="60"/>
+        <w:rPr>
+          <w:lang w:val="en-US"/>
+        </w:rPr>
+      </w:pPr>
+      <w:r>
+        <w:rPr>
+          <w:lang w:val="en-US"/>
+        </w:rPr>
+        <w:t xml:space="preserve">  </w:t>
+      </w:r>
+      <w:r>
+        <w:rPr>
+          <w:lang w:val="en-US"/>
+        </w:rPr>
+        <w:tab/>
+      </w:r>
+      <w:r>
+        <w:rPr>
+          <w:lang w:val="en-US"/>
+        </w:rPr>
+        <w:t>KEY `</w:t>
+      </w:r>
+      <w:proofErr w:type="spellStart"/>
+      <w:r>
+        <w:rPr>
+          <w:lang w:val="en-US"/>
+        </w:rPr>
+        <w:t>ID_Docente_idx</w:t>
+      </w:r>
+      <w:proofErr w:type="spellEnd"/>
+      <w:r>
+        <w:rPr>
+          <w:lang w:val="en-US"/>
+        </w:rPr>
+        <w:t>` (`</w:t>
+      </w:r>
+      <w:proofErr w:type="spellStart"/>
+      <w:r>
+        <w:rPr>
+          <w:lang w:val="en-US"/>
+        </w:rPr>
+        <w:t>ID_Lecturer</w:t>
+      </w:r>
+      <w:proofErr w:type="spellEnd"/>
+      <w:r>
+        <w:rPr>
+          <w:lang w:val="en-US"/>
+        </w:rPr>
+        <w:t>`),</w:t>
+      </w:r>
+    </w:p>
+    <w:p>
+      <w:pPr>
+        <w:spacing w:after="60"/>
+        <w:rPr>
+          <w:lang w:val="en-US"/>
+        </w:rPr>
+      </w:pPr>
+      <w:r>
+        <w:rPr>
+          <w:lang w:val="en-US"/>
+        </w:rPr>
+        <w:t xml:space="preserve">  </w:t>
+      </w:r>
+      <w:r>
+        <w:rPr>
+          <w:lang w:val="en-US"/>
+        </w:rPr>
+        <w:tab/>
+      </w:r>
+      <w:r>
+        <w:rPr>
+          <w:lang w:val="en-US"/>
+        </w:rPr>
+        <w:t>CONSTRAINT `Courses-&gt;Lecturers` FOREIGN KEY (`</w:t>
+      </w:r>
+      <w:proofErr w:type="spellStart"/>
+      <w:r>
+        <w:rPr>
+          <w:lang w:val="en-US"/>
+        </w:rPr>
+        <w:t>ID_Lecturer</w:t>
+      </w:r>
+      <w:proofErr w:type="spellEnd"/>
+      <w:r>
+        <w:rPr>
+          <w:lang w:val="en-US"/>
+        </w:rPr>
+        <w:t xml:space="preserve">`) REFERENCES `lecturers` (`ID`) ON </w:t>
+      </w:r>
+    </w:p>
+    <w:p>
+      <w:pPr>
+        <w:spacing w:after="60"/>
+        <w:ind w:left="7080" w:firstLine="708"/>
+        <w:rPr>
+          <w:lang w:val="en-US"/>
+        </w:rPr>
+      </w:pPr>
+      <w:r>
+        <w:rPr>
+          <w:lang w:val="en-US"/>
+        </w:rPr>
+        <w:t>UPDATE CASCADE</w:t>
+      </w:r>
+    </w:p>
+    <w:p>
+      <w:pPr>
+        <w:spacing w:after="60"/>
+        <w:rPr>
+          <w:lang w:val="en-US"/>
+        </w:rPr>
+      </w:pPr>
+      <w:r>
+        <w:rPr>
+          <w:lang w:val="en-US"/>
+        </w:rPr>
+        <w:t>) ENGINE=</w:t>
+      </w:r>
+      <w:proofErr w:type="spellStart"/>
+      <w:r>
+        <w:rPr>
+          <w:lang w:val="en-US"/>
+        </w:rPr>
+        <w:t>InnoDB</w:t>
+      </w:r>
+      <w:proofErr w:type="spellEnd"/>
+      <w:r>
+        <w:rPr>
+          <w:lang w:val="en-US"/>
+        </w:rPr>
+        <w:t xml:space="preserve"> DEFAULT CHARSET=utf8mb4 COLLATE=utf8mb4_0900_ai_ci;</w:t>
+      </w:r>
+    </w:p>
+    <w:p>
+      <w:pPr>
+        <w:spacing w:after="60"/>
+        <w:rPr>
+          <w:lang w:val="en-US"/>
+        </w:rPr>
+      </w:pPr>
+    </w:p>
+    <w:p>
+      <w:pPr>
+        <w:spacing w:after="60"/>
+        <w:rPr>
+          <w:lang w:val="en-US"/>
+        </w:rPr>
+      </w:pPr>
+      <w:r>
+        <w:rPr>
+          <w:lang w:val="en-US"/>
+        </w:rPr>
+        <w:t>CREATE TABLE `</w:t>
+      </w:r>
+      <w:proofErr w:type="spellStart"/>
+      <w:r>
+        <w:rPr>
+          <w:lang w:val="en-US"/>
+        </w:rPr>
+        <w:t>degree_courses</w:t>
+      </w:r>
+      <w:proofErr w:type="spellEnd"/>
+      <w:r>
+        <w:rPr>
+          <w:lang w:val="en-US"/>
+        </w:rPr>
+        <w:t>` (</w:t>
+      </w:r>
+    </w:p>
+    <w:p>
+      <w:pPr>
+        <w:spacing w:after="60"/>
+        <w:rPr>
+          <w:lang w:val="en-US"/>
+        </w:rPr>
+      </w:pPr>
+      <w:r>
+        <w:rPr>
+          <w:lang w:val="en-US"/>
+        </w:rPr>
+        <w:t xml:space="preserve">  </w:t>
+      </w:r>
+      <w:r>
+        <w:rPr>
+          <w:lang w:val="en-US"/>
+        </w:rPr>
+        <w:tab/>
+      </w:r>
+      <w:r>
+        <w:rPr>
+          <w:lang w:val="en-US"/>
+        </w:rPr>
         <w:t>`ID` int NOT NULL AUTO_INCREMENT,</w:t>
       </w:r>
     </w:p>
@@ -2246,7 +3268,21 @@
         <w:rPr>
           <w:lang w:val="en-US"/>
         </w:rPr>
-        <w:t>`Date` date NOT NULL,</w:t>
+        <w:t xml:space="preserve">`Name` </w:t>
+      </w:r>
+      <w:proofErr w:type="gramStart"/>
+      <w:r>
+        <w:rPr>
+          <w:lang w:val="en-US"/>
+        </w:rPr>
+        <w:t>varchar(</w:t>
+      </w:r>
+      <w:proofErr w:type="gramEnd"/>
+      <w:r>
+        <w:rPr>
+          <w:lang w:val="en-US"/>
+        </w:rPr>
+        <w:t>64) NOT NULL,</w:t>
       </w:r>
     </w:p>
     <w:p>
@@ -2272,7 +3308,21 @@
         <w:rPr>
           <w:lang w:val="en-US"/>
         </w:rPr>
-        <w:t>`Time` time NOT NULL,</w:t>
+        <w:t xml:space="preserve">`Description` </w:t>
+      </w:r>
+      <w:proofErr w:type="gramStart"/>
+      <w:r>
+        <w:rPr>
+          <w:lang w:val="en-US"/>
+        </w:rPr>
+        <w:t>varchar(</w:t>
+      </w:r>
+      <w:proofErr w:type="gramEnd"/>
+      <w:r>
+        <w:rPr>
+          <w:lang w:val="en-US"/>
+        </w:rPr>
+        <w:t>255) NOT NULL DEFAULT 'No description',</w:t>
       </w:r>
     </w:p>
     <w:p>
@@ -2298,6 +3348,524 @@
         <w:rPr>
           <w:lang w:val="en-US"/>
         </w:rPr>
+        <w:t>PRIMARY KEY (`ID`),</w:t>
+      </w:r>
+    </w:p>
+    <w:p>
+      <w:pPr>
+        <w:spacing w:after="60"/>
+        <w:rPr>
+          <w:lang w:val="en-US"/>
+        </w:rPr>
+      </w:pPr>
+      <w:r>
+        <w:rPr>
+          <w:lang w:val="en-US"/>
+        </w:rPr>
+        <w:t xml:space="preserve">  </w:t>
+      </w:r>
+      <w:r>
+        <w:rPr>
+          <w:lang w:val="en-US"/>
+        </w:rPr>
+        <w:tab/>
+      </w:r>
+      <w:r>
+        <w:rPr>
+          <w:lang w:val="en-US"/>
+        </w:rPr>
+        <w:t>UNIQUE KEY `</w:t>
+      </w:r>
+      <w:proofErr w:type="spellStart"/>
+      <w:r>
+        <w:rPr>
+          <w:lang w:val="en-US"/>
+        </w:rPr>
+        <w:t>Nome_UNIQUE</w:t>
+      </w:r>
+      <w:proofErr w:type="spellEnd"/>
+      <w:r>
+        <w:rPr>
+          <w:lang w:val="en-US"/>
+        </w:rPr>
+        <w:t>` (`Name`)</w:t>
+      </w:r>
+    </w:p>
+    <w:p>
+      <w:pPr>
+        <w:spacing w:after="60"/>
+        <w:rPr>
+          <w:lang w:val="en-US"/>
+        </w:rPr>
+      </w:pPr>
+      <w:r>
+        <w:rPr>
+          <w:lang w:val="en-US"/>
+        </w:rPr>
+        <w:t>) ENGINE=</w:t>
+      </w:r>
+      <w:proofErr w:type="spellStart"/>
+      <w:r>
+        <w:rPr>
+          <w:lang w:val="en-US"/>
+        </w:rPr>
+        <w:t>InnoDB</w:t>
+      </w:r>
+      <w:proofErr w:type="spellEnd"/>
+      <w:r>
+        <w:rPr>
+          <w:lang w:val="en-US"/>
+        </w:rPr>
+        <w:t xml:space="preserve"> DEFAULT CHARSET=utf8mb4 COLLATE=utf8mb4_0900_ai_ci;</w:t>
+      </w:r>
+    </w:p>
+    <w:p>
+      <w:pPr>
+        <w:spacing w:after="60"/>
+        <w:rPr>
+          <w:lang w:val="en-US"/>
+        </w:rPr>
+      </w:pPr>
+    </w:p>
+    <w:p>
+      <w:pPr>
+        <w:spacing w:after="60"/>
+        <w:rPr>
+          <w:lang w:val="en-US"/>
+        </w:rPr>
+      </w:pPr>
+      <w:r>
+        <w:rPr>
+          <w:lang w:val="en-US"/>
+        </w:rPr>
+        <w:t>CREATE TABLE `lecturers` (</w:t>
+      </w:r>
+    </w:p>
+    <w:p>
+      <w:pPr>
+        <w:spacing w:after="60"/>
+        <w:rPr>
+          <w:lang w:val="en-US"/>
+        </w:rPr>
+      </w:pPr>
+      <w:r>
+        <w:rPr>
+          <w:lang w:val="en-US"/>
+        </w:rPr>
+        <w:t xml:space="preserve">  </w:t>
+      </w:r>
+      <w:r>
+        <w:rPr>
+          <w:lang w:val="en-US"/>
+        </w:rPr>
+        <w:tab/>
+      </w:r>
+      <w:r>
+        <w:rPr>
+          <w:lang w:val="en-US"/>
+        </w:rPr>
+        <w:t>`ID` int NOT NULL AUTO_INCREMENT,</w:t>
+      </w:r>
+    </w:p>
+    <w:p>
+      <w:pPr>
+        <w:spacing w:after="60"/>
+        <w:rPr>
+          <w:lang w:val="en-US"/>
+        </w:rPr>
+      </w:pPr>
+      <w:r>
+        <w:rPr>
+          <w:lang w:val="en-US"/>
+        </w:rPr>
+        <w:t xml:space="preserve">  </w:t>
+      </w:r>
+      <w:r>
+        <w:rPr>
+          <w:lang w:val="en-US"/>
+        </w:rPr>
+        <w:tab/>
+      </w:r>
+      <w:r>
+        <w:rPr>
+          <w:lang w:val="en-US"/>
+        </w:rPr>
+        <w:t xml:space="preserve">`Surname` </w:t>
+      </w:r>
+      <w:proofErr w:type="gramStart"/>
+      <w:r>
+        <w:rPr>
+          <w:lang w:val="en-US"/>
+        </w:rPr>
+        <w:t>varchar(</w:t>
+      </w:r>
+      <w:proofErr w:type="gramEnd"/>
+      <w:r>
+        <w:rPr>
+          <w:lang w:val="en-US"/>
+        </w:rPr>
+        <w:t>64) NOT NULL,</w:t>
+      </w:r>
+    </w:p>
+    <w:p>
+      <w:pPr>
+        <w:spacing w:after="60"/>
+        <w:rPr>
+          <w:lang w:val="en-US"/>
+        </w:rPr>
+      </w:pPr>
+      <w:r>
+        <w:rPr>
+          <w:lang w:val="en-US"/>
+        </w:rPr>
+        <w:t xml:space="preserve">  </w:t>
+      </w:r>
+      <w:r>
+        <w:rPr>
+          <w:lang w:val="en-US"/>
+        </w:rPr>
+        <w:tab/>
+      </w:r>
+      <w:r>
+        <w:rPr>
+          <w:lang w:val="en-US"/>
+        </w:rPr>
+        <w:t xml:space="preserve">`Name` </w:t>
+      </w:r>
+      <w:proofErr w:type="gramStart"/>
+      <w:r>
+        <w:rPr>
+          <w:lang w:val="en-US"/>
+        </w:rPr>
+        <w:t>varchar(</w:t>
+      </w:r>
+      <w:proofErr w:type="gramEnd"/>
+      <w:r>
+        <w:rPr>
+          <w:lang w:val="en-US"/>
+        </w:rPr>
+        <w:t>64) NOT NULL,</w:t>
+      </w:r>
+    </w:p>
+    <w:p>
+      <w:pPr>
+        <w:spacing w:after="60"/>
+        <w:rPr>
+          <w:lang w:val="en-US"/>
+        </w:rPr>
+      </w:pPr>
+      <w:r>
+        <w:rPr>
+          <w:lang w:val="en-US"/>
+        </w:rPr>
+        <w:t xml:space="preserve">  </w:t>
+      </w:r>
+      <w:r>
+        <w:rPr>
+          <w:lang w:val="en-US"/>
+        </w:rPr>
+        <w:tab/>
+      </w:r>
+      <w:r>
+        <w:rPr>
+          <w:lang w:val="en-US"/>
+        </w:rPr>
+        <w:t xml:space="preserve">`Email` </w:t>
+      </w:r>
+      <w:proofErr w:type="gramStart"/>
+      <w:r>
+        <w:rPr>
+          <w:lang w:val="en-US"/>
+        </w:rPr>
+        <w:t>varchar(</w:t>
+      </w:r>
+      <w:proofErr w:type="gramEnd"/>
+      <w:r>
+        <w:rPr>
+          <w:lang w:val="en-US"/>
+        </w:rPr>
+        <w:t xml:space="preserve">64) NOT NULL DEFAULT 'Non </w:t>
+      </w:r>
+      <w:proofErr w:type="spellStart"/>
+      <w:r>
+        <w:rPr>
+          <w:lang w:val="en-US"/>
+        </w:rPr>
+        <w:t>indicata</w:t>
+      </w:r>
+      <w:proofErr w:type="spellEnd"/>
+      <w:r>
+        <w:rPr>
+          <w:lang w:val="en-US"/>
+        </w:rPr>
+        <w:t>',</w:t>
+      </w:r>
+    </w:p>
+    <w:p>
+      <w:pPr>
+        <w:spacing w:after="60"/>
+        <w:rPr>
+          <w:lang w:val="en-US"/>
+        </w:rPr>
+      </w:pPr>
+      <w:r>
+        <w:rPr>
+          <w:lang w:val="en-US"/>
+        </w:rPr>
+        <w:t xml:space="preserve">  </w:t>
+      </w:r>
+      <w:r>
+        <w:rPr>
+          <w:lang w:val="en-US"/>
+        </w:rPr>
+        <w:tab/>
+      </w:r>
+      <w:r>
+        <w:rPr>
+          <w:lang w:val="en-US"/>
+        </w:rPr>
+        <w:t xml:space="preserve">`Username` </w:t>
+      </w:r>
+      <w:proofErr w:type="gramStart"/>
+      <w:r>
+        <w:rPr>
+          <w:lang w:val="en-US"/>
+        </w:rPr>
+        <w:t>varchar(</w:t>
+      </w:r>
+      <w:proofErr w:type="gramEnd"/>
+      <w:r>
+        <w:rPr>
+          <w:lang w:val="en-US"/>
+        </w:rPr>
+        <w:t>64) NOT NULL,</w:t>
+      </w:r>
+    </w:p>
+    <w:p>
+      <w:pPr>
+        <w:spacing w:after="60"/>
+        <w:rPr>
+          <w:lang w:val="en-US"/>
+        </w:rPr>
+      </w:pPr>
+      <w:r>
+        <w:rPr>
+          <w:lang w:val="en-US"/>
+        </w:rPr>
+        <w:t xml:space="preserve">  </w:t>
+      </w:r>
+      <w:r>
+        <w:rPr>
+          <w:lang w:val="en-US"/>
+        </w:rPr>
+        <w:tab/>
+      </w:r>
+      <w:r>
+        <w:rPr>
+          <w:lang w:val="en-US"/>
+        </w:rPr>
+        <w:t xml:space="preserve">`Password` </w:t>
+      </w:r>
+      <w:proofErr w:type="gramStart"/>
+      <w:r>
+        <w:rPr>
+          <w:lang w:val="en-US"/>
+        </w:rPr>
+        <w:t>varchar(</w:t>
+      </w:r>
+      <w:proofErr w:type="gramEnd"/>
+      <w:r>
+        <w:rPr>
+          <w:lang w:val="en-US"/>
+        </w:rPr>
+        <w:t>64) NOT NULL,</w:t>
+      </w:r>
+    </w:p>
+    <w:p>
+      <w:pPr>
+        <w:spacing w:after="60"/>
+        <w:rPr>
+          <w:lang w:val="en-US"/>
+        </w:rPr>
+      </w:pPr>
+      <w:r>
+        <w:rPr>
+          <w:lang w:val="en-US"/>
+        </w:rPr>
+        <w:t xml:space="preserve"> </w:t>
+      </w:r>
+      <w:r>
+        <w:rPr>
+          <w:lang w:val="en-US"/>
+        </w:rPr>
+        <w:tab/>
+      </w:r>
+      <w:r>
+        <w:rPr>
+          <w:lang w:val="en-US"/>
+        </w:rPr>
+        <w:t>PRIMARY KEY (`ID`),</w:t>
+      </w:r>
+    </w:p>
+    <w:p>
+      <w:pPr>
+        <w:spacing w:after="60"/>
+        <w:rPr>
+          <w:lang w:val="en-US"/>
+        </w:rPr>
+      </w:pPr>
+      <w:r>
+        <w:rPr>
+          <w:lang w:val="en-US"/>
+        </w:rPr>
+        <w:t xml:space="preserve">  </w:t>
+      </w:r>
+      <w:r>
+        <w:rPr>
+          <w:lang w:val="en-US"/>
+        </w:rPr>
+        <w:tab/>
+      </w:r>
+      <w:r>
+        <w:rPr>
+          <w:lang w:val="en-US"/>
+        </w:rPr>
+        <w:t>UNIQUE KEY `</w:t>
+      </w:r>
+      <w:proofErr w:type="spellStart"/>
+      <w:r>
+        <w:rPr>
+          <w:lang w:val="en-US"/>
+        </w:rPr>
+        <w:t>Email_UNIQUE</w:t>
+      </w:r>
+      <w:proofErr w:type="spellEnd"/>
+      <w:r>
+        <w:rPr>
+          <w:lang w:val="en-US"/>
+        </w:rPr>
+        <w:t>` (`Email`)</w:t>
+      </w:r>
+      <w:r>
+        <w:rPr>
+          <w:lang w:val="en-US"/>
+        </w:rPr>
+        <w:t>,</w:t>
+      </w:r>
+    </w:p>
+    <w:p>
+      <w:pPr>
+        <w:spacing w:after="60"/>
+        <w:rPr>
+          <w:lang w:val="en-US"/>
+        </w:rPr>
+      </w:pPr>
+      <w:r>
+        <w:rPr>
+          <w:lang w:val="en-US"/>
+        </w:rPr>
+        <w:tab/>
+      </w:r>
+      <w:r>
+        <w:rPr>
+          <w:lang w:val="en-US"/>
+        </w:rPr>
+        <w:t>UNIQUE KEY `</w:t>
+      </w:r>
+      <w:proofErr w:type="spellStart"/>
+      <w:r>
+        <w:rPr>
+          <w:lang w:val="en-US"/>
+        </w:rPr>
+        <w:t>Username_UNIQUE</w:t>
+      </w:r>
+      <w:proofErr w:type="spellEnd"/>
+      <w:r>
+        <w:rPr>
+          <w:lang w:val="en-US"/>
+        </w:rPr>
+        <w:t>` (`Username`)</w:t>
+      </w:r>
+    </w:p>
+    <w:p>
+      <w:pPr>
+        <w:spacing w:after="60"/>
+        <w:rPr>
+          <w:lang w:val="en-US"/>
+        </w:rPr>
+      </w:pPr>
+      <w:r>
+        <w:rPr>
+          <w:lang w:val="en-US"/>
+        </w:rPr>
+        <w:t>) ENGINE=</w:t>
+      </w:r>
+      <w:proofErr w:type="spellStart"/>
+      <w:r>
+        <w:rPr>
+          <w:lang w:val="en-US"/>
+        </w:rPr>
+        <w:t>InnoDB</w:t>
+      </w:r>
+      <w:proofErr w:type="spellEnd"/>
+      <w:r>
+        <w:rPr>
+          <w:lang w:val="en-US"/>
+        </w:rPr>
+        <w:t xml:space="preserve"> DEFAULT CHARSET=utf8mb4 COLLATE=utf8mb4_0900_ai_ci;</w:t>
+      </w:r>
+    </w:p>
+    <w:p>
+      <w:pPr>
+        <w:spacing w:after="60"/>
+        <w:rPr>
+          <w:lang w:val="en-US"/>
+        </w:rPr>
+      </w:pPr>
+      <w:r>
+        <w:rPr>
+          <w:lang w:val="en-US"/>
+        </w:rPr>
+        <w:t>CREATE TABLE `</w:t>
+      </w:r>
+      <w:proofErr w:type="spellStart"/>
+      <w:r>
+        <w:rPr>
+          <w:lang w:val="en-US"/>
+        </w:rPr>
+        <w:t>registrations_calls</w:t>
+      </w:r>
+      <w:proofErr w:type="spellEnd"/>
+      <w:r>
+        <w:rPr>
+          <w:lang w:val="en-US"/>
+        </w:rPr>
+        <w:t>` (</w:t>
+      </w:r>
+    </w:p>
+    <w:p>
+      <w:pPr>
+        <w:spacing w:after="60"/>
+        <w:rPr>
+          <w:lang w:val="en-US"/>
+        </w:rPr>
+      </w:pPr>
+      <w:r>
+        <w:rPr>
+          <w:lang w:val="en-US"/>
+        </w:rPr>
+        <w:t xml:space="preserve">  </w:t>
+      </w:r>
+      <w:r>
+        <w:rPr>
+          <w:lang w:val="en-US"/>
+        </w:rPr>
+        <w:tab/>
+      </w:r>
+      <w:r>
+        <w:rPr>
+          <w:lang w:val="en-US"/>
+        </w:rPr>
         <w:t>`</w:t>
       </w:r>
       <w:proofErr w:type="spellStart"/>
@@ -2305,6 +3873,598 @@
         <w:rPr>
           <w:lang w:val="en-US"/>
         </w:rPr>
+        <w:t>ID_Student</w:t>
+      </w:r>
+      <w:proofErr w:type="spellEnd"/>
+      <w:r>
+        <w:rPr>
+          <w:lang w:val="en-US"/>
+        </w:rPr>
+        <w:t>` int NOT NULL,</w:t>
+      </w:r>
+    </w:p>
+    <w:p>
+      <w:pPr>
+        <w:spacing w:after="60"/>
+        <w:rPr>
+          <w:lang w:val="en-US"/>
+        </w:rPr>
+      </w:pPr>
+      <w:r>
+        <w:rPr>
+          <w:lang w:val="en-US"/>
+        </w:rPr>
+        <w:t xml:space="preserve">  </w:t>
+      </w:r>
+      <w:r>
+        <w:rPr>
+          <w:lang w:val="en-US"/>
+        </w:rPr>
+        <w:tab/>
+      </w:r>
+      <w:r>
+        <w:rPr>
+          <w:lang w:val="en-US"/>
+        </w:rPr>
+        <w:t>`</w:t>
+      </w:r>
+      <w:proofErr w:type="spellStart"/>
+      <w:r>
+        <w:rPr>
+          <w:lang w:val="en-US"/>
+        </w:rPr>
+        <w:t>ID_Call</w:t>
+      </w:r>
+      <w:proofErr w:type="spellEnd"/>
+      <w:r>
+        <w:rPr>
+          <w:lang w:val="en-US"/>
+        </w:rPr>
+        <w:t>` int NOT NULL,</w:t>
+      </w:r>
+    </w:p>
+    <w:p>
+      <w:pPr>
+        <w:spacing w:after="60"/>
+      </w:pPr>
+      <w:r>
+        <w:rPr>
+          <w:lang w:val="en-US"/>
+        </w:rPr>
+        <w:t xml:space="preserve">  </w:t>
+      </w:r>
+      <w:r>
+        <w:rPr>
+          <w:lang w:val="en-US"/>
+        </w:rPr>
+        <w:tab/>
+      </w:r>
+      <w:r>
+        <w:t>`Mark`</w:t>
+      </w:r>
+      <w:r>
+        <w:t xml:space="preserve"> </w:t>
+      </w:r>
+      <w:proofErr w:type="spellStart"/>
+      <w:r>
+        <w:t>enum</w:t>
+      </w:r>
+      <w:proofErr w:type="spellEnd"/>
+      <w:r>
+        <w:t xml:space="preserve"> </w:t>
+      </w:r>
+      <w:r>
+        <w:t>('Assente',</w:t>
+      </w:r>
+      <w:r>
+        <w:t xml:space="preserve"> </w:t>
+      </w:r>
+      <w:r>
+        <w:t>'Rimandato',</w:t>
+      </w:r>
+      <w:r>
+        <w:t xml:space="preserve"> </w:t>
+      </w:r>
+      <w:r>
+        <w:t>'Riprovato',</w:t>
+      </w:r>
+      <w:r>
+        <w:t xml:space="preserve"> </w:t>
+      </w:r>
+      <w:r>
+        <w:t>'18',</w:t>
+      </w:r>
+      <w:r>
+        <w:t xml:space="preserve"> </w:t>
+      </w:r>
+      <w:r>
+        <w:t>'20',</w:t>
+      </w:r>
+      <w:r>
+        <w:t xml:space="preserve"> </w:t>
+      </w:r>
+      <w:r>
+        <w:t>'21',</w:t>
+      </w:r>
+      <w:r>
+        <w:t xml:space="preserve"> </w:t>
+      </w:r>
+      <w:r>
+        <w:t>'22',</w:t>
+      </w:r>
+      <w:r>
+        <w:t xml:space="preserve"> </w:t>
+      </w:r>
+      <w:r>
+        <w:t>'23',</w:t>
+      </w:r>
+      <w:r>
+        <w:t xml:space="preserve"> </w:t>
+      </w:r>
+      <w:r>
+        <w:t>'24',</w:t>
+      </w:r>
+      <w:r>
+        <w:t xml:space="preserve"> </w:t>
+      </w:r>
+      <w:r>
+        <w:t>'25',</w:t>
+      </w:r>
+      <w:r>
+        <w:t xml:space="preserve"> </w:t>
+      </w:r>
+      <w:r>
+        <w:t>'26',</w:t>
+      </w:r>
+      <w:r>
+        <w:t xml:space="preserve"> </w:t>
+      </w:r>
+      <w:r>
+        <w:t>'27',</w:t>
+      </w:r>
+      <w:r>
+        <w:t xml:space="preserve"> </w:t>
+      </w:r>
+      <w:r>
+        <w:t>'28',</w:t>
+      </w:r>
+      <w:r>
+        <w:t xml:space="preserve"> </w:t>
+      </w:r>
+    </w:p>
+    <w:p>
+      <w:pPr>
+        <w:spacing w:after="60"/>
+        <w:ind w:left="2124"/>
+        <w:rPr>
+          <w:lang w:val="en-US"/>
+        </w:rPr>
+      </w:pPr>
+      <w:r>
+        <w:rPr>
+          <w:lang w:val="en-US"/>
+        </w:rPr>
+        <w:t>'29','30','30 e lode') NOT NULL,</w:t>
+      </w:r>
+    </w:p>
+    <w:p>
+      <w:pPr>
+        <w:spacing w:after="60"/>
+      </w:pPr>
+      <w:r>
+        <w:rPr>
+          <w:lang w:val="en-US"/>
+        </w:rPr>
+        <w:t xml:space="preserve">  </w:t>
+      </w:r>
+      <w:r>
+        <w:rPr>
+          <w:lang w:val="en-US"/>
+        </w:rPr>
+        <w:tab/>
+      </w:r>
+      <w:r>
+        <w:t>`</w:t>
+      </w:r>
+      <w:proofErr w:type="spellStart"/>
+      <w:r>
+        <w:t>EvaluationStatus</w:t>
+      </w:r>
+      <w:proofErr w:type="spellEnd"/>
+      <w:r>
+        <w:t xml:space="preserve">` </w:t>
+      </w:r>
+      <w:proofErr w:type="spellStart"/>
+      <w:proofErr w:type="gramStart"/>
+      <w:r>
+        <w:t>enum</w:t>
+      </w:r>
+      <w:proofErr w:type="spellEnd"/>
+      <w:r>
+        <w:t>(</w:t>
+      </w:r>
+      <w:proofErr w:type="gramEnd"/>
+      <w:r>
+        <w:t xml:space="preserve">'Non </w:t>
+      </w:r>
+      <w:proofErr w:type="spellStart"/>
+      <w:r>
+        <w:t>inserito','Inserito','Pubblicato','Rifiutato','Verbalizzato</w:t>
+      </w:r>
+      <w:proofErr w:type="spellEnd"/>
+      <w:r>
+        <w:t>') NOT NULL,</w:t>
+      </w:r>
+    </w:p>
+    <w:p>
+      <w:pPr>
+        <w:spacing w:after="60"/>
+        <w:rPr>
+          <w:lang w:val="en-US"/>
+        </w:rPr>
+      </w:pPr>
+      <w:r>
+        <w:t xml:space="preserve">  </w:t>
+      </w:r>
+      <w:r>
+        <w:tab/>
+      </w:r>
+      <w:r>
+        <w:rPr>
+          <w:lang w:val="en-US"/>
+        </w:rPr>
+        <w:t>PRIMARY KEY (`ID_Student</w:t>
+      </w:r>
+      <w:proofErr w:type="gramStart"/>
+      <w:r>
+        <w:rPr>
+          <w:lang w:val="en-US"/>
+        </w:rPr>
+        <w:t>`,`</w:t>
+      </w:r>
+      <w:proofErr w:type="spellStart"/>
+      <w:proofErr w:type="gramEnd"/>
+      <w:r>
+        <w:rPr>
+          <w:lang w:val="en-US"/>
+        </w:rPr>
+        <w:t>ID_Call</w:t>
+      </w:r>
+      <w:proofErr w:type="spellEnd"/>
+      <w:r>
+        <w:rPr>
+          <w:lang w:val="en-US"/>
+        </w:rPr>
+        <w:t>`),</w:t>
+      </w:r>
+    </w:p>
+    <w:p>
+      <w:pPr>
+        <w:spacing w:after="60"/>
+        <w:rPr>
+          <w:lang w:val="en-US"/>
+        </w:rPr>
+      </w:pPr>
+      <w:r>
+        <w:rPr>
+          <w:lang w:val="en-US"/>
+        </w:rPr>
+        <w:t xml:space="preserve">  </w:t>
+      </w:r>
+      <w:r>
+        <w:rPr>
+          <w:lang w:val="en-US"/>
+        </w:rPr>
+        <w:tab/>
+      </w:r>
+      <w:r>
+        <w:rPr>
+          <w:lang w:val="en-US"/>
+        </w:rPr>
+        <w:t>KEY `</w:t>
+      </w:r>
+      <w:proofErr w:type="spellStart"/>
+      <w:r>
+        <w:rPr>
+          <w:lang w:val="en-US"/>
+        </w:rPr>
+        <w:t>ID_Call_idx</w:t>
+      </w:r>
+      <w:proofErr w:type="spellEnd"/>
+      <w:r>
+        <w:rPr>
+          <w:lang w:val="en-US"/>
+        </w:rPr>
+        <w:t>` (`</w:t>
+      </w:r>
+      <w:proofErr w:type="spellStart"/>
+      <w:r>
+        <w:rPr>
+          <w:lang w:val="en-US"/>
+        </w:rPr>
+        <w:t>ID_Call</w:t>
+      </w:r>
+      <w:proofErr w:type="spellEnd"/>
+      <w:r>
+        <w:rPr>
+          <w:lang w:val="en-US"/>
+        </w:rPr>
+        <w:t>`),</w:t>
+      </w:r>
+    </w:p>
+    <w:p>
+      <w:pPr>
+        <w:spacing w:after="60"/>
+        <w:rPr>
+          <w:lang w:val="en-US"/>
+        </w:rPr>
+      </w:pPr>
+      <w:r>
+        <w:rPr>
+          <w:lang w:val="en-US"/>
+        </w:rPr>
+        <w:t xml:space="preserve">  </w:t>
+      </w:r>
+      <w:r>
+        <w:rPr>
+          <w:lang w:val="en-US"/>
+        </w:rPr>
+        <w:tab/>
+      </w:r>
+      <w:r>
+        <w:rPr>
+          <w:lang w:val="en-US"/>
+        </w:rPr>
+        <w:t>CONSTRAINT `</w:t>
+      </w:r>
+      <w:proofErr w:type="spellStart"/>
+      <w:r>
+        <w:rPr>
+          <w:lang w:val="en-US"/>
+        </w:rPr>
+        <w:t>Registrations_calls</w:t>
+      </w:r>
+      <w:proofErr w:type="spellEnd"/>
+      <w:r>
+        <w:rPr>
+          <w:lang w:val="en-US"/>
+        </w:rPr>
+        <w:t>-&gt;Calls` FOREIGN KEY (`</w:t>
+      </w:r>
+      <w:proofErr w:type="spellStart"/>
+      <w:r>
+        <w:rPr>
+          <w:lang w:val="en-US"/>
+        </w:rPr>
+        <w:t>ID_Call</w:t>
+      </w:r>
+      <w:proofErr w:type="spellEnd"/>
+      <w:r>
+        <w:rPr>
+          <w:lang w:val="en-US"/>
+        </w:rPr>
+        <w:t xml:space="preserve">`) REFERENCES `calls` (`ID`) ON </w:t>
+      </w:r>
+    </w:p>
+    <w:p>
+      <w:pPr>
+        <w:spacing w:after="60"/>
+        <w:ind w:left="7080" w:firstLine="708"/>
+        <w:rPr>
+          <w:lang w:val="en-US"/>
+        </w:rPr>
+      </w:pPr>
+      <w:r>
+        <w:rPr>
+          <w:lang w:val="en-US"/>
+        </w:rPr>
+        <w:t>UPDATE CASCADE,</w:t>
+      </w:r>
+    </w:p>
+    <w:p>
+      <w:pPr>
+        <w:spacing w:after="60"/>
+        <w:rPr>
+          <w:lang w:val="en-US"/>
+        </w:rPr>
+      </w:pPr>
+      <w:r>
+        <w:rPr>
+          <w:lang w:val="en-US"/>
+        </w:rPr>
+        <w:t xml:space="preserve">  </w:t>
+      </w:r>
+      <w:r>
+        <w:rPr>
+          <w:lang w:val="en-US"/>
+        </w:rPr>
+        <w:tab/>
+      </w:r>
+      <w:r>
+        <w:rPr>
+          <w:lang w:val="en-US"/>
+        </w:rPr>
+        <w:t>CONSTRAINT `</w:t>
+      </w:r>
+      <w:proofErr w:type="spellStart"/>
+      <w:r>
+        <w:rPr>
+          <w:lang w:val="en-US"/>
+        </w:rPr>
+        <w:t>Registrations_calls</w:t>
+      </w:r>
+      <w:proofErr w:type="spellEnd"/>
+      <w:r>
+        <w:rPr>
+          <w:lang w:val="en-US"/>
+        </w:rPr>
+        <w:t>-&gt;Students` FOREIGN KEY (`</w:t>
+      </w:r>
+      <w:proofErr w:type="spellStart"/>
+      <w:r>
+        <w:rPr>
+          <w:lang w:val="en-US"/>
+        </w:rPr>
+        <w:t>ID_Student</w:t>
+      </w:r>
+      <w:proofErr w:type="spellEnd"/>
+      <w:r>
+        <w:rPr>
+          <w:lang w:val="en-US"/>
+        </w:rPr>
+        <w:t xml:space="preserve">`) REFERENCES `students` </w:t>
+      </w:r>
+    </w:p>
+    <w:p>
+      <w:pPr>
+        <w:spacing w:after="60"/>
+        <w:ind w:left="5664" w:firstLine="708"/>
+        <w:rPr>
+          <w:lang w:val="en-US"/>
+        </w:rPr>
+      </w:pPr>
+      <w:r>
+        <w:rPr>
+          <w:lang w:val="en-US"/>
+        </w:rPr>
+        <w:t>(`ID`) ON UPDATE CASCADE</w:t>
+      </w:r>
+    </w:p>
+    <w:p>
+      <w:pPr>
+        <w:spacing w:after="60"/>
+        <w:rPr>
+          <w:lang w:val="en-US"/>
+        </w:rPr>
+      </w:pPr>
+      <w:r>
+        <w:rPr>
+          <w:lang w:val="en-US"/>
+        </w:rPr>
+        <w:t>) ENGINE=</w:t>
+      </w:r>
+      <w:proofErr w:type="spellStart"/>
+      <w:r>
+        <w:rPr>
+          <w:lang w:val="en-US"/>
+        </w:rPr>
+        <w:t>InnoDB</w:t>
+      </w:r>
+      <w:proofErr w:type="spellEnd"/>
+      <w:r>
+        <w:rPr>
+          <w:lang w:val="en-US"/>
+        </w:rPr>
+        <w:t xml:space="preserve"> DEFAULT CHARSET=utf8mb4 COLLATE=utf8mb4_0900_ai_ci;</w:t>
+      </w:r>
+    </w:p>
+    <w:p>
+      <w:pPr>
+        <w:spacing w:after="60"/>
+        <w:rPr>
+          <w:lang w:val="en-US"/>
+        </w:rPr>
+      </w:pPr>
+    </w:p>
+    <w:p>
+      <w:pPr>
+        <w:spacing w:after="60"/>
+        <w:rPr>
+          <w:lang w:val="en-US"/>
+        </w:rPr>
+      </w:pPr>
+      <w:r>
+        <w:rPr>
+          <w:lang w:val="en-US"/>
+        </w:rPr>
+        <w:t>CREATE TABLE `</w:t>
+      </w:r>
+      <w:proofErr w:type="spellStart"/>
+      <w:r>
+        <w:rPr>
+          <w:lang w:val="en-US"/>
+        </w:rPr>
+        <w:t>registrations_courses</w:t>
+      </w:r>
+      <w:proofErr w:type="spellEnd"/>
+      <w:r>
+        <w:rPr>
+          <w:lang w:val="en-US"/>
+        </w:rPr>
+        <w:t>` (</w:t>
+      </w:r>
+    </w:p>
+    <w:p>
+      <w:pPr>
+        <w:spacing w:after="60"/>
+        <w:rPr>
+          <w:lang w:val="en-US"/>
+        </w:rPr>
+      </w:pPr>
+      <w:r>
+        <w:rPr>
+          <w:lang w:val="en-US"/>
+        </w:rPr>
+        <w:t xml:space="preserve">  </w:t>
+      </w:r>
+      <w:r>
+        <w:rPr>
+          <w:lang w:val="en-US"/>
+        </w:rPr>
+        <w:tab/>
+      </w:r>
+      <w:r>
+        <w:rPr>
+          <w:lang w:val="en-US"/>
+        </w:rPr>
+        <w:t>`</w:t>
+      </w:r>
+      <w:proofErr w:type="spellStart"/>
+      <w:r>
+        <w:rPr>
+          <w:lang w:val="en-US"/>
+        </w:rPr>
+        <w:t>ID_Student</w:t>
+      </w:r>
+      <w:proofErr w:type="spellEnd"/>
+      <w:r>
+        <w:rPr>
+          <w:lang w:val="en-US"/>
+        </w:rPr>
+        <w:t>` int NOT NULL,</w:t>
+      </w:r>
+    </w:p>
+    <w:p>
+      <w:pPr>
+        <w:spacing w:after="60"/>
+        <w:rPr>
+          <w:lang w:val="en-US"/>
+        </w:rPr>
+      </w:pPr>
+      <w:r>
+        <w:rPr>
+          <w:lang w:val="en-US"/>
+        </w:rPr>
+        <w:lastRenderedPageBreak/>
+        <w:t xml:space="preserve">  </w:t>
+      </w:r>
+      <w:r>
+        <w:rPr>
+          <w:lang w:val="en-US"/>
+        </w:rPr>
+        <w:tab/>
+      </w:r>
+      <w:r>
+        <w:rPr>
+          <w:lang w:val="en-US"/>
+        </w:rPr>
+        <w:t>`</w:t>
+      </w:r>
+      <w:proofErr w:type="spellStart"/>
+      <w:r>
+        <w:rPr>
+          <w:lang w:val="en-US"/>
+        </w:rPr>
         <w:t>ID_Course</w:t>
       </w:r>
       <w:proofErr w:type="spellEnd"/>
@@ -2338,6 +4498,590 @@
         <w:rPr>
           <w:lang w:val="en-US"/>
         </w:rPr>
+        <w:t>PRIMARY KEY (`ID_Student</w:t>
+      </w:r>
+      <w:proofErr w:type="gramStart"/>
+      <w:r>
+        <w:rPr>
+          <w:lang w:val="en-US"/>
+        </w:rPr>
+        <w:t>`,`</w:t>
+      </w:r>
+      <w:proofErr w:type="spellStart"/>
+      <w:proofErr w:type="gramEnd"/>
+      <w:r>
+        <w:rPr>
+          <w:lang w:val="en-US"/>
+        </w:rPr>
+        <w:t>ID_Course</w:t>
+      </w:r>
+      <w:proofErr w:type="spellEnd"/>
+      <w:r>
+        <w:rPr>
+          <w:lang w:val="en-US"/>
+        </w:rPr>
+        <w:t>`),</w:t>
+      </w:r>
+    </w:p>
+    <w:p>
+      <w:pPr>
+        <w:spacing w:after="60"/>
+        <w:rPr>
+          <w:lang w:val="en-US"/>
+        </w:rPr>
+      </w:pPr>
+      <w:r>
+        <w:rPr>
+          <w:lang w:val="en-US"/>
+        </w:rPr>
+        <w:t xml:space="preserve">  </w:t>
+      </w:r>
+      <w:r>
+        <w:rPr>
+          <w:lang w:val="en-US"/>
+        </w:rPr>
+        <w:tab/>
+      </w:r>
+      <w:r>
+        <w:rPr>
+          <w:lang w:val="en-US"/>
+        </w:rPr>
+        <w:t>KEY `</w:t>
+      </w:r>
+      <w:proofErr w:type="spellStart"/>
+      <w:r>
+        <w:rPr>
+          <w:lang w:val="en-US"/>
+        </w:rPr>
+        <w:t>Registrations_courses</w:t>
+      </w:r>
+      <w:proofErr w:type="spellEnd"/>
+      <w:r>
+        <w:rPr>
+          <w:lang w:val="en-US"/>
+        </w:rPr>
+        <w:t>-&gt;</w:t>
+      </w:r>
+      <w:proofErr w:type="spellStart"/>
+      <w:r>
+        <w:rPr>
+          <w:lang w:val="en-US"/>
+        </w:rPr>
+        <w:t>Courses_idx</w:t>
+      </w:r>
+      <w:proofErr w:type="spellEnd"/>
+      <w:r>
+        <w:rPr>
+          <w:lang w:val="en-US"/>
+        </w:rPr>
+        <w:t>` (`</w:t>
+      </w:r>
+      <w:proofErr w:type="spellStart"/>
+      <w:r>
+        <w:rPr>
+          <w:lang w:val="en-US"/>
+        </w:rPr>
+        <w:t>ID_Course</w:t>
+      </w:r>
+      <w:proofErr w:type="spellEnd"/>
+      <w:r>
+        <w:rPr>
+          <w:lang w:val="en-US"/>
+        </w:rPr>
+        <w:t>`),</w:t>
+      </w:r>
+    </w:p>
+    <w:p>
+      <w:pPr>
+        <w:spacing w:after="60"/>
+        <w:rPr>
+          <w:lang w:val="en-US"/>
+        </w:rPr>
+      </w:pPr>
+      <w:r>
+        <w:rPr>
+          <w:lang w:val="en-US"/>
+        </w:rPr>
+        <w:t xml:space="preserve">  </w:t>
+      </w:r>
+      <w:r>
+        <w:rPr>
+          <w:lang w:val="en-US"/>
+        </w:rPr>
+        <w:tab/>
+      </w:r>
+      <w:r>
+        <w:rPr>
+          <w:lang w:val="en-US"/>
+        </w:rPr>
+        <w:t>CONSTRAINT `</w:t>
+      </w:r>
+      <w:proofErr w:type="spellStart"/>
+      <w:r>
+        <w:rPr>
+          <w:lang w:val="en-US"/>
+        </w:rPr>
+        <w:t>Registrations_courses</w:t>
+      </w:r>
+      <w:proofErr w:type="spellEnd"/>
+      <w:r>
+        <w:rPr>
+          <w:lang w:val="en-US"/>
+        </w:rPr>
+        <w:t>-&gt;Courses` FOREIGN KEY (`</w:t>
+      </w:r>
+      <w:proofErr w:type="spellStart"/>
+      <w:r>
+        <w:rPr>
+          <w:lang w:val="en-US"/>
+        </w:rPr>
+        <w:t>ID_Course</w:t>
+      </w:r>
+      <w:proofErr w:type="spellEnd"/>
+      <w:r>
+        <w:rPr>
+          <w:lang w:val="en-US"/>
+        </w:rPr>
+        <w:t xml:space="preserve">`) REFERENCES `courses` </w:t>
+      </w:r>
+    </w:p>
+    <w:p>
+      <w:pPr>
+        <w:spacing w:after="60"/>
+        <w:ind w:left="6372" w:firstLine="708"/>
+        <w:rPr>
+          <w:lang w:val="en-US"/>
+        </w:rPr>
+      </w:pPr>
+      <w:r>
+        <w:rPr>
+          <w:lang w:val="en-US"/>
+        </w:rPr>
+        <w:t>(`ID`) ON UPDATE CASCADE,</w:t>
+      </w:r>
+    </w:p>
+    <w:p>
+      <w:pPr>
+        <w:spacing w:after="60"/>
+        <w:rPr>
+          <w:lang w:val="en-US"/>
+        </w:rPr>
+      </w:pPr>
+      <w:r>
+        <w:rPr>
+          <w:lang w:val="en-US"/>
+        </w:rPr>
+        <w:t xml:space="preserve">  </w:t>
+      </w:r>
+      <w:r>
+        <w:rPr>
+          <w:lang w:val="en-US"/>
+        </w:rPr>
+        <w:tab/>
+      </w:r>
+      <w:r>
+        <w:rPr>
+          <w:lang w:val="en-US"/>
+        </w:rPr>
+        <w:t>CONSTRAINT `</w:t>
+      </w:r>
+      <w:proofErr w:type="spellStart"/>
+      <w:r>
+        <w:rPr>
+          <w:lang w:val="en-US"/>
+        </w:rPr>
+        <w:t>Registrations_courses</w:t>
+      </w:r>
+      <w:proofErr w:type="spellEnd"/>
+      <w:r>
+        <w:rPr>
+          <w:lang w:val="en-US"/>
+        </w:rPr>
+        <w:t>-&gt;Students` FOREIGN KEY (`</w:t>
+      </w:r>
+      <w:proofErr w:type="spellStart"/>
+      <w:r>
+        <w:rPr>
+          <w:lang w:val="en-US"/>
+        </w:rPr>
+        <w:t>ID_Student</w:t>
+      </w:r>
+      <w:proofErr w:type="spellEnd"/>
+      <w:r>
+        <w:rPr>
+          <w:lang w:val="en-US"/>
+        </w:rPr>
+        <w:t xml:space="preserve">`) REFERENCES `students` </w:t>
+      </w:r>
+    </w:p>
+    <w:p>
+      <w:pPr>
+        <w:spacing w:after="60"/>
+        <w:ind w:left="6372" w:firstLine="708"/>
+        <w:rPr>
+          <w:lang w:val="en-US"/>
+        </w:rPr>
+      </w:pPr>
+      <w:r>
+        <w:rPr>
+          <w:lang w:val="en-US"/>
+        </w:rPr>
+        <w:t>(`ID`) ON UPDATE CASCADE</w:t>
+      </w:r>
+    </w:p>
+    <w:p>
+      <w:pPr>
+        <w:spacing w:after="60"/>
+        <w:rPr>
+          <w:lang w:val="en-US"/>
+        </w:rPr>
+      </w:pPr>
+      <w:r>
+        <w:rPr>
+          <w:lang w:val="en-US"/>
+        </w:rPr>
+        <w:t>) ENGINE=</w:t>
+      </w:r>
+      <w:proofErr w:type="spellStart"/>
+      <w:r>
+        <w:rPr>
+          <w:lang w:val="en-US"/>
+        </w:rPr>
+        <w:t>InnoDB</w:t>
+      </w:r>
+      <w:proofErr w:type="spellEnd"/>
+      <w:r>
+        <w:rPr>
+          <w:lang w:val="en-US"/>
+        </w:rPr>
+        <w:t xml:space="preserve"> DEFAULT CHARSET=utf8mb4 COLLATE=utf8mb4_0900_ai_ci;</w:t>
+      </w:r>
+    </w:p>
+    <w:p>
+      <w:pPr>
+        <w:spacing w:after="60"/>
+        <w:rPr>
+          <w:lang w:val="en-US"/>
+        </w:rPr>
+      </w:pPr>
+    </w:p>
+    <w:p>
+      <w:pPr>
+        <w:spacing w:after="60"/>
+        <w:rPr>
+          <w:lang w:val="en-US"/>
+        </w:rPr>
+      </w:pPr>
+      <w:r>
+        <w:rPr>
+          <w:lang w:val="en-US"/>
+        </w:rPr>
+        <w:t>CREATE TABLE `students` (</w:t>
+      </w:r>
+    </w:p>
+    <w:p>
+      <w:pPr>
+        <w:spacing w:after="60"/>
+        <w:rPr>
+          <w:lang w:val="en-US"/>
+        </w:rPr>
+      </w:pPr>
+      <w:r>
+        <w:rPr>
+          <w:lang w:val="en-US"/>
+        </w:rPr>
+        <w:t xml:space="preserve">  </w:t>
+      </w:r>
+      <w:r>
+        <w:rPr>
+          <w:lang w:val="en-US"/>
+        </w:rPr>
+        <w:tab/>
+      </w:r>
+      <w:r>
+        <w:rPr>
+          <w:lang w:val="en-US"/>
+        </w:rPr>
+        <w:t>`ID` int NOT NULL AUTO_INCREMENT,</w:t>
+      </w:r>
+    </w:p>
+    <w:p>
+      <w:pPr>
+        <w:spacing w:after="60"/>
+        <w:rPr>
+          <w:lang w:val="en-US"/>
+        </w:rPr>
+      </w:pPr>
+      <w:r>
+        <w:rPr>
+          <w:lang w:val="en-US"/>
+        </w:rPr>
+        <w:t xml:space="preserve">  </w:t>
+      </w:r>
+      <w:r>
+        <w:rPr>
+          <w:lang w:val="en-US"/>
+        </w:rPr>
+        <w:tab/>
+      </w:r>
+      <w:r>
+        <w:rPr>
+          <w:lang w:val="en-US"/>
+        </w:rPr>
+        <w:t xml:space="preserve">`Surname` </w:t>
+      </w:r>
+      <w:proofErr w:type="gramStart"/>
+      <w:r>
+        <w:rPr>
+          <w:lang w:val="en-US"/>
+        </w:rPr>
+        <w:t>varchar(</w:t>
+      </w:r>
+      <w:proofErr w:type="gramEnd"/>
+      <w:r>
+        <w:rPr>
+          <w:lang w:val="en-US"/>
+        </w:rPr>
+        <w:t>64) NOT NULL,</w:t>
+      </w:r>
+    </w:p>
+    <w:p>
+      <w:pPr>
+        <w:spacing w:after="60"/>
+        <w:rPr>
+          <w:lang w:val="en-US"/>
+        </w:rPr>
+      </w:pPr>
+      <w:r>
+        <w:rPr>
+          <w:lang w:val="en-US"/>
+        </w:rPr>
+        <w:t xml:space="preserve">  </w:t>
+      </w:r>
+      <w:r>
+        <w:rPr>
+          <w:lang w:val="en-US"/>
+        </w:rPr>
+        <w:tab/>
+      </w:r>
+      <w:r>
+        <w:rPr>
+          <w:lang w:val="en-US"/>
+        </w:rPr>
+        <w:t xml:space="preserve">`Name` </w:t>
+      </w:r>
+      <w:proofErr w:type="gramStart"/>
+      <w:r>
+        <w:rPr>
+          <w:lang w:val="en-US"/>
+        </w:rPr>
+        <w:t>varchar(</w:t>
+      </w:r>
+      <w:proofErr w:type="gramEnd"/>
+      <w:r>
+        <w:rPr>
+          <w:lang w:val="en-US"/>
+        </w:rPr>
+        <w:t>64) NOT NULL,</w:t>
+      </w:r>
+    </w:p>
+    <w:p>
+      <w:pPr>
+        <w:spacing w:after="60"/>
+        <w:rPr>
+          <w:lang w:val="en-US"/>
+        </w:rPr>
+      </w:pPr>
+      <w:r>
+        <w:rPr>
+          <w:lang w:val="en-US"/>
+        </w:rPr>
+        <w:t xml:space="preserve">  </w:t>
+      </w:r>
+      <w:r>
+        <w:rPr>
+          <w:lang w:val="en-US"/>
+        </w:rPr>
+        <w:tab/>
+      </w:r>
+      <w:r>
+        <w:rPr>
+          <w:lang w:val="en-US"/>
+        </w:rPr>
+        <w:t xml:space="preserve">`Email` </w:t>
+      </w:r>
+      <w:proofErr w:type="gramStart"/>
+      <w:r>
+        <w:rPr>
+          <w:lang w:val="en-US"/>
+        </w:rPr>
+        <w:t>varchar(</w:t>
+      </w:r>
+      <w:proofErr w:type="gramEnd"/>
+      <w:r>
+        <w:rPr>
+          <w:lang w:val="en-US"/>
+        </w:rPr>
+        <w:t xml:space="preserve">64) NOT NULL DEFAULT 'Non </w:t>
+      </w:r>
+      <w:proofErr w:type="spellStart"/>
+      <w:r>
+        <w:rPr>
+          <w:lang w:val="en-US"/>
+        </w:rPr>
+        <w:t>indicata</w:t>
+      </w:r>
+      <w:proofErr w:type="spellEnd"/>
+      <w:r>
+        <w:rPr>
+          <w:lang w:val="en-US"/>
+        </w:rPr>
+        <w:t>',</w:t>
+      </w:r>
+    </w:p>
+    <w:p>
+      <w:pPr>
+        <w:spacing w:after="60"/>
+        <w:rPr>
+          <w:lang w:val="en-US"/>
+        </w:rPr>
+      </w:pPr>
+      <w:r>
+        <w:rPr>
+          <w:lang w:val="en-US"/>
+        </w:rPr>
+        <w:t xml:space="preserve">  </w:t>
+      </w:r>
+      <w:r>
+        <w:rPr>
+          <w:lang w:val="en-US"/>
+        </w:rPr>
+        <w:tab/>
+      </w:r>
+      <w:r>
+        <w:rPr>
+          <w:lang w:val="en-US"/>
+        </w:rPr>
+        <w:t xml:space="preserve">`Username` </w:t>
+      </w:r>
+      <w:proofErr w:type="gramStart"/>
+      <w:r>
+        <w:rPr>
+          <w:lang w:val="en-US"/>
+        </w:rPr>
+        <w:t>varchar(</w:t>
+      </w:r>
+      <w:proofErr w:type="gramEnd"/>
+      <w:r>
+        <w:rPr>
+          <w:lang w:val="en-US"/>
+        </w:rPr>
+        <w:t>64) NOT NULL,</w:t>
+      </w:r>
+    </w:p>
+    <w:p>
+      <w:pPr>
+        <w:spacing w:after="60"/>
+        <w:rPr>
+          <w:lang w:val="en-US"/>
+        </w:rPr>
+      </w:pPr>
+      <w:r>
+        <w:rPr>
+          <w:lang w:val="en-US"/>
+        </w:rPr>
+        <w:t xml:space="preserve">  </w:t>
+      </w:r>
+      <w:r>
+        <w:rPr>
+          <w:lang w:val="en-US"/>
+        </w:rPr>
+        <w:tab/>
+      </w:r>
+      <w:r>
+        <w:rPr>
+          <w:lang w:val="en-US"/>
+        </w:rPr>
+        <w:t xml:space="preserve">`Password` </w:t>
+      </w:r>
+      <w:proofErr w:type="gramStart"/>
+      <w:r>
+        <w:rPr>
+          <w:lang w:val="en-US"/>
+        </w:rPr>
+        <w:t>varchar(</w:t>
+      </w:r>
+      <w:proofErr w:type="gramEnd"/>
+      <w:r>
+        <w:rPr>
+          <w:lang w:val="en-US"/>
+        </w:rPr>
+        <w:t>64) NOT NULL,</w:t>
+      </w:r>
+    </w:p>
+    <w:p>
+      <w:pPr>
+        <w:spacing w:after="60"/>
+        <w:rPr>
+          <w:lang w:val="en-US"/>
+        </w:rPr>
+      </w:pPr>
+      <w:r>
+        <w:rPr>
+          <w:lang w:val="en-US"/>
+        </w:rPr>
+        <w:t xml:space="preserve">  </w:t>
+      </w:r>
+      <w:r>
+        <w:rPr>
+          <w:lang w:val="en-US"/>
+        </w:rPr>
+        <w:tab/>
+      </w:r>
+      <w:r>
+        <w:rPr>
+          <w:lang w:val="en-US"/>
+        </w:rPr>
+        <w:t>`</w:t>
+      </w:r>
+      <w:proofErr w:type="spellStart"/>
+      <w:r>
+        <w:rPr>
+          <w:lang w:val="en-US"/>
+        </w:rPr>
+        <w:t>ID_DegreeCourse</w:t>
+      </w:r>
+      <w:proofErr w:type="spellEnd"/>
+      <w:r>
+        <w:rPr>
+          <w:lang w:val="en-US"/>
+        </w:rPr>
+        <w:t>` int NOT NULL,</w:t>
+      </w:r>
+    </w:p>
+    <w:p>
+      <w:pPr>
+        <w:spacing w:after="60"/>
+        <w:rPr>
+          <w:lang w:val="en-US"/>
+        </w:rPr>
+      </w:pPr>
+      <w:r>
+        <w:rPr>
+          <w:lang w:val="en-US"/>
+        </w:rPr>
+        <w:t xml:space="preserve">  </w:t>
+      </w:r>
+      <w:r>
+        <w:rPr>
+          <w:lang w:val="en-US"/>
+        </w:rPr>
+        <w:tab/>
+      </w:r>
+      <w:r>
+        <w:rPr>
+          <w:lang w:val="en-US"/>
+        </w:rPr>
         <w:t>PRIMARY KEY (`ID`),</w:t>
       </w:r>
     </w:p>
@@ -2364,14 +5108,88 @@
         <w:rPr>
           <w:lang w:val="en-US"/>
         </w:rPr>
-        <w:t>KEY `</w:t>
-      </w:r>
-      <w:proofErr w:type="spellStart"/>
-      <w:r>
-        <w:rPr>
-          <w:lang w:val="en-US"/>
-        </w:rPr>
-        <w:t>ID_Course_idx</w:t>
+        <w:t>UNIQUE KEY `</w:t>
+      </w:r>
+      <w:proofErr w:type="spellStart"/>
+      <w:r>
+        <w:rPr>
+          <w:lang w:val="en-US"/>
+        </w:rPr>
+        <w:t>Email_UNIQUE</w:t>
+      </w:r>
+      <w:proofErr w:type="spellEnd"/>
+      <w:r>
+        <w:rPr>
+          <w:lang w:val="en-US"/>
+        </w:rPr>
+        <w:t>` (`Email`),</w:t>
+      </w:r>
+    </w:p>
+    <w:p>
+      <w:pPr>
+        <w:spacing w:after="60"/>
+        <w:rPr>
+          <w:lang w:val="en-US"/>
+        </w:rPr>
+      </w:pPr>
+      <w:r>
+        <w:rPr>
+          <w:lang w:val="en-US"/>
+        </w:rPr>
+        <w:tab/>
+      </w:r>
+      <w:r>
+        <w:rPr>
+          <w:lang w:val="en-US"/>
+        </w:rPr>
+        <w:t>UNIQUE KEY `</w:t>
+      </w:r>
+      <w:proofErr w:type="spellStart"/>
+      <w:r>
+        <w:rPr>
+          <w:lang w:val="en-US"/>
+        </w:rPr>
+        <w:t>Username_UNIQUE</w:t>
+      </w:r>
+      <w:proofErr w:type="spellEnd"/>
+      <w:r>
+        <w:rPr>
+          <w:lang w:val="en-US"/>
+        </w:rPr>
+        <w:t>` (`Username`),</w:t>
+      </w:r>
+    </w:p>
+    <w:p>
+      <w:pPr>
+        <w:spacing w:after="60"/>
+        <w:rPr>
+          <w:lang w:val="en-US"/>
+        </w:rPr>
+      </w:pPr>
+      <w:r>
+        <w:rPr>
+          <w:lang w:val="en-US"/>
+        </w:rPr>
+        <w:t xml:space="preserve">  </w:t>
+      </w:r>
+      <w:r>
+        <w:rPr>
+          <w:lang w:val="en-US"/>
+        </w:rPr>
+        <w:tab/>
+      </w:r>
+      <w:r>
+        <w:rPr>
+          <w:lang w:val="en-US"/>
+        </w:rPr>
+        <w:t>KEY `Students-&gt;</w:t>
+      </w:r>
+      <w:proofErr w:type="spellStart"/>
+      <w:r>
+        <w:rPr>
+          <w:lang w:val="en-US"/>
+        </w:rPr>
+        <w:t>DegreeCourses_idx</w:t>
       </w:r>
       <w:proofErr w:type="spellEnd"/>
       <w:r>
@@ -2385,7 +5203,7 @@
         <w:rPr>
           <w:lang w:val="en-US"/>
         </w:rPr>
-        <w:t>ID_Course</w:t>
+        <w:t>ID_DegreeCourse</w:t>
       </w:r>
       <w:proofErr w:type="spellEnd"/>
       <w:r>
@@ -2418,36 +5236,64 @@
         <w:rPr>
           <w:lang w:val="en-US"/>
         </w:rPr>
-        <w:t>CONSTRAINT `Calls-&gt;Course` FOREIGN KEY (`</w:t>
-      </w:r>
-      <w:proofErr w:type="spellStart"/>
-      <w:r>
-        <w:rPr>
-          <w:lang w:val="en-US"/>
-        </w:rPr>
-        <w:t>ID_Course</w:t>
-      </w:r>
-      <w:proofErr w:type="spellEnd"/>
-      <w:r>
-        <w:rPr>
-          <w:lang w:val="en-US"/>
-        </w:rPr>
-        <w:t xml:space="preserve">`) REFERENCES `courses` (`ID`) ON UPDATE </w:t>
-      </w:r>
-    </w:p>
-    <w:p>
-      <w:pPr>
-        <w:spacing w:after="60"/>
-        <w:ind w:left="7788" w:firstLine="708"/>
-        <w:rPr>
-          <w:lang w:val="en-US"/>
-        </w:rPr>
-      </w:pPr>
-      <w:r>
-        <w:rPr>
-          <w:lang w:val="en-US"/>
-        </w:rPr>
-        <w:t>CASCADE</w:t>
+        <w:t>CONSTRAINT `Students-&gt;</w:t>
+      </w:r>
+      <w:proofErr w:type="spellStart"/>
+      <w:r>
+        <w:rPr>
+          <w:lang w:val="en-US"/>
+        </w:rPr>
+        <w:t>DegreeCourses</w:t>
+      </w:r>
+      <w:proofErr w:type="spellEnd"/>
+      <w:r>
+        <w:rPr>
+          <w:lang w:val="en-US"/>
+        </w:rPr>
+        <w:t>` FOREIGN KEY (`</w:t>
+      </w:r>
+      <w:proofErr w:type="spellStart"/>
+      <w:r>
+        <w:rPr>
+          <w:lang w:val="en-US"/>
+        </w:rPr>
+        <w:t>ID_DegreeCourse</w:t>
+      </w:r>
+      <w:proofErr w:type="spellEnd"/>
+      <w:r>
+        <w:rPr>
+          <w:lang w:val="en-US"/>
+        </w:rPr>
+        <w:t xml:space="preserve">`) REFERENCES </w:t>
+      </w:r>
+    </w:p>
+    <w:p>
+      <w:pPr>
+        <w:spacing w:after="60"/>
+        <w:ind w:left="4956"/>
+        <w:rPr>
+          <w:lang w:val="en-US"/>
+        </w:rPr>
+      </w:pPr>
+      <w:r>
+        <w:rPr>
+          <w:lang w:val="en-US"/>
+        </w:rPr>
+        <w:t>`</w:t>
+      </w:r>
+      <w:proofErr w:type="spellStart"/>
+      <w:r>
+        <w:rPr>
+          <w:lang w:val="en-US"/>
+        </w:rPr>
+        <w:t>degree_courses</w:t>
+      </w:r>
+      <w:proofErr w:type="spellEnd"/>
+      <w:r>
+        <w:rPr>
+          <w:lang w:val="en-US"/>
+        </w:rPr>
+        <w:t>` (`ID`) ON UPDATE CASCADE</w:t>
       </w:r>
     </w:p>
     <w:p>
@@ -2493,11 +5339,33 @@
           <w:lang w:val="en-US"/>
         </w:rPr>
       </w:pPr>
-      <w:r>
-        <w:rPr>
-          <w:lang w:val="en-US"/>
-        </w:rPr>
-        <w:t>CREATE TABLE `courses` (</w:t>
+    </w:p>
+    <w:p>
+      <w:pPr>
+        <w:spacing w:after="60"/>
+        <w:rPr>
+          <w:lang w:val="en-US"/>
+        </w:rPr>
+      </w:pPr>
+      <w:r>
+        <w:rPr>
+          <w:lang w:val="en-US"/>
+        </w:rPr>
+        <w:t>CREATE TABLE `</w:t>
+      </w:r>
+      <w:proofErr w:type="spellStart"/>
+      <w:r>
+        <w:rPr>
+          <w:lang w:val="en-US"/>
+        </w:rPr>
+        <w:t>students_verbals</w:t>
+      </w:r>
+      <w:proofErr w:type="spellEnd"/>
+      <w:r>
+        <w:rPr>
+          <w:lang w:val="en-US"/>
+        </w:rPr>
+        <w:t>` (</w:t>
       </w:r>
     </w:p>
     <w:p>
@@ -2523,7 +5391,21 @@
         <w:rPr>
           <w:lang w:val="en-US"/>
         </w:rPr>
-        <w:t>`ID` int NOT NULL AUTO_INCREMENT,</w:t>
+        <w:t>`</w:t>
+      </w:r>
+      <w:proofErr w:type="spellStart"/>
+      <w:r>
+        <w:rPr>
+          <w:lang w:val="en-US"/>
+        </w:rPr>
+        <w:t>ID_Student</w:t>
+      </w:r>
+      <w:proofErr w:type="spellEnd"/>
+      <w:r>
+        <w:rPr>
+          <w:lang w:val="en-US"/>
+        </w:rPr>
+        <w:t>` int NOT NULL,</w:t>
       </w:r>
     </w:p>
     <w:p>
@@ -2549,7 +5431,21 @@
         <w:rPr>
           <w:lang w:val="en-US"/>
         </w:rPr>
-        <w:t>`Name` varchar(64) NOT NULL,</w:t>
+        <w:t>`</w:t>
+      </w:r>
+      <w:proofErr w:type="spellStart"/>
+      <w:r>
+        <w:rPr>
+          <w:lang w:val="en-US"/>
+        </w:rPr>
+        <w:t>ID_Verbal</w:t>
+      </w:r>
+      <w:proofErr w:type="spellEnd"/>
+      <w:r>
+        <w:rPr>
+          <w:lang w:val="en-US"/>
+        </w:rPr>
+        <w:t>` int NOT NULL,</w:t>
       </w:r>
     </w:p>
     <w:p>
@@ -2575,2354 +5471,17 @@
         <w:rPr>
           <w:lang w:val="en-US"/>
         </w:rPr>
-        <w:t>`Description` varchar(255) NOT NULL DEFAULT 'No description',</w:t>
-      </w:r>
-    </w:p>
-    <w:p>
-      <w:pPr>
-        <w:spacing w:after="60"/>
-        <w:rPr>
-          <w:lang w:val="en-US"/>
-        </w:rPr>
-      </w:pPr>
-      <w:r>
-        <w:rPr>
-          <w:lang w:val="en-US"/>
-        </w:rPr>
-        <w:t xml:space="preserve">  </w:t>
-      </w:r>
-      <w:r>
-        <w:rPr>
-          <w:lang w:val="en-US"/>
-        </w:rPr>
-        <w:tab/>
-      </w:r>
-      <w:r>
-        <w:rPr>
-          <w:lang w:val="en-US"/>
-        </w:rPr>
-        <w:t>`</w:t>
-      </w:r>
-      <w:proofErr w:type="spellStart"/>
-      <w:r>
-        <w:rPr>
-          <w:lang w:val="en-US"/>
-        </w:rPr>
-        <w:t>ID_Lecturer</w:t>
-      </w:r>
-      <w:proofErr w:type="spellEnd"/>
-      <w:r>
-        <w:rPr>
-          <w:lang w:val="en-US"/>
-        </w:rPr>
-        <w:t>` int NOT NULL,</w:t>
-      </w:r>
-    </w:p>
-    <w:p>
-      <w:pPr>
-        <w:spacing w:after="60"/>
-        <w:rPr>
-          <w:lang w:val="en-US"/>
-        </w:rPr>
-      </w:pPr>
-      <w:r>
-        <w:rPr>
-          <w:lang w:val="en-US"/>
-        </w:rPr>
-        <w:t xml:space="preserve">  </w:t>
-      </w:r>
-      <w:r>
-        <w:rPr>
-          <w:lang w:val="en-US"/>
-        </w:rPr>
-        <w:tab/>
-      </w:r>
-      <w:r>
-        <w:rPr>
-          <w:lang w:val="en-US"/>
-        </w:rPr>
-        <w:t>PRIMARY KEY (`ID`),</w:t>
-      </w:r>
-    </w:p>
-    <w:p>
-      <w:pPr>
-        <w:spacing w:after="60"/>
-        <w:rPr>
-          <w:lang w:val="en-US"/>
-        </w:rPr>
-      </w:pPr>
-      <w:r>
-        <w:rPr>
-          <w:lang w:val="en-US"/>
-        </w:rPr>
-        <w:t xml:space="preserve">  </w:t>
-      </w:r>
-      <w:r>
-        <w:rPr>
-          <w:lang w:val="en-US"/>
-        </w:rPr>
-        <w:tab/>
-      </w:r>
-      <w:r>
-        <w:rPr>
-          <w:lang w:val="en-US"/>
-        </w:rPr>
-        <w:t>UNIQUE KEY `</w:t>
-      </w:r>
-      <w:proofErr w:type="spellStart"/>
-      <w:r>
-        <w:rPr>
-          <w:lang w:val="en-US"/>
-        </w:rPr>
-        <w:t>Name_UNIQUE</w:t>
-      </w:r>
-      <w:proofErr w:type="spellEnd"/>
-      <w:r>
-        <w:rPr>
-          <w:lang w:val="en-US"/>
-        </w:rPr>
-        <w:t>` (`Name`),</w:t>
-      </w:r>
-    </w:p>
-    <w:p>
-      <w:pPr>
-        <w:spacing w:after="60"/>
-        <w:rPr>
-          <w:lang w:val="en-US"/>
-        </w:rPr>
-      </w:pPr>
-      <w:r>
-        <w:rPr>
-          <w:lang w:val="en-US"/>
-        </w:rPr>
-        <w:t xml:space="preserve">  </w:t>
-      </w:r>
-      <w:r>
-        <w:rPr>
-          <w:lang w:val="en-US"/>
-        </w:rPr>
-        <w:tab/>
-      </w:r>
-      <w:r>
-        <w:rPr>
-          <w:lang w:val="en-US"/>
-        </w:rPr>
-        <w:t>KEY `</w:t>
-      </w:r>
-      <w:proofErr w:type="spellStart"/>
-      <w:r>
-        <w:rPr>
-          <w:lang w:val="en-US"/>
-        </w:rPr>
-        <w:t>ID_Docente_idx</w:t>
-      </w:r>
-      <w:proofErr w:type="spellEnd"/>
-      <w:r>
-        <w:rPr>
-          <w:lang w:val="en-US"/>
-        </w:rPr>
-        <w:t>` (`</w:t>
-      </w:r>
-      <w:proofErr w:type="spellStart"/>
-      <w:r>
-        <w:rPr>
-          <w:lang w:val="en-US"/>
-        </w:rPr>
-        <w:t>ID_Lecturer</w:t>
-      </w:r>
-      <w:proofErr w:type="spellEnd"/>
-      <w:r>
-        <w:rPr>
-          <w:lang w:val="en-US"/>
-        </w:rPr>
-        <w:t>`),</w:t>
-      </w:r>
-    </w:p>
-    <w:p>
-      <w:pPr>
-        <w:spacing w:after="60"/>
-        <w:rPr>
-          <w:lang w:val="en-US"/>
-        </w:rPr>
-      </w:pPr>
-      <w:r>
-        <w:rPr>
-          <w:lang w:val="en-US"/>
-        </w:rPr>
-        <w:t xml:space="preserve">  </w:t>
-      </w:r>
-      <w:r>
-        <w:rPr>
-          <w:lang w:val="en-US"/>
-        </w:rPr>
-        <w:tab/>
-      </w:r>
-      <w:r>
-        <w:rPr>
-          <w:lang w:val="en-US"/>
-        </w:rPr>
-        <w:t>CONSTRAINT `Courses-&gt;Lecturers` FOREIGN KEY (`</w:t>
-      </w:r>
-      <w:proofErr w:type="spellStart"/>
-      <w:r>
-        <w:rPr>
-          <w:lang w:val="en-US"/>
-        </w:rPr>
-        <w:t>ID_Lecturer</w:t>
-      </w:r>
-      <w:proofErr w:type="spellEnd"/>
-      <w:r>
-        <w:rPr>
-          <w:lang w:val="en-US"/>
-        </w:rPr>
-        <w:t xml:space="preserve">`) REFERENCES `lecturers` (`ID`) ON </w:t>
-      </w:r>
-    </w:p>
-    <w:p>
-      <w:pPr>
-        <w:spacing w:after="60"/>
-        <w:ind w:left="7080" w:firstLine="708"/>
-        <w:rPr>
-          <w:lang w:val="en-US"/>
-        </w:rPr>
-      </w:pPr>
-      <w:r>
-        <w:rPr>
-          <w:lang w:val="en-US"/>
-        </w:rPr>
-        <w:t>UPDATE CASCADE</w:t>
-      </w:r>
-    </w:p>
-    <w:p>
-      <w:pPr>
-        <w:spacing w:after="60"/>
-        <w:rPr>
-          <w:lang w:val="en-US"/>
-        </w:rPr>
-      </w:pPr>
-      <w:r>
-        <w:rPr>
-          <w:lang w:val="en-US"/>
-        </w:rPr>
-        <w:t>) ENGINE=</w:t>
-      </w:r>
-      <w:proofErr w:type="spellStart"/>
-      <w:r>
-        <w:rPr>
-          <w:lang w:val="en-US"/>
-        </w:rPr>
-        <w:t>InnoDB</w:t>
-      </w:r>
-      <w:proofErr w:type="spellEnd"/>
-      <w:r>
-        <w:rPr>
-          <w:lang w:val="en-US"/>
-        </w:rPr>
-        <w:t xml:space="preserve"> DEFAULT CHARSET=utf8mb4 COLLATE=utf8mb4_0900_ai_ci;</w:t>
-      </w:r>
-    </w:p>
-    <w:p>
-      <w:pPr>
-        <w:spacing w:after="60"/>
-        <w:rPr>
-          <w:lang w:val="en-US"/>
-        </w:rPr>
-      </w:pPr>
-    </w:p>
-    <w:p>
-      <w:pPr>
-        <w:spacing w:after="60"/>
-        <w:rPr>
-          <w:lang w:val="en-US"/>
-        </w:rPr>
-      </w:pPr>
-      <w:r>
-        <w:rPr>
-          <w:lang w:val="en-US"/>
-        </w:rPr>
-        <w:t>CREATE TABLE `</w:t>
-      </w:r>
-      <w:proofErr w:type="spellStart"/>
-      <w:r>
-        <w:rPr>
-          <w:lang w:val="en-US"/>
-        </w:rPr>
-        <w:t>degree_courses</w:t>
-      </w:r>
-      <w:proofErr w:type="spellEnd"/>
-      <w:r>
-        <w:rPr>
-          <w:lang w:val="en-US"/>
-        </w:rPr>
-        <w:t>` (</w:t>
-      </w:r>
-    </w:p>
-    <w:p>
-      <w:pPr>
-        <w:spacing w:after="60"/>
-        <w:rPr>
-          <w:lang w:val="en-US"/>
-        </w:rPr>
-      </w:pPr>
-      <w:r>
-        <w:rPr>
-          <w:lang w:val="en-US"/>
-        </w:rPr>
-        <w:t xml:space="preserve">  </w:t>
-      </w:r>
-      <w:r>
-        <w:rPr>
-          <w:lang w:val="en-US"/>
-        </w:rPr>
-        <w:tab/>
-      </w:r>
-      <w:r>
-        <w:rPr>
-          <w:lang w:val="en-US"/>
-        </w:rPr>
-        <w:t>`ID` int NOT NULL AUTO_INCREMENT,</w:t>
-      </w:r>
-    </w:p>
-    <w:p>
-      <w:pPr>
-        <w:spacing w:after="60"/>
-        <w:rPr>
-          <w:lang w:val="en-US"/>
-        </w:rPr>
-      </w:pPr>
-      <w:r>
-        <w:rPr>
-          <w:lang w:val="en-US"/>
-        </w:rPr>
-        <w:t xml:space="preserve">  </w:t>
-      </w:r>
-      <w:r>
-        <w:rPr>
-          <w:lang w:val="en-US"/>
-        </w:rPr>
-        <w:tab/>
-      </w:r>
-      <w:r>
-        <w:rPr>
-          <w:lang w:val="en-US"/>
-        </w:rPr>
-        <w:t>`Name` varchar(64) NOT NULL,</w:t>
-      </w:r>
-    </w:p>
-    <w:p>
-      <w:pPr>
-        <w:spacing w:after="60"/>
-        <w:rPr>
-          <w:lang w:val="en-US"/>
-        </w:rPr>
-      </w:pPr>
-      <w:r>
-        <w:rPr>
-          <w:lang w:val="en-US"/>
-        </w:rPr>
-        <w:t xml:space="preserve">  </w:t>
-      </w:r>
-      <w:r>
-        <w:rPr>
-          <w:lang w:val="en-US"/>
-        </w:rPr>
-        <w:tab/>
-      </w:r>
-      <w:r>
-        <w:rPr>
-          <w:lang w:val="en-US"/>
-        </w:rPr>
-        <w:t>`Description` varchar(255) NOT NULL DEFAULT 'No description',</w:t>
-      </w:r>
-    </w:p>
-    <w:p>
-      <w:pPr>
-        <w:spacing w:after="60"/>
-        <w:rPr>
-          <w:lang w:val="en-US"/>
-        </w:rPr>
-      </w:pPr>
-      <w:r>
-        <w:rPr>
-          <w:lang w:val="en-US"/>
-        </w:rPr>
-        <w:t xml:space="preserve">  </w:t>
-      </w:r>
-      <w:r>
-        <w:rPr>
-          <w:lang w:val="en-US"/>
-        </w:rPr>
-        <w:tab/>
-      </w:r>
-      <w:r>
-        <w:rPr>
-          <w:lang w:val="en-US"/>
-        </w:rPr>
-        <w:t>PRIMARY KEY (`ID`),</w:t>
-      </w:r>
-    </w:p>
-    <w:p>
-      <w:pPr>
-        <w:spacing w:after="60"/>
-        <w:rPr>
-          <w:lang w:val="en-US"/>
-        </w:rPr>
-      </w:pPr>
-      <w:r>
-        <w:rPr>
-          <w:lang w:val="en-US"/>
-        </w:rPr>
-        <w:t xml:space="preserve">  </w:t>
-      </w:r>
-      <w:r>
-        <w:rPr>
-          <w:lang w:val="en-US"/>
-        </w:rPr>
-        <w:tab/>
-      </w:r>
-      <w:r>
-        <w:rPr>
-          <w:lang w:val="en-US"/>
-        </w:rPr>
-        <w:t>UNIQUE KEY `</w:t>
-      </w:r>
-      <w:proofErr w:type="spellStart"/>
-      <w:r>
-        <w:rPr>
-          <w:lang w:val="en-US"/>
-        </w:rPr>
-        <w:t>Nome_UNIQUE</w:t>
-      </w:r>
-      <w:proofErr w:type="spellEnd"/>
-      <w:r>
-        <w:rPr>
-          <w:lang w:val="en-US"/>
-        </w:rPr>
-        <w:t>` (`Name`)</w:t>
-      </w:r>
-    </w:p>
-    <w:p>
-      <w:pPr>
-        <w:spacing w:after="60"/>
-        <w:rPr>
-          <w:lang w:val="en-US"/>
-        </w:rPr>
-      </w:pPr>
-      <w:r>
-        <w:rPr>
-          <w:lang w:val="en-US"/>
-        </w:rPr>
-        <w:t>) ENGINE=</w:t>
-      </w:r>
-      <w:proofErr w:type="spellStart"/>
-      <w:r>
-        <w:rPr>
-          <w:lang w:val="en-US"/>
-        </w:rPr>
-        <w:t>InnoDB</w:t>
-      </w:r>
-      <w:proofErr w:type="spellEnd"/>
-      <w:r>
-        <w:rPr>
-          <w:lang w:val="en-US"/>
-        </w:rPr>
-        <w:t xml:space="preserve"> DEFAULT CHARSET=utf8mb4 COLLATE=utf8mb4_0900_ai_ci;</w:t>
-      </w:r>
-    </w:p>
-    <w:p>
-      <w:pPr>
-        <w:spacing w:after="60"/>
-        <w:rPr>
-          <w:lang w:val="en-US"/>
-        </w:rPr>
-      </w:pPr>
-    </w:p>
-    <w:p>
-      <w:pPr>
-        <w:spacing w:after="60"/>
-        <w:rPr>
-          <w:lang w:val="en-US"/>
-        </w:rPr>
-      </w:pPr>
-      <w:r>
-        <w:rPr>
-          <w:lang w:val="en-US"/>
-        </w:rPr>
-        <w:t>CREATE TABLE `lecturers` (</w:t>
-      </w:r>
-    </w:p>
-    <w:p>
-      <w:pPr>
-        <w:spacing w:after="60"/>
-        <w:rPr>
-          <w:lang w:val="en-US"/>
-        </w:rPr>
-      </w:pPr>
-      <w:r>
-        <w:rPr>
-          <w:lang w:val="en-US"/>
-        </w:rPr>
-        <w:t xml:space="preserve">  </w:t>
-      </w:r>
-      <w:r>
-        <w:rPr>
-          <w:lang w:val="en-US"/>
-        </w:rPr>
-        <w:tab/>
-      </w:r>
-      <w:r>
-        <w:rPr>
-          <w:lang w:val="en-US"/>
-        </w:rPr>
-        <w:t>`ID` int NOT NULL AUTO_INCREMENT,</w:t>
-      </w:r>
-    </w:p>
-    <w:p>
-      <w:pPr>
-        <w:spacing w:after="60"/>
-        <w:rPr>
-          <w:lang w:val="en-US"/>
-        </w:rPr>
-      </w:pPr>
-      <w:r>
-        <w:rPr>
-          <w:lang w:val="en-US"/>
-        </w:rPr>
-        <w:t xml:space="preserve">  </w:t>
-      </w:r>
-      <w:r>
-        <w:rPr>
-          <w:lang w:val="en-US"/>
-        </w:rPr>
-        <w:tab/>
-      </w:r>
-      <w:r>
-        <w:rPr>
-          <w:lang w:val="en-US"/>
-        </w:rPr>
-        <w:t>`Surname` varchar(64) NOT NULL,</w:t>
-      </w:r>
-    </w:p>
-    <w:p>
-      <w:pPr>
-        <w:spacing w:after="60"/>
-        <w:rPr>
-          <w:lang w:val="en-US"/>
-        </w:rPr>
-      </w:pPr>
-      <w:r>
-        <w:rPr>
-          <w:lang w:val="en-US"/>
-        </w:rPr>
-        <w:t xml:space="preserve">  </w:t>
-      </w:r>
-      <w:r>
-        <w:rPr>
-          <w:lang w:val="en-US"/>
-        </w:rPr>
-        <w:tab/>
-      </w:r>
-      <w:r>
-        <w:rPr>
-          <w:lang w:val="en-US"/>
-        </w:rPr>
-        <w:t>`Name` varchar(64) NOT NULL,</w:t>
-      </w:r>
-    </w:p>
-    <w:p>
-      <w:pPr>
-        <w:spacing w:after="60"/>
-        <w:rPr>
-          <w:lang w:val="en-US"/>
-        </w:rPr>
-      </w:pPr>
-      <w:r>
-        <w:rPr>
-          <w:lang w:val="en-US"/>
-        </w:rPr>
-        <w:t xml:space="preserve">  </w:t>
-      </w:r>
-      <w:r>
-        <w:rPr>
-          <w:lang w:val="en-US"/>
-        </w:rPr>
-        <w:tab/>
-      </w:r>
-      <w:r>
-        <w:rPr>
-          <w:lang w:val="en-US"/>
-        </w:rPr>
-        <w:t xml:space="preserve">`Email` varchar(64) NOT NULL DEFAULT 'Non </w:t>
-      </w:r>
-      <w:proofErr w:type="spellStart"/>
-      <w:r>
-        <w:rPr>
-          <w:lang w:val="en-US"/>
-        </w:rPr>
-        <w:t>indicata</w:t>
-      </w:r>
-      <w:proofErr w:type="spellEnd"/>
-      <w:r>
-        <w:rPr>
-          <w:lang w:val="en-US"/>
-        </w:rPr>
-        <w:t>',</w:t>
-      </w:r>
-    </w:p>
-    <w:p>
-      <w:pPr>
-        <w:spacing w:after="60"/>
-        <w:rPr>
-          <w:lang w:val="en-US"/>
-        </w:rPr>
-      </w:pPr>
-      <w:r>
-        <w:rPr>
-          <w:lang w:val="en-US"/>
-        </w:rPr>
-        <w:t xml:space="preserve">  </w:t>
-      </w:r>
-      <w:r>
-        <w:rPr>
-          <w:lang w:val="en-US"/>
-        </w:rPr>
-        <w:tab/>
-      </w:r>
-      <w:r>
-        <w:rPr>
-          <w:lang w:val="en-US"/>
-        </w:rPr>
-        <w:t>`Username` varchar(64) NOT NULL,</w:t>
-      </w:r>
-    </w:p>
-    <w:p>
-      <w:pPr>
-        <w:spacing w:after="60"/>
-        <w:rPr>
-          <w:lang w:val="en-US"/>
-        </w:rPr>
-      </w:pPr>
-      <w:r>
-        <w:rPr>
-          <w:lang w:val="en-US"/>
-        </w:rPr>
-        <w:t xml:space="preserve">  </w:t>
-      </w:r>
-      <w:r>
-        <w:rPr>
-          <w:lang w:val="en-US"/>
-        </w:rPr>
-        <w:tab/>
-      </w:r>
-      <w:r>
-        <w:rPr>
-          <w:lang w:val="en-US"/>
-        </w:rPr>
-        <w:t>`Password` varchar(64) NOT NULL,</w:t>
-      </w:r>
-    </w:p>
-    <w:p>
-      <w:pPr>
-        <w:spacing w:after="60"/>
-        <w:rPr>
-          <w:lang w:val="en-US"/>
-        </w:rPr>
-      </w:pPr>
-      <w:r>
-        <w:rPr>
-          <w:lang w:val="en-US"/>
-        </w:rPr>
-        <w:t xml:space="preserve"> </w:t>
-      </w:r>
-      <w:r>
-        <w:rPr>
-          <w:lang w:val="en-US"/>
-        </w:rPr>
-        <w:tab/>
-      </w:r>
-      <w:r>
-        <w:rPr>
-          <w:lang w:val="en-US"/>
-        </w:rPr>
-        <w:t>PRIMARY KEY (`ID`),</w:t>
-      </w:r>
-    </w:p>
-    <w:p>
-      <w:pPr>
-        <w:spacing w:after="60"/>
-        <w:rPr>
-          <w:lang w:val="en-US"/>
-        </w:rPr>
-      </w:pPr>
-      <w:r>
-        <w:rPr>
-          <w:lang w:val="en-US"/>
-        </w:rPr>
-        <w:t xml:space="preserve">  </w:t>
-      </w:r>
-      <w:r>
-        <w:rPr>
-          <w:lang w:val="en-US"/>
-        </w:rPr>
-        <w:tab/>
-      </w:r>
-      <w:r>
-        <w:rPr>
-          <w:lang w:val="en-US"/>
-        </w:rPr>
-        <w:t>UNIQUE KEY `</w:t>
-      </w:r>
-      <w:proofErr w:type="spellStart"/>
-      <w:r>
-        <w:rPr>
-          <w:lang w:val="en-US"/>
-        </w:rPr>
-        <w:t>Email_UNIQUE</w:t>
-      </w:r>
-      <w:proofErr w:type="spellEnd"/>
-      <w:r>
-        <w:rPr>
-          <w:lang w:val="en-US"/>
-        </w:rPr>
-        <w:t>` (`Email`)</w:t>
-      </w:r>
-      <w:r>
-        <w:rPr>
-          <w:lang w:val="en-US"/>
-        </w:rPr>
-        <w:t>,</w:t>
-      </w:r>
-    </w:p>
-    <w:p>
-      <w:pPr>
-        <w:spacing w:after="60"/>
-        <w:rPr>
-          <w:lang w:val="en-US"/>
-        </w:rPr>
-      </w:pPr>
-      <w:r>
-        <w:rPr>
-          <w:lang w:val="en-US"/>
-        </w:rPr>
-        <w:tab/>
-      </w:r>
-      <w:r>
-        <w:rPr>
-          <w:lang w:val="en-US"/>
-        </w:rPr>
-        <w:t>UNIQUE KEY `</w:t>
-      </w:r>
-      <w:proofErr w:type="spellStart"/>
-      <w:r>
-        <w:rPr>
-          <w:lang w:val="en-US"/>
-        </w:rPr>
-        <w:t>Username_UNIQUE</w:t>
-      </w:r>
-      <w:proofErr w:type="spellEnd"/>
-      <w:r>
-        <w:rPr>
-          <w:lang w:val="en-US"/>
-        </w:rPr>
-        <w:t>` (`Username`)</w:t>
-      </w:r>
-    </w:p>
-    <w:p>
-      <w:pPr>
-        <w:spacing w:after="60"/>
-        <w:rPr>
-          <w:lang w:val="en-US"/>
-        </w:rPr>
-      </w:pPr>
-      <w:r>
-        <w:rPr>
-          <w:lang w:val="en-US"/>
-        </w:rPr>
-        <w:lastRenderedPageBreak/>
-        <w:t>) ENGINE=</w:t>
-      </w:r>
-      <w:proofErr w:type="spellStart"/>
-      <w:r>
-        <w:rPr>
-          <w:lang w:val="en-US"/>
-        </w:rPr>
-        <w:t>InnoDB</w:t>
-      </w:r>
-      <w:proofErr w:type="spellEnd"/>
-      <w:r>
-        <w:rPr>
-          <w:lang w:val="en-US"/>
-        </w:rPr>
-        <w:t xml:space="preserve"> DEFAULT CHARSET=utf8mb4 COLLATE=utf8mb4_0900_ai_ci;</w:t>
-      </w:r>
-    </w:p>
-    <w:p>
-      <w:pPr>
-        <w:spacing w:after="60"/>
-        <w:rPr>
-          <w:lang w:val="en-US"/>
-        </w:rPr>
-      </w:pPr>
-      <w:r>
-        <w:rPr>
-          <w:lang w:val="en-US"/>
-        </w:rPr>
-        <w:t>CREATE TABLE `</w:t>
-      </w:r>
-      <w:proofErr w:type="spellStart"/>
-      <w:r>
-        <w:rPr>
-          <w:lang w:val="en-US"/>
-        </w:rPr>
-        <w:t>registrations_calls</w:t>
-      </w:r>
-      <w:proofErr w:type="spellEnd"/>
-      <w:r>
-        <w:rPr>
-          <w:lang w:val="en-US"/>
-        </w:rPr>
-        <w:t>` (</w:t>
-      </w:r>
-    </w:p>
-    <w:p>
-      <w:pPr>
-        <w:spacing w:after="60"/>
-        <w:rPr>
-          <w:lang w:val="en-US"/>
-        </w:rPr>
-      </w:pPr>
-      <w:r>
-        <w:rPr>
-          <w:lang w:val="en-US"/>
-        </w:rPr>
-        <w:t xml:space="preserve">  </w:t>
-      </w:r>
-      <w:r>
-        <w:rPr>
-          <w:lang w:val="en-US"/>
-        </w:rPr>
-        <w:tab/>
-      </w:r>
-      <w:r>
-        <w:rPr>
-          <w:lang w:val="en-US"/>
-        </w:rPr>
-        <w:t>`</w:t>
-      </w:r>
-      <w:proofErr w:type="spellStart"/>
-      <w:r>
-        <w:rPr>
-          <w:lang w:val="en-US"/>
-        </w:rPr>
-        <w:t>ID_Student</w:t>
-      </w:r>
-      <w:proofErr w:type="spellEnd"/>
-      <w:r>
-        <w:rPr>
-          <w:lang w:val="en-US"/>
-        </w:rPr>
-        <w:t>` int NOT NULL,</w:t>
-      </w:r>
-    </w:p>
-    <w:p>
-      <w:pPr>
-        <w:spacing w:after="60"/>
-        <w:rPr>
-          <w:lang w:val="en-US"/>
-        </w:rPr>
-      </w:pPr>
-      <w:r>
-        <w:rPr>
-          <w:lang w:val="en-US"/>
-        </w:rPr>
-        <w:t xml:space="preserve">  </w:t>
-      </w:r>
-      <w:r>
-        <w:rPr>
-          <w:lang w:val="en-US"/>
-        </w:rPr>
-        <w:tab/>
-      </w:r>
-      <w:r>
-        <w:rPr>
-          <w:lang w:val="en-US"/>
-        </w:rPr>
-        <w:t>`</w:t>
-      </w:r>
-      <w:proofErr w:type="spellStart"/>
-      <w:r>
-        <w:rPr>
-          <w:lang w:val="en-US"/>
-        </w:rPr>
-        <w:t>ID_Call</w:t>
-      </w:r>
-      <w:proofErr w:type="spellEnd"/>
-      <w:r>
-        <w:rPr>
-          <w:lang w:val="en-US"/>
-        </w:rPr>
-        <w:t>` int NOT NULL,</w:t>
-      </w:r>
-    </w:p>
-    <w:p>
-      <w:pPr>
-        <w:spacing w:after="60"/>
-      </w:pPr>
-      <w:r>
-        <w:rPr>
-          <w:lang w:val="en-US"/>
-        </w:rPr>
-        <w:t xml:space="preserve">  </w:t>
-      </w:r>
-      <w:r>
-        <w:rPr>
-          <w:lang w:val="en-US"/>
-        </w:rPr>
-        <w:tab/>
-      </w:r>
-      <w:r>
-        <w:t>`Mark`</w:t>
-      </w:r>
-      <w:r>
-        <w:t xml:space="preserve"> </w:t>
-      </w:r>
-      <w:proofErr w:type="spellStart"/>
-      <w:r>
-        <w:t>enum</w:t>
-      </w:r>
-      <w:proofErr w:type="spellEnd"/>
-      <w:r>
-        <w:t xml:space="preserve"> </w:t>
-      </w:r>
-      <w:r>
-        <w:t>('Assente',</w:t>
-      </w:r>
-      <w:r>
-        <w:t xml:space="preserve"> </w:t>
-      </w:r>
-      <w:r>
-        <w:t>'Rimandato',</w:t>
-      </w:r>
-      <w:r>
-        <w:t xml:space="preserve"> </w:t>
-      </w:r>
-      <w:r>
-        <w:t>'Riprovato',</w:t>
-      </w:r>
-      <w:r>
-        <w:t xml:space="preserve"> </w:t>
-      </w:r>
-      <w:r>
-        <w:t>'18',</w:t>
-      </w:r>
-      <w:r>
-        <w:t xml:space="preserve"> </w:t>
-      </w:r>
-      <w:r>
-        <w:t>'20',</w:t>
-      </w:r>
-      <w:r>
-        <w:t xml:space="preserve"> </w:t>
-      </w:r>
-      <w:r>
-        <w:t>'21',</w:t>
-      </w:r>
-      <w:r>
-        <w:t xml:space="preserve"> </w:t>
-      </w:r>
-      <w:r>
-        <w:t>'22',</w:t>
-      </w:r>
-      <w:r>
-        <w:t xml:space="preserve"> </w:t>
-      </w:r>
-      <w:r>
-        <w:t>'23',</w:t>
-      </w:r>
-      <w:r>
-        <w:t xml:space="preserve"> </w:t>
-      </w:r>
-      <w:r>
-        <w:t>'24',</w:t>
-      </w:r>
-      <w:r>
-        <w:t xml:space="preserve"> </w:t>
-      </w:r>
-      <w:r>
-        <w:t>'25',</w:t>
-      </w:r>
-      <w:r>
-        <w:t xml:space="preserve"> </w:t>
-      </w:r>
-      <w:r>
-        <w:t>'26',</w:t>
-      </w:r>
-      <w:r>
-        <w:t xml:space="preserve"> </w:t>
-      </w:r>
-      <w:r>
-        <w:t>'27',</w:t>
-      </w:r>
-      <w:r>
-        <w:t xml:space="preserve"> </w:t>
-      </w:r>
-      <w:r>
-        <w:t>'28',</w:t>
-      </w:r>
-      <w:r>
-        <w:t xml:space="preserve"> </w:t>
-      </w:r>
-    </w:p>
-    <w:p>
-      <w:pPr>
-        <w:spacing w:after="60"/>
-        <w:ind w:left="2124"/>
-        <w:rPr>
-          <w:lang w:val="en-US"/>
-        </w:rPr>
-      </w:pPr>
-      <w:r>
-        <w:rPr>
-          <w:lang w:val="en-US"/>
-        </w:rPr>
-        <w:t>'29','30','30 e lode') NOT NULL,</w:t>
-      </w:r>
-    </w:p>
-    <w:p>
-      <w:pPr>
-        <w:spacing w:after="60"/>
-      </w:pPr>
-      <w:r>
-        <w:rPr>
-          <w:lang w:val="en-US"/>
-        </w:rPr>
-        <w:t xml:space="preserve">  </w:t>
-      </w:r>
-      <w:r>
-        <w:rPr>
-          <w:lang w:val="en-US"/>
-        </w:rPr>
-        <w:tab/>
-      </w:r>
-      <w:r>
-        <w:t>`</w:t>
-      </w:r>
-      <w:proofErr w:type="spellStart"/>
-      <w:r>
-        <w:t>EvaluationStatus</w:t>
-      </w:r>
-      <w:proofErr w:type="spellEnd"/>
-      <w:r>
-        <w:t xml:space="preserve">` </w:t>
-      </w:r>
-      <w:proofErr w:type="spellStart"/>
-      <w:r>
-        <w:t>enum</w:t>
-      </w:r>
-      <w:proofErr w:type="spellEnd"/>
-      <w:r>
-        <w:t xml:space="preserve">('Non </w:t>
-      </w:r>
-      <w:proofErr w:type="spellStart"/>
-      <w:r>
-        <w:t>inserito','Inserito','Pubblicato','Rifiutato','Verbalizzato</w:t>
-      </w:r>
-      <w:proofErr w:type="spellEnd"/>
-      <w:r>
-        <w:t>') NOT NULL,</w:t>
-      </w:r>
-    </w:p>
-    <w:p>
-      <w:pPr>
-        <w:spacing w:after="60"/>
-        <w:rPr>
-          <w:lang w:val="en-US"/>
-        </w:rPr>
-      </w:pPr>
-      <w:r>
-        <w:t xml:space="preserve">  </w:t>
-      </w:r>
-      <w:r>
-        <w:tab/>
-      </w:r>
-      <w:r>
-        <w:rPr>
-          <w:lang w:val="en-US"/>
-        </w:rPr>
-        <w:t>PRIMARY KEY (`ID_Student`,`</w:t>
-      </w:r>
-      <w:proofErr w:type="spellStart"/>
-      <w:r>
-        <w:rPr>
-          <w:lang w:val="en-US"/>
-        </w:rPr>
-        <w:t>ID_Call</w:t>
-      </w:r>
-      <w:proofErr w:type="spellEnd"/>
-      <w:r>
-        <w:rPr>
-          <w:lang w:val="en-US"/>
-        </w:rPr>
-        <w:t>`),</w:t>
-      </w:r>
-    </w:p>
-    <w:p>
-      <w:pPr>
-        <w:spacing w:after="60"/>
-        <w:rPr>
-          <w:lang w:val="en-US"/>
-        </w:rPr>
-      </w:pPr>
-      <w:r>
-        <w:rPr>
-          <w:lang w:val="en-US"/>
-        </w:rPr>
-        <w:t xml:space="preserve">  </w:t>
-      </w:r>
-      <w:r>
-        <w:rPr>
-          <w:lang w:val="en-US"/>
-        </w:rPr>
-        <w:tab/>
-      </w:r>
-      <w:r>
-        <w:rPr>
-          <w:lang w:val="en-US"/>
-        </w:rPr>
-        <w:t>KEY `</w:t>
-      </w:r>
-      <w:proofErr w:type="spellStart"/>
-      <w:r>
-        <w:rPr>
-          <w:lang w:val="en-US"/>
-        </w:rPr>
-        <w:t>ID_Call_idx</w:t>
-      </w:r>
-      <w:proofErr w:type="spellEnd"/>
-      <w:r>
-        <w:rPr>
-          <w:lang w:val="en-US"/>
-        </w:rPr>
-        <w:t>` (`</w:t>
-      </w:r>
-      <w:proofErr w:type="spellStart"/>
-      <w:r>
-        <w:rPr>
-          <w:lang w:val="en-US"/>
-        </w:rPr>
-        <w:t>ID_Call</w:t>
-      </w:r>
-      <w:proofErr w:type="spellEnd"/>
-      <w:r>
-        <w:rPr>
-          <w:lang w:val="en-US"/>
-        </w:rPr>
-        <w:t>`),</w:t>
-      </w:r>
-    </w:p>
-    <w:p>
-      <w:pPr>
-        <w:spacing w:after="60"/>
-        <w:rPr>
-          <w:lang w:val="en-US"/>
-        </w:rPr>
-      </w:pPr>
-      <w:r>
-        <w:rPr>
-          <w:lang w:val="en-US"/>
-        </w:rPr>
-        <w:t xml:space="preserve">  </w:t>
-      </w:r>
-      <w:r>
-        <w:rPr>
-          <w:lang w:val="en-US"/>
-        </w:rPr>
-        <w:tab/>
-      </w:r>
-      <w:r>
-        <w:rPr>
-          <w:lang w:val="en-US"/>
-        </w:rPr>
-        <w:t>CONSTRAINT `</w:t>
-      </w:r>
-      <w:proofErr w:type="spellStart"/>
-      <w:r>
-        <w:rPr>
-          <w:lang w:val="en-US"/>
-        </w:rPr>
-        <w:t>Registrations_calls</w:t>
-      </w:r>
-      <w:proofErr w:type="spellEnd"/>
-      <w:r>
-        <w:rPr>
-          <w:lang w:val="en-US"/>
-        </w:rPr>
-        <w:t>-&gt;Calls` FOREIGN KEY (`</w:t>
-      </w:r>
-      <w:proofErr w:type="spellStart"/>
-      <w:r>
-        <w:rPr>
-          <w:lang w:val="en-US"/>
-        </w:rPr>
-        <w:t>ID_Call</w:t>
-      </w:r>
-      <w:proofErr w:type="spellEnd"/>
-      <w:r>
-        <w:rPr>
-          <w:lang w:val="en-US"/>
-        </w:rPr>
-        <w:t xml:space="preserve">`) REFERENCES `calls` (`ID`) ON </w:t>
-      </w:r>
-    </w:p>
-    <w:p>
-      <w:pPr>
-        <w:spacing w:after="60"/>
-        <w:ind w:left="7080" w:firstLine="708"/>
-        <w:rPr>
-          <w:lang w:val="en-US"/>
-        </w:rPr>
-      </w:pPr>
-      <w:r>
-        <w:rPr>
-          <w:lang w:val="en-US"/>
-        </w:rPr>
-        <w:t>UPDATE CASCADE,</w:t>
-      </w:r>
-    </w:p>
-    <w:p>
-      <w:pPr>
-        <w:spacing w:after="60"/>
-        <w:rPr>
-          <w:lang w:val="en-US"/>
-        </w:rPr>
-      </w:pPr>
-      <w:r>
-        <w:rPr>
-          <w:lang w:val="en-US"/>
-        </w:rPr>
-        <w:t xml:space="preserve">  </w:t>
-      </w:r>
-      <w:r>
-        <w:rPr>
-          <w:lang w:val="en-US"/>
-        </w:rPr>
-        <w:tab/>
-      </w:r>
-      <w:r>
-        <w:rPr>
-          <w:lang w:val="en-US"/>
-        </w:rPr>
-        <w:t>CONSTRAINT `</w:t>
-      </w:r>
-      <w:proofErr w:type="spellStart"/>
-      <w:r>
-        <w:rPr>
-          <w:lang w:val="en-US"/>
-        </w:rPr>
-        <w:t>Registrations_calls</w:t>
-      </w:r>
-      <w:proofErr w:type="spellEnd"/>
-      <w:r>
-        <w:rPr>
-          <w:lang w:val="en-US"/>
-        </w:rPr>
-        <w:t>-&gt;Students` FOREIGN KEY (`</w:t>
-      </w:r>
-      <w:proofErr w:type="spellStart"/>
-      <w:r>
-        <w:rPr>
-          <w:lang w:val="en-US"/>
-        </w:rPr>
-        <w:t>ID_Student</w:t>
-      </w:r>
-      <w:proofErr w:type="spellEnd"/>
-      <w:r>
-        <w:rPr>
-          <w:lang w:val="en-US"/>
-        </w:rPr>
-        <w:t xml:space="preserve">`) REFERENCES `students` </w:t>
-      </w:r>
-    </w:p>
-    <w:p>
-      <w:pPr>
-        <w:spacing w:after="60"/>
-        <w:ind w:left="5664" w:firstLine="708"/>
-        <w:rPr>
-          <w:lang w:val="en-US"/>
-        </w:rPr>
-      </w:pPr>
-      <w:r>
-        <w:rPr>
-          <w:lang w:val="en-US"/>
-        </w:rPr>
-        <w:t>(`ID`) ON UPDATE CASCADE</w:t>
-      </w:r>
-    </w:p>
-    <w:p>
-      <w:pPr>
-        <w:spacing w:after="60"/>
-        <w:rPr>
-          <w:lang w:val="en-US"/>
-        </w:rPr>
-      </w:pPr>
-      <w:r>
-        <w:rPr>
-          <w:lang w:val="en-US"/>
-        </w:rPr>
-        <w:t>) ENGINE=</w:t>
-      </w:r>
-      <w:proofErr w:type="spellStart"/>
-      <w:r>
-        <w:rPr>
-          <w:lang w:val="en-US"/>
-        </w:rPr>
-        <w:t>InnoDB</w:t>
-      </w:r>
-      <w:proofErr w:type="spellEnd"/>
-      <w:r>
-        <w:rPr>
-          <w:lang w:val="en-US"/>
-        </w:rPr>
-        <w:t xml:space="preserve"> DEFAULT CHARSET=utf8mb4 COLLATE=utf8mb4_0900_ai_ci;</w:t>
-      </w:r>
-    </w:p>
-    <w:p>
-      <w:pPr>
-        <w:spacing w:after="60"/>
-        <w:rPr>
-          <w:lang w:val="en-US"/>
-        </w:rPr>
-      </w:pPr>
-    </w:p>
-    <w:p>
-      <w:pPr>
-        <w:spacing w:after="60"/>
-        <w:rPr>
-          <w:lang w:val="en-US"/>
-        </w:rPr>
-      </w:pPr>
-      <w:r>
-        <w:rPr>
-          <w:lang w:val="en-US"/>
-        </w:rPr>
-        <w:t>CREATE TABLE `</w:t>
-      </w:r>
-      <w:proofErr w:type="spellStart"/>
-      <w:r>
-        <w:rPr>
-          <w:lang w:val="en-US"/>
-        </w:rPr>
-        <w:t>registrations_courses</w:t>
-      </w:r>
-      <w:proofErr w:type="spellEnd"/>
-      <w:r>
-        <w:rPr>
-          <w:lang w:val="en-US"/>
-        </w:rPr>
-        <w:t>` (</w:t>
-      </w:r>
-    </w:p>
-    <w:p>
-      <w:pPr>
-        <w:spacing w:after="60"/>
-        <w:rPr>
-          <w:lang w:val="en-US"/>
-        </w:rPr>
-      </w:pPr>
-      <w:r>
-        <w:rPr>
-          <w:lang w:val="en-US"/>
-        </w:rPr>
-        <w:t xml:space="preserve">  </w:t>
-      </w:r>
-      <w:r>
-        <w:rPr>
-          <w:lang w:val="en-US"/>
-        </w:rPr>
-        <w:tab/>
-      </w:r>
-      <w:r>
-        <w:rPr>
-          <w:lang w:val="en-US"/>
-        </w:rPr>
-        <w:t>`</w:t>
-      </w:r>
-      <w:proofErr w:type="spellStart"/>
-      <w:r>
-        <w:rPr>
-          <w:lang w:val="en-US"/>
-        </w:rPr>
-        <w:t>ID_Student</w:t>
-      </w:r>
-      <w:proofErr w:type="spellEnd"/>
-      <w:r>
-        <w:rPr>
-          <w:lang w:val="en-US"/>
-        </w:rPr>
-        <w:t>` int NOT NULL,</w:t>
-      </w:r>
-    </w:p>
-    <w:p>
-      <w:pPr>
-        <w:spacing w:after="60"/>
-        <w:rPr>
-          <w:lang w:val="en-US"/>
-        </w:rPr>
-      </w:pPr>
-      <w:r>
-        <w:rPr>
-          <w:lang w:val="en-US"/>
-        </w:rPr>
-        <w:t xml:space="preserve">  </w:t>
-      </w:r>
-      <w:r>
-        <w:rPr>
-          <w:lang w:val="en-US"/>
-        </w:rPr>
-        <w:tab/>
-      </w:r>
-      <w:r>
-        <w:rPr>
-          <w:lang w:val="en-US"/>
-        </w:rPr>
-        <w:t>`</w:t>
-      </w:r>
-      <w:proofErr w:type="spellStart"/>
-      <w:r>
-        <w:rPr>
-          <w:lang w:val="en-US"/>
-        </w:rPr>
-        <w:t>ID_Course</w:t>
-      </w:r>
-      <w:proofErr w:type="spellEnd"/>
-      <w:r>
-        <w:rPr>
-          <w:lang w:val="en-US"/>
-        </w:rPr>
-        <w:t>` int NOT NULL,</w:t>
-      </w:r>
-    </w:p>
-    <w:p>
-      <w:pPr>
-        <w:spacing w:after="60"/>
-        <w:rPr>
-          <w:lang w:val="en-US"/>
-        </w:rPr>
-      </w:pPr>
-      <w:r>
-        <w:rPr>
-          <w:lang w:val="en-US"/>
-        </w:rPr>
-        <w:t xml:space="preserve">  </w:t>
-      </w:r>
-      <w:r>
-        <w:rPr>
-          <w:lang w:val="en-US"/>
-        </w:rPr>
-        <w:tab/>
-      </w:r>
-      <w:r>
-        <w:rPr>
-          <w:lang w:val="en-US"/>
-        </w:rPr>
-        <w:t>PRIMARY KEY (`ID_Student`,`</w:t>
-      </w:r>
-      <w:proofErr w:type="spellStart"/>
-      <w:r>
-        <w:rPr>
-          <w:lang w:val="en-US"/>
-        </w:rPr>
-        <w:t>ID_Course</w:t>
-      </w:r>
-      <w:proofErr w:type="spellEnd"/>
-      <w:r>
-        <w:rPr>
-          <w:lang w:val="en-US"/>
-        </w:rPr>
-        <w:t>`),</w:t>
-      </w:r>
-    </w:p>
-    <w:p>
-      <w:pPr>
-        <w:spacing w:after="60"/>
-        <w:rPr>
-          <w:lang w:val="en-US"/>
-        </w:rPr>
-      </w:pPr>
-      <w:r>
-        <w:rPr>
-          <w:lang w:val="en-US"/>
-        </w:rPr>
-        <w:t xml:space="preserve">  </w:t>
-      </w:r>
-      <w:r>
-        <w:rPr>
-          <w:lang w:val="en-US"/>
-        </w:rPr>
-        <w:tab/>
-      </w:r>
-      <w:r>
-        <w:rPr>
-          <w:lang w:val="en-US"/>
-        </w:rPr>
-        <w:t>KEY `</w:t>
-      </w:r>
-      <w:proofErr w:type="spellStart"/>
-      <w:r>
-        <w:rPr>
-          <w:lang w:val="en-US"/>
-        </w:rPr>
-        <w:t>Registrations_courses</w:t>
-      </w:r>
-      <w:proofErr w:type="spellEnd"/>
-      <w:r>
-        <w:rPr>
-          <w:lang w:val="en-US"/>
-        </w:rPr>
-        <w:t>-&gt;</w:t>
-      </w:r>
-      <w:proofErr w:type="spellStart"/>
-      <w:r>
-        <w:rPr>
-          <w:lang w:val="en-US"/>
-        </w:rPr>
-        <w:t>Courses_idx</w:t>
-      </w:r>
-      <w:proofErr w:type="spellEnd"/>
-      <w:r>
-        <w:rPr>
-          <w:lang w:val="en-US"/>
-        </w:rPr>
-        <w:t>` (`</w:t>
-      </w:r>
-      <w:proofErr w:type="spellStart"/>
-      <w:r>
-        <w:rPr>
-          <w:lang w:val="en-US"/>
-        </w:rPr>
-        <w:t>ID_Course</w:t>
-      </w:r>
-      <w:proofErr w:type="spellEnd"/>
-      <w:r>
-        <w:rPr>
-          <w:lang w:val="en-US"/>
-        </w:rPr>
-        <w:t>`),</w:t>
-      </w:r>
-    </w:p>
-    <w:p>
-      <w:pPr>
-        <w:spacing w:after="60"/>
-        <w:rPr>
-          <w:lang w:val="en-US"/>
-        </w:rPr>
-      </w:pPr>
-      <w:r>
-        <w:rPr>
-          <w:lang w:val="en-US"/>
-        </w:rPr>
-        <w:t xml:space="preserve">  </w:t>
-      </w:r>
-      <w:r>
-        <w:rPr>
-          <w:lang w:val="en-US"/>
-        </w:rPr>
-        <w:tab/>
-      </w:r>
-      <w:r>
-        <w:rPr>
-          <w:lang w:val="en-US"/>
-        </w:rPr>
-        <w:t>CONSTRAINT `</w:t>
-      </w:r>
-      <w:proofErr w:type="spellStart"/>
-      <w:r>
-        <w:rPr>
-          <w:lang w:val="en-US"/>
-        </w:rPr>
-        <w:t>Registrations_courses</w:t>
-      </w:r>
-      <w:proofErr w:type="spellEnd"/>
-      <w:r>
-        <w:rPr>
-          <w:lang w:val="en-US"/>
-        </w:rPr>
-        <w:t>-&gt;Courses` FOREIGN KEY (`</w:t>
-      </w:r>
-      <w:proofErr w:type="spellStart"/>
-      <w:r>
-        <w:rPr>
-          <w:lang w:val="en-US"/>
-        </w:rPr>
-        <w:t>ID_Course</w:t>
-      </w:r>
-      <w:proofErr w:type="spellEnd"/>
-      <w:r>
-        <w:rPr>
-          <w:lang w:val="en-US"/>
-        </w:rPr>
-        <w:t xml:space="preserve">`) REFERENCES `courses` </w:t>
-      </w:r>
-    </w:p>
-    <w:p>
-      <w:pPr>
-        <w:spacing w:after="60"/>
-        <w:ind w:left="6372" w:firstLine="708"/>
-        <w:rPr>
-          <w:lang w:val="en-US"/>
-        </w:rPr>
-      </w:pPr>
-      <w:r>
-        <w:rPr>
-          <w:lang w:val="en-US"/>
-        </w:rPr>
-        <w:t>(`ID`) ON UPDATE CASCADE,</w:t>
-      </w:r>
-    </w:p>
-    <w:p>
-      <w:pPr>
-        <w:spacing w:after="60"/>
-        <w:rPr>
-          <w:lang w:val="en-US"/>
-        </w:rPr>
-      </w:pPr>
-      <w:r>
-        <w:rPr>
-          <w:lang w:val="en-US"/>
-        </w:rPr>
-        <w:t xml:space="preserve">  </w:t>
-      </w:r>
-      <w:r>
-        <w:rPr>
-          <w:lang w:val="en-US"/>
-        </w:rPr>
-        <w:tab/>
-      </w:r>
-      <w:r>
-        <w:rPr>
-          <w:lang w:val="en-US"/>
-        </w:rPr>
-        <w:t>CONSTRAINT `</w:t>
-      </w:r>
-      <w:proofErr w:type="spellStart"/>
-      <w:r>
-        <w:rPr>
-          <w:lang w:val="en-US"/>
-        </w:rPr>
-        <w:t>Registrations_courses</w:t>
-      </w:r>
-      <w:proofErr w:type="spellEnd"/>
-      <w:r>
-        <w:rPr>
-          <w:lang w:val="en-US"/>
-        </w:rPr>
-        <w:t>-&gt;Students` FOREIGN KEY (`</w:t>
-      </w:r>
-      <w:proofErr w:type="spellStart"/>
-      <w:r>
-        <w:rPr>
-          <w:lang w:val="en-US"/>
-        </w:rPr>
-        <w:t>ID_Student</w:t>
-      </w:r>
-      <w:proofErr w:type="spellEnd"/>
-      <w:r>
-        <w:rPr>
-          <w:lang w:val="en-US"/>
-        </w:rPr>
-        <w:t xml:space="preserve">`) REFERENCES `students` </w:t>
-      </w:r>
-    </w:p>
-    <w:p>
-      <w:pPr>
-        <w:spacing w:after="60"/>
-        <w:ind w:left="6372" w:firstLine="708"/>
-        <w:rPr>
-          <w:lang w:val="en-US"/>
-        </w:rPr>
-      </w:pPr>
-      <w:r>
-        <w:rPr>
-          <w:lang w:val="en-US"/>
-        </w:rPr>
-        <w:t>(`ID`) ON UPDATE CASCADE</w:t>
-      </w:r>
-    </w:p>
-    <w:p>
-      <w:pPr>
-        <w:spacing w:after="60"/>
-        <w:rPr>
-          <w:lang w:val="en-US"/>
-        </w:rPr>
-      </w:pPr>
-      <w:r>
-        <w:rPr>
-          <w:lang w:val="en-US"/>
-        </w:rPr>
-        <w:t>) ENGINE=</w:t>
-      </w:r>
-      <w:proofErr w:type="spellStart"/>
-      <w:r>
-        <w:rPr>
-          <w:lang w:val="en-US"/>
-        </w:rPr>
-        <w:t>InnoDB</w:t>
-      </w:r>
-      <w:proofErr w:type="spellEnd"/>
-      <w:r>
-        <w:rPr>
-          <w:lang w:val="en-US"/>
-        </w:rPr>
-        <w:t xml:space="preserve"> DEFAULT CHARSET=utf8mb4 COLLATE=utf8mb4_0900_ai_ci;</w:t>
-      </w:r>
-    </w:p>
-    <w:p>
-      <w:pPr>
-        <w:spacing w:after="60"/>
-        <w:rPr>
-          <w:lang w:val="en-US"/>
-        </w:rPr>
-      </w:pPr>
-    </w:p>
-    <w:p>
-      <w:pPr>
-        <w:spacing w:after="60"/>
-        <w:rPr>
-          <w:lang w:val="en-US"/>
-        </w:rPr>
-      </w:pPr>
-      <w:r>
-        <w:rPr>
-          <w:lang w:val="en-US"/>
-        </w:rPr>
-        <w:t>CREATE TABLE `students` (</w:t>
-      </w:r>
-    </w:p>
-    <w:p>
-      <w:pPr>
-        <w:spacing w:after="60"/>
-        <w:rPr>
-          <w:lang w:val="en-US"/>
-        </w:rPr>
-      </w:pPr>
-      <w:r>
-        <w:rPr>
-          <w:lang w:val="en-US"/>
-        </w:rPr>
-        <w:t xml:space="preserve">  </w:t>
-      </w:r>
-      <w:r>
-        <w:rPr>
-          <w:lang w:val="en-US"/>
-        </w:rPr>
-        <w:tab/>
-      </w:r>
-      <w:r>
-        <w:rPr>
-          <w:lang w:val="en-US"/>
-        </w:rPr>
-        <w:t>`ID` int NOT NULL AUTO_INCREMENT,</w:t>
-      </w:r>
-    </w:p>
-    <w:p>
-      <w:pPr>
-        <w:spacing w:after="60"/>
-        <w:rPr>
-          <w:lang w:val="en-US"/>
-        </w:rPr>
-      </w:pPr>
-      <w:r>
-        <w:rPr>
-          <w:lang w:val="en-US"/>
-        </w:rPr>
-        <w:t xml:space="preserve">  </w:t>
-      </w:r>
-      <w:r>
-        <w:rPr>
-          <w:lang w:val="en-US"/>
-        </w:rPr>
-        <w:tab/>
-      </w:r>
-      <w:r>
-        <w:rPr>
-          <w:lang w:val="en-US"/>
-        </w:rPr>
-        <w:t>`Surname` varchar(64) NOT NULL,</w:t>
-      </w:r>
-    </w:p>
-    <w:p>
-      <w:pPr>
-        <w:spacing w:after="60"/>
-        <w:rPr>
-          <w:lang w:val="en-US"/>
-        </w:rPr>
-      </w:pPr>
-      <w:r>
-        <w:rPr>
-          <w:lang w:val="en-US"/>
-        </w:rPr>
-        <w:t xml:space="preserve">  </w:t>
-      </w:r>
-      <w:r>
-        <w:rPr>
-          <w:lang w:val="en-US"/>
-        </w:rPr>
-        <w:tab/>
-      </w:r>
-      <w:r>
-        <w:rPr>
-          <w:lang w:val="en-US"/>
-        </w:rPr>
-        <w:t>`Name` varchar(64) NOT NULL,</w:t>
-      </w:r>
-    </w:p>
-    <w:p>
-      <w:pPr>
-        <w:spacing w:after="60"/>
-        <w:rPr>
-          <w:lang w:val="en-US"/>
-        </w:rPr>
-      </w:pPr>
-      <w:r>
-        <w:rPr>
-          <w:lang w:val="en-US"/>
-        </w:rPr>
-        <w:t xml:space="preserve">  </w:t>
-      </w:r>
-      <w:r>
-        <w:rPr>
-          <w:lang w:val="en-US"/>
-        </w:rPr>
-        <w:tab/>
-      </w:r>
-      <w:r>
-        <w:rPr>
-          <w:lang w:val="en-US"/>
-        </w:rPr>
-        <w:t xml:space="preserve">`Email` varchar(64) NOT NULL DEFAULT 'Non </w:t>
-      </w:r>
-      <w:proofErr w:type="spellStart"/>
-      <w:r>
-        <w:rPr>
-          <w:lang w:val="en-US"/>
-        </w:rPr>
-        <w:t>indicata</w:t>
-      </w:r>
-      <w:proofErr w:type="spellEnd"/>
-      <w:r>
-        <w:rPr>
-          <w:lang w:val="en-US"/>
-        </w:rPr>
-        <w:t>',</w:t>
-      </w:r>
-    </w:p>
-    <w:p>
-      <w:pPr>
-        <w:spacing w:after="60"/>
-        <w:rPr>
-          <w:lang w:val="en-US"/>
-        </w:rPr>
-      </w:pPr>
-      <w:r>
-        <w:rPr>
-          <w:lang w:val="en-US"/>
-        </w:rPr>
-        <w:t xml:space="preserve">  </w:t>
-      </w:r>
-      <w:r>
-        <w:rPr>
-          <w:lang w:val="en-US"/>
-        </w:rPr>
-        <w:tab/>
-      </w:r>
-      <w:r>
-        <w:rPr>
-          <w:lang w:val="en-US"/>
-        </w:rPr>
-        <w:t>`Username` varchar(64) NOT NULL,</w:t>
-      </w:r>
-    </w:p>
-    <w:p>
-      <w:pPr>
-        <w:spacing w:after="60"/>
-        <w:rPr>
-          <w:lang w:val="en-US"/>
-        </w:rPr>
-      </w:pPr>
-      <w:r>
-        <w:rPr>
-          <w:lang w:val="en-US"/>
-        </w:rPr>
-        <w:t xml:space="preserve">  </w:t>
-      </w:r>
-      <w:r>
-        <w:rPr>
-          <w:lang w:val="en-US"/>
-        </w:rPr>
-        <w:tab/>
-      </w:r>
-      <w:r>
-        <w:rPr>
-          <w:lang w:val="en-US"/>
-        </w:rPr>
-        <w:t>`Password` varchar(64) NOT NULL,</w:t>
-      </w:r>
-    </w:p>
-    <w:p>
-      <w:pPr>
-        <w:spacing w:after="60"/>
-        <w:rPr>
-          <w:lang w:val="en-US"/>
-        </w:rPr>
-      </w:pPr>
-      <w:r>
-        <w:rPr>
-          <w:lang w:val="en-US"/>
-        </w:rPr>
-        <w:t xml:space="preserve">  </w:t>
-      </w:r>
-      <w:r>
-        <w:rPr>
-          <w:lang w:val="en-US"/>
-        </w:rPr>
-        <w:tab/>
-      </w:r>
-      <w:r>
-        <w:rPr>
-          <w:lang w:val="en-US"/>
-        </w:rPr>
-        <w:t>`</w:t>
-      </w:r>
-      <w:proofErr w:type="spellStart"/>
-      <w:r>
-        <w:rPr>
-          <w:lang w:val="en-US"/>
-        </w:rPr>
-        <w:t>ID_DegreeCourse</w:t>
-      </w:r>
-      <w:proofErr w:type="spellEnd"/>
-      <w:r>
-        <w:rPr>
-          <w:lang w:val="en-US"/>
-        </w:rPr>
-        <w:t>` int NOT NULL,</w:t>
-      </w:r>
-    </w:p>
-    <w:p>
-      <w:pPr>
-        <w:spacing w:after="60"/>
-        <w:rPr>
-          <w:lang w:val="en-US"/>
-        </w:rPr>
-      </w:pPr>
-      <w:r>
-        <w:rPr>
-          <w:lang w:val="en-US"/>
-        </w:rPr>
-        <w:t xml:space="preserve">  </w:t>
-      </w:r>
-      <w:r>
-        <w:rPr>
-          <w:lang w:val="en-US"/>
-        </w:rPr>
-        <w:tab/>
-      </w:r>
-      <w:r>
-        <w:rPr>
-          <w:lang w:val="en-US"/>
-        </w:rPr>
-        <w:t>PRIMARY KEY (`ID`),</w:t>
-      </w:r>
-    </w:p>
-    <w:p>
-      <w:pPr>
-        <w:spacing w:after="60"/>
-        <w:rPr>
-          <w:lang w:val="en-US"/>
-        </w:rPr>
-      </w:pPr>
-      <w:r>
-        <w:rPr>
-          <w:lang w:val="en-US"/>
-        </w:rPr>
-        <w:t xml:space="preserve">  </w:t>
-      </w:r>
-      <w:r>
-        <w:rPr>
-          <w:lang w:val="en-US"/>
-        </w:rPr>
-        <w:tab/>
-      </w:r>
-      <w:r>
-        <w:rPr>
-          <w:lang w:val="en-US"/>
-        </w:rPr>
-        <w:t>UNIQUE KEY `</w:t>
-      </w:r>
-      <w:proofErr w:type="spellStart"/>
-      <w:r>
-        <w:rPr>
-          <w:lang w:val="en-US"/>
-        </w:rPr>
-        <w:t>Email_UNIQUE</w:t>
-      </w:r>
-      <w:proofErr w:type="spellEnd"/>
-      <w:r>
-        <w:rPr>
-          <w:lang w:val="en-US"/>
-        </w:rPr>
-        <w:t>` (`Email`),</w:t>
-      </w:r>
-    </w:p>
-    <w:p>
-      <w:pPr>
-        <w:spacing w:after="60"/>
-        <w:rPr>
-          <w:lang w:val="en-US"/>
-        </w:rPr>
-      </w:pPr>
-      <w:r>
-        <w:rPr>
-          <w:lang w:val="en-US"/>
-        </w:rPr>
-        <w:tab/>
-      </w:r>
-      <w:r>
-        <w:rPr>
-          <w:lang w:val="en-US"/>
-        </w:rPr>
-        <w:t>UNIQUE KEY `</w:t>
-      </w:r>
-      <w:proofErr w:type="spellStart"/>
-      <w:r>
-        <w:rPr>
-          <w:lang w:val="en-US"/>
-        </w:rPr>
-        <w:t>Username_UNIQUE</w:t>
-      </w:r>
-      <w:proofErr w:type="spellEnd"/>
-      <w:r>
-        <w:rPr>
-          <w:lang w:val="en-US"/>
-        </w:rPr>
-        <w:t>` (`Username`),</w:t>
-      </w:r>
-    </w:p>
-    <w:p>
-      <w:pPr>
-        <w:spacing w:after="60"/>
-        <w:rPr>
-          <w:lang w:val="en-US"/>
-        </w:rPr>
-      </w:pPr>
-      <w:r>
-        <w:rPr>
-          <w:lang w:val="en-US"/>
-        </w:rPr>
-        <w:t xml:space="preserve">  </w:t>
-      </w:r>
-      <w:r>
-        <w:rPr>
-          <w:lang w:val="en-US"/>
-        </w:rPr>
-        <w:tab/>
-      </w:r>
-      <w:r>
-        <w:rPr>
-          <w:lang w:val="en-US"/>
-        </w:rPr>
-        <w:t>KEY `Students-&gt;</w:t>
-      </w:r>
-      <w:proofErr w:type="spellStart"/>
-      <w:r>
-        <w:rPr>
-          <w:lang w:val="en-US"/>
-        </w:rPr>
-        <w:t>DegreeCourses_idx</w:t>
-      </w:r>
-      <w:proofErr w:type="spellEnd"/>
-      <w:r>
-        <w:rPr>
-          <w:lang w:val="en-US"/>
-        </w:rPr>
-        <w:t>` (`</w:t>
-      </w:r>
-      <w:proofErr w:type="spellStart"/>
-      <w:r>
-        <w:rPr>
-          <w:lang w:val="en-US"/>
-        </w:rPr>
-        <w:t>ID_DegreeCourse</w:t>
-      </w:r>
-      <w:proofErr w:type="spellEnd"/>
-      <w:r>
-        <w:rPr>
-          <w:lang w:val="en-US"/>
-        </w:rPr>
-        <w:t>`),</w:t>
-      </w:r>
-    </w:p>
-    <w:p>
-      <w:pPr>
-        <w:spacing w:after="60"/>
-        <w:rPr>
-          <w:lang w:val="en-US"/>
-        </w:rPr>
-      </w:pPr>
-      <w:r>
-        <w:rPr>
-          <w:lang w:val="en-US"/>
-        </w:rPr>
-        <w:t xml:space="preserve">  </w:t>
-      </w:r>
-      <w:r>
-        <w:rPr>
-          <w:lang w:val="en-US"/>
-        </w:rPr>
-        <w:tab/>
-      </w:r>
-      <w:r>
-        <w:rPr>
-          <w:lang w:val="en-US"/>
-        </w:rPr>
-        <w:t>CONSTRAINT `Students-&gt;</w:t>
-      </w:r>
-      <w:proofErr w:type="spellStart"/>
-      <w:r>
-        <w:rPr>
-          <w:lang w:val="en-US"/>
-        </w:rPr>
-        <w:t>DegreeCourses</w:t>
-      </w:r>
-      <w:proofErr w:type="spellEnd"/>
-      <w:r>
-        <w:rPr>
-          <w:lang w:val="en-US"/>
-        </w:rPr>
-        <w:t>` FOREIGN KEY (`</w:t>
-      </w:r>
-      <w:proofErr w:type="spellStart"/>
-      <w:r>
-        <w:rPr>
-          <w:lang w:val="en-US"/>
-        </w:rPr>
-        <w:t>ID_DegreeCourse</w:t>
-      </w:r>
-      <w:proofErr w:type="spellEnd"/>
-      <w:r>
-        <w:rPr>
-          <w:lang w:val="en-US"/>
-        </w:rPr>
-        <w:t xml:space="preserve">`) REFERENCES </w:t>
-      </w:r>
-    </w:p>
-    <w:p>
-      <w:pPr>
-        <w:spacing w:after="60"/>
-        <w:ind w:left="4956"/>
-        <w:rPr>
-          <w:lang w:val="en-US"/>
-        </w:rPr>
-      </w:pPr>
-      <w:r>
-        <w:rPr>
-          <w:lang w:val="en-US"/>
-        </w:rPr>
-        <w:t>`</w:t>
-      </w:r>
-      <w:proofErr w:type="spellStart"/>
-      <w:r>
-        <w:rPr>
-          <w:lang w:val="en-US"/>
-        </w:rPr>
-        <w:t>degree_courses</w:t>
-      </w:r>
-      <w:proofErr w:type="spellEnd"/>
-      <w:r>
-        <w:rPr>
-          <w:lang w:val="en-US"/>
-        </w:rPr>
-        <w:t>` (`ID`) ON UPDATE CASCADE</w:t>
-      </w:r>
-    </w:p>
-    <w:p>
-      <w:pPr>
-        <w:spacing w:after="60"/>
-        <w:rPr>
-          <w:lang w:val="en-US"/>
-        </w:rPr>
-      </w:pPr>
-      <w:r>
-        <w:rPr>
-          <w:lang w:val="en-US"/>
-        </w:rPr>
-        <w:t>) ENGINE=</w:t>
-      </w:r>
-      <w:proofErr w:type="spellStart"/>
-      <w:r>
-        <w:rPr>
-          <w:lang w:val="en-US"/>
-        </w:rPr>
-        <w:t>InnoDB</w:t>
-      </w:r>
-      <w:proofErr w:type="spellEnd"/>
-      <w:r>
-        <w:rPr>
-          <w:lang w:val="en-US"/>
-        </w:rPr>
-        <w:t xml:space="preserve"> DEFAULT CHARSET=utf8mb4 COLLATE=utf8mb4_0900_ai_ci;</w:t>
-      </w:r>
-    </w:p>
-    <w:p>
-      <w:pPr>
-        <w:spacing w:after="60"/>
-        <w:rPr>
-          <w:lang w:val="en-US"/>
-        </w:rPr>
-      </w:pPr>
-    </w:p>
-    <w:p>
-      <w:pPr>
-        <w:spacing w:after="60"/>
-        <w:rPr>
-          <w:lang w:val="en-US"/>
-        </w:rPr>
-      </w:pPr>
-    </w:p>
-    <w:p>
-      <w:pPr>
-        <w:spacing w:after="60"/>
-        <w:rPr>
-          <w:lang w:val="en-US"/>
-        </w:rPr>
-      </w:pPr>
-      <w:r>
-        <w:rPr>
-          <w:lang w:val="en-US"/>
-        </w:rPr>
-        <w:t>CREATE TABLE `</w:t>
-      </w:r>
-      <w:proofErr w:type="spellStart"/>
-      <w:r>
-        <w:rPr>
-          <w:lang w:val="en-US"/>
-        </w:rPr>
-        <w:t>students_verbals</w:t>
-      </w:r>
-      <w:proofErr w:type="spellEnd"/>
-      <w:r>
-        <w:rPr>
-          <w:lang w:val="en-US"/>
-        </w:rPr>
-        <w:t>` (</w:t>
-      </w:r>
-    </w:p>
-    <w:p>
-      <w:pPr>
-        <w:spacing w:after="60"/>
-        <w:rPr>
-          <w:lang w:val="en-US"/>
-        </w:rPr>
-      </w:pPr>
-      <w:r>
-        <w:rPr>
-          <w:lang w:val="en-US"/>
-        </w:rPr>
-        <w:t xml:space="preserve">  </w:t>
-      </w:r>
-      <w:r>
-        <w:rPr>
-          <w:lang w:val="en-US"/>
-        </w:rPr>
-        <w:tab/>
-      </w:r>
-      <w:r>
-        <w:rPr>
-          <w:lang w:val="en-US"/>
-        </w:rPr>
-        <w:t>`</w:t>
-      </w:r>
-      <w:proofErr w:type="spellStart"/>
-      <w:r>
-        <w:rPr>
-          <w:lang w:val="en-US"/>
-        </w:rPr>
-        <w:t>ID_Student</w:t>
-      </w:r>
-      <w:proofErr w:type="spellEnd"/>
-      <w:r>
-        <w:rPr>
-          <w:lang w:val="en-US"/>
-        </w:rPr>
-        <w:t>` int NOT NULL,</w:t>
-      </w:r>
-    </w:p>
-    <w:p>
-      <w:pPr>
-        <w:spacing w:after="60"/>
-        <w:rPr>
-          <w:lang w:val="en-US"/>
-        </w:rPr>
-      </w:pPr>
-      <w:r>
-        <w:rPr>
-          <w:lang w:val="en-US"/>
-        </w:rPr>
-        <w:t xml:space="preserve">  </w:t>
-      </w:r>
-      <w:r>
-        <w:rPr>
-          <w:lang w:val="en-US"/>
-        </w:rPr>
-        <w:tab/>
-      </w:r>
-      <w:r>
-        <w:rPr>
-          <w:lang w:val="en-US"/>
-        </w:rPr>
-        <w:t>`</w:t>
-      </w:r>
-      <w:proofErr w:type="spellStart"/>
-      <w:r>
-        <w:rPr>
-          <w:lang w:val="en-US"/>
-        </w:rPr>
-        <w:t>ID_Verbal</w:t>
-      </w:r>
-      <w:proofErr w:type="spellEnd"/>
-      <w:r>
-        <w:rPr>
-          <w:lang w:val="en-US"/>
-        </w:rPr>
-        <w:t>` int NOT NULL,</w:t>
-      </w:r>
-    </w:p>
-    <w:p>
-      <w:pPr>
-        <w:spacing w:after="60"/>
-        <w:rPr>
-          <w:lang w:val="en-US"/>
-        </w:rPr>
-      </w:pPr>
-      <w:r>
-        <w:rPr>
-          <w:lang w:val="en-US"/>
-        </w:rPr>
-        <w:t xml:space="preserve">  </w:t>
-      </w:r>
-      <w:r>
-        <w:rPr>
-          <w:lang w:val="en-US"/>
-        </w:rPr>
-        <w:tab/>
-      </w:r>
-      <w:r>
-        <w:rPr>
-          <w:lang w:val="en-US"/>
-        </w:rPr>
-        <w:t>PRIMARY KEY (`ID_Student`,`</w:t>
-      </w:r>
-      <w:proofErr w:type="spellStart"/>
+        <w:t>PRIMARY KEY (`ID_Student</w:t>
+      </w:r>
+      <w:proofErr w:type="gramStart"/>
+      <w:r>
+        <w:rPr>
+          <w:lang w:val="en-US"/>
+        </w:rPr>
+        <w:t>`,`</w:t>
+      </w:r>
+      <w:proofErr w:type="spellStart"/>
+      <w:proofErr w:type="gramEnd"/>
       <w:r>
         <w:rPr>
           <w:lang w:val="en-US"/>
@@ -5376,6 +5935,7 @@
         <w:rPr>
           <w:lang w:val="en-US"/>
         </w:rPr>
+        <w:lastRenderedPageBreak/>
         <w:t xml:space="preserve">  </w:t>
       </w:r>
       <w:r>
@@ -5881,11 +6441,7 @@
         <w:t xml:space="preserve">comporta la pubblicazione delle righe </w:t>
       </w:r>
       <w:r>
-        <w:t xml:space="preserve">con lo stato di valutazione INSERITO. La pubblicazione rende il voto non più modificabile dal docente e visibile allo studente e cambia lo stato di </w:t>
-      </w:r>
-      <w:r>
-        <w:lastRenderedPageBreak/>
-        <w:t xml:space="preserve">valutazione della riga dello studente a “pubblicato”. Lo studente </w:t>
+        <w:t xml:space="preserve">con lo stato di valutazione INSERITO. La pubblicazione rende il voto non più modificabile dal docente e visibile allo studente e cambia lo stato di valutazione della riga dello studente a “pubblicato”. Lo studente </w:t>
       </w:r>
       <w:r>
         <w:rPr>
@@ -6154,6 +6710,7 @@
           <w:sz w:val="32"/>
           <w:szCs w:val="32"/>
         </w:rPr>
+        <w:lastRenderedPageBreak/>
         <w:t>Componenti</w:t>
       </w:r>
     </w:p>
@@ -6304,12 +6861,17 @@
         <w:spacing w:after="60"/>
       </w:pPr>
       <w:proofErr w:type="spellStart"/>
+      <w:proofErr w:type="gramStart"/>
       <w:r>
         <w:t>checkCredentials</w:t>
       </w:r>
       <w:proofErr w:type="spellEnd"/>
       <w:r>
-        <w:t xml:space="preserve">(username, </w:t>
+        <w:t>(</w:t>
+      </w:r>
+      <w:proofErr w:type="gramEnd"/>
+      <w:r>
+        <w:t xml:space="preserve">username, </w:t>
       </w:r>
       <w:proofErr w:type="spellStart"/>
       <w:r>
@@ -6330,6 +6892,7 @@
         <w:spacing w:after="60"/>
       </w:pPr>
       <w:proofErr w:type="spellStart"/>
+      <w:proofErr w:type="gramStart"/>
       <w:r>
         <w:t>findAllStudentsByDegreeCourse</w:t>
       </w:r>
@@ -6338,6 +6901,7 @@
         <w:t>(</w:t>
       </w:r>
       <w:proofErr w:type="spellStart"/>
+      <w:proofErr w:type="gramEnd"/>
       <w:r>
         <w:t>int</w:t>
       </w:r>
@@ -6367,6 +6931,7 @@
         </w:rPr>
       </w:pPr>
       <w:proofErr w:type="spellStart"/>
+      <w:proofErr w:type="gramStart"/>
       <w:r>
         <w:rPr>
           <w:lang w:val="en-US"/>
@@ -6378,7 +6943,14 @@
         <w:rPr>
           <w:lang w:val="en-US"/>
         </w:rPr>
-        <w:t>(String surname, String n</w:t>
+        <w:t>(</w:t>
+      </w:r>
+      <w:proofErr w:type="gramEnd"/>
+      <w:r>
+        <w:rPr>
+          <w:lang w:val="en-US"/>
+        </w:rPr>
+        <w:t>String surname, String n</w:t>
       </w:r>
       <w:r>
         <w:rPr>
@@ -6414,6 +6986,7 @@
         </w:rPr>
       </w:pPr>
       <w:proofErr w:type="spellStart"/>
+      <w:proofErr w:type="gramStart"/>
       <w:r>
         <w:rPr>
           <w:lang w:val="en-US"/>
@@ -6425,7 +6998,14 @@
         <w:rPr>
           <w:lang w:val="en-US"/>
         </w:rPr>
-        <w:t xml:space="preserve">(int </w:t>
+        <w:t>(</w:t>
+      </w:r>
+      <w:proofErr w:type="gramEnd"/>
+      <w:r>
+        <w:rPr>
+          <w:lang w:val="en-US"/>
+        </w:rPr>
+        <w:t xml:space="preserve">int </w:t>
       </w:r>
       <w:proofErr w:type="spellStart"/>
       <w:r>
@@ -6455,6 +7035,7 @@
         </w:rPr>
       </w:pPr>
       <w:proofErr w:type="spellStart"/>
+      <w:proofErr w:type="gramStart"/>
       <w:r>
         <w:rPr>
           <w:lang w:val="en-US"/>
@@ -6466,7 +7047,14 @@
         <w:rPr>
           <w:lang w:val="en-US"/>
         </w:rPr>
-        <w:t xml:space="preserve">(int </w:t>
+        <w:t>(</w:t>
+      </w:r>
+      <w:proofErr w:type="gramEnd"/>
+      <w:r>
+        <w:rPr>
+          <w:lang w:val="en-US"/>
+        </w:rPr>
+        <w:t xml:space="preserve">int </w:t>
       </w:r>
       <w:proofErr w:type="spellStart"/>
       <w:r>
@@ -6496,6 +7084,7 @@
         </w:rPr>
       </w:pPr>
       <w:proofErr w:type="spellStart"/>
+      <w:proofErr w:type="gramStart"/>
       <w:r>
         <w:rPr>
           <w:lang w:val="en-US"/>
@@ -6507,7 +7096,14 @@
         <w:rPr>
           <w:lang w:val="en-US"/>
         </w:rPr>
-        <w:t xml:space="preserve">(int </w:t>
+        <w:t>(</w:t>
+      </w:r>
+      <w:proofErr w:type="gramEnd"/>
+      <w:r>
+        <w:rPr>
+          <w:lang w:val="en-US"/>
+        </w:rPr>
+        <w:t xml:space="preserve">int </w:t>
       </w:r>
       <w:proofErr w:type="spellStart"/>
       <w:r>
@@ -6537,6 +7133,7 @@
         </w:rPr>
       </w:pPr>
       <w:proofErr w:type="spellStart"/>
+      <w:proofErr w:type="gramStart"/>
       <w:r>
         <w:rPr>
           <w:lang w:val="en-US"/>
@@ -6548,7 +7145,14 @@
         <w:rPr>
           <w:lang w:val="en-US"/>
         </w:rPr>
-        <w:t xml:space="preserve">(int </w:t>
+        <w:t>(</w:t>
+      </w:r>
+      <w:proofErr w:type="gramEnd"/>
+      <w:r>
+        <w:rPr>
+          <w:lang w:val="en-US"/>
+        </w:rPr>
+        <w:t xml:space="preserve">int </w:t>
       </w:r>
       <w:proofErr w:type="spellStart"/>
       <w:r>
@@ -6604,12 +7208,17 @@
         <w:spacing w:after="60"/>
       </w:pPr>
       <w:proofErr w:type="spellStart"/>
+      <w:proofErr w:type="gramStart"/>
       <w:r>
         <w:t>checkCredentials</w:t>
       </w:r>
       <w:proofErr w:type="spellEnd"/>
       <w:r>
-        <w:t xml:space="preserve">(username, </w:t>
+        <w:t>(</w:t>
+      </w:r>
+      <w:proofErr w:type="gramEnd"/>
+      <w:r>
+        <w:t xml:space="preserve">username, </w:t>
       </w:r>
       <w:proofErr w:type="spellStart"/>
       <w:r>
@@ -6633,6 +7242,7 @@
         </w:rPr>
       </w:pPr>
       <w:proofErr w:type="spellStart"/>
+      <w:proofErr w:type="gramStart"/>
       <w:r>
         <w:rPr>
           <w:lang w:val="en-US"/>
@@ -6644,7 +7254,14 @@
         <w:rPr>
           <w:lang w:val="en-US"/>
         </w:rPr>
-        <w:t>(String surname, String n</w:t>
+        <w:t>(</w:t>
+      </w:r>
+      <w:proofErr w:type="gramEnd"/>
+      <w:r>
+        <w:rPr>
+          <w:lang w:val="en-US"/>
+        </w:rPr>
+        <w:t>String surname, String n</w:t>
       </w:r>
       <w:r>
         <w:rPr>
@@ -6666,6 +7283,7 @@
         </w:rPr>
       </w:pPr>
       <w:proofErr w:type="spellStart"/>
+      <w:proofErr w:type="gramStart"/>
       <w:r>
         <w:rPr>
           <w:lang w:val="en-US"/>
@@ -6677,7 +7295,14 @@
         <w:rPr>
           <w:lang w:val="en-US"/>
         </w:rPr>
-        <w:t xml:space="preserve">(int </w:t>
+        <w:t>(</w:t>
+      </w:r>
+      <w:proofErr w:type="gramEnd"/>
+      <w:r>
+        <w:rPr>
+          <w:lang w:val="en-US"/>
+        </w:rPr>
+        <w:t xml:space="preserve">int </w:t>
       </w:r>
       <w:proofErr w:type="spellStart"/>
       <w:r>
@@ -6707,6 +7332,7 @@
         </w:rPr>
       </w:pPr>
       <w:proofErr w:type="spellStart"/>
+      <w:proofErr w:type="gramStart"/>
       <w:r>
         <w:rPr>
           <w:lang w:val="en-US"/>
@@ -6718,7 +7344,14 @@
         <w:rPr>
           <w:lang w:val="en-US"/>
         </w:rPr>
-        <w:t xml:space="preserve">(int </w:t>
+        <w:t>(</w:t>
+      </w:r>
+      <w:proofErr w:type="gramEnd"/>
+      <w:r>
+        <w:rPr>
+          <w:lang w:val="en-US"/>
+        </w:rPr>
+        <w:t xml:space="preserve">int </w:t>
       </w:r>
       <w:proofErr w:type="spellStart"/>
       <w:r>
@@ -6760,6 +7393,7 @@
         <w:spacing w:after="60"/>
       </w:pPr>
       <w:proofErr w:type="spellStart"/>
+      <w:proofErr w:type="gramStart"/>
       <w:r>
         <w:t>findAllCoursesByLecturer</w:t>
       </w:r>
@@ -6768,6 +7402,7 @@
         <w:t>(</w:t>
       </w:r>
       <w:proofErr w:type="spellStart"/>
+      <w:proofErr w:type="gramEnd"/>
       <w:r>
         <w:t>int</w:t>
       </w:r>
@@ -6794,6 +7429,7 @@
         <w:spacing w:after="60"/>
       </w:pPr>
       <w:proofErr w:type="spellStart"/>
+      <w:proofErr w:type="gramStart"/>
       <w:r>
         <w:t>findCourseByName</w:t>
       </w:r>
@@ -6802,6 +7438,7 @@
         <w:t>(</w:t>
       </w:r>
       <w:proofErr w:type="spellStart"/>
+      <w:proofErr w:type="gramEnd"/>
       <w:r>
         <w:t>String</w:t>
       </w:r>
@@ -6820,8 +7457,8 @@
         <w:spacing w:after="60"/>
       </w:pPr>
       <w:proofErr w:type="spellStart"/>
-      <w:r>
-        <w:lastRenderedPageBreak/>
+      <w:proofErr w:type="gramStart"/>
+      <w:r>
         <w:t>findCourseById</w:t>
       </w:r>
       <w:proofErr w:type="spellEnd"/>
@@ -6829,6 +7466,7 @@
         <w:t>(</w:t>
       </w:r>
       <w:proofErr w:type="spellStart"/>
+      <w:proofErr w:type="gramEnd"/>
       <w:r>
         <w:t>int</w:t>
       </w:r>
@@ -6870,6 +7508,7 @@
         <w:spacing w:after="60"/>
       </w:pPr>
       <w:proofErr w:type="spellStart"/>
+      <w:proofErr w:type="gramStart"/>
       <w:r>
         <w:t>findAllVerbalsByCall</w:t>
       </w:r>
@@ -6878,6 +7517,7 @@
         <w:t>(</w:t>
       </w:r>
       <w:proofErr w:type="spellStart"/>
+      <w:proofErr w:type="gramEnd"/>
       <w:r>
         <w:t>int</w:t>
       </w:r>
@@ -6922,6 +7562,7 @@
         <w:t xml:space="preserve"> </w:t>
       </w:r>
       <w:proofErr w:type="spellStart"/>
+      <w:proofErr w:type="gramStart"/>
       <w:r>
         <w:t>findAllDegreeCallByCourseId</w:t>
       </w:r>
@@ -6930,6 +7571,7 @@
         <w:t>(</w:t>
       </w:r>
       <w:proofErr w:type="spellStart"/>
+      <w:proofErr w:type="gramEnd"/>
       <w:r>
         <w:t>int</w:t>
       </w:r>
@@ -6959,12 +7601,17 @@
         <w:t xml:space="preserve"> </w:t>
       </w:r>
       <w:proofErr w:type="spellStart"/>
+      <w:proofErr w:type="gramStart"/>
       <w:r>
         <w:t>findAllDegreeCallByDate</w:t>
       </w:r>
       <w:proofErr w:type="spellEnd"/>
       <w:r>
-        <w:t>(Date date)</w:t>
+        <w:t>(</w:t>
+      </w:r>
+      <w:proofErr w:type="gramEnd"/>
+      <w:r>
+        <w:t>Date date)</w:t>
       </w:r>
     </w:p>
     <w:p>
@@ -6980,6 +7627,7 @@
         </w:rPr>
       </w:pPr>
       <w:proofErr w:type="spellStart"/>
+      <w:proofErr w:type="gramStart"/>
       <w:r>
         <w:rPr>
           <w:lang w:val="en-US"/>
@@ -6991,7 +7639,14 @@
         <w:rPr>
           <w:lang w:val="en-US"/>
         </w:rPr>
-        <w:t xml:space="preserve">(Date date, Time </w:t>
+        <w:t>(</w:t>
+      </w:r>
+      <w:proofErr w:type="gramEnd"/>
+      <w:r>
+        <w:rPr>
+          <w:lang w:val="en-US"/>
+        </w:rPr>
+        <w:t xml:space="preserve">Date date, Time </w:t>
       </w:r>
       <w:proofErr w:type="spellStart"/>
       <w:r>
@@ -7041,6 +7696,7 @@
         </w:rPr>
       </w:pPr>
       <w:proofErr w:type="spellStart"/>
+      <w:proofErr w:type="gramStart"/>
       <w:r>
         <w:rPr>
           <w:lang w:val="en-US"/>
@@ -7052,7 +7708,14 @@
         <w:rPr>
           <w:lang w:val="en-US"/>
         </w:rPr>
-        <w:t xml:space="preserve">(int </w:t>
+        <w:t>(</w:t>
+      </w:r>
+      <w:proofErr w:type="gramEnd"/>
+      <w:r>
+        <w:rPr>
+          <w:lang w:val="en-US"/>
+        </w:rPr>
+        <w:t xml:space="preserve">int </w:t>
       </w:r>
       <w:proofErr w:type="spellStart"/>
       <w:r>
@@ -7108,12 +7771,17 @@
         <w:spacing w:after="60"/>
       </w:pPr>
       <w:proofErr w:type="spellStart"/>
+      <w:proofErr w:type="gramStart"/>
       <w:r>
         <w:t>findAllDegreeCourses</w:t>
       </w:r>
       <w:proofErr w:type="spellEnd"/>
       <w:r>
-        <w:t>()</w:t>
+        <w:t>(</w:t>
+      </w:r>
+      <w:proofErr w:type="gramEnd"/>
+      <w:r>
+        <w:t>)</w:t>
       </w:r>
     </w:p>
     <w:p>
@@ -7126,6 +7794,7 @@
         <w:spacing w:after="60"/>
       </w:pPr>
       <w:proofErr w:type="spellStart"/>
+      <w:proofErr w:type="gramStart"/>
       <w:r>
         <w:t>findAllDegreeCourseByName</w:t>
       </w:r>
@@ -7134,6 +7803,7 @@
         <w:t>(</w:t>
       </w:r>
       <w:proofErr w:type="spellStart"/>
+      <w:proofErr w:type="gramEnd"/>
       <w:r>
         <w:t>String</w:t>
       </w:r>
@@ -7152,6 +7822,7 @@
         <w:spacing w:after="60"/>
       </w:pPr>
       <w:proofErr w:type="spellStart"/>
+      <w:proofErr w:type="gramStart"/>
       <w:r>
         <w:t>findDegreeCourseById</w:t>
       </w:r>
@@ -7160,6 +7831,7 @@
         <w:t>(</w:t>
       </w:r>
       <w:proofErr w:type="spellStart"/>
+      <w:proofErr w:type="gramEnd"/>
       <w:r>
         <w:t>int</w:t>
       </w:r>
@@ -7351,6 +8023,119 @@
 <file path=word/numbering.xml><?xml version="1.0" encoding="utf-8"?>
 <w:numbering xmlns:wpc="http://schemas.microsoft.com/office/word/2010/wordprocessingCanvas" xmlns:cx="http://schemas.microsoft.com/office/drawing/2014/chartex" xmlns:cx1="http://schemas.microsoft.com/office/drawing/2015/9/8/chartex" xmlns:cx2="http://schemas.microsoft.com/office/drawing/2015/10/21/chartex" xmlns:cx3="http://schemas.microsoft.com/office/drawing/2016/5/9/chartex" xmlns:cx4="http://schemas.microsoft.com/office/drawing/2016/5/10/chartex" xmlns:cx5="http://schemas.microsoft.com/office/drawing/2016/5/11/chartex" xmlns:cx6="http://schemas.microsoft.com/office/drawing/2016/5/12/chartex" xmlns:cx7="http://schemas.microsoft.com/office/drawing/2016/5/13/chartex" xmlns:cx8="http://schemas.microsoft.com/office/drawing/2016/5/14/chartex" xmlns:mc="http://schemas.openxmlformats.org/markup-compatibility/2006" xmlns:aink="http://schemas.microsoft.com/office/drawing/2016/ink" xmlns:am3d="http://schemas.microsoft.com/office/drawing/2017/model3d" xmlns:o="urn:schemas-microsoft-com:office:office" xmlns:oel="http://schemas.microsoft.com/office/2019/extlst" xmlns:r="http://schemas.openxmlformats.org/officeDocument/2006/relationships" xmlns:m="http://schemas.openxmlformats.org/officeDocument/2006/math" xmlns:v="urn:schemas-microsoft-com:vml" xmlns:wp14="http://schemas.microsoft.com/office/word/2010/wordprocessingDrawing" xmlns:wp="http://schemas.openxmlformats.org/drawingml/2006/wordprocessingDrawing" xmlns:w10="urn:schemas-microsoft-com:office:word" xmlns:w="http://schemas.openxmlformats.org/wordprocessingml/2006/main" xmlns:w14="http://schemas.microsoft.com/office/word/2010/wordml" xmlns:w15="http://schemas.microsoft.com/office/word/2012/wordml" xmlns:w16cex="http://schemas.microsoft.com/office/word/2018/wordml/cex" xmlns:w16cid="http://schemas.microsoft.com/office/word/2016/wordml/cid" xmlns:w16="http://schemas.microsoft.com/office/word/2018/wordml" xmlns:w16du="http://schemas.microsoft.com/office/word/2023/wordml/word16du" xmlns:w16sdtdh="http://schemas.microsoft.com/office/word/2020/wordml/sdtdatahash" xmlns:w16se="http://schemas.microsoft.com/office/word/2015/wordml/symex" xmlns:wpg="http://schemas.microsoft.com/office/word/2010/wordprocessingGroup" xmlns:wpi="http://schemas.microsoft.com/office/word/2010/wordprocessingInk" xmlns:wne="http://schemas.microsoft.com/office/word/2006/wordml" xmlns:wps="http://schemas.microsoft.com/office/word/2010/wordprocessingShape" mc:Ignorable="w14 w15 w16se w16cid w16 w16cex w16sdtdh wp14">
   <w:abstractNum w:abstractNumId="0" w15:restartNumberingAfterBreak="0">
+    <w:nsid w:val="03FF79C9"/>
+    <w:multiLevelType w:val="hybridMultilevel"/>
+    <w:tmpl w:val="BD54B238"/>
+    <w:lvl w:ilvl="0" w:tplc="04100001">
+      <w:start w:val="1"/>
+      <w:numFmt w:val="bullet"/>
+      <w:lvlText w:val=""/>
+      <w:lvlJc w:val="left"/>
+      <w:pPr>
+        <w:ind w:left="720" w:hanging="360"/>
+      </w:pPr>
+      <w:rPr>
+        <w:rFonts w:ascii="Symbol" w:hAnsi="Symbol" w:hint="default"/>
+      </w:rPr>
+    </w:lvl>
+    <w:lvl w:ilvl="1" w:tplc="04100003" w:tentative="1">
+      <w:start w:val="1"/>
+      <w:numFmt w:val="bullet"/>
+      <w:lvlText w:val="o"/>
+      <w:lvlJc w:val="left"/>
+      <w:pPr>
+        <w:ind w:left="1440" w:hanging="360"/>
+      </w:pPr>
+      <w:rPr>
+        <w:rFonts w:ascii="Courier New" w:hAnsi="Courier New" w:cs="Courier New" w:hint="default"/>
+      </w:rPr>
+    </w:lvl>
+    <w:lvl w:ilvl="2" w:tplc="04100005" w:tentative="1">
+      <w:start w:val="1"/>
+      <w:numFmt w:val="bullet"/>
+      <w:lvlText w:val=""/>
+      <w:lvlJc w:val="left"/>
+      <w:pPr>
+        <w:ind w:left="2160" w:hanging="360"/>
+      </w:pPr>
+      <w:rPr>
+        <w:rFonts w:ascii="Wingdings" w:hAnsi="Wingdings" w:hint="default"/>
+      </w:rPr>
+    </w:lvl>
+    <w:lvl w:ilvl="3" w:tplc="04100001" w:tentative="1">
+      <w:start w:val="1"/>
+      <w:numFmt w:val="bullet"/>
+      <w:lvlText w:val=""/>
+      <w:lvlJc w:val="left"/>
+      <w:pPr>
+        <w:ind w:left="2880" w:hanging="360"/>
+      </w:pPr>
+      <w:rPr>
+        <w:rFonts w:ascii="Symbol" w:hAnsi="Symbol" w:hint="default"/>
+      </w:rPr>
+    </w:lvl>
+    <w:lvl w:ilvl="4" w:tplc="04100003" w:tentative="1">
+      <w:start w:val="1"/>
+      <w:numFmt w:val="bullet"/>
+      <w:lvlText w:val="o"/>
+      <w:lvlJc w:val="left"/>
+      <w:pPr>
+        <w:ind w:left="3600" w:hanging="360"/>
+      </w:pPr>
+      <w:rPr>
+        <w:rFonts w:ascii="Courier New" w:hAnsi="Courier New" w:cs="Courier New" w:hint="default"/>
+      </w:rPr>
+    </w:lvl>
+    <w:lvl w:ilvl="5" w:tplc="04100005" w:tentative="1">
+      <w:start w:val="1"/>
+      <w:numFmt w:val="bullet"/>
+      <w:lvlText w:val=""/>
+      <w:lvlJc w:val="left"/>
+      <w:pPr>
+        <w:ind w:left="4320" w:hanging="360"/>
+      </w:pPr>
+      <w:rPr>
+        <w:rFonts w:ascii="Wingdings" w:hAnsi="Wingdings" w:hint="default"/>
+      </w:rPr>
+    </w:lvl>
+    <w:lvl w:ilvl="6" w:tplc="04100001" w:tentative="1">
+      <w:start w:val="1"/>
+      <w:numFmt w:val="bullet"/>
+      <w:lvlText w:val=""/>
+      <w:lvlJc w:val="left"/>
+      <w:pPr>
+        <w:ind w:left="5040" w:hanging="360"/>
+      </w:pPr>
+      <w:rPr>
+        <w:rFonts w:ascii="Symbol" w:hAnsi="Symbol" w:hint="default"/>
+      </w:rPr>
+    </w:lvl>
+    <w:lvl w:ilvl="7" w:tplc="04100003" w:tentative="1">
+      <w:start w:val="1"/>
+      <w:numFmt w:val="bullet"/>
+      <w:lvlText w:val="o"/>
+      <w:lvlJc w:val="left"/>
+      <w:pPr>
+        <w:ind w:left="5760" w:hanging="360"/>
+      </w:pPr>
+      <w:rPr>
+        <w:rFonts w:ascii="Courier New" w:hAnsi="Courier New" w:cs="Courier New" w:hint="default"/>
+      </w:rPr>
+    </w:lvl>
+    <w:lvl w:ilvl="8" w:tplc="04100005" w:tentative="1">
+      <w:start w:val="1"/>
+      <w:numFmt w:val="bullet"/>
+      <w:lvlText w:val=""/>
+      <w:lvlJc w:val="left"/>
+      <w:pPr>
+        <w:ind w:left="6480" w:hanging="360"/>
+      </w:pPr>
+      <w:rPr>
+        <w:rFonts w:ascii="Wingdings" w:hAnsi="Wingdings" w:hint="default"/>
+      </w:rPr>
+    </w:lvl>
+  </w:abstractNum>
+  <w:abstractNum w:abstractNumId="1" w15:restartNumberingAfterBreak="0">
     <w:nsid w:val="27A10122"/>
     <w:multiLevelType w:val="hybridMultilevel"/>
     <w:tmpl w:val="2AFC666E"/>
@@ -7463,7 +8248,126 @@
       </w:rPr>
     </w:lvl>
   </w:abstractNum>
+  <w:abstractNum w:abstractNumId="2" w15:restartNumberingAfterBreak="0">
+    <w:nsid w:val="31084D29"/>
+    <w:multiLevelType w:val="hybridMultilevel"/>
+    <w:tmpl w:val="DD405FAE"/>
+    <w:lvl w:ilvl="0" w:tplc="04100001">
+      <w:start w:val="1"/>
+      <w:numFmt w:val="bullet"/>
+      <w:lvlText w:val=""/>
+      <w:lvlJc w:val="left"/>
+      <w:pPr>
+        <w:ind w:left="720" w:hanging="360"/>
+      </w:pPr>
+      <w:rPr>
+        <w:rFonts w:ascii="Symbol" w:hAnsi="Symbol" w:hint="default"/>
+      </w:rPr>
+    </w:lvl>
+    <w:lvl w:ilvl="1" w:tplc="04100003" w:tentative="1">
+      <w:start w:val="1"/>
+      <w:numFmt w:val="bullet"/>
+      <w:lvlText w:val="o"/>
+      <w:lvlJc w:val="left"/>
+      <w:pPr>
+        <w:ind w:left="1440" w:hanging="360"/>
+      </w:pPr>
+      <w:rPr>
+        <w:rFonts w:ascii="Courier New" w:hAnsi="Courier New" w:cs="Courier New" w:hint="default"/>
+      </w:rPr>
+    </w:lvl>
+    <w:lvl w:ilvl="2" w:tplc="04100005" w:tentative="1">
+      <w:start w:val="1"/>
+      <w:numFmt w:val="bullet"/>
+      <w:lvlText w:val=""/>
+      <w:lvlJc w:val="left"/>
+      <w:pPr>
+        <w:ind w:left="2160" w:hanging="360"/>
+      </w:pPr>
+      <w:rPr>
+        <w:rFonts w:ascii="Wingdings" w:hAnsi="Wingdings" w:hint="default"/>
+      </w:rPr>
+    </w:lvl>
+    <w:lvl w:ilvl="3" w:tplc="04100001" w:tentative="1">
+      <w:start w:val="1"/>
+      <w:numFmt w:val="bullet"/>
+      <w:lvlText w:val=""/>
+      <w:lvlJc w:val="left"/>
+      <w:pPr>
+        <w:ind w:left="2880" w:hanging="360"/>
+      </w:pPr>
+      <w:rPr>
+        <w:rFonts w:ascii="Symbol" w:hAnsi="Symbol" w:hint="default"/>
+      </w:rPr>
+    </w:lvl>
+    <w:lvl w:ilvl="4" w:tplc="04100003" w:tentative="1">
+      <w:start w:val="1"/>
+      <w:numFmt w:val="bullet"/>
+      <w:lvlText w:val="o"/>
+      <w:lvlJc w:val="left"/>
+      <w:pPr>
+        <w:ind w:left="3600" w:hanging="360"/>
+      </w:pPr>
+      <w:rPr>
+        <w:rFonts w:ascii="Courier New" w:hAnsi="Courier New" w:cs="Courier New" w:hint="default"/>
+      </w:rPr>
+    </w:lvl>
+    <w:lvl w:ilvl="5" w:tplc="04100005" w:tentative="1">
+      <w:start w:val="1"/>
+      <w:numFmt w:val="bullet"/>
+      <w:lvlText w:val=""/>
+      <w:lvlJc w:val="left"/>
+      <w:pPr>
+        <w:ind w:left="4320" w:hanging="360"/>
+      </w:pPr>
+      <w:rPr>
+        <w:rFonts w:ascii="Wingdings" w:hAnsi="Wingdings" w:hint="default"/>
+      </w:rPr>
+    </w:lvl>
+    <w:lvl w:ilvl="6" w:tplc="04100001" w:tentative="1">
+      <w:start w:val="1"/>
+      <w:numFmt w:val="bullet"/>
+      <w:lvlText w:val=""/>
+      <w:lvlJc w:val="left"/>
+      <w:pPr>
+        <w:ind w:left="5040" w:hanging="360"/>
+      </w:pPr>
+      <w:rPr>
+        <w:rFonts w:ascii="Symbol" w:hAnsi="Symbol" w:hint="default"/>
+      </w:rPr>
+    </w:lvl>
+    <w:lvl w:ilvl="7" w:tplc="04100003" w:tentative="1">
+      <w:start w:val="1"/>
+      <w:numFmt w:val="bullet"/>
+      <w:lvlText w:val="o"/>
+      <w:lvlJc w:val="left"/>
+      <w:pPr>
+        <w:ind w:left="5760" w:hanging="360"/>
+      </w:pPr>
+      <w:rPr>
+        <w:rFonts w:ascii="Courier New" w:hAnsi="Courier New" w:cs="Courier New" w:hint="default"/>
+      </w:rPr>
+    </w:lvl>
+    <w:lvl w:ilvl="8" w:tplc="04100005" w:tentative="1">
+      <w:start w:val="1"/>
+      <w:numFmt w:val="bullet"/>
+      <w:lvlText w:val=""/>
+      <w:lvlJc w:val="left"/>
+      <w:pPr>
+        <w:ind w:left="6480" w:hanging="360"/>
+      </w:pPr>
+      <w:rPr>
+        <w:rFonts w:ascii="Wingdings" w:hAnsi="Wingdings" w:hint="default"/>
+      </w:rPr>
+    </w:lvl>
+  </w:abstractNum>
   <w:num w:numId="1" w16cid:durableId="1494443512">
+    <w:abstractNumId w:val="1"/>
+  </w:num>
+  <w:num w:numId="2" w16cid:durableId="56167869">
+    <w:abstractNumId w:val="2"/>
+  </w:num>
+  <w:num w:numId="3" w16cid:durableId="1508865682">
     <w:abstractNumId w:val="0"/>
   </w:num>
 </w:numbering>

--- a/TIW.docx
+++ b/TIW.docx
@@ -356,10 +356,10 @@
           <w:noProof/>
         </w:rPr>
         <w:drawing>
-          <wp:inline distT="0" distB="0" distL="0" distR="0" wp14:anchorId="1901F01B" wp14:editId="70C7D2D3">
-            <wp:extent cx="6115050" cy="5010150"/>
+          <wp:inline distT="0" distB="0" distL="0" distR="0" wp14:anchorId="5F321967" wp14:editId="7D382BEC">
+            <wp:extent cx="6115050" cy="5029200"/>
             <wp:effectExtent l="0" t="0" r="0" b="0"/>
-            <wp:docPr id="1806856726" name="Immagine 1"/>
+            <wp:docPr id="1830831422" name="Immagine 1"/>
             <wp:cNvGraphicFramePr>
               <a:graphicFrameLocks xmlns:a="http://schemas.openxmlformats.org/drawingml/2006/main" noChangeAspect="1"/>
             </wp:cNvGraphicFramePr>
@@ -380,13 +380,13 @@
                         </a:ext>
                       </a:extLst>
                     </a:blip>
-                    <a:srcRect b="15975"/>
+                    <a:srcRect b="15655"/>
                     <a:stretch/>
                   </pic:blipFill>
                   <pic:spPr bwMode="auto">
                     <a:xfrm>
                       <a:off x="0" y="0"/>
-                      <a:ext cx="6115050" cy="5010150"/>
+                      <a:ext cx="6115050" cy="5029200"/>
                     </a:xfrm>
                     <a:prstGeom prst="rect">
                       <a:avLst/>
@@ -2026,28 +2026,49 @@
     <w:p>
       <w:pPr>
         <w:spacing w:after="60"/>
-      </w:pPr>
-      <w:proofErr w:type="spellStart"/>
-      <w:r>
+        <w:rPr>
+          <w:lang w:val="en-US"/>
+        </w:rPr>
+      </w:pPr>
+      <w:proofErr w:type="spellStart"/>
+      <w:r>
+        <w:rPr>
+          <w:lang w:val="en-US"/>
+        </w:rPr>
         <w:t>utenti</w:t>
       </w:r>
       <w:r>
+        <w:rPr>
+          <w:lang w:val="en-US"/>
+        </w:rPr>
         <w:t>.ID_CorsoDiLaurea</w:t>
       </w:r>
       <w:proofErr w:type="spellEnd"/>
       <w:r>
+        <w:rPr>
+          <w:lang w:val="en-US"/>
+        </w:rPr>
         <w:t xml:space="preserve"> -&gt; </w:t>
       </w:r>
       <w:r>
+        <w:rPr>
+          <w:lang w:val="en-US"/>
+        </w:rPr>
         <w:t>CorsiDiLaurea</w:t>
       </w:r>
       <w:r>
+        <w:rPr>
+          <w:lang w:val="en-US"/>
+        </w:rPr>
         <w:t>.ID</w:t>
       </w:r>
     </w:p>
     <w:p>
       <w:pPr>
         <w:spacing w:after="60"/>
+        <w:rPr>
+          <w:lang w:val="en-US"/>
+        </w:rPr>
       </w:pPr>
     </w:p>
     <w:p>
@@ -2058,34 +2079,62 @@
           <w:bCs/>
           <w:i/>
           <w:iCs/>
-        </w:rPr>
-      </w:pPr>
+          <w:lang w:val="en-US"/>
+        </w:rPr>
+      </w:pPr>
+      <w:proofErr w:type="spellStart"/>
       <w:r>
         <w:rPr>
           <w:b/>
           <w:bCs/>
           <w:i/>
           <w:iCs/>
-        </w:rPr>
-        <w:t xml:space="preserve">Chiavi </w:t>
-      </w:r>
-      <w:proofErr w:type="gramStart"/>
+          <w:lang w:val="en-US"/>
+        </w:rPr>
+        <w:t>Chiavi</w:t>
+      </w:r>
+      <w:proofErr w:type="spellEnd"/>
       <w:r>
         <w:rPr>
           <w:b/>
           <w:bCs/>
           <w:i/>
           <w:iCs/>
-        </w:rPr>
-        <w:t>esterne(</w:t>
-      </w:r>
-      <w:proofErr w:type="gramEnd"/>
+          <w:lang w:val="en-US"/>
+        </w:rPr>
+        <w:t xml:space="preserve"> </w:t>
+      </w:r>
+      <w:proofErr w:type="spellStart"/>
+      <w:proofErr w:type="gramStart"/>
       <w:r>
         <w:rPr>
           <w:b/>
           <w:bCs/>
           <w:i/>
           <w:iCs/>
+          <w:lang w:val="en-US"/>
+        </w:rPr>
+        <w:t>esterne</w:t>
+      </w:r>
+      <w:proofErr w:type="spellEnd"/>
+      <w:r>
+        <w:rPr>
+          <w:b/>
+          <w:bCs/>
+          <w:i/>
+          <w:iCs/>
+          <w:lang w:val="en-US"/>
+        </w:rPr>
+        <w:t>(</w:t>
+      </w:r>
+      <w:proofErr w:type="gramEnd"/>
+      <w:r>
+        <w:rPr>
+          <w:b/>
+          <w:bCs/>
+          <w:i/>
+          <w:iCs/>
+          <w:lang w:val="en-US"/>
         </w:rPr>
         <w:t>ENG):</w:t>
       </w:r>

--- a/TIW.docx
+++ b/TIW.docx
@@ -1,6 +1,6 @@
 
 <file path=word/document.xml><?xml version="1.0" encoding="utf-8"?>
-<w:document xmlns:wpc="http://schemas.microsoft.com/office/word/2010/wordprocessingCanvas" xmlns:cx="http://schemas.microsoft.com/office/drawing/2014/chartex" xmlns:cx1="http://schemas.microsoft.com/office/drawing/2015/9/8/chartex" xmlns:cx2="http://schemas.microsoft.com/office/drawing/2015/10/21/chartex" xmlns:cx3="http://schemas.microsoft.com/office/drawing/2016/5/9/chartex" xmlns:cx4="http://schemas.microsoft.com/office/drawing/2016/5/10/chartex" xmlns:cx5="http://schemas.microsoft.com/office/drawing/2016/5/11/chartex" xmlns:cx6="http://schemas.microsoft.com/office/drawing/2016/5/12/chartex" xmlns:cx7="http://schemas.microsoft.com/office/drawing/2016/5/13/chartex" xmlns:cx8="http://schemas.microsoft.com/office/drawing/2016/5/14/chartex" xmlns:mc="http://schemas.openxmlformats.org/markup-compatibility/2006" xmlns:aink="http://schemas.microsoft.com/office/drawing/2016/ink" xmlns:am3d="http://schemas.microsoft.com/office/drawing/2017/model3d" xmlns:o="urn:schemas-microsoft-com:office:office" xmlns:oel="http://schemas.microsoft.com/office/2019/extlst" xmlns:r="http://schemas.openxmlformats.org/officeDocument/2006/relationships" xmlns:m="http://schemas.openxmlformats.org/officeDocument/2006/math" xmlns:v="urn:schemas-microsoft-com:vml" xmlns:wp14="http://schemas.microsoft.com/office/word/2010/wordprocessingDrawing" xmlns:wp="http://schemas.openxmlformats.org/drawingml/2006/wordprocessingDrawing" xmlns:w10="urn:schemas-microsoft-com:office:word" xmlns:w="http://schemas.openxmlformats.org/wordprocessingml/2006/main" xmlns:w14="http://schemas.microsoft.com/office/word/2010/wordml" xmlns:w15="http://schemas.microsoft.com/office/word/2012/wordml" xmlns:w16cex="http://schemas.microsoft.com/office/word/2018/wordml/cex" xmlns:w16cid="http://schemas.microsoft.com/office/word/2016/wordml/cid" xmlns:w16="http://schemas.microsoft.com/office/word/2018/wordml" xmlns:w16du="http://schemas.microsoft.com/office/word/2023/wordml/word16du" xmlns:w16sdtdh="http://schemas.microsoft.com/office/word/2020/wordml/sdtdatahash" xmlns:w16se="http://schemas.microsoft.com/office/word/2015/wordml/symex" xmlns:wpg="http://schemas.microsoft.com/office/word/2010/wordprocessingGroup" xmlns:wpi="http://schemas.microsoft.com/office/word/2010/wordprocessingInk" xmlns:wne="http://schemas.microsoft.com/office/word/2006/wordml" xmlns:wps="http://schemas.microsoft.com/office/word/2010/wordprocessingShape" mc:Ignorable="w14 w15 w16se w16cid w16 w16cex w16sdtdh wp14">
+<w:document xmlns:wpc="http://schemas.microsoft.com/office/word/2010/wordprocessingCanvas" xmlns:cx="http://schemas.microsoft.com/office/drawing/2014/chartex" xmlns:cx1="http://schemas.microsoft.com/office/drawing/2015/9/8/chartex" xmlns:cx2="http://schemas.microsoft.com/office/drawing/2015/10/21/chartex" xmlns:cx3="http://schemas.microsoft.com/office/drawing/2016/5/9/chartex" xmlns:cx4="http://schemas.microsoft.com/office/drawing/2016/5/10/chartex" xmlns:cx5="http://schemas.microsoft.com/office/drawing/2016/5/11/chartex" xmlns:cx6="http://schemas.microsoft.com/office/drawing/2016/5/12/chartex" xmlns:cx7="http://schemas.microsoft.com/office/drawing/2016/5/13/chartex" xmlns:cx8="http://schemas.microsoft.com/office/drawing/2016/5/14/chartex" xmlns:mc="http://schemas.openxmlformats.org/markup-compatibility/2006" xmlns:aink="http://schemas.microsoft.com/office/drawing/2016/ink" xmlns:am3d="http://schemas.microsoft.com/office/drawing/2017/model3d" xmlns:o="urn:schemas-microsoft-com:office:office" xmlns:oel="http://schemas.microsoft.com/office/2019/extlst" xmlns:r="http://schemas.openxmlformats.org/officeDocument/2006/relationships" xmlns:m="http://schemas.openxmlformats.org/officeDocument/2006/math" xmlns:v="urn:schemas-microsoft-com:vml" xmlns:wp14="http://schemas.microsoft.com/office/word/2010/wordprocessingDrawing" xmlns:wp="http://schemas.openxmlformats.org/drawingml/2006/wordprocessingDrawing" xmlns:w10="urn:schemas-microsoft-com:office:word" xmlns:w="http://schemas.openxmlformats.org/wordprocessingml/2006/main" xmlns:w14="http://schemas.microsoft.com/office/word/2010/wordml" xmlns:w15="http://schemas.microsoft.com/office/word/2012/wordml" xmlns:w16cex="http://schemas.microsoft.com/office/word/2018/wordml/cex" xmlns:w16cid="http://schemas.microsoft.com/office/word/2016/wordml/cid" xmlns:w16="http://schemas.microsoft.com/office/word/2018/wordml" xmlns:w16du="http://schemas.microsoft.com/office/word/2023/wordml/word16du" xmlns:w16sdtdh="http://schemas.microsoft.com/office/word/2020/wordml/sdtdatahash" xmlns:w16se="http://schemas.microsoft.com/office/word/2015/wordml/symex" xmlns:wpg="http://schemas.microsoft.com/office/word/2010/wordprocessingGroup" xmlns:wpi="http://schemas.microsoft.com/office/word/2010/wordprocessingInk" xmlns:wne="http://schemas.microsoft.com/office/word/2006/wordml" xmlns:wps="http://schemas.microsoft.com/office/word/2010/wordprocessingShape" xmlns:a="http://schemas.openxmlformats.org/drawingml/2006/main" xmlns:pic="http://schemas.openxmlformats.org/drawingml/2006/picture" xmlns:a14="http://schemas.microsoft.com/office/drawing/2010/main" mc:Ignorable="w14 w15 w16se w16cid w16 w16cex w16sdtdh wp14">
   <w:body>
     <w:p>
       <w:pPr>
@@ -6771,18 +6771,22 @@
           <w:numId w:val="1"/>
         </w:numPr>
         <w:spacing w:after="60"/>
-      </w:pPr>
-      <w:r>
+        <w:rPr/>
+      </w:pPr>
+      <w:proofErr w:type="spellStart"/>
+      <w:r>
+        <w:rPr/>
         <w:t>Model Objects (</w:t>
       </w:r>
-      <w:proofErr w:type="spellStart"/>
-      <w:r>
+      <w:r>
+        <w:rPr/>
         <w:t>Beans</w:t>
       </w:r>
-      <w:proofErr w:type="spellEnd"/>
-      <w:r>
+      <w:r>
+        <w:rPr/>
         <w:t>)</w:t>
       </w:r>
+      <w:proofErr w:type="spellEnd"/>
     </w:p>
     <w:p>
       <w:pPr>
@@ -6792,14 +6796,14 @@
           <w:numId w:val="1"/>
         </w:numPr>
         <w:spacing w:after="60"/>
-      </w:pPr>
-      <w:proofErr w:type="spellStart"/>
-      <w:r>
-        <w:t>Student</w:t>
-      </w:r>
-      <w:proofErr w:type="spellEnd"/>
-    </w:p>
-    <w:p>
+        <w:rPr/>
+      </w:pPr>
+      <w:r>
+        <w:rPr/>
+        <w:t>CallEvaluation</w:t>
+      </w:r>
+    </w:p>
+    <w:p w14:noSpellErr="1">
       <w:pPr>
         <w:pStyle w:val="Paragrafoelenco"/>
         <w:numPr>
@@ -6807,12 +6811,12 @@
           <w:numId w:val="1"/>
         </w:numPr>
         <w:spacing w:after="60"/>
-      </w:pPr>
-      <w:proofErr w:type="spellStart"/>
-      <w:r>
-        <w:t>Lecturer</w:t>
-      </w:r>
-      <w:proofErr w:type="spellEnd"/>
+        <w:rPr/>
+      </w:pPr>
+      <w:r>
+        <w:rPr/>
+        <w:t>Course</w:t>
+      </w:r>
     </w:p>
     <w:p>
       <w:pPr>
@@ -6822,9 +6826,11 @@
           <w:numId w:val="1"/>
         </w:numPr>
         <w:spacing w:after="60"/>
-      </w:pPr>
-      <w:r>
-        <w:t>Course</w:t>
+        <w:rPr/>
+      </w:pPr>
+      <w:r>
+        <w:rPr/>
+        <w:t>DegreeCourse</w:t>
       </w:r>
     </w:p>
     <w:p>
@@ -6835,12 +6841,12 @@
           <w:numId w:val="1"/>
         </w:numPr>
         <w:spacing w:after="60"/>
-      </w:pPr>
-      <w:proofErr w:type="spellStart"/>
-      <w:r>
-        <w:t>Verbal</w:t>
-      </w:r>
-      <w:proofErr w:type="spellEnd"/>
+        <w:rPr/>
+      </w:pPr>
+      <w:r>
+        <w:rPr/>
+        <w:t>GraduationCall</w:t>
+      </w:r>
     </w:p>
     <w:p>
       <w:pPr>
@@ -6850,12 +6856,12 @@
           <w:numId w:val="1"/>
         </w:numPr>
         <w:spacing w:after="60"/>
-      </w:pPr>
-      <w:proofErr w:type="spellStart"/>
-      <w:r>
-        <w:t>GraduationCall</w:t>
-      </w:r>
-      <w:proofErr w:type="spellEnd"/>
+        <w:rPr/>
+      </w:pPr>
+      <w:r>
+        <w:rPr/>
+        <w:t>User</w:t>
+      </w:r>
     </w:p>
     <w:p>
       <w:pPr>
@@ -6865,14 +6871,16 @@
           <w:numId w:val="1"/>
         </w:numPr>
         <w:spacing w:after="60"/>
-      </w:pPr>
-      <w:proofErr w:type="spellStart"/>
-      <w:r>
-        <w:t>DegreeCourse</w:t>
-      </w:r>
-      <w:proofErr w:type="spellEnd"/>
-    </w:p>
-    <w:p>
+        <w:rPr/>
+      </w:pPr>
+      <w:proofErr w:type="spellStart"/>
+      <w:r>
+        <w:rPr/>
+        <w:t>Verbal</w:t>
+      </w:r>
+      <w:proofErr w:type="spellEnd"/>
+    </w:p>
+    <w:p w14:noSpellErr="1">
       <w:pPr>
         <w:pStyle w:val="Paragrafoelenco"/>
         <w:numPr>
@@ -6880,8 +6888,10 @@
           <w:numId w:val="1"/>
         </w:numPr>
         <w:spacing w:after="60"/>
-      </w:pPr>
-      <w:r>
+        <w:rPr/>
+      </w:pPr>
+      <w:r>
+        <w:rPr/>
         <w:t>Data Access Objects (Classes)</w:t>
       </w:r>
     </w:p>
@@ -6893,12 +6903,12 @@
           <w:numId w:val="1"/>
         </w:numPr>
         <w:spacing w:after="60"/>
-      </w:pPr>
-      <w:proofErr w:type="spellStart"/>
-      <w:r>
-        <w:t>StudentDAO</w:t>
-      </w:r>
-      <w:proofErr w:type="spellEnd"/>
+        <w:rPr/>
+      </w:pPr>
+      <w:r>
+        <w:rPr/>
+        <w:t>CallEvaluationDAO</w:t>
+      </w:r>
     </w:p>
     <w:p>
       <w:pPr>
@@ -6908,27 +6918,35 @@
           <w:numId w:val="1"/>
         </w:numPr>
         <w:spacing w:after="60"/>
-      </w:pPr>
-      <w:proofErr w:type="spellStart"/>
-      <w:proofErr w:type="gramStart"/>
-      <w:r>
-        <w:t>checkCredentials</w:t>
-      </w:r>
-      <w:proofErr w:type="spellEnd"/>
-      <w:r>
-        <w:t>(</w:t>
-      </w:r>
-      <w:proofErr w:type="gramEnd"/>
-      <w:r>
-        <w:t xml:space="preserve">username, </w:t>
-      </w:r>
-      <w:proofErr w:type="spellStart"/>
-      <w:r>
-        <w:t>pwd</w:t>
-      </w:r>
-      <w:proofErr w:type="spellEnd"/>
-      <w:r>
-        <w:t>)</w:t>
+        <w:rPr/>
+      </w:pPr>
+      <w:r>
+        <w:rPr/>
+        <w:t>FindAllEvaluationByStudentId</w:t>
+      </w:r>
+      <w:r>
+        <w:rPr/>
+        <w:t xml:space="preserve">(int </w:t>
+      </w:r>
+      <w:r>
+        <w:rPr/>
+        <w:t>student_id</w:t>
+      </w:r>
+      <w:r>
+        <w:rPr/>
+        <w:t>) :</w:t>
+      </w:r>
+      <w:r>
+        <w:rPr/>
+        <w:t xml:space="preserve"> List&lt;</w:t>
+      </w:r>
+      <w:r>
+        <w:rPr/>
+        <w:t>CallEvaluation</w:t>
+      </w:r>
+      <w:r>
+        <w:rPr/>
+        <w:t>&gt;</w:t>
       </w:r>
     </w:p>
     <w:p>
@@ -6939,32 +6957,35 @@
           <w:numId w:val="1"/>
         </w:numPr>
         <w:spacing w:after="60"/>
-      </w:pPr>
-      <w:proofErr w:type="spellStart"/>
-      <w:proofErr w:type="gramStart"/>
-      <w:r>
-        <w:t>findAllStudentsByDegreeCourse</w:t>
-      </w:r>
-      <w:proofErr w:type="spellEnd"/>
-      <w:r>
-        <w:t>(</w:t>
-      </w:r>
-      <w:proofErr w:type="spellStart"/>
-      <w:proofErr w:type="gramEnd"/>
-      <w:r>
-        <w:t>int</w:t>
-      </w:r>
-      <w:proofErr w:type="spellEnd"/>
-      <w:r>
-        <w:t xml:space="preserve"> </w:t>
-      </w:r>
-      <w:proofErr w:type="spellStart"/>
-      <w:r>
-        <w:t>degreeCourse_id</w:t>
-      </w:r>
-      <w:proofErr w:type="spellEnd"/>
-      <w:r>
-        <w:t>)</w:t>
+        <w:rPr/>
+      </w:pPr>
+      <w:r>
+        <w:rPr/>
+        <w:t>FindAllEvaluationByCallId</w:t>
+      </w:r>
+      <w:r>
+        <w:rPr/>
+        <w:t xml:space="preserve">(int </w:t>
+      </w:r>
+      <w:r>
+        <w:rPr/>
+        <w:t>call_id</w:t>
+      </w:r>
+      <w:r>
+        <w:rPr/>
+        <w:t>) :</w:t>
+      </w:r>
+      <w:r>
+        <w:rPr/>
+        <w:t xml:space="preserve"> List&lt;</w:t>
+      </w:r>
+      <w:r>
+        <w:rPr/>
+        <w:t>CallEvaluation</w:t>
+      </w:r>
+      <w:r>
+        <w:rPr/>
+        <w:t>&gt;</w:t>
       </w:r>
     </w:p>
     <w:p>
@@ -6975,51 +6996,47 @@
           <w:numId w:val="1"/>
         </w:numPr>
         <w:spacing w:after="60"/>
-        <w:rPr>
-          <w:lang w:val="en-US"/>
-        </w:rPr>
-      </w:pPr>
-      <w:proofErr w:type="spellStart"/>
-      <w:proofErr w:type="gramStart"/>
-      <w:r>
-        <w:rPr>
-          <w:lang w:val="en-US"/>
-        </w:rPr>
-        <w:t>registerStudent</w:t>
-      </w:r>
-      <w:proofErr w:type="spellEnd"/>
-      <w:r>
-        <w:rPr>
-          <w:lang w:val="en-US"/>
-        </w:rPr>
+        <w:rPr/>
+      </w:pPr>
+      <w:r>
+        <w:rPr/>
+        <w:t>FindEvaluationByCallAndStudentId</w:t>
+      </w:r>
+      <w:r>
+        <w:rPr/>
         <w:t>(</w:t>
       </w:r>
-      <w:proofErr w:type="gramEnd"/>
-      <w:r>
-        <w:rPr>
-          <w:lang w:val="en-US"/>
-        </w:rPr>
-        <w:t>String surname, String n</w:t>
-      </w:r>
-      <w:r>
-        <w:rPr>
-          <w:lang w:val="en-US"/>
-        </w:rPr>
-        <w:t xml:space="preserve">ame, String email, String username, String password, int </w:t>
-      </w:r>
-      <w:proofErr w:type="spellStart"/>
-      <w:r>
-        <w:rPr>
-          <w:lang w:val="en-US"/>
-        </w:rPr>
-        <w:t>id_degreeCourse</w:t>
-      </w:r>
-      <w:proofErr w:type="spellEnd"/>
-      <w:r>
-        <w:rPr>
-          <w:lang w:val="en-US"/>
-        </w:rPr>
-        <w:t>)</w:t>
+      <w:r>
+        <w:rPr/>
+        <w:t>int</w:t>
+      </w:r>
+      <w:r>
+        <w:rPr/>
+        <w:t xml:space="preserve"> </w:t>
+      </w:r>
+      <w:r>
+        <w:rPr/>
+        <w:t>call_id</w:t>
+      </w:r>
+      <w:r>
+        <w:rPr/>
+        <w:t xml:space="preserve">, int </w:t>
+      </w:r>
+      <w:r>
+        <w:rPr/>
+        <w:t>student_id</w:t>
+      </w:r>
+      <w:r>
+        <w:rPr/>
+        <w:t>) :</w:t>
+      </w:r>
+      <w:r>
+        <w:rPr/>
+        <w:t xml:space="preserve"> </w:t>
+      </w:r>
+      <w:r>
+        <w:rPr/>
+        <w:t>CallEvaluation</w:t>
       </w:r>
     </w:p>
     <w:p>
@@ -7030,45 +7047,63 @@
           <w:numId w:val="1"/>
         </w:numPr>
         <w:spacing w:after="60"/>
-        <w:rPr>
-          <w:lang w:val="en-US"/>
-        </w:rPr>
-      </w:pPr>
-      <w:proofErr w:type="spellStart"/>
-      <w:proofErr w:type="gramStart"/>
-      <w:r>
-        <w:rPr>
-          <w:lang w:val="en-US"/>
-        </w:rPr>
-        <w:t>findStudentsInVerbal</w:t>
-      </w:r>
-      <w:proofErr w:type="spellEnd"/>
-      <w:r>
-        <w:rPr>
-          <w:lang w:val="en-US"/>
-        </w:rPr>
+        <w:rPr/>
+      </w:pPr>
+      <w:r>
+        <w:rPr/>
+        <w:t>UpdateEvaluationStateByStudentAndCallId</w:t>
+      </w:r>
+      <w:r>
+        <w:rPr/>
         <w:t>(</w:t>
       </w:r>
-      <w:proofErr w:type="gramEnd"/>
-      <w:r>
-        <w:rPr>
-          <w:lang w:val="en-US"/>
-        </w:rPr>
-        <w:t xml:space="preserve">int </w:t>
-      </w:r>
-      <w:proofErr w:type="spellStart"/>
-      <w:r>
-        <w:rPr>
-          <w:lang w:val="en-US"/>
-        </w:rPr>
-        <w:t>verbal_id</w:t>
-      </w:r>
-      <w:proofErr w:type="spellEnd"/>
-      <w:r>
-        <w:rPr>
-          <w:lang w:val="en-US"/>
-        </w:rPr>
-        <w:t>)</w:t>
+      <w:r>
+        <w:rPr/>
+        <w:t>int</w:t>
+      </w:r>
+      <w:r>
+        <w:rPr/>
+        <w:t xml:space="preserve"> </w:t>
+      </w:r>
+      <w:r>
+        <w:rPr/>
+        <w:t>student_id</w:t>
+      </w:r>
+      <w:r>
+        <w:rPr/>
+        <w:t xml:space="preserve">, </w:t>
+      </w:r>
+      <w:r>
+        <w:rPr/>
+        <w:t>int</w:t>
+      </w:r>
+      <w:r>
+        <w:rPr/>
+        <w:t xml:space="preserve"> </w:t>
+      </w:r>
+      <w:r>
+        <w:rPr/>
+        <w:t>call_id</w:t>
+      </w:r>
+      <w:r>
+        <w:rPr/>
+        <w:t xml:space="preserve">, String </w:t>
+      </w:r>
+      <w:r>
+        <w:rPr/>
+        <w:t>evaluationState</w:t>
+      </w:r>
+      <w:r>
+        <w:rPr/>
+        <w:t>) :</w:t>
+      </w:r>
+      <w:r>
+        <w:rPr/>
+        <w:t xml:space="preserve"> </w:t>
+      </w:r>
+      <w:r>
+        <w:rPr/>
+        <w:t>int</w:t>
       </w:r>
     </w:p>
     <w:p>
@@ -7079,45 +7114,47 @@
           <w:numId w:val="1"/>
         </w:numPr>
         <w:spacing w:after="60"/>
-        <w:rPr>
-          <w:lang w:val="en-US"/>
-        </w:rPr>
-      </w:pPr>
-      <w:proofErr w:type="spellStart"/>
-      <w:proofErr w:type="gramStart"/>
-      <w:r>
-        <w:rPr>
-          <w:lang w:val="en-US"/>
-        </w:rPr>
-        <w:t>findAllRegistrationsToTheCall</w:t>
-      </w:r>
-      <w:proofErr w:type="spellEnd"/>
-      <w:r>
-        <w:rPr>
-          <w:lang w:val="en-US"/>
-        </w:rPr>
-        <w:t>(</w:t>
-      </w:r>
-      <w:proofErr w:type="gramEnd"/>
-      <w:r>
-        <w:rPr>
-          <w:lang w:val="en-US"/>
-        </w:rPr>
-        <w:t xml:space="preserve">int </w:t>
-      </w:r>
-      <w:proofErr w:type="spellStart"/>
-      <w:r>
-        <w:rPr>
-          <w:lang w:val="en-US"/>
-        </w:rPr>
+        <w:rPr/>
+      </w:pPr>
+      <w:r>
+        <w:rPr/>
+        <w:t>VerbalizeAllMarksByCallId</w:t>
+      </w:r>
+      <w:r>
+        <w:rPr/>
+        <w:t xml:space="preserve">(Date </w:t>
+      </w:r>
+      <w:r>
+        <w:rPr/>
+        <w:t>verbalDate</w:t>
+      </w:r>
+      <w:r>
+        <w:rPr/>
+        <w:t xml:space="preserve">, Time </w:t>
+      </w:r>
+      <w:r>
+        <w:rPr/>
+        <w:t>verbalTime</w:t>
+      </w:r>
+      <w:r>
+        <w:rPr/>
+        <w:t xml:space="preserve">, int </w:t>
+      </w:r>
+      <w:r>
+        <w:rPr/>
         <w:t>call_id</w:t>
       </w:r>
-      <w:proofErr w:type="spellEnd"/>
-      <w:r>
-        <w:rPr>
-          <w:lang w:val="en-US"/>
-        </w:rPr>
-        <w:t>)</w:t>
+      <w:r>
+        <w:rPr/>
+        <w:t>) :</w:t>
+      </w:r>
+      <w:r>
+        <w:rPr/>
+        <w:t xml:space="preserve"> </w:t>
+      </w:r>
+      <w:r>
+        <w:rPr/>
+        <w:t>int</w:t>
       </w:r>
     </w:p>
     <w:p>
@@ -7128,45 +7165,31 @@
           <w:numId w:val="1"/>
         </w:numPr>
         <w:spacing w:after="60"/>
-        <w:rPr>
-          <w:lang w:val="en-US"/>
-        </w:rPr>
-      </w:pPr>
-      <w:proofErr w:type="spellStart"/>
-      <w:proofErr w:type="gramStart"/>
-      <w:r>
-        <w:rPr>
-          <w:lang w:val="en-US"/>
-        </w:rPr>
-        <w:t>findStudentById</w:t>
-      </w:r>
-      <w:proofErr w:type="spellEnd"/>
-      <w:r>
-        <w:rPr>
-          <w:lang w:val="en-US"/>
-        </w:rPr>
-        <w:t>(</w:t>
-      </w:r>
-      <w:proofErr w:type="gramEnd"/>
-      <w:r>
-        <w:rPr>
-          <w:lang w:val="en-US"/>
-        </w:rPr>
-        <w:t xml:space="preserve">int </w:t>
-      </w:r>
-      <w:proofErr w:type="spellStart"/>
-      <w:r>
-        <w:rPr>
-          <w:lang w:val="en-US"/>
-        </w:rPr>
-        <w:t>student_id</w:t>
-      </w:r>
-      <w:proofErr w:type="spellEnd"/>
-      <w:r>
-        <w:rPr>
-          <w:lang w:val="en-US"/>
-        </w:rPr>
-        <w:t>)</w:t>
+        <w:rPr/>
+      </w:pPr>
+      <w:r>
+        <w:rPr/>
+        <w:t>PublishAllMarksByCallId</w:t>
+      </w:r>
+      <w:r>
+        <w:rPr/>
+        <w:t xml:space="preserve">(int </w:t>
+      </w:r>
+      <w:r>
+        <w:rPr/>
+        <w:t>call_id</w:t>
+      </w:r>
+      <w:r>
+        <w:rPr/>
+        <w:t>) :</w:t>
+      </w:r>
+      <w:r>
+        <w:rPr/>
+        <w:t xml:space="preserve"> </w:t>
+      </w:r>
+      <w:r>
+        <w:rPr/>
+        <w:t>int</w:t>
       </w:r>
     </w:p>
     <w:p>
@@ -7177,59 +7200,199 @@
           <w:numId w:val="1"/>
         </w:numPr>
         <w:spacing w:after="60"/>
-        <w:rPr>
-          <w:lang w:val="en-US"/>
-        </w:rPr>
-      </w:pPr>
-      <w:proofErr w:type="spellStart"/>
-      <w:proofErr w:type="gramStart"/>
-      <w:r>
-        <w:rPr>
-          <w:lang w:val="en-US"/>
-        </w:rPr>
-        <w:t>modifyStudentMark</w:t>
-      </w:r>
-      <w:proofErr w:type="spellEnd"/>
-      <w:r>
-        <w:rPr>
-          <w:lang w:val="en-US"/>
-        </w:rPr>
+        <w:rPr/>
+      </w:pPr>
+      <w:r>
+        <w:rPr/>
+        <w:t>UpdateMarkByStudentAndCallId</w:t>
+      </w:r>
+      <w:r>
+        <w:rPr/>
         <w:t>(</w:t>
       </w:r>
-      <w:proofErr w:type="gramEnd"/>
-      <w:r>
-        <w:rPr>
-          <w:lang w:val="en-US"/>
-        </w:rPr>
-        <w:t xml:space="preserve">int </w:t>
-      </w:r>
-      <w:proofErr w:type="spellStart"/>
-      <w:r>
-        <w:rPr>
-          <w:lang w:val="en-US"/>
-        </w:rPr>
+      <w:r>
+        <w:rPr/>
+        <w:t>int</w:t>
+      </w:r>
+      <w:r>
+        <w:rPr/>
+        <w:t xml:space="preserve"> </w:t>
+      </w:r>
+      <w:r>
+        <w:rPr/>
         <w:t>student_id</w:t>
       </w:r>
-      <w:proofErr w:type="spellEnd"/>
-      <w:r>
-        <w:rPr>
-          <w:lang w:val="en-US"/>
-        </w:rPr>
-        <w:t xml:space="preserve">, int </w:t>
-      </w:r>
-      <w:proofErr w:type="spellStart"/>
-      <w:r>
-        <w:rPr>
-          <w:lang w:val="en-US"/>
-        </w:rPr>
+      <w:r>
+        <w:rPr/>
+        <w:t xml:space="preserve">, </w:t>
+      </w:r>
+      <w:r>
+        <w:rPr/>
+        <w:t>int</w:t>
+      </w:r>
+      <w:r>
+        <w:rPr/>
+        <w:t xml:space="preserve"> </w:t>
+      </w:r>
+      <w:r>
+        <w:rPr/>
         <w:t>call_id</w:t>
       </w:r>
-      <w:proofErr w:type="spellEnd"/>
-      <w:r>
-        <w:rPr>
-          <w:lang w:val="en-US"/>
-        </w:rPr>
-        <w:t>, String mark)</w:t>
+      <w:r>
+        <w:rPr/>
+        <w:t xml:space="preserve">, String </w:t>
+      </w:r>
+      <w:r>
+        <w:rPr/>
+        <w:t>newMark</w:t>
+      </w:r>
+      <w:r>
+        <w:rPr/>
+        <w:t>) :</w:t>
+      </w:r>
+      <w:r>
+        <w:rPr/>
+        <w:t xml:space="preserve"> </w:t>
+      </w:r>
+      <w:r>
+        <w:rPr/>
+        <w:t>int</w:t>
+      </w:r>
+    </w:p>
+    <w:p>
+      <w:pPr>
+        <w:pStyle w:val="Paragrafoelenco"/>
+        <w:numPr>
+          <w:ilvl w:val="2"/>
+          <w:numId w:val="1"/>
+        </w:numPr>
+        <w:spacing w:after="60"/>
+        <w:rPr/>
+      </w:pPr>
+      <w:r>
+        <w:rPr/>
+        <w:t>CheckIfAnyMarkIsVerbalizable</w:t>
+      </w:r>
+      <w:r>
+        <w:rPr/>
+        <w:t>(</w:t>
+      </w:r>
+      <w:r>
+        <w:rPr/>
+        <w:t>) :</w:t>
+      </w:r>
+      <w:r>
+        <w:rPr/>
+        <w:t xml:space="preserve"> void</w:t>
+      </w:r>
+    </w:p>
+    <w:p>
+      <w:pPr>
+        <w:pStyle w:val="Paragrafoelenco"/>
+        <w:numPr>
+          <w:ilvl w:val="2"/>
+          <w:numId w:val="1"/>
+        </w:numPr>
+        <w:spacing w:after="60"/>
+        <w:rPr/>
+      </w:pPr>
+      <w:r>
+        <w:rPr/>
+        <w:t>CheckIfMarkFormatIsCorrect</w:t>
+      </w:r>
+      <w:r>
+        <w:rPr/>
+        <w:t xml:space="preserve">(String </w:t>
+      </w:r>
+      <w:r>
+        <w:rPr/>
+        <w:t>mark</w:t>
+      </w:r>
+      <w:r>
+        <w:rPr/>
+        <w:t>) :</w:t>
+      </w:r>
+      <w:r>
+        <w:rPr/>
+        <w:t xml:space="preserve"> </w:t>
+      </w:r>
+      <w:r>
+        <w:rPr/>
+        <w:t>void</w:t>
+      </w:r>
+    </w:p>
+    <w:p>
+      <w:pPr>
+        <w:pStyle w:val="Paragrafoelenco"/>
+        <w:numPr>
+          <w:ilvl w:val="2"/>
+          <w:numId w:val="1"/>
+        </w:numPr>
+        <w:spacing w:after="60"/>
+        <w:rPr/>
+      </w:pPr>
+      <w:r>
+        <w:rPr/>
+        <w:t>GetNumberOfVerbalizableMarks</w:t>
+      </w:r>
+      <w:r>
+        <w:rPr/>
+        <w:t>(</w:t>
+      </w:r>
+      <w:r>
+        <w:rPr/>
+        <w:t>) :</w:t>
+      </w:r>
+      <w:r>
+        <w:rPr/>
+        <w:t xml:space="preserve"> </w:t>
+      </w:r>
+      <w:r>
+        <w:rPr/>
+        <w:t>int</w:t>
+      </w:r>
+    </w:p>
+    <w:p>
+      <w:pPr>
+        <w:pStyle w:val="Paragrafoelenco"/>
+        <w:numPr>
+          <w:ilvl w:val="2"/>
+          <w:numId w:val="1"/>
+        </w:numPr>
+        <w:spacing w:after="60"/>
+        <w:rPr/>
+      </w:pPr>
+      <w:r>
+        <w:rPr/>
+        <w:t>CheckIfStudentMarkIsUpdatable</w:t>
+      </w:r>
+      <w:r>
+        <w:rPr/>
+        <w:t>(</w:t>
+      </w:r>
+      <w:r>
+        <w:rPr/>
+        <w:t>int</w:t>
+      </w:r>
+      <w:r>
+        <w:rPr/>
+        <w:t xml:space="preserve"> student_id, int </w:t>
+      </w:r>
+      <w:r>
+        <w:rPr/>
+        <w:t>call_id</w:t>
+      </w:r>
+      <w:r>
+        <w:rPr/>
+        <w:t>) :</w:t>
+      </w:r>
+      <w:r>
+        <w:rPr/>
+        <w:t xml:space="preserve"> </w:t>
+      </w:r>
+      <w:r>
+        <w:rPr/>
+        <w:t>void</w:t>
       </w:r>
     </w:p>
     <w:p>
@@ -7240,12 +7403,12 @@
           <w:numId w:val="1"/>
         </w:numPr>
         <w:spacing w:after="60"/>
-      </w:pPr>
-      <w:proofErr w:type="spellStart"/>
-      <w:r>
-        <w:t>LecturerDAO</w:t>
-      </w:r>
-      <w:proofErr w:type="spellEnd"/>
+        <w:rPr/>
+      </w:pPr>
+      <w:r>
+        <w:rPr/>
+        <w:t>CourseDAO</w:t>
+      </w:r>
     </w:p>
     <w:p>
       <w:pPr>
@@ -7255,27 +7418,35 @@
           <w:numId w:val="1"/>
         </w:numPr>
         <w:spacing w:after="60"/>
-      </w:pPr>
-      <w:proofErr w:type="spellStart"/>
-      <w:proofErr w:type="gramStart"/>
-      <w:r>
-        <w:t>checkCredentials</w:t>
-      </w:r>
-      <w:proofErr w:type="spellEnd"/>
-      <w:r>
+        <w:rPr/>
+      </w:pPr>
+      <w:r>
+        <w:rPr/>
+        <w:t>findAllCoursesByLecturer</w:t>
+      </w:r>
+      <w:r>
+        <w:rPr/>
         <w:t>(</w:t>
       </w:r>
-      <w:proofErr w:type="gramEnd"/>
-      <w:r>
-        <w:t xml:space="preserve">username, </w:t>
-      </w:r>
-      <w:proofErr w:type="spellStart"/>
-      <w:r>
-        <w:t>pwd</w:t>
-      </w:r>
-      <w:proofErr w:type="spellEnd"/>
-      <w:r>
-        <w:t>)</w:t>
+      <w:r>
+        <w:rPr/>
+        <w:t>int</w:t>
+      </w:r>
+      <w:r>
+        <w:rPr/>
+        <w:t xml:space="preserve"> </w:t>
+      </w:r>
+      <w:r>
+        <w:rPr/>
+        <w:t>lecturer_id</w:t>
+      </w:r>
+      <w:r>
+        <w:rPr/>
+        <w:t>) :</w:t>
+      </w:r>
+      <w:r>
+        <w:rPr/>
+        <w:t xml:space="preserve"> List&lt;Course&gt;</w:t>
       </w:r>
     </w:p>
     <w:p>
@@ -7286,37 +7457,31 @@
           <w:numId w:val="1"/>
         </w:numPr>
         <w:spacing w:after="60"/>
-        <w:rPr>
-          <w:lang w:val="en-US"/>
-        </w:rPr>
-      </w:pPr>
-      <w:proofErr w:type="spellStart"/>
-      <w:proofErr w:type="gramStart"/>
-      <w:r>
-        <w:rPr>
-          <w:lang w:val="en-US"/>
-        </w:rPr>
-        <w:t>registerLecturer</w:t>
-      </w:r>
-      <w:proofErr w:type="spellEnd"/>
-      <w:r>
-        <w:rPr>
-          <w:lang w:val="en-US"/>
-        </w:rPr>
-        <w:t>(</w:t>
-      </w:r>
-      <w:proofErr w:type="gramEnd"/>
-      <w:r>
-        <w:rPr>
-          <w:lang w:val="en-US"/>
-        </w:rPr>
-        <w:t>String surname, String n</w:t>
-      </w:r>
-      <w:r>
-        <w:rPr>
-          <w:lang w:val="en-US"/>
-        </w:rPr>
-        <w:t>ame, String email, String username, String password)</w:t>
+        <w:rPr/>
+      </w:pPr>
+      <w:r>
+        <w:rPr/>
+        <w:t>FindAllCourseByStudentId(</w:t>
+      </w:r>
+      <w:r>
+        <w:rPr/>
+        <w:t>int</w:t>
+      </w:r>
+      <w:r>
+        <w:rPr/>
+        <w:t xml:space="preserve"> </w:t>
+      </w:r>
+      <w:r>
+        <w:rPr/>
+        <w:t>student_id</w:t>
+      </w:r>
+      <w:r>
+        <w:rPr/>
+        <w:t>) :</w:t>
+      </w:r>
+      <w:r>
+        <w:rPr/>
+        <w:t xml:space="preserve"> List&lt;Course&gt;</w:t>
       </w:r>
     </w:p>
     <w:p>
@@ -7327,45 +7492,35 @@
           <w:numId w:val="1"/>
         </w:numPr>
         <w:spacing w:after="60"/>
-        <w:rPr>
-          <w:lang w:val="en-US"/>
-        </w:rPr>
-      </w:pPr>
-      <w:proofErr w:type="spellStart"/>
-      <w:proofErr w:type="gramStart"/>
-      <w:r>
-        <w:rPr>
-          <w:lang w:val="en-US"/>
-        </w:rPr>
-        <w:t>findLecturerById</w:t>
-      </w:r>
-      <w:proofErr w:type="spellEnd"/>
-      <w:r>
-        <w:rPr>
-          <w:lang w:val="en-US"/>
-        </w:rPr>
+        <w:rPr/>
+      </w:pPr>
+      <w:r>
+        <w:rPr/>
+        <w:t>findCourseById</w:t>
+      </w:r>
+      <w:r>
+        <w:rPr/>
         <w:t>(</w:t>
       </w:r>
-      <w:proofErr w:type="gramEnd"/>
-      <w:r>
-        <w:rPr>
-          <w:lang w:val="en-US"/>
-        </w:rPr>
-        <w:t xml:space="preserve">int </w:t>
-      </w:r>
-      <w:proofErr w:type="spellStart"/>
-      <w:r>
-        <w:rPr>
-          <w:lang w:val="en-US"/>
-        </w:rPr>
-        <w:t>lecturer_id</w:t>
-      </w:r>
-      <w:proofErr w:type="spellEnd"/>
-      <w:r>
-        <w:rPr>
-          <w:lang w:val="en-US"/>
-        </w:rPr>
-        <w:t>)</w:t>
+      <w:r>
+        <w:rPr/>
+        <w:t>int</w:t>
+      </w:r>
+      <w:r>
+        <w:rPr/>
+        <w:t xml:space="preserve"> </w:t>
+      </w:r>
+      <w:r>
+        <w:rPr/>
+        <w:t>course_id</w:t>
+      </w:r>
+      <w:r>
+        <w:rPr/>
+        <w:t>) :</w:t>
+      </w:r>
+      <w:r>
+        <w:rPr/>
+        <w:t xml:space="preserve"> Course</w:t>
       </w:r>
     </w:p>
     <w:p>
@@ -7376,45 +7531,55 @@
           <w:numId w:val="1"/>
         </w:numPr>
         <w:spacing w:after="60"/>
-        <w:rPr>
-          <w:lang w:val="en-US"/>
-        </w:rPr>
-      </w:pPr>
-      <w:proofErr w:type="spellStart"/>
-      <w:proofErr w:type="gramStart"/>
-      <w:r>
-        <w:rPr>
-          <w:lang w:val="en-US"/>
-        </w:rPr>
-        <w:t>publishTheVotes</w:t>
-      </w:r>
-      <w:proofErr w:type="spellEnd"/>
-      <w:r>
-        <w:rPr>
-          <w:lang w:val="en-US"/>
-        </w:rPr>
+        <w:rPr/>
+      </w:pPr>
+      <w:r>
+        <w:rPr/>
+        <w:t>CheckIfCourseIsTaughtByLecturer</w:t>
+      </w:r>
+      <w:r>
+        <w:rPr/>
         <w:t>(</w:t>
       </w:r>
-      <w:proofErr w:type="gramEnd"/>
-      <w:r>
-        <w:rPr>
-          <w:lang w:val="en-US"/>
-        </w:rPr>
-        <w:t xml:space="preserve">int </w:t>
-      </w:r>
-      <w:proofErr w:type="spellStart"/>
-      <w:r>
-        <w:rPr>
-          <w:lang w:val="en-US"/>
-        </w:rPr>
-        <w:t>call_id</w:t>
-      </w:r>
-      <w:proofErr w:type="spellEnd"/>
-      <w:r>
-        <w:rPr>
-          <w:lang w:val="en-US"/>
-        </w:rPr>
-        <w:t>)</w:t>
+      <w:r>
+        <w:rPr/>
+        <w:t>int</w:t>
+      </w:r>
+      <w:r>
+        <w:rPr/>
+        <w:t xml:space="preserve"> </w:t>
+      </w:r>
+      <w:r>
+        <w:rPr/>
+        <w:t>course_id</w:t>
+      </w:r>
+      <w:r>
+        <w:rPr/>
+        <w:t xml:space="preserve">, </w:t>
+      </w:r>
+      <w:r>
+        <w:rPr/>
+        <w:t>int</w:t>
+      </w:r>
+      <w:r>
+        <w:rPr/>
+        <w:t xml:space="preserve"> </w:t>
+      </w:r>
+      <w:r>
+        <w:rPr/>
+        <w:t>lecturer_id</w:t>
+      </w:r>
+      <w:r>
+        <w:rPr/>
+        <w:t>) :</w:t>
+      </w:r>
+      <w:r>
+        <w:rPr/>
+        <w:t xml:space="preserve"> </w:t>
+      </w:r>
+      <w:r>
+        <w:rPr/>
+        <w:t>void</w:t>
       </w:r>
     </w:p>
     <w:p>
@@ -7425,12 +7590,12 @@
           <w:numId w:val="1"/>
         </w:numPr>
         <w:spacing w:after="60"/>
-      </w:pPr>
-      <w:proofErr w:type="spellStart"/>
-      <w:r>
-        <w:t>CourseDAO</w:t>
-      </w:r>
-      <w:proofErr w:type="spellEnd"/>
+        <w:rPr/>
+      </w:pPr>
+      <w:r>
+        <w:rPr/>
+        <w:t>DegreeCourseDAO</w:t>
+      </w:r>
     </w:p>
     <w:p>
       <w:pPr>
@@ -7440,32 +7605,23 @@
           <w:numId w:val="1"/>
         </w:numPr>
         <w:spacing w:after="60"/>
-      </w:pPr>
-      <w:proofErr w:type="spellStart"/>
-      <w:proofErr w:type="gramStart"/>
-      <w:r>
-        <w:t>findAllCoursesByLecturer</w:t>
-      </w:r>
-      <w:proofErr w:type="spellEnd"/>
-      <w:r>
+        <w:rPr/>
+      </w:pPr>
+      <w:r>
+        <w:rPr/>
+        <w:t>findAllDegreeCourses</w:t>
+      </w:r>
+      <w:r>
+        <w:rPr/>
         <w:t>(</w:t>
       </w:r>
-      <w:proofErr w:type="spellStart"/>
-      <w:proofErr w:type="gramEnd"/>
-      <w:r>
-        <w:t>int</w:t>
-      </w:r>
-      <w:proofErr w:type="spellEnd"/>
-      <w:r>
-        <w:t xml:space="preserve"> </w:t>
-      </w:r>
-      <w:proofErr w:type="spellStart"/>
-      <w:r>
-        <w:t>lecturer_id</w:t>
-      </w:r>
-      <w:proofErr w:type="spellEnd"/>
-      <w:r>
-        <w:t>)</w:t>
+      <w:r>
+        <w:rPr/>
+        <w:t>) :</w:t>
+      </w:r>
+      <w:r>
+        <w:rPr/>
+        <w:t xml:space="preserve"> List&lt;DegreeCourse&gt;</w:t>
       </w:r>
     </w:p>
     <w:p>
@@ -7476,24 +7632,54 @@
           <w:numId w:val="1"/>
         </w:numPr>
         <w:spacing w:after="60"/>
-      </w:pPr>
-      <w:proofErr w:type="spellStart"/>
-      <w:proofErr w:type="gramStart"/>
-      <w:r>
-        <w:t>findCourseByName</w:t>
-      </w:r>
-      <w:proofErr w:type="spellEnd"/>
-      <w:r>
+        <w:rPr/>
+      </w:pPr>
+      <w:r>
+        <w:rPr/>
+        <w:t>findDegreeCourseById</w:t>
+      </w:r>
+      <w:r>
+        <w:rPr/>
         <w:t>(</w:t>
       </w:r>
-      <w:proofErr w:type="spellStart"/>
-      <w:proofErr w:type="gramEnd"/>
-      <w:r>
-        <w:t>String</w:t>
-      </w:r>
-      <w:proofErr w:type="spellEnd"/>
-      <w:r>
-        <w:t xml:space="preserve"> name)</w:t>
+      <w:r>
+        <w:rPr/>
+        <w:t>int</w:t>
+      </w:r>
+      <w:r>
+        <w:rPr/>
+        <w:t xml:space="preserve"> </w:t>
+      </w:r>
+      <w:r>
+        <w:rPr/>
+        <w:t>degreeCourse_id</w:t>
+      </w:r>
+      <w:r>
+        <w:rPr/>
+        <w:t>) :</w:t>
+      </w:r>
+      <w:r>
+        <w:rPr/>
+        <w:t xml:space="preserve"> </w:t>
+      </w:r>
+      <w:r>
+        <w:rPr/>
+        <w:t>DegreeCourse</w:t>
+      </w:r>
+    </w:p>
+    <w:p>
+      <w:pPr>
+        <w:pStyle w:val="Paragrafoelenco"/>
+        <w:numPr>
+          <w:ilvl w:val="1"/>
+          <w:numId w:val="1"/>
+        </w:numPr>
+        <w:spacing w:after="60"/>
+        <w:rPr/>
+      </w:pPr>
+      <w:r>
+        <w:rPr/>
+        <w:t>GraduationCallDAO</w:t>
       </w:r>
     </w:p>
     <w:p>
@@ -7504,32 +7690,296 @@
           <w:numId w:val="1"/>
         </w:numPr>
         <w:spacing w:after="60"/>
-      </w:pPr>
-      <w:proofErr w:type="spellStart"/>
-      <w:proofErr w:type="gramStart"/>
-      <w:r>
-        <w:t>findCourseById</w:t>
-      </w:r>
-      <w:proofErr w:type="spellEnd"/>
-      <w:r>
+        <w:rPr/>
+      </w:pPr>
+      <w:r>
+        <w:rPr/>
+        <w:t xml:space="preserve"> </w:t>
+      </w:r>
+      <w:r>
+        <w:rPr/>
+        <w:t>findAllDegreeCallByCourseId</w:t>
+      </w:r>
+      <w:r>
+        <w:rPr/>
         <w:t>(</w:t>
       </w:r>
-      <w:proofErr w:type="spellStart"/>
-      <w:proofErr w:type="gramEnd"/>
-      <w:r>
+      <w:r>
+        <w:rPr/>
         <w:t>int</w:t>
       </w:r>
-      <w:proofErr w:type="spellEnd"/>
-      <w:r>
+      <w:r>
+        <w:rPr/>
         <w:t xml:space="preserve"> </w:t>
       </w:r>
-      <w:proofErr w:type="spellStart"/>
-      <w:r>
+      <w:r>
+        <w:rPr/>
         <w:t>course_id</w:t>
       </w:r>
-      <w:proofErr w:type="spellEnd"/>
-      <w:r>
-        <w:t>)</w:t>
+      <w:r>
+        <w:rPr/>
+        <w:t>) :</w:t>
+      </w:r>
+      <w:r>
+        <w:rPr/>
+        <w:t xml:space="preserve"> List&lt;</w:t>
+      </w:r>
+      <w:r>
+        <w:rPr/>
+        <w:t>GraduationCall</w:t>
+      </w:r>
+      <w:r>
+        <w:rPr/>
+        <w:t>&gt;</w:t>
+      </w:r>
+    </w:p>
+    <w:p>
+      <w:pPr>
+        <w:pStyle w:val="Paragrafoelenco"/>
+        <w:numPr>
+          <w:ilvl w:val="2"/>
+          <w:numId w:val="1"/>
+        </w:numPr>
+        <w:spacing w:after="60"/>
+        <w:rPr/>
+      </w:pPr>
+      <w:r>
+        <w:rPr/>
+        <w:t>FindAllDegreeCallWhichStudentSubscribedToByCourseId</w:t>
+      </w:r>
+      <w:r>
+        <w:rPr/>
+        <w:t>(</w:t>
+      </w:r>
+      <w:r>
+        <w:rPr/>
+        <w:t>int</w:t>
+      </w:r>
+      <w:r>
+        <w:rPr/>
+        <w:t xml:space="preserve"> </w:t>
+      </w:r>
+      <w:r>
+        <w:rPr/>
+        <w:t>student_id</w:t>
+      </w:r>
+      <w:r>
+        <w:rPr/>
+        <w:t xml:space="preserve">, </w:t>
+      </w:r>
+      <w:r>
+        <w:rPr/>
+        <w:t>int</w:t>
+      </w:r>
+      <w:r>
+        <w:rPr/>
+        <w:t xml:space="preserve"> course_id) : List&lt;GraduationCall&gt;</w:t>
+      </w:r>
+    </w:p>
+    <w:p>
+      <w:pPr>
+        <w:pStyle w:val="Paragrafoelenco"/>
+        <w:numPr>
+          <w:ilvl w:val="2"/>
+          <w:numId w:val="1"/>
+        </w:numPr>
+        <w:spacing w:after="60"/>
+        <w:rPr/>
+      </w:pPr>
+      <w:r>
+        <w:rPr/>
+        <w:t xml:space="preserve"> </w:t>
+      </w:r>
+      <w:r>
+        <w:rPr/>
+        <w:t>findAllDegreeCallByDate</w:t>
+      </w:r>
+      <w:r>
+        <w:rPr/>
+        <w:t xml:space="preserve">(Date </w:t>
+      </w:r>
+      <w:r>
+        <w:rPr/>
+        <w:t>date</w:t>
+      </w:r>
+      <w:r>
+        <w:rPr/>
+        <w:t>) :</w:t>
+      </w:r>
+      <w:r>
+        <w:rPr/>
+        <w:t xml:space="preserve"> List&lt;GraduationCall&gt;</w:t>
+      </w:r>
+    </w:p>
+    <w:p>
+      <w:pPr>
+        <w:pStyle w:val="Paragrafoelenco"/>
+        <w:numPr>
+          <w:ilvl w:val="2"/>
+          <w:numId w:val="1"/>
+        </w:numPr>
+        <w:spacing w:after="60"/>
+        <w:rPr>
+          <w:lang w:val="en-US"/>
+        </w:rPr>
+      </w:pPr>
+      <w:r>
+        <w:rPr>
+          <w:lang w:val="en-US"/>
+        </w:rPr>
+        <w:t>createGraduationCall</w:t>
+      </w:r>
+      <w:r>
+        <w:rPr>
+          <w:lang w:val="en-US"/>
+        </w:rPr>
+        <w:t xml:space="preserve">(Date </w:t>
+      </w:r>
+      <w:r>
+        <w:rPr>
+          <w:lang w:val="en-US"/>
+        </w:rPr>
+        <w:t>date</w:t>
+      </w:r>
+      <w:r>
+        <w:rPr>
+          <w:lang w:val="en-US"/>
+        </w:rPr>
+        <w:t xml:space="preserve">, Time </w:t>
+      </w:r>
+      <w:r>
+        <w:rPr>
+          <w:lang w:val="en-US"/>
+        </w:rPr>
+        <w:t>time</w:t>
+      </w:r>
+      <w:r>
+        <w:rPr>
+          <w:lang w:val="en-US"/>
+        </w:rPr>
+        <w:t xml:space="preserve">, int </w:t>
+      </w:r>
+      <w:r>
+        <w:rPr>
+          <w:lang w:val="en-US"/>
+        </w:rPr>
+        <w:t>id_course</w:t>
+      </w:r>
+      <w:r>
+        <w:rPr>
+          <w:lang w:val="en-US"/>
+        </w:rPr>
+        <w:t>) :</w:t>
+      </w:r>
+      <w:r>
+        <w:rPr>
+          <w:lang w:val="en-US"/>
+        </w:rPr>
+        <w:t xml:space="preserve"> int</w:t>
+      </w:r>
+    </w:p>
+    <w:p>
+      <w:pPr>
+        <w:pStyle w:val="Paragrafoelenco"/>
+        <w:numPr>
+          <w:ilvl w:val="2"/>
+          <w:numId w:val="1"/>
+        </w:numPr>
+        <w:spacing w:after="60"/>
+        <w:rPr>
+          <w:lang w:val="en-US"/>
+        </w:rPr>
+      </w:pPr>
+      <w:r>
+        <w:rPr>
+          <w:lang w:val="en-US"/>
+        </w:rPr>
+        <w:t>GetGraduationCallById</w:t>
+      </w:r>
+      <w:r>
+        <w:rPr>
+          <w:lang w:val="en-US"/>
+        </w:rPr>
+        <w:t xml:space="preserve">(int </w:t>
+      </w:r>
+      <w:r>
+        <w:rPr>
+          <w:lang w:val="en-US"/>
+        </w:rPr>
+        <w:t>call_id</w:t>
+      </w:r>
+      <w:r>
+        <w:rPr>
+          <w:lang w:val="en-US"/>
+        </w:rPr>
+        <w:t>) :</w:t>
+      </w:r>
+      <w:r>
+        <w:rPr>
+          <w:lang w:val="en-US"/>
+        </w:rPr>
+        <w:t xml:space="preserve"> </w:t>
+      </w:r>
+      <w:r>
+        <w:rPr>
+          <w:lang w:val="en-US"/>
+        </w:rPr>
+        <w:t>GraduationCall</w:t>
+      </w:r>
+    </w:p>
+    <w:p>
+      <w:pPr>
+        <w:pStyle w:val="Paragrafoelenco"/>
+        <w:numPr>
+          <w:ilvl w:val="2"/>
+          <w:numId w:val="1"/>
+        </w:numPr>
+        <w:spacing w:after="60"/>
+        <w:rPr>
+          <w:lang w:val="en-US"/>
+        </w:rPr>
+      </w:pPr>
+      <w:r>
+        <w:rPr>
+          <w:lang w:val="en-US"/>
+        </w:rPr>
+        <w:t>CheckIfCourseOfCallIsTaughtByLecturer</w:t>
+      </w:r>
+      <w:r>
+        <w:rPr>
+          <w:lang w:val="en-US"/>
+        </w:rPr>
+        <w:t xml:space="preserve">(int </w:t>
+      </w:r>
+      <w:r>
+        <w:rPr>
+          <w:lang w:val="en-US"/>
+        </w:rPr>
+        <w:t>call_id</w:t>
+      </w:r>
+      <w:r>
+        <w:rPr>
+          <w:lang w:val="en-US"/>
+        </w:rPr>
+        <w:t xml:space="preserve">, int </w:t>
+      </w:r>
+      <w:r>
+        <w:rPr>
+          <w:lang w:val="en-US"/>
+        </w:rPr>
+        <w:t>lecturer_id</w:t>
+      </w:r>
+      <w:r>
+        <w:rPr>
+          <w:lang w:val="en-US"/>
+        </w:rPr>
+        <w:t>) :</w:t>
+      </w:r>
+      <w:r>
+        <w:rPr>
+          <w:lang w:val="en-US"/>
+        </w:rPr>
+        <w:t xml:space="preserve"> void</w:t>
       </w:r>
     </w:p>
     <w:p>
@@ -7540,12 +7990,12 @@
           <w:numId w:val="1"/>
         </w:numPr>
         <w:spacing w:after="60"/>
-      </w:pPr>
-      <w:proofErr w:type="spellStart"/>
-      <w:r>
-        <w:t>VerbalDAO</w:t>
-      </w:r>
-      <w:proofErr w:type="spellEnd"/>
+        <w:rPr/>
+      </w:pPr>
+      <w:r>
+        <w:rPr/>
+        <w:t>LecturerDAO</w:t>
+      </w:r>
     </w:p>
     <w:p>
       <w:pPr>
@@ -7555,32 +8005,120 @@
           <w:numId w:val="1"/>
         </w:numPr>
         <w:spacing w:after="60"/>
-      </w:pPr>
-      <w:proofErr w:type="spellStart"/>
-      <w:proofErr w:type="gramStart"/>
-      <w:r>
-        <w:t>findAllVerbalsByCall</w:t>
-      </w:r>
-      <w:proofErr w:type="spellEnd"/>
-      <w:r>
+        <w:rPr/>
+      </w:pPr>
+      <w:r>
+        <w:rPr/>
+        <w:t>InsertLecturer</w:t>
+      </w:r>
+      <w:r>
+        <w:rPr/>
         <w:t>(</w:t>
       </w:r>
-      <w:proofErr w:type="spellStart"/>
-      <w:proofErr w:type="gramEnd"/>
-      <w:r>
+      <w:r>
+        <w:rPr/>
+        <w:t>String</w:t>
+      </w:r>
+      <w:r>
+        <w:rPr/>
+        <w:t xml:space="preserve"> </w:t>
+      </w:r>
+      <w:r>
+        <w:rPr/>
+        <w:t>surname</w:t>
+      </w:r>
+      <w:r>
+        <w:rPr/>
+        <w:t xml:space="preserve">, </w:t>
+      </w:r>
+      <w:r>
+        <w:rPr/>
+        <w:t>String</w:t>
+      </w:r>
+      <w:r>
+        <w:rPr/>
+        <w:t xml:space="preserve"> name, </w:t>
+      </w:r>
+      <w:r>
+        <w:rPr/>
+        <w:t>String</w:t>
+      </w:r>
+      <w:r>
+        <w:rPr/>
+        <w:t xml:space="preserve"> </w:t>
+      </w:r>
+      <w:r>
+        <w:rPr/>
+        <w:t>email</w:t>
+      </w:r>
+      <w:r>
+        <w:rPr/>
+        <w:t xml:space="preserve">, </w:t>
+      </w:r>
+      <w:r>
+        <w:rPr/>
+        <w:t>String</w:t>
+      </w:r>
+      <w:r>
+        <w:rPr/>
+        <w:t xml:space="preserve"> username, </w:t>
+      </w:r>
+      <w:r>
+        <w:rPr/>
+        <w:t>String</w:t>
+      </w:r>
+      <w:r>
+        <w:rPr/>
+        <w:t xml:space="preserve"> password</w:t>
+      </w:r>
+      <w:r>
+        <w:rPr/>
+        <w:t>) :</w:t>
+      </w:r>
+      <w:r>
+        <w:rPr/>
+        <w:t xml:space="preserve"> </w:t>
+      </w:r>
+      <w:r>
+        <w:rPr/>
         <w:t>int</w:t>
       </w:r>
-      <w:proofErr w:type="spellEnd"/>
-      <w:r>
-        <w:t xml:space="preserve"> </w:t>
-      </w:r>
-      <w:proofErr w:type="spellStart"/>
-      <w:r>
-        <w:t>call_id</w:t>
-      </w:r>
-      <w:proofErr w:type="spellEnd"/>
-      <w:r>
-        <w:t>)</w:t>
+    </w:p>
+    <w:p>
+      <w:pPr>
+        <w:pStyle w:val="Paragrafoelenco"/>
+        <w:numPr>
+          <w:ilvl w:val="2"/>
+          <w:numId w:val="1"/>
+        </w:numPr>
+        <w:spacing w:after="60"/>
+        <w:rPr>
+          <w:lang w:val="en-US"/>
+        </w:rPr>
+      </w:pPr>
+      <w:r>
+        <w:rPr>
+          <w:lang w:val="en-US"/>
+        </w:rPr>
+        <w:t>findLecturerById</w:t>
+      </w:r>
+      <w:r>
+        <w:rPr>
+          <w:lang w:val="en-US"/>
+        </w:rPr>
+        <w:t xml:space="preserve">(int </w:t>
+      </w:r>
+      <w:r>
+        <w:rPr>
+          <w:lang w:val="en-US"/>
+        </w:rPr>
+        <w:t>lecturer_id</w:t>
+      </w:r>
+      <w:r>
+        <w:rPr>
+          <w:lang w:val="en-US"/>
+        </w:rPr>
+        <w:t>) : User</w:t>
       </w:r>
     </w:p>
     <w:p>
@@ -7591,12 +8129,12 @@
           <w:numId w:val="1"/>
         </w:numPr>
         <w:spacing w:after="60"/>
-      </w:pPr>
-      <w:proofErr w:type="spellStart"/>
-      <w:r>
-        <w:t>GraduationCallDAO</w:t>
-      </w:r>
-      <w:proofErr w:type="spellEnd"/>
+        <w:rPr/>
+      </w:pPr>
+      <w:r>
+        <w:rPr/>
+        <w:t>StudentDAO</w:t>
+      </w:r>
     </w:p>
     <w:p>
       <w:pPr>
@@ -7606,35 +8144,35 @@
           <w:numId w:val="1"/>
         </w:numPr>
         <w:spacing w:after="60"/>
-      </w:pPr>
-      <w:r>
+        <w:rPr/>
+      </w:pPr>
+      <w:r>
+        <w:rPr/>
+        <w:t>findAllStudentsByDegreeCourse</w:t>
+      </w:r>
+      <w:r>
+        <w:rPr/>
+        <w:t>(</w:t>
+      </w:r>
+      <w:r>
+        <w:rPr/>
+        <w:t>int</w:t>
+      </w:r>
+      <w:r>
+        <w:rPr/>
         <w:t xml:space="preserve"> </w:t>
       </w:r>
-      <w:proofErr w:type="spellStart"/>
-      <w:proofErr w:type="gramStart"/>
-      <w:r>
-        <w:t>findAllDegreeCallByCourseId</w:t>
-      </w:r>
-      <w:proofErr w:type="spellEnd"/>
-      <w:r>
-        <w:t>(</w:t>
-      </w:r>
-      <w:proofErr w:type="spellStart"/>
-      <w:proofErr w:type="gramEnd"/>
-      <w:r>
-        <w:t>int</w:t>
-      </w:r>
-      <w:proofErr w:type="spellEnd"/>
-      <w:r>
-        <w:t xml:space="preserve"> </w:t>
-      </w:r>
-      <w:proofErr w:type="spellStart"/>
-      <w:r>
-        <w:t>course_id</w:t>
-      </w:r>
-      <w:proofErr w:type="spellEnd"/>
-      <w:r>
-        <w:t>)</w:t>
+      <w:r>
+        <w:rPr/>
+        <w:t>degreeCourse_id</w:t>
+      </w:r>
+      <w:r>
+        <w:rPr/>
+        <w:t>) :</w:t>
+      </w:r>
+      <w:r>
+        <w:rPr/>
+        <w:t xml:space="preserve"> List&lt;User&gt;</w:t>
       </w:r>
     </w:p>
     <w:p>
@@ -7645,22 +8183,33 @@
           <w:numId w:val="1"/>
         </w:numPr>
         <w:spacing w:after="60"/>
-      </w:pPr>
-      <w:r>
-        <w:t xml:space="preserve"> </w:t>
-      </w:r>
-      <w:proofErr w:type="spellStart"/>
-      <w:proofErr w:type="gramStart"/>
-      <w:r>
-        <w:t>findAllDegreeCallByDate</w:t>
-      </w:r>
-      <w:proofErr w:type="spellEnd"/>
-      <w:r>
-        <w:t>(</w:t>
-      </w:r>
-      <w:proofErr w:type="gramEnd"/>
-      <w:r>
-        <w:t>Date date)</w:t>
+        <w:rPr>
+          <w:lang w:val="en-US"/>
+        </w:rPr>
+      </w:pPr>
+      <w:r>
+        <w:rPr>
+          <w:lang w:val="en-US"/>
+        </w:rPr>
+        <w:t>insertStudent</w:t>
+      </w:r>
+      <w:r>
+        <w:rPr>
+          <w:lang w:val="en-US"/>
+        </w:rPr>
+        <w:t xml:space="preserve">(String surname, String name, String email, String username, String password, int </w:t>
+      </w:r>
+      <w:r>
+        <w:rPr>
+          <w:lang w:val="en-US"/>
+        </w:rPr>
+        <w:t>id_degreeCourse</w:t>
+      </w:r>
+      <w:r>
+        <w:rPr>
+          <w:lang w:val="en-US"/>
+        </w:rPr>
+        <w:t>) : int</w:t>
       </w:r>
     </w:p>
     <w:p>
@@ -7675,61 +8224,39 @@
           <w:lang w:val="en-US"/>
         </w:rPr>
       </w:pPr>
-      <w:proofErr w:type="spellStart"/>
-      <w:proofErr w:type="gramStart"/>
-      <w:r>
-        <w:rPr>
-          <w:lang w:val="en-US"/>
-        </w:rPr>
-        <w:t>createGraduationCall</w:t>
-      </w:r>
-      <w:proofErr w:type="spellEnd"/>
+      <w:r>
+        <w:rPr>
+          <w:lang w:val="en-US"/>
+        </w:rPr>
+        <w:t>findStudentsInVerbal</w:t>
+      </w:r>
       <w:r>
         <w:rPr>
           <w:lang w:val="en-US"/>
         </w:rPr>
         <w:t>(</w:t>
       </w:r>
-      <w:proofErr w:type="gramEnd"/>
-      <w:r>
-        <w:rPr>
-          <w:lang w:val="en-US"/>
-        </w:rPr>
-        <w:t xml:space="preserve">Date date, Time </w:t>
-      </w:r>
-      <w:proofErr w:type="spellStart"/>
-      <w:r>
-        <w:rPr>
-          <w:lang w:val="en-US"/>
-        </w:rPr>
-        <w:t>t</w:t>
-      </w:r>
-      <w:r>
-        <w:rPr>
-          <w:lang w:val="en-US"/>
-        </w:rPr>
-        <w:t>ime</w:t>
-      </w:r>
-      <w:proofErr w:type="spellEnd"/>
-      <w:r>
-        <w:rPr>
-          <w:lang w:val="en-US"/>
-        </w:rPr>
-        <w:t xml:space="preserve">, int </w:t>
-      </w:r>
-      <w:proofErr w:type="spellStart"/>
-      <w:r>
-        <w:rPr>
-          <w:lang w:val="en-US"/>
-        </w:rPr>
-        <w:t>id_course</w:t>
-      </w:r>
-      <w:proofErr w:type="spellEnd"/>
-      <w:r>
-        <w:rPr>
-          <w:lang w:val="en-US"/>
-        </w:rPr>
-        <w:t>)</w:t>
+      <w:r>
+        <w:rPr>
+          <w:lang w:val="en-US"/>
+        </w:rPr>
+        <w:t xml:space="preserve">int </w:t>
+      </w:r>
+      <w:r>
+        <w:rPr>
+          <w:lang w:val="en-US"/>
+        </w:rPr>
+        <w:t>verbal_id</w:t>
+      </w:r>
+      <w:r>
+        <w:rPr>
+          <w:lang w:val="en-US"/>
+        </w:rPr>
+        <w:t xml:space="preserve">) : </w:t>
+      </w:r>
+      <w:r>
+        <w:rPr/>
+        <w:t>List&lt;User&gt;</w:t>
       </w:r>
     </w:p>
     <w:p>
@@ -7740,59 +8267,454 @@
           <w:numId w:val="1"/>
         </w:numPr>
         <w:spacing w:after="60"/>
-        <w:rPr>
-          <w:lang w:val="en-US"/>
-        </w:rPr>
-      </w:pPr>
-      <w:proofErr w:type="spellStart"/>
-      <w:proofErr w:type="gramStart"/>
-      <w:r>
-        <w:rPr>
-          <w:lang w:val="en-US"/>
-        </w:rPr>
-        <w:t>getGraduationCallByIdAndCourse</w:t>
-      </w:r>
-      <w:proofErr w:type="spellEnd"/>
+        <w:rPr/>
+      </w:pPr>
+      <w:r>
+        <w:rPr>
+          <w:lang w:val="en-US"/>
+        </w:rPr>
+        <w:t>findAllRegistrationsToTheCall</w:t>
+      </w:r>
       <w:r>
         <w:rPr>
           <w:lang w:val="en-US"/>
         </w:rPr>
         <w:t>(</w:t>
       </w:r>
-      <w:proofErr w:type="gramEnd"/>
       <w:r>
         <w:rPr>
           <w:lang w:val="en-US"/>
         </w:rPr>
         <w:t xml:space="preserve">int </w:t>
       </w:r>
-      <w:proofErr w:type="spellStart"/>
-      <w:r>
-        <w:rPr>
-          <w:lang w:val="en-US"/>
-        </w:rPr>
-        <w:t>graduationCall_id</w:t>
-      </w:r>
-      <w:proofErr w:type="spellEnd"/>
+      <w:r>
+        <w:rPr>
+          <w:lang w:val="en-US"/>
+        </w:rPr>
+        <w:t>call_id</w:t>
+      </w:r>
+      <w:r>
+        <w:rPr>
+          <w:lang w:val="en-US"/>
+        </w:rPr>
+        <w:t>) :</w:t>
+      </w:r>
+      <w:r>
+        <w:rPr>
+          <w:lang w:val="en-US"/>
+        </w:rPr>
+        <w:t xml:space="preserve"> </w:t>
+      </w:r>
+      <w:r>
+        <w:rPr/>
+        <w:t>List&lt;User&gt;</w:t>
+      </w:r>
+    </w:p>
+    <w:p>
+      <w:pPr>
+        <w:pStyle w:val="Paragrafoelenco"/>
+        <w:numPr>
+          <w:ilvl w:val="2"/>
+          <w:numId w:val="1"/>
+        </w:numPr>
+        <w:spacing w:after="60"/>
+        <w:rPr/>
+      </w:pPr>
+      <w:r>
+        <w:rPr/>
+        <w:t>FindAllRegistrationsToTheCall</w:t>
+      </w:r>
+      <w:r>
+        <w:rPr/>
+        <w:t>(</w:t>
+      </w:r>
+      <w:r>
+        <w:rPr/>
+        <w:t>int</w:t>
+      </w:r>
+      <w:r>
+        <w:rPr/>
+        <w:t xml:space="preserve"> </w:t>
+      </w:r>
+      <w:r>
+        <w:rPr/>
+        <w:t>call_id</w:t>
+      </w:r>
+      <w:r>
+        <w:rPr/>
+        <w:t xml:space="preserve">, </w:t>
+      </w:r>
+      <w:r>
+        <w:rPr/>
+        <w:t>String</w:t>
+      </w:r>
+      <w:r>
+        <w:rPr/>
+        <w:t xml:space="preserve"> </w:t>
+      </w:r>
+      <w:r>
+        <w:rPr/>
+        <w:t>orderBy</w:t>
+      </w:r>
+      <w:r>
+        <w:rPr/>
+        <w:t xml:space="preserve">, </w:t>
+      </w:r>
+      <w:r>
+        <w:rPr/>
+        <w:t>String</w:t>
+      </w:r>
+      <w:r>
+        <w:rPr/>
+        <w:t xml:space="preserve"> </w:t>
+      </w:r>
+      <w:r>
+        <w:rPr/>
+        <w:t>orderType</w:t>
+      </w:r>
+      <w:r>
+        <w:rPr/>
+        <w:t>) : List&lt;User&gt;</w:t>
+      </w:r>
+    </w:p>
+    <w:p>
+      <w:pPr>
+        <w:pStyle w:val="Paragrafoelenco"/>
+        <w:numPr>
+          <w:ilvl w:val="2"/>
+          <w:numId w:val="1"/>
+        </w:numPr>
+        <w:spacing w:after="60"/>
+        <w:rPr>
+          <w:lang w:val="en-US"/>
+        </w:rPr>
+      </w:pPr>
+      <w:r>
+        <w:rPr>
+          <w:lang w:val="en-US"/>
+        </w:rPr>
+        <w:t>findStudentById</w:t>
+      </w:r>
+      <w:r>
+        <w:rPr>
+          <w:lang w:val="en-US"/>
+        </w:rPr>
+        <w:t>(</w:t>
+      </w:r>
+      <w:r>
+        <w:rPr>
+          <w:lang w:val="en-US"/>
+        </w:rPr>
+        <w:t xml:space="preserve">int </w:t>
+      </w:r>
+      <w:r>
+        <w:rPr>
+          <w:lang w:val="en-US"/>
+        </w:rPr>
+        <w:t>student_id</w:t>
+      </w:r>
+      <w:r>
+        <w:rPr>
+          <w:lang w:val="en-US"/>
+        </w:rPr>
+        <w:t>) :</w:t>
+      </w:r>
+      <w:r>
+        <w:rPr>
+          <w:lang w:val="en-US"/>
+        </w:rPr>
+        <w:t xml:space="preserve"> User</w:t>
+      </w:r>
+    </w:p>
+    <w:p>
+      <w:pPr>
+        <w:pStyle w:val="Paragrafoelenco"/>
+        <w:numPr>
+          <w:ilvl w:val="2"/>
+          <w:numId w:val="1"/>
+        </w:numPr>
+        <w:spacing w:after="60"/>
+        <w:rPr>
+          <w:lang w:val="en-US"/>
+        </w:rPr>
+      </w:pPr>
+      <w:r>
+        <w:rPr>
+          <w:lang w:val="en-US"/>
+        </w:rPr>
+        <w:t>FindAllRegistrationsAndEvaluationToCall</w:t>
+      </w:r>
+      <w:r>
+        <w:rPr>
+          <w:lang w:val="en-US"/>
+        </w:rPr>
+        <w:t xml:space="preserve">(int </w:t>
+      </w:r>
+      <w:r>
+        <w:rPr>
+          <w:lang w:val="en-US"/>
+        </w:rPr>
+        <w:t>call_id</w:t>
+      </w:r>
+      <w:r>
+        <w:rPr>
+          <w:lang w:val="en-US"/>
+        </w:rPr>
+        <w:t>) :</w:t>
+      </w:r>
+      <w:r>
+        <w:rPr>
+          <w:lang w:val="en-US"/>
+        </w:rPr>
+        <w:t xml:space="preserve"> Map&lt;User, </w:t>
+      </w:r>
+      <w:r>
+        <w:rPr>
+          <w:lang w:val="en-US"/>
+        </w:rPr>
+        <w:t>CallEvaluation</w:t>
+      </w:r>
+      <w:r>
+        <w:rPr>
+          <w:lang w:val="en-US"/>
+        </w:rPr>
+        <w:t>&gt;</w:t>
+      </w:r>
+    </w:p>
+    <w:p>
+      <w:pPr>
+        <w:pStyle w:val="Paragrafoelenco"/>
+        <w:numPr>
+          <w:ilvl w:val="2"/>
+          <w:numId w:val="1"/>
+        </w:numPr>
+        <w:spacing w:after="60"/>
+        <w:rPr>
+          <w:lang w:val="en-US"/>
+        </w:rPr>
+      </w:pPr>
+      <w:r>
+        <w:rPr>
+          <w:lang w:val="en-US"/>
+        </w:rPr>
+        <w:t>FindAllRegistrationsAndEvaluationToCallOrdered</w:t>
+      </w:r>
+      <w:r>
+        <w:rPr>
+          <w:lang w:val="en-US"/>
+        </w:rPr>
+        <w:t xml:space="preserve">(int </w:t>
+      </w:r>
+      <w:r>
+        <w:rPr>
+          <w:lang w:val="en-US"/>
+        </w:rPr>
+        <w:t>call_id</w:t>
+      </w:r>
+      <w:r>
+        <w:rPr>
+          <w:lang w:val="en-US"/>
+        </w:rPr>
+        <w:t xml:space="preserve">, String </w:t>
+      </w:r>
+      <w:r>
+        <w:rPr>
+          <w:lang w:val="en-US"/>
+        </w:rPr>
+        <w:t>orderBy</w:t>
+      </w:r>
+      <w:r>
+        <w:rPr>
+          <w:lang w:val="en-US"/>
+        </w:rPr>
+        <w:t xml:space="preserve">, String </w:t>
+      </w:r>
+      <w:r>
+        <w:rPr>
+          <w:lang w:val="en-US"/>
+        </w:rPr>
+        <w:t>orderType</w:t>
+      </w:r>
+      <w:r>
+        <w:rPr>
+          <w:lang w:val="en-US"/>
+        </w:rPr>
+        <w:t>) :</w:t>
+      </w:r>
+      <w:r>
+        <w:rPr>
+          <w:lang w:val="en-US"/>
+        </w:rPr>
+        <w:t xml:space="preserve"> Map&lt;User, </w:t>
+      </w:r>
+      <w:r>
+        <w:rPr>
+          <w:lang w:val="en-US"/>
+        </w:rPr>
+        <w:t>CallEvaluation</w:t>
+      </w:r>
+      <w:r>
+        <w:rPr>
+          <w:lang w:val="en-US"/>
+        </w:rPr>
+        <w:t>&gt;</w:t>
+      </w:r>
+    </w:p>
+    <w:p>
+      <w:pPr>
+        <w:pStyle w:val="Paragrafoelenco"/>
+        <w:numPr>
+          <w:ilvl w:val="2"/>
+          <w:numId w:val="1"/>
+        </w:numPr>
+        <w:spacing w:after="60"/>
+        <w:rPr>
+          <w:lang w:val="en-US"/>
+        </w:rPr>
+      </w:pPr>
+      <w:r>
+        <w:rPr>
+          <w:lang w:val="en-US"/>
+        </w:rPr>
+        <w:t>CheckIfStudentIsSubscribedToCourse</w:t>
+      </w:r>
+      <w:r>
+        <w:rPr>
+          <w:lang w:val="en-US"/>
+        </w:rPr>
+        <w:t xml:space="preserve">(int </w:t>
+      </w:r>
+      <w:r>
+        <w:rPr>
+          <w:lang w:val="en-US"/>
+        </w:rPr>
+        <w:t>student_id</w:t>
+      </w:r>
       <w:r>
         <w:rPr>
           <w:lang w:val="en-US"/>
         </w:rPr>
         <w:t xml:space="preserve">, int </w:t>
       </w:r>
-      <w:proofErr w:type="spellStart"/>
       <w:r>
         <w:rPr>
           <w:lang w:val="en-US"/>
         </w:rPr>
         <w:t>course_id</w:t>
       </w:r>
-      <w:proofErr w:type="spellEnd"/>
-      <w:r>
-        <w:rPr>
-          <w:lang w:val="en-US"/>
-        </w:rPr>
-        <w:t>)</w:t>
+      <w:r>
+        <w:rPr>
+          <w:lang w:val="en-US"/>
+        </w:rPr>
+        <w:t>) :</w:t>
+      </w:r>
+      <w:r>
+        <w:rPr>
+          <w:lang w:val="en-US"/>
+        </w:rPr>
+        <w:t xml:space="preserve"> void</w:t>
+      </w:r>
+    </w:p>
+    <w:p>
+      <w:pPr>
+        <w:pStyle w:val="Paragrafoelenco"/>
+        <w:numPr>
+          <w:ilvl w:val="2"/>
+          <w:numId w:val="1"/>
+        </w:numPr>
+        <w:spacing w:after="60"/>
+        <w:rPr>
+          <w:lang w:val="en-US"/>
+        </w:rPr>
+      </w:pPr>
+      <w:r>
+        <w:rPr>
+          <w:lang w:val="en-US"/>
+        </w:rPr>
+        <w:t>CheckIfStudentIsSubscribedToCall</w:t>
+      </w:r>
+      <w:r>
+        <w:rPr>
+          <w:lang w:val="en-US"/>
+        </w:rPr>
+        <w:t xml:space="preserve">(int </w:t>
+      </w:r>
+      <w:r>
+        <w:rPr>
+          <w:lang w:val="en-US"/>
+        </w:rPr>
+        <w:t>student_id</w:t>
+      </w:r>
+      <w:r>
+        <w:rPr>
+          <w:lang w:val="en-US"/>
+        </w:rPr>
+        <w:t xml:space="preserve">, int </w:t>
+      </w:r>
+      <w:r>
+        <w:rPr>
+          <w:lang w:val="en-US"/>
+        </w:rPr>
+        <w:t>call_id</w:t>
+      </w:r>
+      <w:r>
+        <w:rPr>
+          <w:lang w:val="en-US"/>
+        </w:rPr>
+        <w:t>) :</w:t>
+      </w:r>
+      <w:r>
+        <w:rPr>
+          <w:lang w:val="en-US"/>
+        </w:rPr>
+        <w:t xml:space="preserve"> void</w:t>
+      </w:r>
+    </w:p>
+    <w:p>
+      <w:pPr>
+        <w:pStyle w:val="Paragrafoelenco"/>
+        <w:numPr>
+          <w:ilvl w:val="2"/>
+          <w:numId w:val="1"/>
+        </w:numPr>
+        <w:spacing w:after="60"/>
+        <w:rPr>
+          <w:lang w:val="en-US"/>
+        </w:rPr>
+      </w:pPr>
+      <w:r>
+        <w:rPr>
+          <w:lang w:val="en-US"/>
+        </w:rPr>
+        <w:t>FindAllStudentsInVerbalById</w:t>
+      </w:r>
+      <w:r>
+        <w:rPr>
+          <w:lang w:val="en-US"/>
+        </w:rPr>
+        <w:t xml:space="preserve">(int </w:t>
+      </w:r>
+      <w:r>
+        <w:rPr>
+          <w:lang w:val="en-US"/>
+        </w:rPr>
+        <w:t>verbal_id</w:t>
+      </w:r>
+      <w:r>
+        <w:rPr>
+          <w:lang w:val="en-US"/>
+        </w:rPr>
+        <w:t>) :</w:t>
+      </w:r>
+      <w:r>
+        <w:rPr>
+          <w:lang w:val="en-US"/>
+        </w:rPr>
+        <w:t xml:space="preserve"> </w:t>
+      </w:r>
+      <w:r>
+        <w:rPr/>
+        <w:t>List&lt;User&gt;</w:t>
       </w:r>
     </w:p>
     <w:p>
@@ -7803,12 +8725,12 @@
           <w:numId w:val="1"/>
         </w:numPr>
         <w:spacing w:after="60"/>
-      </w:pPr>
-      <w:proofErr w:type="spellStart"/>
-      <w:r>
-        <w:t>DegreeCourseDAO</w:t>
-      </w:r>
-      <w:proofErr w:type="spellEnd"/>
+        <w:rPr/>
+      </w:pPr>
+      <w:r>
+        <w:rPr/>
+        <w:t>UserDAO</w:t>
+      </w:r>
     </w:p>
     <w:p>
       <w:pPr>
@@ -7818,19 +8740,46 @@
           <w:numId w:val="1"/>
         </w:numPr>
         <w:spacing w:after="60"/>
-      </w:pPr>
-      <w:proofErr w:type="spellStart"/>
-      <w:proofErr w:type="gramStart"/>
-      <w:r>
-        <w:t>findAllDegreeCourses</w:t>
-      </w:r>
-      <w:proofErr w:type="spellEnd"/>
-      <w:r>
+        <w:rPr/>
+      </w:pPr>
+      <w:r>
+        <w:rPr/>
+        <w:t>CheckCredentials</w:t>
+      </w:r>
+      <w:r>
+        <w:rPr/>
         <w:t>(</w:t>
       </w:r>
-      <w:proofErr w:type="gramEnd"/>
-      <w:r>
-        <w:t>)</w:t>
+      <w:r>
+        <w:rPr/>
+        <w:t>String</w:t>
+      </w:r>
+      <w:r>
+        <w:rPr/>
+        <w:t xml:space="preserve"> username, </w:t>
+      </w:r>
+      <w:r>
+        <w:rPr/>
+        <w:t>String</w:t>
+      </w:r>
+      <w:r>
+        <w:rPr/>
+        <w:t xml:space="preserve"> password) : User</w:t>
+      </w:r>
+    </w:p>
+    <w:p>
+      <w:pPr>
+        <w:pStyle w:val="Paragrafoelenco"/>
+        <w:numPr>
+          <w:ilvl w:val="1"/>
+          <w:numId w:val="1"/>
+        </w:numPr>
+        <w:spacing w:after="60"/>
+        <w:rPr/>
+      </w:pPr>
+      <w:r>
+        <w:rPr/>
+        <w:t>VerbalDAO</w:t>
       </w:r>
     </w:p>
     <w:p>
@@ -7841,24 +8790,43 @@
           <w:numId w:val="1"/>
         </w:numPr>
         <w:spacing w:after="60"/>
-      </w:pPr>
-      <w:proofErr w:type="spellStart"/>
-      <w:proofErr w:type="gramStart"/>
-      <w:r>
-        <w:t>findAllDegreeCourseByName</w:t>
-      </w:r>
-      <w:proofErr w:type="spellEnd"/>
-      <w:r>
+        <w:rPr/>
+      </w:pPr>
+      <w:r>
+        <w:rPr/>
+        <w:t>findAllVerbalsByCall</w:t>
+      </w:r>
+      <w:r>
+        <w:rPr/>
         <w:t>(</w:t>
       </w:r>
-      <w:proofErr w:type="spellStart"/>
-      <w:proofErr w:type="gramEnd"/>
-      <w:r>
-        <w:t>String</w:t>
-      </w:r>
-      <w:proofErr w:type="spellEnd"/>
-      <w:r>
-        <w:t xml:space="preserve"> name)</w:t>
+      <w:r>
+        <w:rPr/>
+        <w:t>int</w:t>
+      </w:r>
+      <w:r>
+        <w:rPr/>
+        <w:t xml:space="preserve"> </w:t>
+      </w:r>
+      <w:r>
+        <w:rPr/>
+        <w:t>call_id</w:t>
+      </w:r>
+      <w:r>
+        <w:rPr/>
+        <w:t>) :</w:t>
+      </w:r>
+      <w:r>
+        <w:rPr/>
+        <w:t xml:space="preserve"> List&lt;</w:t>
+      </w:r>
+      <w:r>
+        <w:rPr/>
+        <w:t>Verbal</w:t>
+      </w:r>
+      <w:r>
+        <w:rPr/>
+        <w:t>&gt;</w:t>
       </w:r>
     </w:p>
     <w:p>
@@ -7869,32 +8837,231 @@
           <w:numId w:val="1"/>
         </w:numPr>
         <w:spacing w:after="60"/>
-      </w:pPr>
-      <w:proofErr w:type="spellStart"/>
-      <w:proofErr w:type="gramStart"/>
-      <w:r>
-        <w:t>findDegreeCourseById</w:t>
-      </w:r>
-      <w:proofErr w:type="spellEnd"/>
-      <w:r>
+        <w:rPr/>
+      </w:pPr>
+      <w:r>
+        <w:rPr/>
+        <w:t>CreateVerbal</w:t>
+      </w:r>
+      <w:r>
+        <w:rPr/>
+        <w:t xml:space="preserve">(Date </w:t>
+      </w:r>
+      <w:r>
+        <w:rPr/>
+        <w:t>creationDate</w:t>
+      </w:r>
+      <w:r>
+        <w:rPr/>
+        <w:t xml:space="preserve">, Time </w:t>
+      </w:r>
+      <w:r>
+        <w:rPr/>
+        <w:t>creationTime</w:t>
+      </w:r>
+      <w:r>
+        <w:rPr/>
+        <w:t xml:space="preserve">, </w:t>
+      </w:r>
+      <w:r>
+        <w:rPr/>
+        <w:t>int</w:t>
+      </w:r>
+      <w:r>
+        <w:rPr/>
+        <w:t xml:space="preserve"> </w:t>
+      </w:r>
+      <w:r>
+        <w:rPr/>
+        <w:t>call_id</w:t>
+      </w:r>
+      <w:r>
+        <w:rPr/>
+        <w:t>) :</w:t>
+      </w:r>
+      <w:r>
+        <w:rPr/>
+        <w:t xml:space="preserve"> int</w:t>
+      </w:r>
+    </w:p>
+    <w:p>
+      <w:pPr>
+        <w:pStyle w:val="Paragrafoelenco"/>
+        <w:numPr>
+          <w:ilvl w:val="2"/>
+          <w:numId w:val="1"/>
+        </w:numPr>
+        <w:spacing w:after="60"/>
+        <w:rPr/>
+      </w:pPr>
+      <w:r>
+        <w:rPr/>
+        <w:t>SaveStudentWithinVerbal</w:t>
+      </w:r>
+      <w:r>
+        <w:rPr/>
         <w:t>(</w:t>
       </w:r>
-      <w:proofErr w:type="spellStart"/>
-      <w:proofErr w:type="gramEnd"/>
-      <w:r>
+      <w:r>
+        <w:rPr/>
         <w:t>int</w:t>
       </w:r>
-      <w:proofErr w:type="spellEnd"/>
-      <w:r>
+      <w:r>
+        <w:rPr/>
         <w:t xml:space="preserve"> </w:t>
       </w:r>
-      <w:proofErr w:type="spellStart"/>
-      <w:r>
-        <w:t>degreeCourse_id</w:t>
-      </w:r>
-      <w:proofErr w:type="spellEnd"/>
-      <w:r>
-        <w:t>)</w:t>
+      <w:r>
+        <w:rPr/>
+        <w:t>call_id</w:t>
+      </w:r>
+      <w:r>
+        <w:rPr/>
+        <w:t xml:space="preserve">, List&lt;User&gt; </w:t>
+      </w:r>
+      <w:r>
+        <w:rPr/>
+        <w:t>students</w:t>
+      </w:r>
+      <w:r>
+        <w:rPr/>
+        <w:t>) : int</w:t>
+      </w:r>
+    </w:p>
+    <w:p>
+      <w:pPr>
+        <w:pStyle w:val="Paragrafoelenco"/>
+        <w:numPr>
+          <w:ilvl w:val="2"/>
+          <w:numId w:val="1"/>
+        </w:numPr>
+        <w:spacing w:after="60"/>
+        <w:rPr/>
+      </w:pPr>
+      <w:r>
+        <w:rPr/>
+        <w:t>GetVerbalById</w:t>
+      </w:r>
+      <w:r>
+        <w:rPr/>
+        <w:t>(</w:t>
+      </w:r>
+      <w:r>
+        <w:rPr/>
+        <w:t>int</w:t>
+      </w:r>
+      <w:r>
+        <w:rPr/>
+        <w:t xml:space="preserve"> </w:t>
+      </w:r>
+      <w:r>
+        <w:rPr/>
+        <w:t>verbal_id</w:t>
+      </w:r>
+      <w:r>
+        <w:rPr/>
+        <w:t>) :</w:t>
+      </w:r>
+      <w:r>
+        <w:rPr/>
+        <w:t xml:space="preserve"> </w:t>
+      </w:r>
+      <w:r>
+        <w:rPr/>
+        <w:t>Verbal</w:t>
+      </w:r>
+    </w:p>
+    <w:p>
+      <w:pPr>
+        <w:pStyle w:val="Paragrafoelenco"/>
+        <w:numPr>
+          <w:ilvl w:val="2"/>
+          <w:numId w:val="1"/>
+        </w:numPr>
+        <w:spacing w:after="60"/>
+        <w:rPr/>
+      </w:pPr>
+      <w:r>
+        <w:rPr/>
+        <w:t>GetVerbalByCallId</w:t>
+      </w:r>
+      <w:r>
+        <w:rPr/>
+        <w:t>(</w:t>
+      </w:r>
+      <w:r>
+        <w:rPr/>
+        <w:t>int</w:t>
+      </w:r>
+      <w:r>
+        <w:rPr/>
+        <w:t xml:space="preserve"> </w:t>
+      </w:r>
+      <w:r>
+        <w:rPr/>
+        <w:t>call_id</w:t>
+      </w:r>
+      <w:r>
+        <w:rPr/>
+        <w:t>) :</w:t>
+      </w:r>
+      <w:r>
+        <w:rPr/>
+        <w:t xml:space="preserve"> </w:t>
+      </w:r>
+      <w:r>
+        <w:rPr/>
+        <w:t>Verbal</w:t>
+      </w:r>
+    </w:p>
+    <w:p>
+      <w:pPr>
+        <w:pStyle w:val="Paragrafoelenco"/>
+        <w:numPr>
+          <w:ilvl w:val="2"/>
+          <w:numId w:val="1"/>
+        </w:numPr>
+        <w:spacing w:after="60"/>
+        <w:rPr/>
+      </w:pPr>
+      <w:r>
+        <w:rPr/>
+        <w:t>GetVerbalByCallIdDateTime</w:t>
+      </w:r>
+      <w:r>
+        <w:rPr/>
+        <w:t xml:space="preserve">(Date </w:t>
+      </w:r>
+      <w:r>
+        <w:rPr/>
+        <w:t>date</w:t>
+      </w:r>
+      <w:r>
+        <w:rPr/>
+        <w:t xml:space="preserve">, Time </w:t>
+      </w:r>
+      <w:r>
+        <w:rPr/>
+        <w:t>time</w:t>
+      </w:r>
+      <w:r>
+        <w:rPr/>
+        <w:t xml:space="preserve">, </w:t>
+      </w:r>
+      <w:r>
+        <w:rPr/>
+        <w:t>int</w:t>
+      </w:r>
+      <w:r>
+        <w:rPr/>
+        <w:t xml:space="preserve"> </w:t>
+      </w:r>
+      <w:r>
+        <w:rPr/>
+        <w:t>call_id</w:t>
+      </w:r>
+      <w:r>
+        <w:rPr/>
+        <w:t>) : Verbal</w:t>
       </w:r>
     </w:p>
     <w:p>
@@ -7926,9 +9093,11 @@
           <w:numId w:val="1"/>
         </w:numPr>
         <w:spacing w:after="60"/>
-      </w:pPr>
-      <w:r>
-        <w:t xml:space="preserve"> </w:t>
+        <w:rPr/>
+      </w:pPr>
+      <w:r>
+        <w:rPr/>
+        <w:t xml:space="preserve"> CheckLogin</w:t>
       </w:r>
     </w:p>
     <w:p>
@@ -7939,9 +9108,150 @@
           <w:numId w:val="1"/>
         </w:numPr>
         <w:spacing w:after="60"/>
-      </w:pPr>
-      <w:r>
-        <w:t xml:space="preserve"> </w:t>
+        <w:rPr/>
+      </w:pPr>
+      <w:r>
+        <w:rPr/>
+        <w:t xml:space="preserve"> GetSubscriptionToCall</w:t>
+      </w:r>
+    </w:p>
+    <w:p>
+      <w:pPr>
+        <w:pStyle w:val="Paragrafoelenco"/>
+        <w:numPr>
+          <w:ilvl w:val="1"/>
+          <w:numId w:val="1"/>
+        </w:numPr>
+        <w:spacing w:after="60"/>
+        <w:rPr/>
+      </w:pPr>
+      <w:r>
+        <w:rPr/>
+        <w:t>GoToHomeLecturer</w:t>
+      </w:r>
+    </w:p>
+    <w:p>
+      <w:pPr>
+        <w:pStyle w:val="Paragrafoelenco"/>
+        <w:numPr>
+          <w:ilvl w:val="1"/>
+          <w:numId w:val="1"/>
+        </w:numPr>
+        <w:spacing w:after="60"/>
+        <w:rPr/>
+      </w:pPr>
+      <w:r>
+        <w:rPr/>
+        <w:t>GoToHomeStudent</w:t>
+      </w:r>
+    </w:p>
+    <w:p>
+      <w:pPr>
+        <w:pStyle w:val="Paragrafoelenco"/>
+        <w:numPr>
+          <w:ilvl w:val="1"/>
+          <w:numId w:val="1"/>
+        </w:numPr>
+        <w:spacing w:after="60"/>
+        <w:rPr/>
+      </w:pPr>
+      <w:r>
+        <w:rPr/>
+        <w:t>GoToMarkManagement</w:t>
+      </w:r>
+    </w:p>
+    <w:p>
+      <w:pPr>
+        <w:pStyle w:val="Paragrafoelenco"/>
+        <w:numPr>
+          <w:ilvl w:val="1"/>
+          <w:numId w:val="1"/>
+        </w:numPr>
+        <w:spacing w:after="60"/>
+        <w:rPr/>
+      </w:pPr>
+      <w:r>
+        <w:rPr/>
+        <w:t>GoToOutcome</w:t>
+      </w:r>
+    </w:p>
+    <w:p>
+      <w:pPr>
+        <w:pStyle w:val="Paragrafoelenco"/>
+        <w:numPr>
+          <w:ilvl w:val="1"/>
+          <w:numId w:val="1"/>
+        </w:numPr>
+        <w:spacing w:after="60"/>
+        <w:rPr/>
+      </w:pPr>
+      <w:r>
+        <w:rPr/>
+        <w:t>GoToVerbalRecap</w:t>
+      </w:r>
+    </w:p>
+    <w:p>
+      <w:pPr>
+        <w:pStyle w:val="Paragrafoelenco"/>
+        <w:numPr>
+          <w:ilvl w:val="1"/>
+          <w:numId w:val="1"/>
+        </w:numPr>
+        <w:spacing w:after="60"/>
+        <w:rPr/>
+      </w:pPr>
+      <w:r>
+        <w:rPr/>
+        <w:t>Logout</w:t>
+      </w:r>
+    </w:p>
+    <w:p>
+      <w:pPr>
+        <w:pStyle w:val="Paragrafoelenco"/>
+        <w:numPr>
+          <w:ilvl w:val="1"/>
+          <w:numId w:val="1"/>
+        </w:numPr>
+        <w:spacing w:after="60"/>
+        <w:rPr/>
+      </w:pPr>
+      <w:r>
+        <w:rPr/>
+        <w:t>RefuseMark</w:t>
+      </w:r>
+    </w:p>
+    <w:p>
+      <w:pPr>
+        <w:pStyle w:val="Paragrafoelenco"/>
+        <w:numPr>
+          <w:ilvl w:val="1"/>
+          <w:numId w:val="1"/>
+        </w:numPr>
+        <w:spacing w:after="60"/>
+        <w:rPr/>
+      </w:pPr>
+      <w:r>
+        <w:rPr/>
+        <w:t>UpdateStudentMark</w:t>
+      </w:r>
+    </w:p>
+    <w:p>
+      <w:pPr>
+        <w:pStyle w:val="Paragrafoelenco"/>
+        <w:numPr>
+          <w:ilvl w:val="1"/>
+          <w:numId w:val="1"/>
+        </w:numPr>
+        <w:spacing w:after="60"/>
+        <w:rPr/>
+      </w:pPr>
+      <w:r>
+        <w:rPr/>
+        <w:t>Verbalize</w:t>
+      </w:r>
+      <w:r>
+        <w:rPr/>
+        <w:t>StudentsMarks</w:t>
       </w:r>
     </w:p>
     <w:p>
@@ -7970,9 +9280,11 @@
           <w:numId w:val="1"/>
         </w:numPr>
         <w:spacing w:after="60"/>
-      </w:pPr>
-      <w:r>
-        <w:t>Login</w:t>
+        <w:rPr/>
+      </w:pPr>
+      <w:r>
+        <w:rPr/>
+        <w:t>index</w:t>
       </w:r>
     </w:p>
     <w:p>
@@ -7983,9 +9295,11 @@
           <w:numId w:val="1"/>
         </w:numPr>
         <w:spacing w:after="60"/>
-      </w:pPr>
-      <w:r>
-        <w:t>Home</w:t>
+        <w:rPr/>
+      </w:pPr>
+      <w:r>
+        <w:rPr/>
+        <w:t>HomeLecturer</w:t>
       </w:r>
     </w:p>
     <w:p>
@@ -7996,9 +9310,11 @@
           <w:numId w:val="1"/>
         </w:numPr>
         <w:spacing w:after="60"/>
-      </w:pPr>
-      <w:r>
-        <w:t>Iscritti</w:t>
+        <w:rPr/>
+      </w:pPr>
+      <w:r>
+        <w:rPr/>
+        <w:t>HomeStudent</w:t>
       </w:r>
     </w:p>
     <w:p>
@@ -8009,9 +9325,11 @@
           <w:numId w:val="1"/>
         </w:numPr>
         <w:spacing w:after="60"/>
-      </w:pPr>
-      <w:r>
-        <w:t>Esito</w:t>
+        <w:rPr/>
+      </w:pPr>
+      <w:r>
+        <w:rPr/>
+        <w:t>Subscribers</w:t>
       </w:r>
     </w:p>
     <w:p>
@@ -8022,14 +9340,46 @@
           <w:numId w:val="1"/>
         </w:numPr>
         <w:spacing w:after="60"/>
-      </w:pPr>
-      <w:r>
-        <w:t>Verbale</w:t>
+        <w:rPr/>
+      </w:pPr>
+      <w:r>
+        <w:rPr/>
+        <w:t>MarkManagement</w:t>
       </w:r>
     </w:p>
     <w:p>
       <w:pPr>
         <w:pStyle w:val="Paragrafoelenco"/>
+        <w:numPr>
+          <w:ilvl w:val="1"/>
+          <w:numId w:val="1"/>
+        </w:numPr>
+        <w:spacing w:after="60"/>
+        <w:rPr/>
+      </w:pPr>
+      <w:r>
+        <w:rPr/>
+        <w:t>Outcome</w:t>
+      </w:r>
+    </w:p>
+    <w:p>
+      <w:pPr>
+        <w:pStyle w:val="Paragrafoelenco"/>
+        <w:numPr>
+          <w:ilvl w:val="1"/>
+          <w:numId w:val="1"/>
+        </w:numPr>
+        <w:spacing w:after="60"/>
+        <w:rPr/>
+      </w:pPr>
+      <w:r>
+        <w:rPr/>
+        <w:t>Verbal</w:t>
+      </w:r>
+    </w:p>
+    <w:p>
+      <w:pPr>
+        <w:pStyle w:val="Paragrafoelenco"/>
         <w:spacing w:after="60"/>
         <w:ind w:left="1440"/>
       </w:pPr>
@@ -8060,7 +9410,7 @@
       </w:pPr>
     </w:p>
     <w:sectPr>
-      <w:pgSz w:w="11906" w:h="16838"/>
+      <w:pgSz w:w="11906" w:h="16838" w:orient="portrait"/>
       <w:pgMar w:top="1417" w:right="1134" w:bottom="1134" w:left="1134" w:header="708" w:footer="708" w:gutter="0"/>
       <w:cols w:space="708"/>
       <w:docGrid w:linePitch="360"/>
@@ -8084,7 +9434,7 @@
         <w:ind w:left="720" w:hanging="360"/>
       </w:pPr>
       <w:rPr>
-        <w:rFonts w:ascii="Symbol" w:hAnsi="Symbol" w:hint="default"/>
+        <w:rFonts w:hint="default" w:ascii="Symbol" w:hAnsi="Symbol"/>
       </w:rPr>
     </w:lvl>
     <w:lvl w:ilvl="1" w:tplc="04100003" w:tentative="1">
@@ -8096,7 +9446,7 @@
         <w:ind w:left="1440" w:hanging="360"/>
       </w:pPr>
       <w:rPr>
-        <w:rFonts w:ascii="Courier New" w:hAnsi="Courier New" w:cs="Courier New" w:hint="default"/>
+        <w:rFonts w:hint="default" w:ascii="Courier New" w:hAnsi="Courier New" w:cs="Courier New"/>
       </w:rPr>
     </w:lvl>
     <w:lvl w:ilvl="2" w:tplc="04100005" w:tentative="1">
@@ -8108,7 +9458,7 @@
         <w:ind w:left="2160" w:hanging="360"/>
       </w:pPr>
       <w:rPr>
-        <w:rFonts w:ascii="Wingdings" w:hAnsi="Wingdings" w:hint="default"/>
+        <w:rFonts w:hint="default" w:ascii="Wingdings" w:hAnsi="Wingdings"/>
       </w:rPr>
     </w:lvl>
     <w:lvl w:ilvl="3" w:tplc="04100001" w:tentative="1">
@@ -8120,7 +9470,7 @@
         <w:ind w:left="2880" w:hanging="360"/>
       </w:pPr>
       <w:rPr>
-        <w:rFonts w:ascii="Symbol" w:hAnsi="Symbol" w:hint="default"/>
+        <w:rFonts w:hint="default" w:ascii="Symbol" w:hAnsi="Symbol"/>
       </w:rPr>
     </w:lvl>
     <w:lvl w:ilvl="4" w:tplc="04100003" w:tentative="1">
@@ -8132,7 +9482,7 @@
         <w:ind w:left="3600" w:hanging="360"/>
       </w:pPr>
       <w:rPr>
-        <w:rFonts w:ascii="Courier New" w:hAnsi="Courier New" w:cs="Courier New" w:hint="default"/>
+        <w:rFonts w:hint="default" w:ascii="Courier New" w:hAnsi="Courier New" w:cs="Courier New"/>
       </w:rPr>
     </w:lvl>
     <w:lvl w:ilvl="5" w:tplc="04100005" w:tentative="1">
@@ -8144,7 +9494,7 @@
         <w:ind w:left="4320" w:hanging="360"/>
       </w:pPr>
       <w:rPr>
-        <w:rFonts w:ascii="Wingdings" w:hAnsi="Wingdings" w:hint="default"/>
+        <w:rFonts w:hint="default" w:ascii="Wingdings" w:hAnsi="Wingdings"/>
       </w:rPr>
     </w:lvl>
     <w:lvl w:ilvl="6" w:tplc="04100001" w:tentative="1">
@@ -8156,7 +9506,7 @@
         <w:ind w:left="5040" w:hanging="360"/>
       </w:pPr>
       <w:rPr>
-        <w:rFonts w:ascii="Symbol" w:hAnsi="Symbol" w:hint="default"/>
+        <w:rFonts w:hint="default" w:ascii="Symbol" w:hAnsi="Symbol"/>
       </w:rPr>
     </w:lvl>
     <w:lvl w:ilvl="7" w:tplc="04100003" w:tentative="1">
@@ -8168,7 +9518,7 @@
         <w:ind w:left="5760" w:hanging="360"/>
       </w:pPr>
       <w:rPr>
-        <w:rFonts w:ascii="Courier New" w:hAnsi="Courier New" w:cs="Courier New" w:hint="default"/>
+        <w:rFonts w:hint="default" w:ascii="Courier New" w:hAnsi="Courier New" w:cs="Courier New"/>
       </w:rPr>
     </w:lvl>
     <w:lvl w:ilvl="8" w:tplc="04100005" w:tentative="1">
@@ -8180,7 +9530,7 @@
         <w:ind w:left="6480" w:hanging="360"/>
       </w:pPr>
       <w:rPr>
-        <w:rFonts w:ascii="Wingdings" w:hAnsi="Wingdings" w:hint="default"/>
+        <w:rFonts w:hint="default" w:ascii="Wingdings" w:hAnsi="Wingdings"/>
       </w:rPr>
     </w:lvl>
   </w:abstractNum>
@@ -8197,7 +9547,7 @@
         <w:ind w:left="720" w:hanging="360"/>
       </w:pPr>
       <w:rPr>
-        <w:rFonts w:ascii="Symbol" w:hAnsi="Symbol" w:hint="default"/>
+        <w:rFonts w:hint="default" w:ascii="Symbol" w:hAnsi="Symbol"/>
       </w:rPr>
     </w:lvl>
     <w:lvl w:ilvl="1" w:tplc="04100003">
@@ -8209,7 +9559,7 @@
         <w:ind w:left="1440" w:hanging="360"/>
       </w:pPr>
       <w:rPr>
-        <w:rFonts w:ascii="Courier New" w:hAnsi="Courier New" w:cs="Courier New" w:hint="default"/>
+        <w:rFonts w:hint="default" w:ascii="Courier New" w:hAnsi="Courier New" w:cs="Courier New"/>
       </w:rPr>
     </w:lvl>
     <w:lvl w:ilvl="2" w:tplc="04100005">
@@ -8221,7 +9571,7 @@
         <w:ind w:left="2160" w:hanging="360"/>
       </w:pPr>
       <w:rPr>
-        <w:rFonts w:ascii="Wingdings" w:hAnsi="Wingdings" w:hint="default"/>
+        <w:rFonts w:hint="default" w:ascii="Wingdings" w:hAnsi="Wingdings"/>
       </w:rPr>
     </w:lvl>
     <w:lvl w:ilvl="3" w:tplc="04100001">
@@ -8233,7 +9583,7 @@
         <w:ind w:left="2880" w:hanging="360"/>
       </w:pPr>
       <w:rPr>
-        <w:rFonts w:ascii="Symbol" w:hAnsi="Symbol" w:hint="default"/>
+        <w:rFonts w:hint="default" w:ascii="Symbol" w:hAnsi="Symbol"/>
       </w:rPr>
     </w:lvl>
     <w:lvl w:ilvl="4" w:tplc="04100003" w:tentative="1">
@@ -8245,7 +9595,7 @@
         <w:ind w:left="3600" w:hanging="360"/>
       </w:pPr>
       <w:rPr>
-        <w:rFonts w:ascii="Courier New" w:hAnsi="Courier New" w:cs="Courier New" w:hint="default"/>
+        <w:rFonts w:hint="default" w:ascii="Courier New" w:hAnsi="Courier New" w:cs="Courier New"/>
       </w:rPr>
     </w:lvl>
     <w:lvl w:ilvl="5" w:tplc="04100005" w:tentative="1">
@@ -8257,7 +9607,7 @@
         <w:ind w:left="4320" w:hanging="360"/>
       </w:pPr>
       <w:rPr>
-        <w:rFonts w:ascii="Wingdings" w:hAnsi="Wingdings" w:hint="default"/>
+        <w:rFonts w:hint="default" w:ascii="Wingdings" w:hAnsi="Wingdings"/>
       </w:rPr>
     </w:lvl>
     <w:lvl w:ilvl="6" w:tplc="04100001" w:tentative="1">
@@ -8269,7 +9619,7 @@
         <w:ind w:left="5040" w:hanging="360"/>
       </w:pPr>
       <w:rPr>
-        <w:rFonts w:ascii="Symbol" w:hAnsi="Symbol" w:hint="default"/>
+        <w:rFonts w:hint="default" w:ascii="Symbol" w:hAnsi="Symbol"/>
       </w:rPr>
     </w:lvl>
     <w:lvl w:ilvl="7" w:tplc="04100003" w:tentative="1">
@@ -8281,7 +9631,7 @@
         <w:ind w:left="5760" w:hanging="360"/>
       </w:pPr>
       <w:rPr>
-        <w:rFonts w:ascii="Courier New" w:hAnsi="Courier New" w:cs="Courier New" w:hint="default"/>
+        <w:rFonts w:hint="default" w:ascii="Courier New" w:hAnsi="Courier New" w:cs="Courier New"/>
       </w:rPr>
     </w:lvl>
     <w:lvl w:ilvl="8" w:tplc="04100005" w:tentative="1">
@@ -8293,7 +9643,7 @@
         <w:ind w:left="6480" w:hanging="360"/>
       </w:pPr>
       <w:rPr>
-        <w:rFonts w:ascii="Wingdings" w:hAnsi="Wingdings" w:hint="default"/>
+        <w:rFonts w:hint="default" w:ascii="Wingdings" w:hAnsi="Wingdings"/>
       </w:rPr>
     </w:lvl>
   </w:abstractNum>
@@ -8310,7 +9660,7 @@
         <w:ind w:left="720" w:hanging="360"/>
       </w:pPr>
       <w:rPr>
-        <w:rFonts w:ascii="Symbol" w:hAnsi="Symbol" w:hint="default"/>
+        <w:rFonts w:hint="default" w:ascii="Symbol" w:hAnsi="Symbol"/>
       </w:rPr>
     </w:lvl>
     <w:lvl w:ilvl="1" w:tplc="04100003" w:tentative="1">
@@ -8322,7 +9672,7 @@
         <w:ind w:left="1440" w:hanging="360"/>
       </w:pPr>
       <w:rPr>
-        <w:rFonts w:ascii="Courier New" w:hAnsi="Courier New" w:cs="Courier New" w:hint="default"/>
+        <w:rFonts w:hint="default" w:ascii="Courier New" w:hAnsi="Courier New" w:cs="Courier New"/>
       </w:rPr>
     </w:lvl>
     <w:lvl w:ilvl="2" w:tplc="04100005" w:tentative="1">
@@ -8334,7 +9684,7 @@
         <w:ind w:left="2160" w:hanging="360"/>
       </w:pPr>
       <w:rPr>
-        <w:rFonts w:ascii="Wingdings" w:hAnsi="Wingdings" w:hint="default"/>
+        <w:rFonts w:hint="default" w:ascii="Wingdings" w:hAnsi="Wingdings"/>
       </w:rPr>
     </w:lvl>
     <w:lvl w:ilvl="3" w:tplc="04100001" w:tentative="1">
@@ -8346,7 +9696,7 @@
         <w:ind w:left="2880" w:hanging="360"/>
       </w:pPr>
       <w:rPr>
-        <w:rFonts w:ascii="Symbol" w:hAnsi="Symbol" w:hint="default"/>
+        <w:rFonts w:hint="default" w:ascii="Symbol" w:hAnsi="Symbol"/>
       </w:rPr>
     </w:lvl>
     <w:lvl w:ilvl="4" w:tplc="04100003" w:tentative="1">
@@ -8358,7 +9708,7 @@
         <w:ind w:left="3600" w:hanging="360"/>
       </w:pPr>
       <w:rPr>
-        <w:rFonts w:ascii="Courier New" w:hAnsi="Courier New" w:cs="Courier New" w:hint="default"/>
+        <w:rFonts w:hint="default" w:ascii="Courier New" w:hAnsi="Courier New" w:cs="Courier New"/>
       </w:rPr>
     </w:lvl>
     <w:lvl w:ilvl="5" w:tplc="04100005" w:tentative="1">
@@ -8370,7 +9720,7 @@
         <w:ind w:left="4320" w:hanging="360"/>
       </w:pPr>
       <w:rPr>
-        <w:rFonts w:ascii="Wingdings" w:hAnsi="Wingdings" w:hint="default"/>
+        <w:rFonts w:hint="default" w:ascii="Wingdings" w:hAnsi="Wingdings"/>
       </w:rPr>
     </w:lvl>
     <w:lvl w:ilvl="6" w:tplc="04100001" w:tentative="1">
@@ -8382,7 +9732,7 @@
         <w:ind w:left="5040" w:hanging="360"/>
       </w:pPr>
       <w:rPr>
-        <w:rFonts w:ascii="Symbol" w:hAnsi="Symbol" w:hint="default"/>
+        <w:rFonts w:hint="default" w:ascii="Symbol" w:hAnsi="Symbol"/>
       </w:rPr>
     </w:lvl>
     <w:lvl w:ilvl="7" w:tplc="04100003" w:tentative="1">
@@ -8394,7 +9744,7 @@
         <w:ind w:left="5760" w:hanging="360"/>
       </w:pPr>
       <w:rPr>
-        <w:rFonts w:ascii="Courier New" w:hAnsi="Courier New" w:cs="Courier New" w:hint="default"/>
+        <w:rFonts w:hint="default" w:ascii="Courier New" w:hAnsi="Courier New" w:cs="Courier New"/>
       </w:rPr>
     </w:lvl>
     <w:lvl w:ilvl="8" w:tplc="04100005" w:tentative="1">
@@ -8406,7 +9756,7 @@
         <w:ind w:left="6480" w:hanging="360"/>
       </w:pPr>
       <w:rPr>
-        <w:rFonts w:ascii="Wingdings" w:hAnsi="Wingdings" w:hint="default"/>
+        <w:rFonts w:hint="default" w:ascii="Wingdings" w:hAnsi="Wingdings"/>
       </w:rPr>
     </w:lvl>
   </w:abstractNum>
@@ -8427,7 +9777,7 @@
   <w:docDefaults>
     <w:rPrDefault>
       <w:rPr>
-        <w:rFonts w:asciiTheme="minorHAnsi" w:eastAsiaTheme="minorHAnsi" w:hAnsiTheme="minorHAnsi" w:cstheme="minorBidi"/>
+        <w:rFonts w:asciiTheme="minorHAnsi" w:hAnsiTheme="minorHAnsi" w:eastAsiaTheme="minorHAnsi" w:cstheme="minorBidi"/>
         <w:kern w:val="2"/>
         <w:sz w:val="22"/>
         <w:szCs w:val="22"/>
@@ -8444,14 +9794,14 @@
   <w:latentStyles w:defLockedState="0" w:defUIPriority="99" w:defSemiHidden="0" w:defUnhideWhenUsed="0" w:defQFormat="0" w:count="376">
     <w:lsdException w:name="Normal" w:uiPriority="0" w:qFormat="1"/>
     <w:lsdException w:name="heading 1" w:uiPriority="9" w:qFormat="1"/>
-    <w:lsdException w:name="heading 2" w:semiHidden="1" w:uiPriority="9" w:unhideWhenUsed="1" w:qFormat="1"/>
-    <w:lsdException w:name="heading 3" w:semiHidden="1" w:uiPriority="9" w:unhideWhenUsed="1" w:qFormat="1"/>
-    <w:lsdException w:name="heading 4" w:semiHidden="1" w:uiPriority="9" w:unhideWhenUsed="1" w:qFormat="1"/>
-    <w:lsdException w:name="heading 5" w:semiHidden="1" w:uiPriority="9" w:unhideWhenUsed="1" w:qFormat="1"/>
-    <w:lsdException w:name="heading 6" w:semiHidden="1" w:uiPriority="9" w:unhideWhenUsed="1" w:qFormat="1"/>
-    <w:lsdException w:name="heading 7" w:semiHidden="1" w:uiPriority="9" w:unhideWhenUsed="1" w:qFormat="1"/>
-    <w:lsdException w:name="heading 8" w:semiHidden="1" w:uiPriority="9" w:unhideWhenUsed="1" w:qFormat="1"/>
-    <w:lsdException w:name="heading 9" w:semiHidden="1" w:uiPriority="9" w:unhideWhenUsed="1" w:qFormat="1"/>
+    <w:lsdException w:name="heading 2" w:uiPriority="9" w:semiHidden="1" w:unhideWhenUsed="1" w:qFormat="1"/>
+    <w:lsdException w:name="heading 3" w:uiPriority="9" w:semiHidden="1" w:unhideWhenUsed="1" w:qFormat="1"/>
+    <w:lsdException w:name="heading 4" w:uiPriority="9" w:semiHidden="1" w:unhideWhenUsed="1" w:qFormat="1"/>
+    <w:lsdException w:name="heading 5" w:uiPriority="9" w:semiHidden="1" w:unhideWhenUsed="1" w:qFormat="1"/>
+    <w:lsdException w:name="heading 6" w:uiPriority="9" w:semiHidden="1" w:unhideWhenUsed="1" w:qFormat="1"/>
+    <w:lsdException w:name="heading 7" w:uiPriority="9" w:semiHidden="1" w:unhideWhenUsed="1" w:qFormat="1"/>
+    <w:lsdException w:name="heading 8" w:uiPriority="9" w:semiHidden="1" w:unhideWhenUsed="1" w:qFormat="1"/>
+    <w:lsdException w:name="heading 9" w:uiPriority="9" w:semiHidden="1" w:unhideWhenUsed="1" w:qFormat="1"/>
     <w:lsdException w:name="index 1" w:semiHidden="1" w:unhideWhenUsed="1"/>
     <w:lsdException w:name="index 2" w:semiHidden="1" w:unhideWhenUsed="1"/>
     <w:lsdException w:name="index 3" w:semiHidden="1" w:unhideWhenUsed="1"/>
@@ -8461,22 +9811,22 @@
     <w:lsdException w:name="index 7" w:semiHidden="1" w:unhideWhenUsed="1"/>
     <w:lsdException w:name="index 8" w:semiHidden="1" w:unhideWhenUsed="1"/>
     <w:lsdException w:name="index 9" w:semiHidden="1" w:unhideWhenUsed="1"/>
-    <w:lsdException w:name="toc 1" w:semiHidden="1" w:uiPriority="39" w:unhideWhenUsed="1"/>
-    <w:lsdException w:name="toc 2" w:semiHidden="1" w:uiPriority="39" w:unhideWhenUsed="1"/>
-    <w:lsdException w:name="toc 3" w:semiHidden="1" w:uiPriority="39" w:unhideWhenUsed="1"/>
-    <w:lsdException w:name="toc 4" w:semiHidden="1" w:uiPriority="39" w:unhideWhenUsed="1"/>
-    <w:lsdException w:name="toc 5" w:semiHidden="1" w:uiPriority="39" w:unhideWhenUsed="1"/>
-    <w:lsdException w:name="toc 6" w:semiHidden="1" w:uiPriority="39" w:unhideWhenUsed="1"/>
-    <w:lsdException w:name="toc 7" w:semiHidden="1" w:uiPriority="39" w:unhideWhenUsed="1"/>
-    <w:lsdException w:name="toc 8" w:semiHidden="1" w:uiPriority="39" w:unhideWhenUsed="1"/>
-    <w:lsdException w:name="toc 9" w:semiHidden="1" w:uiPriority="39" w:unhideWhenUsed="1"/>
+    <w:lsdException w:name="toc 1" w:uiPriority="39" w:semiHidden="1" w:unhideWhenUsed="1"/>
+    <w:lsdException w:name="toc 2" w:uiPriority="39" w:semiHidden="1" w:unhideWhenUsed="1"/>
+    <w:lsdException w:name="toc 3" w:uiPriority="39" w:semiHidden="1" w:unhideWhenUsed="1"/>
+    <w:lsdException w:name="toc 4" w:uiPriority="39" w:semiHidden="1" w:unhideWhenUsed="1"/>
+    <w:lsdException w:name="toc 5" w:uiPriority="39" w:semiHidden="1" w:unhideWhenUsed="1"/>
+    <w:lsdException w:name="toc 6" w:uiPriority="39" w:semiHidden="1" w:unhideWhenUsed="1"/>
+    <w:lsdException w:name="toc 7" w:uiPriority="39" w:semiHidden="1" w:unhideWhenUsed="1"/>
+    <w:lsdException w:name="toc 8" w:uiPriority="39" w:semiHidden="1" w:unhideWhenUsed="1"/>
+    <w:lsdException w:name="toc 9" w:uiPriority="39" w:semiHidden="1" w:unhideWhenUsed="1"/>
     <w:lsdException w:name="Normal Indent" w:semiHidden="1" w:unhideWhenUsed="1"/>
     <w:lsdException w:name="footnote text" w:semiHidden="1" w:unhideWhenUsed="1"/>
     <w:lsdException w:name="annotation text" w:semiHidden="1" w:unhideWhenUsed="1"/>
     <w:lsdException w:name="header" w:semiHidden="1" w:unhideWhenUsed="1"/>
     <w:lsdException w:name="footer" w:semiHidden="1" w:unhideWhenUsed="1"/>
     <w:lsdException w:name="index heading" w:semiHidden="1" w:unhideWhenUsed="1"/>
-    <w:lsdException w:name="caption" w:semiHidden="1" w:uiPriority="35" w:unhideWhenUsed="1" w:qFormat="1"/>
+    <w:lsdException w:name="caption" w:uiPriority="35" w:semiHidden="1" w:unhideWhenUsed="1" w:qFormat="1"/>
     <w:lsdException w:name="table of figures" w:semiHidden="1" w:unhideWhenUsed="1"/>
     <w:lsdException w:name="envelope address" w:semiHidden="1" w:unhideWhenUsed="1"/>
     <w:lsdException w:name="envelope return" w:semiHidden="1" w:unhideWhenUsed="1"/>
@@ -8507,7 +9857,7 @@
     <w:lsdException w:name="Title" w:uiPriority="10" w:qFormat="1"/>
     <w:lsdException w:name="Closing" w:semiHidden="1" w:unhideWhenUsed="1"/>
     <w:lsdException w:name="Signature" w:semiHidden="1" w:unhideWhenUsed="1"/>
-    <w:lsdException w:name="Default Paragraph Font" w:semiHidden="1" w:uiPriority="1" w:unhideWhenUsed="1"/>
+    <w:lsdException w:name="Default Paragraph Font" w:uiPriority="1" w:semiHidden="1" w:unhideWhenUsed="1"/>
     <w:lsdException w:name="Body Text" w:semiHidden="1" w:unhideWhenUsed="1"/>
     <w:lsdException w:name="Body Text Indent" w:semiHidden="1" w:unhideWhenUsed="1"/>
     <w:lsdException w:name="List Continue" w:semiHidden="1" w:unhideWhenUsed="1"/>
@@ -8707,8 +10057,8 @@
     <w:lsdException w:name="Subtle Reference" w:uiPriority="31" w:qFormat="1"/>
     <w:lsdException w:name="Intense Reference" w:uiPriority="32" w:qFormat="1"/>
     <w:lsdException w:name="Book Title" w:uiPriority="33" w:qFormat="1"/>
-    <w:lsdException w:name="Bibliography" w:semiHidden="1" w:uiPriority="37" w:unhideWhenUsed="1"/>
-    <w:lsdException w:name="TOC Heading" w:semiHidden="1" w:uiPriority="39" w:unhideWhenUsed="1" w:qFormat="1"/>
+    <w:lsdException w:name="Bibliography" w:uiPriority="37" w:semiHidden="1" w:unhideWhenUsed="1"/>
+    <w:lsdException w:name="TOC Heading" w:uiPriority="39" w:semiHidden="1" w:unhideWhenUsed="1" w:qFormat="1"/>
     <w:lsdException w:name="Plain Table 1" w:uiPriority="41"/>
     <w:lsdException w:name="Plain Table 2" w:uiPriority="42"/>
     <w:lsdException w:name="Plain Table 3" w:uiPriority="43"/>
@@ -8819,17 +10169,17 @@
     <w:lsdException w:name="Unresolved Mention" w:semiHidden="1" w:unhideWhenUsed="1"/>
     <w:lsdException w:name="Smart Link" w:semiHidden="1" w:unhideWhenUsed="1"/>
   </w:latentStyles>
-  <w:style w:type="paragraph" w:default="1" w:styleId="Normale">
+  <w:style w:type="paragraph" w:styleId="Normale" w:default="1">
     <w:name w:val="Normal"/>
     <w:qFormat/>
   </w:style>
-  <w:style w:type="character" w:default="1" w:styleId="Carpredefinitoparagrafo">
+  <w:style w:type="character" w:styleId="Carpredefinitoparagrafo" w:default="1">
     <w:name w:val="Default Paragraph Font"/>
     <w:uiPriority w:val="1"/>
     <w:semiHidden/>
     <w:unhideWhenUsed/>
   </w:style>
-  <w:style w:type="table" w:default="1" w:styleId="Tabellanormale">
+  <w:style w:type="table" w:styleId="Tabellanormale" w:default="1">
     <w:name w:val="Normal Table"/>
     <w:uiPriority w:val="99"/>
     <w:semiHidden/>
@@ -8844,7 +10194,7 @@
       </w:tblCellMar>
     </w:tblPr>
   </w:style>
-  <w:style w:type="numbering" w:default="1" w:styleId="Nessunelenco">
+  <w:style w:type="numbering" w:styleId="Nessunelenco" w:default="1">
     <w:name w:val="No List"/>
     <w:uiPriority w:val="99"/>
     <w:semiHidden/>

--- a/TIW.docx
+++ b/TIW.docx
@@ -1,6 +1,6 @@
 
 <file path=word/document.xml><?xml version="1.0" encoding="utf-8"?>
-<w:document xmlns:wpc="http://schemas.microsoft.com/office/word/2010/wordprocessingCanvas" xmlns:cx="http://schemas.microsoft.com/office/drawing/2014/chartex" xmlns:cx1="http://schemas.microsoft.com/office/drawing/2015/9/8/chartex" xmlns:cx2="http://schemas.microsoft.com/office/drawing/2015/10/21/chartex" xmlns:cx3="http://schemas.microsoft.com/office/drawing/2016/5/9/chartex" xmlns:cx4="http://schemas.microsoft.com/office/drawing/2016/5/10/chartex" xmlns:cx5="http://schemas.microsoft.com/office/drawing/2016/5/11/chartex" xmlns:cx6="http://schemas.microsoft.com/office/drawing/2016/5/12/chartex" xmlns:cx7="http://schemas.microsoft.com/office/drawing/2016/5/13/chartex" xmlns:cx8="http://schemas.microsoft.com/office/drawing/2016/5/14/chartex" xmlns:mc="http://schemas.openxmlformats.org/markup-compatibility/2006" xmlns:aink="http://schemas.microsoft.com/office/drawing/2016/ink" xmlns:am3d="http://schemas.microsoft.com/office/drawing/2017/model3d" xmlns:o="urn:schemas-microsoft-com:office:office" xmlns:oel="http://schemas.microsoft.com/office/2019/extlst" xmlns:r="http://schemas.openxmlformats.org/officeDocument/2006/relationships" xmlns:m="http://schemas.openxmlformats.org/officeDocument/2006/math" xmlns:v="urn:schemas-microsoft-com:vml" xmlns:wp14="http://schemas.microsoft.com/office/word/2010/wordprocessingDrawing" xmlns:wp="http://schemas.openxmlformats.org/drawingml/2006/wordprocessingDrawing" xmlns:w10="urn:schemas-microsoft-com:office:word" xmlns:w="http://schemas.openxmlformats.org/wordprocessingml/2006/main" xmlns:w14="http://schemas.microsoft.com/office/word/2010/wordml" xmlns:w15="http://schemas.microsoft.com/office/word/2012/wordml" xmlns:w16cex="http://schemas.microsoft.com/office/word/2018/wordml/cex" xmlns:w16cid="http://schemas.microsoft.com/office/word/2016/wordml/cid" xmlns:w16="http://schemas.microsoft.com/office/word/2018/wordml" xmlns:w16du="http://schemas.microsoft.com/office/word/2023/wordml/word16du" xmlns:w16sdtdh="http://schemas.microsoft.com/office/word/2020/wordml/sdtdatahash" xmlns:w16se="http://schemas.microsoft.com/office/word/2015/wordml/symex" xmlns:wpg="http://schemas.microsoft.com/office/word/2010/wordprocessingGroup" xmlns:wpi="http://schemas.microsoft.com/office/word/2010/wordprocessingInk" xmlns:wne="http://schemas.microsoft.com/office/word/2006/wordml" xmlns:wps="http://schemas.microsoft.com/office/word/2010/wordprocessingShape" xmlns:a="http://schemas.openxmlformats.org/drawingml/2006/main" xmlns:pic="http://schemas.openxmlformats.org/drawingml/2006/picture" xmlns:a14="http://schemas.microsoft.com/office/drawing/2010/main" mc:Ignorable="w14 w15 w16se w16cid w16 w16cex w16sdtdh wp14">
+<w:document xmlns:wpc="http://schemas.microsoft.com/office/word/2010/wordprocessingCanvas" xmlns:cx="http://schemas.microsoft.com/office/drawing/2014/chartex" xmlns:cx1="http://schemas.microsoft.com/office/drawing/2015/9/8/chartex" xmlns:cx2="http://schemas.microsoft.com/office/drawing/2015/10/21/chartex" xmlns:cx3="http://schemas.microsoft.com/office/drawing/2016/5/9/chartex" xmlns:cx4="http://schemas.microsoft.com/office/drawing/2016/5/10/chartex" xmlns:cx5="http://schemas.microsoft.com/office/drawing/2016/5/11/chartex" xmlns:cx6="http://schemas.microsoft.com/office/drawing/2016/5/12/chartex" xmlns:cx7="http://schemas.microsoft.com/office/drawing/2016/5/13/chartex" xmlns:cx8="http://schemas.microsoft.com/office/drawing/2016/5/14/chartex" xmlns:mc="http://schemas.openxmlformats.org/markup-compatibility/2006" xmlns:aink="http://schemas.microsoft.com/office/drawing/2016/ink" xmlns:am3d="http://schemas.microsoft.com/office/drawing/2017/model3d" xmlns:o="urn:schemas-microsoft-com:office:office" xmlns:oel="http://schemas.microsoft.com/office/2019/extlst" xmlns:r="http://schemas.openxmlformats.org/officeDocument/2006/relationships" xmlns:m="http://schemas.openxmlformats.org/officeDocument/2006/math" xmlns:v="urn:schemas-microsoft-com:vml" xmlns:wp14="http://schemas.microsoft.com/office/word/2010/wordprocessingDrawing" xmlns:wp="http://schemas.openxmlformats.org/drawingml/2006/wordprocessingDrawing" xmlns:w10="urn:schemas-microsoft-com:office:word" xmlns:w="http://schemas.openxmlformats.org/wordprocessingml/2006/main" xmlns:w14="http://schemas.microsoft.com/office/word/2010/wordml" xmlns:w15="http://schemas.microsoft.com/office/word/2012/wordml" xmlns:w16cex="http://schemas.microsoft.com/office/word/2018/wordml/cex" xmlns:w16cid="http://schemas.microsoft.com/office/word/2016/wordml/cid" xmlns:w16="http://schemas.microsoft.com/office/word/2018/wordml" xmlns:w16du="http://schemas.microsoft.com/office/word/2023/wordml/word16du" xmlns:w16sdtdh="http://schemas.microsoft.com/office/word/2020/wordml/sdtdatahash" xmlns:w16se="http://schemas.microsoft.com/office/word/2015/wordml/symex" xmlns:wpg="http://schemas.microsoft.com/office/word/2010/wordprocessingGroup" xmlns:wpi="http://schemas.microsoft.com/office/word/2010/wordprocessingInk" xmlns:wne="http://schemas.microsoft.com/office/word/2006/wordml" xmlns:wps="http://schemas.microsoft.com/office/word/2010/wordprocessingShape" mc:Ignorable="w14 w15 w16se w16cid w16 w16cex w16sdtdh wp14">
   <w:body>
     <w:p>
       <w:pPr>
@@ -2026,49 +2026,28 @@
     <w:p>
       <w:pPr>
         <w:spacing w:after="60"/>
-        <w:rPr>
-          <w:lang w:val="en-US"/>
-        </w:rPr>
-      </w:pPr>
-      <w:proofErr w:type="spellStart"/>
-      <w:r>
-        <w:rPr>
-          <w:lang w:val="en-US"/>
-        </w:rPr>
+      </w:pPr>
+      <w:proofErr w:type="spellStart"/>
+      <w:r>
         <w:t>utenti</w:t>
       </w:r>
       <w:r>
-        <w:rPr>
-          <w:lang w:val="en-US"/>
-        </w:rPr>
         <w:t>.ID_CorsoDiLaurea</w:t>
       </w:r>
       <w:proofErr w:type="spellEnd"/>
       <w:r>
-        <w:rPr>
-          <w:lang w:val="en-US"/>
-        </w:rPr>
         <w:t xml:space="preserve"> -&gt; </w:t>
       </w:r>
       <w:r>
-        <w:rPr>
-          <w:lang w:val="en-US"/>
-        </w:rPr>
         <w:t>CorsiDiLaurea</w:t>
       </w:r>
       <w:r>
-        <w:rPr>
-          <w:lang w:val="en-US"/>
-        </w:rPr>
         <w:t>.ID</w:t>
       </w:r>
     </w:p>
     <w:p>
       <w:pPr>
         <w:spacing w:after="60"/>
-        <w:rPr>
-          <w:lang w:val="en-US"/>
-        </w:rPr>
       </w:pPr>
     </w:p>
     <w:p>
@@ -2079,504 +2058,746 @@
           <w:bCs/>
           <w:i/>
           <w:iCs/>
-          <w:lang w:val="en-US"/>
-        </w:rPr>
-      </w:pPr>
-      <w:proofErr w:type="spellStart"/>
+        </w:rPr>
+      </w:pPr>
       <w:r>
         <w:rPr>
           <w:b/>
           <w:bCs/>
           <w:i/>
           <w:iCs/>
-          <w:lang w:val="en-US"/>
-        </w:rPr>
-        <w:t>Chiavi</w:t>
-      </w:r>
-      <w:proofErr w:type="spellEnd"/>
+        </w:rPr>
+        <w:t xml:space="preserve">Chiavi </w:t>
+      </w:r>
+      <w:proofErr w:type="gramStart"/>
       <w:r>
         <w:rPr>
           <w:b/>
           <w:bCs/>
           <w:i/>
           <w:iCs/>
-          <w:lang w:val="en-US"/>
-        </w:rPr>
-        <w:t xml:space="preserve"> </w:t>
-      </w:r>
-      <w:proofErr w:type="spellStart"/>
-      <w:proofErr w:type="gramStart"/>
+        </w:rPr>
+        <w:t>esterne(</w:t>
+      </w:r>
+      <w:proofErr w:type="gramEnd"/>
       <w:r>
         <w:rPr>
           <w:b/>
           <w:bCs/>
           <w:i/>
           <w:iCs/>
-          <w:lang w:val="en-US"/>
-        </w:rPr>
-        <w:t>esterne</w:t>
-      </w:r>
-      <w:proofErr w:type="spellEnd"/>
-      <w:r>
-        <w:rPr>
-          <w:b/>
-          <w:bCs/>
-          <w:i/>
-          <w:iCs/>
-          <w:lang w:val="en-US"/>
-        </w:rPr>
-        <w:t>(</w:t>
+        </w:rPr>
+        <w:t>ENG):</w:t>
+      </w:r>
+    </w:p>
+    <w:p>
+      <w:pPr>
+        <w:spacing w:after="60"/>
+        <w:rPr>
+          <w:lang w:val="en-US"/>
+        </w:rPr>
+      </w:pPr>
+      <w:proofErr w:type="spellStart"/>
+      <w:r>
+        <w:rPr>
+          <w:lang w:val="en-US"/>
+        </w:rPr>
+        <w:t>calls.ID_Course</w:t>
+      </w:r>
+      <w:proofErr w:type="spellEnd"/>
+      <w:r>
+        <w:rPr>
+          <w:lang w:val="en-US"/>
+        </w:rPr>
+        <w:t xml:space="preserve"> -&gt; </w:t>
+      </w:r>
+      <w:r>
+        <w:rPr>
+          <w:lang w:val="en-US"/>
+        </w:rPr>
+        <w:t>courses</w:t>
+      </w:r>
+      <w:r>
+        <w:rPr>
+          <w:lang w:val="en-US"/>
+        </w:rPr>
+        <w:t>.ID</w:t>
+      </w:r>
+    </w:p>
+    <w:p>
+      <w:pPr>
+        <w:spacing w:after="60"/>
+        <w:rPr>
+          <w:lang w:val="en-US"/>
+        </w:rPr>
+      </w:pPr>
+      <w:proofErr w:type="spellStart"/>
+      <w:r>
+        <w:rPr>
+          <w:lang w:val="en-US"/>
+        </w:rPr>
+        <w:t>course</w:t>
+      </w:r>
+      <w:r>
+        <w:rPr>
+          <w:lang w:val="en-US"/>
+        </w:rPr>
+        <w:t>s</w:t>
+      </w:r>
+      <w:r>
+        <w:rPr>
+          <w:lang w:val="en-US"/>
+        </w:rPr>
+        <w:t>.ID_Lecturer</w:t>
+      </w:r>
+      <w:proofErr w:type="spellEnd"/>
+      <w:r>
+        <w:rPr>
+          <w:lang w:val="en-US"/>
+        </w:rPr>
+        <w:t xml:space="preserve"> -&gt; </w:t>
+      </w:r>
+      <w:r>
+        <w:rPr>
+          <w:lang w:val="en-US"/>
+        </w:rPr>
+        <w:t>lecturer</w:t>
+      </w:r>
+      <w:r>
+        <w:rPr>
+          <w:lang w:val="en-US"/>
+        </w:rPr>
+        <w:t>s</w:t>
+      </w:r>
+      <w:r>
+        <w:rPr>
+          <w:lang w:val="en-US"/>
+        </w:rPr>
+        <w:t>.ID</w:t>
+      </w:r>
+    </w:p>
+    <w:p>
+      <w:pPr>
+        <w:spacing w:after="60"/>
+        <w:rPr>
+          <w:lang w:val="en-US"/>
+        </w:rPr>
+      </w:pPr>
+      <w:proofErr w:type="spellStart"/>
+      <w:r>
+        <w:rPr>
+          <w:lang w:val="en-US"/>
+        </w:rPr>
+        <w:t>Registrations_calls.ID_</w:t>
+      </w:r>
+      <w:r>
+        <w:rPr>
+          <w:lang w:val="en-US"/>
+        </w:rPr>
+        <w:t>Student</w:t>
+      </w:r>
+      <w:proofErr w:type="spellEnd"/>
+      <w:r>
+        <w:rPr>
+          <w:lang w:val="en-US"/>
+        </w:rPr>
+        <w:t xml:space="preserve"> -&gt; </w:t>
+      </w:r>
+      <w:r>
+        <w:rPr>
+          <w:lang w:val="en-US"/>
+        </w:rPr>
+        <w:t>students</w:t>
+      </w:r>
+      <w:r>
+        <w:rPr>
+          <w:lang w:val="en-US"/>
+        </w:rPr>
+        <w:t>.</w:t>
+      </w:r>
+      <w:r>
+        <w:rPr>
+          <w:lang w:val="en-US"/>
+        </w:rPr>
+        <w:t>ID</w:t>
+      </w:r>
+    </w:p>
+    <w:p>
+      <w:pPr>
+        <w:spacing w:after="60"/>
+        <w:rPr>
+          <w:lang w:val="en-US"/>
+        </w:rPr>
+      </w:pPr>
+      <w:proofErr w:type="spellStart"/>
+      <w:r>
+        <w:rPr>
+          <w:lang w:val="en-US"/>
+        </w:rPr>
+        <w:t>Registrations_calls.ID_Call</w:t>
+      </w:r>
+      <w:proofErr w:type="spellEnd"/>
+      <w:r>
+        <w:rPr>
+          <w:lang w:val="en-US"/>
+        </w:rPr>
+        <w:t xml:space="preserve"> -&gt; </w:t>
+      </w:r>
+      <w:r>
+        <w:rPr>
+          <w:lang w:val="en-US"/>
+        </w:rPr>
+        <w:t>calls</w:t>
+      </w:r>
+      <w:r>
+        <w:rPr>
+          <w:lang w:val="en-US"/>
+        </w:rPr>
+        <w:t>.ID</w:t>
+      </w:r>
+    </w:p>
+    <w:p>
+      <w:pPr>
+        <w:spacing w:after="60"/>
+        <w:rPr>
+          <w:lang w:val="en-US"/>
+        </w:rPr>
+      </w:pPr>
+      <w:proofErr w:type="spellStart"/>
+      <w:r>
+        <w:rPr>
+          <w:lang w:val="en-US"/>
+        </w:rPr>
+        <w:t>Registrations_courses.ID_</w:t>
+      </w:r>
+      <w:r>
+        <w:rPr>
+          <w:lang w:val="en-US"/>
+        </w:rPr>
+        <w:t>Student</w:t>
+      </w:r>
+      <w:proofErr w:type="spellEnd"/>
+      <w:r>
+        <w:rPr>
+          <w:lang w:val="en-US"/>
+        </w:rPr>
+        <w:t xml:space="preserve"> -&gt; </w:t>
+      </w:r>
+      <w:r>
+        <w:rPr>
+          <w:lang w:val="en-US"/>
+        </w:rPr>
+        <w:t>students</w:t>
+      </w:r>
+      <w:r>
+        <w:rPr>
+          <w:lang w:val="en-US"/>
+        </w:rPr>
+        <w:t>.</w:t>
+      </w:r>
+      <w:r>
+        <w:rPr>
+          <w:lang w:val="en-US"/>
+        </w:rPr>
+        <w:t>ID</w:t>
+      </w:r>
+    </w:p>
+    <w:p>
+      <w:pPr>
+        <w:spacing w:after="60"/>
+        <w:rPr>
+          <w:lang w:val="en-US"/>
+        </w:rPr>
+      </w:pPr>
+      <w:proofErr w:type="spellStart"/>
+      <w:r>
+        <w:rPr>
+          <w:lang w:val="en-US"/>
+        </w:rPr>
+        <w:t>Registrations_courses.ID_</w:t>
+      </w:r>
+      <w:r>
+        <w:rPr>
+          <w:lang w:val="en-US"/>
+        </w:rPr>
+        <w:t>Call</w:t>
+      </w:r>
+      <w:proofErr w:type="spellEnd"/>
+      <w:r>
+        <w:rPr>
+          <w:lang w:val="en-US"/>
+        </w:rPr>
+        <w:t xml:space="preserve"> -&gt; </w:t>
+      </w:r>
+      <w:r>
+        <w:rPr>
+          <w:lang w:val="en-US"/>
+        </w:rPr>
+        <w:t>calls</w:t>
+      </w:r>
+      <w:r>
+        <w:rPr>
+          <w:lang w:val="en-US"/>
+        </w:rPr>
+        <w:t>.ID</w:t>
+      </w:r>
+    </w:p>
+    <w:p>
+      <w:pPr>
+        <w:spacing w:after="60"/>
+        <w:rPr>
+          <w:lang w:val="en-US"/>
+        </w:rPr>
+      </w:pPr>
+      <w:proofErr w:type="spellStart"/>
+      <w:r>
+        <w:rPr>
+          <w:lang w:val="en-US"/>
+        </w:rPr>
+        <w:t>users</w:t>
+      </w:r>
+      <w:r>
+        <w:rPr>
+          <w:lang w:val="en-US"/>
+        </w:rPr>
+        <w:t>.ID_DegreeCourse</w:t>
+      </w:r>
+      <w:proofErr w:type="spellEnd"/>
+      <w:r>
+        <w:rPr>
+          <w:lang w:val="en-US"/>
+        </w:rPr>
+        <w:t xml:space="preserve"> -&gt; degree_courses.ID</w:t>
+      </w:r>
+    </w:p>
+    <w:p>
+      <w:pPr>
+        <w:spacing w:after="60"/>
+        <w:rPr>
+          <w:lang w:val="en-US"/>
+        </w:rPr>
+      </w:pPr>
+      <w:proofErr w:type="spellStart"/>
+      <w:r>
+        <w:rPr>
+          <w:lang w:val="en-US"/>
+        </w:rPr>
+        <w:t>students_</w:t>
+      </w:r>
+      <w:r>
+        <w:rPr>
+          <w:lang w:val="en-US"/>
+        </w:rPr>
+        <w:t>verbals</w:t>
+      </w:r>
+      <w:r>
+        <w:rPr>
+          <w:lang w:val="en-US"/>
+        </w:rPr>
+        <w:t>.ID_</w:t>
+      </w:r>
+      <w:r>
+        <w:rPr>
+          <w:lang w:val="en-US"/>
+        </w:rPr>
+        <w:t>Student</w:t>
+      </w:r>
+      <w:proofErr w:type="spellEnd"/>
+      <w:r>
+        <w:rPr>
+          <w:lang w:val="en-US"/>
+        </w:rPr>
+        <w:t xml:space="preserve"> -&gt; </w:t>
+      </w:r>
+      <w:r>
+        <w:rPr>
+          <w:lang w:val="en-US"/>
+        </w:rPr>
+        <w:t>students</w:t>
+      </w:r>
+      <w:r>
+        <w:rPr>
+          <w:lang w:val="en-US"/>
+        </w:rPr>
+        <w:t>.</w:t>
+      </w:r>
+      <w:r>
+        <w:rPr>
+          <w:lang w:val="en-US"/>
+        </w:rPr>
+        <w:t>ID</w:t>
+      </w:r>
+    </w:p>
+    <w:p>
+      <w:pPr>
+        <w:spacing w:after="60"/>
+        <w:rPr>
+          <w:lang w:val="en-US"/>
+        </w:rPr>
+      </w:pPr>
+      <w:proofErr w:type="spellStart"/>
+      <w:r>
+        <w:rPr>
+          <w:lang w:val="en-US"/>
+        </w:rPr>
+        <w:t>students_</w:t>
+      </w:r>
+      <w:r>
+        <w:rPr>
+          <w:lang w:val="en-US"/>
+        </w:rPr>
+        <w:t>verbals</w:t>
+      </w:r>
+      <w:r>
+        <w:rPr>
+          <w:lang w:val="en-US"/>
+        </w:rPr>
+        <w:t>.ID_Verbal</w:t>
+      </w:r>
+      <w:proofErr w:type="spellEnd"/>
+      <w:r>
+        <w:rPr>
+          <w:lang w:val="en-US"/>
+        </w:rPr>
+        <w:t xml:space="preserve"> -&gt; </w:t>
+      </w:r>
+      <w:r>
+        <w:rPr>
+          <w:lang w:val="en-US"/>
+        </w:rPr>
+        <w:t>verbals</w:t>
+      </w:r>
+      <w:r>
+        <w:rPr>
+          <w:lang w:val="en-US"/>
+        </w:rPr>
+        <w:t>.ID</w:t>
+      </w:r>
+    </w:p>
+    <w:p>
+      <w:pPr>
+        <w:spacing w:after="60"/>
+        <w:rPr>
+          <w:lang w:val="en-US"/>
+        </w:rPr>
+      </w:pPr>
+      <w:proofErr w:type="spellStart"/>
+      <w:r>
+        <w:rPr>
+          <w:lang w:val="en-US"/>
+        </w:rPr>
+        <w:t>verbals.ID_Call</w:t>
+      </w:r>
+      <w:proofErr w:type="spellEnd"/>
+      <w:r>
+        <w:rPr>
+          <w:lang w:val="en-US"/>
+        </w:rPr>
+        <w:t xml:space="preserve"> -&gt; call</w:t>
+      </w:r>
+      <w:r>
+        <w:rPr>
+          <w:lang w:val="en-US"/>
+        </w:rPr>
+        <w:t>s</w:t>
+      </w:r>
+      <w:r>
+        <w:rPr>
+          <w:lang w:val="en-US"/>
+        </w:rPr>
+        <w:t>.ID</w:t>
+      </w:r>
+    </w:p>
+    <w:p>
+      <w:pPr>
+        <w:spacing w:after="60"/>
+        <w:rPr>
+          <w:lang w:val="en-US"/>
+        </w:rPr>
+      </w:pPr>
+    </w:p>
+    <w:p>
+      <w:pPr>
+        <w:spacing w:after="60"/>
+        <w:rPr>
+          <w:lang w:val="en-US"/>
+        </w:rPr>
+      </w:pPr>
+      <w:r>
+        <w:rPr>
+          <w:lang w:val="en-US"/>
+        </w:rPr>
+        <w:t>CREATE TABLE `calls` (</w:t>
+      </w:r>
+    </w:p>
+    <w:p>
+      <w:pPr>
+        <w:spacing w:after="60"/>
+        <w:rPr>
+          <w:lang w:val="en-US"/>
+        </w:rPr>
+      </w:pPr>
+      <w:r>
+        <w:rPr>
+          <w:lang w:val="en-US"/>
+        </w:rPr>
+        <w:t xml:space="preserve">  `ID` int NOT NULL AUTO_INCREMENT,</w:t>
+      </w:r>
+    </w:p>
+    <w:p>
+      <w:pPr>
+        <w:spacing w:after="60"/>
+        <w:rPr>
+          <w:lang w:val="en-US"/>
+        </w:rPr>
+      </w:pPr>
+      <w:r>
+        <w:rPr>
+          <w:lang w:val="en-US"/>
+        </w:rPr>
+        <w:t xml:space="preserve">  `Date` date NOT NULL,</w:t>
+      </w:r>
+    </w:p>
+    <w:p>
+      <w:pPr>
+        <w:spacing w:after="60"/>
+        <w:rPr>
+          <w:lang w:val="en-US"/>
+        </w:rPr>
+      </w:pPr>
+      <w:r>
+        <w:rPr>
+          <w:lang w:val="en-US"/>
+        </w:rPr>
+        <w:t xml:space="preserve">  `Time` time NOT NULL,</w:t>
+      </w:r>
+    </w:p>
+    <w:p>
+      <w:pPr>
+        <w:spacing w:after="60"/>
+        <w:rPr>
+          <w:lang w:val="en-US"/>
+        </w:rPr>
+      </w:pPr>
+      <w:r>
+        <w:rPr>
+          <w:lang w:val="en-US"/>
+        </w:rPr>
+        <w:t xml:space="preserve">  `</w:t>
+      </w:r>
+      <w:proofErr w:type="spellStart"/>
+      <w:r>
+        <w:rPr>
+          <w:lang w:val="en-US"/>
+        </w:rPr>
+        <w:t>ID_Course</w:t>
+      </w:r>
+      <w:proofErr w:type="spellEnd"/>
+      <w:r>
+        <w:rPr>
+          <w:lang w:val="en-US"/>
+        </w:rPr>
+        <w:t>` int NOT NULL,</w:t>
+      </w:r>
+    </w:p>
+    <w:p>
+      <w:pPr>
+        <w:spacing w:after="60"/>
+        <w:rPr>
+          <w:lang w:val="en-US"/>
+        </w:rPr>
+      </w:pPr>
+      <w:r>
+        <w:rPr>
+          <w:lang w:val="en-US"/>
+        </w:rPr>
+        <w:t xml:space="preserve">  PRIMARY KEY (`ID`),</w:t>
+      </w:r>
+    </w:p>
+    <w:p>
+      <w:pPr>
+        <w:spacing w:after="60"/>
+        <w:rPr>
+          <w:lang w:val="en-US"/>
+        </w:rPr>
+      </w:pPr>
+      <w:r>
+        <w:rPr>
+          <w:lang w:val="en-US"/>
+        </w:rPr>
+        <w:t xml:space="preserve">  KEY `</w:t>
+      </w:r>
+      <w:proofErr w:type="spellStart"/>
+      <w:r>
+        <w:rPr>
+          <w:lang w:val="en-US"/>
+        </w:rPr>
+        <w:t>ID_Course_idx</w:t>
+      </w:r>
+      <w:proofErr w:type="spellEnd"/>
+      <w:r>
+        <w:rPr>
+          <w:lang w:val="en-US"/>
+        </w:rPr>
+        <w:t>` (`</w:t>
+      </w:r>
+      <w:proofErr w:type="spellStart"/>
+      <w:r>
+        <w:rPr>
+          <w:lang w:val="en-US"/>
+        </w:rPr>
+        <w:t>ID_Course</w:t>
+      </w:r>
+      <w:proofErr w:type="spellEnd"/>
+      <w:r>
+        <w:rPr>
+          <w:lang w:val="en-US"/>
+        </w:rPr>
+        <w:t>`),</w:t>
+      </w:r>
+    </w:p>
+    <w:p>
+      <w:pPr>
+        <w:spacing w:after="60"/>
+        <w:rPr>
+          <w:lang w:val="en-US"/>
+        </w:rPr>
+      </w:pPr>
+      <w:r>
+        <w:rPr>
+          <w:lang w:val="en-US"/>
+        </w:rPr>
+        <w:t xml:space="preserve">  CONSTRAINT `Calls-&gt;Course` FOREIGN KEY (`</w:t>
+      </w:r>
+      <w:proofErr w:type="spellStart"/>
+      <w:r>
+        <w:rPr>
+          <w:lang w:val="en-US"/>
+        </w:rPr>
+        <w:t>ID_Course</w:t>
+      </w:r>
+      <w:proofErr w:type="spellEnd"/>
+      <w:r>
+        <w:rPr>
+          <w:lang w:val="en-US"/>
+        </w:rPr>
+        <w:t>`) REFERENCES `courses` (`ID`) ON UPDATE CASCADE</w:t>
+      </w:r>
+    </w:p>
+    <w:p>
+      <w:pPr>
+        <w:spacing w:after="60"/>
+        <w:rPr>
+          <w:lang w:val="en-US"/>
+        </w:rPr>
+      </w:pPr>
+      <w:r>
+        <w:rPr>
+          <w:lang w:val="en-US"/>
+        </w:rPr>
+        <w:t>) ENGINE=</w:t>
+      </w:r>
+      <w:proofErr w:type="spellStart"/>
+      <w:r>
+        <w:rPr>
+          <w:lang w:val="en-US"/>
+        </w:rPr>
+        <w:t>InnoDB</w:t>
+      </w:r>
+      <w:proofErr w:type="spellEnd"/>
+      <w:r>
+        <w:rPr>
+          <w:lang w:val="en-US"/>
+        </w:rPr>
+        <w:t xml:space="preserve"> AUTO_INCREMENT=8 DEFAULT CHARSET=utf8mb4 COLLATE=utf8mb4_0900_ai_ci;</w:t>
+      </w:r>
+    </w:p>
+    <w:p>
+      <w:pPr>
+        <w:spacing w:after="60"/>
+        <w:rPr>
+          <w:lang w:val="en-US"/>
+        </w:rPr>
+      </w:pPr>
+    </w:p>
+    <w:p>
+      <w:pPr>
+        <w:spacing w:after="60"/>
+        <w:rPr>
+          <w:lang w:val="en-US"/>
+        </w:rPr>
+      </w:pPr>
+      <w:r>
+        <w:rPr>
+          <w:lang w:val="en-US"/>
+        </w:rPr>
+        <w:t>CREATE TABLE `courses` (</w:t>
+      </w:r>
+    </w:p>
+    <w:p>
+      <w:pPr>
+        <w:spacing w:after="60"/>
+        <w:rPr>
+          <w:lang w:val="en-US"/>
+        </w:rPr>
+      </w:pPr>
+      <w:r>
+        <w:rPr>
+          <w:lang w:val="en-US"/>
+        </w:rPr>
+        <w:t xml:space="preserve">  </w:t>
+      </w:r>
+      <w:r>
+        <w:rPr>
+          <w:lang w:val="en-US"/>
+        </w:rPr>
+        <w:tab/>
+      </w:r>
+      <w:r>
+        <w:rPr>
+          <w:lang w:val="en-US"/>
+        </w:rPr>
+        <w:t>`ID` int NOT NULL AUTO_INCREMENT,</w:t>
+      </w:r>
+    </w:p>
+    <w:p>
+      <w:pPr>
+        <w:spacing w:after="60"/>
+        <w:rPr>
+          <w:lang w:val="en-US"/>
+        </w:rPr>
+      </w:pPr>
+      <w:r>
+        <w:rPr>
+          <w:lang w:val="en-US"/>
+        </w:rPr>
+        <w:t xml:space="preserve">  </w:t>
+      </w:r>
+      <w:r>
+        <w:rPr>
+          <w:lang w:val="en-US"/>
+        </w:rPr>
+        <w:tab/>
+      </w:r>
+      <w:r>
+        <w:rPr>
+          <w:lang w:val="en-US"/>
+        </w:rPr>
+        <w:t xml:space="preserve">`Name` </w:t>
+      </w:r>
+      <w:proofErr w:type="gramStart"/>
+      <w:r>
+        <w:rPr>
+          <w:lang w:val="en-US"/>
+        </w:rPr>
+        <w:t>varchar(</w:t>
       </w:r>
       <w:proofErr w:type="gramEnd"/>
       <w:r>
         <w:rPr>
-          <w:b/>
-          <w:bCs/>
-          <w:i/>
-          <w:iCs/>
-          <w:lang w:val="en-US"/>
-        </w:rPr>
-        <w:t>ENG):</w:t>
-      </w:r>
-    </w:p>
-    <w:p>
-      <w:pPr>
-        <w:spacing w:after="60"/>
-        <w:rPr>
-          <w:lang w:val="en-US"/>
-        </w:rPr>
-      </w:pPr>
-      <w:proofErr w:type="spellStart"/>
-      <w:r>
-        <w:rPr>
-          <w:lang w:val="en-US"/>
-        </w:rPr>
-        <w:t>calls.ID_Course</w:t>
-      </w:r>
-      <w:proofErr w:type="spellEnd"/>
-      <w:r>
-        <w:rPr>
-          <w:lang w:val="en-US"/>
-        </w:rPr>
-        <w:t xml:space="preserve"> -&gt; </w:t>
-      </w:r>
-      <w:r>
-        <w:rPr>
-          <w:lang w:val="en-US"/>
-        </w:rPr>
-        <w:t>courses</w:t>
-      </w:r>
-      <w:r>
-        <w:rPr>
-          <w:lang w:val="en-US"/>
-        </w:rPr>
-        <w:t>.ID</w:t>
-      </w:r>
-    </w:p>
-    <w:p>
-      <w:pPr>
-        <w:spacing w:after="60"/>
-        <w:rPr>
-          <w:lang w:val="en-US"/>
-        </w:rPr>
-      </w:pPr>
-      <w:proofErr w:type="spellStart"/>
-      <w:r>
-        <w:rPr>
-          <w:lang w:val="en-US"/>
-        </w:rPr>
-        <w:t>course</w:t>
-      </w:r>
-      <w:r>
-        <w:rPr>
-          <w:lang w:val="en-US"/>
-        </w:rPr>
-        <w:t>s</w:t>
-      </w:r>
-      <w:r>
-        <w:rPr>
-          <w:lang w:val="en-US"/>
-        </w:rPr>
-        <w:t>.ID_Lecturer</w:t>
-      </w:r>
-      <w:proofErr w:type="spellEnd"/>
-      <w:r>
-        <w:rPr>
-          <w:lang w:val="en-US"/>
-        </w:rPr>
-        <w:t xml:space="preserve"> -&gt; </w:t>
-      </w:r>
-      <w:r>
-        <w:rPr>
-          <w:lang w:val="en-US"/>
-        </w:rPr>
-        <w:t>lecturer</w:t>
-      </w:r>
-      <w:r>
-        <w:rPr>
-          <w:lang w:val="en-US"/>
-        </w:rPr>
-        <w:t>s</w:t>
-      </w:r>
-      <w:r>
-        <w:rPr>
-          <w:lang w:val="en-US"/>
-        </w:rPr>
-        <w:t>.ID</w:t>
-      </w:r>
-    </w:p>
-    <w:p>
-      <w:pPr>
-        <w:spacing w:after="60"/>
-        <w:rPr>
-          <w:lang w:val="en-US"/>
-        </w:rPr>
-      </w:pPr>
-      <w:proofErr w:type="spellStart"/>
-      <w:r>
-        <w:rPr>
-          <w:lang w:val="en-US"/>
-        </w:rPr>
-        <w:t>Registrations_calls.ID_</w:t>
-      </w:r>
-      <w:r>
-        <w:rPr>
-          <w:lang w:val="en-US"/>
-        </w:rPr>
-        <w:t>Student</w:t>
-      </w:r>
-      <w:proofErr w:type="spellEnd"/>
-      <w:r>
-        <w:rPr>
-          <w:lang w:val="en-US"/>
-        </w:rPr>
-        <w:t xml:space="preserve"> -&gt; </w:t>
-      </w:r>
-      <w:r>
-        <w:rPr>
-          <w:lang w:val="en-US"/>
-        </w:rPr>
-        <w:t>students</w:t>
-      </w:r>
-      <w:r>
-        <w:rPr>
-          <w:lang w:val="en-US"/>
-        </w:rPr>
-        <w:t>.</w:t>
-      </w:r>
-      <w:r>
-        <w:rPr>
-          <w:lang w:val="en-US"/>
-        </w:rPr>
-        <w:t>ID</w:t>
-      </w:r>
-    </w:p>
-    <w:p>
-      <w:pPr>
-        <w:spacing w:after="60"/>
-        <w:rPr>
-          <w:lang w:val="en-US"/>
-        </w:rPr>
-      </w:pPr>
-      <w:proofErr w:type="spellStart"/>
-      <w:r>
-        <w:rPr>
-          <w:lang w:val="en-US"/>
-        </w:rPr>
-        <w:t>Registrations_calls.ID_Call</w:t>
-      </w:r>
-      <w:proofErr w:type="spellEnd"/>
-      <w:r>
-        <w:rPr>
-          <w:lang w:val="en-US"/>
-        </w:rPr>
-        <w:t xml:space="preserve"> -&gt; </w:t>
-      </w:r>
-      <w:r>
-        <w:rPr>
-          <w:lang w:val="en-US"/>
-        </w:rPr>
-        <w:t>calls</w:t>
-      </w:r>
-      <w:r>
-        <w:rPr>
-          <w:lang w:val="en-US"/>
-        </w:rPr>
-        <w:t>.ID</w:t>
-      </w:r>
-    </w:p>
-    <w:p>
-      <w:pPr>
-        <w:spacing w:after="60"/>
-        <w:rPr>
-          <w:lang w:val="en-US"/>
-        </w:rPr>
-      </w:pPr>
-      <w:proofErr w:type="spellStart"/>
-      <w:r>
-        <w:rPr>
-          <w:lang w:val="en-US"/>
-        </w:rPr>
-        <w:t>Registrations_courses.ID_</w:t>
-      </w:r>
-      <w:r>
-        <w:rPr>
-          <w:lang w:val="en-US"/>
-        </w:rPr>
-        <w:t>Student</w:t>
-      </w:r>
-      <w:proofErr w:type="spellEnd"/>
-      <w:r>
-        <w:rPr>
-          <w:lang w:val="en-US"/>
-        </w:rPr>
-        <w:t xml:space="preserve"> -&gt; </w:t>
-      </w:r>
-      <w:r>
-        <w:rPr>
-          <w:lang w:val="en-US"/>
-        </w:rPr>
-        <w:t>students</w:t>
-      </w:r>
-      <w:r>
-        <w:rPr>
-          <w:lang w:val="en-US"/>
-        </w:rPr>
-        <w:t>.</w:t>
-      </w:r>
-      <w:r>
-        <w:rPr>
-          <w:lang w:val="en-US"/>
-        </w:rPr>
-        <w:t>ID</w:t>
-      </w:r>
-    </w:p>
-    <w:p>
-      <w:pPr>
-        <w:spacing w:after="60"/>
-        <w:rPr>
-          <w:lang w:val="en-US"/>
-        </w:rPr>
-      </w:pPr>
-      <w:proofErr w:type="spellStart"/>
-      <w:r>
-        <w:rPr>
-          <w:lang w:val="en-US"/>
-        </w:rPr>
-        <w:t>Registrations_courses.ID_</w:t>
-      </w:r>
-      <w:r>
-        <w:rPr>
-          <w:lang w:val="en-US"/>
-        </w:rPr>
-        <w:t>Call</w:t>
-      </w:r>
-      <w:proofErr w:type="spellEnd"/>
-      <w:r>
-        <w:rPr>
-          <w:lang w:val="en-US"/>
-        </w:rPr>
-        <w:t xml:space="preserve"> -&gt; </w:t>
-      </w:r>
-      <w:r>
-        <w:rPr>
-          <w:lang w:val="en-US"/>
-        </w:rPr>
-        <w:t>calls</w:t>
-      </w:r>
-      <w:r>
-        <w:rPr>
-          <w:lang w:val="en-US"/>
-        </w:rPr>
-        <w:t>.ID</w:t>
-      </w:r>
-    </w:p>
-    <w:p>
-      <w:pPr>
-        <w:spacing w:after="60"/>
-        <w:rPr>
-          <w:lang w:val="en-US"/>
-        </w:rPr>
-      </w:pPr>
-      <w:proofErr w:type="spellStart"/>
-      <w:r>
-        <w:rPr>
-          <w:lang w:val="en-US"/>
-        </w:rPr>
-        <w:t>users</w:t>
-      </w:r>
-      <w:r>
-        <w:rPr>
-          <w:lang w:val="en-US"/>
-        </w:rPr>
-        <w:t>.ID_DegreeCourse</w:t>
-      </w:r>
-      <w:proofErr w:type="spellEnd"/>
-      <w:r>
-        <w:rPr>
-          <w:lang w:val="en-US"/>
-        </w:rPr>
-        <w:t xml:space="preserve"> -&gt; degree_courses.ID</w:t>
-      </w:r>
-    </w:p>
-    <w:p>
-      <w:pPr>
-        <w:spacing w:after="60"/>
-        <w:rPr>
-          <w:lang w:val="en-US"/>
-        </w:rPr>
-      </w:pPr>
-      <w:proofErr w:type="spellStart"/>
-      <w:r>
-        <w:rPr>
-          <w:lang w:val="en-US"/>
-        </w:rPr>
-        <w:t>students_</w:t>
-      </w:r>
-      <w:r>
-        <w:rPr>
-          <w:lang w:val="en-US"/>
-        </w:rPr>
-        <w:t>verbals</w:t>
-      </w:r>
-      <w:r>
-        <w:rPr>
-          <w:lang w:val="en-US"/>
-        </w:rPr>
-        <w:t>.ID_</w:t>
-      </w:r>
-      <w:r>
-        <w:rPr>
-          <w:lang w:val="en-US"/>
-        </w:rPr>
-        <w:t>Student</w:t>
-      </w:r>
-      <w:proofErr w:type="spellEnd"/>
-      <w:r>
-        <w:rPr>
-          <w:lang w:val="en-US"/>
-        </w:rPr>
-        <w:t xml:space="preserve"> -&gt; </w:t>
-      </w:r>
-      <w:r>
-        <w:rPr>
-          <w:lang w:val="en-US"/>
-        </w:rPr>
-        <w:t>students</w:t>
-      </w:r>
-      <w:r>
-        <w:rPr>
-          <w:lang w:val="en-US"/>
-        </w:rPr>
-        <w:t>.</w:t>
-      </w:r>
-      <w:r>
-        <w:rPr>
-          <w:lang w:val="en-US"/>
-        </w:rPr>
-        <w:t>ID</w:t>
-      </w:r>
-    </w:p>
-    <w:p>
-      <w:pPr>
-        <w:spacing w:after="60"/>
-        <w:rPr>
-          <w:lang w:val="en-US"/>
-        </w:rPr>
-      </w:pPr>
-      <w:proofErr w:type="spellStart"/>
-      <w:r>
-        <w:rPr>
-          <w:lang w:val="en-US"/>
-        </w:rPr>
-        <w:t>students_</w:t>
-      </w:r>
-      <w:r>
-        <w:rPr>
-          <w:lang w:val="en-US"/>
-        </w:rPr>
-        <w:t>verbals</w:t>
-      </w:r>
-      <w:r>
-        <w:rPr>
-          <w:lang w:val="en-US"/>
-        </w:rPr>
-        <w:t>.ID_Verbal</w:t>
-      </w:r>
-      <w:proofErr w:type="spellEnd"/>
-      <w:r>
-        <w:rPr>
-          <w:lang w:val="en-US"/>
-        </w:rPr>
-        <w:t xml:space="preserve"> -&gt; </w:t>
-      </w:r>
-      <w:r>
-        <w:rPr>
-          <w:lang w:val="en-US"/>
-        </w:rPr>
-        <w:t>verbals</w:t>
-      </w:r>
-      <w:r>
-        <w:rPr>
-          <w:lang w:val="en-US"/>
-        </w:rPr>
-        <w:t>.ID</w:t>
-      </w:r>
-    </w:p>
-    <w:p>
-      <w:pPr>
-        <w:spacing w:after="60"/>
-        <w:rPr>
-          <w:lang w:val="en-US"/>
-        </w:rPr>
-      </w:pPr>
-      <w:proofErr w:type="spellStart"/>
-      <w:r>
-        <w:rPr>
-          <w:lang w:val="en-US"/>
-        </w:rPr>
-        <w:t>verbals.ID_Call</w:t>
-      </w:r>
-      <w:proofErr w:type="spellEnd"/>
-      <w:r>
-        <w:rPr>
-          <w:lang w:val="en-US"/>
-        </w:rPr>
-        <w:t xml:space="preserve"> -&gt; call</w:t>
-      </w:r>
-      <w:r>
-        <w:rPr>
-          <w:lang w:val="en-US"/>
-        </w:rPr>
-        <w:t>s</w:t>
-      </w:r>
-      <w:r>
-        <w:rPr>
-          <w:lang w:val="en-US"/>
-        </w:rPr>
-        <w:t>.ID</w:t>
-      </w:r>
-    </w:p>
-    <w:p>
-      <w:pPr>
-        <w:spacing w:after="60"/>
-        <w:rPr>
-          <w:lang w:val="en-US"/>
-        </w:rPr>
-      </w:pPr>
-    </w:p>
-    <w:p>
-      <w:pPr>
-        <w:spacing w:after="60"/>
-        <w:rPr>
-          <w:lang w:val="en-US"/>
-        </w:rPr>
-      </w:pPr>
-      <w:r>
-        <w:rPr>
-          <w:lang w:val="en-US"/>
-        </w:rPr>
-        <w:t>CREATE TABLE `calls` (</w:t>
+          <w:lang w:val="en-US"/>
+        </w:rPr>
+        <w:t>64) NOT NULL,</w:t>
       </w:r>
     </w:p>
     <w:p>
@@ -2602,7 +2823,21 @@
         <w:rPr>
           <w:lang w:val="en-US"/>
         </w:rPr>
-        <w:t>`ID` int NOT NULL AUTO_INCREMENT,</w:t>
+        <w:t xml:space="preserve">`Description` </w:t>
+      </w:r>
+      <w:proofErr w:type="gramStart"/>
+      <w:r>
+        <w:rPr>
+          <w:lang w:val="en-US"/>
+        </w:rPr>
+        <w:t>varchar(</w:t>
+      </w:r>
+      <w:proofErr w:type="gramEnd"/>
+      <w:r>
+        <w:rPr>
+          <w:lang w:val="en-US"/>
+        </w:rPr>
+        <w:t>255) NOT NULL DEFAULT 'No description',</w:t>
       </w:r>
     </w:p>
     <w:p>
@@ -2628,7 +2863,21 @@
         <w:rPr>
           <w:lang w:val="en-US"/>
         </w:rPr>
-        <w:t>`Date` date NOT NULL,</w:t>
+        <w:t>`</w:t>
+      </w:r>
+      <w:proofErr w:type="spellStart"/>
+      <w:r>
+        <w:rPr>
+          <w:lang w:val="en-US"/>
+        </w:rPr>
+        <w:t>ID_Lecturer</w:t>
+      </w:r>
+      <w:proofErr w:type="spellEnd"/>
+      <w:r>
+        <w:rPr>
+          <w:lang w:val="en-US"/>
+        </w:rPr>
+        <w:t>` int NOT NULL,</w:t>
       </w:r>
     </w:p>
     <w:p>
@@ -2654,7 +2903,7 @@
         <w:rPr>
           <w:lang w:val="en-US"/>
         </w:rPr>
-        <w:t>`Time` time NOT NULL,</w:t>
+        <w:t>PRIMARY KEY (`ID`),</w:t>
       </w:r>
     </w:p>
     <w:p>
@@ -2680,378 +2929,21 @@
         <w:rPr>
           <w:lang w:val="en-US"/>
         </w:rPr>
-        <w:t>`</w:t>
-      </w:r>
-      <w:proofErr w:type="spellStart"/>
-      <w:r>
-        <w:rPr>
-          <w:lang w:val="en-US"/>
-        </w:rPr>
-        <w:t>ID_Course</w:t>
-      </w:r>
-      <w:proofErr w:type="spellEnd"/>
-      <w:r>
-        <w:rPr>
-          <w:lang w:val="en-US"/>
-        </w:rPr>
-        <w:t>` int NOT NULL,</w:t>
-      </w:r>
-    </w:p>
-    <w:p>
-      <w:pPr>
-        <w:spacing w:after="60"/>
-        <w:rPr>
-          <w:lang w:val="en-US"/>
-        </w:rPr>
-      </w:pPr>
-      <w:r>
-        <w:rPr>
-          <w:lang w:val="en-US"/>
-        </w:rPr>
-        <w:t xml:space="preserve">  </w:t>
-      </w:r>
-      <w:r>
-        <w:rPr>
-          <w:lang w:val="en-US"/>
-        </w:rPr>
-        <w:tab/>
-      </w:r>
-      <w:r>
-        <w:rPr>
-          <w:lang w:val="en-US"/>
-        </w:rPr>
-        <w:t>PRIMARY KEY (`ID`),</w:t>
-      </w:r>
-    </w:p>
-    <w:p>
-      <w:pPr>
-        <w:spacing w:after="60"/>
-        <w:rPr>
-          <w:lang w:val="en-US"/>
-        </w:rPr>
-      </w:pPr>
-      <w:r>
-        <w:rPr>
-          <w:lang w:val="en-US"/>
-        </w:rPr>
-        <w:t xml:space="preserve">  </w:t>
-      </w:r>
-      <w:r>
-        <w:rPr>
-          <w:lang w:val="en-US"/>
-        </w:rPr>
-        <w:tab/>
-      </w:r>
-      <w:r>
-        <w:rPr>
-          <w:lang w:val="en-US"/>
-        </w:rPr>
-        <w:t>KEY `</w:t>
-      </w:r>
-      <w:proofErr w:type="spellStart"/>
-      <w:r>
-        <w:rPr>
-          <w:lang w:val="en-US"/>
-        </w:rPr>
-        <w:t>ID_Course_idx</w:t>
-      </w:r>
-      <w:proofErr w:type="spellEnd"/>
-      <w:r>
-        <w:rPr>
-          <w:lang w:val="en-US"/>
-        </w:rPr>
-        <w:t>` (`</w:t>
-      </w:r>
-      <w:proofErr w:type="spellStart"/>
-      <w:r>
-        <w:rPr>
-          <w:lang w:val="en-US"/>
-        </w:rPr>
-        <w:t>ID_Course</w:t>
-      </w:r>
-      <w:proofErr w:type="spellEnd"/>
-      <w:r>
-        <w:rPr>
-          <w:lang w:val="en-US"/>
-        </w:rPr>
-        <w:t>`),</w:t>
-      </w:r>
-    </w:p>
-    <w:p>
-      <w:pPr>
-        <w:spacing w:after="60"/>
-        <w:rPr>
-          <w:lang w:val="en-US"/>
-        </w:rPr>
-      </w:pPr>
-      <w:r>
-        <w:rPr>
-          <w:lang w:val="en-US"/>
-        </w:rPr>
-        <w:t xml:space="preserve">  </w:t>
-      </w:r>
-      <w:r>
-        <w:rPr>
-          <w:lang w:val="en-US"/>
-        </w:rPr>
-        <w:tab/>
-      </w:r>
-      <w:r>
-        <w:rPr>
-          <w:lang w:val="en-US"/>
-        </w:rPr>
-        <w:t>CONSTRAINT `Calls-&gt;Course` FOREIGN KEY (`</w:t>
-      </w:r>
-      <w:proofErr w:type="spellStart"/>
-      <w:r>
-        <w:rPr>
-          <w:lang w:val="en-US"/>
-        </w:rPr>
-        <w:t>ID_Course</w:t>
-      </w:r>
-      <w:proofErr w:type="spellEnd"/>
-      <w:r>
-        <w:rPr>
-          <w:lang w:val="en-US"/>
-        </w:rPr>
-        <w:t xml:space="preserve">`) REFERENCES `courses` (`ID`) ON UPDATE </w:t>
-      </w:r>
-    </w:p>
-    <w:p>
-      <w:pPr>
-        <w:spacing w:after="60"/>
-        <w:ind w:left="7788" w:firstLine="708"/>
-        <w:rPr>
-          <w:lang w:val="en-US"/>
-        </w:rPr>
-      </w:pPr>
-      <w:r>
-        <w:rPr>
-          <w:lang w:val="en-US"/>
-        </w:rPr>
-        <w:t>CASCADE</w:t>
-      </w:r>
-    </w:p>
-    <w:p>
-      <w:pPr>
-        <w:spacing w:after="60"/>
-        <w:rPr>
-          <w:lang w:val="en-US"/>
-        </w:rPr>
-      </w:pPr>
-      <w:r>
-        <w:rPr>
-          <w:lang w:val="en-US"/>
-        </w:rPr>
-        <w:t>) ENGINE=</w:t>
-      </w:r>
-      <w:proofErr w:type="spellStart"/>
-      <w:r>
-        <w:rPr>
-          <w:lang w:val="en-US"/>
-        </w:rPr>
-        <w:t>InnoDB</w:t>
-      </w:r>
-      <w:proofErr w:type="spellEnd"/>
-      <w:r>
-        <w:rPr>
-          <w:lang w:val="en-US"/>
-        </w:rPr>
-        <w:t xml:space="preserve"> DEFAULT CHARSET=utf8mb4 COLLATE=utf8mb4_0900_ai_ci;</w:t>
-      </w:r>
-    </w:p>
-    <w:p>
-      <w:pPr>
-        <w:spacing w:after="60"/>
-        <w:rPr>
-          <w:lang w:val="en-US"/>
-        </w:rPr>
-      </w:pPr>
-    </w:p>
-    <w:p>
-      <w:pPr>
-        <w:spacing w:after="60"/>
-        <w:rPr>
-          <w:lang w:val="en-US"/>
-        </w:rPr>
-      </w:pPr>
-      <w:r>
-        <w:rPr>
-          <w:lang w:val="en-US"/>
-        </w:rPr>
-        <w:t>CREATE TABLE `courses` (</w:t>
-      </w:r>
-    </w:p>
-    <w:p>
-      <w:pPr>
-        <w:spacing w:after="60"/>
-        <w:rPr>
-          <w:lang w:val="en-US"/>
-        </w:rPr>
-      </w:pPr>
-      <w:r>
-        <w:rPr>
-          <w:lang w:val="en-US"/>
-        </w:rPr>
-        <w:t xml:space="preserve">  </w:t>
-      </w:r>
-      <w:r>
-        <w:rPr>
-          <w:lang w:val="en-US"/>
-        </w:rPr>
-        <w:tab/>
-      </w:r>
-      <w:r>
-        <w:rPr>
-          <w:lang w:val="en-US"/>
-        </w:rPr>
-        <w:t>`ID` int NOT NULL AUTO_INCREMENT,</w:t>
-      </w:r>
-    </w:p>
-    <w:p>
-      <w:pPr>
-        <w:spacing w:after="60"/>
-        <w:rPr>
-          <w:lang w:val="en-US"/>
-        </w:rPr>
-      </w:pPr>
-      <w:r>
-        <w:rPr>
-          <w:lang w:val="en-US"/>
-        </w:rPr>
-        <w:t xml:space="preserve">  </w:t>
-      </w:r>
-      <w:r>
-        <w:rPr>
-          <w:lang w:val="en-US"/>
-        </w:rPr>
-        <w:tab/>
-      </w:r>
-      <w:r>
-        <w:rPr>
-          <w:lang w:val="en-US"/>
-        </w:rPr>
-        <w:t xml:space="preserve">`Name` </w:t>
-      </w:r>
-      <w:proofErr w:type="gramStart"/>
-      <w:r>
-        <w:rPr>
-          <w:lang w:val="en-US"/>
-        </w:rPr>
-        <w:t>varchar(</w:t>
-      </w:r>
-      <w:proofErr w:type="gramEnd"/>
-      <w:r>
-        <w:rPr>
-          <w:lang w:val="en-US"/>
-        </w:rPr>
-        <w:t>64) NOT NULL,</w:t>
-      </w:r>
-    </w:p>
-    <w:p>
-      <w:pPr>
-        <w:spacing w:after="60"/>
-        <w:rPr>
-          <w:lang w:val="en-US"/>
-        </w:rPr>
-      </w:pPr>
-      <w:r>
-        <w:rPr>
-          <w:lang w:val="en-US"/>
-        </w:rPr>
-        <w:t xml:space="preserve">  </w:t>
-      </w:r>
-      <w:r>
-        <w:rPr>
-          <w:lang w:val="en-US"/>
-        </w:rPr>
-        <w:tab/>
-      </w:r>
-      <w:r>
-        <w:rPr>
-          <w:lang w:val="en-US"/>
-        </w:rPr>
-        <w:t xml:space="preserve">`Description` </w:t>
-      </w:r>
-      <w:proofErr w:type="gramStart"/>
-      <w:r>
-        <w:rPr>
-          <w:lang w:val="en-US"/>
-        </w:rPr>
-        <w:t>varchar(</w:t>
-      </w:r>
-      <w:proofErr w:type="gramEnd"/>
-      <w:r>
-        <w:rPr>
-          <w:lang w:val="en-US"/>
-        </w:rPr>
-        <w:t>255) NOT NULL DEFAULT 'No description',</w:t>
-      </w:r>
-    </w:p>
-    <w:p>
-      <w:pPr>
-        <w:spacing w:after="60"/>
-        <w:rPr>
-          <w:lang w:val="en-US"/>
-        </w:rPr>
-      </w:pPr>
-      <w:r>
-        <w:rPr>
-          <w:lang w:val="en-US"/>
-        </w:rPr>
-        <w:t xml:space="preserve">  </w:t>
-      </w:r>
-      <w:r>
-        <w:rPr>
-          <w:lang w:val="en-US"/>
-        </w:rPr>
-        <w:tab/>
-      </w:r>
-      <w:r>
-        <w:rPr>
-          <w:lang w:val="en-US"/>
-        </w:rPr>
-        <w:t>`</w:t>
-      </w:r>
-      <w:proofErr w:type="spellStart"/>
-      <w:r>
-        <w:rPr>
-          <w:lang w:val="en-US"/>
-        </w:rPr>
-        <w:t>ID_Lecturer</w:t>
-      </w:r>
-      <w:proofErr w:type="spellEnd"/>
-      <w:r>
-        <w:rPr>
-          <w:lang w:val="en-US"/>
-        </w:rPr>
-        <w:t>` int NOT NULL,</w:t>
-      </w:r>
-    </w:p>
-    <w:p>
-      <w:pPr>
-        <w:spacing w:after="60"/>
-        <w:rPr>
-          <w:lang w:val="en-US"/>
-        </w:rPr>
-      </w:pPr>
-      <w:r>
-        <w:rPr>
-          <w:lang w:val="en-US"/>
-        </w:rPr>
-        <w:t xml:space="preserve">  </w:t>
-      </w:r>
-      <w:r>
-        <w:rPr>
-          <w:lang w:val="en-US"/>
-        </w:rPr>
-        <w:tab/>
-      </w:r>
-      <w:r>
-        <w:rPr>
-          <w:lang w:val="en-US"/>
-        </w:rPr>
-        <w:t>PRIMARY KEY (`ID`),</w:t>
+        <w:t>UNIQUE KEY `</w:t>
+      </w:r>
+      <w:proofErr w:type="spellStart"/>
+      <w:r>
+        <w:rPr>
+          <w:lang w:val="en-US"/>
+        </w:rPr>
+        <w:t>Name_UNIQUE</w:t>
+      </w:r>
+      <w:proofErr w:type="spellEnd"/>
+      <w:r>
+        <w:rPr>
+          <w:lang w:val="en-US"/>
+        </w:rPr>
+        <w:t>` (`Name`),</w:t>
       </w:r>
     </w:p>
     <w:p>
@@ -3078,6 +2970,311 @@
         <w:rPr>
           <w:lang w:val="en-US"/>
         </w:rPr>
+        <w:t>KEY `</w:t>
+      </w:r>
+      <w:proofErr w:type="spellStart"/>
+      <w:r>
+        <w:rPr>
+          <w:lang w:val="en-US"/>
+        </w:rPr>
+        <w:t>ID_Docente_idx</w:t>
+      </w:r>
+      <w:proofErr w:type="spellEnd"/>
+      <w:r>
+        <w:rPr>
+          <w:lang w:val="en-US"/>
+        </w:rPr>
+        <w:t>` (`</w:t>
+      </w:r>
+      <w:proofErr w:type="spellStart"/>
+      <w:r>
+        <w:rPr>
+          <w:lang w:val="en-US"/>
+        </w:rPr>
+        <w:t>ID_Lecturer</w:t>
+      </w:r>
+      <w:proofErr w:type="spellEnd"/>
+      <w:r>
+        <w:rPr>
+          <w:lang w:val="en-US"/>
+        </w:rPr>
+        <w:t>`),</w:t>
+      </w:r>
+    </w:p>
+    <w:p>
+      <w:pPr>
+        <w:spacing w:after="60"/>
+        <w:rPr>
+          <w:lang w:val="en-US"/>
+        </w:rPr>
+      </w:pPr>
+      <w:r>
+        <w:rPr>
+          <w:lang w:val="en-US"/>
+        </w:rPr>
+        <w:t xml:space="preserve">  </w:t>
+      </w:r>
+      <w:r>
+        <w:rPr>
+          <w:lang w:val="en-US"/>
+        </w:rPr>
+        <w:tab/>
+      </w:r>
+      <w:r>
+        <w:rPr>
+          <w:lang w:val="en-US"/>
+        </w:rPr>
+        <w:t>CONSTRAINT `Courses-&gt;Lecturers` FOREIGN KEY (`</w:t>
+      </w:r>
+      <w:proofErr w:type="spellStart"/>
+      <w:r>
+        <w:rPr>
+          <w:lang w:val="en-US"/>
+        </w:rPr>
+        <w:t>ID_Lecturer</w:t>
+      </w:r>
+      <w:proofErr w:type="spellEnd"/>
+      <w:r>
+        <w:rPr>
+          <w:lang w:val="en-US"/>
+        </w:rPr>
+        <w:t xml:space="preserve">`) REFERENCES `lecturers` (`ID`) ON </w:t>
+      </w:r>
+    </w:p>
+    <w:p>
+      <w:pPr>
+        <w:spacing w:after="60"/>
+        <w:ind w:left="7080" w:firstLine="708"/>
+        <w:rPr>
+          <w:lang w:val="en-US"/>
+        </w:rPr>
+      </w:pPr>
+      <w:r>
+        <w:rPr>
+          <w:lang w:val="en-US"/>
+        </w:rPr>
+        <w:t>UPDATE CASCADE</w:t>
+      </w:r>
+    </w:p>
+    <w:p>
+      <w:pPr>
+        <w:spacing w:after="60"/>
+        <w:rPr>
+          <w:lang w:val="en-US"/>
+        </w:rPr>
+      </w:pPr>
+      <w:r>
+        <w:rPr>
+          <w:lang w:val="en-US"/>
+        </w:rPr>
+        <w:t>) ENGINE=</w:t>
+      </w:r>
+      <w:proofErr w:type="spellStart"/>
+      <w:r>
+        <w:rPr>
+          <w:lang w:val="en-US"/>
+        </w:rPr>
+        <w:t>InnoDB</w:t>
+      </w:r>
+      <w:proofErr w:type="spellEnd"/>
+      <w:r>
+        <w:rPr>
+          <w:lang w:val="en-US"/>
+        </w:rPr>
+        <w:t xml:space="preserve"> DEFAULT CHARSET=utf8mb4 COLLATE=utf8mb4_0900_ai_ci;</w:t>
+      </w:r>
+    </w:p>
+    <w:p>
+      <w:pPr>
+        <w:spacing w:after="60"/>
+        <w:rPr>
+          <w:lang w:val="en-US"/>
+        </w:rPr>
+      </w:pPr>
+    </w:p>
+    <w:p>
+      <w:pPr>
+        <w:spacing w:after="60"/>
+        <w:rPr>
+          <w:lang w:val="en-US"/>
+        </w:rPr>
+      </w:pPr>
+      <w:r>
+        <w:rPr>
+          <w:lang w:val="en-US"/>
+        </w:rPr>
+        <w:t>CREATE TABLE `</w:t>
+      </w:r>
+      <w:proofErr w:type="spellStart"/>
+      <w:r>
+        <w:rPr>
+          <w:lang w:val="en-US"/>
+        </w:rPr>
+        <w:t>degree_courses</w:t>
+      </w:r>
+      <w:proofErr w:type="spellEnd"/>
+      <w:r>
+        <w:rPr>
+          <w:lang w:val="en-US"/>
+        </w:rPr>
+        <w:t>` (</w:t>
+      </w:r>
+    </w:p>
+    <w:p>
+      <w:pPr>
+        <w:spacing w:after="60"/>
+        <w:rPr>
+          <w:lang w:val="en-US"/>
+        </w:rPr>
+      </w:pPr>
+      <w:r>
+        <w:rPr>
+          <w:lang w:val="en-US"/>
+        </w:rPr>
+        <w:t xml:space="preserve">  </w:t>
+      </w:r>
+      <w:r>
+        <w:rPr>
+          <w:lang w:val="en-US"/>
+        </w:rPr>
+        <w:tab/>
+      </w:r>
+      <w:r>
+        <w:rPr>
+          <w:lang w:val="en-US"/>
+        </w:rPr>
+        <w:t>`ID` int NOT NULL AUTO_INCREMENT,</w:t>
+      </w:r>
+    </w:p>
+    <w:p>
+      <w:pPr>
+        <w:spacing w:after="60"/>
+        <w:rPr>
+          <w:lang w:val="en-US"/>
+        </w:rPr>
+      </w:pPr>
+      <w:r>
+        <w:rPr>
+          <w:lang w:val="en-US"/>
+        </w:rPr>
+        <w:t xml:space="preserve">  </w:t>
+      </w:r>
+      <w:r>
+        <w:rPr>
+          <w:lang w:val="en-US"/>
+        </w:rPr>
+        <w:tab/>
+      </w:r>
+      <w:r>
+        <w:rPr>
+          <w:lang w:val="en-US"/>
+        </w:rPr>
+        <w:t xml:space="preserve">`Name` </w:t>
+      </w:r>
+      <w:proofErr w:type="gramStart"/>
+      <w:r>
+        <w:rPr>
+          <w:lang w:val="en-US"/>
+        </w:rPr>
+        <w:t>varchar(</w:t>
+      </w:r>
+      <w:proofErr w:type="gramEnd"/>
+      <w:r>
+        <w:rPr>
+          <w:lang w:val="en-US"/>
+        </w:rPr>
+        <w:t>64) NOT NULL,</w:t>
+      </w:r>
+    </w:p>
+    <w:p>
+      <w:pPr>
+        <w:spacing w:after="60"/>
+        <w:rPr>
+          <w:lang w:val="en-US"/>
+        </w:rPr>
+      </w:pPr>
+      <w:r>
+        <w:rPr>
+          <w:lang w:val="en-US"/>
+        </w:rPr>
+        <w:t xml:space="preserve">  </w:t>
+      </w:r>
+      <w:r>
+        <w:rPr>
+          <w:lang w:val="en-US"/>
+        </w:rPr>
+        <w:tab/>
+      </w:r>
+      <w:r>
+        <w:rPr>
+          <w:lang w:val="en-US"/>
+        </w:rPr>
+        <w:t xml:space="preserve">`Description` </w:t>
+      </w:r>
+      <w:proofErr w:type="gramStart"/>
+      <w:r>
+        <w:rPr>
+          <w:lang w:val="en-US"/>
+        </w:rPr>
+        <w:t>varchar(</w:t>
+      </w:r>
+      <w:proofErr w:type="gramEnd"/>
+      <w:r>
+        <w:rPr>
+          <w:lang w:val="en-US"/>
+        </w:rPr>
+        <w:t>255) NOT NULL DEFAULT 'No description',</w:t>
+      </w:r>
+    </w:p>
+    <w:p>
+      <w:pPr>
+        <w:spacing w:after="60"/>
+        <w:rPr>
+          <w:lang w:val="en-US"/>
+        </w:rPr>
+      </w:pPr>
+      <w:r>
+        <w:rPr>
+          <w:lang w:val="en-US"/>
+        </w:rPr>
+        <w:t xml:space="preserve">  </w:t>
+      </w:r>
+      <w:r>
+        <w:rPr>
+          <w:lang w:val="en-US"/>
+        </w:rPr>
+        <w:tab/>
+      </w:r>
+      <w:r>
+        <w:rPr>
+          <w:lang w:val="en-US"/>
+        </w:rPr>
+        <w:t>PRIMARY KEY (`ID`),</w:t>
+      </w:r>
+    </w:p>
+    <w:p>
+      <w:pPr>
+        <w:spacing w:after="60"/>
+        <w:rPr>
+          <w:lang w:val="en-US"/>
+        </w:rPr>
+      </w:pPr>
+      <w:r>
+        <w:rPr>
+          <w:lang w:val="en-US"/>
+        </w:rPr>
+        <w:t xml:space="preserve">  </w:t>
+      </w:r>
+      <w:r>
+        <w:rPr>
+          <w:lang w:val="en-US"/>
+        </w:rPr>
+        <w:tab/>
+      </w:r>
+      <w:r>
+        <w:rPr>
+          <w:lang w:val="en-US"/>
+        </w:rPr>
         <w:t>UNIQUE KEY `</w:t>
       </w:r>
       <w:proofErr w:type="spellStart"/>
@@ -3085,14 +3282,64 @@
         <w:rPr>
           <w:lang w:val="en-US"/>
         </w:rPr>
-        <w:t>Name_UNIQUE</w:t>
-      </w:r>
-      <w:proofErr w:type="spellEnd"/>
-      <w:r>
-        <w:rPr>
-          <w:lang w:val="en-US"/>
-        </w:rPr>
-        <w:t>` (`Name`),</w:t>
+        <w:t>Nome_UNIQUE</w:t>
+      </w:r>
+      <w:proofErr w:type="spellEnd"/>
+      <w:r>
+        <w:rPr>
+          <w:lang w:val="en-US"/>
+        </w:rPr>
+        <w:t>` (`Name`)</w:t>
+      </w:r>
+    </w:p>
+    <w:p>
+      <w:pPr>
+        <w:spacing w:after="60"/>
+        <w:rPr>
+          <w:lang w:val="en-US"/>
+        </w:rPr>
+      </w:pPr>
+      <w:r>
+        <w:rPr>
+          <w:lang w:val="en-US"/>
+        </w:rPr>
+        <w:t>) ENGINE=</w:t>
+      </w:r>
+      <w:proofErr w:type="spellStart"/>
+      <w:r>
+        <w:rPr>
+          <w:lang w:val="en-US"/>
+        </w:rPr>
+        <w:t>InnoDB</w:t>
+      </w:r>
+      <w:proofErr w:type="spellEnd"/>
+      <w:r>
+        <w:rPr>
+          <w:lang w:val="en-US"/>
+        </w:rPr>
+        <w:t xml:space="preserve"> DEFAULT CHARSET=utf8mb4 COLLATE=utf8mb4_0900_ai_ci;</w:t>
+      </w:r>
+    </w:p>
+    <w:p>
+      <w:pPr>
+        <w:spacing w:after="60"/>
+        <w:rPr>
+          <w:lang w:val="en-US"/>
+        </w:rPr>
+      </w:pPr>
+    </w:p>
+    <w:p>
+      <w:pPr>
+        <w:spacing w:after="60"/>
+        <w:rPr>
+          <w:lang w:val="en-US"/>
+        </w:rPr>
+      </w:pPr>
+      <w:r>
+        <w:rPr>
+          <w:lang w:val="en-US"/>
+        </w:rPr>
+        <w:t>CREATE TABLE `lecturers` (</w:t>
       </w:r>
     </w:p>
     <w:p>
@@ -3118,6 +3365,703 @@
         <w:rPr>
           <w:lang w:val="en-US"/>
         </w:rPr>
+        <w:t>`ID` int NOT NULL AUTO_INCREMENT,</w:t>
+      </w:r>
+    </w:p>
+    <w:p>
+      <w:pPr>
+        <w:spacing w:after="60"/>
+        <w:rPr>
+          <w:lang w:val="en-US"/>
+        </w:rPr>
+      </w:pPr>
+      <w:r>
+        <w:rPr>
+          <w:lang w:val="en-US"/>
+        </w:rPr>
+        <w:t xml:space="preserve">  </w:t>
+      </w:r>
+      <w:r>
+        <w:rPr>
+          <w:lang w:val="en-US"/>
+        </w:rPr>
+        <w:tab/>
+      </w:r>
+      <w:r>
+        <w:rPr>
+          <w:lang w:val="en-US"/>
+        </w:rPr>
+        <w:t xml:space="preserve">`Surname` </w:t>
+      </w:r>
+      <w:proofErr w:type="gramStart"/>
+      <w:r>
+        <w:rPr>
+          <w:lang w:val="en-US"/>
+        </w:rPr>
+        <w:t>varchar(</w:t>
+      </w:r>
+      <w:proofErr w:type="gramEnd"/>
+      <w:r>
+        <w:rPr>
+          <w:lang w:val="en-US"/>
+        </w:rPr>
+        <w:t>64) NOT NULL,</w:t>
+      </w:r>
+    </w:p>
+    <w:p>
+      <w:pPr>
+        <w:spacing w:after="60"/>
+        <w:rPr>
+          <w:lang w:val="en-US"/>
+        </w:rPr>
+      </w:pPr>
+      <w:r>
+        <w:rPr>
+          <w:lang w:val="en-US"/>
+        </w:rPr>
+        <w:t xml:space="preserve">  </w:t>
+      </w:r>
+      <w:r>
+        <w:rPr>
+          <w:lang w:val="en-US"/>
+        </w:rPr>
+        <w:tab/>
+      </w:r>
+      <w:r>
+        <w:rPr>
+          <w:lang w:val="en-US"/>
+        </w:rPr>
+        <w:t xml:space="preserve">`Name` </w:t>
+      </w:r>
+      <w:proofErr w:type="gramStart"/>
+      <w:r>
+        <w:rPr>
+          <w:lang w:val="en-US"/>
+        </w:rPr>
+        <w:t>varchar(</w:t>
+      </w:r>
+      <w:proofErr w:type="gramEnd"/>
+      <w:r>
+        <w:rPr>
+          <w:lang w:val="en-US"/>
+        </w:rPr>
+        <w:t>64) NOT NULL,</w:t>
+      </w:r>
+    </w:p>
+    <w:p>
+      <w:pPr>
+        <w:spacing w:after="60"/>
+        <w:rPr>
+          <w:lang w:val="en-US"/>
+        </w:rPr>
+      </w:pPr>
+      <w:r>
+        <w:rPr>
+          <w:lang w:val="en-US"/>
+        </w:rPr>
+        <w:t xml:space="preserve">  </w:t>
+      </w:r>
+      <w:r>
+        <w:rPr>
+          <w:lang w:val="en-US"/>
+        </w:rPr>
+        <w:tab/>
+      </w:r>
+      <w:r>
+        <w:rPr>
+          <w:lang w:val="en-US"/>
+        </w:rPr>
+        <w:t xml:space="preserve">`Email` </w:t>
+      </w:r>
+      <w:proofErr w:type="gramStart"/>
+      <w:r>
+        <w:rPr>
+          <w:lang w:val="en-US"/>
+        </w:rPr>
+        <w:t>varchar(</w:t>
+      </w:r>
+      <w:proofErr w:type="gramEnd"/>
+      <w:r>
+        <w:rPr>
+          <w:lang w:val="en-US"/>
+        </w:rPr>
+        <w:t xml:space="preserve">64) NOT NULL DEFAULT 'Non </w:t>
+      </w:r>
+      <w:proofErr w:type="spellStart"/>
+      <w:r>
+        <w:rPr>
+          <w:lang w:val="en-US"/>
+        </w:rPr>
+        <w:t>indicata</w:t>
+      </w:r>
+      <w:proofErr w:type="spellEnd"/>
+      <w:r>
+        <w:rPr>
+          <w:lang w:val="en-US"/>
+        </w:rPr>
+        <w:t>',</w:t>
+      </w:r>
+    </w:p>
+    <w:p>
+      <w:pPr>
+        <w:spacing w:after="60"/>
+        <w:rPr>
+          <w:lang w:val="en-US"/>
+        </w:rPr>
+      </w:pPr>
+      <w:r>
+        <w:rPr>
+          <w:lang w:val="en-US"/>
+        </w:rPr>
+        <w:t xml:space="preserve">  </w:t>
+      </w:r>
+      <w:r>
+        <w:rPr>
+          <w:lang w:val="en-US"/>
+        </w:rPr>
+        <w:tab/>
+      </w:r>
+      <w:r>
+        <w:rPr>
+          <w:lang w:val="en-US"/>
+        </w:rPr>
+        <w:t xml:space="preserve">`Username` </w:t>
+      </w:r>
+      <w:proofErr w:type="gramStart"/>
+      <w:r>
+        <w:rPr>
+          <w:lang w:val="en-US"/>
+        </w:rPr>
+        <w:t>varchar(</w:t>
+      </w:r>
+      <w:proofErr w:type="gramEnd"/>
+      <w:r>
+        <w:rPr>
+          <w:lang w:val="en-US"/>
+        </w:rPr>
+        <w:t>64) NOT NULL,</w:t>
+      </w:r>
+    </w:p>
+    <w:p>
+      <w:pPr>
+        <w:spacing w:after="60"/>
+        <w:rPr>
+          <w:lang w:val="en-US"/>
+        </w:rPr>
+      </w:pPr>
+      <w:r>
+        <w:rPr>
+          <w:lang w:val="en-US"/>
+        </w:rPr>
+        <w:t xml:space="preserve">  </w:t>
+      </w:r>
+      <w:r>
+        <w:rPr>
+          <w:lang w:val="en-US"/>
+        </w:rPr>
+        <w:tab/>
+      </w:r>
+      <w:r>
+        <w:rPr>
+          <w:lang w:val="en-US"/>
+        </w:rPr>
+        <w:t xml:space="preserve">`Password` </w:t>
+      </w:r>
+      <w:proofErr w:type="gramStart"/>
+      <w:r>
+        <w:rPr>
+          <w:lang w:val="en-US"/>
+        </w:rPr>
+        <w:t>varchar(</w:t>
+      </w:r>
+      <w:proofErr w:type="gramEnd"/>
+      <w:r>
+        <w:rPr>
+          <w:lang w:val="en-US"/>
+        </w:rPr>
+        <w:t>64) NOT NULL,</w:t>
+      </w:r>
+    </w:p>
+    <w:p>
+      <w:pPr>
+        <w:spacing w:after="60"/>
+        <w:rPr>
+          <w:lang w:val="en-US"/>
+        </w:rPr>
+      </w:pPr>
+      <w:r>
+        <w:rPr>
+          <w:lang w:val="en-US"/>
+        </w:rPr>
+        <w:t xml:space="preserve"> </w:t>
+      </w:r>
+      <w:r>
+        <w:rPr>
+          <w:lang w:val="en-US"/>
+        </w:rPr>
+        <w:tab/>
+      </w:r>
+      <w:r>
+        <w:rPr>
+          <w:lang w:val="en-US"/>
+        </w:rPr>
+        <w:t>PRIMARY KEY (`ID`),</w:t>
+      </w:r>
+    </w:p>
+    <w:p>
+      <w:pPr>
+        <w:spacing w:after="60"/>
+        <w:rPr>
+          <w:lang w:val="en-US"/>
+        </w:rPr>
+      </w:pPr>
+      <w:r>
+        <w:rPr>
+          <w:lang w:val="en-US"/>
+        </w:rPr>
+        <w:t xml:space="preserve">  </w:t>
+      </w:r>
+      <w:r>
+        <w:rPr>
+          <w:lang w:val="en-US"/>
+        </w:rPr>
+        <w:tab/>
+      </w:r>
+      <w:r>
+        <w:rPr>
+          <w:lang w:val="en-US"/>
+        </w:rPr>
+        <w:t>UNIQUE KEY `</w:t>
+      </w:r>
+      <w:proofErr w:type="spellStart"/>
+      <w:r>
+        <w:rPr>
+          <w:lang w:val="en-US"/>
+        </w:rPr>
+        <w:t>Email_UNIQUE</w:t>
+      </w:r>
+      <w:proofErr w:type="spellEnd"/>
+      <w:r>
+        <w:rPr>
+          <w:lang w:val="en-US"/>
+        </w:rPr>
+        <w:t>` (`Email`)</w:t>
+      </w:r>
+      <w:r>
+        <w:rPr>
+          <w:lang w:val="en-US"/>
+        </w:rPr>
+        <w:t>,</w:t>
+      </w:r>
+    </w:p>
+    <w:p>
+      <w:pPr>
+        <w:spacing w:after="60"/>
+        <w:rPr>
+          <w:lang w:val="en-US"/>
+        </w:rPr>
+      </w:pPr>
+      <w:r>
+        <w:rPr>
+          <w:lang w:val="en-US"/>
+        </w:rPr>
+        <w:tab/>
+      </w:r>
+      <w:r>
+        <w:rPr>
+          <w:lang w:val="en-US"/>
+        </w:rPr>
+        <w:t>UNIQUE KEY `</w:t>
+      </w:r>
+      <w:proofErr w:type="spellStart"/>
+      <w:r>
+        <w:rPr>
+          <w:lang w:val="en-US"/>
+        </w:rPr>
+        <w:t>Username_UNIQUE</w:t>
+      </w:r>
+      <w:proofErr w:type="spellEnd"/>
+      <w:r>
+        <w:rPr>
+          <w:lang w:val="en-US"/>
+        </w:rPr>
+        <w:t>` (`Username`)</w:t>
+      </w:r>
+    </w:p>
+    <w:p>
+      <w:pPr>
+        <w:spacing w:after="60"/>
+        <w:rPr>
+          <w:lang w:val="en-US"/>
+        </w:rPr>
+      </w:pPr>
+      <w:r>
+        <w:rPr>
+          <w:lang w:val="en-US"/>
+        </w:rPr>
+        <w:t>) ENGINE=</w:t>
+      </w:r>
+      <w:proofErr w:type="spellStart"/>
+      <w:r>
+        <w:rPr>
+          <w:lang w:val="en-US"/>
+        </w:rPr>
+        <w:t>InnoDB</w:t>
+      </w:r>
+      <w:proofErr w:type="spellEnd"/>
+      <w:r>
+        <w:rPr>
+          <w:lang w:val="en-US"/>
+        </w:rPr>
+        <w:t xml:space="preserve"> DEFAULT CHARSET=utf8mb4 COLLATE=utf8mb4_0900_ai_ci;</w:t>
+      </w:r>
+    </w:p>
+    <w:p>
+      <w:pPr>
+        <w:spacing w:after="60"/>
+        <w:rPr>
+          <w:lang w:val="en-US"/>
+        </w:rPr>
+      </w:pPr>
+      <w:r>
+        <w:rPr>
+          <w:lang w:val="en-US"/>
+        </w:rPr>
+        <w:t>CREATE TABLE `</w:t>
+      </w:r>
+      <w:proofErr w:type="spellStart"/>
+      <w:r>
+        <w:rPr>
+          <w:lang w:val="en-US"/>
+        </w:rPr>
+        <w:t>registrations_calls</w:t>
+      </w:r>
+      <w:proofErr w:type="spellEnd"/>
+      <w:r>
+        <w:rPr>
+          <w:lang w:val="en-US"/>
+        </w:rPr>
+        <w:t>` (</w:t>
+      </w:r>
+    </w:p>
+    <w:p>
+      <w:pPr>
+        <w:spacing w:after="60"/>
+        <w:rPr>
+          <w:lang w:val="en-US"/>
+        </w:rPr>
+      </w:pPr>
+      <w:r>
+        <w:rPr>
+          <w:lang w:val="en-US"/>
+        </w:rPr>
+        <w:t xml:space="preserve">  </w:t>
+      </w:r>
+      <w:r>
+        <w:rPr>
+          <w:lang w:val="en-US"/>
+        </w:rPr>
+        <w:tab/>
+      </w:r>
+      <w:r>
+        <w:rPr>
+          <w:lang w:val="en-US"/>
+        </w:rPr>
+        <w:t>`</w:t>
+      </w:r>
+      <w:proofErr w:type="spellStart"/>
+      <w:r>
+        <w:rPr>
+          <w:lang w:val="en-US"/>
+        </w:rPr>
+        <w:t>ID_Student</w:t>
+      </w:r>
+      <w:proofErr w:type="spellEnd"/>
+      <w:r>
+        <w:rPr>
+          <w:lang w:val="en-US"/>
+        </w:rPr>
+        <w:t>` int NOT NULL,</w:t>
+      </w:r>
+    </w:p>
+    <w:p>
+      <w:pPr>
+        <w:spacing w:after="60"/>
+        <w:rPr>
+          <w:lang w:val="en-US"/>
+        </w:rPr>
+      </w:pPr>
+      <w:r>
+        <w:rPr>
+          <w:lang w:val="en-US"/>
+        </w:rPr>
+        <w:t xml:space="preserve">  </w:t>
+      </w:r>
+      <w:r>
+        <w:rPr>
+          <w:lang w:val="en-US"/>
+        </w:rPr>
+        <w:tab/>
+      </w:r>
+      <w:r>
+        <w:rPr>
+          <w:lang w:val="en-US"/>
+        </w:rPr>
+        <w:t>`</w:t>
+      </w:r>
+      <w:proofErr w:type="spellStart"/>
+      <w:r>
+        <w:rPr>
+          <w:lang w:val="en-US"/>
+        </w:rPr>
+        <w:t>ID_Call</w:t>
+      </w:r>
+      <w:proofErr w:type="spellEnd"/>
+      <w:r>
+        <w:rPr>
+          <w:lang w:val="en-US"/>
+        </w:rPr>
+        <w:t>` int NOT NULL,</w:t>
+      </w:r>
+    </w:p>
+    <w:p>
+      <w:pPr>
+        <w:spacing w:after="60"/>
+      </w:pPr>
+      <w:r>
+        <w:rPr>
+          <w:lang w:val="en-US"/>
+        </w:rPr>
+        <w:t xml:space="preserve">  </w:t>
+      </w:r>
+      <w:r>
+        <w:rPr>
+          <w:lang w:val="en-US"/>
+        </w:rPr>
+        <w:tab/>
+      </w:r>
+      <w:r>
+        <w:t>`Mark`</w:t>
+      </w:r>
+      <w:r>
+        <w:t xml:space="preserve"> </w:t>
+      </w:r>
+      <w:proofErr w:type="spellStart"/>
+      <w:r>
+        <w:t>enum</w:t>
+      </w:r>
+      <w:proofErr w:type="spellEnd"/>
+      <w:r>
+        <w:t xml:space="preserve"> </w:t>
+      </w:r>
+      <w:r>
+        <w:t>('Assente',</w:t>
+      </w:r>
+      <w:r>
+        <w:t xml:space="preserve"> </w:t>
+      </w:r>
+      <w:r>
+        <w:t>'Rimandato',</w:t>
+      </w:r>
+      <w:r>
+        <w:t xml:space="preserve"> </w:t>
+      </w:r>
+      <w:r>
+        <w:t>'Riprovato',</w:t>
+      </w:r>
+      <w:r>
+        <w:t xml:space="preserve"> </w:t>
+      </w:r>
+      <w:r>
+        <w:t>'18',</w:t>
+      </w:r>
+      <w:r>
+        <w:t xml:space="preserve"> </w:t>
+      </w:r>
+      <w:r>
+        <w:t>'20',</w:t>
+      </w:r>
+      <w:r>
+        <w:t xml:space="preserve"> </w:t>
+      </w:r>
+      <w:r>
+        <w:t>'21',</w:t>
+      </w:r>
+      <w:r>
+        <w:t xml:space="preserve"> </w:t>
+      </w:r>
+      <w:r>
+        <w:t>'22',</w:t>
+      </w:r>
+      <w:r>
+        <w:t xml:space="preserve"> </w:t>
+      </w:r>
+      <w:r>
+        <w:t>'23',</w:t>
+      </w:r>
+      <w:r>
+        <w:t xml:space="preserve"> </w:t>
+      </w:r>
+      <w:r>
+        <w:t>'24',</w:t>
+      </w:r>
+      <w:r>
+        <w:t xml:space="preserve"> </w:t>
+      </w:r>
+      <w:r>
+        <w:t>'25',</w:t>
+      </w:r>
+      <w:r>
+        <w:t xml:space="preserve"> </w:t>
+      </w:r>
+      <w:r>
+        <w:t>'26',</w:t>
+      </w:r>
+      <w:r>
+        <w:t xml:space="preserve"> </w:t>
+      </w:r>
+      <w:r>
+        <w:t>'27',</w:t>
+      </w:r>
+      <w:r>
+        <w:t xml:space="preserve"> </w:t>
+      </w:r>
+      <w:r>
+        <w:t>'28',</w:t>
+      </w:r>
+      <w:r>
+        <w:t xml:space="preserve"> </w:t>
+      </w:r>
+    </w:p>
+    <w:p>
+      <w:pPr>
+        <w:spacing w:after="60"/>
+        <w:ind w:left="2124"/>
+        <w:rPr>
+          <w:lang w:val="en-US"/>
+        </w:rPr>
+      </w:pPr>
+      <w:r>
+        <w:rPr>
+          <w:lang w:val="en-US"/>
+        </w:rPr>
+        <w:t>'29','30','30 e lode') NOT NULL,</w:t>
+      </w:r>
+    </w:p>
+    <w:p>
+      <w:pPr>
+        <w:spacing w:after="60"/>
+      </w:pPr>
+      <w:r>
+        <w:rPr>
+          <w:lang w:val="en-US"/>
+        </w:rPr>
+        <w:t xml:space="preserve">  </w:t>
+      </w:r>
+      <w:r>
+        <w:rPr>
+          <w:lang w:val="en-US"/>
+        </w:rPr>
+        <w:tab/>
+      </w:r>
+      <w:r>
+        <w:t>`</w:t>
+      </w:r>
+      <w:proofErr w:type="spellStart"/>
+      <w:r>
+        <w:t>EvaluationStatus</w:t>
+      </w:r>
+      <w:proofErr w:type="spellEnd"/>
+      <w:r>
+        <w:t xml:space="preserve">` </w:t>
+      </w:r>
+      <w:proofErr w:type="spellStart"/>
+      <w:proofErr w:type="gramStart"/>
+      <w:r>
+        <w:t>enum</w:t>
+      </w:r>
+      <w:proofErr w:type="spellEnd"/>
+      <w:r>
+        <w:t>(</w:t>
+      </w:r>
+      <w:proofErr w:type="gramEnd"/>
+      <w:r>
+        <w:t xml:space="preserve">'Non </w:t>
+      </w:r>
+      <w:proofErr w:type="spellStart"/>
+      <w:r>
+        <w:t>inserito','Inserito','Pubblicato','Rifiutato','Verbalizzato</w:t>
+      </w:r>
+      <w:proofErr w:type="spellEnd"/>
+      <w:r>
+        <w:t>') NOT NULL,</w:t>
+      </w:r>
+    </w:p>
+    <w:p>
+      <w:pPr>
+        <w:spacing w:after="60"/>
+        <w:rPr>
+          <w:lang w:val="en-US"/>
+        </w:rPr>
+      </w:pPr>
+      <w:r>
+        <w:t xml:space="preserve">  </w:t>
+      </w:r>
+      <w:r>
+        <w:tab/>
+      </w:r>
+      <w:r>
+        <w:rPr>
+          <w:lang w:val="en-US"/>
+        </w:rPr>
+        <w:t>PRIMARY KEY (`ID_Student</w:t>
+      </w:r>
+      <w:proofErr w:type="gramStart"/>
+      <w:r>
+        <w:rPr>
+          <w:lang w:val="en-US"/>
+        </w:rPr>
+        <w:t>`,`</w:t>
+      </w:r>
+      <w:proofErr w:type="spellStart"/>
+      <w:proofErr w:type="gramEnd"/>
+      <w:r>
+        <w:rPr>
+          <w:lang w:val="en-US"/>
+        </w:rPr>
+        <w:t>ID_Call</w:t>
+      </w:r>
+      <w:proofErr w:type="spellEnd"/>
+      <w:r>
+        <w:rPr>
+          <w:lang w:val="en-US"/>
+        </w:rPr>
+        <w:t>`),</w:t>
+      </w:r>
+    </w:p>
+    <w:p>
+      <w:pPr>
+        <w:spacing w:after="60"/>
+        <w:rPr>
+          <w:lang w:val="en-US"/>
+        </w:rPr>
+      </w:pPr>
+      <w:r>
+        <w:rPr>
+          <w:lang w:val="en-US"/>
+        </w:rPr>
+        <w:t xml:space="preserve">  </w:t>
+      </w:r>
+      <w:r>
+        <w:rPr>
+          <w:lang w:val="en-US"/>
+        </w:rPr>
+        <w:tab/>
+      </w:r>
+      <w:r>
+        <w:rPr>
+          <w:lang w:val="en-US"/>
+        </w:rPr>
         <w:t>KEY `</w:t>
       </w:r>
       <w:proofErr w:type="spellStart"/>
@@ -3125,7 +4069,7 @@
         <w:rPr>
           <w:lang w:val="en-US"/>
         </w:rPr>
-        <w:t>ID_Docente_idx</w:t>
+        <w:t>ID_Call_idx</w:t>
       </w:r>
       <w:proofErr w:type="spellEnd"/>
       <w:r>
@@ -3139,7 +4083,7 @@
         <w:rPr>
           <w:lang w:val="en-US"/>
         </w:rPr>
-        <w:t>ID_Lecturer</w:t>
+        <w:t>ID_Call</w:t>
       </w:r>
       <w:proofErr w:type="spellEnd"/>
       <w:r>
@@ -3172,21 +4116,35 @@
         <w:rPr>
           <w:lang w:val="en-US"/>
         </w:rPr>
-        <w:t>CONSTRAINT `Courses-&gt;Lecturers` FOREIGN KEY (`</w:t>
-      </w:r>
-      <w:proofErr w:type="spellStart"/>
-      <w:r>
-        <w:rPr>
-          <w:lang w:val="en-US"/>
-        </w:rPr>
-        <w:t>ID_Lecturer</w:t>
-      </w:r>
-      <w:proofErr w:type="spellEnd"/>
-      <w:r>
-        <w:rPr>
-          <w:lang w:val="en-US"/>
-        </w:rPr>
-        <w:t xml:space="preserve">`) REFERENCES `lecturers` (`ID`) ON </w:t>
+        <w:t>CONSTRAINT `</w:t>
+      </w:r>
+      <w:proofErr w:type="spellStart"/>
+      <w:r>
+        <w:rPr>
+          <w:lang w:val="en-US"/>
+        </w:rPr>
+        <w:t>Registrations_calls</w:t>
+      </w:r>
+      <w:proofErr w:type="spellEnd"/>
+      <w:r>
+        <w:rPr>
+          <w:lang w:val="en-US"/>
+        </w:rPr>
+        <w:t>-&gt;Calls` FOREIGN KEY (`</w:t>
+      </w:r>
+      <w:proofErr w:type="spellStart"/>
+      <w:r>
+        <w:rPr>
+          <w:lang w:val="en-US"/>
+        </w:rPr>
+        <w:t>ID_Call</w:t>
+      </w:r>
+      <w:proofErr w:type="spellEnd"/>
+      <w:r>
+        <w:rPr>
+          <w:lang w:val="en-US"/>
+        </w:rPr>
+        <w:t xml:space="preserve">`) REFERENCES `calls` (`ID`) ON </w:t>
       </w:r>
     </w:p>
     <w:p>
@@ -3201,7 +4159,76 @@
         <w:rPr>
           <w:lang w:val="en-US"/>
         </w:rPr>
-        <w:t>UPDATE CASCADE</w:t>
+        <w:t>UPDATE CASCADE,</w:t>
+      </w:r>
+    </w:p>
+    <w:p>
+      <w:pPr>
+        <w:spacing w:after="60"/>
+        <w:rPr>
+          <w:lang w:val="en-US"/>
+        </w:rPr>
+      </w:pPr>
+      <w:r>
+        <w:rPr>
+          <w:lang w:val="en-US"/>
+        </w:rPr>
+        <w:t xml:space="preserve">  </w:t>
+      </w:r>
+      <w:r>
+        <w:rPr>
+          <w:lang w:val="en-US"/>
+        </w:rPr>
+        <w:tab/>
+      </w:r>
+      <w:r>
+        <w:rPr>
+          <w:lang w:val="en-US"/>
+        </w:rPr>
+        <w:t>CONSTRAINT `</w:t>
+      </w:r>
+      <w:proofErr w:type="spellStart"/>
+      <w:r>
+        <w:rPr>
+          <w:lang w:val="en-US"/>
+        </w:rPr>
+        <w:t>Registrations_calls</w:t>
+      </w:r>
+      <w:proofErr w:type="spellEnd"/>
+      <w:r>
+        <w:rPr>
+          <w:lang w:val="en-US"/>
+        </w:rPr>
+        <w:t>-&gt;Students` FOREIGN KEY (`</w:t>
+      </w:r>
+      <w:proofErr w:type="spellStart"/>
+      <w:r>
+        <w:rPr>
+          <w:lang w:val="en-US"/>
+        </w:rPr>
+        <w:t>ID_Student</w:t>
+      </w:r>
+      <w:proofErr w:type="spellEnd"/>
+      <w:r>
+        <w:rPr>
+          <w:lang w:val="en-US"/>
+        </w:rPr>
+        <w:t xml:space="preserve">`) REFERENCES `students` </w:t>
+      </w:r>
+    </w:p>
+    <w:p>
+      <w:pPr>
+        <w:spacing w:after="60"/>
+        <w:ind w:left="5664" w:firstLine="708"/>
+        <w:rPr>
+          <w:lang w:val="en-US"/>
+        </w:rPr>
+      </w:pPr>
+      <w:r>
+        <w:rPr>
+          <w:lang w:val="en-US"/>
+        </w:rPr>
+        <w:t>(`ID`) ON UPDATE CASCADE</w:t>
       </w:r>
     </w:p>
     <w:p>
@@ -3258,7 +4285,7 @@
         <w:rPr>
           <w:lang w:val="en-US"/>
         </w:rPr>
-        <w:t>degree_courses</w:t>
+        <w:t>registrations_courses</w:t>
       </w:r>
       <w:proofErr w:type="spellEnd"/>
       <w:r>
@@ -3291,7 +4318,21 @@
         <w:rPr>
           <w:lang w:val="en-US"/>
         </w:rPr>
-        <w:t>`ID` int NOT NULL AUTO_INCREMENT,</w:t>
+        <w:t>`</w:t>
+      </w:r>
+      <w:proofErr w:type="spellStart"/>
+      <w:r>
+        <w:rPr>
+          <w:lang w:val="en-US"/>
+        </w:rPr>
+        <w:t>ID_Student</w:t>
+      </w:r>
+      <w:proofErr w:type="spellEnd"/>
+      <w:r>
+        <w:rPr>
+          <w:lang w:val="en-US"/>
+        </w:rPr>
+        <w:t>` int NOT NULL,</w:t>
       </w:r>
     </w:p>
     <w:p>
@@ -3317,604 +4358,6 @@
         <w:rPr>
           <w:lang w:val="en-US"/>
         </w:rPr>
-        <w:t xml:space="preserve">`Name` </w:t>
-      </w:r>
-      <w:proofErr w:type="gramStart"/>
-      <w:r>
-        <w:rPr>
-          <w:lang w:val="en-US"/>
-        </w:rPr>
-        <w:t>varchar(</w:t>
-      </w:r>
-      <w:proofErr w:type="gramEnd"/>
-      <w:r>
-        <w:rPr>
-          <w:lang w:val="en-US"/>
-        </w:rPr>
-        <w:t>64) NOT NULL,</w:t>
-      </w:r>
-    </w:p>
-    <w:p>
-      <w:pPr>
-        <w:spacing w:after="60"/>
-        <w:rPr>
-          <w:lang w:val="en-US"/>
-        </w:rPr>
-      </w:pPr>
-      <w:r>
-        <w:rPr>
-          <w:lang w:val="en-US"/>
-        </w:rPr>
-        <w:t xml:space="preserve">  </w:t>
-      </w:r>
-      <w:r>
-        <w:rPr>
-          <w:lang w:val="en-US"/>
-        </w:rPr>
-        <w:tab/>
-      </w:r>
-      <w:r>
-        <w:rPr>
-          <w:lang w:val="en-US"/>
-        </w:rPr>
-        <w:t xml:space="preserve">`Description` </w:t>
-      </w:r>
-      <w:proofErr w:type="gramStart"/>
-      <w:r>
-        <w:rPr>
-          <w:lang w:val="en-US"/>
-        </w:rPr>
-        <w:t>varchar(</w:t>
-      </w:r>
-      <w:proofErr w:type="gramEnd"/>
-      <w:r>
-        <w:rPr>
-          <w:lang w:val="en-US"/>
-        </w:rPr>
-        <w:t>255) NOT NULL DEFAULT 'No description',</w:t>
-      </w:r>
-    </w:p>
-    <w:p>
-      <w:pPr>
-        <w:spacing w:after="60"/>
-        <w:rPr>
-          <w:lang w:val="en-US"/>
-        </w:rPr>
-      </w:pPr>
-      <w:r>
-        <w:rPr>
-          <w:lang w:val="en-US"/>
-        </w:rPr>
-        <w:t xml:space="preserve">  </w:t>
-      </w:r>
-      <w:r>
-        <w:rPr>
-          <w:lang w:val="en-US"/>
-        </w:rPr>
-        <w:tab/>
-      </w:r>
-      <w:r>
-        <w:rPr>
-          <w:lang w:val="en-US"/>
-        </w:rPr>
-        <w:t>PRIMARY KEY (`ID`),</w:t>
-      </w:r>
-    </w:p>
-    <w:p>
-      <w:pPr>
-        <w:spacing w:after="60"/>
-        <w:rPr>
-          <w:lang w:val="en-US"/>
-        </w:rPr>
-      </w:pPr>
-      <w:r>
-        <w:rPr>
-          <w:lang w:val="en-US"/>
-        </w:rPr>
-        <w:t xml:space="preserve">  </w:t>
-      </w:r>
-      <w:r>
-        <w:rPr>
-          <w:lang w:val="en-US"/>
-        </w:rPr>
-        <w:tab/>
-      </w:r>
-      <w:r>
-        <w:rPr>
-          <w:lang w:val="en-US"/>
-        </w:rPr>
-        <w:t>UNIQUE KEY `</w:t>
-      </w:r>
-      <w:proofErr w:type="spellStart"/>
-      <w:r>
-        <w:rPr>
-          <w:lang w:val="en-US"/>
-        </w:rPr>
-        <w:t>Nome_UNIQUE</w:t>
-      </w:r>
-      <w:proofErr w:type="spellEnd"/>
-      <w:r>
-        <w:rPr>
-          <w:lang w:val="en-US"/>
-        </w:rPr>
-        <w:t>` (`Name`)</w:t>
-      </w:r>
-    </w:p>
-    <w:p>
-      <w:pPr>
-        <w:spacing w:after="60"/>
-        <w:rPr>
-          <w:lang w:val="en-US"/>
-        </w:rPr>
-      </w:pPr>
-      <w:r>
-        <w:rPr>
-          <w:lang w:val="en-US"/>
-        </w:rPr>
-        <w:t>) ENGINE=</w:t>
-      </w:r>
-      <w:proofErr w:type="spellStart"/>
-      <w:r>
-        <w:rPr>
-          <w:lang w:val="en-US"/>
-        </w:rPr>
-        <w:t>InnoDB</w:t>
-      </w:r>
-      <w:proofErr w:type="spellEnd"/>
-      <w:r>
-        <w:rPr>
-          <w:lang w:val="en-US"/>
-        </w:rPr>
-        <w:t xml:space="preserve"> DEFAULT CHARSET=utf8mb4 COLLATE=utf8mb4_0900_ai_ci;</w:t>
-      </w:r>
-    </w:p>
-    <w:p>
-      <w:pPr>
-        <w:spacing w:after="60"/>
-        <w:rPr>
-          <w:lang w:val="en-US"/>
-        </w:rPr>
-      </w:pPr>
-    </w:p>
-    <w:p>
-      <w:pPr>
-        <w:spacing w:after="60"/>
-        <w:rPr>
-          <w:lang w:val="en-US"/>
-        </w:rPr>
-      </w:pPr>
-      <w:r>
-        <w:rPr>
-          <w:lang w:val="en-US"/>
-        </w:rPr>
-        <w:t>CREATE TABLE `lecturers` (</w:t>
-      </w:r>
-    </w:p>
-    <w:p>
-      <w:pPr>
-        <w:spacing w:after="60"/>
-        <w:rPr>
-          <w:lang w:val="en-US"/>
-        </w:rPr>
-      </w:pPr>
-      <w:r>
-        <w:rPr>
-          <w:lang w:val="en-US"/>
-        </w:rPr>
-        <w:t xml:space="preserve">  </w:t>
-      </w:r>
-      <w:r>
-        <w:rPr>
-          <w:lang w:val="en-US"/>
-        </w:rPr>
-        <w:tab/>
-      </w:r>
-      <w:r>
-        <w:rPr>
-          <w:lang w:val="en-US"/>
-        </w:rPr>
-        <w:t>`ID` int NOT NULL AUTO_INCREMENT,</w:t>
-      </w:r>
-    </w:p>
-    <w:p>
-      <w:pPr>
-        <w:spacing w:after="60"/>
-        <w:rPr>
-          <w:lang w:val="en-US"/>
-        </w:rPr>
-      </w:pPr>
-      <w:r>
-        <w:rPr>
-          <w:lang w:val="en-US"/>
-        </w:rPr>
-        <w:t xml:space="preserve">  </w:t>
-      </w:r>
-      <w:r>
-        <w:rPr>
-          <w:lang w:val="en-US"/>
-        </w:rPr>
-        <w:tab/>
-      </w:r>
-      <w:r>
-        <w:rPr>
-          <w:lang w:val="en-US"/>
-        </w:rPr>
-        <w:t xml:space="preserve">`Surname` </w:t>
-      </w:r>
-      <w:proofErr w:type="gramStart"/>
-      <w:r>
-        <w:rPr>
-          <w:lang w:val="en-US"/>
-        </w:rPr>
-        <w:t>varchar(</w:t>
-      </w:r>
-      <w:proofErr w:type="gramEnd"/>
-      <w:r>
-        <w:rPr>
-          <w:lang w:val="en-US"/>
-        </w:rPr>
-        <w:t>64) NOT NULL,</w:t>
-      </w:r>
-    </w:p>
-    <w:p>
-      <w:pPr>
-        <w:spacing w:after="60"/>
-        <w:rPr>
-          <w:lang w:val="en-US"/>
-        </w:rPr>
-      </w:pPr>
-      <w:r>
-        <w:rPr>
-          <w:lang w:val="en-US"/>
-        </w:rPr>
-        <w:t xml:space="preserve">  </w:t>
-      </w:r>
-      <w:r>
-        <w:rPr>
-          <w:lang w:val="en-US"/>
-        </w:rPr>
-        <w:tab/>
-      </w:r>
-      <w:r>
-        <w:rPr>
-          <w:lang w:val="en-US"/>
-        </w:rPr>
-        <w:t xml:space="preserve">`Name` </w:t>
-      </w:r>
-      <w:proofErr w:type="gramStart"/>
-      <w:r>
-        <w:rPr>
-          <w:lang w:val="en-US"/>
-        </w:rPr>
-        <w:t>varchar(</w:t>
-      </w:r>
-      <w:proofErr w:type="gramEnd"/>
-      <w:r>
-        <w:rPr>
-          <w:lang w:val="en-US"/>
-        </w:rPr>
-        <w:t>64) NOT NULL,</w:t>
-      </w:r>
-    </w:p>
-    <w:p>
-      <w:pPr>
-        <w:spacing w:after="60"/>
-        <w:rPr>
-          <w:lang w:val="en-US"/>
-        </w:rPr>
-      </w:pPr>
-      <w:r>
-        <w:rPr>
-          <w:lang w:val="en-US"/>
-        </w:rPr>
-        <w:t xml:space="preserve">  </w:t>
-      </w:r>
-      <w:r>
-        <w:rPr>
-          <w:lang w:val="en-US"/>
-        </w:rPr>
-        <w:tab/>
-      </w:r>
-      <w:r>
-        <w:rPr>
-          <w:lang w:val="en-US"/>
-        </w:rPr>
-        <w:t xml:space="preserve">`Email` </w:t>
-      </w:r>
-      <w:proofErr w:type="gramStart"/>
-      <w:r>
-        <w:rPr>
-          <w:lang w:val="en-US"/>
-        </w:rPr>
-        <w:t>varchar(</w:t>
-      </w:r>
-      <w:proofErr w:type="gramEnd"/>
-      <w:r>
-        <w:rPr>
-          <w:lang w:val="en-US"/>
-        </w:rPr>
-        <w:t xml:space="preserve">64) NOT NULL DEFAULT 'Non </w:t>
-      </w:r>
-      <w:proofErr w:type="spellStart"/>
-      <w:r>
-        <w:rPr>
-          <w:lang w:val="en-US"/>
-        </w:rPr>
-        <w:t>indicata</w:t>
-      </w:r>
-      <w:proofErr w:type="spellEnd"/>
-      <w:r>
-        <w:rPr>
-          <w:lang w:val="en-US"/>
-        </w:rPr>
-        <w:t>',</w:t>
-      </w:r>
-    </w:p>
-    <w:p>
-      <w:pPr>
-        <w:spacing w:after="60"/>
-        <w:rPr>
-          <w:lang w:val="en-US"/>
-        </w:rPr>
-      </w:pPr>
-      <w:r>
-        <w:rPr>
-          <w:lang w:val="en-US"/>
-        </w:rPr>
-        <w:t xml:space="preserve">  </w:t>
-      </w:r>
-      <w:r>
-        <w:rPr>
-          <w:lang w:val="en-US"/>
-        </w:rPr>
-        <w:tab/>
-      </w:r>
-      <w:r>
-        <w:rPr>
-          <w:lang w:val="en-US"/>
-        </w:rPr>
-        <w:t xml:space="preserve">`Username` </w:t>
-      </w:r>
-      <w:proofErr w:type="gramStart"/>
-      <w:r>
-        <w:rPr>
-          <w:lang w:val="en-US"/>
-        </w:rPr>
-        <w:t>varchar(</w:t>
-      </w:r>
-      <w:proofErr w:type="gramEnd"/>
-      <w:r>
-        <w:rPr>
-          <w:lang w:val="en-US"/>
-        </w:rPr>
-        <w:t>64) NOT NULL,</w:t>
-      </w:r>
-    </w:p>
-    <w:p>
-      <w:pPr>
-        <w:spacing w:after="60"/>
-        <w:rPr>
-          <w:lang w:val="en-US"/>
-        </w:rPr>
-      </w:pPr>
-      <w:r>
-        <w:rPr>
-          <w:lang w:val="en-US"/>
-        </w:rPr>
-        <w:t xml:space="preserve">  </w:t>
-      </w:r>
-      <w:r>
-        <w:rPr>
-          <w:lang w:val="en-US"/>
-        </w:rPr>
-        <w:tab/>
-      </w:r>
-      <w:r>
-        <w:rPr>
-          <w:lang w:val="en-US"/>
-        </w:rPr>
-        <w:t xml:space="preserve">`Password` </w:t>
-      </w:r>
-      <w:proofErr w:type="gramStart"/>
-      <w:r>
-        <w:rPr>
-          <w:lang w:val="en-US"/>
-        </w:rPr>
-        <w:t>varchar(</w:t>
-      </w:r>
-      <w:proofErr w:type="gramEnd"/>
-      <w:r>
-        <w:rPr>
-          <w:lang w:val="en-US"/>
-        </w:rPr>
-        <w:t>64) NOT NULL,</w:t>
-      </w:r>
-    </w:p>
-    <w:p>
-      <w:pPr>
-        <w:spacing w:after="60"/>
-        <w:rPr>
-          <w:lang w:val="en-US"/>
-        </w:rPr>
-      </w:pPr>
-      <w:r>
-        <w:rPr>
-          <w:lang w:val="en-US"/>
-        </w:rPr>
-        <w:t xml:space="preserve"> </w:t>
-      </w:r>
-      <w:r>
-        <w:rPr>
-          <w:lang w:val="en-US"/>
-        </w:rPr>
-        <w:tab/>
-      </w:r>
-      <w:r>
-        <w:rPr>
-          <w:lang w:val="en-US"/>
-        </w:rPr>
-        <w:t>PRIMARY KEY (`ID`),</w:t>
-      </w:r>
-    </w:p>
-    <w:p>
-      <w:pPr>
-        <w:spacing w:after="60"/>
-        <w:rPr>
-          <w:lang w:val="en-US"/>
-        </w:rPr>
-      </w:pPr>
-      <w:r>
-        <w:rPr>
-          <w:lang w:val="en-US"/>
-        </w:rPr>
-        <w:t xml:space="preserve">  </w:t>
-      </w:r>
-      <w:r>
-        <w:rPr>
-          <w:lang w:val="en-US"/>
-        </w:rPr>
-        <w:tab/>
-      </w:r>
-      <w:r>
-        <w:rPr>
-          <w:lang w:val="en-US"/>
-        </w:rPr>
-        <w:t>UNIQUE KEY `</w:t>
-      </w:r>
-      <w:proofErr w:type="spellStart"/>
-      <w:r>
-        <w:rPr>
-          <w:lang w:val="en-US"/>
-        </w:rPr>
-        <w:t>Email_UNIQUE</w:t>
-      </w:r>
-      <w:proofErr w:type="spellEnd"/>
-      <w:r>
-        <w:rPr>
-          <w:lang w:val="en-US"/>
-        </w:rPr>
-        <w:t>` (`Email`)</w:t>
-      </w:r>
-      <w:r>
-        <w:rPr>
-          <w:lang w:val="en-US"/>
-        </w:rPr>
-        <w:t>,</w:t>
-      </w:r>
-    </w:p>
-    <w:p>
-      <w:pPr>
-        <w:spacing w:after="60"/>
-        <w:rPr>
-          <w:lang w:val="en-US"/>
-        </w:rPr>
-      </w:pPr>
-      <w:r>
-        <w:rPr>
-          <w:lang w:val="en-US"/>
-        </w:rPr>
-        <w:tab/>
-      </w:r>
-      <w:r>
-        <w:rPr>
-          <w:lang w:val="en-US"/>
-        </w:rPr>
-        <w:t>UNIQUE KEY `</w:t>
-      </w:r>
-      <w:proofErr w:type="spellStart"/>
-      <w:r>
-        <w:rPr>
-          <w:lang w:val="en-US"/>
-        </w:rPr>
-        <w:t>Username_UNIQUE</w:t>
-      </w:r>
-      <w:proofErr w:type="spellEnd"/>
-      <w:r>
-        <w:rPr>
-          <w:lang w:val="en-US"/>
-        </w:rPr>
-        <w:t>` (`Username`)</w:t>
-      </w:r>
-    </w:p>
-    <w:p>
-      <w:pPr>
-        <w:spacing w:after="60"/>
-        <w:rPr>
-          <w:lang w:val="en-US"/>
-        </w:rPr>
-      </w:pPr>
-      <w:r>
-        <w:rPr>
-          <w:lang w:val="en-US"/>
-        </w:rPr>
-        <w:t>) ENGINE=</w:t>
-      </w:r>
-      <w:proofErr w:type="spellStart"/>
-      <w:r>
-        <w:rPr>
-          <w:lang w:val="en-US"/>
-        </w:rPr>
-        <w:t>InnoDB</w:t>
-      </w:r>
-      <w:proofErr w:type="spellEnd"/>
-      <w:r>
-        <w:rPr>
-          <w:lang w:val="en-US"/>
-        </w:rPr>
-        <w:t xml:space="preserve"> DEFAULT CHARSET=utf8mb4 COLLATE=utf8mb4_0900_ai_ci;</w:t>
-      </w:r>
-    </w:p>
-    <w:p>
-      <w:pPr>
-        <w:spacing w:after="60"/>
-        <w:rPr>
-          <w:lang w:val="en-US"/>
-        </w:rPr>
-      </w:pPr>
-      <w:r>
-        <w:rPr>
-          <w:lang w:val="en-US"/>
-        </w:rPr>
-        <w:t>CREATE TABLE `</w:t>
-      </w:r>
-      <w:proofErr w:type="spellStart"/>
-      <w:r>
-        <w:rPr>
-          <w:lang w:val="en-US"/>
-        </w:rPr>
-        <w:t>registrations_calls</w:t>
-      </w:r>
-      <w:proofErr w:type="spellEnd"/>
-      <w:r>
-        <w:rPr>
-          <w:lang w:val="en-US"/>
-        </w:rPr>
-        <w:t>` (</w:t>
-      </w:r>
-    </w:p>
-    <w:p>
-      <w:pPr>
-        <w:spacing w:after="60"/>
-        <w:rPr>
-          <w:lang w:val="en-US"/>
-        </w:rPr>
-      </w:pPr>
-      <w:r>
-        <w:rPr>
-          <w:lang w:val="en-US"/>
-        </w:rPr>
-        <w:t xml:space="preserve">  </w:t>
-      </w:r>
-      <w:r>
-        <w:rPr>
-          <w:lang w:val="en-US"/>
-        </w:rPr>
-        <w:tab/>
-      </w:r>
-      <w:r>
-        <w:rPr>
-          <w:lang w:val="en-US"/>
-        </w:rPr>
         <w:t>`</w:t>
       </w:r>
       <w:proofErr w:type="spellStart"/>
@@ -3922,7 +4365,7 @@
         <w:rPr>
           <w:lang w:val="en-US"/>
         </w:rPr>
-        <w:t>ID_Student</w:t>
+        <w:t>ID_Course</w:t>
       </w:r>
       <w:proofErr w:type="spellEnd"/>
       <w:r>
@@ -3943,598 +4386,7 @@
         <w:rPr>
           <w:lang w:val="en-US"/>
         </w:rPr>
-        <w:t xml:space="preserve">  </w:t>
-      </w:r>
-      <w:r>
-        <w:rPr>
-          <w:lang w:val="en-US"/>
-        </w:rPr>
-        <w:tab/>
-      </w:r>
-      <w:r>
-        <w:rPr>
-          <w:lang w:val="en-US"/>
-        </w:rPr>
-        <w:t>`</w:t>
-      </w:r>
-      <w:proofErr w:type="spellStart"/>
-      <w:r>
-        <w:rPr>
-          <w:lang w:val="en-US"/>
-        </w:rPr>
-        <w:t>ID_Call</w:t>
-      </w:r>
-      <w:proofErr w:type="spellEnd"/>
-      <w:r>
-        <w:rPr>
-          <w:lang w:val="en-US"/>
-        </w:rPr>
-        <w:t>` int NOT NULL,</w:t>
-      </w:r>
-    </w:p>
-    <w:p>
-      <w:pPr>
-        <w:spacing w:after="60"/>
-      </w:pPr>
-      <w:r>
-        <w:rPr>
-          <w:lang w:val="en-US"/>
-        </w:rPr>
-        <w:t xml:space="preserve">  </w:t>
-      </w:r>
-      <w:r>
-        <w:rPr>
-          <w:lang w:val="en-US"/>
-        </w:rPr>
-        <w:tab/>
-      </w:r>
-      <w:r>
-        <w:t>`Mark`</w:t>
-      </w:r>
-      <w:r>
-        <w:t xml:space="preserve"> </w:t>
-      </w:r>
-      <w:proofErr w:type="spellStart"/>
-      <w:r>
-        <w:t>enum</w:t>
-      </w:r>
-      <w:proofErr w:type="spellEnd"/>
-      <w:r>
-        <w:t xml:space="preserve"> </w:t>
-      </w:r>
-      <w:r>
-        <w:t>('Assente',</w:t>
-      </w:r>
-      <w:r>
-        <w:t xml:space="preserve"> </w:t>
-      </w:r>
-      <w:r>
-        <w:t>'Rimandato',</w:t>
-      </w:r>
-      <w:r>
-        <w:t xml:space="preserve"> </w:t>
-      </w:r>
-      <w:r>
-        <w:t>'Riprovato',</w:t>
-      </w:r>
-      <w:r>
-        <w:t xml:space="preserve"> </w:t>
-      </w:r>
-      <w:r>
-        <w:t>'18',</w:t>
-      </w:r>
-      <w:r>
-        <w:t xml:space="preserve"> </w:t>
-      </w:r>
-      <w:r>
-        <w:t>'20',</w:t>
-      </w:r>
-      <w:r>
-        <w:t xml:space="preserve"> </w:t>
-      </w:r>
-      <w:r>
-        <w:t>'21',</w:t>
-      </w:r>
-      <w:r>
-        <w:t xml:space="preserve"> </w:t>
-      </w:r>
-      <w:r>
-        <w:t>'22',</w:t>
-      </w:r>
-      <w:r>
-        <w:t xml:space="preserve"> </w:t>
-      </w:r>
-      <w:r>
-        <w:t>'23',</w:t>
-      </w:r>
-      <w:r>
-        <w:t xml:space="preserve"> </w:t>
-      </w:r>
-      <w:r>
-        <w:t>'24',</w:t>
-      </w:r>
-      <w:r>
-        <w:t xml:space="preserve"> </w:t>
-      </w:r>
-      <w:r>
-        <w:t>'25',</w:t>
-      </w:r>
-      <w:r>
-        <w:t xml:space="preserve"> </w:t>
-      </w:r>
-      <w:r>
-        <w:t>'26',</w:t>
-      </w:r>
-      <w:r>
-        <w:t xml:space="preserve"> </w:t>
-      </w:r>
-      <w:r>
-        <w:t>'27',</w:t>
-      </w:r>
-      <w:r>
-        <w:t xml:space="preserve"> </w:t>
-      </w:r>
-      <w:r>
-        <w:t>'28',</w:t>
-      </w:r>
-      <w:r>
-        <w:t xml:space="preserve"> </w:t>
-      </w:r>
-    </w:p>
-    <w:p>
-      <w:pPr>
-        <w:spacing w:after="60"/>
-        <w:ind w:left="2124"/>
-        <w:rPr>
-          <w:lang w:val="en-US"/>
-        </w:rPr>
-      </w:pPr>
-      <w:r>
-        <w:rPr>
-          <w:lang w:val="en-US"/>
-        </w:rPr>
-        <w:t>'29','30','30 e lode') NOT NULL,</w:t>
-      </w:r>
-    </w:p>
-    <w:p>
-      <w:pPr>
-        <w:spacing w:after="60"/>
-      </w:pPr>
-      <w:r>
-        <w:rPr>
-          <w:lang w:val="en-US"/>
-        </w:rPr>
-        <w:t xml:space="preserve">  </w:t>
-      </w:r>
-      <w:r>
-        <w:rPr>
-          <w:lang w:val="en-US"/>
-        </w:rPr>
-        <w:tab/>
-      </w:r>
-      <w:r>
-        <w:t>`</w:t>
-      </w:r>
-      <w:proofErr w:type="spellStart"/>
-      <w:r>
-        <w:t>EvaluationStatus</w:t>
-      </w:r>
-      <w:proofErr w:type="spellEnd"/>
-      <w:r>
-        <w:t xml:space="preserve">` </w:t>
-      </w:r>
-      <w:proofErr w:type="spellStart"/>
-      <w:proofErr w:type="gramStart"/>
-      <w:r>
-        <w:t>enum</w:t>
-      </w:r>
-      <w:proofErr w:type="spellEnd"/>
-      <w:r>
-        <w:t>(</w:t>
-      </w:r>
-      <w:proofErr w:type="gramEnd"/>
-      <w:r>
-        <w:t xml:space="preserve">'Non </w:t>
-      </w:r>
-      <w:proofErr w:type="spellStart"/>
-      <w:r>
-        <w:t>inserito','Inserito','Pubblicato','Rifiutato','Verbalizzato</w:t>
-      </w:r>
-      <w:proofErr w:type="spellEnd"/>
-      <w:r>
-        <w:t>') NOT NULL,</w:t>
-      </w:r>
-    </w:p>
-    <w:p>
-      <w:pPr>
-        <w:spacing w:after="60"/>
-        <w:rPr>
-          <w:lang w:val="en-US"/>
-        </w:rPr>
-      </w:pPr>
-      <w:r>
-        <w:t xml:space="preserve">  </w:t>
-      </w:r>
-      <w:r>
-        <w:tab/>
-      </w:r>
-      <w:r>
-        <w:rPr>
-          <w:lang w:val="en-US"/>
-        </w:rPr>
-        <w:t>PRIMARY KEY (`ID_Student</w:t>
-      </w:r>
-      <w:proofErr w:type="gramStart"/>
-      <w:r>
-        <w:rPr>
-          <w:lang w:val="en-US"/>
-        </w:rPr>
-        <w:t>`,`</w:t>
-      </w:r>
-      <w:proofErr w:type="spellStart"/>
-      <w:proofErr w:type="gramEnd"/>
-      <w:r>
-        <w:rPr>
-          <w:lang w:val="en-US"/>
-        </w:rPr>
-        <w:t>ID_Call</w:t>
-      </w:r>
-      <w:proofErr w:type="spellEnd"/>
-      <w:r>
-        <w:rPr>
-          <w:lang w:val="en-US"/>
-        </w:rPr>
-        <w:t>`),</w:t>
-      </w:r>
-    </w:p>
-    <w:p>
-      <w:pPr>
-        <w:spacing w:after="60"/>
-        <w:rPr>
-          <w:lang w:val="en-US"/>
-        </w:rPr>
-      </w:pPr>
-      <w:r>
-        <w:rPr>
-          <w:lang w:val="en-US"/>
-        </w:rPr>
-        <w:t xml:space="preserve">  </w:t>
-      </w:r>
-      <w:r>
-        <w:rPr>
-          <w:lang w:val="en-US"/>
-        </w:rPr>
-        <w:tab/>
-      </w:r>
-      <w:r>
-        <w:rPr>
-          <w:lang w:val="en-US"/>
-        </w:rPr>
-        <w:t>KEY `</w:t>
-      </w:r>
-      <w:proofErr w:type="spellStart"/>
-      <w:r>
-        <w:rPr>
-          <w:lang w:val="en-US"/>
-        </w:rPr>
-        <w:t>ID_Call_idx</w:t>
-      </w:r>
-      <w:proofErr w:type="spellEnd"/>
-      <w:r>
-        <w:rPr>
-          <w:lang w:val="en-US"/>
-        </w:rPr>
-        <w:t>` (`</w:t>
-      </w:r>
-      <w:proofErr w:type="spellStart"/>
-      <w:r>
-        <w:rPr>
-          <w:lang w:val="en-US"/>
-        </w:rPr>
-        <w:t>ID_Call</w:t>
-      </w:r>
-      <w:proofErr w:type="spellEnd"/>
-      <w:r>
-        <w:rPr>
-          <w:lang w:val="en-US"/>
-        </w:rPr>
-        <w:t>`),</w:t>
-      </w:r>
-    </w:p>
-    <w:p>
-      <w:pPr>
-        <w:spacing w:after="60"/>
-        <w:rPr>
-          <w:lang w:val="en-US"/>
-        </w:rPr>
-      </w:pPr>
-      <w:r>
-        <w:rPr>
-          <w:lang w:val="en-US"/>
-        </w:rPr>
-        <w:t xml:space="preserve">  </w:t>
-      </w:r>
-      <w:r>
-        <w:rPr>
-          <w:lang w:val="en-US"/>
-        </w:rPr>
-        <w:tab/>
-      </w:r>
-      <w:r>
-        <w:rPr>
-          <w:lang w:val="en-US"/>
-        </w:rPr>
-        <w:t>CONSTRAINT `</w:t>
-      </w:r>
-      <w:proofErr w:type="spellStart"/>
-      <w:r>
-        <w:rPr>
-          <w:lang w:val="en-US"/>
-        </w:rPr>
-        <w:t>Registrations_calls</w:t>
-      </w:r>
-      <w:proofErr w:type="spellEnd"/>
-      <w:r>
-        <w:rPr>
-          <w:lang w:val="en-US"/>
-        </w:rPr>
-        <w:t>-&gt;Calls` FOREIGN KEY (`</w:t>
-      </w:r>
-      <w:proofErr w:type="spellStart"/>
-      <w:r>
-        <w:rPr>
-          <w:lang w:val="en-US"/>
-        </w:rPr>
-        <w:t>ID_Call</w:t>
-      </w:r>
-      <w:proofErr w:type="spellEnd"/>
-      <w:r>
-        <w:rPr>
-          <w:lang w:val="en-US"/>
-        </w:rPr>
-        <w:t xml:space="preserve">`) REFERENCES `calls` (`ID`) ON </w:t>
-      </w:r>
-    </w:p>
-    <w:p>
-      <w:pPr>
-        <w:spacing w:after="60"/>
-        <w:ind w:left="7080" w:firstLine="708"/>
-        <w:rPr>
-          <w:lang w:val="en-US"/>
-        </w:rPr>
-      </w:pPr>
-      <w:r>
-        <w:rPr>
-          <w:lang w:val="en-US"/>
-        </w:rPr>
-        <w:t>UPDATE CASCADE,</w:t>
-      </w:r>
-    </w:p>
-    <w:p>
-      <w:pPr>
-        <w:spacing w:after="60"/>
-        <w:rPr>
-          <w:lang w:val="en-US"/>
-        </w:rPr>
-      </w:pPr>
-      <w:r>
-        <w:rPr>
-          <w:lang w:val="en-US"/>
-        </w:rPr>
-        <w:t xml:space="preserve">  </w:t>
-      </w:r>
-      <w:r>
-        <w:rPr>
-          <w:lang w:val="en-US"/>
-        </w:rPr>
-        <w:tab/>
-      </w:r>
-      <w:r>
-        <w:rPr>
-          <w:lang w:val="en-US"/>
-        </w:rPr>
-        <w:t>CONSTRAINT `</w:t>
-      </w:r>
-      <w:proofErr w:type="spellStart"/>
-      <w:r>
-        <w:rPr>
-          <w:lang w:val="en-US"/>
-        </w:rPr>
-        <w:t>Registrations_calls</w:t>
-      </w:r>
-      <w:proofErr w:type="spellEnd"/>
-      <w:r>
-        <w:rPr>
-          <w:lang w:val="en-US"/>
-        </w:rPr>
-        <w:t>-&gt;Students` FOREIGN KEY (`</w:t>
-      </w:r>
-      <w:proofErr w:type="spellStart"/>
-      <w:r>
-        <w:rPr>
-          <w:lang w:val="en-US"/>
-        </w:rPr>
-        <w:t>ID_Student</w:t>
-      </w:r>
-      <w:proofErr w:type="spellEnd"/>
-      <w:r>
-        <w:rPr>
-          <w:lang w:val="en-US"/>
-        </w:rPr>
-        <w:t xml:space="preserve">`) REFERENCES `students` </w:t>
-      </w:r>
-    </w:p>
-    <w:p>
-      <w:pPr>
-        <w:spacing w:after="60"/>
-        <w:ind w:left="5664" w:firstLine="708"/>
-        <w:rPr>
-          <w:lang w:val="en-US"/>
-        </w:rPr>
-      </w:pPr>
-      <w:r>
-        <w:rPr>
-          <w:lang w:val="en-US"/>
-        </w:rPr>
-        <w:t>(`ID`) ON UPDATE CASCADE</w:t>
-      </w:r>
-    </w:p>
-    <w:p>
-      <w:pPr>
-        <w:spacing w:after="60"/>
-        <w:rPr>
-          <w:lang w:val="en-US"/>
-        </w:rPr>
-      </w:pPr>
-      <w:r>
-        <w:rPr>
-          <w:lang w:val="en-US"/>
-        </w:rPr>
-        <w:t>) ENGINE=</w:t>
-      </w:r>
-      <w:proofErr w:type="spellStart"/>
-      <w:r>
-        <w:rPr>
-          <w:lang w:val="en-US"/>
-        </w:rPr>
-        <w:t>InnoDB</w:t>
-      </w:r>
-      <w:proofErr w:type="spellEnd"/>
-      <w:r>
-        <w:rPr>
-          <w:lang w:val="en-US"/>
-        </w:rPr>
-        <w:t xml:space="preserve"> DEFAULT CHARSET=utf8mb4 COLLATE=utf8mb4_0900_ai_ci;</w:t>
-      </w:r>
-    </w:p>
-    <w:p>
-      <w:pPr>
-        <w:spacing w:after="60"/>
-        <w:rPr>
-          <w:lang w:val="en-US"/>
-        </w:rPr>
-      </w:pPr>
-    </w:p>
-    <w:p>
-      <w:pPr>
-        <w:spacing w:after="60"/>
-        <w:rPr>
-          <w:lang w:val="en-US"/>
-        </w:rPr>
-      </w:pPr>
-      <w:r>
-        <w:rPr>
-          <w:lang w:val="en-US"/>
-        </w:rPr>
-        <w:t>CREATE TABLE `</w:t>
-      </w:r>
-      <w:proofErr w:type="spellStart"/>
-      <w:r>
-        <w:rPr>
-          <w:lang w:val="en-US"/>
-        </w:rPr>
-        <w:t>registrations_courses</w:t>
-      </w:r>
-      <w:proofErr w:type="spellEnd"/>
-      <w:r>
-        <w:rPr>
-          <w:lang w:val="en-US"/>
-        </w:rPr>
-        <w:t>` (</w:t>
-      </w:r>
-    </w:p>
-    <w:p>
-      <w:pPr>
-        <w:spacing w:after="60"/>
-        <w:rPr>
-          <w:lang w:val="en-US"/>
-        </w:rPr>
-      </w:pPr>
-      <w:r>
-        <w:rPr>
-          <w:lang w:val="en-US"/>
-        </w:rPr>
-        <w:t xml:space="preserve">  </w:t>
-      </w:r>
-      <w:r>
-        <w:rPr>
-          <w:lang w:val="en-US"/>
-        </w:rPr>
-        <w:tab/>
-      </w:r>
-      <w:r>
-        <w:rPr>
-          <w:lang w:val="en-US"/>
-        </w:rPr>
-        <w:t>`</w:t>
-      </w:r>
-      <w:proofErr w:type="spellStart"/>
-      <w:r>
-        <w:rPr>
-          <w:lang w:val="en-US"/>
-        </w:rPr>
-        <w:t>ID_Student</w:t>
-      </w:r>
-      <w:proofErr w:type="spellEnd"/>
-      <w:r>
-        <w:rPr>
-          <w:lang w:val="en-US"/>
-        </w:rPr>
-        <w:t>` int NOT NULL,</w:t>
-      </w:r>
-    </w:p>
-    <w:p>
-      <w:pPr>
-        <w:spacing w:after="60"/>
-        <w:rPr>
-          <w:lang w:val="en-US"/>
-        </w:rPr>
-      </w:pPr>
-      <w:r>
-        <w:rPr>
-          <w:lang w:val="en-US"/>
-        </w:rPr>
         <w:lastRenderedPageBreak/>
-        <w:t xml:space="preserve">  </w:t>
-      </w:r>
-      <w:r>
-        <w:rPr>
-          <w:lang w:val="en-US"/>
-        </w:rPr>
-        <w:tab/>
-      </w:r>
-      <w:r>
-        <w:rPr>
-          <w:lang w:val="en-US"/>
-        </w:rPr>
-        <w:t>`</w:t>
-      </w:r>
-      <w:proofErr w:type="spellStart"/>
-      <w:r>
-        <w:rPr>
-          <w:lang w:val="en-US"/>
-        </w:rPr>
-        <w:t>ID_Course</w:t>
-      </w:r>
-      <w:proofErr w:type="spellEnd"/>
-      <w:r>
-        <w:rPr>
-          <w:lang w:val="en-US"/>
-        </w:rPr>
-        <w:t>` int NOT NULL,</w:t>
-      </w:r>
-    </w:p>
-    <w:p>
-      <w:pPr>
-        <w:spacing w:after="60"/>
-        <w:rPr>
-          <w:lang w:val="en-US"/>
-        </w:rPr>
-      </w:pPr>
-      <w:r>
-        <w:rPr>
-          <w:lang w:val="en-US"/>
-        </w:rPr>
         <w:t xml:space="preserve">  </w:t>
       </w:r>
       <w:r>
@@ -5984,7 +5836,6 @@
         <w:rPr>
           <w:lang w:val="en-US"/>
         </w:rPr>
-        <w:lastRenderedPageBreak/>
         <w:t xml:space="preserve">  </w:t>
       </w:r>
       <w:r>
@@ -6028,6 +5879,7 @@
         <w:rPr>
           <w:lang w:val="en-US"/>
         </w:rPr>
+        <w:lastRenderedPageBreak/>
         <w:t xml:space="preserve">  </w:t>
       </w:r>
       <w:r>
@@ -6759,7 +6611,6 @@
           <w:sz w:val="32"/>
           <w:szCs w:val="32"/>
         </w:rPr>
-        <w:lastRenderedPageBreak/>
         <w:t>Componenti</w:t>
       </w:r>
     </w:p>
@@ -6771,22 +6622,19 @@
           <w:numId w:val="1"/>
         </w:numPr>
         <w:spacing w:after="60"/>
-        <w:rPr/>
-      </w:pPr>
-      <w:proofErr w:type="spellStart"/>
-      <w:r>
-        <w:rPr/>
+      </w:pPr>
+      <w:r>
+        <w:lastRenderedPageBreak/>
         <w:t>Model Objects (</w:t>
       </w:r>
-      <w:r>
-        <w:rPr/>
+      <w:proofErr w:type="spellStart"/>
+      <w:r>
         <w:t>Beans</w:t>
       </w:r>
-      <w:r>
-        <w:rPr/>
+      <w:proofErr w:type="spellEnd"/>
+      <w:r>
         <w:t>)</w:t>
       </w:r>
-      <w:proofErr w:type="spellEnd"/>
     </w:p>
     <w:p>
       <w:pPr>
@@ -6796,14 +6644,14 @@
           <w:numId w:val="1"/>
         </w:numPr>
         <w:spacing w:after="60"/>
-        <w:rPr/>
-      </w:pPr>
-      <w:r>
-        <w:rPr/>
+      </w:pPr>
+      <w:proofErr w:type="spellStart"/>
+      <w:r>
         <w:t>CallEvaluation</w:t>
       </w:r>
-    </w:p>
-    <w:p w14:noSpellErr="1">
+      <w:proofErr w:type="spellEnd"/>
+    </w:p>
+    <w:p>
       <w:pPr>
         <w:pStyle w:val="Paragrafoelenco"/>
         <w:numPr>
@@ -6811,10 +6659,8 @@
           <w:numId w:val="1"/>
         </w:numPr>
         <w:spacing w:after="60"/>
-        <w:rPr/>
-      </w:pPr>
-      <w:r>
-        <w:rPr/>
+      </w:pPr>
+      <w:r>
         <w:t>Course</w:t>
       </w:r>
     </w:p>
@@ -6826,12 +6672,12 @@
           <w:numId w:val="1"/>
         </w:numPr>
         <w:spacing w:after="60"/>
-        <w:rPr/>
-      </w:pPr>
-      <w:r>
-        <w:rPr/>
+      </w:pPr>
+      <w:proofErr w:type="spellStart"/>
+      <w:r>
         <w:t>DegreeCourse</w:t>
       </w:r>
+      <w:proofErr w:type="spellEnd"/>
     </w:p>
     <w:p>
       <w:pPr>
@@ -6841,12 +6687,12 @@
           <w:numId w:val="1"/>
         </w:numPr>
         <w:spacing w:after="60"/>
-        <w:rPr/>
-      </w:pPr>
-      <w:r>
-        <w:rPr/>
+      </w:pPr>
+      <w:proofErr w:type="spellStart"/>
+      <w:r>
         <w:t>GraduationCall</w:t>
       </w:r>
+      <w:proofErr w:type="spellEnd"/>
     </w:p>
     <w:p>
       <w:pPr>
@@ -6856,10 +6702,8 @@
           <w:numId w:val="1"/>
         </w:numPr>
         <w:spacing w:after="60"/>
-        <w:rPr/>
-      </w:pPr>
-      <w:r>
-        <w:rPr/>
+      </w:pPr>
+      <w:r>
         <w:t>User</w:t>
       </w:r>
     </w:p>
@@ -6871,16 +6715,14 @@
           <w:numId w:val="1"/>
         </w:numPr>
         <w:spacing w:after="60"/>
-        <w:rPr/>
-      </w:pPr>
-      <w:proofErr w:type="spellStart"/>
-      <w:r>
-        <w:rPr/>
+      </w:pPr>
+      <w:proofErr w:type="spellStart"/>
+      <w:r>
         <w:t>Verbal</w:t>
       </w:r>
       <w:proofErr w:type="spellEnd"/>
     </w:p>
-    <w:p w14:noSpellErr="1">
+    <w:p>
       <w:pPr>
         <w:pStyle w:val="Paragrafoelenco"/>
         <w:numPr>
@@ -6888,10 +6730,8 @@
           <w:numId w:val="1"/>
         </w:numPr>
         <w:spacing w:after="60"/>
-        <w:rPr/>
-      </w:pPr>
-      <w:r>
-        <w:rPr/>
+      </w:pPr>
+      <w:r>
         <w:t>Data Access Objects (Classes)</w:t>
       </w:r>
     </w:p>
@@ -6903,12 +6743,12 @@
           <w:numId w:val="1"/>
         </w:numPr>
         <w:spacing w:after="60"/>
-        <w:rPr/>
-      </w:pPr>
-      <w:r>
-        <w:rPr/>
+      </w:pPr>
+      <w:proofErr w:type="spellStart"/>
+      <w:r>
         <w:t>CallEvaluationDAO</w:t>
       </w:r>
+      <w:proofErr w:type="spellEnd"/>
     </w:p>
     <w:p>
       <w:pPr>
@@ -6918,34 +6758,58 @@
           <w:numId w:val="1"/>
         </w:numPr>
         <w:spacing w:after="60"/>
-        <w:rPr/>
-      </w:pPr>
-      <w:r>
-        <w:rPr/>
+        <w:rPr>
+          <w:lang w:val="en-US"/>
+        </w:rPr>
+      </w:pPr>
+      <w:proofErr w:type="spellStart"/>
+      <w:proofErr w:type="gramStart"/>
+      <w:r>
+        <w:rPr>
+          <w:lang w:val="en-US"/>
+        </w:rPr>
         <w:t>FindAllEvaluationByStudentId</w:t>
       </w:r>
-      <w:r>
-        <w:rPr/>
-        <w:t xml:space="preserve">(int </w:t>
-      </w:r>
-      <w:r>
-        <w:rPr/>
+      <w:proofErr w:type="spellEnd"/>
+      <w:r>
+        <w:rPr>
+          <w:lang w:val="en-US"/>
+        </w:rPr>
+        <w:t>(</w:t>
+      </w:r>
+      <w:proofErr w:type="gramEnd"/>
+      <w:r>
+        <w:rPr>
+          <w:lang w:val="en-US"/>
+        </w:rPr>
+        <w:t xml:space="preserve">int </w:t>
+      </w:r>
+      <w:proofErr w:type="spellStart"/>
+      <w:r>
+        <w:rPr>
+          <w:lang w:val="en-US"/>
+        </w:rPr>
         <w:t>student_id</w:t>
       </w:r>
-      <w:r>
-        <w:rPr/>
-        <w:t>) :</w:t>
-      </w:r>
-      <w:r>
-        <w:rPr/>
-        <w:t xml:space="preserve"> List&lt;</w:t>
-      </w:r>
-      <w:r>
-        <w:rPr/>
+      <w:proofErr w:type="spellEnd"/>
+      <w:r>
+        <w:rPr>
+          <w:lang w:val="en-US"/>
+        </w:rPr>
+        <w:t>) : List&lt;</w:t>
+      </w:r>
+      <w:proofErr w:type="spellStart"/>
+      <w:r>
+        <w:rPr>
+          <w:lang w:val="en-US"/>
+        </w:rPr>
         <w:t>CallEvaluation</w:t>
       </w:r>
-      <w:r>
-        <w:rPr/>
+      <w:proofErr w:type="spellEnd"/>
+      <w:r>
+        <w:rPr>
+          <w:lang w:val="en-US"/>
+        </w:rPr>
         <w:t>&gt;</w:t>
       </w:r>
     </w:p>
@@ -6957,34 +6821,58 @@
           <w:numId w:val="1"/>
         </w:numPr>
         <w:spacing w:after="60"/>
-        <w:rPr/>
-      </w:pPr>
-      <w:r>
-        <w:rPr/>
+        <w:rPr>
+          <w:lang w:val="en-US"/>
+        </w:rPr>
+      </w:pPr>
+      <w:proofErr w:type="spellStart"/>
+      <w:proofErr w:type="gramStart"/>
+      <w:r>
+        <w:rPr>
+          <w:lang w:val="en-US"/>
+        </w:rPr>
         <w:t>FindAllEvaluationByCallId</w:t>
       </w:r>
-      <w:r>
-        <w:rPr/>
-        <w:t xml:space="preserve">(int </w:t>
-      </w:r>
-      <w:r>
-        <w:rPr/>
+      <w:proofErr w:type="spellEnd"/>
+      <w:r>
+        <w:rPr>
+          <w:lang w:val="en-US"/>
+        </w:rPr>
+        <w:t>(</w:t>
+      </w:r>
+      <w:proofErr w:type="gramEnd"/>
+      <w:r>
+        <w:rPr>
+          <w:lang w:val="en-US"/>
+        </w:rPr>
+        <w:t xml:space="preserve">int </w:t>
+      </w:r>
+      <w:proofErr w:type="spellStart"/>
+      <w:r>
+        <w:rPr>
+          <w:lang w:val="en-US"/>
+        </w:rPr>
         <w:t>call_id</w:t>
       </w:r>
-      <w:r>
-        <w:rPr/>
-        <w:t>) :</w:t>
-      </w:r>
-      <w:r>
-        <w:rPr/>
-        <w:t xml:space="preserve"> List&lt;</w:t>
-      </w:r>
-      <w:r>
-        <w:rPr/>
+      <w:proofErr w:type="spellEnd"/>
+      <w:r>
+        <w:rPr>
+          <w:lang w:val="en-US"/>
+        </w:rPr>
+        <w:t>) : List&lt;</w:t>
+      </w:r>
+      <w:proofErr w:type="spellStart"/>
+      <w:r>
+        <w:rPr>
+          <w:lang w:val="en-US"/>
+        </w:rPr>
         <w:t>CallEvaluation</w:t>
       </w:r>
-      <w:r>
-        <w:rPr/>
+      <w:proofErr w:type="spellEnd"/>
+      <w:r>
+        <w:rPr>
+          <w:lang w:val="en-US"/>
+        </w:rPr>
         <w:t>&gt;</w:t>
       </w:r>
     </w:p>
@@ -6996,48 +6884,68 @@
           <w:numId w:val="1"/>
         </w:numPr>
         <w:spacing w:after="60"/>
-        <w:rPr/>
-      </w:pPr>
-      <w:r>
-        <w:rPr/>
+        <w:rPr>
+          <w:lang w:val="en-US"/>
+        </w:rPr>
+      </w:pPr>
+      <w:proofErr w:type="spellStart"/>
+      <w:proofErr w:type="gramStart"/>
+      <w:r>
+        <w:rPr>
+          <w:lang w:val="en-US"/>
+        </w:rPr>
         <w:t>FindEvaluationByCallAndStudentId</w:t>
       </w:r>
-      <w:r>
-        <w:rPr/>
+      <w:proofErr w:type="spellEnd"/>
+      <w:r>
+        <w:rPr>
+          <w:lang w:val="en-US"/>
+        </w:rPr>
         <w:t>(</w:t>
       </w:r>
-      <w:r>
-        <w:rPr/>
-        <w:t>int</w:t>
-      </w:r>
-      <w:r>
-        <w:rPr/>
-        <w:t xml:space="preserve"> </w:t>
-      </w:r>
-      <w:r>
-        <w:rPr/>
+      <w:proofErr w:type="gramEnd"/>
+      <w:r>
+        <w:rPr>
+          <w:lang w:val="en-US"/>
+        </w:rPr>
+        <w:t xml:space="preserve">int </w:t>
+      </w:r>
+      <w:proofErr w:type="spellStart"/>
+      <w:r>
+        <w:rPr>
+          <w:lang w:val="en-US"/>
+        </w:rPr>
         <w:t>call_id</w:t>
       </w:r>
-      <w:r>
-        <w:rPr/>
+      <w:proofErr w:type="spellEnd"/>
+      <w:r>
+        <w:rPr>
+          <w:lang w:val="en-US"/>
+        </w:rPr>
         <w:t xml:space="preserve">, int </w:t>
       </w:r>
-      <w:r>
-        <w:rPr/>
+      <w:proofErr w:type="spellStart"/>
+      <w:r>
+        <w:rPr>
+          <w:lang w:val="en-US"/>
+        </w:rPr>
         <w:t>student_id</w:t>
       </w:r>
-      <w:r>
-        <w:rPr/>
-        <w:t>) :</w:t>
-      </w:r>
-      <w:r>
-        <w:rPr/>
-        <w:t xml:space="preserve"> </w:t>
-      </w:r>
-      <w:r>
-        <w:rPr/>
+      <w:proofErr w:type="spellEnd"/>
+      <w:r>
+        <w:rPr>
+          <w:lang w:val="en-US"/>
+        </w:rPr>
+        <w:t xml:space="preserve">) : </w:t>
+      </w:r>
+      <w:proofErr w:type="spellStart"/>
+      <w:r>
+        <w:rPr>
+          <w:lang w:val="en-US"/>
+        </w:rPr>
         <w:t>CallEvaluation</w:t>
       </w:r>
+      <w:proofErr w:type="spellEnd"/>
     </w:p>
     <w:p>
       <w:pPr>
@@ -7047,63 +6955,73 @@
           <w:numId w:val="1"/>
         </w:numPr>
         <w:spacing w:after="60"/>
-        <w:rPr/>
-      </w:pPr>
-      <w:r>
-        <w:rPr/>
+        <w:rPr>
+          <w:lang w:val="en-US"/>
+        </w:rPr>
+      </w:pPr>
+      <w:proofErr w:type="spellStart"/>
+      <w:proofErr w:type="gramStart"/>
+      <w:r>
+        <w:rPr>
+          <w:lang w:val="en-US"/>
+        </w:rPr>
         <w:t>UpdateEvaluationStateByStudentAndCallId</w:t>
       </w:r>
-      <w:r>
-        <w:rPr/>
+      <w:proofErr w:type="spellEnd"/>
+      <w:r>
+        <w:rPr>
+          <w:lang w:val="en-US"/>
+        </w:rPr>
         <w:t>(</w:t>
       </w:r>
-      <w:r>
-        <w:rPr/>
-        <w:t>int</w:t>
-      </w:r>
-      <w:r>
-        <w:rPr/>
-        <w:t xml:space="preserve"> </w:t>
-      </w:r>
-      <w:r>
-        <w:rPr/>
+      <w:proofErr w:type="gramEnd"/>
+      <w:r>
+        <w:rPr>
+          <w:lang w:val="en-US"/>
+        </w:rPr>
+        <w:t xml:space="preserve">int </w:t>
+      </w:r>
+      <w:proofErr w:type="spellStart"/>
+      <w:r>
+        <w:rPr>
+          <w:lang w:val="en-US"/>
+        </w:rPr>
         <w:t>student_id</w:t>
       </w:r>
-      <w:r>
-        <w:rPr/>
-        <w:t xml:space="preserve">, </w:t>
-      </w:r>
-      <w:r>
-        <w:rPr/>
-        <w:t>int</w:t>
-      </w:r>
-      <w:r>
-        <w:rPr/>
-        <w:t xml:space="preserve"> </w:t>
-      </w:r>
-      <w:r>
-        <w:rPr/>
+      <w:proofErr w:type="spellEnd"/>
+      <w:r>
+        <w:rPr>
+          <w:lang w:val="en-US"/>
+        </w:rPr>
+        <w:t xml:space="preserve">, int </w:t>
+      </w:r>
+      <w:proofErr w:type="spellStart"/>
+      <w:r>
+        <w:rPr>
+          <w:lang w:val="en-US"/>
+        </w:rPr>
         <w:t>call_id</w:t>
       </w:r>
-      <w:r>
-        <w:rPr/>
+      <w:proofErr w:type="spellEnd"/>
+      <w:r>
+        <w:rPr>
+          <w:lang w:val="en-US"/>
+        </w:rPr>
         <w:t xml:space="preserve">, String </w:t>
       </w:r>
-      <w:r>
-        <w:rPr/>
+      <w:proofErr w:type="spellStart"/>
+      <w:r>
+        <w:rPr>
+          <w:lang w:val="en-US"/>
+        </w:rPr>
         <w:t>evaluationState</w:t>
       </w:r>
-      <w:r>
-        <w:rPr/>
-        <w:t>) :</w:t>
-      </w:r>
-      <w:r>
-        <w:rPr/>
-        <w:t xml:space="preserve"> </w:t>
-      </w:r>
-      <w:r>
-        <w:rPr/>
-        <w:t>int</w:t>
+      <w:proofErr w:type="spellEnd"/>
+      <w:r>
+        <w:rPr>
+          <w:lang w:val="en-US"/>
+        </w:rPr>
+        <w:t>) : int</w:t>
       </w:r>
     </w:p>
     <w:p>
@@ -7114,47 +7032,73 @@
           <w:numId w:val="1"/>
         </w:numPr>
         <w:spacing w:after="60"/>
-        <w:rPr/>
-      </w:pPr>
-      <w:r>
-        <w:rPr/>
+        <w:rPr>
+          <w:lang w:val="en-US"/>
+        </w:rPr>
+      </w:pPr>
+      <w:proofErr w:type="spellStart"/>
+      <w:proofErr w:type="gramStart"/>
+      <w:r>
+        <w:rPr>
+          <w:lang w:val="en-US"/>
+        </w:rPr>
         <w:t>VerbalizeAllMarksByCallId</w:t>
       </w:r>
-      <w:r>
-        <w:rPr/>
-        <w:t xml:space="preserve">(Date </w:t>
-      </w:r>
-      <w:r>
-        <w:rPr/>
+      <w:proofErr w:type="spellEnd"/>
+      <w:r>
+        <w:rPr>
+          <w:lang w:val="en-US"/>
+        </w:rPr>
+        <w:t>(</w:t>
+      </w:r>
+      <w:proofErr w:type="gramEnd"/>
+      <w:r>
+        <w:rPr>
+          <w:lang w:val="en-US"/>
+        </w:rPr>
+        <w:t xml:space="preserve">Date </w:t>
+      </w:r>
+      <w:proofErr w:type="spellStart"/>
+      <w:r>
+        <w:rPr>
+          <w:lang w:val="en-US"/>
+        </w:rPr>
         <w:t>verbalDate</w:t>
       </w:r>
-      <w:r>
-        <w:rPr/>
+      <w:proofErr w:type="spellEnd"/>
+      <w:r>
+        <w:rPr>
+          <w:lang w:val="en-US"/>
+        </w:rPr>
         <w:t xml:space="preserve">, Time </w:t>
       </w:r>
-      <w:r>
-        <w:rPr/>
+      <w:proofErr w:type="spellStart"/>
+      <w:r>
+        <w:rPr>
+          <w:lang w:val="en-US"/>
+        </w:rPr>
         <w:t>verbalTime</w:t>
       </w:r>
-      <w:r>
-        <w:rPr/>
+      <w:proofErr w:type="spellEnd"/>
+      <w:r>
+        <w:rPr>
+          <w:lang w:val="en-US"/>
+        </w:rPr>
         <w:t xml:space="preserve">, int </w:t>
       </w:r>
-      <w:r>
-        <w:rPr/>
+      <w:proofErr w:type="spellStart"/>
+      <w:r>
+        <w:rPr>
+          <w:lang w:val="en-US"/>
+        </w:rPr>
         <w:t>call_id</w:t>
       </w:r>
-      <w:r>
-        <w:rPr/>
-        <w:t>) :</w:t>
-      </w:r>
-      <w:r>
-        <w:rPr/>
-        <w:t xml:space="preserve"> </w:t>
-      </w:r>
-      <w:r>
-        <w:rPr/>
-        <w:t>int</w:t>
+      <w:proofErr w:type="spellEnd"/>
+      <w:r>
+        <w:rPr>
+          <w:lang w:val="en-US"/>
+        </w:rPr>
+        <w:t>) : int</w:t>
       </w:r>
     </w:p>
     <w:p>
@@ -7165,32 +7109,38 @@
           <w:numId w:val="1"/>
         </w:numPr>
         <w:spacing w:after="60"/>
-        <w:rPr/>
-      </w:pPr>
-      <w:r>
-        <w:rPr/>
+      </w:pPr>
+      <w:proofErr w:type="spellStart"/>
+      <w:proofErr w:type="gramStart"/>
+      <w:r>
         <w:t>PublishAllMarksByCallId</w:t>
       </w:r>
-      <w:r>
-        <w:rPr/>
-        <w:t xml:space="preserve">(int </w:t>
-      </w:r>
-      <w:r>
-        <w:rPr/>
+      <w:proofErr w:type="spellEnd"/>
+      <w:r>
+        <w:t>(</w:t>
+      </w:r>
+      <w:proofErr w:type="spellStart"/>
+      <w:proofErr w:type="gramEnd"/>
+      <w:r>
+        <w:t>int</w:t>
+      </w:r>
+      <w:proofErr w:type="spellEnd"/>
+      <w:r>
+        <w:t xml:space="preserve"> </w:t>
+      </w:r>
+      <w:proofErr w:type="spellStart"/>
+      <w:r>
         <w:t>call_id</w:t>
       </w:r>
-      <w:r>
-        <w:rPr/>
-        <w:t>) :</w:t>
-      </w:r>
-      <w:r>
-        <w:rPr/>
-        <w:t xml:space="preserve"> </w:t>
-      </w:r>
-      <w:r>
-        <w:rPr/>
+      <w:proofErr w:type="spellEnd"/>
+      <w:r>
+        <w:t xml:space="preserve">) : </w:t>
+      </w:r>
+      <w:proofErr w:type="spellStart"/>
+      <w:r>
         <w:t>int</w:t>
       </w:r>
+      <w:proofErr w:type="spellEnd"/>
     </w:p>
     <w:p>
       <w:pPr>
@@ -7200,63 +7150,73 @@
           <w:numId w:val="1"/>
         </w:numPr>
         <w:spacing w:after="60"/>
-        <w:rPr/>
-      </w:pPr>
-      <w:r>
-        <w:rPr/>
+        <w:rPr>
+          <w:lang w:val="en-US"/>
+        </w:rPr>
+      </w:pPr>
+      <w:proofErr w:type="spellStart"/>
+      <w:proofErr w:type="gramStart"/>
+      <w:r>
+        <w:rPr>
+          <w:lang w:val="en-US"/>
+        </w:rPr>
         <w:t>UpdateMarkByStudentAndCallId</w:t>
       </w:r>
-      <w:r>
-        <w:rPr/>
+      <w:proofErr w:type="spellEnd"/>
+      <w:r>
+        <w:rPr>
+          <w:lang w:val="en-US"/>
+        </w:rPr>
         <w:t>(</w:t>
       </w:r>
-      <w:r>
-        <w:rPr/>
-        <w:t>int</w:t>
-      </w:r>
-      <w:r>
-        <w:rPr/>
-        <w:t xml:space="preserve"> </w:t>
-      </w:r>
-      <w:r>
-        <w:rPr/>
+      <w:proofErr w:type="gramEnd"/>
+      <w:r>
+        <w:rPr>
+          <w:lang w:val="en-US"/>
+        </w:rPr>
+        <w:t xml:space="preserve">int </w:t>
+      </w:r>
+      <w:proofErr w:type="spellStart"/>
+      <w:r>
+        <w:rPr>
+          <w:lang w:val="en-US"/>
+        </w:rPr>
         <w:t>student_id</w:t>
       </w:r>
-      <w:r>
-        <w:rPr/>
-        <w:t xml:space="preserve">, </w:t>
-      </w:r>
-      <w:r>
-        <w:rPr/>
-        <w:t>int</w:t>
-      </w:r>
-      <w:r>
-        <w:rPr/>
-        <w:t xml:space="preserve"> </w:t>
-      </w:r>
-      <w:r>
-        <w:rPr/>
+      <w:proofErr w:type="spellEnd"/>
+      <w:r>
+        <w:rPr>
+          <w:lang w:val="en-US"/>
+        </w:rPr>
+        <w:t xml:space="preserve">, int </w:t>
+      </w:r>
+      <w:proofErr w:type="spellStart"/>
+      <w:r>
+        <w:rPr>
+          <w:lang w:val="en-US"/>
+        </w:rPr>
         <w:t>call_id</w:t>
       </w:r>
-      <w:r>
-        <w:rPr/>
+      <w:proofErr w:type="spellEnd"/>
+      <w:r>
+        <w:rPr>
+          <w:lang w:val="en-US"/>
+        </w:rPr>
         <w:t xml:space="preserve">, String </w:t>
       </w:r>
-      <w:r>
-        <w:rPr/>
+      <w:proofErr w:type="spellStart"/>
+      <w:r>
+        <w:rPr>
+          <w:lang w:val="en-US"/>
+        </w:rPr>
         <w:t>newMark</w:t>
       </w:r>
-      <w:r>
-        <w:rPr/>
-        <w:t>) :</w:t>
-      </w:r>
-      <w:r>
-        <w:rPr/>
-        <w:t xml:space="preserve"> </w:t>
-      </w:r>
-      <w:r>
-        <w:rPr/>
-        <w:t>int</w:t>
+      <w:proofErr w:type="spellEnd"/>
+      <w:r>
+        <w:rPr>
+          <w:lang w:val="en-US"/>
+        </w:rPr>
+        <w:t>) : int</w:t>
       </w:r>
     </w:p>
     <w:p>
@@ -7267,24 +7227,25 @@
           <w:numId w:val="1"/>
         </w:numPr>
         <w:spacing w:after="60"/>
-        <w:rPr/>
-      </w:pPr>
-      <w:r>
-        <w:rPr/>
+      </w:pPr>
+      <w:proofErr w:type="spellStart"/>
+      <w:proofErr w:type="gramStart"/>
+      <w:r>
         <w:t>CheckIfAnyMarkIsVerbalizable</w:t>
       </w:r>
-      <w:r>
-        <w:rPr/>
+      <w:proofErr w:type="spellEnd"/>
+      <w:r>
         <w:t>(</w:t>
       </w:r>
-      <w:r>
-        <w:rPr/>
-        <w:t>) :</w:t>
-      </w:r>
-      <w:r>
-        <w:rPr/>
-        <w:t xml:space="preserve"> void</w:t>
-      </w:r>
+      <w:proofErr w:type="gramEnd"/>
+      <w:r>
+        <w:t xml:space="preserve">) : </w:t>
+      </w:r>
+      <w:proofErr w:type="spellStart"/>
+      <w:r>
+        <w:t>void</w:t>
+      </w:r>
+      <w:proofErr w:type="spellEnd"/>
     </w:p>
     <w:p>
       <w:pPr>
@@ -7294,32 +7255,38 @@
           <w:numId w:val="1"/>
         </w:numPr>
         <w:spacing w:after="60"/>
-        <w:rPr/>
-      </w:pPr>
-      <w:r>
-        <w:rPr/>
+      </w:pPr>
+      <w:proofErr w:type="spellStart"/>
+      <w:proofErr w:type="gramStart"/>
+      <w:r>
         <w:t>CheckIfMarkFormatIsCorrect</w:t>
       </w:r>
-      <w:r>
-        <w:rPr/>
-        <w:t xml:space="preserve">(String </w:t>
-      </w:r>
-      <w:r>
-        <w:rPr/>
+      <w:proofErr w:type="spellEnd"/>
+      <w:r>
+        <w:t>(</w:t>
+      </w:r>
+      <w:proofErr w:type="spellStart"/>
+      <w:proofErr w:type="gramEnd"/>
+      <w:r>
+        <w:t>String</w:t>
+      </w:r>
+      <w:proofErr w:type="spellEnd"/>
+      <w:r>
+        <w:t xml:space="preserve"> </w:t>
+      </w:r>
+      <w:proofErr w:type="spellStart"/>
+      <w:r>
         <w:t>mark</w:t>
       </w:r>
-      <w:r>
-        <w:rPr/>
-        <w:t>) :</w:t>
-      </w:r>
-      <w:r>
-        <w:rPr/>
-        <w:t xml:space="preserve"> </w:t>
-      </w:r>
-      <w:r>
-        <w:rPr/>
+      <w:proofErr w:type="spellEnd"/>
+      <w:r>
+        <w:t xml:space="preserve">) : </w:t>
+      </w:r>
+      <w:proofErr w:type="spellStart"/>
+      <w:r>
         <w:t>void</w:t>
       </w:r>
+      <w:proofErr w:type="spellEnd"/>
     </w:p>
     <w:p>
       <w:pPr>
@@ -7329,28 +7296,25 @@
           <w:numId w:val="1"/>
         </w:numPr>
         <w:spacing w:after="60"/>
-        <w:rPr/>
-      </w:pPr>
-      <w:r>
-        <w:rPr/>
+      </w:pPr>
+      <w:proofErr w:type="spellStart"/>
+      <w:proofErr w:type="gramStart"/>
+      <w:r>
         <w:t>GetNumberOfVerbalizableMarks</w:t>
       </w:r>
-      <w:r>
-        <w:rPr/>
+      <w:proofErr w:type="spellEnd"/>
+      <w:r>
         <w:t>(</w:t>
       </w:r>
-      <w:r>
-        <w:rPr/>
-        <w:t>) :</w:t>
-      </w:r>
-      <w:r>
-        <w:rPr/>
-        <w:t xml:space="preserve"> </w:t>
-      </w:r>
-      <w:r>
-        <w:rPr/>
+      <w:proofErr w:type="gramEnd"/>
+      <w:r>
+        <w:t xml:space="preserve">) : </w:t>
+      </w:r>
+      <w:proofErr w:type="spellStart"/>
+      <w:r>
         <w:t>int</w:t>
       </w:r>
+      <w:proofErr w:type="spellEnd"/>
     </w:p>
     <w:p>
       <w:pPr>
@@ -7360,39 +7324,59 @@
           <w:numId w:val="1"/>
         </w:numPr>
         <w:spacing w:after="60"/>
-        <w:rPr/>
-      </w:pPr>
-      <w:r>
-        <w:rPr/>
+        <w:rPr>
+          <w:lang w:val="en-US"/>
+        </w:rPr>
+      </w:pPr>
+      <w:proofErr w:type="spellStart"/>
+      <w:proofErr w:type="gramStart"/>
+      <w:r>
+        <w:rPr>
+          <w:lang w:val="en-US"/>
+        </w:rPr>
         <w:t>CheckIfStudentMarkIsUpdatable</w:t>
       </w:r>
-      <w:r>
-        <w:rPr/>
+      <w:proofErr w:type="spellEnd"/>
+      <w:r>
+        <w:rPr>
+          <w:lang w:val="en-US"/>
+        </w:rPr>
         <w:t>(</w:t>
       </w:r>
-      <w:r>
-        <w:rPr/>
-        <w:t>int</w:t>
-      </w:r>
-      <w:r>
-        <w:rPr/>
-        <w:t xml:space="preserve"> student_id, int </w:t>
-      </w:r>
-      <w:r>
-        <w:rPr/>
+      <w:proofErr w:type="gramEnd"/>
+      <w:r>
+        <w:rPr>
+          <w:lang w:val="en-US"/>
+        </w:rPr>
+        <w:t xml:space="preserve">int </w:t>
+      </w:r>
+      <w:proofErr w:type="spellStart"/>
+      <w:r>
+        <w:rPr>
+          <w:lang w:val="en-US"/>
+        </w:rPr>
+        <w:t>student_id</w:t>
+      </w:r>
+      <w:proofErr w:type="spellEnd"/>
+      <w:r>
+        <w:rPr>
+          <w:lang w:val="en-US"/>
+        </w:rPr>
+        <w:t xml:space="preserve">, int </w:t>
+      </w:r>
+      <w:proofErr w:type="spellStart"/>
+      <w:r>
+        <w:rPr>
+          <w:lang w:val="en-US"/>
+        </w:rPr>
         <w:t>call_id</w:t>
       </w:r>
-      <w:r>
-        <w:rPr/>
-        <w:t>) :</w:t>
-      </w:r>
-      <w:r>
-        <w:rPr/>
-        <w:t xml:space="preserve"> </w:t>
-      </w:r>
-      <w:r>
-        <w:rPr/>
-        <w:t>void</w:t>
+      <w:proofErr w:type="spellEnd"/>
+      <w:r>
+        <w:rPr>
+          <w:lang w:val="en-US"/>
+        </w:rPr>
+        <w:t>) : void</w:t>
       </w:r>
     </w:p>
     <w:p>
@@ -7403,12 +7387,12 @@
           <w:numId w:val="1"/>
         </w:numPr>
         <w:spacing w:after="60"/>
-        <w:rPr/>
-      </w:pPr>
-      <w:r>
-        <w:rPr/>
+      </w:pPr>
+      <w:proofErr w:type="spellStart"/>
+      <w:r>
         <w:t>CourseDAO</w:t>
       </w:r>
+      <w:proofErr w:type="spellEnd"/>
     </w:p>
     <w:p>
       <w:pPr>
@@ -7418,35 +7402,45 @@
           <w:numId w:val="1"/>
         </w:numPr>
         <w:spacing w:after="60"/>
-        <w:rPr/>
-      </w:pPr>
-      <w:r>
-        <w:rPr/>
+        <w:rPr>
+          <w:lang w:val="en-US"/>
+        </w:rPr>
+      </w:pPr>
+      <w:proofErr w:type="spellStart"/>
+      <w:proofErr w:type="gramStart"/>
+      <w:r>
+        <w:rPr>
+          <w:lang w:val="en-US"/>
+        </w:rPr>
         <w:t>findAllCoursesByLecturer</w:t>
       </w:r>
-      <w:r>
-        <w:rPr/>
+      <w:proofErr w:type="spellEnd"/>
+      <w:r>
+        <w:rPr>
+          <w:lang w:val="en-US"/>
+        </w:rPr>
         <w:t>(</w:t>
       </w:r>
-      <w:r>
-        <w:rPr/>
-        <w:t>int</w:t>
-      </w:r>
-      <w:r>
-        <w:rPr/>
-        <w:t xml:space="preserve"> </w:t>
-      </w:r>
-      <w:r>
-        <w:rPr/>
+      <w:proofErr w:type="gramEnd"/>
+      <w:r>
+        <w:rPr>
+          <w:lang w:val="en-US"/>
+        </w:rPr>
+        <w:t xml:space="preserve">int </w:t>
+      </w:r>
+      <w:proofErr w:type="spellStart"/>
+      <w:r>
+        <w:rPr>
+          <w:lang w:val="en-US"/>
+        </w:rPr>
         <w:t>lecturer_id</w:t>
       </w:r>
-      <w:r>
-        <w:rPr/>
-        <w:t>) :</w:t>
-      </w:r>
-      <w:r>
-        <w:rPr/>
-        <w:t xml:space="preserve"> List&lt;Course&gt;</w:t>
+      <w:proofErr w:type="spellEnd"/>
+      <w:r>
+        <w:rPr>
+          <w:lang w:val="en-US"/>
+        </w:rPr>
+        <w:t>) : List&lt;Course&gt;</w:t>
       </w:r>
     </w:p>
     <w:p>
@@ -7457,31 +7451,45 @@
           <w:numId w:val="1"/>
         </w:numPr>
         <w:spacing w:after="60"/>
-        <w:rPr/>
-      </w:pPr>
-      <w:r>
-        <w:rPr/>
-        <w:t>FindAllCourseByStudentId(</w:t>
-      </w:r>
-      <w:r>
-        <w:rPr/>
-        <w:t>int</w:t>
-      </w:r>
-      <w:r>
-        <w:rPr/>
-        <w:t xml:space="preserve"> </w:t>
-      </w:r>
-      <w:r>
-        <w:rPr/>
+        <w:rPr>
+          <w:lang w:val="en-US"/>
+        </w:rPr>
+      </w:pPr>
+      <w:proofErr w:type="spellStart"/>
+      <w:proofErr w:type="gramStart"/>
+      <w:r>
+        <w:rPr>
+          <w:lang w:val="en-US"/>
+        </w:rPr>
+        <w:t>FindAllCourseByStudentId</w:t>
+      </w:r>
+      <w:proofErr w:type="spellEnd"/>
+      <w:r>
+        <w:rPr>
+          <w:lang w:val="en-US"/>
+        </w:rPr>
+        <w:t>(</w:t>
+      </w:r>
+      <w:proofErr w:type="gramEnd"/>
+      <w:r>
+        <w:rPr>
+          <w:lang w:val="en-US"/>
+        </w:rPr>
+        <w:t xml:space="preserve">int </w:t>
+      </w:r>
+      <w:proofErr w:type="spellStart"/>
+      <w:r>
+        <w:rPr>
+          <w:lang w:val="en-US"/>
+        </w:rPr>
         <w:t>student_id</w:t>
       </w:r>
-      <w:r>
-        <w:rPr/>
-        <w:t>) :</w:t>
-      </w:r>
-      <w:r>
-        <w:rPr/>
-        <w:t xml:space="preserve"> List&lt;Course&gt;</w:t>
+      <w:proofErr w:type="spellEnd"/>
+      <w:r>
+        <w:rPr>
+          <w:lang w:val="en-US"/>
+        </w:rPr>
+        <w:t>) : List&lt;Course&gt;</w:t>
       </w:r>
     </w:p>
     <w:p>
@@ -7492,35 +7500,32 @@
           <w:numId w:val="1"/>
         </w:numPr>
         <w:spacing w:after="60"/>
-        <w:rPr/>
-      </w:pPr>
-      <w:r>
-        <w:rPr/>
+      </w:pPr>
+      <w:proofErr w:type="spellStart"/>
+      <w:proofErr w:type="gramStart"/>
+      <w:r>
         <w:t>findCourseById</w:t>
       </w:r>
-      <w:r>
-        <w:rPr/>
+      <w:proofErr w:type="spellEnd"/>
+      <w:r>
         <w:t>(</w:t>
       </w:r>
-      <w:r>
-        <w:rPr/>
+      <w:proofErr w:type="spellStart"/>
+      <w:proofErr w:type="gramEnd"/>
+      <w:r>
         <w:t>int</w:t>
       </w:r>
-      <w:r>
-        <w:rPr/>
+      <w:proofErr w:type="spellEnd"/>
+      <w:r>
         <w:t xml:space="preserve"> </w:t>
       </w:r>
-      <w:r>
-        <w:rPr/>
+      <w:proofErr w:type="spellStart"/>
+      <w:r>
         <w:t>course_id</w:t>
       </w:r>
-      <w:r>
-        <w:rPr/>
-        <w:t>) :</w:t>
-      </w:r>
-      <w:r>
-        <w:rPr/>
-        <w:t xml:space="preserve"> Course</w:t>
+      <w:proofErr w:type="spellEnd"/>
+      <w:r>
+        <w:t>) : Course</w:t>
       </w:r>
     </w:p>
     <w:p>
@@ -7531,55 +7536,59 @@
           <w:numId w:val="1"/>
         </w:numPr>
         <w:spacing w:after="60"/>
-        <w:rPr/>
-      </w:pPr>
-      <w:r>
-        <w:rPr/>
+        <w:rPr>
+          <w:lang w:val="en-US"/>
+        </w:rPr>
+      </w:pPr>
+      <w:proofErr w:type="spellStart"/>
+      <w:proofErr w:type="gramStart"/>
+      <w:r>
+        <w:rPr>
+          <w:lang w:val="en-US"/>
+        </w:rPr>
         <w:t>CheckIfCourseIsTaughtByLecturer</w:t>
       </w:r>
-      <w:r>
-        <w:rPr/>
+      <w:proofErr w:type="spellEnd"/>
+      <w:r>
+        <w:rPr>
+          <w:lang w:val="en-US"/>
+        </w:rPr>
         <w:t>(</w:t>
       </w:r>
-      <w:r>
-        <w:rPr/>
-        <w:t>int</w:t>
-      </w:r>
-      <w:r>
-        <w:rPr/>
-        <w:t xml:space="preserve"> </w:t>
-      </w:r>
-      <w:r>
-        <w:rPr/>
+      <w:proofErr w:type="gramEnd"/>
+      <w:r>
+        <w:rPr>
+          <w:lang w:val="en-US"/>
+        </w:rPr>
+        <w:t xml:space="preserve">int </w:t>
+      </w:r>
+      <w:proofErr w:type="spellStart"/>
+      <w:r>
+        <w:rPr>
+          <w:lang w:val="en-US"/>
+        </w:rPr>
         <w:t>course_id</w:t>
       </w:r>
-      <w:r>
-        <w:rPr/>
-        <w:t xml:space="preserve">, </w:t>
-      </w:r>
-      <w:r>
-        <w:rPr/>
-        <w:t>int</w:t>
-      </w:r>
-      <w:r>
-        <w:rPr/>
-        <w:t xml:space="preserve"> </w:t>
-      </w:r>
-      <w:r>
-        <w:rPr/>
+      <w:proofErr w:type="spellEnd"/>
+      <w:r>
+        <w:rPr>
+          <w:lang w:val="en-US"/>
+        </w:rPr>
+        <w:t xml:space="preserve">, int </w:t>
+      </w:r>
+      <w:proofErr w:type="spellStart"/>
+      <w:r>
+        <w:rPr>
+          <w:lang w:val="en-US"/>
+        </w:rPr>
         <w:t>lecturer_id</w:t>
       </w:r>
-      <w:r>
-        <w:rPr/>
-        <w:t>) :</w:t>
-      </w:r>
-      <w:r>
-        <w:rPr/>
-        <w:t xml:space="preserve"> </w:t>
-      </w:r>
-      <w:r>
-        <w:rPr/>
-        <w:t>void</w:t>
+      <w:proofErr w:type="spellEnd"/>
+      <w:r>
+        <w:rPr>
+          <w:lang w:val="en-US"/>
+        </w:rPr>
+        <w:t>) : void</w:t>
       </w:r>
     </w:p>
     <w:p>
@@ -7590,12 +7599,12 @@
           <w:numId w:val="1"/>
         </w:numPr>
         <w:spacing w:after="60"/>
-        <w:rPr/>
-      </w:pPr>
-      <w:r>
-        <w:rPr/>
+      </w:pPr>
+      <w:proofErr w:type="spellStart"/>
+      <w:r>
         <w:t>DegreeCourseDAO</w:t>
       </w:r>
+      <w:proofErr w:type="spellEnd"/>
     </w:p>
     <w:p>
       <w:pPr>
@@ -7605,23 +7614,27 @@
           <w:numId w:val="1"/>
         </w:numPr>
         <w:spacing w:after="60"/>
-        <w:rPr/>
-      </w:pPr>
-      <w:r>
-        <w:rPr/>
+      </w:pPr>
+      <w:proofErr w:type="spellStart"/>
+      <w:proofErr w:type="gramStart"/>
+      <w:r>
         <w:t>findAllDegreeCourses</w:t>
       </w:r>
-      <w:r>
-        <w:rPr/>
+      <w:proofErr w:type="spellEnd"/>
+      <w:r>
         <w:t>(</w:t>
       </w:r>
-      <w:r>
-        <w:rPr/>
-        <w:t>) :</w:t>
-      </w:r>
-      <w:r>
-        <w:rPr/>
-        <w:t xml:space="preserve"> List&lt;DegreeCourse&gt;</w:t>
+      <w:proofErr w:type="gramEnd"/>
+      <w:r>
+        <w:t>) : List&lt;</w:t>
+      </w:r>
+      <w:proofErr w:type="spellStart"/>
+      <w:r>
+        <w:t>DegreeCourse</w:t>
+      </w:r>
+      <w:proofErr w:type="spellEnd"/>
+      <w:r>
+        <w:t>&gt;</w:t>
       </w:r>
     </w:p>
     <w:p>
@@ -7632,40 +7645,38 @@
           <w:numId w:val="1"/>
         </w:numPr>
         <w:spacing w:after="60"/>
-        <w:rPr/>
-      </w:pPr>
-      <w:r>
-        <w:rPr/>
+      </w:pPr>
+      <w:proofErr w:type="spellStart"/>
+      <w:proofErr w:type="gramStart"/>
+      <w:r>
         <w:t>findDegreeCourseById</w:t>
       </w:r>
-      <w:r>
-        <w:rPr/>
+      <w:proofErr w:type="spellEnd"/>
+      <w:r>
         <w:t>(</w:t>
       </w:r>
-      <w:r>
-        <w:rPr/>
+      <w:proofErr w:type="spellStart"/>
+      <w:proofErr w:type="gramEnd"/>
+      <w:r>
         <w:t>int</w:t>
       </w:r>
-      <w:r>
-        <w:rPr/>
+      <w:proofErr w:type="spellEnd"/>
+      <w:r>
         <w:t xml:space="preserve"> </w:t>
       </w:r>
-      <w:r>
-        <w:rPr/>
+      <w:proofErr w:type="spellStart"/>
+      <w:r>
         <w:t>degreeCourse_id</w:t>
       </w:r>
-      <w:r>
-        <w:rPr/>
-        <w:t>) :</w:t>
-      </w:r>
-      <w:r>
-        <w:rPr/>
-        <w:t xml:space="preserve"> </w:t>
-      </w:r>
-      <w:r>
-        <w:rPr/>
+      <w:proofErr w:type="spellEnd"/>
+      <w:r>
+        <w:t xml:space="preserve">) : </w:t>
+      </w:r>
+      <w:proofErr w:type="spellStart"/>
+      <w:r>
         <w:t>DegreeCourse</w:t>
       </w:r>
+      <w:proofErr w:type="spellEnd"/>
     </w:p>
     <w:p>
       <w:pPr>
@@ -7675,12 +7686,12 @@
           <w:numId w:val="1"/>
         </w:numPr>
         <w:spacing w:after="60"/>
-        <w:rPr/>
-      </w:pPr>
-      <w:r>
-        <w:rPr/>
+      </w:pPr>
+      <w:proofErr w:type="spellStart"/>
+      <w:r>
         <w:t>GraduationCallDAO</w:t>
       </w:r>
+      <w:proofErr w:type="spellEnd"/>
     </w:p>
     <w:p>
       <w:pPr>
@@ -7690,46 +7701,64 @@
           <w:numId w:val="1"/>
         </w:numPr>
         <w:spacing w:after="60"/>
-        <w:rPr/>
-      </w:pPr>
-      <w:r>
-        <w:rPr/>
+        <w:rPr>
+          <w:lang w:val="en-US"/>
+        </w:rPr>
+      </w:pPr>
+      <w:r>
+        <w:rPr>
+          <w:lang w:val="en-US"/>
+        </w:rPr>
         <w:t xml:space="preserve"> </w:t>
       </w:r>
-      <w:r>
-        <w:rPr/>
+      <w:proofErr w:type="spellStart"/>
+      <w:proofErr w:type="gramStart"/>
+      <w:r>
+        <w:rPr>
+          <w:lang w:val="en-US"/>
+        </w:rPr>
         <w:t>findAllDegreeCallByCourseId</w:t>
       </w:r>
-      <w:r>
-        <w:rPr/>
+      <w:proofErr w:type="spellEnd"/>
+      <w:r>
+        <w:rPr>
+          <w:lang w:val="en-US"/>
+        </w:rPr>
         <w:t>(</w:t>
       </w:r>
-      <w:r>
-        <w:rPr/>
-        <w:t>int</w:t>
-      </w:r>
-      <w:r>
-        <w:rPr/>
-        <w:t xml:space="preserve"> </w:t>
-      </w:r>
-      <w:r>
-        <w:rPr/>
+      <w:proofErr w:type="gramEnd"/>
+      <w:r>
+        <w:rPr>
+          <w:lang w:val="en-US"/>
+        </w:rPr>
+        <w:t xml:space="preserve">int </w:t>
+      </w:r>
+      <w:proofErr w:type="spellStart"/>
+      <w:r>
+        <w:rPr>
+          <w:lang w:val="en-US"/>
+        </w:rPr>
         <w:t>course_id</w:t>
       </w:r>
-      <w:r>
-        <w:rPr/>
-        <w:t>) :</w:t>
-      </w:r>
-      <w:r>
-        <w:rPr/>
-        <w:t xml:space="preserve"> List&lt;</w:t>
-      </w:r>
-      <w:r>
-        <w:rPr/>
+      <w:proofErr w:type="spellEnd"/>
+      <w:r>
+        <w:rPr>
+          <w:lang w:val="en-US"/>
+        </w:rPr>
+        <w:t>) : List&lt;</w:t>
+      </w:r>
+      <w:proofErr w:type="spellStart"/>
+      <w:r>
+        <w:rPr>
+          <w:lang w:val="en-US"/>
+        </w:rPr>
         <w:t>GraduationCall</w:t>
       </w:r>
-      <w:r>
-        <w:rPr/>
+      <w:proofErr w:type="spellEnd"/>
+      <w:r>
+        <w:rPr>
+          <w:lang w:val="en-US"/>
+        </w:rPr>
         <w:t>&gt;</w:t>
       </w:r>
     </w:p>
@@ -7741,39 +7770,73 @@
           <w:numId w:val="1"/>
         </w:numPr>
         <w:spacing w:after="60"/>
-        <w:rPr/>
-      </w:pPr>
-      <w:r>
-        <w:rPr/>
+        <w:rPr>
+          <w:lang w:val="en-US"/>
+        </w:rPr>
+      </w:pPr>
+      <w:proofErr w:type="spellStart"/>
+      <w:proofErr w:type="gramStart"/>
+      <w:r>
+        <w:rPr>
+          <w:lang w:val="en-US"/>
+        </w:rPr>
         <w:t>FindAllDegreeCallWhichStudentSubscribedToByCourseId</w:t>
       </w:r>
-      <w:r>
-        <w:rPr/>
+      <w:proofErr w:type="spellEnd"/>
+      <w:r>
+        <w:rPr>
+          <w:lang w:val="en-US"/>
+        </w:rPr>
         <w:t>(</w:t>
       </w:r>
-      <w:r>
-        <w:rPr/>
-        <w:t>int</w:t>
-      </w:r>
-      <w:r>
-        <w:rPr/>
-        <w:t xml:space="preserve"> </w:t>
-      </w:r>
-      <w:r>
-        <w:rPr/>
+      <w:proofErr w:type="gramEnd"/>
+      <w:r>
+        <w:rPr>
+          <w:lang w:val="en-US"/>
+        </w:rPr>
+        <w:t xml:space="preserve">int </w:t>
+      </w:r>
+      <w:proofErr w:type="spellStart"/>
+      <w:r>
+        <w:rPr>
+          <w:lang w:val="en-US"/>
+        </w:rPr>
         <w:t>student_id</w:t>
       </w:r>
-      <w:r>
-        <w:rPr/>
-        <w:t xml:space="preserve">, </w:t>
-      </w:r>
-      <w:r>
-        <w:rPr/>
-        <w:t>int</w:t>
-      </w:r>
-      <w:r>
-        <w:rPr/>
-        <w:t xml:space="preserve"> course_id) : List&lt;GraduationCall&gt;</w:t>
+      <w:proofErr w:type="spellEnd"/>
+      <w:r>
+        <w:rPr>
+          <w:lang w:val="en-US"/>
+        </w:rPr>
+        <w:t xml:space="preserve">, int </w:t>
+      </w:r>
+      <w:proofErr w:type="spellStart"/>
+      <w:r>
+        <w:rPr>
+          <w:lang w:val="en-US"/>
+        </w:rPr>
+        <w:t>course_id</w:t>
+      </w:r>
+      <w:proofErr w:type="spellEnd"/>
+      <w:r>
+        <w:rPr>
+          <w:lang w:val="en-US"/>
+        </w:rPr>
+        <w:t>) : List&lt;</w:t>
+      </w:r>
+      <w:proofErr w:type="spellStart"/>
+      <w:r>
+        <w:rPr>
+          <w:lang w:val="en-US"/>
+        </w:rPr>
+        <w:t>GraduationCall</w:t>
+      </w:r>
+      <w:proofErr w:type="spellEnd"/>
+      <w:r>
+        <w:rPr>
+          <w:lang w:val="en-US"/>
+        </w:rPr>
+        <w:t>&gt;</w:t>
       </w:r>
     </w:p>
     <w:p>
@@ -7784,31 +7847,51 @@
           <w:numId w:val="1"/>
         </w:numPr>
         <w:spacing w:after="60"/>
-        <w:rPr/>
-      </w:pPr>
-      <w:r>
-        <w:rPr/>
+        <w:rPr>
+          <w:lang w:val="en-US"/>
+        </w:rPr>
+      </w:pPr>
+      <w:r>
+        <w:rPr>
+          <w:lang w:val="en-US"/>
+        </w:rPr>
         <w:t xml:space="preserve"> </w:t>
       </w:r>
-      <w:r>
-        <w:rPr/>
+      <w:proofErr w:type="spellStart"/>
+      <w:proofErr w:type="gramStart"/>
+      <w:r>
+        <w:rPr>
+          <w:lang w:val="en-US"/>
+        </w:rPr>
         <w:t>findAllDegreeCallByDate</w:t>
       </w:r>
-      <w:r>
-        <w:rPr/>
-        <w:t xml:space="preserve">(Date </w:t>
-      </w:r>
-      <w:r>
-        <w:rPr/>
-        <w:t>date</w:t>
-      </w:r>
-      <w:r>
-        <w:rPr/>
-        <w:t>) :</w:t>
-      </w:r>
-      <w:r>
-        <w:rPr/>
-        <w:t xml:space="preserve"> List&lt;GraduationCall&gt;</w:t>
+      <w:proofErr w:type="spellEnd"/>
+      <w:r>
+        <w:rPr>
+          <w:lang w:val="en-US"/>
+        </w:rPr>
+        <w:t>(</w:t>
+      </w:r>
+      <w:proofErr w:type="gramEnd"/>
+      <w:r>
+        <w:rPr>
+          <w:lang w:val="en-US"/>
+        </w:rPr>
+        <w:t>Date date) : List&lt;</w:t>
+      </w:r>
+      <w:proofErr w:type="spellStart"/>
+      <w:r>
+        <w:rPr>
+          <w:lang w:val="en-US"/>
+        </w:rPr>
+        <w:t>GraduationCall</w:t>
+      </w:r>
+      <w:proofErr w:type="spellEnd"/>
+      <w:r>
+        <w:rPr>
+          <w:lang w:val="en-US"/>
+        </w:rPr>
+        <w:t>&gt;</w:t>
       </w:r>
     </w:p>
     <w:p>
@@ -7823,59 +7906,55 @@
           <w:lang w:val="en-US"/>
         </w:rPr>
       </w:pPr>
+      <w:proofErr w:type="spellStart"/>
+      <w:proofErr w:type="gramStart"/>
       <w:r>
         <w:rPr>
           <w:lang w:val="en-US"/>
         </w:rPr>
         <w:t>createGraduationCall</w:t>
       </w:r>
-      <w:r>
-        <w:rPr>
-          <w:lang w:val="en-US"/>
-        </w:rPr>
-        <w:t xml:space="preserve">(Date </w:t>
-      </w:r>
-      <w:r>
-        <w:rPr>
-          <w:lang w:val="en-US"/>
-        </w:rPr>
-        <w:t>date</w:t>
-      </w:r>
-      <w:r>
-        <w:rPr>
-          <w:lang w:val="en-US"/>
-        </w:rPr>
-        <w:t xml:space="preserve">, Time </w:t>
-      </w:r>
+      <w:proofErr w:type="spellEnd"/>
+      <w:r>
+        <w:rPr>
+          <w:lang w:val="en-US"/>
+        </w:rPr>
+        <w:t>(</w:t>
+      </w:r>
+      <w:proofErr w:type="gramEnd"/>
+      <w:r>
+        <w:rPr>
+          <w:lang w:val="en-US"/>
+        </w:rPr>
+        <w:t xml:space="preserve">Date date, Time </w:t>
+      </w:r>
+      <w:proofErr w:type="spellStart"/>
       <w:r>
         <w:rPr>
           <w:lang w:val="en-US"/>
         </w:rPr>
         <w:t>time</w:t>
       </w:r>
+      <w:proofErr w:type="spellEnd"/>
       <w:r>
         <w:rPr>
           <w:lang w:val="en-US"/>
         </w:rPr>
         <w:t xml:space="preserve">, int </w:t>
       </w:r>
+      <w:proofErr w:type="spellStart"/>
       <w:r>
         <w:rPr>
           <w:lang w:val="en-US"/>
         </w:rPr>
         <w:t>id_course</w:t>
       </w:r>
-      <w:r>
-        <w:rPr>
-          <w:lang w:val="en-US"/>
-        </w:rPr>
-        <w:t>) :</w:t>
-      </w:r>
-      <w:r>
-        <w:rPr>
-          <w:lang w:val="en-US"/>
-        </w:rPr>
-        <w:t xml:space="preserve"> int</w:t>
+      <w:proofErr w:type="spellEnd"/>
+      <w:r>
+        <w:rPr>
+          <w:lang w:val="en-US"/>
+        </w:rPr>
+        <w:t>) : int</w:t>
       </w:r>
     </w:p>
     <w:p>
@@ -7890,42 +7969,50 @@
           <w:lang w:val="en-US"/>
         </w:rPr>
       </w:pPr>
+      <w:proofErr w:type="spellStart"/>
+      <w:proofErr w:type="gramStart"/>
       <w:r>
         <w:rPr>
           <w:lang w:val="en-US"/>
         </w:rPr>
         <w:t>GetGraduationCallById</w:t>
       </w:r>
-      <w:r>
-        <w:rPr>
-          <w:lang w:val="en-US"/>
-        </w:rPr>
-        <w:t xml:space="preserve">(int </w:t>
-      </w:r>
+      <w:proofErr w:type="spellEnd"/>
+      <w:r>
+        <w:rPr>
+          <w:lang w:val="en-US"/>
+        </w:rPr>
+        <w:t>(</w:t>
+      </w:r>
+      <w:proofErr w:type="gramEnd"/>
+      <w:r>
+        <w:rPr>
+          <w:lang w:val="en-US"/>
+        </w:rPr>
+        <w:t xml:space="preserve">int </w:t>
+      </w:r>
+      <w:proofErr w:type="spellStart"/>
       <w:r>
         <w:rPr>
           <w:lang w:val="en-US"/>
         </w:rPr>
         <w:t>call_id</w:t>
       </w:r>
-      <w:r>
-        <w:rPr>
-          <w:lang w:val="en-US"/>
-        </w:rPr>
-        <w:t>) :</w:t>
-      </w:r>
-      <w:r>
-        <w:rPr>
-          <w:lang w:val="en-US"/>
-        </w:rPr>
-        <w:t xml:space="preserve"> </w:t>
-      </w:r>
+      <w:proofErr w:type="spellEnd"/>
+      <w:r>
+        <w:rPr>
+          <w:lang w:val="en-US"/>
+        </w:rPr>
+        <w:t xml:space="preserve">) : </w:t>
+      </w:r>
+      <w:proofErr w:type="spellStart"/>
       <w:r>
         <w:rPr>
           <w:lang w:val="en-US"/>
         </w:rPr>
         <w:t>GraduationCall</w:t>
       </w:r>
+      <w:proofErr w:type="spellEnd"/>
     </w:p>
     <w:p>
       <w:pPr>
@@ -7939,47 +8026,55 @@
           <w:lang w:val="en-US"/>
         </w:rPr>
       </w:pPr>
+      <w:proofErr w:type="spellStart"/>
+      <w:proofErr w:type="gramStart"/>
       <w:r>
         <w:rPr>
           <w:lang w:val="en-US"/>
         </w:rPr>
         <w:t>CheckIfCourseOfCallIsTaughtByLecturer</w:t>
       </w:r>
-      <w:r>
-        <w:rPr>
-          <w:lang w:val="en-US"/>
-        </w:rPr>
-        <w:t xml:space="preserve">(int </w:t>
-      </w:r>
+      <w:proofErr w:type="spellEnd"/>
+      <w:r>
+        <w:rPr>
+          <w:lang w:val="en-US"/>
+        </w:rPr>
+        <w:t>(</w:t>
+      </w:r>
+      <w:proofErr w:type="gramEnd"/>
+      <w:r>
+        <w:rPr>
+          <w:lang w:val="en-US"/>
+        </w:rPr>
+        <w:t xml:space="preserve">int </w:t>
+      </w:r>
+      <w:proofErr w:type="spellStart"/>
       <w:r>
         <w:rPr>
           <w:lang w:val="en-US"/>
         </w:rPr>
         <w:t>call_id</w:t>
       </w:r>
+      <w:proofErr w:type="spellEnd"/>
       <w:r>
         <w:rPr>
           <w:lang w:val="en-US"/>
         </w:rPr>
         <w:t xml:space="preserve">, int </w:t>
       </w:r>
+      <w:proofErr w:type="spellStart"/>
       <w:r>
         <w:rPr>
           <w:lang w:val="en-US"/>
         </w:rPr>
         <w:t>lecturer_id</w:t>
       </w:r>
-      <w:r>
-        <w:rPr>
-          <w:lang w:val="en-US"/>
-        </w:rPr>
-        <w:t>) :</w:t>
-      </w:r>
-      <w:r>
-        <w:rPr>
-          <w:lang w:val="en-US"/>
-        </w:rPr>
-        <w:t xml:space="preserve"> void</w:t>
+      <w:proofErr w:type="spellEnd"/>
+      <w:r>
+        <w:rPr>
+          <w:lang w:val="en-US"/>
+        </w:rPr>
+        <w:t>) : void</w:t>
       </w:r>
     </w:p>
     <w:p>
@@ -7990,12 +8085,12 @@
           <w:numId w:val="1"/>
         </w:numPr>
         <w:spacing w:after="60"/>
-        <w:rPr/>
-      </w:pPr>
-      <w:r>
-        <w:rPr/>
+      </w:pPr>
+      <w:proofErr w:type="spellStart"/>
+      <w:r>
         <w:t>LecturerDAO</w:t>
       </w:r>
+      <w:proofErr w:type="spellEnd"/>
     </w:p>
     <w:p>
       <w:pPr>
@@ -8005,83 +8100,31 @@
           <w:numId w:val="1"/>
         </w:numPr>
         <w:spacing w:after="60"/>
-        <w:rPr/>
-      </w:pPr>
-      <w:r>
-        <w:rPr/>
+        <w:rPr>
+          <w:lang w:val="en-US"/>
+        </w:rPr>
+      </w:pPr>
+      <w:proofErr w:type="spellStart"/>
+      <w:proofErr w:type="gramStart"/>
+      <w:r>
+        <w:rPr>
+          <w:lang w:val="en-US"/>
+        </w:rPr>
         <w:t>InsertLecturer</w:t>
       </w:r>
-      <w:r>
-        <w:rPr/>
+      <w:proofErr w:type="spellEnd"/>
+      <w:r>
+        <w:rPr>
+          <w:lang w:val="en-US"/>
+        </w:rPr>
         <w:t>(</w:t>
       </w:r>
-      <w:r>
-        <w:rPr/>
-        <w:t>String</w:t>
-      </w:r>
-      <w:r>
-        <w:rPr/>
-        <w:t xml:space="preserve"> </w:t>
-      </w:r>
-      <w:r>
-        <w:rPr/>
-        <w:t>surname</w:t>
-      </w:r>
-      <w:r>
-        <w:rPr/>
-        <w:t xml:space="preserve">, </w:t>
-      </w:r>
-      <w:r>
-        <w:rPr/>
-        <w:t>String</w:t>
-      </w:r>
-      <w:r>
-        <w:rPr/>
-        <w:t xml:space="preserve"> name, </w:t>
-      </w:r>
-      <w:r>
-        <w:rPr/>
-        <w:t>String</w:t>
-      </w:r>
-      <w:r>
-        <w:rPr/>
-        <w:t xml:space="preserve"> </w:t>
-      </w:r>
-      <w:r>
-        <w:rPr/>
-        <w:t>email</w:t>
-      </w:r>
-      <w:r>
-        <w:rPr/>
-        <w:t xml:space="preserve">, </w:t>
-      </w:r>
-      <w:r>
-        <w:rPr/>
-        <w:t>String</w:t>
-      </w:r>
-      <w:r>
-        <w:rPr/>
-        <w:t xml:space="preserve"> username, </w:t>
-      </w:r>
-      <w:r>
-        <w:rPr/>
-        <w:t>String</w:t>
-      </w:r>
-      <w:r>
-        <w:rPr/>
-        <w:t xml:space="preserve"> password</w:t>
-      </w:r>
-      <w:r>
-        <w:rPr/>
-        <w:t>) :</w:t>
-      </w:r>
-      <w:r>
-        <w:rPr/>
-        <w:t xml:space="preserve"> </w:t>
-      </w:r>
-      <w:r>
-        <w:rPr/>
-        <w:t>int</w:t>
+      <w:proofErr w:type="gramEnd"/>
+      <w:r>
+        <w:rPr>
+          <w:lang w:val="en-US"/>
+        </w:rPr>
+        <w:t>String surname, String name, String email, String username, String password) : int</w:t>
       </w:r>
     </w:p>
     <w:p>
@@ -8096,24 +8139,36 @@
           <w:lang w:val="en-US"/>
         </w:rPr>
       </w:pPr>
+      <w:proofErr w:type="spellStart"/>
+      <w:proofErr w:type="gramStart"/>
       <w:r>
         <w:rPr>
           <w:lang w:val="en-US"/>
         </w:rPr>
         <w:t>findLecturerById</w:t>
       </w:r>
-      <w:r>
-        <w:rPr>
-          <w:lang w:val="en-US"/>
-        </w:rPr>
-        <w:t xml:space="preserve">(int </w:t>
-      </w:r>
+      <w:proofErr w:type="spellEnd"/>
+      <w:r>
+        <w:rPr>
+          <w:lang w:val="en-US"/>
+        </w:rPr>
+        <w:t>(</w:t>
+      </w:r>
+      <w:proofErr w:type="gramEnd"/>
+      <w:r>
+        <w:rPr>
+          <w:lang w:val="en-US"/>
+        </w:rPr>
+        <w:t xml:space="preserve">int </w:t>
+      </w:r>
+      <w:proofErr w:type="spellStart"/>
       <w:r>
         <w:rPr>
           <w:lang w:val="en-US"/>
         </w:rPr>
         <w:t>lecturer_id</w:t>
       </w:r>
+      <w:proofErr w:type="spellEnd"/>
       <w:r>
         <w:rPr>
           <w:lang w:val="en-US"/>
@@ -8129,12 +8184,12 @@
           <w:numId w:val="1"/>
         </w:numPr>
         <w:spacing w:after="60"/>
-        <w:rPr/>
-      </w:pPr>
-      <w:r>
-        <w:rPr/>
+      </w:pPr>
+      <w:proofErr w:type="spellStart"/>
+      <w:r>
         <w:t>StudentDAO</w:t>
       </w:r>
+      <w:proofErr w:type="spellEnd"/>
     </w:p>
     <w:p>
       <w:pPr>
@@ -8144,35 +8199,45 @@
           <w:numId w:val="1"/>
         </w:numPr>
         <w:spacing w:after="60"/>
-        <w:rPr/>
-      </w:pPr>
-      <w:r>
-        <w:rPr/>
+        <w:rPr>
+          <w:lang w:val="en-US"/>
+        </w:rPr>
+      </w:pPr>
+      <w:proofErr w:type="spellStart"/>
+      <w:proofErr w:type="gramStart"/>
+      <w:r>
+        <w:rPr>
+          <w:lang w:val="en-US"/>
+        </w:rPr>
         <w:t>findAllStudentsByDegreeCourse</w:t>
       </w:r>
-      <w:r>
-        <w:rPr/>
+      <w:proofErr w:type="spellEnd"/>
+      <w:r>
+        <w:rPr>
+          <w:lang w:val="en-US"/>
+        </w:rPr>
         <w:t>(</w:t>
       </w:r>
-      <w:r>
-        <w:rPr/>
-        <w:t>int</w:t>
-      </w:r>
-      <w:r>
-        <w:rPr/>
-        <w:t xml:space="preserve"> </w:t>
-      </w:r>
-      <w:r>
-        <w:rPr/>
+      <w:proofErr w:type="gramEnd"/>
+      <w:r>
+        <w:rPr>
+          <w:lang w:val="en-US"/>
+        </w:rPr>
+        <w:t xml:space="preserve">int </w:t>
+      </w:r>
+      <w:proofErr w:type="spellStart"/>
+      <w:r>
+        <w:rPr>
+          <w:lang w:val="en-US"/>
+        </w:rPr>
         <w:t>degreeCourse_id</w:t>
       </w:r>
-      <w:r>
-        <w:rPr/>
-        <w:t>) :</w:t>
-      </w:r>
-      <w:r>
-        <w:rPr/>
-        <w:t xml:space="preserve"> List&lt;User&gt;</w:t>
+      <w:proofErr w:type="spellEnd"/>
+      <w:r>
+        <w:rPr>
+          <w:lang w:val="en-US"/>
+        </w:rPr>
+        <w:t>) : List&lt;User&gt;</w:t>
       </w:r>
     </w:p>
     <w:p>
@@ -8187,24 +8252,36 @@
           <w:lang w:val="en-US"/>
         </w:rPr>
       </w:pPr>
+      <w:proofErr w:type="spellStart"/>
+      <w:proofErr w:type="gramStart"/>
       <w:r>
         <w:rPr>
           <w:lang w:val="en-US"/>
         </w:rPr>
         <w:t>insertStudent</w:t>
       </w:r>
-      <w:r>
-        <w:rPr>
-          <w:lang w:val="en-US"/>
-        </w:rPr>
-        <w:t xml:space="preserve">(String surname, String name, String email, String username, String password, int </w:t>
-      </w:r>
+      <w:proofErr w:type="spellEnd"/>
+      <w:r>
+        <w:rPr>
+          <w:lang w:val="en-US"/>
+        </w:rPr>
+        <w:t>(</w:t>
+      </w:r>
+      <w:proofErr w:type="gramEnd"/>
+      <w:r>
+        <w:rPr>
+          <w:lang w:val="en-US"/>
+        </w:rPr>
+        <w:t xml:space="preserve">String surname, String name, String email, String username, String password, int </w:t>
+      </w:r>
+      <w:proofErr w:type="spellStart"/>
       <w:r>
         <w:rPr>
           <w:lang w:val="en-US"/>
         </w:rPr>
         <w:t>id_degreeCourse</w:t>
       </w:r>
+      <w:proofErr w:type="spellEnd"/>
       <w:r>
         <w:rPr>
           <w:lang w:val="en-US"/>
@@ -8224,30 +8301,36 @@
           <w:lang w:val="en-US"/>
         </w:rPr>
       </w:pPr>
+      <w:proofErr w:type="spellStart"/>
+      <w:proofErr w:type="gramStart"/>
       <w:r>
         <w:rPr>
           <w:lang w:val="en-US"/>
         </w:rPr>
         <w:t>findStudentsInVerbal</w:t>
       </w:r>
+      <w:proofErr w:type="spellEnd"/>
       <w:r>
         <w:rPr>
           <w:lang w:val="en-US"/>
         </w:rPr>
         <w:t>(</w:t>
       </w:r>
+      <w:proofErr w:type="gramEnd"/>
       <w:r>
         <w:rPr>
           <w:lang w:val="en-US"/>
         </w:rPr>
         <w:t xml:space="preserve">int </w:t>
       </w:r>
+      <w:proofErr w:type="spellStart"/>
       <w:r>
         <w:rPr>
           <w:lang w:val="en-US"/>
         </w:rPr>
         <w:t>verbal_id</w:t>
       </w:r>
+      <w:proofErr w:type="spellEnd"/>
       <w:r>
         <w:rPr>
           <w:lang w:val="en-US"/>
@@ -8255,7 +8338,9 @@
         <w:t xml:space="preserve">) : </w:t>
       </w:r>
       <w:r>
-        <w:rPr/>
+        <w:rPr>
+          <w:lang w:val="en-US"/>
+        </w:rPr>
         <w:t>List&lt;User&gt;</w:t>
       </w:r>
     </w:p>
@@ -8267,46 +8352,50 @@
           <w:numId w:val="1"/>
         </w:numPr>
         <w:spacing w:after="60"/>
-        <w:rPr/>
-      </w:pPr>
+        <w:rPr>
+          <w:lang w:val="en-US"/>
+        </w:rPr>
+      </w:pPr>
+      <w:proofErr w:type="spellStart"/>
+      <w:proofErr w:type="gramStart"/>
       <w:r>
         <w:rPr>
           <w:lang w:val="en-US"/>
         </w:rPr>
         <w:t>findAllRegistrationsToTheCall</w:t>
       </w:r>
+      <w:proofErr w:type="spellEnd"/>
       <w:r>
         <w:rPr>
           <w:lang w:val="en-US"/>
         </w:rPr>
         <w:t>(</w:t>
       </w:r>
+      <w:proofErr w:type="gramEnd"/>
       <w:r>
         <w:rPr>
           <w:lang w:val="en-US"/>
         </w:rPr>
         <w:t xml:space="preserve">int </w:t>
       </w:r>
+      <w:proofErr w:type="spellStart"/>
       <w:r>
         <w:rPr>
           <w:lang w:val="en-US"/>
         </w:rPr>
         <w:t>call_id</w:t>
       </w:r>
-      <w:r>
-        <w:rPr>
-          <w:lang w:val="en-US"/>
-        </w:rPr>
-        <w:t>) :</w:t>
-      </w:r>
-      <w:r>
-        <w:rPr>
-          <w:lang w:val="en-US"/>
-        </w:rPr>
-        <w:t xml:space="preserve"> </w:t>
-      </w:r>
-      <w:r>
-        <w:rPr/>
+      <w:proofErr w:type="spellEnd"/>
+      <w:r>
+        <w:rPr>
+          <w:lang w:val="en-US"/>
+        </w:rPr>
+        <w:t xml:space="preserve">) : </w:t>
+      </w:r>
+      <w:r>
+        <w:rPr>
+          <w:lang w:val="en-US"/>
+        </w:rPr>
         <w:t>List&lt;User&gt;</w:t>
       </w:r>
     </w:p>
@@ -8318,62 +8407,72 @@
           <w:numId w:val="1"/>
         </w:numPr>
         <w:spacing w:after="60"/>
-        <w:rPr/>
-      </w:pPr>
-      <w:r>
-        <w:rPr/>
+        <w:rPr>
+          <w:lang w:val="en-US"/>
+        </w:rPr>
+      </w:pPr>
+      <w:proofErr w:type="spellStart"/>
+      <w:proofErr w:type="gramStart"/>
+      <w:r>
+        <w:rPr>
+          <w:lang w:val="en-US"/>
+        </w:rPr>
         <w:t>FindAllRegistrationsToTheCall</w:t>
       </w:r>
-      <w:r>
-        <w:rPr/>
+      <w:proofErr w:type="spellEnd"/>
+      <w:r>
+        <w:rPr>
+          <w:lang w:val="en-US"/>
+        </w:rPr>
         <w:t>(</w:t>
       </w:r>
-      <w:r>
-        <w:rPr/>
-        <w:t>int</w:t>
-      </w:r>
-      <w:r>
-        <w:rPr/>
-        <w:t xml:space="preserve"> </w:t>
-      </w:r>
-      <w:r>
-        <w:rPr/>
+      <w:proofErr w:type="gramEnd"/>
+      <w:r>
+        <w:rPr>
+          <w:lang w:val="en-US"/>
+        </w:rPr>
+        <w:t xml:space="preserve">int </w:t>
+      </w:r>
+      <w:proofErr w:type="spellStart"/>
+      <w:r>
+        <w:rPr>
+          <w:lang w:val="en-US"/>
+        </w:rPr>
         <w:t>call_id</w:t>
       </w:r>
-      <w:r>
-        <w:rPr/>
-        <w:t xml:space="preserve">, </w:t>
-      </w:r>
-      <w:r>
-        <w:rPr/>
-        <w:t>String</w:t>
-      </w:r>
-      <w:r>
-        <w:rPr/>
-        <w:t xml:space="preserve"> </w:t>
-      </w:r>
-      <w:r>
-        <w:rPr/>
+      <w:proofErr w:type="spellEnd"/>
+      <w:r>
+        <w:rPr>
+          <w:lang w:val="en-US"/>
+        </w:rPr>
+        <w:t xml:space="preserve">, String </w:t>
+      </w:r>
+      <w:proofErr w:type="spellStart"/>
+      <w:r>
+        <w:rPr>
+          <w:lang w:val="en-US"/>
+        </w:rPr>
         <w:t>orderBy</w:t>
       </w:r>
-      <w:r>
-        <w:rPr/>
-        <w:t xml:space="preserve">, </w:t>
-      </w:r>
-      <w:r>
-        <w:rPr/>
-        <w:t>String</w:t>
-      </w:r>
-      <w:r>
-        <w:rPr/>
-        <w:t xml:space="preserve"> </w:t>
-      </w:r>
-      <w:r>
-        <w:rPr/>
+      <w:proofErr w:type="spellEnd"/>
+      <w:r>
+        <w:rPr>
+          <w:lang w:val="en-US"/>
+        </w:rPr>
+        <w:t xml:space="preserve">, String </w:t>
+      </w:r>
+      <w:proofErr w:type="spellStart"/>
+      <w:r>
+        <w:rPr>
+          <w:lang w:val="en-US"/>
+        </w:rPr>
         <w:t>orderType</w:t>
       </w:r>
-      <w:r>
-        <w:rPr/>
+      <w:proofErr w:type="spellEnd"/>
+      <w:r>
+        <w:rPr>
+          <w:lang w:val="en-US"/>
+        </w:rPr>
         <w:t>) : List&lt;User&gt;</w:t>
       </w:r>
     </w:p>
@@ -8389,41 +8488,42 @@
           <w:lang w:val="en-US"/>
         </w:rPr>
       </w:pPr>
-      <w:r>
-        <w:rPr>
-          <w:lang w:val="en-US"/>
-        </w:rPr>
+      <w:proofErr w:type="spellStart"/>
+      <w:proofErr w:type="gramStart"/>
+      <w:r>
+        <w:rPr>
+          <w:lang w:val="en-US"/>
+        </w:rPr>
+        <w:lastRenderedPageBreak/>
         <w:t>findStudentById</w:t>
       </w:r>
+      <w:proofErr w:type="spellEnd"/>
       <w:r>
         <w:rPr>
           <w:lang w:val="en-US"/>
         </w:rPr>
         <w:t>(</w:t>
       </w:r>
+      <w:proofErr w:type="gramEnd"/>
       <w:r>
         <w:rPr>
           <w:lang w:val="en-US"/>
         </w:rPr>
         <w:t xml:space="preserve">int </w:t>
       </w:r>
+      <w:proofErr w:type="spellStart"/>
       <w:r>
         <w:rPr>
           <w:lang w:val="en-US"/>
         </w:rPr>
         <w:t>student_id</w:t>
       </w:r>
-      <w:r>
-        <w:rPr>
-          <w:lang w:val="en-US"/>
-        </w:rPr>
-        <w:t>) :</w:t>
-      </w:r>
-      <w:r>
-        <w:rPr>
-          <w:lang w:val="en-US"/>
-        </w:rPr>
-        <w:t xml:space="preserve"> User</w:t>
+      <w:proofErr w:type="spellEnd"/>
+      <w:r>
+        <w:rPr>
+          <w:lang w:val="en-US"/>
+        </w:rPr>
+        <w:t>) : User</w:t>
       </w:r>
     </w:p>
     <w:p>
@@ -8438,42 +8538,50 @@
           <w:lang w:val="en-US"/>
         </w:rPr>
       </w:pPr>
+      <w:proofErr w:type="spellStart"/>
+      <w:proofErr w:type="gramStart"/>
       <w:r>
         <w:rPr>
           <w:lang w:val="en-US"/>
         </w:rPr>
         <w:t>FindAllRegistrationsAndEvaluationToCall</w:t>
       </w:r>
-      <w:r>
-        <w:rPr>
-          <w:lang w:val="en-US"/>
-        </w:rPr>
-        <w:t xml:space="preserve">(int </w:t>
-      </w:r>
+      <w:proofErr w:type="spellEnd"/>
+      <w:r>
+        <w:rPr>
+          <w:lang w:val="en-US"/>
+        </w:rPr>
+        <w:t>(</w:t>
+      </w:r>
+      <w:proofErr w:type="gramEnd"/>
+      <w:r>
+        <w:rPr>
+          <w:lang w:val="en-US"/>
+        </w:rPr>
+        <w:t xml:space="preserve">int </w:t>
+      </w:r>
+      <w:proofErr w:type="spellStart"/>
       <w:r>
         <w:rPr>
           <w:lang w:val="en-US"/>
         </w:rPr>
         <w:t>call_id</w:t>
       </w:r>
-      <w:r>
-        <w:rPr>
-          <w:lang w:val="en-US"/>
-        </w:rPr>
-        <w:t>) :</w:t>
-      </w:r>
-      <w:r>
-        <w:rPr>
-          <w:lang w:val="en-US"/>
-        </w:rPr>
-        <w:t xml:space="preserve"> Map&lt;User, </w:t>
-      </w:r>
+      <w:proofErr w:type="spellEnd"/>
+      <w:r>
+        <w:rPr>
+          <w:lang w:val="en-US"/>
+        </w:rPr>
+        <w:t xml:space="preserve">) : Map&lt;User, </w:t>
+      </w:r>
+      <w:proofErr w:type="spellStart"/>
       <w:r>
         <w:rPr>
           <w:lang w:val="en-US"/>
         </w:rPr>
         <w:t>CallEvaluation</w:t>
       </w:r>
+      <w:proofErr w:type="spellEnd"/>
       <w:r>
         <w:rPr>
           <w:lang w:val="en-US"/>
@@ -8493,66 +8601,78 @@
           <w:lang w:val="en-US"/>
         </w:rPr>
       </w:pPr>
+      <w:proofErr w:type="spellStart"/>
+      <w:proofErr w:type="gramStart"/>
       <w:r>
         <w:rPr>
           <w:lang w:val="en-US"/>
         </w:rPr>
         <w:t>FindAllRegistrationsAndEvaluationToCallOrdered</w:t>
       </w:r>
-      <w:r>
-        <w:rPr>
-          <w:lang w:val="en-US"/>
-        </w:rPr>
-        <w:t xml:space="preserve">(int </w:t>
-      </w:r>
+      <w:proofErr w:type="spellEnd"/>
+      <w:r>
+        <w:rPr>
+          <w:lang w:val="en-US"/>
+        </w:rPr>
+        <w:t>(</w:t>
+      </w:r>
+      <w:proofErr w:type="gramEnd"/>
+      <w:r>
+        <w:rPr>
+          <w:lang w:val="en-US"/>
+        </w:rPr>
+        <w:t xml:space="preserve">int </w:t>
+      </w:r>
+      <w:proofErr w:type="spellStart"/>
       <w:r>
         <w:rPr>
           <w:lang w:val="en-US"/>
         </w:rPr>
         <w:t>call_id</w:t>
       </w:r>
+      <w:proofErr w:type="spellEnd"/>
       <w:r>
         <w:rPr>
           <w:lang w:val="en-US"/>
         </w:rPr>
         <w:t xml:space="preserve">, String </w:t>
       </w:r>
+      <w:proofErr w:type="spellStart"/>
       <w:r>
         <w:rPr>
           <w:lang w:val="en-US"/>
         </w:rPr>
         <w:t>orderBy</w:t>
       </w:r>
+      <w:proofErr w:type="spellEnd"/>
       <w:r>
         <w:rPr>
           <w:lang w:val="en-US"/>
         </w:rPr>
         <w:t xml:space="preserve">, String </w:t>
       </w:r>
+      <w:proofErr w:type="spellStart"/>
       <w:r>
         <w:rPr>
           <w:lang w:val="en-US"/>
         </w:rPr>
         <w:t>orderType</w:t>
       </w:r>
-      <w:r>
-        <w:rPr>
-          <w:lang w:val="en-US"/>
-        </w:rPr>
-        <w:t>) :</w:t>
-      </w:r>
-      <w:r>
-        <w:rPr>
-          <w:lang w:val="en-US"/>
-        </w:rPr>
-        <w:t xml:space="preserve"> Map&lt;User, </w:t>
-      </w:r>
+      <w:proofErr w:type="spellEnd"/>
+      <w:r>
+        <w:rPr>
+          <w:lang w:val="en-US"/>
+        </w:rPr>
+        <w:t xml:space="preserve">) : Map&lt;User, </w:t>
+      </w:r>
+      <w:proofErr w:type="spellStart"/>
       <w:r>
         <w:rPr>
           <w:lang w:val="en-US"/>
         </w:rPr>
         <w:t>CallEvaluation</w:t>
       </w:r>
+      <w:proofErr w:type="spellEnd"/>
       <w:r>
         <w:rPr>
           <w:lang w:val="en-US"/>
@@ -8572,47 +8692,55 @@
           <w:lang w:val="en-US"/>
         </w:rPr>
       </w:pPr>
+      <w:proofErr w:type="spellStart"/>
+      <w:proofErr w:type="gramStart"/>
       <w:r>
         <w:rPr>
           <w:lang w:val="en-US"/>
         </w:rPr>
         <w:t>CheckIfStudentIsSubscribedToCourse</w:t>
       </w:r>
-      <w:r>
-        <w:rPr>
-          <w:lang w:val="en-US"/>
-        </w:rPr>
-        <w:t xml:space="preserve">(int </w:t>
-      </w:r>
+      <w:proofErr w:type="spellEnd"/>
+      <w:r>
+        <w:rPr>
+          <w:lang w:val="en-US"/>
+        </w:rPr>
+        <w:t>(</w:t>
+      </w:r>
+      <w:proofErr w:type="gramEnd"/>
+      <w:r>
+        <w:rPr>
+          <w:lang w:val="en-US"/>
+        </w:rPr>
+        <w:t xml:space="preserve">int </w:t>
+      </w:r>
+      <w:proofErr w:type="spellStart"/>
       <w:r>
         <w:rPr>
           <w:lang w:val="en-US"/>
         </w:rPr>
         <w:t>student_id</w:t>
       </w:r>
+      <w:proofErr w:type="spellEnd"/>
       <w:r>
         <w:rPr>
           <w:lang w:val="en-US"/>
         </w:rPr>
         <w:t xml:space="preserve">, int </w:t>
       </w:r>
+      <w:proofErr w:type="spellStart"/>
       <w:r>
         <w:rPr>
           <w:lang w:val="en-US"/>
         </w:rPr>
         <w:t>course_id</w:t>
       </w:r>
-      <w:r>
-        <w:rPr>
-          <w:lang w:val="en-US"/>
-        </w:rPr>
-        <w:t>) :</w:t>
-      </w:r>
-      <w:r>
-        <w:rPr>
-          <w:lang w:val="en-US"/>
-        </w:rPr>
-        <w:t xml:space="preserve"> void</w:t>
+      <w:proofErr w:type="spellEnd"/>
+      <w:r>
+        <w:rPr>
+          <w:lang w:val="en-US"/>
+        </w:rPr>
+        <w:t>) : void</w:t>
       </w:r>
     </w:p>
     <w:p>
@@ -8627,47 +8755,55 @@
           <w:lang w:val="en-US"/>
         </w:rPr>
       </w:pPr>
+      <w:proofErr w:type="spellStart"/>
+      <w:proofErr w:type="gramStart"/>
       <w:r>
         <w:rPr>
           <w:lang w:val="en-US"/>
         </w:rPr>
         <w:t>CheckIfStudentIsSubscribedToCall</w:t>
       </w:r>
-      <w:r>
-        <w:rPr>
-          <w:lang w:val="en-US"/>
-        </w:rPr>
-        <w:t xml:space="preserve">(int </w:t>
-      </w:r>
+      <w:proofErr w:type="spellEnd"/>
+      <w:r>
+        <w:rPr>
+          <w:lang w:val="en-US"/>
+        </w:rPr>
+        <w:t>(</w:t>
+      </w:r>
+      <w:proofErr w:type="gramEnd"/>
+      <w:r>
+        <w:rPr>
+          <w:lang w:val="en-US"/>
+        </w:rPr>
+        <w:t xml:space="preserve">int </w:t>
+      </w:r>
+      <w:proofErr w:type="spellStart"/>
       <w:r>
         <w:rPr>
           <w:lang w:val="en-US"/>
         </w:rPr>
         <w:t>student_id</w:t>
       </w:r>
+      <w:proofErr w:type="spellEnd"/>
       <w:r>
         <w:rPr>
           <w:lang w:val="en-US"/>
         </w:rPr>
         <w:t xml:space="preserve">, int </w:t>
       </w:r>
+      <w:proofErr w:type="spellStart"/>
       <w:r>
         <w:rPr>
           <w:lang w:val="en-US"/>
         </w:rPr>
         <w:t>call_id</w:t>
       </w:r>
-      <w:r>
-        <w:rPr>
-          <w:lang w:val="en-US"/>
-        </w:rPr>
-        <w:t>) :</w:t>
-      </w:r>
-      <w:r>
-        <w:rPr>
-          <w:lang w:val="en-US"/>
-        </w:rPr>
-        <w:t xml:space="preserve"> void</w:t>
+      <w:proofErr w:type="spellEnd"/>
+      <w:r>
+        <w:rPr>
+          <w:lang w:val="en-US"/>
+        </w:rPr>
+        <w:t>) : void</w:t>
       </w:r>
     </w:p>
     <w:p>
@@ -8682,38 +8818,46 @@
           <w:lang w:val="en-US"/>
         </w:rPr>
       </w:pPr>
+      <w:proofErr w:type="spellStart"/>
+      <w:proofErr w:type="gramStart"/>
       <w:r>
         <w:rPr>
           <w:lang w:val="en-US"/>
         </w:rPr>
         <w:t>FindAllStudentsInVerbalById</w:t>
       </w:r>
-      <w:r>
-        <w:rPr>
-          <w:lang w:val="en-US"/>
-        </w:rPr>
-        <w:t xml:space="preserve">(int </w:t>
-      </w:r>
+      <w:proofErr w:type="spellEnd"/>
+      <w:r>
+        <w:rPr>
+          <w:lang w:val="en-US"/>
+        </w:rPr>
+        <w:t>(</w:t>
+      </w:r>
+      <w:proofErr w:type="gramEnd"/>
+      <w:r>
+        <w:rPr>
+          <w:lang w:val="en-US"/>
+        </w:rPr>
+        <w:t xml:space="preserve">int </w:t>
+      </w:r>
+      <w:proofErr w:type="spellStart"/>
       <w:r>
         <w:rPr>
           <w:lang w:val="en-US"/>
         </w:rPr>
         <w:t>verbal_id</w:t>
       </w:r>
-      <w:r>
-        <w:rPr>
-          <w:lang w:val="en-US"/>
-        </w:rPr>
-        <w:t>) :</w:t>
-      </w:r>
-      <w:r>
-        <w:rPr>
-          <w:lang w:val="en-US"/>
-        </w:rPr>
-        <w:t xml:space="preserve"> </w:t>
-      </w:r>
-      <w:r>
-        <w:rPr/>
+      <w:proofErr w:type="spellEnd"/>
+      <w:r>
+        <w:rPr>
+          <w:lang w:val="en-US"/>
+        </w:rPr>
+        <w:t xml:space="preserve">) : </w:t>
+      </w:r>
+      <w:r>
+        <w:rPr>
+          <w:lang w:val="en-US"/>
+        </w:rPr>
         <w:t>List&lt;User&gt;</w:t>
       </w:r>
     </w:p>
@@ -8725,12 +8869,12 @@
           <w:numId w:val="1"/>
         </w:numPr>
         <w:spacing w:after="60"/>
-        <w:rPr/>
-      </w:pPr>
-      <w:r>
-        <w:rPr/>
+      </w:pPr>
+      <w:proofErr w:type="spellStart"/>
+      <w:r>
         <w:t>UserDAO</w:t>
       </w:r>
+      <w:proofErr w:type="spellEnd"/>
     </w:p>
     <w:p>
       <w:pPr>
@@ -8740,31 +8884,31 @@
           <w:numId w:val="1"/>
         </w:numPr>
         <w:spacing w:after="60"/>
-        <w:rPr/>
-      </w:pPr>
-      <w:r>
-        <w:rPr/>
+        <w:rPr>
+          <w:lang w:val="en-US"/>
+        </w:rPr>
+      </w:pPr>
+      <w:proofErr w:type="spellStart"/>
+      <w:proofErr w:type="gramStart"/>
+      <w:r>
+        <w:rPr>
+          <w:lang w:val="en-US"/>
+        </w:rPr>
         <w:t>CheckCredentials</w:t>
       </w:r>
-      <w:r>
-        <w:rPr/>
+      <w:proofErr w:type="spellEnd"/>
+      <w:r>
+        <w:rPr>
+          <w:lang w:val="en-US"/>
+        </w:rPr>
         <w:t>(</w:t>
       </w:r>
-      <w:r>
-        <w:rPr/>
-        <w:t>String</w:t>
-      </w:r>
-      <w:r>
-        <w:rPr/>
-        <w:t xml:space="preserve"> username, </w:t>
-      </w:r>
-      <w:r>
-        <w:rPr/>
-        <w:t>String</w:t>
-      </w:r>
-      <w:r>
-        <w:rPr/>
-        <w:t xml:space="preserve"> password) : User</w:t>
+      <w:proofErr w:type="gramEnd"/>
+      <w:r>
+        <w:rPr>
+          <w:lang w:val="en-US"/>
+        </w:rPr>
+        <w:t>String username, String password) : User</w:t>
       </w:r>
     </w:p>
     <w:p>
@@ -8775,12 +8919,12 @@
           <w:numId w:val="1"/>
         </w:numPr>
         <w:spacing w:after="60"/>
-        <w:rPr/>
-      </w:pPr>
-      <w:r>
-        <w:rPr/>
+      </w:pPr>
+      <w:proofErr w:type="spellStart"/>
+      <w:r>
         <w:t>VerbalDAO</w:t>
       </w:r>
+      <w:proofErr w:type="spellEnd"/>
     </w:p>
     <w:p>
       <w:pPr>
@@ -8790,43 +8934,45 @@
           <w:numId w:val="1"/>
         </w:numPr>
         <w:spacing w:after="60"/>
-        <w:rPr/>
-      </w:pPr>
-      <w:r>
-        <w:rPr/>
+        <w:rPr>
+          <w:lang w:val="en-US"/>
+        </w:rPr>
+      </w:pPr>
+      <w:proofErr w:type="spellStart"/>
+      <w:proofErr w:type="gramStart"/>
+      <w:r>
+        <w:rPr>
+          <w:lang w:val="en-US"/>
+        </w:rPr>
         <w:t>findAllVerbalsByCall</w:t>
       </w:r>
-      <w:r>
-        <w:rPr/>
+      <w:proofErr w:type="spellEnd"/>
+      <w:r>
+        <w:rPr>
+          <w:lang w:val="en-US"/>
+        </w:rPr>
         <w:t>(</w:t>
       </w:r>
-      <w:r>
-        <w:rPr/>
-        <w:t>int</w:t>
-      </w:r>
-      <w:r>
-        <w:rPr/>
-        <w:t xml:space="preserve"> </w:t>
-      </w:r>
-      <w:r>
-        <w:rPr/>
+      <w:proofErr w:type="gramEnd"/>
+      <w:r>
+        <w:rPr>
+          <w:lang w:val="en-US"/>
+        </w:rPr>
+        <w:t xml:space="preserve">int </w:t>
+      </w:r>
+      <w:proofErr w:type="spellStart"/>
+      <w:r>
+        <w:rPr>
+          <w:lang w:val="en-US"/>
+        </w:rPr>
         <w:t>call_id</w:t>
       </w:r>
-      <w:r>
-        <w:rPr/>
-        <w:t>) :</w:t>
-      </w:r>
-      <w:r>
-        <w:rPr/>
-        <w:t xml:space="preserve"> List&lt;</w:t>
-      </w:r>
-      <w:r>
-        <w:rPr/>
-        <w:t>Verbal</w:t>
-      </w:r>
-      <w:r>
-        <w:rPr/>
-        <w:t>&gt;</w:t>
+      <w:proofErr w:type="spellEnd"/>
+      <w:r>
+        <w:rPr>
+          <w:lang w:val="en-US"/>
+        </w:rPr>
+        <w:t>) : List&lt;Verbal&gt;</w:t>
       </w:r>
     </w:p>
     <w:p>
@@ -8837,51 +8983,73 @@
           <w:numId w:val="1"/>
         </w:numPr>
         <w:spacing w:after="60"/>
-        <w:rPr/>
-      </w:pPr>
-      <w:r>
-        <w:rPr/>
+        <w:rPr>
+          <w:lang w:val="en-US"/>
+        </w:rPr>
+      </w:pPr>
+      <w:proofErr w:type="spellStart"/>
+      <w:proofErr w:type="gramStart"/>
+      <w:r>
+        <w:rPr>
+          <w:lang w:val="en-US"/>
+        </w:rPr>
         <w:t>CreateVerbal</w:t>
       </w:r>
-      <w:r>
-        <w:rPr/>
-        <w:t xml:space="preserve">(Date </w:t>
-      </w:r>
-      <w:r>
-        <w:rPr/>
+      <w:proofErr w:type="spellEnd"/>
+      <w:r>
+        <w:rPr>
+          <w:lang w:val="en-US"/>
+        </w:rPr>
+        <w:t>(</w:t>
+      </w:r>
+      <w:proofErr w:type="gramEnd"/>
+      <w:r>
+        <w:rPr>
+          <w:lang w:val="en-US"/>
+        </w:rPr>
+        <w:t xml:space="preserve">Date </w:t>
+      </w:r>
+      <w:proofErr w:type="spellStart"/>
+      <w:r>
+        <w:rPr>
+          <w:lang w:val="en-US"/>
+        </w:rPr>
         <w:t>creationDate</w:t>
       </w:r>
-      <w:r>
-        <w:rPr/>
+      <w:proofErr w:type="spellEnd"/>
+      <w:r>
+        <w:rPr>
+          <w:lang w:val="en-US"/>
+        </w:rPr>
         <w:t xml:space="preserve">, Time </w:t>
       </w:r>
-      <w:r>
-        <w:rPr/>
+      <w:proofErr w:type="spellStart"/>
+      <w:r>
+        <w:rPr>
+          <w:lang w:val="en-US"/>
+        </w:rPr>
         <w:t>creationTime</w:t>
       </w:r>
-      <w:r>
-        <w:rPr/>
-        <w:t xml:space="preserve">, </w:t>
-      </w:r>
-      <w:r>
-        <w:rPr/>
-        <w:t>int</w:t>
-      </w:r>
-      <w:r>
-        <w:rPr/>
-        <w:t xml:space="preserve"> </w:t>
-      </w:r>
-      <w:r>
-        <w:rPr/>
+      <w:proofErr w:type="spellEnd"/>
+      <w:r>
+        <w:rPr>
+          <w:lang w:val="en-US"/>
+        </w:rPr>
+        <w:t xml:space="preserve">, int </w:t>
+      </w:r>
+      <w:proofErr w:type="spellStart"/>
+      <w:r>
+        <w:rPr>
+          <w:lang w:val="en-US"/>
+        </w:rPr>
         <w:t>call_id</w:t>
       </w:r>
-      <w:r>
-        <w:rPr/>
-        <w:t>) :</w:t>
-      </w:r>
-      <w:r>
-        <w:rPr/>
-        <w:t xml:space="preserve"> int</w:t>
+      <w:proofErr w:type="spellEnd"/>
+      <w:r>
+        <w:rPr>
+          <w:lang w:val="en-US"/>
+        </w:rPr>
+        <w:t>) : int</w:t>
       </w:r>
     </w:p>
     <w:p>
@@ -8892,39 +9060,45 @@
           <w:numId w:val="1"/>
         </w:numPr>
         <w:spacing w:after="60"/>
-        <w:rPr/>
-      </w:pPr>
-      <w:r>
-        <w:rPr/>
+        <w:rPr>
+          <w:lang w:val="en-US"/>
+        </w:rPr>
+      </w:pPr>
+      <w:proofErr w:type="spellStart"/>
+      <w:proofErr w:type="gramStart"/>
+      <w:r>
+        <w:rPr>
+          <w:lang w:val="en-US"/>
+        </w:rPr>
         <w:t>SaveStudentWithinVerbal</w:t>
       </w:r>
-      <w:r>
-        <w:rPr/>
+      <w:proofErr w:type="spellEnd"/>
+      <w:r>
+        <w:rPr>
+          <w:lang w:val="en-US"/>
+        </w:rPr>
         <w:t>(</w:t>
       </w:r>
-      <w:r>
-        <w:rPr/>
-        <w:t>int</w:t>
-      </w:r>
-      <w:r>
-        <w:rPr/>
-        <w:t xml:space="preserve"> </w:t>
-      </w:r>
-      <w:r>
-        <w:rPr/>
+      <w:proofErr w:type="gramEnd"/>
+      <w:r>
+        <w:rPr>
+          <w:lang w:val="en-US"/>
+        </w:rPr>
+        <w:t xml:space="preserve">int </w:t>
+      </w:r>
+      <w:proofErr w:type="spellStart"/>
+      <w:r>
+        <w:rPr>
+          <w:lang w:val="en-US"/>
+        </w:rPr>
         <w:t>call_id</w:t>
       </w:r>
-      <w:r>
-        <w:rPr/>
-        <w:t xml:space="preserve">, List&lt;User&gt; </w:t>
-      </w:r>
-      <w:r>
-        <w:rPr/>
-        <w:t>students</w:t>
-      </w:r>
-      <w:r>
-        <w:rPr/>
-        <w:t>) : int</w:t>
+      <w:proofErr w:type="spellEnd"/>
+      <w:r>
+        <w:rPr>
+          <w:lang w:val="en-US"/>
+        </w:rPr>
+        <w:t>, List&lt;User&gt; students) : int</w:t>
       </w:r>
     </w:p>
     <w:p>
@@ -8935,40 +9109,38 @@
           <w:numId w:val="1"/>
         </w:numPr>
         <w:spacing w:after="60"/>
-        <w:rPr/>
-      </w:pPr>
-      <w:r>
-        <w:rPr/>
+      </w:pPr>
+      <w:proofErr w:type="spellStart"/>
+      <w:proofErr w:type="gramStart"/>
+      <w:r>
         <w:t>GetVerbalById</w:t>
       </w:r>
-      <w:r>
-        <w:rPr/>
+      <w:proofErr w:type="spellEnd"/>
+      <w:r>
         <w:t>(</w:t>
       </w:r>
-      <w:r>
-        <w:rPr/>
+      <w:proofErr w:type="spellStart"/>
+      <w:proofErr w:type="gramEnd"/>
+      <w:r>
         <w:t>int</w:t>
       </w:r>
-      <w:r>
-        <w:rPr/>
+      <w:proofErr w:type="spellEnd"/>
+      <w:r>
         <w:t xml:space="preserve"> </w:t>
       </w:r>
-      <w:r>
-        <w:rPr/>
+      <w:proofErr w:type="spellStart"/>
+      <w:r>
         <w:t>verbal_id</w:t>
       </w:r>
-      <w:r>
-        <w:rPr/>
-        <w:t>) :</w:t>
-      </w:r>
-      <w:r>
-        <w:rPr/>
-        <w:t xml:space="preserve"> </w:t>
-      </w:r>
-      <w:r>
-        <w:rPr/>
+      <w:proofErr w:type="spellEnd"/>
+      <w:r>
+        <w:t xml:space="preserve">) : </w:t>
+      </w:r>
+      <w:proofErr w:type="spellStart"/>
+      <w:r>
         <w:t>Verbal</w:t>
       </w:r>
+      <w:proofErr w:type="spellEnd"/>
     </w:p>
     <w:p>
       <w:pPr>
@@ -8978,40 +9150,38 @@
           <w:numId w:val="1"/>
         </w:numPr>
         <w:spacing w:after="60"/>
-        <w:rPr/>
-      </w:pPr>
-      <w:r>
-        <w:rPr/>
+      </w:pPr>
+      <w:proofErr w:type="spellStart"/>
+      <w:proofErr w:type="gramStart"/>
+      <w:r>
         <w:t>GetVerbalByCallId</w:t>
       </w:r>
-      <w:r>
-        <w:rPr/>
+      <w:proofErr w:type="spellEnd"/>
+      <w:r>
         <w:t>(</w:t>
       </w:r>
-      <w:r>
-        <w:rPr/>
+      <w:proofErr w:type="spellStart"/>
+      <w:proofErr w:type="gramEnd"/>
+      <w:r>
         <w:t>int</w:t>
       </w:r>
-      <w:r>
-        <w:rPr/>
+      <w:proofErr w:type="spellEnd"/>
+      <w:r>
         <w:t xml:space="preserve"> </w:t>
       </w:r>
-      <w:r>
-        <w:rPr/>
+      <w:proofErr w:type="spellStart"/>
+      <w:r>
         <w:t>call_id</w:t>
       </w:r>
-      <w:r>
-        <w:rPr/>
-        <w:t>) :</w:t>
-      </w:r>
-      <w:r>
-        <w:rPr/>
-        <w:t xml:space="preserve"> </w:t>
-      </w:r>
-      <w:r>
-        <w:rPr/>
+      <w:proofErr w:type="spellEnd"/>
+      <w:r>
+        <w:t xml:space="preserve">) : </w:t>
+      </w:r>
+      <w:proofErr w:type="spellStart"/>
+      <w:r>
         <w:t>Verbal</w:t>
       </w:r>
+      <w:proofErr w:type="spellEnd"/>
     </w:p>
     <w:p>
       <w:pPr>
@@ -9021,46 +9191,58 @@
           <w:numId w:val="1"/>
         </w:numPr>
         <w:spacing w:after="60"/>
-        <w:rPr/>
-      </w:pPr>
-      <w:r>
-        <w:rPr/>
+        <w:rPr>
+          <w:lang w:val="en-US"/>
+        </w:rPr>
+      </w:pPr>
+      <w:proofErr w:type="spellStart"/>
+      <w:proofErr w:type="gramStart"/>
+      <w:r>
+        <w:rPr>
+          <w:lang w:val="en-US"/>
+        </w:rPr>
         <w:t>GetVerbalByCallIdDateTime</w:t>
       </w:r>
-      <w:r>
-        <w:rPr/>
-        <w:t xml:space="preserve">(Date </w:t>
-      </w:r>
-      <w:r>
-        <w:rPr/>
-        <w:t>date</w:t>
-      </w:r>
-      <w:r>
-        <w:rPr/>
-        <w:t xml:space="preserve">, Time </w:t>
-      </w:r>
-      <w:r>
-        <w:rPr/>
+      <w:proofErr w:type="spellEnd"/>
+      <w:r>
+        <w:rPr>
+          <w:lang w:val="en-US"/>
+        </w:rPr>
+        <w:t>(</w:t>
+      </w:r>
+      <w:proofErr w:type="gramEnd"/>
+      <w:r>
+        <w:rPr>
+          <w:lang w:val="en-US"/>
+        </w:rPr>
+        <w:t xml:space="preserve">Date date, Time </w:t>
+      </w:r>
+      <w:proofErr w:type="spellStart"/>
+      <w:r>
+        <w:rPr>
+          <w:lang w:val="en-US"/>
+        </w:rPr>
         <w:t>time</w:t>
       </w:r>
-      <w:r>
-        <w:rPr/>
-        <w:t xml:space="preserve">, </w:t>
-      </w:r>
-      <w:r>
-        <w:rPr/>
-        <w:t>int</w:t>
-      </w:r>
-      <w:r>
-        <w:rPr/>
-        <w:t xml:space="preserve"> </w:t>
-      </w:r>
-      <w:r>
-        <w:rPr/>
+      <w:proofErr w:type="spellEnd"/>
+      <w:r>
+        <w:rPr>
+          <w:lang w:val="en-US"/>
+        </w:rPr>
+        <w:t xml:space="preserve">, int </w:t>
+      </w:r>
+      <w:proofErr w:type="spellStart"/>
+      <w:r>
+        <w:rPr>
+          <w:lang w:val="en-US"/>
+        </w:rPr>
         <w:t>call_id</w:t>
       </w:r>
-      <w:r>
-        <w:rPr/>
+      <w:proofErr w:type="spellEnd"/>
+      <w:r>
+        <w:rPr>
+          <w:lang w:val="en-US"/>
+        </w:rPr>
         <w:t>) : Verbal</w:t>
       </w:r>
     </w:p>
@@ -9093,12 +9275,15 @@
           <w:numId w:val="1"/>
         </w:numPr>
         <w:spacing w:after="60"/>
-        <w:rPr/>
-      </w:pPr>
-      <w:r>
-        <w:rPr/>
-        <w:t xml:space="preserve"> CheckLogin</w:t>
-      </w:r>
+      </w:pPr>
+      <w:r>
+        <w:t xml:space="preserve"> </w:t>
+      </w:r>
+      <w:proofErr w:type="spellStart"/>
+      <w:r>
+        <w:t>CheckLogin</w:t>
+      </w:r>
+      <w:proofErr w:type="spellEnd"/>
     </w:p>
     <w:p>
       <w:pPr>
@@ -9108,12 +9293,15 @@
           <w:numId w:val="1"/>
         </w:numPr>
         <w:spacing w:after="60"/>
-        <w:rPr/>
-      </w:pPr>
-      <w:r>
-        <w:rPr/>
-        <w:t xml:space="preserve"> GetSubscriptionToCall</w:t>
-      </w:r>
+      </w:pPr>
+      <w:r>
+        <w:t xml:space="preserve"> </w:t>
+      </w:r>
+      <w:proofErr w:type="spellStart"/>
+      <w:r>
+        <w:t>GetSubscriptionToCall</w:t>
+      </w:r>
+      <w:proofErr w:type="spellEnd"/>
     </w:p>
     <w:p>
       <w:pPr>
@@ -9123,12 +9311,12 @@
           <w:numId w:val="1"/>
         </w:numPr>
         <w:spacing w:after="60"/>
-        <w:rPr/>
-      </w:pPr>
-      <w:r>
-        <w:rPr/>
+      </w:pPr>
+      <w:proofErr w:type="spellStart"/>
+      <w:r>
         <w:t>GoToHomeLecturer</w:t>
       </w:r>
+      <w:proofErr w:type="spellEnd"/>
     </w:p>
     <w:p>
       <w:pPr>
@@ -9138,12 +9326,12 @@
           <w:numId w:val="1"/>
         </w:numPr>
         <w:spacing w:after="60"/>
-        <w:rPr/>
-      </w:pPr>
-      <w:r>
-        <w:rPr/>
+      </w:pPr>
+      <w:proofErr w:type="spellStart"/>
+      <w:r>
         <w:t>GoToHomeStudent</w:t>
       </w:r>
+      <w:proofErr w:type="spellEnd"/>
     </w:p>
     <w:p>
       <w:pPr>
@@ -9153,12 +9341,12 @@
           <w:numId w:val="1"/>
         </w:numPr>
         <w:spacing w:after="60"/>
-        <w:rPr/>
-      </w:pPr>
-      <w:r>
-        <w:rPr/>
+      </w:pPr>
+      <w:proofErr w:type="spellStart"/>
+      <w:r>
         <w:t>GoToMarkManagement</w:t>
       </w:r>
+      <w:proofErr w:type="spellEnd"/>
     </w:p>
     <w:p>
       <w:pPr>
@@ -9168,12 +9356,12 @@
           <w:numId w:val="1"/>
         </w:numPr>
         <w:spacing w:after="60"/>
-        <w:rPr/>
-      </w:pPr>
-      <w:r>
-        <w:rPr/>
+      </w:pPr>
+      <w:proofErr w:type="spellStart"/>
+      <w:r>
         <w:t>GoToOutcome</w:t>
       </w:r>
+      <w:proofErr w:type="spellEnd"/>
     </w:p>
     <w:p>
       <w:pPr>
@@ -9183,12 +9371,12 @@
           <w:numId w:val="1"/>
         </w:numPr>
         <w:spacing w:after="60"/>
-        <w:rPr/>
-      </w:pPr>
-      <w:r>
-        <w:rPr/>
+      </w:pPr>
+      <w:proofErr w:type="spellStart"/>
+      <w:r>
         <w:t>GoToVerbalRecap</w:t>
       </w:r>
+      <w:proofErr w:type="spellEnd"/>
     </w:p>
     <w:p>
       <w:pPr>
@@ -9198,10 +9386,8 @@
           <w:numId w:val="1"/>
         </w:numPr>
         <w:spacing w:after="60"/>
-        <w:rPr/>
-      </w:pPr>
-      <w:r>
-        <w:rPr/>
+      </w:pPr>
+      <w:r>
         <w:t>Logout</w:t>
       </w:r>
     </w:p>
@@ -9213,12 +9399,12 @@
           <w:numId w:val="1"/>
         </w:numPr>
         <w:spacing w:after="60"/>
-        <w:rPr/>
-      </w:pPr>
-      <w:r>
-        <w:rPr/>
+      </w:pPr>
+      <w:proofErr w:type="spellStart"/>
+      <w:r>
         <w:t>RefuseMark</w:t>
       </w:r>
+      <w:proofErr w:type="spellEnd"/>
     </w:p>
     <w:p>
       <w:pPr>
@@ -9228,12 +9414,12 @@
           <w:numId w:val="1"/>
         </w:numPr>
         <w:spacing w:after="60"/>
-        <w:rPr/>
-      </w:pPr>
-      <w:r>
-        <w:rPr/>
+      </w:pPr>
+      <w:proofErr w:type="spellStart"/>
+      <w:r>
         <w:t>UpdateStudentMark</w:t>
       </w:r>
+      <w:proofErr w:type="spellEnd"/>
     </w:p>
     <w:p>
       <w:pPr>
@@ -9243,16 +9429,12 @@
           <w:numId w:val="1"/>
         </w:numPr>
         <w:spacing w:after="60"/>
-        <w:rPr/>
-      </w:pPr>
-      <w:r>
-        <w:rPr/>
-        <w:t>Verbalize</w:t>
-      </w:r>
-      <w:r>
-        <w:rPr/>
-        <w:t>StudentsMarks</w:t>
-      </w:r>
+      </w:pPr>
+      <w:proofErr w:type="spellStart"/>
+      <w:r>
+        <w:t>VerbalizeStudentsMarks</w:t>
+      </w:r>
+      <w:proofErr w:type="spellEnd"/>
     </w:p>
     <w:p>
       <w:pPr>
@@ -9280,10 +9462,8 @@
           <w:numId w:val="1"/>
         </w:numPr>
         <w:spacing w:after="60"/>
-        <w:rPr/>
-      </w:pPr>
-      <w:r>
-        <w:rPr/>
+      </w:pPr>
+      <w:r>
         <w:t>index</w:t>
       </w:r>
     </w:p>
@@ -9295,12 +9475,12 @@
           <w:numId w:val="1"/>
         </w:numPr>
         <w:spacing w:after="60"/>
-        <w:rPr/>
-      </w:pPr>
-      <w:r>
-        <w:rPr/>
+      </w:pPr>
+      <w:proofErr w:type="spellStart"/>
+      <w:r>
         <w:t>HomeLecturer</w:t>
       </w:r>
+      <w:proofErr w:type="spellEnd"/>
     </w:p>
     <w:p>
       <w:pPr>
@@ -9310,12 +9490,12 @@
           <w:numId w:val="1"/>
         </w:numPr>
         <w:spacing w:after="60"/>
-        <w:rPr/>
-      </w:pPr>
-      <w:r>
-        <w:rPr/>
+      </w:pPr>
+      <w:proofErr w:type="spellStart"/>
+      <w:r>
         <w:t>HomeStudent</w:t>
       </w:r>
+      <w:proofErr w:type="spellEnd"/>
     </w:p>
     <w:p>
       <w:pPr>
@@ -9325,12 +9505,12 @@
           <w:numId w:val="1"/>
         </w:numPr>
         <w:spacing w:after="60"/>
-        <w:rPr/>
-      </w:pPr>
-      <w:r>
-        <w:rPr/>
+      </w:pPr>
+      <w:proofErr w:type="spellStart"/>
+      <w:r>
         <w:t>Subscribers</w:t>
       </w:r>
+      <w:proofErr w:type="spellEnd"/>
     </w:p>
     <w:p>
       <w:pPr>
@@ -9340,12 +9520,12 @@
           <w:numId w:val="1"/>
         </w:numPr>
         <w:spacing w:after="60"/>
-        <w:rPr/>
-      </w:pPr>
-      <w:r>
-        <w:rPr/>
+      </w:pPr>
+      <w:proofErr w:type="spellStart"/>
+      <w:r>
         <w:t>MarkManagement</w:t>
       </w:r>
+      <w:proofErr w:type="spellEnd"/>
     </w:p>
     <w:p>
       <w:pPr>
@@ -9355,12 +9535,12 @@
           <w:numId w:val="1"/>
         </w:numPr>
         <w:spacing w:after="60"/>
-        <w:rPr/>
-      </w:pPr>
-      <w:r>
-        <w:rPr/>
+      </w:pPr>
+      <w:proofErr w:type="spellStart"/>
+      <w:r>
         <w:t>Outcome</w:t>
       </w:r>
+      <w:proofErr w:type="spellEnd"/>
     </w:p>
     <w:p>
       <w:pPr>
@@ -9370,12 +9550,12 @@
           <w:numId w:val="1"/>
         </w:numPr>
         <w:spacing w:after="60"/>
-        <w:rPr/>
-      </w:pPr>
-      <w:r>
-        <w:rPr/>
+      </w:pPr>
+      <w:proofErr w:type="spellStart"/>
+      <w:r>
         <w:t>Verbal</w:t>
       </w:r>
+      <w:proofErr w:type="spellEnd"/>
     </w:p>
     <w:p>
       <w:pPr>
@@ -9410,7 +9590,7 @@
       </w:pPr>
     </w:p>
     <w:sectPr>
-      <w:pgSz w:w="11906" w:h="16838" w:orient="portrait"/>
+      <w:pgSz w:w="11906" w:h="16838"/>
       <w:pgMar w:top="1417" w:right="1134" w:bottom="1134" w:left="1134" w:header="708" w:footer="708" w:gutter="0"/>
       <w:cols w:space="708"/>
       <w:docGrid w:linePitch="360"/>
@@ -9434,7 +9614,7 @@
         <w:ind w:left="720" w:hanging="360"/>
       </w:pPr>
       <w:rPr>
-        <w:rFonts w:hint="default" w:ascii="Symbol" w:hAnsi="Symbol"/>
+        <w:rFonts w:ascii="Symbol" w:hAnsi="Symbol" w:hint="default"/>
       </w:rPr>
     </w:lvl>
     <w:lvl w:ilvl="1" w:tplc="04100003" w:tentative="1">
@@ -9446,7 +9626,7 @@
         <w:ind w:left="1440" w:hanging="360"/>
       </w:pPr>
       <w:rPr>
-        <w:rFonts w:hint="default" w:ascii="Courier New" w:hAnsi="Courier New" w:cs="Courier New"/>
+        <w:rFonts w:ascii="Courier New" w:hAnsi="Courier New" w:cs="Courier New" w:hint="default"/>
       </w:rPr>
     </w:lvl>
     <w:lvl w:ilvl="2" w:tplc="04100005" w:tentative="1">
@@ -9458,7 +9638,7 @@
         <w:ind w:left="2160" w:hanging="360"/>
       </w:pPr>
       <w:rPr>
-        <w:rFonts w:hint="default" w:ascii="Wingdings" w:hAnsi="Wingdings"/>
+        <w:rFonts w:ascii="Wingdings" w:hAnsi="Wingdings" w:hint="default"/>
       </w:rPr>
     </w:lvl>
     <w:lvl w:ilvl="3" w:tplc="04100001" w:tentative="1">
@@ -9470,7 +9650,7 @@
         <w:ind w:left="2880" w:hanging="360"/>
       </w:pPr>
       <w:rPr>
-        <w:rFonts w:hint="default" w:ascii="Symbol" w:hAnsi="Symbol"/>
+        <w:rFonts w:ascii="Symbol" w:hAnsi="Symbol" w:hint="default"/>
       </w:rPr>
     </w:lvl>
     <w:lvl w:ilvl="4" w:tplc="04100003" w:tentative="1">
@@ -9482,7 +9662,7 @@
         <w:ind w:left="3600" w:hanging="360"/>
       </w:pPr>
       <w:rPr>
-        <w:rFonts w:hint="default" w:ascii="Courier New" w:hAnsi="Courier New" w:cs="Courier New"/>
+        <w:rFonts w:ascii="Courier New" w:hAnsi="Courier New" w:cs="Courier New" w:hint="default"/>
       </w:rPr>
     </w:lvl>
     <w:lvl w:ilvl="5" w:tplc="04100005" w:tentative="1">
@@ -9494,7 +9674,7 @@
         <w:ind w:left="4320" w:hanging="360"/>
       </w:pPr>
       <w:rPr>
-        <w:rFonts w:hint="default" w:ascii="Wingdings" w:hAnsi="Wingdings"/>
+        <w:rFonts w:ascii="Wingdings" w:hAnsi="Wingdings" w:hint="default"/>
       </w:rPr>
     </w:lvl>
     <w:lvl w:ilvl="6" w:tplc="04100001" w:tentative="1">
@@ -9506,7 +9686,7 @@
         <w:ind w:left="5040" w:hanging="360"/>
       </w:pPr>
       <w:rPr>
-        <w:rFonts w:hint="default" w:ascii="Symbol" w:hAnsi="Symbol"/>
+        <w:rFonts w:ascii="Symbol" w:hAnsi="Symbol" w:hint="default"/>
       </w:rPr>
     </w:lvl>
     <w:lvl w:ilvl="7" w:tplc="04100003" w:tentative="1">
@@ -9518,7 +9698,7 @@
         <w:ind w:left="5760" w:hanging="360"/>
       </w:pPr>
       <w:rPr>
-        <w:rFonts w:hint="default" w:ascii="Courier New" w:hAnsi="Courier New" w:cs="Courier New"/>
+        <w:rFonts w:ascii="Courier New" w:hAnsi="Courier New" w:cs="Courier New" w:hint="default"/>
       </w:rPr>
     </w:lvl>
     <w:lvl w:ilvl="8" w:tplc="04100005" w:tentative="1">
@@ -9530,7 +9710,7 @@
         <w:ind w:left="6480" w:hanging="360"/>
       </w:pPr>
       <w:rPr>
-        <w:rFonts w:hint="default" w:ascii="Wingdings" w:hAnsi="Wingdings"/>
+        <w:rFonts w:ascii="Wingdings" w:hAnsi="Wingdings" w:hint="default"/>
       </w:rPr>
     </w:lvl>
   </w:abstractNum>
@@ -9547,7 +9727,7 @@
         <w:ind w:left="720" w:hanging="360"/>
       </w:pPr>
       <w:rPr>
-        <w:rFonts w:hint="default" w:ascii="Symbol" w:hAnsi="Symbol"/>
+        <w:rFonts w:ascii="Symbol" w:hAnsi="Symbol" w:hint="default"/>
       </w:rPr>
     </w:lvl>
     <w:lvl w:ilvl="1" w:tplc="04100003">
@@ -9559,7 +9739,7 @@
         <w:ind w:left="1440" w:hanging="360"/>
       </w:pPr>
       <w:rPr>
-        <w:rFonts w:hint="default" w:ascii="Courier New" w:hAnsi="Courier New" w:cs="Courier New"/>
+        <w:rFonts w:ascii="Courier New" w:hAnsi="Courier New" w:cs="Courier New" w:hint="default"/>
       </w:rPr>
     </w:lvl>
     <w:lvl w:ilvl="2" w:tplc="04100005">
@@ -9571,7 +9751,7 @@
         <w:ind w:left="2160" w:hanging="360"/>
       </w:pPr>
       <w:rPr>
-        <w:rFonts w:hint="default" w:ascii="Wingdings" w:hAnsi="Wingdings"/>
+        <w:rFonts w:ascii="Wingdings" w:hAnsi="Wingdings" w:hint="default"/>
       </w:rPr>
     </w:lvl>
     <w:lvl w:ilvl="3" w:tplc="04100001">
@@ -9583,7 +9763,7 @@
         <w:ind w:left="2880" w:hanging="360"/>
       </w:pPr>
       <w:rPr>
-        <w:rFonts w:hint="default" w:ascii="Symbol" w:hAnsi="Symbol"/>
+        <w:rFonts w:ascii="Symbol" w:hAnsi="Symbol" w:hint="default"/>
       </w:rPr>
     </w:lvl>
     <w:lvl w:ilvl="4" w:tplc="04100003" w:tentative="1">
@@ -9595,7 +9775,7 @@
         <w:ind w:left="3600" w:hanging="360"/>
       </w:pPr>
       <w:rPr>
-        <w:rFonts w:hint="default" w:ascii="Courier New" w:hAnsi="Courier New" w:cs="Courier New"/>
+        <w:rFonts w:ascii="Courier New" w:hAnsi="Courier New" w:cs="Courier New" w:hint="default"/>
       </w:rPr>
     </w:lvl>
     <w:lvl w:ilvl="5" w:tplc="04100005" w:tentative="1">
@@ -9607,7 +9787,7 @@
         <w:ind w:left="4320" w:hanging="360"/>
       </w:pPr>
       <w:rPr>
-        <w:rFonts w:hint="default" w:ascii="Wingdings" w:hAnsi="Wingdings"/>
+        <w:rFonts w:ascii="Wingdings" w:hAnsi="Wingdings" w:hint="default"/>
       </w:rPr>
     </w:lvl>
     <w:lvl w:ilvl="6" w:tplc="04100001" w:tentative="1">
@@ -9619,7 +9799,7 @@
         <w:ind w:left="5040" w:hanging="360"/>
       </w:pPr>
       <w:rPr>
-        <w:rFonts w:hint="default" w:ascii="Symbol" w:hAnsi="Symbol"/>
+        <w:rFonts w:ascii="Symbol" w:hAnsi="Symbol" w:hint="default"/>
       </w:rPr>
     </w:lvl>
     <w:lvl w:ilvl="7" w:tplc="04100003" w:tentative="1">
@@ -9631,7 +9811,7 @@
         <w:ind w:left="5760" w:hanging="360"/>
       </w:pPr>
       <w:rPr>
-        <w:rFonts w:hint="default" w:ascii="Courier New" w:hAnsi="Courier New" w:cs="Courier New"/>
+        <w:rFonts w:ascii="Courier New" w:hAnsi="Courier New" w:cs="Courier New" w:hint="default"/>
       </w:rPr>
     </w:lvl>
     <w:lvl w:ilvl="8" w:tplc="04100005" w:tentative="1">
@@ -9643,7 +9823,7 @@
         <w:ind w:left="6480" w:hanging="360"/>
       </w:pPr>
       <w:rPr>
-        <w:rFonts w:hint="default" w:ascii="Wingdings" w:hAnsi="Wingdings"/>
+        <w:rFonts w:ascii="Wingdings" w:hAnsi="Wingdings" w:hint="default"/>
       </w:rPr>
     </w:lvl>
   </w:abstractNum>
@@ -9660,7 +9840,7 @@
         <w:ind w:left="720" w:hanging="360"/>
       </w:pPr>
       <w:rPr>
-        <w:rFonts w:hint="default" w:ascii="Symbol" w:hAnsi="Symbol"/>
+        <w:rFonts w:ascii="Symbol" w:hAnsi="Symbol" w:hint="default"/>
       </w:rPr>
     </w:lvl>
     <w:lvl w:ilvl="1" w:tplc="04100003" w:tentative="1">
@@ -9672,7 +9852,7 @@
         <w:ind w:left="1440" w:hanging="360"/>
       </w:pPr>
       <w:rPr>
-        <w:rFonts w:hint="default" w:ascii="Courier New" w:hAnsi="Courier New" w:cs="Courier New"/>
+        <w:rFonts w:ascii="Courier New" w:hAnsi="Courier New" w:cs="Courier New" w:hint="default"/>
       </w:rPr>
     </w:lvl>
     <w:lvl w:ilvl="2" w:tplc="04100005" w:tentative="1">
@@ -9684,7 +9864,7 @@
         <w:ind w:left="2160" w:hanging="360"/>
       </w:pPr>
       <w:rPr>
-        <w:rFonts w:hint="default" w:ascii="Wingdings" w:hAnsi="Wingdings"/>
+        <w:rFonts w:ascii="Wingdings" w:hAnsi="Wingdings" w:hint="default"/>
       </w:rPr>
     </w:lvl>
     <w:lvl w:ilvl="3" w:tplc="04100001" w:tentative="1">
@@ -9696,7 +9876,7 @@
         <w:ind w:left="2880" w:hanging="360"/>
       </w:pPr>
       <w:rPr>
-        <w:rFonts w:hint="default" w:ascii="Symbol" w:hAnsi="Symbol"/>
+        <w:rFonts w:ascii="Symbol" w:hAnsi="Symbol" w:hint="default"/>
       </w:rPr>
     </w:lvl>
     <w:lvl w:ilvl="4" w:tplc="04100003" w:tentative="1">
@@ -9708,7 +9888,7 @@
         <w:ind w:left="3600" w:hanging="360"/>
       </w:pPr>
       <w:rPr>
-        <w:rFonts w:hint="default" w:ascii="Courier New" w:hAnsi="Courier New" w:cs="Courier New"/>
+        <w:rFonts w:ascii="Courier New" w:hAnsi="Courier New" w:cs="Courier New" w:hint="default"/>
       </w:rPr>
     </w:lvl>
     <w:lvl w:ilvl="5" w:tplc="04100005" w:tentative="1">
@@ -9720,7 +9900,7 @@
         <w:ind w:left="4320" w:hanging="360"/>
       </w:pPr>
       <w:rPr>
-        <w:rFonts w:hint="default" w:ascii="Wingdings" w:hAnsi="Wingdings"/>
+        <w:rFonts w:ascii="Wingdings" w:hAnsi="Wingdings" w:hint="default"/>
       </w:rPr>
     </w:lvl>
     <w:lvl w:ilvl="6" w:tplc="04100001" w:tentative="1">
@@ -9732,7 +9912,7 @@
         <w:ind w:left="5040" w:hanging="360"/>
       </w:pPr>
       <w:rPr>
-        <w:rFonts w:hint="default" w:ascii="Symbol" w:hAnsi="Symbol"/>
+        <w:rFonts w:ascii="Symbol" w:hAnsi="Symbol" w:hint="default"/>
       </w:rPr>
     </w:lvl>
     <w:lvl w:ilvl="7" w:tplc="04100003" w:tentative="1">
@@ -9744,7 +9924,7 @@
         <w:ind w:left="5760" w:hanging="360"/>
       </w:pPr>
       <w:rPr>
-        <w:rFonts w:hint="default" w:ascii="Courier New" w:hAnsi="Courier New" w:cs="Courier New"/>
+        <w:rFonts w:ascii="Courier New" w:hAnsi="Courier New" w:cs="Courier New" w:hint="default"/>
       </w:rPr>
     </w:lvl>
     <w:lvl w:ilvl="8" w:tplc="04100005" w:tentative="1">
@@ -9756,7 +9936,7 @@
         <w:ind w:left="6480" w:hanging="360"/>
       </w:pPr>
       <w:rPr>
-        <w:rFonts w:hint="default" w:ascii="Wingdings" w:hAnsi="Wingdings"/>
+        <w:rFonts w:ascii="Wingdings" w:hAnsi="Wingdings" w:hint="default"/>
       </w:rPr>
     </w:lvl>
   </w:abstractNum>
@@ -9777,7 +9957,7 @@
   <w:docDefaults>
     <w:rPrDefault>
       <w:rPr>
-        <w:rFonts w:asciiTheme="minorHAnsi" w:hAnsiTheme="minorHAnsi" w:eastAsiaTheme="minorHAnsi" w:cstheme="minorBidi"/>
+        <w:rFonts w:asciiTheme="minorHAnsi" w:eastAsiaTheme="minorHAnsi" w:hAnsiTheme="minorHAnsi" w:cstheme="minorBidi"/>
         <w:kern w:val="2"/>
         <w:sz w:val="22"/>
         <w:szCs w:val="22"/>
@@ -9794,14 +9974,14 @@
   <w:latentStyles w:defLockedState="0" w:defUIPriority="99" w:defSemiHidden="0" w:defUnhideWhenUsed="0" w:defQFormat="0" w:count="376">
     <w:lsdException w:name="Normal" w:uiPriority="0" w:qFormat="1"/>
     <w:lsdException w:name="heading 1" w:uiPriority="9" w:qFormat="1"/>
-    <w:lsdException w:name="heading 2" w:uiPriority="9" w:semiHidden="1" w:unhideWhenUsed="1" w:qFormat="1"/>
-    <w:lsdException w:name="heading 3" w:uiPriority="9" w:semiHidden="1" w:unhideWhenUsed="1" w:qFormat="1"/>
-    <w:lsdException w:name="heading 4" w:uiPriority="9" w:semiHidden="1" w:unhideWhenUsed="1" w:qFormat="1"/>
-    <w:lsdException w:name="heading 5" w:uiPriority="9" w:semiHidden="1" w:unhideWhenUsed="1" w:qFormat="1"/>
-    <w:lsdException w:name="heading 6" w:uiPriority="9" w:semiHidden="1" w:unhideWhenUsed="1" w:qFormat="1"/>
-    <w:lsdException w:name="heading 7" w:uiPriority="9" w:semiHidden="1" w:unhideWhenUsed="1" w:qFormat="1"/>
-    <w:lsdException w:name="heading 8" w:uiPriority="9" w:semiHidden="1" w:unhideWhenUsed="1" w:qFormat="1"/>
-    <w:lsdException w:name="heading 9" w:uiPriority="9" w:semiHidden="1" w:unhideWhenUsed="1" w:qFormat="1"/>
+    <w:lsdException w:name="heading 2" w:semiHidden="1" w:uiPriority="9" w:unhideWhenUsed="1" w:qFormat="1"/>
+    <w:lsdException w:name="heading 3" w:semiHidden="1" w:uiPriority="9" w:unhideWhenUsed="1" w:qFormat="1"/>
+    <w:lsdException w:name="heading 4" w:semiHidden="1" w:uiPriority="9" w:unhideWhenUsed="1" w:qFormat="1"/>
+    <w:lsdException w:name="heading 5" w:semiHidden="1" w:uiPriority="9" w:unhideWhenUsed="1" w:qFormat="1"/>
+    <w:lsdException w:name="heading 6" w:semiHidden="1" w:uiPriority="9" w:unhideWhenUsed="1" w:qFormat="1"/>
+    <w:lsdException w:name="heading 7" w:semiHidden="1" w:uiPriority="9" w:unhideWhenUsed="1" w:qFormat="1"/>
+    <w:lsdException w:name="heading 8" w:semiHidden="1" w:uiPriority="9" w:unhideWhenUsed="1" w:qFormat="1"/>
+    <w:lsdException w:name="heading 9" w:semiHidden="1" w:uiPriority="9" w:unhideWhenUsed="1" w:qFormat="1"/>
     <w:lsdException w:name="index 1" w:semiHidden="1" w:unhideWhenUsed="1"/>
     <w:lsdException w:name="index 2" w:semiHidden="1" w:unhideWhenUsed="1"/>
     <w:lsdException w:name="index 3" w:semiHidden="1" w:unhideWhenUsed="1"/>
@@ -9811,22 +9991,22 @@
     <w:lsdException w:name="index 7" w:semiHidden="1" w:unhideWhenUsed="1"/>
     <w:lsdException w:name="index 8" w:semiHidden="1" w:unhideWhenUsed="1"/>
     <w:lsdException w:name="index 9" w:semiHidden="1" w:unhideWhenUsed="1"/>
-    <w:lsdException w:name="toc 1" w:uiPriority="39" w:semiHidden="1" w:unhideWhenUsed="1"/>
-    <w:lsdException w:name="toc 2" w:uiPriority="39" w:semiHidden="1" w:unhideWhenUsed="1"/>
-    <w:lsdException w:name="toc 3" w:uiPriority="39" w:semiHidden="1" w:unhideWhenUsed="1"/>
-    <w:lsdException w:name="toc 4" w:uiPriority="39" w:semiHidden="1" w:unhideWhenUsed="1"/>
-    <w:lsdException w:name="toc 5" w:uiPriority="39" w:semiHidden="1" w:unhideWhenUsed="1"/>
-    <w:lsdException w:name="toc 6" w:uiPriority="39" w:semiHidden="1" w:unhideWhenUsed="1"/>
-    <w:lsdException w:name="toc 7" w:uiPriority="39" w:semiHidden="1" w:unhideWhenUsed="1"/>
-    <w:lsdException w:name="toc 8" w:uiPriority="39" w:semiHidden="1" w:unhideWhenUsed="1"/>
-    <w:lsdException w:name="toc 9" w:uiPriority="39" w:semiHidden="1" w:unhideWhenUsed="1"/>
+    <w:lsdException w:name="toc 1" w:semiHidden="1" w:uiPriority="39" w:unhideWhenUsed="1"/>
+    <w:lsdException w:name="toc 2" w:semiHidden="1" w:uiPriority="39" w:unhideWhenUsed="1"/>
+    <w:lsdException w:name="toc 3" w:semiHidden="1" w:uiPriority="39" w:unhideWhenUsed="1"/>
+    <w:lsdException w:name="toc 4" w:semiHidden="1" w:uiPriority="39" w:unhideWhenUsed="1"/>
+    <w:lsdException w:name="toc 5" w:semiHidden="1" w:uiPriority="39" w:unhideWhenUsed="1"/>
+    <w:lsdException w:name="toc 6" w:semiHidden="1" w:uiPriority="39" w:unhideWhenUsed="1"/>
+    <w:lsdException w:name="toc 7" w:semiHidden="1" w:uiPriority="39" w:unhideWhenUsed="1"/>
+    <w:lsdException w:name="toc 8" w:semiHidden="1" w:uiPriority="39" w:unhideWhenUsed="1"/>
+    <w:lsdException w:name="toc 9" w:semiHidden="1" w:uiPriority="39" w:unhideWhenUsed="1"/>
     <w:lsdException w:name="Normal Indent" w:semiHidden="1" w:unhideWhenUsed="1"/>
     <w:lsdException w:name="footnote text" w:semiHidden="1" w:unhideWhenUsed="1"/>
     <w:lsdException w:name="annotation text" w:semiHidden="1" w:unhideWhenUsed="1"/>
     <w:lsdException w:name="header" w:semiHidden="1" w:unhideWhenUsed="1"/>
     <w:lsdException w:name="footer" w:semiHidden="1" w:unhideWhenUsed="1"/>
     <w:lsdException w:name="index heading" w:semiHidden="1" w:unhideWhenUsed="1"/>
-    <w:lsdException w:name="caption" w:uiPriority="35" w:semiHidden="1" w:unhideWhenUsed="1" w:qFormat="1"/>
+    <w:lsdException w:name="caption" w:semiHidden="1" w:uiPriority="35" w:unhideWhenUsed="1" w:qFormat="1"/>
     <w:lsdException w:name="table of figures" w:semiHidden="1" w:unhideWhenUsed="1"/>
     <w:lsdException w:name="envelope address" w:semiHidden="1" w:unhideWhenUsed="1"/>
     <w:lsdException w:name="envelope return" w:semiHidden="1" w:unhideWhenUsed="1"/>
@@ -9857,7 +10037,7 @@
     <w:lsdException w:name="Title" w:uiPriority="10" w:qFormat="1"/>
     <w:lsdException w:name="Closing" w:semiHidden="1" w:unhideWhenUsed="1"/>
     <w:lsdException w:name="Signature" w:semiHidden="1" w:unhideWhenUsed="1"/>
-    <w:lsdException w:name="Default Paragraph Font" w:uiPriority="1" w:semiHidden="1" w:unhideWhenUsed="1"/>
+    <w:lsdException w:name="Default Paragraph Font" w:semiHidden="1" w:uiPriority="1" w:unhideWhenUsed="1"/>
     <w:lsdException w:name="Body Text" w:semiHidden="1" w:unhideWhenUsed="1"/>
     <w:lsdException w:name="Body Text Indent" w:semiHidden="1" w:unhideWhenUsed="1"/>
     <w:lsdException w:name="List Continue" w:semiHidden="1" w:unhideWhenUsed="1"/>
@@ -10057,8 +10237,8 @@
     <w:lsdException w:name="Subtle Reference" w:uiPriority="31" w:qFormat="1"/>
     <w:lsdException w:name="Intense Reference" w:uiPriority="32" w:qFormat="1"/>
     <w:lsdException w:name="Book Title" w:uiPriority="33" w:qFormat="1"/>
-    <w:lsdException w:name="Bibliography" w:uiPriority="37" w:semiHidden="1" w:unhideWhenUsed="1"/>
-    <w:lsdException w:name="TOC Heading" w:uiPriority="39" w:semiHidden="1" w:unhideWhenUsed="1" w:qFormat="1"/>
+    <w:lsdException w:name="Bibliography" w:semiHidden="1" w:uiPriority="37" w:unhideWhenUsed="1"/>
+    <w:lsdException w:name="TOC Heading" w:semiHidden="1" w:uiPriority="39" w:unhideWhenUsed="1" w:qFormat="1"/>
     <w:lsdException w:name="Plain Table 1" w:uiPriority="41"/>
     <w:lsdException w:name="Plain Table 2" w:uiPriority="42"/>
     <w:lsdException w:name="Plain Table 3" w:uiPriority="43"/>
@@ -10169,17 +10349,17 @@
     <w:lsdException w:name="Unresolved Mention" w:semiHidden="1" w:unhideWhenUsed="1"/>
     <w:lsdException w:name="Smart Link" w:semiHidden="1" w:unhideWhenUsed="1"/>
   </w:latentStyles>
-  <w:style w:type="paragraph" w:styleId="Normale" w:default="1">
+  <w:style w:type="paragraph" w:default="1" w:styleId="Normale">
     <w:name w:val="Normal"/>
     <w:qFormat/>
   </w:style>
-  <w:style w:type="character" w:styleId="Carpredefinitoparagrafo" w:default="1">
+  <w:style w:type="character" w:default="1" w:styleId="Carpredefinitoparagrafo">
     <w:name w:val="Default Paragraph Font"/>
     <w:uiPriority w:val="1"/>
     <w:semiHidden/>
     <w:unhideWhenUsed/>
   </w:style>
-  <w:style w:type="table" w:styleId="Tabellanormale" w:default="1">
+  <w:style w:type="table" w:default="1" w:styleId="Tabellanormale">
     <w:name w:val="Normal Table"/>
     <w:uiPriority w:val="99"/>
     <w:semiHidden/>
@@ -10194,7 +10374,7 @@
       </w:tblCellMar>
     </w:tblPr>
   </w:style>
-  <w:style w:type="numbering" w:styleId="Nessunelenco" w:default="1">
+  <w:style w:type="numbering" w:default="1" w:styleId="Nessunelenco">
     <w:name w:val="No List"/>
     <w:uiPriority w:val="99"/>
     <w:semiHidden/>

--- a/TIW.docx
+++ b/TIW.docx
@@ -2026,28 +2026,49 @@
     <w:p>
       <w:pPr>
         <w:spacing w:after="60"/>
-      </w:pPr>
-      <w:proofErr w:type="spellStart"/>
-      <w:r>
+        <w:rPr>
+          <w:lang w:val="en-US"/>
+        </w:rPr>
+      </w:pPr>
+      <w:proofErr w:type="spellStart"/>
+      <w:r>
+        <w:rPr>
+          <w:lang w:val="en-US"/>
+        </w:rPr>
         <w:t>utenti</w:t>
       </w:r>
       <w:r>
+        <w:rPr>
+          <w:lang w:val="en-US"/>
+        </w:rPr>
         <w:t>.ID_CorsoDiLaurea</w:t>
       </w:r>
       <w:proofErr w:type="spellEnd"/>
       <w:r>
+        <w:rPr>
+          <w:lang w:val="en-US"/>
+        </w:rPr>
         <w:t xml:space="preserve"> -&gt; </w:t>
       </w:r>
       <w:r>
+        <w:rPr>
+          <w:lang w:val="en-US"/>
+        </w:rPr>
         <w:t>CorsiDiLaurea</w:t>
       </w:r>
       <w:r>
+        <w:rPr>
+          <w:lang w:val="en-US"/>
+        </w:rPr>
         <w:t>.ID</w:t>
       </w:r>
     </w:p>
     <w:p>
       <w:pPr>
         <w:spacing w:after="60"/>
+        <w:rPr>
+          <w:lang w:val="en-US"/>
+        </w:rPr>
       </w:pPr>
     </w:p>
     <w:p>
@@ -2058,34 +2079,62 @@
           <w:bCs/>
           <w:i/>
           <w:iCs/>
-        </w:rPr>
-      </w:pPr>
+          <w:lang w:val="en-US"/>
+        </w:rPr>
+      </w:pPr>
+      <w:proofErr w:type="spellStart"/>
       <w:r>
         <w:rPr>
           <w:b/>
           <w:bCs/>
           <w:i/>
           <w:iCs/>
-        </w:rPr>
-        <w:t xml:space="preserve">Chiavi </w:t>
-      </w:r>
-      <w:proofErr w:type="gramStart"/>
+          <w:lang w:val="en-US"/>
+        </w:rPr>
+        <w:t>Chiavi</w:t>
+      </w:r>
+      <w:proofErr w:type="spellEnd"/>
       <w:r>
         <w:rPr>
           <w:b/>
           <w:bCs/>
           <w:i/>
           <w:iCs/>
-        </w:rPr>
-        <w:t>esterne(</w:t>
-      </w:r>
-      <w:proofErr w:type="gramEnd"/>
+          <w:lang w:val="en-US"/>
+        </w:rPr>
+        <w:t xml:space="preserve"> </w:t>
+      </w:r>
+      <w:proofErr w:type="spellStart"/>
+      <w:proofErr w:type="gramStart"/>
       <w:r>
         <w:rPr>
           <w:b/>
           <w:bCs/>
           <w:i/>
           <w:iCs/>
+          <w:lang w:val="en-US"/>
+        </w:rPr>
+        <w:t>esterne</w:t>
+      </w:r>
+      <w:proofErr w:type="spellEnd"/>
+      <w:r>
+        <w:rPr>
+          <w:b/>
+          <w:bCs/>
+          <w:i/>
+          <w:iCs/>
+          <w:lang w:val="en-US"/>
+        </w:rPr>
+        <w:t>(</w:t>
+      </w:r>
+      <w:proofErr w:type="gramEnd"/>
+      <w:r>
+        <w:rPr>
+          <w:b/>
+          <w:bCs/>
+          <w:i/>
+          <w:iCs/>
+          <w:lang w:val="en-US"/>
         </w:rPr>
         <w:t>ENG):</w:t>
       </w:r>
@@ -9588,6 +9637,4397 @@
       <w:pPr>
         <w:spacing w:after="60"/>
       </w:pPr>
+    </w:p>
+    <w:p>
+      <w:pPr>
+        <w:spacing w:after="60"/>
+      </w:pPr>
+    </w:p>
+    <w:p>
+      <w:pPr>
+        <w:spacing w:after="60"/>
+      </w:pPr>
+    </w:p>
+    <w:p>
+      <w:pPr>
+        <w:spacing w:after="60"/>
+      </w:pPr>
+    </w:p>
+    <w:p>
+      <w:pPr>
+        <w:spacing w:after="60"/>
+      </w:pPr>
+    </w:p>
+    <w:p>
+      <w:pPr>
+        <w:spacing w:after="60"/>
+      </w:pPr>
+    </w:p>
+    <w:p>
+      <w:pPr>
+        <w:spacing w:after="60"/>
+      </w:pPr>
+      <w:r>
+        <w:lastRenderedPageBreak/>
+        <mc:AlternateContent>
+          <mc:Choice Requires="wps">
+            <w:drawing>
+              <wp:anchor distT="0" distB="0" distL="114300" distR="114300" simplePos="0" relativeHeight="251659264" behindDoc="0" locked="0" layoutInCell="1" allowOverlap="1" wp14:anchorId="616F219D" wp14:editId="723FCC9A">
+                <wp:simplePos x="0" y="0"/>
+                <wp:positionH relativeFrom="column">
+                  <wp:posOffset>-149225</wp:posOffset>
+                </wp:positionH>
+                <wp:positionV relativeFrom="paragraph">
+                  <wp:posOffset>-728980</wp:posOffset>
+                </wp:positionV>
+                <wp:extent cx="6276975" cy="3865245"/>
+                <wp:effectExtent l="0" t="0" r="0" b="0"/>
+                <wp:wrapNone/>
+                <wp:docPr id="3" name="Segnaposto contenuto 2">
+                  <a:extLst xmlns:a="http://schemas.openxmlformats.org/drawingml/2006/main">
+                    <a:ext uri="{FF2B5EF4-FFF2-40B4-BE49-F238E27FC236}">
+                      <a16:creationId xmlns:a16="http://schemas.microsoft.com/office/drawing/2014/main" id="{CF2FD2C1-7A47-3A67-717D-0746A63D9C5E}"/>
+                    </a:ext>
+                  </a:extLst>
+                </wp:docPr>
+                <wp:cNvGraphicFramePr>
+                  <a:graphicFrameLocks xmlns:a="http://schemas.openxmlformats.org/drawingml/2006/main" noGrp="1"/>
+                </wp:cNvGraphicFramePr>
+                <a:graphic xmlns:a="http://schemas.openxmlformats.org/drawingml/2006/main">
+                  <a:graphicData uri="http://schemas.microsoft.com/office/word/2010/wordprocessingShape">
+                    <wps:wsp>
+                      <wps:cNvSpPr>
+                        <a:spLocks noGrp="1"/>
+                      </wps:cNvSpPr>
+                      <wps:spPr>
+                        <a:xfrm>
+                          <a:off x="0" y="0"/>
+                          <a:ext cx="6276975" cy="3865245"/>
+                        </a:xfrm>
+                        <a:prstGeom prst="rect">
+                          <a:avLst/>
+                        </a:prstGeom>
+                      </wps:spPr>
+                      <wps:txbx>
+                        <w:txbxContent>
+                          <w:p>
+                            <w:pPr>
+                              <w:spacing w:before="200" w:line="216" w:lineRule="auto"/>
+                              <w:rPr>
+                                <w:rFonts w:hAnsi="Calibri"/>
+                                <w:b/>
+                                <w:bCs/>
+                                <w:i/>
+                                <w:iCs/>
+                                <w:color w:val="000000" w:themeColor="text1"/>
+                                <w:kern w:val="24"/>
+                                <w:sz w:val="48"/>
+                                <w:szCs w:val="48"/>
+                                <w14:ligatures w14:val="none"/>
+                              </w:rPr>
+                            </w:pPr>
+                            <w:proofErr w:type="gramStart"/>
+                            <w:r>
+                              <w:rPr>
+                                <w:rFonts w:hAnsi="Calibri"/>
+                                <w:b/>
+                                <w:bCs/>
+                                <w:i/>
+                                <w:iCs/>
+                                <w:color w:val="000000" w:themeColor="text1"/>
+                                <w:kern w:val="24"/>
+                                <w:sz w:val="48"/>
+                                <w:szCs w:val="48"/>
+                              </w:rPr>
+                              <w:t>Tabelle(</w:t>
+                            </w:r>
+                            <w:proofErr w:type="gramEnd"/>
+                            <w:r>
+                              <w:rPr>
+                                <w:rFonts w:hAnsi="Calibri"/>
+                                <w:b/>
+                                <w:bCs/>
+                                <w:i/>
+                                <w:iCs/>
+                                <w:color w:val="000000" w:themeColor="text1"/>
+                                <w:kern w:val="24"/>
+                                <w:sz w:val="48"/>
+                                <w:szCs w:val="48"/>
+                              </w:rPr>
+                              <w:t>ITA)</w:t>
+                            </w:r>
+                          </w:p>
+                          <w:p>
+                            <w:pPr>
+                              <w:pStyle w:val="Paragrafoelenco"/>
+                              <w:numPr>
+                                <w:ilvl w:val="0"/>
+                                <w:numId w:val="4"/>
+                              </w:numPr>
+                              <w:spacing w:after="0" w:line="256" w:lineRule="auto"/>
+                              <w:rPr>
+                                <w:rFonts w:ascii="Calibri" w:eastAsia="Calibri" w:hAnsi="Calibri"/>
+                                <w:color w:val="000000" w:themeColor="text1"/>
+                                <w:sz w:val="36"/>
+                                <w:szCs w:val="36"/>
+                              </w:rPr>
+                            </w:pPr>
+                            <w:r>
+                              <w:rPr>
+                                <w:rFonts w:ascii="Calibri" w:eastAsia="Calibri" w:hAnsi="Calibri"/>
+                                <w:color w:val="000000" w:themeColor="text1"/>
+                                <w:sz w:val="36"/>
+                                <w:szCs w:val="36"/>
+                              </w:rPr>
+                              <w:t>Appelli (</w:t>
+                            </w:r>
+                            <w:r>
+                              <w:rPr>
+                                <w:rFonts w:ascii="Calibri" w:eastAsia="Calibri" w:hAnsi="Calibri"/>
+                                <w:color w:val="000000" w:themeColor="text1"/>
+                                <w:sz w:val="36"/>
+                                <w:szCs w:val="36"/>
+                                <w:u w:val="single"/>
+                              </w:rPr>
+                              <w:t>ID</w:t>
+                            </w:r>
+                            <w:r>
+                              <w:rPr>
+                                <w:rFonts w:ascii="Calibri" w:eastAsia="Calibri" w:hAnsi="Calibri"/>
+                                <w:color w:val="000000" w:themeColor="text1"/>
+                                <w:sz w:val="36"/>
+                                <w:szCs w:val="36"/>
+                              </w:rPr>
+                              <w:t xml:space="preserve">, Ora, Data, </w:t>
+                            </w:r>
+                            <w:proofErr w:type="spellStart"/>
+                            <w:r>
+                              <w:rPr>
+                                <w:rFonts w:ascii="Calibri" w:eastAsia="Calibri" w:hAnsi="Calibri"/>
+                                <w:color w:val="000000" w:themeColor="text1"/>
+                                <w:sz w:val="36"/>
+                                <w:szCs w:val="36"/>
+                              </w:rPr>
+                              <w:t>ID_Corso</w:t>
+                            </w:r>
+                            <w:proofErr w:type="spellEnd"/>
+                            <w:r>
+                              <w:rPr>
+                                <w:rFonts w:ascii="Calibri" w:eastAsia="Calibri" w:hAnsi="Calibri"/>
+                                <w:color w:val="000000" w:themeColor="text1"/>
+                                <w:sz w:val="36"/>
+                                <w:szCs w:val="36"/>
+                              </w:rPr>
+                              <w:t>)</w:t>
+                            </w:r>
+                          </w:p>
+                          <w:p>
+                            <w:pPr>
+                              <w:pStyle w:val="Paragrafoelenco"/>
+                              <w:numPr>
+                                <w:ilvl w:val="0"/>
+                                <w:numId w:val="4"/>
+                              </w:numPr>
+                              <w:spacing w:after="0" w:line="256" w:lineRule="auto"/>
+                              <w:rPr>
+                                <w:rFonts w:ascii="Calibri" w:eastAsia="Calibri" w:hAnsi="Calibri"/>
+                                <w:color w:val="000000" w:themeColor="text1"/>
+                                <w:sz w:val="36"/>
+                                <w:szCs w:val="36"/>
+                              </w:rPr>
+                            </w:pPr>
+                            <w:r>
+                              <w:rPr>
+                                <w:rFonts w:ascii="Calibri" w:eastAsia="Calibri" w:hAnsi="Calibri"/>
+                                <w:color w:val="000000" w:themeColor="text1"/>
+                                <w:sz w:val="36"/>
+                                <w:szCs w:val="36"/>
+                              </w:rPr>
+                              <w:t>Corsi (</w:t>
+                            </w:r>
+                            <w:r>
+                              <w:rPr>
+                                <w:rFonts w:ascii="Calibri" w:eastAsia="Calibri" w:hAnsi="Calibri"/>
+                                <w:color w:val="000000" w:themeColor="text1"/>
+                                <w:sz w:val="36"/>
+                                <w:szCs w:val="36"/>
+                                <w:u w:val="single"/>
+                              </w:rPr>
+                              <w:t>ID</w:t>
+                            </w:r>
+                            <w:r>
+                              <w:rPr>
+                                <w:rFonts w:ascii="Calibri" w:eastAsia="Calibri" w:hAnsi="Calibri"/>
+                                <w:color w:val="000000" w:themeColor="text1"/>
+                                <w:sz w:val="36"/>
+                                <w:szCs w:val="36"/>
+                              </w:rPr>
+                              <w:t xml:space="preserve">, Nome, Descrizione, </w:t>
+                            </w:r>
+                            <w:proofErr w:type="spellStart"/>
+                            <w:r>
+                              <w:rPr>
+                                <w:rFonts w:ascii="Calibri" w:eastAsia="Calibri" w:hAnsi="Calibri"/>
+                                <w:color w:val="000000" w:themeColor="text1"/>
+                                <w:sz w:val="36"/>
+                                <w:szCs w:val="36"/>
+                              </w:rPr>
+                              <w:t>ID_Docente</w:t>
+                            </w:r>
+                            <w:proofErr w:type="spellEnd"/>
+                            <w:r>
+                              <w:rPr>
+                                <w:rFonts w:ascii="Calibri" w:eastAsia="Calibri" w:hAnsi="Calibri"/>
+                                <w:color w:val="000000" w:themeColor="text1"/>
+                                <w:sz w:val="36"/>
+                                <w:szCs w:val="36"/>
+                              </w:rPr>
+                              <w:t>)</w:t>
+                            </w:r>
+                          </w:p>
+                          <w:p>
+                            <w:pPr>
+                              <w:pStyle w:val="Paragrafoelenco"/>
+                              <w:numPr>
+                                <w:ilvl w:val="0"/>
+                                <w:numId w:val="4"/>
+                              </w:numPr>
+                              <w:spacing w:after="0" w:line="256" w:lineRule="auto"/>
+                              <w:rPr>
+                                <w:rFonts w:ascii="Calibri" w:eastAsia="Calibri" w:hAnsi="Calibri"/>
+                                <w:color w:val="000000" w:themeColor="text1"/>
+                                <w:sz w:val="36"/>
+                                <w:szCs w:val="36"/>
+                              </w:rPr>
+                            </w:pPr>
+                            <w:proofErr w:type="spellStart"/>
+                            <w:r>
+                              <w:rPr>
+                                <w:rFonts w:ascii="Calibri" w:eastAsia="Calibri" w:hAnsi="Calibri"/>
+                                <w:color w:val="000000" w:themeColor="text1"/>
+                                <w:sz w:val="36"/>
+                                <w:szCs w:val="36"/>
+                              </w:rPr>
+                              <w:t>Corsi_laurea</w:t>
+                            </w:r>
+                            <w:proofErr w:type="spellEnd"/>
+                            <w:r>
+                              <w:rPr>
+                                <w:rFonts w:ascii="Calibri" w:eastAsia="Calibri" w:hAnsi="Calibri"/>
+                                <w:color w:val="000000" w:themeColor="text1"/>
+                                <w:sz w:val="36"/>
+                                <w:szCs w:val="36"/>
+                              </w:rPr>
+                              <w:t xml:space="preserve"> (</w:t>
+                            </w:r>
+                            <w:r>
+                              <w:rPr>
+                                <w:rFonts w:ascii="Calibri" w:eastAsia="Calibri" w:hAnsi="Calibri"/>
+                                <w:color w:val="000000" w:themeColor="text1"/>
+                                <w:sz w:val="36"/>
+                                <w:szCs w:val="36"/>
+                                <w:u w:val="single"/>
+                              </w:rPr>
+                              <w:t>ID</w:t>
+                            </w:r>
+                            <w:r>
+                              <w:rPr>
+                                <w:rFonts w:ascii="Calibri" w:eastAsia="Calibri" w:hAnsi="Calibri"/>
+                                <w:color w:val="000000" w:themeColor="text1"/>
+                                <w:sz w:val="36"/>
+                                <w:szCs w:val="36"/>
+                              </w:rPr>
+                              <w:t>, Nome, Descrizione)</w:t>
+                            </w:r>
+                          </w:p>
+                          <w:p>
+                            <w:pPr>
+                              <w:pStyle w:val="Paragrafoelenco"/>
+                              <w:numPr>
+                                <w:ilvl w:val="0"/>
+                                <w:numId w:val="4"/>
+                              </w:numPr>
+                              <w:spacing w:after="0" w:line="256" w:lineRule="auto"/>
+                              <w:rPr>
+                                <w:rFonts w:ascii="Calibri" w:eastAsia="Calibri" w:hAnsi="Calibri"/>
+                                <w:color w:val="000000" w:themeColor="text1"/>
+                                <w:sz w:val="36"/>
+                                <w:szCs w:val="36"/>
+                              </w:rPr>
+                            </w:pPr>
+                            <w:r>
+                              <w:rPr>
+                                <w:rFonts w:ascii="Calibri" w:eastAsia="Calibri" w:hAnsi="Calibri"/>
+                                <w:color w:val="000000" w:themeColor="text1"/>
+                                <w:sz w:val="36"/>
+                                <w:szCs w:val="36"/>
+                              </w:rPr>
+                              <w:t>Utenti (</w:t>
+                            </w:r>
+                            <w:r>
+                              <w:rPr>
+                                <w:rFonts w:ascii="Calibri" w:eastAsia="Calibri" w:hAnsi="Calibri"/>
+                                <w:color w:val="000000" w:themeColor="text1"/>
+                                <w:sz w:val="36"/>
+                                <w:szCs w:val="36"/>
+                                <w:u w:val="single"/>
+                              </w:rPr>
+                              <w:t>ID</w:t>
+                            </w:r>
+                            <w:r>
+                              <w:rPr>
+                                <w:rFonts w:ascii="Calibri" w:eastAsia="Calibri" w:hAnsi="Calibri"/>
+                                <w:color w:val="000000" w:themeColor="text1"/>
+                                <w:sz w:val="36"/>
+                                <w:szCs w:val="36"/>
+                              </w:rPr>
+                              <w:t xml:space="preserve">, Cognome, Nome, Email, Username, Password, Ruolo, </w:t>
+                            </w:r>
+                            <w:proofErr w:type="spellStart"/>
+                            <w:r>
+                              <w:rPr>
+                                <w:rFonts w:ascii="Calibri" w:eastAsia="Calibri" w:hAnsi="Calibri"/>
+                                <w:color w:val="000000" w:themeColor="text1"/>
+                                <w:sz w:val="36"/>
+                                <w:szCs w:val="36"/>
+                              </w:rPr>
+                              <w:t>ID_CorsoDiLaurea</w:t>
+                            </w:r>
+                            <w:proofErr w:type="spellEnd"/>
+                            <w:r>
+                              <w:rPr>
+                                <w:rFonts w:ascii="Calibri" w:eastAsia="Calibri" w:hAnsi="Calibri"/>
+                                <w:color w:val="000000" w:themeColor="text1"/>
+                                <w:sz w:val="36"/>
+                                <w:szCs w:val="36"/>
+                              </w:rPr>
+                              <w:t>*)</w:t>
+                            </w:r>
+                          </w:p>
+                          <w:p>
+                            <w:pPr>
+                              <w:pStyle w:val="Paragrafoelenco"/>
+                              <w:numPr>
+                                <w:ilvl w:val="0"/>
+                                <w:numId w:val="4"/>
+                              </w:numPr>
+                              <w:spacing w:after="0" w:line="256" w:lineRule="auto"/>
+                              <w:rPr>
+                                <w:rFonts w:ascii="Calibri" w:eastAsia="Calibri" w:hAnsi="Calibri"/>
+                                <w:color w:val="000000" w:themeColor="text1"/>
+                                <w:sz w:val="36"/>
+                                <w:szCs w:val="36"/>
+                              </w:rPr>
+                            </w:pPr>
+                            <w:proofErr w:type="spellStart"/>
+                            <w:r>
+                              <w:rPr>
+                                <w:rFonts w:ascii="Calibri" w:eastAsia="Calibri" w:hAnsi="Calibri"/>
+                                <w:color w:val="000000" w:themeColor="text1"/>
+                                <w:sz w:val="36"/>
+                                <w:szCs w:val="36"/>
+                              </w:rPr>
+                              <w:t>Iscrizioni_appelli</w:t>
+                            </w:r>
+                            <w:proofErr w:type="spellEnd"/>
+                            <w:r>
+                              <w:rPr>
+                                <w:rFonts w:ascii="Calibri" w:eastAsia="Calibri" w:hAnsi="Calibri"/>
+                                <w:color w:val="000000" w:themeColor="text1"/>
+                                <w:sz w:val="36"/>
+                                <w:szCs w:val="36"/>
+                              </w:rPr>
+                              <w:t xml:space="preserve"> (</w:t>
+                            </w:r>
+                            <w:proofErr w:type="spellStart"/>
+                            <w:r>
+                              <w:rPr>
+                                <w:rFonts w:ascii="Calibri" w:eastAsia="Calibri" w:hAnsi="Calibri"/>
+                                <w:color w:val="000000" w:themeColor="text1"/>
+                                <w:sz w:val="36"/>
+                                <w:szCs w:val="36"/>
+                                <w:u w:val="single"/>
+                              </w:rPr>
+                              <w:t>ID_Studente</w:t>
+                            </w:r>
+                            <w:proofErr w:type="spellEnd"/>
+                            <w:r>
+                              <w:rPr>
+                                <w:rFonts w:ascii="Calibri" w:eastAsia="Calibri" w:hAnsi="Calibri"/>
+                                <w:color w:val="000000" w:themeColor="text1"/>
+                                <w:sz w:val="36"/>
+                                <w:szCs w:val="36"/>
+                                <w:u w:val="single"/>
+                              </w:rPr>
+                              <w:t xml:space="preserve">, </w:t>
+                            </w:r>
+                            <w:proofErr w:type="spellStart"/>
+                            <w:r>
+                              <w:rPr>
+                                <w:rFonts w:ascii="Calibri" w:eastAsia="Calibri" w:hAnsi="Calibri"/>
+                                <w:color w:val="000000" w:themeColor="text1"/>
+                                <w:sz w:val="36"/>
+                                <w:szCs w:val="36"/>
+                                <w:u w:val="single"/>
+                              </w:rPr>
+                              <w:t>ID_Appello</w:t>
+                            </w:r>
+                            <w:proofErr w:type="spellEnd"/>
+                            <w:r>
+                              <w:rPr>
+                                <w:rFonts w:ascii="Calibri" w:eastAsia="Calibri" w:hAnsi="Calibri"/>
+                                <w:color w:val="000000" w:themeColor="text1"/>
+                                <w:sz w:val="36"/>
+                                <w:szCs w:val="36"/>
+                              </w:rPr>
+                              <w:t xml:space="preserve">, Voto, </w:t>
+                            </w:r>
+                            <w:proofErr w:type="spellStart"/>
+                            <w:r>
+                              <w:rPr>
+                                <w:rFonts w:ascii="Calibri" w:eastAsia="Calibri" w:hAnsi="Calibri"/>
+                                <w:color w:val="000000" w:themeColor="text1"/>
+                                <w:sz w:val="36"/>
+                                <w:szCs w:val="36"/>
+                              </w:rPr>
+                              <w:t>StatoValutazione</w:t>
+                            </w:r>
+                            <w:proofErr w:type="spellEnd"/>
+                            <w:r>
+                              <w:rPr>
+                                <w:rFonts w:ascii="Calibri" w:eastAsia="Calibri" w:hAnsi="Calibri"/>
+                                <w:color w:val="000000" w:themeColor="text1"/>
+                                <w:sz w:val="36"/>
+                                <w:szCs w:val="36"/>
+                              </w:rPr>
+                              <w:t>)</w:t>
+                            </w:r>
+                          </w:p>
+                          <w:p>
+                            <w:pPr>
+                              <w:pStyle w:val="Paragrafoelenco"/>
+                              <w:numPr>
+                                <w:ilvl w:val="0"/>
+                                <w:numId w:val="4"/>
+                              </w:numPr>
+                              <w:spacing w:after="0" w:line="256" w:lineRule="auto"/>
+                              <w:rPr>
+                                <w:rFonts w:ascii="Calibri" w:eastAsia="Calibri" w:hAnsi="Calibri"/>
+                                <w:color w:val="000000" w:themeColor="text1"/>
+                                <w:sz w:val="36"/>
+                                <w:szCs w:val="36"/>
+                              </w:rPr>
+                            </w:pPr>
+                            <w:proofErr w:type="spellStart"/>
+                            <w:r>
+                              <w:rPr>
+                                <w:rFonts w:ascii="Calibri" w:eastAsia="Calibri" w:hAnsi="Calibri"/>
+                                <w:color w:val="000000" w:themeColor="text1"/>
+                                <w:sz w:val="36"/>
+                                <w:szCs w:val="36"/>
+                              </w:rPr>
+                              <w:t>Iscrizioni_corsi</w:t>
+                            </w:r>
+                            <w:proofErr w:type="spellEnd"/>
+                            <w:r>
+                              <w:rPr>
+                                <w:rFonts w:ascii="Calibri" w:eastAsia="Calibri" w:hAnsi="Calibri"/>
+                                <w:color w:val="000000" w:themeColor="text1"/>
+                                <w:sz w:val="36"/>
+                                <w:szCs w:val="36"/>
+                              </w:rPr>
+                              <w:t xml:space="preserve"> (</w:t>
+                            </w:r>
+                            <w:proofErr w:type="spellStart"/>
+                            <w:r>
+                              <w:rPr>
+                                <w:rFonts w:ascii="Calibri" w:eastAsia="Calibri" w:hAnsi="Calibri"/>
+                                <w:color w:val="000000" w:themeColor="text1"/>
+                                <w:sz w:val="36"/>
+                                <w:szCs w:val="36"/>
+                                <w:u w:val="single"/>
+                              </w:rPr>
+                              <w:t>ID_Studente</w:t>
+                            </w:r>
+                            <w:proofErr w:type="spellEnd"/>
+                            <w:r>
+                              <w:rPr>
+                                <w:rFonts w:ascii="Calibri" w:eastAsia="Calibri" w:hAnsi="Calibri"/>
+                                <w:color w:val="000000" w:themeColor="text1"/>
+                                <w:sz w:val="36"/>
+                                <w:szCs w:val="36"/>
+                                <w:u w:val="single"/>
+                              </w:rPr>
+                              <w:t xml:space="preserve">, </w:t>
+                            </w:r>
+                            <w:proofErr w:type="spellStart"/>
+                            <w:r>
+                              <w:rPr>
+                                <w:rFonts w:ascii="Calibri" w:eastAsia="Calibri" w:hAnsi="Calibri"/>
+                                <w:color w:val="000000" w:themeColor="text1"/>
+                                <w:sz w:val="36"/>
+                                <w:szCs w:val="36"/>
+                                <w:u w:val="single"/>
+                              </w:rPr>
+                              <w:t>ID_Corso</w:t>
+                            </w:r>
+                            <w:proofErr w:type="spellEnd"/>
+                            <w:r>
+                              <w:rPr>
+                                <w:rFonts w:ascii="Calibri" w:eastAsia="Calibri" w:hAnsi="Calibri"/>
+                                <w:color w:val="000000" w:themeColor="text1"/>
+                                <w:sz w:val="36"/>
+                                <w:szCs w:val="36"/>
+                              </w:rPr>
+                              <w:t>)</w:t>
+                            </w:r>
+                          </w:p>
+                          <w:p>
+                            <w:pPr>
+                              <w:pStyle w:val="Paragrafoelenco"/>
+                              <w:numPr>
+                                <w:ilvl w:val="0"/>
+                                <w:numId w:val="4"/>
+                              </w:numPr>
+                              <w:spacing w:after="0" w:line="256" w:lineRule="auto"/>
+                              <w:rPr>
+                                <w:rFonts w:ascii="Calibri" w:eastAsia="Calibri" w:hAnsi="Calibri"/>
+                                <w:color w:val="000000" w:themeColor="text1"/>
+                                <w:sz w:val="36"/>
+                                <w:szCs w:val="36"/>
+                              </w:rPr>
+                            </w:pPr>
+                            <w:proofErr w:type="spellStart"/>
+                            <w:r>
+                              <w:rPr>
+                                <w:rFonts w:ascii="Calibri" w:eastAsia="Calibri" w:hAnsi="Calibri"/>
+                                <w:color w:val="000000" w:themeColor="text1"/>
+                                <w:sz w:val="36"/>
+                                <w:szCs w:val="36"/>
+                              </w:rPr>
+                              <w:t>Studenti_Verbali</w:t>
+                            </w:r>
+                            <w:proofErr w:type="spellEnd"/>
+                            <w:r>
+                              <w:rPr>
+                                <w:rFonts w:ascii="Calibri" w:eastAsia="Calibri" w:hAnsi="Calibri"/>
+                                <w:color w:val="000000" w:themeColor="text1"/>
+                                <w:sz w:val="36"/>
+                                <w:szCs w:val="36"/>
+                              </w:rPr>
+                              <w:t xml:space="preserve"> (</w:t>
+                            </w:r>
+                            <w:proofErr w:type="spellStart"/>
+                            <w:r>
+                              <w:rPr>
+                                <w:rFonts w:ascii="Calibri" w:eastAsia="Calibri" w:hAnsi="Calibri"/>
+                                <w:color w:val="000000" w:themeColor="text1"/>
+                                <w:sz w:val="36"/>
+                                <w:szCs w:val="36"/>
+                                <w:u w:val="single"/>
+                              </w:rPr>
+                              <w:t>ID_Studente</w:t>
+                            </w:r>
+                            <w:proofErr w:type="spellEnd"/>
+                            <w:r>
+                              <w:rPr>
+                                <w:rFonts w:ascii="Calibri" w:eastAsia="Calibri" w:hAnsi="Calibri"/>
+                                <w:color w:val="000000" w:themeColor="text1"/>
+                                <w:sz w:val="36"/>
+                                <w:szCs w:val="36"/>
+                                <w:u w:val="single"/>
+                              </w:rPr>
+                              <w:t xml:space="preserve">, </w:t>
+                            </w:r>
+                            <w:proofErr w:type="spellStart"/>
+                            <w:r>
+                              <w:rPr>
+                                <w:rFonts w:ascii="Calibri" w:eastAsia="Calibri" w:hAnsi="Calibri"/>
+                                <w:color w:val="000000" w:themeColor="text1"/>
+                                <w:sz w:val="36"/>
+                                <w:szCs w:val="36"/>
+                                <w:u w:val="single"/>
+                              </w:rPr>
+                              <w:t>ID_Verbale</w:t>
+                            </w:r>
+                            <w:proofErr w:type="spellEnd"/>
+                            <w:r>
+                              <w:rPr>
+                                <w:rFonts w:ascii="Calibri" w:eastAsia="Calibri" w:hAnsi="Calibri"/>
+                                <w:color w:val="000000" w:themeColor="text1"/>
+                                <w:sz w:val="36"/>
+                                <w:szCs w:val="36"/>
+                              </w:rPr>
+                              <w:t>)</w:t>
+                            </w:r>
+                          </w:p>
+                          <w:p>
+                            <w:pPr>
+                              <w:pStyle w:val="Paragrafoelenco"/>
+                              <w:numPr>
+                                <w:ilvl w:val="0"/>
+                                <w:numId w:val="4"/>
+                              </w:numPr>
+                              <w:spacing w:after="0" w:line="256" w:lineRule="auto"/>
+                              <w:rPr>
+                                <w:rFonts w:ascii="Calibri" w:eastAsia="Calibri" w:hAnsi="Calibri"/>
+                                <w:color w:val="000000" w:themeColor="text1"/>
+                                <w:sz w:val="36"/>
+                                <w:szCs w:val="36"/>
+                              </w:rPr>
+                            </w:pPr>
+                            <w:r>
+                              <w:rPr>
+                                <w:rFonts w:ascii="Calibri" w:eastAsia="Calibri" w:hAnsi="Calibri"/>
+                                <w:color w:val="000000" w:themeColor="text1"/>
+                                <w:sz w:val="36"/>
+                                <w:szCs w:val="36"/>
+                              </w:rPr>
+                              <w:t>Verbali (</w:t>
+                            </w:r>
+                            <w:r>
+                              <w:rPr>
+                                <w:rFonts w:ascii="Calibri" w:eastAsia="Calibri" w:hAnsi="Calibri"/>
+                                <w:color w:val="000000" w:themeColor="text1"/>
+                                <w:sz w:val="36"/>
+                                <w:szCs w:val="36"/>
+                                <w:u w:val="single"/>
+                              </w:rPr>
+                              <w:t>ID</w:t>
+                            </w:r>
+                            <w:r>
+                              <w:rPr>
+                                <w:rFonts w:ascii="Calibri" w:eastAsia="Calibri" w:hAnsi="Calibri"/>
+                                <w:color w:val="000000" w:themeColor="text1"/>
+                                <w:sz w:val="36"/>
+                                <w:szCs w:val="36"/>
+                              </w:rPr>
+                              <w:t xml:space="preserve">, </w:t>
+                            </w:r>
+                            <w:proofErr w:type="spellStart"/>
+                            <w:r>
+                              <w:rPr>
+                                <w:rFonts w:ascii="Calibri" w:eastAsia="Calibri" w:hAnsi="Calibri"/>
+                                <w:color w:val="000000" w:themeColor="text1"/>
+                                <w:sz w:val="36"/>
+                                <w:szCs w:val="36"/>
+                              </w:rPr>
+                              <w:t>DataCreazione</w:t>
+                            </w:r>
+                            <w:proofErr w:type="spellEnd"/>
+                            <w:r>
+                              <w:rPr>
+                                <w:rFonts w:ascii="Calibri" w:eastAsia="Calibri" w:hAnsi="Calibri"/>
+                                <w:color w:val="000000" w:themeColor="text1"/>
+                                <w:sz w:val="36"/>
+                                <w:szCs w:val="36"/>
+                              </w:rPr>
+                              <w:t xml:space="preserve">, </w:t>
+                            </w:r>
+                            <w:proofErr w:type="spellStart"/>
+                            <w:r>
+                              <w:rPr>
+                                <w:rFonts w:ascii="Calibri" w:eastAsia="Calibri" w:hAnsi="Calibri"/>
+                                <w:color w:val="000000" w:themeColor="text1"/>
+                                <w:sz w:val="36"/>
+                                <w:szCs w:val="36"/>
+                              </w:rPr>
+                              <w:t>OraCreazione</w:t>
+                            </w:r>
+                            <w:proofErr w:type="spellEnd"/>
+                            <w:r>
+                              <w:rPr>
+                                <w:rFonts w:ascii="Calibri" w:eastAsia="Calibri" w:hAnsi="Calibri"/>
+                                <w:color w:val="000000" w:themeColor="text1"/>
+                                <w:sz w:val="36"/>
+                                <w:szCs w:val="36"/>
+                              </w:rPr>
+                              <w:t xml:space="preserve">, </w:t>
+                            </w:r>
+                            <w:proofErr w:type="spellStart"/>
+                            <w:r>
+                              <w:rPr>
+                                <w:rFonts w:ascii="Calibri" w:eastAsia="Calibri" w:hAnsi="Calibri"/>
+                                <w:color w:val="000000" w:themeColor="text1"/>
+                                <w:sz w:val="36"/>
+                                <w:szCs w:val="36"/>
+                              </w:rPr>
+                              <w:t>ID_Appello</w:t>
+                            </w:r>
+                            <w:proofErr w:type="spellEnd"/>
+                            <w:r>
+                              <w:rPr>
+                                <w:rFonts w:ascii="Calibri" w:eastAsia="Calibri" w:hAnsi="Calibri"/>
+                                <w:color w:val="000000" w:themeColor="text1"/>
+                                <w:sz w:val="36"/>
+                                <w:szCs w:val="36"/>
+                              </w:rPr>
+                              <w:t>)</w:t>
+                            </w:r>
+                          </w:p>
+                        </w:txbxContent>
+                      </wps:txbx>
+                      <wps:bodyPr vert="horz" wrap="square" lIns="91440" tIns="45720" rIns="91440" bIns="45720" rtlCol="0">
+                        <a:noAutofit/>
+                      </wps:bodyPr>
+                    </wps:wsp>
+                  </a:graphicData>
+                </a:graphic>
+                <wp14:sizeRelH relativeFrom="margin">
+                  <wp14:pctWidth>0</wp14:pctWidth>
+                </wp14:sizeRelH>
+                <wp14:sizeRelV relativeFrom="margin">
+                  <wp14:pctHeight>0</wp14:pctHeight>
+                </wp14:sizeRelV>
+              </wp:anchor>
+            </w:drawing>
+          </mc:Choice>
+          <mc:Fallback>
+            <w:pict>
+              <v:rect w14:anchorId="616F219D" id="Segnaposto contenuto 2" o:spid="_x0000_s1026" style="position:absolute;margin-left:-11.75pt;margin-top:-57.4pt;width:494.25pt;height:304.35pt;z-index:251659264;visibility:visible;mso-wrap-style:square;mso-width-percent:0;mso-height-percent:0;mso-wrap-distance-left:9pt;mso-wrap-distance-top:0;mso-wrap-distance-right:9pt;mso-wrap-distance-bottom:0;mso-position-horizontal:absolute;mso-position-horizontal-relative:text;mso-position-vertical:absolute;mso-position-vertical-relative:text;mso-width-percent:0;mso-height-percent:0;mso-width-relative:margin;mso-height-relative:margin;v-text-anchor:top" o:gfxdata="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" filled="f" stroked="f">
+                <o:lock v:ext="edit" grouping="t"/>
+                <v:textbox>
+                  <w:txbxContent>
+                    <w:p>
+                      <w:pPr>
+                        <w:spacing w:before="200" w:line="216" w:lineRule="auto"/>
+                        <w:rPr>
+                          <w:rFonts w:hAnsi="Calibri"/>
+                          <w:b/>
+                          <w:bCs/>
+                          <w:i/>
+                          <w:iCs/>
+                          <w:color w:val="000000" w:themeColor="text1"/>
+                          <w:kern w:val="24"/>
+                          <w:sz w:val="48"/>
+                          <w:szCs w:val="48"/>
+                          <w14:ligatures w14:val="none"/>
+                        </w:rPr>
+                      </w:pPr>
+                      <w:proofErr w:type="gramStart"/>
+                      <w:r>
+                        <w:rPr>
+                          <w:rFonts w:hAnsi="Calibri"/>
+                          <w:b/>
+                          <w:bCs/>
+                          <w:i/>
+                          <w:iCs/>
+                          <w:color w:val="000000" w:themeColor="text1"/>
+                          <w:kern w:val="24"/>
+                          <w:sz w:val="48"/>
+                          <w:szCs w:val="48"/>
+                        </w:rPr>
+                        <w:t>Tabelle(</w:t>
+                      </w:r>
+                      <w:proofErr w:type="gramEnd"/>
+                      <w:r>
+                        <w:rPr>
+                          <w:rFonts w:hAnsi="Calibri"/>
+                          <w:b/>
+                          <w:bCs/>
+                          <w:i/>
+                          <w:iCs/>
+                          <w:color w:val="000000" w:themeColor="text1"/>
+                          <w:kern w:val="24"/>
+                          <w:sz w:val="48"/>
+                          <w:szCs w:val="48"/>
+                        </w:rPr>
+                        <w:t>ITA)</w:t>
+                      </w:r>
+                    </w:p>
+                    <w:p>
+                      <w:pPr>
+                        <w:pStyle w:val="Paragrafoelenco"/>
+                        <w:numPr>
+                          <w:ilvl w:val="0"/>
+                          <w:numId w:val="4"/>
+                        </w:numPr>
+                        <w:spacing w:after="0" w:line="256" w:lineRule="auto"/>
+                        <w:rPr>
+                          <w:rFonts w:ascii="Calibri" w:eastAsia="Calibri" w:hAnsi="Calibri"/>
+                          <w:color w:val="000000" w:themeColor="text1"/>
+                          <w:sz w:val="36"/>
+                          <w:szCs w:val="36"/>
+                        </w:rPr>
+                      </w:pPr>
+                      <w:r>
+                        <w:rPr>
+                          <w:rFonts w:ascii="Calibri" w:eastAsia="Calibri" w:hAnsi="Calibri"/>
+                          <w:color w:val="000000" w:themeColor="text1"/>
+                          <w:sz w:val="36"/>
+                          <w:szCs w:val="36"/>
+                        </w:rPr>
+                        <w:t>Appelli (</w:t>
+                      </w:r>
+                      <w:r>
+                        <w:rPr>
+                          <w:rFonts w:ascii="Calibri" w:eastAsia="Calibri" w:hAnsi="Calibri"/>
+                          <w:color w:val="000000" w:themeColor="text1"/>
+                          <w:sz w:val="36"/>
+                          <w:szCs w:val="36"/>
+                          <w:u w:val="single"/>
+                        </w:rPr>
+                        <w:t>ID</w:t>
+                      </w:r>
+                      <w:r>
+                        <w:rPr>
+                          <w:rFonts w:ascii="Calibri" w:eastAsia="Calibri" w:hAnsi="Calibri"/>
+                          <w:color w:val="000000" w:themeColor="text1"/>
+                          <w:sz w:val="36"/>
+                          <w:szCs w:val="36"/>
+                        </w:rPr>
+                        <w:t xml:space="preserve">, Ora, Data, </w:t>
+                      </w:r>
+                      <w:proofErr w:type="spellStart"/>
+                      <w:r>
+                        <w:rPr>
+                          <w:rFonts w:ascii="Calibri" w:eastAsia="Calibri" w:hAnsi="Calibri"/>
+                          <w:color w:val="000000" w:themeColor="text1"/>
+                          <w:sz w:val="36"/>
+                          <w:szCs w:val="36"/>
+                        </w:rPr>
+                        <w:t>ID_Corso</w:t>
+                      </w:r>
+                      <w:proofErr w:type="spellEnd"/>
+                      <w:r>
+                        <w:rPr>
+                          <w:rFonts w:ascii="Calibri" w:eastAsia="Calibri" w:hAnsi="Calibri"/>
+                          <w:color w:val="000000" w:themeColor="text1"/>
+                          <w:sz w:val="36"/>
+                          <w:szCs w:val="36"/>
+                        </w:rPr>
+                        <w:t>)</w:t>
+                      </w:r>
+                    </w:p>
+                    <w:p>
+                      <w:pPr>
+                        <w:pStyle w:val="Paragrafoelenco"/>
+                        <w:numPr>
+                          <w:ilvl w:val="0"/>
+                          <w:numId w:val="4"/>
+                        </w:numPr>
+                        <w:spacing w:after="0" w:line="256" w:lineRule="auto"/>
+                        <w:rPr>
+                          <w:rFonts w:ascii="Calibri" w:eastAsia="Calibri" w:hAnsi="Calibri"/>
+                          <w:color w:val="000000" w:themeColor="text1"/>
+                          <w:sz w:val="36"/>
+                          <w:szCs w:val="36"/>
+                        </w:rPr>
+                      </w:pPr>
+                      <w:r>
+                        <w:rPr>
+                          <w:rFonts w:ascii="Calibri" w:eastAsia="Calibri" w:hAnsi="Calibri"/>
+                          <w:color w:val="000000" w:themeColor="text1"/>
+                          <w:sz w:val="36"/>
+                          <w:szCs w:val="36"/>
+                        </w:rPr>
+                        <w:t>Corsi (</w:t>
+                      </w:r>
+                      <w:r>
+                        <w:rPr>
+                          <w:rFonts w:ascii="Calibri" w:eastAsia="Calibri" w:hAnsi="Calibri"/>
+                          <w:color w:val="000000" w:themeColor="text1"/>
+                          <w:sz w:val="36"/>
+                          <w:szCs w:val="36"/>
+                          <w:u w:val="single"/>
+                        </w:rPr>
+                        <w:t>ID</w:t>
+                      </w:r>
+                      <w:r>
+                        <w:rPr>
+                          <w:rFonts w:ascii="Calibri" w:eastAsia="Calibri" w:hAnsi="Calibri"/>
+                          <w:color w:val="000000" w:themeColor="text1"/>
+                          <w:sz w:val="36"/>
+                          <w:szCs w:val="36"/>
+                        </w:rPr>
+                        <w:t xml:space="preserve">, Nome, Descrizione, </w:t>
+                      </w:r>
+                      <w:proofErr w:type="spellStart"/>
+                      <w:r>
+                        <w:rPr>
+                          <w:rFonts w:ascii="Calibri" w:eastAsia="Calibri" w:hAnsi="Calibri"/>
+                          <w:color w:val="000000" w:themeColor="text1"/>
+                          <w:sz w:val="36"/>
+                          <w:szCs w:val="36"/>
+                        </w:rPr>
+                        <w:t>ID_Docente</w:t>
+                      </w:r>
+                      <w:proofErr w:type="spellEnd"/>
+                      <w:r>
+                        <w:rPr>
+                          <w:rFonts w:ascii="Calibri" w:eastAsia="Calibri" w:hAnsi="Calibri"/>
+                          <w:color w:val="000000" w:themeColor="text1"/>
+                          <w:sz w:val="36"/>
+                          <w:szCs w:val="36"/>
+                        </w:rPr>
+                        <w:t>)</w:t>
+                      </w:r>
+                    </w:p>
+                    <w:p>
+                      <w:pPr>
+                        <w:pStyle w:val="Paragrafoelenco"/>
+                        <w:numPr>
+                          <w:ilvl w:val="0"/>
+                          <w:numId w:val="4"/>
+                        </w:numPr>
+                        <w:spacing w:after="0" w:line="256" w:lineRule="auto"/>
+                        <w:rPr>
+                          <w:rFonts w:ascii="Calibri" w:eastAsia="Calibri" w:hAnsi="Calibri"/>
+                          <w:color w:val="000000" w:themeColor="text1"/>
+                          <w:sz w:val="36"/>
+                          <w:szCs w:val="36"/>
+                        </w:rPr>
+                      </w:pPr>
+                      <w:proofErr w:type="spellStart"/>
+                      <w:r>
+                        <w:rPr>
+                          <w:rFonts w:ascii="Calibri" w:eastAsia="Calibri" w:hAnsi="Calibri"/>
+                          <w:color w:val="000000" w:themeColor="text1"/>
+                          <w:sz w:val="36"/>
+                          <w:szCs w:val="36"/>
+                        </w:rPr>
+                        <w:t>Corsi_laurea</w:t>
+                      </w:r>
+                      <w:proofErr w:type="spellEnd"/>
+                      <w:r>
+                        <w:rPr>
+                          <w:rFonts w:ascii="Calibri" w:eastAsia="Calibri" w:hAnsi="Calibri"/>
+                          <w:color w:val="000000" w:themeColor="text1"/>
+                          <w:sz w:val="36"/>
+                          <w:szCs w:val="36"/>
+                        </w:rPr>
+                        <w:t xml:space="preserve"> (</w:t>
+                      </w:r>
+                      <w:r>
+                        <w:rPr>
+                          <w:rFonts w:ascii="Calibri" w:eastAsia="Calibri" w:hAnsi="Calibri"/>
+                          <w:color w:val="000000" w:themeColor="text1"/>
+                          <w:sz w:val="36"/>
+                          <w:szCs w:val="36"/>
+                          <w:u w:val="single"/>
+                        </w:rPr>
+                        <w:t>ID</w:t>
+                      </w:r>
+                      <w:r>
+                        <w:rPr>
+                          <w:rFonts w:ascii="Calibri" w:eastAsia="Calibri" w:hAnsi="Calibri"/>
+                          <w:color w:val="000000" w:themeColor="text1"/>
+                          <w:sz w:val="36"/>
+                          <w:szCs w:val="36"/>
+                        </w:rPr>
+                        <w:t>, Nome, Descrizione)</w:t>
+                      </w:r>
+                    </w:p>
+                    <w:p>
+                      <w:pPr>
+                        <w:pStyle w:val="Paragrafoelenco"/>
+                        <w:numPr>
+                          <w:ilvl w:val="0"/>
+                          <w:numId w:val="4"/>
+                        </w:numPr>
+                        <w:spacing w:after="0" w:line="256" w:lineRule="auto"/>
+                        <w:rPr>
+                          <w:rFonts w:ascii="Calibri" w:eastAsia="Calibri" w:hAnsi="Calibri"/>
+                          <w:color w:val="000000" w:themeColor="text1"/>
+                          <w:sz w:val="36"/>
+                          <w:szCs w:val="36"/>
+                        </w:rPr>
+                      </w:pPr>
+                      <w:r>
+                        <w:rPr>
+                          <w:rFonts w:ascii="Calibri" w:eastAsia="Calibri" w:hAnsi="Calibri"/>
+                          <w:color w:val="000000" w:themeColor="text1"/>
+                          <w:sz w:val="36"/>
+                          <w:szCs w:val="36"/>
+                        </w:rPr>
+                        <w:t>Utenti (</w:t>
+                      </w:r>
+                      <w:r>
+                        <w:rPr>
+                          <w:rFonts w:ascii="Calibri" w:eastAsia="Calibri" w:hAnsi="Calibri"/>
+                          <w:color w:val="000000" w:themeColor="text1"/>
+                          <w:sz w:val="36"/>
+                          <w:szCs w:val="36"/>
+                          <w:u w:val="single"/>
+                        </w:rPr>
+                        <w:t>ID</w:t>
+                      </w:r>
+                      <w:r>
+                        <w:rPr>
+                          <w:rFonts w:ascii="Calibri" w:eastAsia="Calibri" w:hAnsi="Calibri"/>
+                          <w:color w:val="000000" w:themeColor="text1"/>
+                          <w:sz w:val="36"/>
+                          <w:szCs w:val="36"/>
+                        </w:rPr>
+                        <w:t xml:space="preserve">, Cognome, Nome, Email, Username, Password, Ruolo, </w:t>
+                      </w:r>
+                      <w:proofErr w:type="spellStart"/>
+                      <w:r>
+                        <w:rPr>
+                          <w:rFonts w:ascii="Calibri" w:eastAsia="Calibri" w:hAnsi="Calibri"/>
+                          <w:color w:val="000000" w:themeColor="text1"/>
+                          <w:sz w:val="36"/>
+                          <w:szCs w:val="36"/>
+                        </w:rPr>
+                        <w:t>ID_CorsoDiLaurea</w:t>
+                      </w:r>
+                      <w:proofErr w:type="spellEnd"/>
+                      <w:r>
+                        <w:rPr>
+                          <w:rFonts w:ascii="Calibri" w:eastAsia="Calibri" w:hAnsi="Calibri"/>
+                          <w:color w:val="000000" w:themeColor="text1"/>
+                          <w:sz w:val="36"/>
+                          <w:szCs w:val="36"/>
+                        </w:rPr>
+                        <w:t>*)</w:t>
+                      </w:r>
+                    </w:p>
+                    <w:p>
+                      <w:pPr>
+                        <w:pStyle w:val="Paragrafoelenco"/>
+                        <w:numPr>
+                          <w:ilvl w:val="0"/>
+                          <w:numId w:val="4"/>
+                        </w:numPr>
+                        <w:spacing w:after="0" w:line="256" w:lineRule="auto"/>
+                        <w:rPr>
+                          <w:rFonts w:ascii="Calibri" w:eastAsia="Calibri" w:hAnsi="Calibri"/>
+                          <w:color w:val="000000" w:themeColor="text1"/>
+                          <w:sz w:val="36"/>
+                          <w:szCs w:val="36"/>
+                        </w:rPr>
+                      </w:pPr>
+                      <w:proofErr w:type="spellStart"/>
+                      <w:r>
+                        <w:rPr>
+                          <w:rFonts w:ascii="Calibri" w:eastAsia="Calibri" w:hAnsi="Calibri"/>
+                          <w:color w:val="000000" w:themeColor="text1"/>
+                          <w:sz w:val="36"/>
+                          <w:szCs w:val="36"/>
+                        </w:rPr>
+                        <w:t>Iscrizioni_appelli</w:t>
+                      </w:r>
+                      <w:proofErr w:type="spellEnd"/>
+                      <w:r>
+                        <w:rPr>
+                          <w:rFonts w:ascii="Calibri" w:eastAsia="Calibri" w:hAnsi="Calibri"/>
+                          <w:color w:val="000000" w:themeColor="text1"/>
+                          <w:sz w:val="36"/>
+                          <w:szCs w:val="36"/>
+                        </w:rPr>
+                        <w:t xml:space="preserve"> (</w:t>
+                      </w:r>
+                      <w:proofErr w:type="spellStart"/>
+                      <w:r>
+                        <w:rPr>
+                          <w:rFonts w:ascii="Calibri" w:eastAsia="Calibri" w:hAnsi="Calibri"/>
+                          <w:color w:val="000000" w:themeColor="text1"/>
+                          <w:sz w:val="36"/>
+                          <w:szCs w:val="36"/>
+                          <w:u w:val="single"/>
+                        </w:rPr>
+                        <w:t>ID_Studente</w:t>
+                      </w:r>
+                      <w:proofErr w:type="spellEnd"/>
+                      <w:r>
+                        <w:rPr>
+                          <w:rFonts w:ascii="Calibri" w:eastAsia="Calibri" w:hAnsi="Calibri"/>
+                          <w:color w:val="000000" w:themeColor="text1"/>
+                          <w:sz w:val="36"/>
+                          <w:szCs w:val="36"/>
+                          <w:u w:val="single"/>
+                        </w:rPr>
+                        <w:t xml:space="preserve">, </w:t>
+                      </w:r>
+                      <w:proofErr w:type="spellStart"/>
+                      <w:r>
+                        <w:rPr>
+                          <w:rFonts w:ascii="Calibri" w:eastAsia="Calibri" w:hAnsi="Calibri"/>
+                          <w:color w:val="000000" w:themeColor="text1"/>
+                          <w:sz w:val="36"/>
+                          <w:szCs w:val="36"/>
+                          <w:u w:val="single"/>
+                        </w:rPr>
+                        <w:t>ID_Appello</w:t>
+                      </w:r>
+                      <w:proofErr w:type="spellEnd"/>
+                      <w:r>
+                        <w:rPr>
+                          <w:rFonts w:ascii="Calibri" w:eastAsia="Calibri" w:hAnsi="Calibri"/>
+                          <w:color w:val="000000" w:themeColor="text1"/>
+                          <w:sz w:val="36"/>
+                          <w:szCs w:val="36"/>
+                        </w:rPr>
+                        <w:t xml:space="preserve">, Voto, </w:t>
+                      </w:r>
+                      <w:proofErr w:type="spellStart"/>
+                      <w:r>
+                        <w:rPr>
+                          <w:rFonts w:ascii="Calibri" w:eastAsia="Calibri" w:hAnsi="Calibri"/>
+                          <w:color w:val="000000" w:themeColor="text1"/>
+                          <w:sz w:val="36"/>
+                          <w:szCs w:val="36"/>
+                        </w:rPr>
+                        <w:t>StatoValutazione</w:t>
+                      </w:r>
+                      <w:proofErr w:type="spellEnd"/>
+                      <w:r>
+                        <w:rPr>
+                          <w:rFonts w:ascii="Calibri" w:eastAsia="Calibri" w:hAnsi="Calibri"/>
+                          <w:color w:val="000000" w:themeColor="text1"/>
+                          <w:sz w:val="36"/>
+                          <w:szCs w:val="36"/>
+                        </w:rPr>
+                        <w:t>)</w:t>
+                      </w:r>
+                    </w:p>
+                    <w:p>
+                      <w:pPr>
+                        <w:pStyle w:val="Paragrafoelenco"/>
+                        <w:numPr>
+                          <w:ilvl w:val="0"/>
+                          <w:numId w:val="4"/>
+                        </w:numPr>
+                        <w:spacing w:after="0" w:line="256" w:lineRule="auto"/>
+                        <w:rPr>
+                          <w:rFonts w:ascii="Calibri" w:eastAsia="Calibri" w:hAnsi="Calibri"/>
+                          <w:color w:val="000000" w:themeColor="text1"/>
+                          <w:sz w:val="36"/>
+                          <w:szCs w:val="36"/>
+                        </w:rPr>
+                      </w:pPr>
+                      <w:proofErr w:type="spellStart"/>
+                      <w:r>
+                        <w:rPr>
+                          <w:rFonts w:ascii="Calibri" w:eastAsia="Calibri" w:hAnsi="Calibri"/>
+                          <w:color w:val="000000" w:themeColor="text1"/>
+                          <w:sz w:val="36"/>
+                          <w:szCs w:val="36"/>
+                        </w:rPr>
+                        <w:t>Iscrizioni_corsi</w:t>
+                      </w:r>
+                      <w:proofErr w:type="spellEnd"/>
+                      <w:r>
+                        <w:rPr>
+                          <w:rFonts w:ascii="Calibri" w:eastAsia="Calibri" w:hAnsi="Calibri"/>
+                          <w:color w:val="000000" w:themeColor="text1"/>
+                          <w:sz w:val="36"/>
+                          <w:szCs w:val="36"/>
+                        </w:rPr>
+                        <w:t xml:space="preserve"> (</w:t>
+                      </w:r>
+                      <w:proofErr w:type="spellStart"/>
+                      <w:r>
+                        <w:rPr>
+                          <w:rFonts w:ascii="Calibri" w:eastAsia="Calibri" w:hAnsi="Calibri"/>
+                          <w:color w:val="000000" w:themeColor="text1"/>
+                          <w:sz w:val="36"/>
+                          <w:szCs w:val="36"/>
+                          <w:u w:val="single"/>
+                        </w:rPr>
+                        <w:t>ID_Studente</w:t>
+                      </w:r>
+                      <w:proofErr w:type="spellEnd"/>
+                      <w:r>
+                        <w:rPr>
+                          <w:rFonts w:ascii="Calibri" w:eastAsia="Calibri" w:hAnsi="Calibri"/>
+                          <w:color w:val="000000" w:themeColor="text1"/>
+                          <w:sz w:val="36"/>
+                          <w:szCs w:val="36"/>
+                          <w:u w:val="single"/>
+                        </w:rPr>
+                        <w:t xml:space="preserve">, </w:t>
+                      </w:r>
+                      <w:proofErr w:type="spellStart"/>
+                      <w:r>
+                        <w:rPr>
+                          <w:rFonts w:ascii="Calibri" w:eastAsia="Calibri" w:hAnsi="Calibri"/>
+                          <w:color w:val="000000" w:themeColor="text1"/>
+                          <w:sz w:val="36"/>
+                          <w:szCs w:val="36"/>
+                          <w:u w:val="single"/>
+                        </w:rPr>
+                        <w:t>ID_Corso</w:t>
+                      </w:r>
+                      <w:proofErr w:type="spellEnd"/>
+                      <w:r>
+                        <w:rPr>
+                          <w:rFonts w:ascii="Calibri" w:eastAsia="Calibri" w:hAnsi="Calibri"/>
+                          <w:color w:val="000000" w:themeColor="text1"/>
+                          <w:sz w:val="36"/>
+                          <w:szCs w:val="36"/>
+                        </w:rPr>
+                        <w:t>)</w:t>
+                      </w:r>
+                    </w:p>
+                    <w:p>
+                      <w:pPr>
+                        <w:pStyle w:val="Paragrafoelenco"/>
+                        <w:numPr>
+                          <w:ilvl w:val="0"/>
+                          <w:numId w:val="4"/>
+                        </w:numPr>
+                        <w:spacing w:after="0" w:line="256" w:lineRule="auto"/>
+                        <w:rPr>
+                          <w:rFonts w:ascii="Calibri" w:eastAsia="Calibri" w:hAnsi="Calibri"/>
+                          <w:color w:val="000000" w:themeColor="text1"/>
+                          <w:sz w:val="36"/>
+                          <w:szCs w:val="36"/>
+                        </w:rPr>
+                      </w:pPr>
+                      <w:proofErr w:type="spellStart"/>
+                      <w:r>
+                        <w:rPr>
+                          <w:rFonts w:ascii="Calibri" w:eastAsia="Calibri" w:hAnsi="Calibri"/>
+                          <w:color w:val="000000" w:themeColor="text1"/>
+                          <w:sz w:val="36"/>
+                          <w:szCs w:val="36"/>
+                        </w:rPr>
+                        <w:t>Studenti_Verbali</w:t>
+                      </w:r>
+                      <w:proofErr w:type="spellEnd"/>
+                      <w:r>
+                        <w:rPr>
+                          <w:rFonts w:ascii="Calibri" w:eastAsia="Calibri" w:hAnsi="Calibri"/>
+                          <w:color w:val="000000" w:themeColor="text1"/>
+                          <w:sz w:val="36"/>
+                          <w:szCs w:val="36"/>
+                        </w:rPr>
+                        <w:t xml:space="preserve"> (</w:t>
+                      </w:r>
+                      <w:proofErr w:type="spellStart"/>
+                      <w:r>
+                        <w:rPr>
+                          <w:rFonts w:ascii="Calibri" w:eastAsia="Calibri" w:hAnsi="Calibri"/>
+                          <w:color w:val="000000" w:themeColor="text1"/>
+                          <w:sz w:val="36"/>
+                          <w:szCs w:val="36"/>
+                          <w:u w:val="single"/>
+                        </w:rPr>
+                        <w:t>ID_Studente</w:t>
+                      </w:r>
+                      <w:proofErr w:type="spellEnd"/>
+                      <w:r>
+                        <w:rPr>
+                          <w:rFonts w:ascii="Calibri" w:eastAsia="Calibri" w:hAnsi="Calibri"/>
+                          <w:color w:val="000000" w:themeColor="text1"/>
+                          <w:sz w:val="36"/>
+                          <w:szCs w:val="36"/>
+                          <w:u w:val="single"/>
+                        </w:rPr>
+                        <w:t xml:space="preserve">, </w:t>
+                      </w:r>
+                      <w:proofErr w:type="spellStart"/>
+                      <w:r>
+                        <w:rPr>
+                          <w:rFonts w:ascii="Calibri" w:eastAsia="Calibri" w:hAnsi="Calibri"/>
+                          <w:color w:val="000000" w:themeColor="text1"/>
+                          <w:sz w:val="36"/>
+                          <w:szCs w:val="36"/>
+                          <w:u w:val="single"/>
+                        </w:rPr>
+                        <w:t>ID_Verbale</w:t>
+                      </w:r>
+                      <w:proofErr w:type="spellEnd"/>
+                      <w:r>
+                        <w:rPr>
+                          <w:rFonts w:ascii="Calibri" w:eastAsia="Calibri" w:hAnsi="Calibri"/>
+                          <w:color w:val="000000" w:themeColor="text1"/>
+                          <w:sz w:val="36"/>
+                          <w:szCs w:val="36"/>
+                        </w:rPr>
+                        <w:t>)</w:t>
+                      </w:r>
+                    </w:p>
+                    <w:p>
+                      <w:pPr>
+                        <w:pStyle w:val="Paragrafoelenco"/>
+                        <w:numPr>
+                          <w:ilvl w:val="0"/>
+                          <w:numId w:val="4"/>
+                        </w:numPr>
+                        <w:spacing w:after="0" w:line="256" w:lineRule="auto"/>
+                        <w:rPr>
+                          <w:rFonts w:ascii="Calibri" w:eastAsia="Calibri" w:hAnsi="Calibri"/>
+                          <w:color w:val="000000" w:themeColor="text1"/>
+                          <w:sz w:val="36"/>
+                          <w:szCs w:val="36"/>
+                        </w:rPr>
+                      </w:pPr>
+                      <w:r>
+                        <w:rPr>
+                          <w:rFonts w:ascii="Calibri" w:eastAsia="Calibri" w:hAnsi="Calibri"/>
+                          <w:color w:val="000000" w:themeColor="text1"/>
+                          <w:sz w:val="36"/>
+                          <w:szCs w:val="36"/>
+                        </w:rPr>
+                        <w:t>Verbali (</w:t>
+                      </w:r>
+                      <w:r>
+                        <w:rPr>
+                          <w:rFonts w:ascii="Calibri" w:eastAsia="Calibri" w:hAnsi="Calibri"/>
+                          <w:color w:val="000000" w:themeColor="text1"/>
+                          <w:sz w:val="36"/>
+                          <w:szCs w:val="36"/>
+                          <w:u w:val="single"/>
+                        </w:rPr>
+                        <w:t>ID</w:t>
+                      </w:r>
+                      <w:r>
+                        <w:rPr>
+                          <w:rFonts w:ascii="Calibri" w:eastAsia="Calibri" w:hAnsi="Calibri"/>
+                          <w:color w:val="000000" w:themeColor="text1"/>
+                          <w:sz w:val="36"/>
+                          <w:szCs w:val="36"/>
+                        </w:rPr>
+                        <w:t xml:space="preserve">, </w:t>
+                      </w:r>
+                      <w:proofErr w:type="spellStart"/>
+                      <w:r>
+                        <w:rPr>
+                          <w:rFonts w:ascii="Calibri" w:eastAsia="Calibri" w:hAnsi="Calibri"/>
+                          <w:color w:val="000000" w:themeColor="text1"/>
+                          <w:sz w:val="36"/>
+                          <w:szCs w:val="36"/>
+                        </w:rPr>
+                        <w:t>DataCreazione</w:t>
+                      </w:r>
+                      <w:proofErr w:type="spellEnd"/>
+                      <w:r>
+                        <w:rPr>
+                          <w:rFonts w:ascii="Calibri" w:eastAsia="Calibri" w:hAnsi="Calibri"/>
+                          <w:color w:val="000000" w:themeColor="text1"/>
+                          <w:sz w:val="36"/>
+                          <w:szCs w:val="36"/>
+                        </w:rPr>
+                        <w:t xml:space="preserve">, </w:t>
+                      </w:r>
+                      <w:proofErr w:type="spellStart"/>
+                      <w:r>
+                        <w:rPr>
+                          <w:rFonts w:ascii="Calibri" w:eastAsia="Calibri" w:hAnsi="Calibri"/>
+                          <w:color w:val="000000" w:themeColor="text1"/>
+                          <w:sz w:val="36"/>
+                          <w:szCs w:val="36"/>
+                        </w:rPr>
+                        <w:t>OraCreazione</w:t>
+                      </w:r>
+                      <w:proofErr w:type="spellEnd"/>
+                      <w:r>
+                        <w:rPr>
+                          <w:rFonts w:ascii="Calibri" w:eastAsia="Calibri" w:hAnsi="Calibri"/>
+                          <w:color w:val="000000" w:themeColor="text1"/>
+                          <w:sz w:val="36"/>
+                          <w:szCs w:val="36"/>
+                        </w:rPr>
+                        <w:t xml:space="preserve">, </w:t>
+                      </w:r>
+                      <w:proofErr w:type="spellStart"/>
+                      <w:r>
+                        <w:rPr>
+                          <w:rFonts w:ascii="Calibri" w:eastAsia="Calibri" w:hAnsi="Calibri"/>
+                          <w:color w:val="000000" w:themeColor="text1"/>
+                          <w:sz w:val="36"/>
+                          <w:szCs w:val="36"/>
+                        </w:rPr>
+                        <w:t>ID_Appello</w:t>
+                      </w:r>
+                      <w:proofErr w:type="spellEnd"/>
+                      <w:r>
+                        <w:rPr>
+                          <w:rFonts w:ascii="Calibri" w:eastAsia="Calibri" w:hAnsi="Calibri"/>
+                          <w:color w:val="000000" w:themeColor="text1"/>
+                          <w:sz w:val="36"/>
+                          <w:szCs w:val="36"/>
+                        </w:rPr>
+                        <w:t>)</w:t>
+                      </w:r>
+                    </w:p>
+                  </w:txbxContent>
+                </v:textbox>
+              </v:rect>
+            </w:pict>
+          </mc:Fallback>
+        </mc:AlternateContent>
+      </w:r>
+      <w:r>
+        <mc:AlternateContent>
+          <mc:Choice Requires="wps">
+            <w:drawing>
+              <wp:anchor distT="0" distB="0" distL="114300" distR="114300" simplePos="0" relativeHeight="251660288" behindDoc="0" locked="0" layoutInCell="1" allowOverlap="1" wp14:anchorId="08CD25D8" wp14:editId="35E8FE05">
+                <wp:simplePos x="0" y="0"/>
+                <wp:positionH relativeFrom="column">
+                  <wp:posOffset>11080750</wp:posOffset>
+                </wp:positionH>
+                <wp:positionV relativeFrom="paragraph">
+                  <wp:posOffset>-728980</wp:posOffset>
+                </wp:positionV>
+                <wp:extent cx="6276975" cy="3865245"/>
+                <wp:effectExtent l="0" t="0" r="0" b="0"/>
+                <wp:wrapNone/>
+                <wp:docPr id="4" name="Segnaposto contenuto 2">
+                  <a:extLst xmlns:a="http://schemas.openxmlformats.org/drawingml/2006/main">
+                    <a:ext uri="{FF2B5EF4-FFF2-40B4-BE49-F238E27FC236}">
+                      <a16:creationId xmlns:a16="http://schemas.microsoft.com/office/drawing/2014/main" id="{E98AE608-D4DC-74B1-F24C-755B24E7E6BC}"/>
+                    </a:ext>
+                  </a:extLst>
+                </wp:docPr>
+                <wp:cNvGraphicFramePr>
+                  <a:graphicFrameLocks xmlns:a="http://schemas.openxmlformats.org/drawingml/2006/main"/>
+                </wp:cNvGraphicFramePr>
+                <a:graphic xmlns:a="http://schemas.openxmlformats.org/drawingml/2006/main">
+                  <a:graphicData uri="http://schemas.microsoft.com/office/word/2010/wordprocessingShape">
+                    <wps:wsp>
+                      <wps:cNvSpPr txBox="1">
+                        <a:spLocks/>
+                      </wps:cNvSpPr>
+                      <wps:spPr>
+                        <a:xfrm>
+                          <a:off x="0" y="0"/>
+                          <a:ext cx="6276975" cy="3865245"/>
+                        </a:xfrm>
+                        <a:prstGeom prst="rect">
+                          <a:avLst/>
+                        </a:prstGeom>
+                      </wps:spPr>
+                      <wps:txbx>
+                        <w:txbxContent>
+                          <w:p>
+                            <w:pPr>
+                              <w:rPr>
+                                <w:rFonts w:hAnsi="Calibri"/>
+                                <w:b/>
+                                <w:bCs/>
+                                <w:i/>
+                                <w:iCs/>
+                                <w:color w:val="000000" w:themeColor="text1"/>
+                                <w:kern w:val="24"/>
+                                <w:sz w:val="48"/>
+                                <w:szCs w:val="48"/>
+                                <w:lang w:val="en-US"/>
+                                <w14:ligatures w14:val="none"/>
+                              </w:rPr>
+                            </w:pPr>
+                            <w:proofErr w:type="gramStart"/>
+                            <w:r>
+                              <w:rPr>
+                                <w:rFonts w:hAnsi="Calibri"/>
+                                <w:b/>
+                                <w:bCs/>
+                                <w:i/>
+                                <w:iCs/>
+                                <w:color w:val="000000" w:themeColor="text1"/>
+                                <w:kern w:val="24"/>
+                                <w:sz w:val="48"/>
+                                <w:szCs w:val="48"/>
+                                <w:lang w:val="en-US"/>
+                              </w:rPr>
+                              <w:t>Tables(</w:t>
+                            </w:r>
+                            <w:proofErr w:type="gramEnd"/>
+                            <w:r>
+                              <w:rPr>
+                                <w:rFonts w:hAnsi="Calibri"/>
+                                <w:b/>
+                                <w:bCs/>
+                                <w:i/>
+                                <w:iCs/>
+                                <w:color w:val="000000" w:themeColor="text1"/>
+                                <w:kern w:val="24"/>
+                                <w:sz w:val="48"/>
+                                <w:szCs w:val="48"/>
+                                <w:lang w:val="en-US"/>
+                              </w:rPr>
+                              <w:t>ENG)</w:t>
+                            </w:r>
+                          </w:p>
+                          <w:p>
+                            <w:pPr>
+                              <w:spacing w:after="60" w:line="256" w:lineRule="auto"/>
+                              <w:rPr>
+                                <w:rFonts w:ascii="Calibri" w:eastAsia="Calibri" w:hAnsi="Calibri" w:cs="Times New Roman"/>
+                                <w:color w:val="000000" w:themeColor="text1"/>
+                                <w:sz w:val="36"/>
+                                <w:szCs w:val="36"/>
+                                <w:lang w:val="en-US"/>
+                              </w:rPr>
+                            </w:pPr>
+                            <w:r>
+                              <w:rPr>
+                                <w:rFonts w:ascii="Calibri" w:eastAsia="Calibri" w:hAnsi="Calibri"/>
+                                <w:color w:val="000000" w:themeColor="text1"/>
+                                <w:sz w:val="36"/>
+                                <w:szCs w:val="36"/>
+                                <w:lang w:val="en-US"/>
+                              </w:rPr>
+                              <w:t>Calls (</w:t>
+                            </w:r>
+                            <w:r>
+                              <w:rPr>
+                                <w:rFonts w:ascii="Calibri" w:eastAsia="Calibri" w:hAnsi="Calibri"/>
+                                <w:color w:val="000000" w:themeColor="text1"/>
+                                <w:sz w:val="36"/>
+                                <w:szCs w:val="36"/>
+                                <w:u w:val="single"/>
+                                <w:lang w:val="en-US"/>
+                              </w:rPr>
+                              <w:t>ID</w:t>
+                            </w:r>
+                            <w:r>
+                              <w:rPr>
+                                <w:rFonts w:ascii="Calibri" w:eastAsia="Calibri" w:hAnsi="Calibri"/>
+                                <w:color w:val="000000" w:themeColor="text1"/>
+                                <w:sz w:val="36"/>
+                                <w:szCs w:val="36"/>
+                                <w:lang w:val="en-US"/>
+                              </w:rPr>
+                              <w:t xml:space="preserve">, Time, </w:t>
+                            </w:r>
+                            <w:proofErr w:type="spellStart"/>
+                            <w:proofErr w:type="gramStart"/>
+                            <w:r>
+                              <w:rPr>
+                                <w:rFonts w:ascii="Calibri" w:eastAsia="Calibri" w:hAnsi="Calibri"/>
+                                <w:color w:val="000000" w:themeColor="text1"/>
+                                <w:sz w:val="36"/>
+                                <w:szCs w:val="36"/>
+                                <w:lang w:val="en-US"/>
+                              </w:rPr>
+                              <w:t>Date,ID</w:t>
+                            </w:r>
+                            <w:proofErr w:type="gramEnd"/>
+                            <w:r>
+                              <w:rPr>
+                                <w:rFonts w:ascii="Calibri" w:eastAsia="Calibri" w:hAnsi="Calibri"/>
+                                <w:color w:val="000000" w:themeColor="text1"/>
+                                <w:sz w:val="36"/>
+                                <w:szCs w:val="36"/>
+                                <w:lang w:val="en-US"/>
+                              </w:rPr>
+                              <w:t>_Course</w:t>
+                            </w:r>
+                            <w:proofErr w:type="spellEnd"/>
+                            <w:r>
+                              <w:rPr>
+                                <w:rFonts w:ascii="Calibri" w:eastAsia="Calibri" w:hAnsi="Calibri"/>
+                                <w:color w:val="000000" w:themeColor="text1"/>
+                                <w:sz w:val="36"/>
+                                <w:szCs w:val="36"/>
+                                <w:lang w:val="en-US"/>
+                              </w:rPr>
+                              <w:t>)</w:t>
+                            </w:r>
+                          </w:p>
+                          <w:p>
+                            <w:pPr>
+                              <w:spacing w:after="60" w:line="256" w:lineRule="auto"/>
+                              <w:rPr>
+                                <w:rFonts w:ascii="Calibri" w:eastAsia="Calibri" w:hAnsi="Calibri"/>
+                                <w:color w:val="000000" w:themeColor="text1"/>
+                                <w:sz w:val="36"/>
+                                <w:szCs w:val="36"/>
+                                <w:lang w:val="en-US"/>
+                              </w:rPr>
+                            </w:pPr>
+                            <w:r>
+                              <w:rPr>
+                                <w:rFonts w:ascii="Calibri" w:eastAsia="Calibri" w:hAnsi="Calibri"/>
+                                <w:color w:val="000000" w:themeColor="text1"/>
+                                <w:sz w:val="36"/>
+                                <w:szCs w:val="36"/>
+                                <w:lang w:val="en-US"/>
+                              </w:rPr>
+                              <w:t>Courses (</w:t>
+                            </w:r>
+                            <w:r>
+                              <w:rPr>
+                                <w:rFonts w:ascii="Calibri" w:eastAsia="Calibri" w:hAnsi="Calibri"/>
+                                <w:color w:val="000000" w:themeColor="text1"/>
+                                <w:sz w:val="36"/>
+                                <w:szCs w:val="36"/>
+                                <w:u w:val="single"/>
+                                <w:lang w:val="en-US"/>
+                              </w:rPr>
+                              <w:t>ID</w:t>
+                            </w:r>
+                            <w:r>
+                              <w:rPr>
+                                <w:rFonts w:ascii="Calibri" w:eastAsia="Calibri" w:hAnsi="Calibri"/>
+                                <w:color w:val="000000" w:themeColor="text1"/>
+                                <w:sz w:val="36"/>
+                                <w:szCs w:val="36"/>
+                                <w:lang w:val="en-US"/>
+                              </w:rPr>
+                              <w:t xml:space="preserve">, Name, Description, </w:t>
+                            </w:r>
+                            <w:proofErr w:type="spellStart"/>
+                            <w:r>
+                              <w:rPr>
+                                <w:rFonts w:ascii="Calibri" w:eastAsia="Calibri" w:hAnsi="Calibri"/>
+                                <w:color w:val="000000" w:themeColor="text1"/>
+                                <w:sz w:val="36"/>
+                                <w:szCs w:val="36"/>
+                                <w:lang w:val="en-US"/>
+                              </w:rPr>
+                              <w:t>ID_Lecturer</w:t>
+                            </w:r>
+                            <w:proofErr w:type="spellEnd"/>
+                            <w:r>
+                              <w:rPr>
+                                <w:rFonts w:ascii="Calibri" w:eastAsia="Calibri" w:hAnsi="Calibri"/>
+                                <w:color w:val="000000" w:themeColor="text1"/>
+                                <w:sz w:val="36"/>
+                                <w:szCs w:val="36"/>
+                                <w:lang w:val="en-US"/>
+                              </w:rPr>
+                              <w:t>)</w:t>
+                            </w:r>
+                          </w:p>
+                          <w:p>
+                            <w:pPr>
+                              <w:spacing w:after="60" w:line="256" w:lineRule="auto"/>
+                              <w:rPr>
+                                <w:rFonts w:ascii="Calibri" w:eastAsia="Calibri" w:hAnsi="Calibri"/>
+                                <w:color w:val="000000" w:themeColor="text1"/>
+                                <w:sz w:val="36"/>
+                                <w:szCs w:val="36"/>
+                                <w:lang w:val="en-US"/>
+                              </w:rPr>
+                            </w:pPr>
+                            <w:proofErr w:type="spellStart"/>
+                            <w:r>
+                              <w:rPr>
+                                <w:rFonts w:ascii="Calibri" w:eastAsia="Calibri" w:hAnsi="Calibri"/>
+                                <w:color w:val="000000" w:themeColor="text1"/>
+                                <w:sz w:val="36"/>
+                                <w:szCs w:val="36"/>
+                                <w:lang w:val="en-US"/>
+                              </w:rPr>
+                              <w:t>Degree_courses</w:t>
+                            </w:r>
+                            <w:proofErr w:type="spellEnd"/>
+                            <w:r>
+                              <w:rPr>
+                                <w:rFonts w:ascii="Calibri" w:eastAsia="Calibri" w:hAnsi="Calibri"/>
+                                <w:color w:val="000000" w:themeColor="text1"/>
+                                <w:sz w:val="36"/>
+                                <w:szCs w:val="36"/>
+                                <w:lang w:val="en-US"/>
+                              </w:rPr>
+                              <w:t xml:space="preserve"> (</w:t>
+                            </w:r>
+                            <w:r>
+                              <w:rPr>
+                                <w:rFonts w:ascii="Calibri" w:eastAsia="Calibri" w:hAnsi="Calibri"/>
+                                <w:color w:val="000000" w:themeColor="text1"/>
+                                <w:sz w:val="36"/>
+                                <w:szCs w:val="36"/>
+                                <w:u w:val="single"/>
+                                <w:lang w:val="en-US"/>
+                              </w:rPr>
+                              <w:t>ID</w:t>
+                            </w:r>
+                            <w:r>
+                              <w:rPr>
+                                <w:rFonts w:ascii="Calibri" w:eastAsia="Calibri" w:hAnsi="Calibri"/>
+                                <w:color w:val="000000" w:themeColor="text1"/>
+                                <w:sz w:val="36"/>
+                                <w:szCs w:val="36"/>
+                                <w:lang w:val="en-US"/>
+                              </w:rPr>
+                              <w:t>, Name, Description)</w:t>
+                            </w:r>
+                          </w:p>
+                          <w:p>
+                            <w:pPr>
+                              <w:spacing w:after="60" w:line="256" w:lineRule="auto"/>
+                              <w:rPr>
+                                <w:rFonts w:ascii="Calibri" w:eastAsia="Calibri" w:hAnsi="Calibri"/>
+                                <w:color w:val="000000" w:themeColor="text1"/>
+                                <w:sz w:val="36"/>
+                                <w:szCs w:val="36"/>
+                                <w:lang w:val="en-US"/>
+                              </w:rPr>
+                            </w:pPr>
+                            <w:r>
+                              <w:rPr>
+                                <w:rFonts w:ascii="Calibri" w:eastAsia="Calibri" w:hAnsi="Calibri"/>
+                                <w:color w:val="000000" w:themeColor="text1"/>
+                                <w:sz w:val="36"/>
+                                <w:szCs w:val="36"/>
+                                <w:lang w:val="en-US"/>
+                              </w:rPr>
+                              <w:t>Users (</w:t>
+                            </w:r>
+                            <w:r>
+                              <w:rPr>
+                                <w:rFonts w:ascii="Calibri" w:eastAsia="Calibri" w:hAnsi="Calibri"/>
+                                <w:color w:val="000000" w:themeColor="text1"/>
+                                <w:sz w:val="36"/>
+                                <w:szCs w:val="36"/>
+                                <w:u w:val="single"/>
+                                <w:lang w:val="en-US"/>
+                              </w:rPr>
+                              <w:t>ID</w:t>
+                            </w:r>
+                            <w:r>
+                              <w:rPr>
+                                <w:rFonts w:ascii="Calibri" w:eastAsia="Calibri" w:hAnsi="Calibri"/>
+                                <w:color w:val="000000" w:themeColor="text1"/>
+                                <w:sz w:val="36"/>
+                                <w:szCs w:val="36"/>
+                                <w:lang w:val="en-US"/>
+                              </w:rPr>
+                              <w:t xml:space="preserve">, Surname, Name, Email, Username, Password, Role, </w:t>
+                            </w:r>
+                            <w:proofErr w:type="spellStart"/>
+                            <w:r>
+                              <w:rPr>
+                                <w:rFonts w:ascii="Calibri" w:eastAsia="Calibri" w:hAnsi="Calibri"/>
+                                <w:color w:val="000000" w:themeColor="text1"/>
+                                <w:sz w:val="36"/>
+                                <w:szCs w:val="36"/>
+                                <w:lang w:val="en-US"/>
+                              </w:rPr>
+                              <w:t>ID_DegreeCourse</w:t>
+                            </w:r>
+                            <w:proofErr w:type="spellEnd"/>
+                            <w:r>
+                              <w:rPr>
+                                <w:rFonts w:ascii="Calibri" w:eastAsia="Calibri" w:hAnsi="Calibri"/>
+                                <w:color w:val="000000" w:themeColor="text1"/>
+                                <w:sz w:val="36"/>
+                                <w:szCs w:val="36"/>
+                                <w:lang w:val="en-US"/>
+                              </w:rPr>
+                              <w:t>*)</w:t>
+                            </w:r>
+                          </w:p>
+                          <w:p>
+                            <w:pPr>
+                              <w:spacing w:after="60" w:line="256" w:lineRule="auto"/>
+                              <w:rPr>
+                                <w:rFonts w:ascii="Calibri" w:eastAsia="Calibri" w:hAnsi="Calibri"/>
+                                <w:color w:val="000000" w:themeColor="text1"/>
+                                <w:sz w:val="36"/>
+                                <w:szCs w:val="36"/>
+                                <w:lang w:val="en-US"/>
+                              </w:rPr>
+                            </w:pPr>
+                            <w:proofErr w:type="spellStart"/>
+                            <w:r>
+                              <w:rPr>
+                                <w:rFonts w:ascii="Calibri" w:eastAsia="Calibri" w:hAnsi="Calibri"/>
+                                <w:color w:val="000000" w:themeColor="text1"/>
+                                <w:sz w:val="36"/>
+                                <w:szCs w:val="36"/>
+                                <w:lang w:val="en-US"/>
+                              </w:rPr>
+                              <w:t>Registrations_calls</w:t>
+                            </w:r>
+                            <w:proofErr w:type="spellEnd"/>
+                            <w:r>
+                              <w:rPr>
+                                <w:rFonts w:ascii="Calibri" w:eastAsia="Calibri" w:hAnsi="Calibri"/>
+                                <w:color w:val="000000" w:themeColor="text1"/>
+                                <w:sz w:val="36"/>
+                                <w:szCs w:val="36"/>
+                                <w:lang w:val="en-US"/>
+                              </w:rPr>
+                              <w:t xml:space="preserve"> (</w:t>
+                            </w:r>
+                            <w:proofErr w:type="spellStart"/>
+                            <w:r>
+                              <w:rPr>
+                                <w:rFonts w:ascii="Calibri" w:eastAsia="Calibri" w:hAnsi="Calibri"/>
+                                <w:color w:val="000000" w:themeColor="text1"/>
+                                <w:sz w:val="36"/>
+                                <w:szCs w:val="36"/>
+                                <w:u w:val="single"/>
+                                <w:lang w:val="en-US"/>
+                              </w:rPr>
+                              <w:t>ID_Student</w:t>
+                            </w:r>
+                            <w:proofErr w:type="spellEnd"/>
+                            <w:r>
+                              <w:rPr>
+                                <w:rFonts w:ascii="Calibri" w:eastAsia="Calibri" w:hAnsi="Calibri"/>
+                                <w:color w:val="000000" w:themeColor="text1"/>
+                                <w:sz w:val="36"/>
+                                <w:szCs w:val="36"/>
+                                <w:u w:val="single"/>
+                                <w:lang w:val="en-US"/>
+                              </w:rPr>
+                              <w:t xml:space="preserve">, </w:t>
+                            </w:r>
+                            <w:proofErr w:type="spellStart"/>
+                            <w:r>
+                              <w:rPr>
+                                <w:rFonts w:ascii="Calibri" w:eastAsia="Calibri" w:hAnsi="Calibri"/>
+                                <w:color w:val="000000" w:themeColor="text1"/>
+                                <w:sz w:val="36"/>
+                                <w:szCs w:val="36"/>
+                                <w:u w:val="single"/>
+                                <w:lang w:val="en-US"/>
+                              </w:rPr>
+                              <w:t>ID_Call</w:t>
+                            </w:r>
+                            <w:proofErr w:type="spellEnd"/>
+                            <w:r>
+                              <w:rPr>
+                                <w:rFonts w:ascii="Calibri" w:eastAsia="Calibri" w:hAnsi="Calibri"/>
+                                <w:color w:val="000000" w:themeColor="text1"/>
+                                <w:sz w:val="36"/>
+                                <w:szCs w:val="36"/>
+                                <w:lang w:val="en-US"/>
+                              </w:rPr>
+                              <w:t xml:space="preserve">, Mark, </w:t>
+                            </w:r>
+                            <w:proofErr w:type="spellStart"/>
+                            <w:r>
+                              <w:rPr>
+                                <w:rFonts w:ascii="Calibri" w:eastAsia="Calibri" w:hAnsi="Calibri"/>
+                                <w:color w:val="000000" w:themeColor="text1"/>
+                                <w:sz w:val="36"/>
+                                <w:szCs w:val="36"/>
+                                <w:lang w:val="en-US"/>
+                              </w:rPr>
+                              <w:t>EvaluationStatus</w:t>
+                            </w:r>
+                            <w:proofErr w:type="spellEnd"/>
+                            <w:r>
+                              <w:rPr>
+                                <w:rFonts w:ascii="Calibri" w:eastAsia="Calibri" w:hAnsi="Calibri"/>
+                                <w:color w:val="000000" w:themeColor="text1"/>
+                                <w:sz w:val="36"/>
+                                <w:szCs w:val="36"/>
+                                <w:lang w:val="en-US"/>
+                              </w:rPr>
+                              <w:t>)</w:t>
+                            </w:r>
+                          </w:p>
+                          <w:p>
+                            <w:pPr>
+                              <w:spacing w:after="60" w:line="256" w:lineRule="auto"/>
+                              <w:rPr>
+                                <w:rFonts w:ascii="Calibri" w:eastAsia="Calibri" w:hAnsi="Calibri"/>
+                                <w:color w:val="000000" w:themeColor="text1"/>
+                                <w:sz w:val="36"/>
+                                <w:szCs w:val="36"/>
+                                <w:lang w:val="en-US"/>
+                              </w:rPr>
+                            </w:pPr>
+                            <w:proofErr w:type="spellStart"/>
+                            <w:r>
+                              <w:rPr>
+                                <w:rFonts w:ascii="Calibri" w:eastAsia="Calibri" w:hAnsi="Calibri"/>
+                                <w:color w:val="000000" w:themeColor="text1"/>
+                                <w:sz w:val="36"/>
+                                <w:szCs w:val="36"/>
+                                <w:lang w:val="en-US"/>
+                              </w:rPr>
+                              <w:t>Registrations_courses</w:t>
+                            </w:r>
+                            <w:proofErr w:type="spellEnd"/>
+                            <w:r>
+                              <w:rPr>
+                                <w:rFonts w:ascii="Calibri" w:eastAsia="Calibri" w:hAnsi="Calibri"/>
+                                <w:color w:val="000000" w:themeColor="text1"/>
+                                <w:sz w:val="36"/>
+                                <w:szCs w:val="36"/>
+                                <w:lang w:val="en-US"/>
+                              </w:rPr>
+                              <w:t xml:space="preserve"> (</w:t>
+                            </w:r>
+                            <w:proofErr w:type="spellStart"/>
+                            <w:r>
+                              <w:rPr>
+                                <w:rFonts w:ascii="Calibri" w:eastAsia="Calibri" w:hAnsi="Calibri"/>
+                                <w:color w:val="000000" w:themeColor="text1"/>
+                                <w:sz w:val="36"/>
+                                <w:szCs w:val="36"/>
+                                <w:u w:val="single"/>
+                                <w:lang w:val="en-US"/>
+                              </w:rPr>
+                              <w:t>ID_Student</w:t>
+                            </w:r>
+                            <w:proofErr w:type="spellEnd"/>
+                            <w:r>
+                              <w:rPr>
+                                <w:rFonts w:ascii="Calibri" w:eastAsia="Calibri" w:hAnsi="Calibri"/>
+                                <w:color w:val="000000" w:themeColor="text1"/>
+                                <w:sz w:val="36"/>
+                                <w:szCs w:val="36"/>
+                                <w:u w:val="single"/>
+                                <w:lang w:val="en-US"/>
+                              </w:rPr>
+                              <w:t xml:space="preserve">, </w:t>
+                            </w:r>
+                            <w:proofErr w:type="spellStart"/>
+                            <w:r>
+                              <w:rPr>
+                                <w:rFonts w:ascii="Calibri" w:eastAsia="Calibri" w:hAnsi="Calibri"/>
+                                <w:color w:val="000000" w:themeColor="text1"/>
+                                <w:sz w:val="36"/>
+                                <w:szCs w:val="36"/>
+                                <w:u w:val="single"/>
+                                <w:lang w:val="en-US"/>
+                              </w:rPr>
+                              <w:t>ID_Course</w:t>
+                            </w:r>
+                            <w:proofErr w:type="spellEnd"/>
+                            <w:r>
+                              <w:rPr>
+                                <w:rFonts w:ascii="Calibri" w:eastAsia="Calibri" w:hAnsi="Calibri"/>
+                                <w:color w:val="000000" w:themeColor="text1"/>
+                                <w:sz w:val="36"/>
+                                <w:szCs w:val="36"/>
+                                <w:lang w:val="en-US"/>
+                              </w:rPr>
+                              <w:t>)</w:t>
+                            </w:r>
+                          </w:p>
+                          <w:p>
+                            <w:pPr>
+                              <w:spacing w:after="60" w:line="256" w:lineRule="auto"/>
+                              <w:rPr>
+                                <w:rFonts w:ascii="Calibri" w:eastAsia="Calibri" w:hAnsi="Calibri"/>
+                                <w:color w:val="000000" w:themeColor="text1"/>
+                                <w:sz w:val="36"/>
+                                <w:szCs w:val="36"/>
+                                <w:lang w:val="en-US"/>
+                              </w:rPr>
+                            </w:pPr>
+                            <w:proofErr w:type="spellStart"/>
+                            <w:r>
+                              <w:rPr>
+                                <w:rFonts w:ascii="Calibri" w:eastAsia="Calibri" w:hAnsi="Calibri"/>
+                                <w:color w:val="000000" w:themeColor="text1"/>
+                                <w:sz w:val="36"/>
+                                <w:szCs w:val="36"/>
+                                <w:lang w:val="en-US"/>
+                              </w:rPr>
+                              <w:t>Students_verbals</w:t>
+                            </w:r>
+                            <w:proofErr w:type="spellEnd"/>
+                            <w:r>
+                              <w:rPr>
+                                <w:rFonts w:ascii="Calibri" w:eastAsia="Calibri" w:hAnsi="Calibri"/>
+                                <w:color w:val="000000" w:themeColor="text1"/>
+                                <w:sz w:val="36"/>
+                                <w:szCs w:val="36"/>
+                                <w:lang w:val="en-US"/>
+                              </w:rPr>
+                              <w:t xml:space="preserve"> (</w:t>
+                            </w:r>
+                            <w:proofErr w:type="spellStart"/>
+                            <w:r>
+                              <w:rPr>
+                                <w:rFonts w:ascii="Calibri" w:eastAsia="Calibri" w:hAnsi="Calibri"/>
+                                <w:color w:val="000000" w:themeColor="text1"/>
+                                <w:sz w:val="36"/>
+                                <w:szCs w:val="36"/>
+                                <w:u w:val="single"/>
+                                <w:lang w:val="en-US"/>
+                              </w:rPr>
+                              <w:t>ID_Student</w:t>
+                            </w:r>
+                            <w:proofErr w:type="spellEnd"/>
+                            <w:r>
+                              <w:rPr>
+                                <w:rFonts w:ascii="Calibri" w:eastAsia="Calibri" w:hAnsi="Calibri"/>
+                                <w:color w:val="000000" w:themeColor="text1"/>
+                                <w:sz w:val="36"/>
+                                <w:szCs w:val="36"/>
+                                <w:u w:val="single"/>
+                                <w:lang w:val="en-US"/>
+                              </w:rPr>
+                              <w:t xml:space="preserve">, </w:t>
+                            </w:r>
+                            <w:proofErr w:type="spellStart"/>
+                            <w:r>
+                              <w:rPr>
+                                <w:rFonts w:ascii="Calibri" w:eastAsia="Calibri" w:hAnsi="Calibri"/>
+                                <w:color w:val="000000" w:themeColor="text1"/>
+                                <w:sz w:val="36"/>
+                                <w:szCs w:val="36"/>
+                                <w:u w:val="single"/>
+                                <w:lang w:val="en-US"/>
+                              </w:rPr>
+                              <w:t>ID_Verbal</w:t>
+                            </w:r>
+                            <w:proofErr w:type="spellEnd"/>
+                            <w:r>
+                              <w:rPr>
+                                <w:rFonts w:ascii="Calibri" w:eastAsia="Calibri" w:hAnsi="Calibri"/>
+                                <w:color w:val="000000" w:themeColor="text1"/>
+                                <w:sz w:val="36"/>
+                                <w:szCs w:val="36"/>
+                                <w:lang w:val="en-US"/>
+                              </w:rPr>
+                              <w:t>)</w:t>
+                            </w:r>
+                          </w:p>
+                          <w:p>
+                            <w:pPr>
+                              <w:spacing w:after="60" w:line="256" w:lineRule="auto"/>
+                              <w:rPr>
+                                <w:rFonts w:ascii="Calibri" w:eastAsia="Calibri" w:hAnsi="Calibri"/>
+                                <w:color w:val="000000" w:themeColor="text1"/>
+                                <w:sz w:val="36"/>
+                                <w:szCs w:val="36"/>
+                                <w:lang w:val="en-US"/>
+                              </w:rPr>
+                            </w:pPr>
+                            <w:proofErr w:type="spellStart"/>
+                            <w:r>
+                              <w:rPr>
+                                <w:rFonts w:ascii="Calibri" w:eastAsia="Calibri" w:hAnsi="Calibri"/>
+                                <w:color w:val="000000" w:themeColor="text1"/>
+                                <w:sz w:val="36"/>
+                                <w:szCs w:val="36"/>
+                                <w:lang w:val="en-US"/>
+                              </w:rPr>
+                              <w:t>Verbals</w:t>
+                            </w:r>
+                            <w:proofErr w:type="spellEnd"/>
+                            <w:r>
+                              <w:rPr>
+                                <w:rFonts w:ascii="Calibri" w:eastAsia="Calibri" w:hAnsi="Calibri"/>
+                                <w:color w:val="000000" w:themeColor="text1"/>
+                                <w:sz w:val="36"/>
+                                <w:szCs w:val="36"/>
+                                <w:lang w:val="en-US"/>
+                              </w:rPr>
+                              <w:t xml:space="preserve"> (</w:t>
+                            </w:r>
+                            <w:r>
+                              <w:rPr>
+                                <w:rFonts w:ascii="Calibri" w:eastAsia="Calibri" w:hAnsi="Calibri"/>
+                                <w:color w:val="000000" w:themeColor="text1"/>
+                                <w:sz w:val="36"/>
+                                <w:szCs w:val="36"/>
+                                <w:u w:val="single"/>
+                                <w:lang w:val="en-US"/>
+                              </w:rPr>
+                              <w:t>ID</w:t>
+                            </w:r>
+                            <w:r>
+                              <w:rPr>
+                                <w:rFonts w:ascii="Calibri" w:eastAsia="Calibri" w:hAnsi="Calibri"/>
+                                <w:color w:val="000000" w:themeColor="text1"/>
+                                <w:sz w:val="36"/>
+                                <w:szCs w:val="36"/>
+                                <w:lang w:val="en-US"/>
+                              </w:rPr>
+                              <w:t xml:space="preserve">, </w:t>
+                            </w:r>
+                            <w:proofErr w:type="spellStart"/>
+                            <w:r>
+                              <w:rPr>
+                                <w:rFonts w:ascii="Calibri" w:eastAsia="Calibri" w:hAnsi="Calibri"/>
+                                <w:color w:val="000000" w:themeColor="text1"/>
+                                <w:sz w:val="36"/>
+                                <w:szCs w:val="36"/>
+                                <w:lang w:val="en-US"/>
+                              </w:rPr>
+                              <w:t>CreationDate</w:t>
+                            </w:r>
+                            <w:proofErr w:type="spellEnd"/>
+                            <w:r>
+                              <w:rPr>
+                                <w:rFonts w:ascii="Calibri" w:eastAsia="Calibri" w:hAnsi="Calibri"/>
+                                <w:color w:val="000000" w:themeColor="text1"/>
+                                <w:sz w:val="36"/>
+                                <w:szCs w:val="36"/>
+                                <w:lang w:val="en-US"/>
+                              </w:rPr>
+                              <w:t xml:space="preserve">, </w:t>
+                            </w:r>
+                            <w:proofErr w:type="spellStart"/>
+                            <w:r>
+                              <w:rPr>
+                                <w:rFonts w:ascii="Calibri" w:eastAsia="Calibri" w:hAnsi="Calibri"/>
+                                <w:color w:val="000000" w:themeColor="text1"/>
+                                <w:sz w:val="36"/>
+                                <w:szCs w:val="36"/>
+                                <w:lang w:val="en-US"/>
+                              </w:rPr>
+                              <w:t>CreationTime</w:t>
+                            </w:r>
+                            <w:proofErr w:type="spellEnd"/>
+                            <w:r>
+                              <w:rPr>
+                                <w:rFonts w:ascii="Calibri" w:eastAsia="Calibri" w:hAnsi="Calibri"/>
+                                <w:color w:val="000000" w:themeColor="text1"/>
+                                <w:sz w:val="36"/>
+                                <w:szCs w:val="36"/>
+                                <w:lang w:val="en-US"/>
+                              </w:rPr>
+                              <w:t xml:space="preserve">, </w:t>
+                            </w:r>
+                            <w:proofErr w:type="spellStart"/>
+                            <w:r>
+                              <w:rPr>
+                                <w:rFonts w:ascii="Calibri" w:eastAsia="Calibri" w:hAnsi="Calibri"/>
+                                <w:color w:val="000000" w:themeColor="text1"/>
+                                <w:sz w:val="36"/>
+                                <w:szCs w:val="36"/>
+                                <w:lang w:val="en-US"/>
+                              </w:rPr>
+                              <w:t>ID_Call</w:t>
+                            </w:r>
+                            <w:proofErr w:type="spellEnd"/>
+                            <w:r>
+                              <w:rPr>
+                                <w:rFonts w:ascii="Calibri" w:eastAsia="Calibri" w:hAnsi="Calibri"/>
+                                <w:color w:val="000000" w:themeColor="text1"/>
+                                <w:sz w:val="36"/>
+                                <w:szCs w:val="36"/>
+                                <w:lang w:val="en-US"/>
+                              </w:rPr>
+                              <w:t>)</w:t>
+                            </w:r>
+                          </w:p>
+                        </w:txbxContent>
+                      </wps:txbx>
+                      <wps:bodyPr vert="horz" wrap="square" lIns="91440" tIns="45720" rIns="91440" bIns="45720" rtlCol="0">
+                        <a:noAutofit/>
+                      </wps:bodyPr>
+                    </wps:wsp>
+                  </a:graphicData>
+                </a:graphic>
+                <wp14:sizeRelH relativeFrom="margin">
+                  <wp14:pctWidth>0</wp14:pctWidth>
+                </wp14:sizeRelH>
+                <wp14:sizeRelV relativeFrom="margin">
+                  <wp14:pctHeight>0</wp14:pctHeight>
+                </wp14:sizeRelV>
+              </wp:anchor>
+            </w:drawing>
+          </mc:Choice>
+          <mc:Fallback>
+            <w:pict>
+              <v:shapetype w14:anchorId="08CD25D8" id="_x0000_t202" coordsize="21600,21600" o:spt="202" path="m,l,21600r21600,l21600,xe">
+                <v:stroke joinstyle="miter"/>
+                <v:path gradientshapeok="t" o:connecttype="rect"/>
+              </v:shapetype>
+              <v:shape id="_x0000_s1027" type="#_x0000_t202" style="position:absolute;margin-left:872.5pt;margin-top:-57.4pt;width:494.25pt;height:304.35pt;z-index:251660288;visibility:visible;mso-wrap-style:square;mso-width-percent:0;mso-height-percent:0;mso-wrap-distance-left:9pt;mso-wrap-distance-top:0;mso-wrap-distance-right:9pt;mso-wrap-distance-bottom:0;mso-position-horizontal:absolute;mso-position-horizontal-relative:text;mso-position-vertical:absolute;mso-position-vertical-relative:text;mso-width-percent:0;mso-height-percent:0;mso-width-relative:margin;mso-height-relative:margin;v-text-anchor:top" o:gfxdata="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" filled="f" stroked="f">
+                <v:textbox>
+                  <w:txbxContent>
+                    <w:p>
+                      <w:pPr>
+                        <w:rPr>
+                          <w:rFonts w:hAnsi="Calibri"/>
+                          <w:b/>
+                          <w:bCs/>
+                          <w:i/>
+                          <w:iCs/>
+                          <w:color w:val="000000" w:themeColor="text1"/>
+                          <w:kern w:val="24"/>
+                          <w:sz w:val="48"/>
+                          <w:szCs w:val="48"/>
+                          <w:lang w:val="en-US"/>
+                          <w14:ligatures w14:val="none"/>
+                        </w:rPr>
+                      </w:pPr>
+                      <w:proofErr w:type="gramStart"/>
+                      <w:r>
+                        <w:rPr>
+                          <w:rFonts w:hAnsi="Calibri"/>
+                          <w:b/>
+                          <w:bCs/>
+                          <w:i/>
+                          <w:iCs/>
+                          <w:color w:val="000000" w:themeColor="text1"/>
+                          <w:kern w:val="24"/>
+                          <w:sz w:val="48"/>
+                          <w:szCs w:val="48"/>
+                          <w:lang w:val="en-US"/>
+                        </w:rPr>
+                        <w:t>Tables(</w:t>
+                      </w:r>
+                      <w:proofErr w:type="gramEnd"/>
+                      <w:r>
+                        <w:rPr>
+                          <w:rFonts w:hAnsi="Calibri"/>
+                          <w:b/>
+                          <w:bCs/>
+                          <w:i/>
+                          <w:iCs/>
+                          <w:color w:val="000000" w:themeColor="text1"/>
+                          <w:kern w:val="24"/>
+                          <w:sz w:val="48"/>
+                          <w:szCs w:val="48"/>
+                          <w:lang w:val="en-US"/>
+                        </w:rPr>
+                        <w:t>ENG)</w:t>
+                      </w:r>
+                    </w:p>
+                    <w:p>
+                      <w:pPr>
+                        <w:spacing w:after="60" w:line="256" w:lineRule="auto"/>
+                        <w:rPr>
+                          <w:rFonts w:ascii="Calibri" w:eastAsia="Calibri" w:hAnsi="Calibri" w:cs="Times New Roman"/>
+                          <w:color w:val="000000" w:themeColor="text1"/>
+                          <w:sz w:val="36"/>
+                          <w:szCs w:val="36"/>
+                          <w:lang w:val="en-US"/>
+                        </w:rPr>
+                      </w:pPr>
+                      <w:r>
+                        <w:rPr>
+                          <w:rFonts w:ascii="Calibri" w:eastAsia="Calibri" w:hAnsi="Calibri"/>
+                          <w:color w:val="000000" w:themeColor="text1"/>
+                          <w:sz w:val="36"/>
+                          <w:szCs w:val="36"/>
+                          <w:lang w:val="en-US"/>
+                        </w:rPr>
+                        <w:t>Calls (</w:t>
+                      </w:r>
+                      <w:r>
+                        <w:rPr>
+                          <w:rFonts w:ascii="Calibri" w:eastAsia="Calibri" w:hAnsi="Calibri"/>
+                          <w:color w:val="000000" w:themeColor="text1"/>
+                          <w:sz w:val="36"/>
+                          <w:szCs w:val="36"/>
+                          <w:u w:val="single"/>
+                          <w:lang w:val="en-US"/>
+                        </w:rPr>
+                        <w:t>ID</w:t>
+                      </w:r>
+                      <w:r>
+                        <w:rPr>
+                          <w:rFonts w:ascii="Calibri" w:eastAsia="Calibri" w:hAnsi="Calibri"/>
+                          <w:color w:val="000000" w:themeColor="text1"/>
+                          <w:sz w:val="36"/>
+                          <w:szCs w:val="36"/>
+                          <w:lang w:val="en-US"/>
+                        </w:rPr>
+                        <w:t xml:space="preserve">, Time, </w:t>
+                      </w:r>
+                      <w:proofErr w:type="spellStart"/>
+                      <w:proofErr w:type="gramStart"/>
+                      <w:r>
+                        <w:rPr>
+                          <w:rFonts w:ascii="Calibri" w:eastAsia="Calibri" w:hAnsi="Calibri"/>
+                          <w:color w:val="000000" w:themeColor="text1"/>
+                          <w:sz w:val="36"/>
+                          <w:szCs w:val="36"/>
+                          <w:lang w:val="en-US"/>
+                        </w:rPr>
+                        <w:t>Date,ID</w:t>
+                      </w:r>
+                      <w:proofErr w:type="gramEnd"/>
+                      <w:r>
+                        <w:rPr>
+                          <w:rFonts w:ascii="Calibri" w:eastAsia="Calibri" w:hAnsi="Calibri"/>
+                          <w:color w:val="000000" w:themeColor="text1"/>
+                          <w:sz w:val="36"/>
+                          <w:szCs w:val="36"/>
+                          <w:lang w:val="en-US"/>
+                        </w:rPr>
+                        <w:t>_Course</w:t>
+                      </w:r>
+                      <w:proofErr w:type="spellEnd"/>
+                      <w:r>
+                        <w:rPr>
+                          <w:rFonts w:ascii="Calibri" w:eastAsia="Calibri" w:hAnsi="Calibri"/>
+                          <w:color w:val="000000" w:themeColor="text1"/>
+                          <w:sz w:val="36"/>
+                          <w:szCs w:val="36"/>
+                          <w:lang w:val="en-US"/>
+                        </w:rPr>
+                        <w:t>)</w:t>
+                      </w:r>
+                    </w:p>
+                    <w:p>
+                      <w:pPr>
+                        <w:spacing w:after="60" w:line="256" w:lineRule="auto"/>
+                        <w:rPr>
+                          <w:rFonts w:ascii="Calibri" w:eastAsia="Calibri" w:hAnsi="Calibri"/>
+                          <w:color w:val="000000" w:themeColor="text1"/>
+                          <w:sz w:val="36"/>
+                          <w:szCs w:val="36"/>
+                          <w:lang w:val="en-US"/>
+                        </w:rPr>
+                      </w:pPr>
+                      <w:r>
+                        <w:rPr>
+                          <w:rFonts w:ascii="Calibri" w:eastAsia="Calibri" w:hAnsi="Calibri"/>
+                          <w:color w:val="000000" w:themeColor="text1"/>
+                          <w:sz w:val="36"/>
+                          <w:szCs w:val="36"/>
+                          <w:lang w:val="en-US"/>
+                        </w:rPr>
+                        <w:t>Courses (</w:t>
+                      </w:r>
+                      <w:r>
+                        <w:rPr>
+                          <w:rFonts w:ascii="Calibri" w:eastAsia="Calibri" w:hAnsi="Calibri"/>
+                          <w:color w:val="000000" w:themeColor="text1"/>
+                          <w:sz w:val="36"/>
+                          <w:szCs w:val="36"/>
+                          <w:u w:val="single"/>
+                          <w:lang w:val="en-US"/>
+                        </w:rPr>
+                        <w:t>ID</w:t>
+                      </w:r>
+                      <w:r>
+                        <w:rPr>
+                          <w:rFonts w:ascii="Calibri" w:eastAsia="Calibri" w:hAnsi="Calibri"/>
+                          <w:color w:val="000000" w:themeColor="text1"/>
+                          <w:sz w:val="36"/>
+                          <w:szCs w:val="36"/>
+                          <w:lang w:val="en-US"/>
+                        </w:rPr>
+                        <w:t xml:space="preserve">, Name, Description, </w:t>
+                      </w:r>
+                      <w:proofErr w:type="spellStart"/>
+                      <w:r>
+                        <w:rPr>
+                          <w:rFonts w:ascii="Calibri" w:eastAsia="Calibri" w:hAnsi="Calibri"/>
+                          <w:color w:val="000000" w:themeColor="text1"/>
+                          <w:sz w:val="36"/>
+                          <w:szCs w:val="36"/>
+                          <w:lang w:val="en-US"/>
+                        </w:rPr>
+                        <w:t>ID_Lecturer</w:t>
+                      </w:r>
+                      <w:proofErr w:type="spellEnd"/>
+                      <w:r>
+                        <w:rPr>
+                          <w:rFonts w:ascii="Calibri" w:eastAsia="Calibri" w:hAnsi="Calibri"/>
+                          <w:color w:val="000000" w:themeColor="text1"/>
+                          <w:sz w:val="36"/>
+                          <w:szCs w:val="36"/>
+                          <w:lang w:val="en-US"/>
+                        </w:rPr>
+                        <w:t>)</w:t>
+                      </w:r>
+                    </w:p>
+                    <w:p>
+                      <w:pPr>
+                        <w:spacing w:after="60" w:line="256" w:lineRule="auto"/>
+                        <w:rPr>
+                          <w:rFonts w:ascii="Calibri" w:eastAsia="Calibri" w:hAnsi="Calibri"/>
+                          <w:color w:val="000000" w:themeColor="text1"/>
+                          <w:sz w:val="36"/>
+                          <w:szCs w:val="36"/>
+                          <w:lang w:val="en-US"/>
+                        </w:rPr>
+                      </w:pPr>
+                      <w:proofErr w:type="spellStart"/>
+                      <w:r>
+                        <w:rPr>
+                          <w:rFonts w:ascii="Calibri" w:eastAsia="Calibri" w:hAnsi="Calibri"/>
+                          <w:color w:val="000000" w:themeColor="text1"/>
+                          <w:sz w:val="36"/>
+                          <w:szCs w:val="36"/>
+                          <w:lang w:val="en-US"/>
+                        </w:rPr>
+                        <w:t>Degree_courses</w:t>
+                      </w:r>
+                      <w:proofErr w:type="spellEnd"/>
+                      <w:r>
+                        <w:rPr>
+                          <w:rFonts w:ascii="Calibri" w:eastAsia="Calibri" w:hAnsi="Calibri"/>
+                          <w:color w:val="000000" w:themeColor="text1"/>
+                          <w:sz w:val="36"/>
+                          <w:szCs w:val="36"/>
+                          <w:lang w:val="en-US"/>
+                        </w:rPr>
+                        <w:t xml:space="preserve"> (</w:t>
+                      </w:r>
+                      <w:r>
+                        <w:rPr>
+                          <w:rFonts w:ascii="Calibri" w:eastAsia="Calibri" w:hAnsi="Calibri"/>
+                          <w:color w:val="000000" w:themeColor="text1"/>
+                          <w:sz w:val="36"/>
+                          <w:szCs w:val="36"/>
+                          <w:u w:val="single"/>
+                          <w:lang w:val="en-US"/>
+                        </w:rPr>
+                        <w:t>ID</w:t>
+                      </w:r>
+                      <w:r>
+                        <w:rPr>
+                          <w:rFonts w:ascii="Calibri" w:eastAsia="Calibri" w:hAnsi="Calibri"/>
+                          <w:color w:val="000000" w:themeColor="text1"/>
+                          <w:sz w:val="36"/>
+                          <w:szCs w:val="36"/>
+                          <w:lang w:val="en-US"/>
+                        </w:rPr>
+                        <w:t>, Name, Description)</w:t>
+                      </w:r>
+                    </w:p>
+                    <w:p>
+                      <w:pPr>
+                        <w:spacing w:after="60" w:line="256" w:lineRule="auto"/>
+                        <w:rPr>
+                          <w:rFonts w:ascii="Calibri" w:eastAsia="Calibri" w:hAnsi="Calibri"/>
+                          <w:color w:val="000000" w:themeColor="text1"/>
+                          <w:sz w:val="36"/>
+                          <w:szCs w:val="36"/>
+                          <w:lang w:val="en-US"/>
+                        </w:rPr>
+                      </w:pPr>
+                      <w:r>
+                        <w:rPr>
+                          <w:rFonts w:ascii="Calibri" w:eastAsia="Calibri" w:hAnsi="Calibri"/>
+                          <w:color w:val="000000" w:themeColor="text1"/>
+                          <w:sz w:val="36"/>
+                          <w:szCs w:val="36"/>
+                          <w:lang w:val="en-US"/>
+                        </w:rPr>
+                        <w:t>Users (</w:t>
+                      </w:r>
+                      <w:r>
+                        <w:rPr>
+                          <w:rFonts w:ascii="Calibri" w:eastAsia="Calibri" w:hAnsi="Calibri"/>
+                          <w:color w:val="000000" w:themeColor="text1"/>
+                          <w:sz w:val="36"/>
+                          <w:szCs w:val="36"/>
+                          <w:u w:val="single"/>
+                          <w:lang w:val="en-US"/>
+                        </w:rPr>
+                        <w:t>ID</w:t>
+                      </w:r>
+                      <w:r>
+                        <w:rPr>
+                          <w:rFonts w:ascii="Calibri" w:eastAsia="Calibri" w:hAnsi="Calibri"/>
+                          <w:color w:val="000000" w:themeColor="text1"/>
+                          <w:sz w:val="36"/>
+                          <w:szCs w:val="36"/>
+                          <w:lang w:val="en-US"/>
+                        </w:rPr>
+                        <w:t xml:space="preserve">, Surname, Name, Email, Username, Password, Role, </w:t>
+                      </w:r>
+                      <w:proofErr w:type="spellStart"/>
+                      <w:r>
+                        <w:rPr>
+                          <w:rFonts w:ascii="Calibri" w:eastAsia="Calibri" w:hAnsi="Calibri"/>
+                          <w:color w:val="000000" w:themeColor="text1"/>
+                          <w:sz w:val="36"/>
+                          <w:szCs w:val="36"/>
+                          <w:lang w:val="en-US"/>
+                        </w:rPr>
+                        <w:t>ID_DegreeCourse</w:t>
+                      </w:r>
+                      <w:proofErr w:type="spellEnd"/>
+                      <w:r>
+                        <w:rPr>
+                          <w:rFonts w:ascii="Calibri" w:eastAsia="Calibri" w:hAnsi="Calibri"/>
+                          <w:color w:val="000000" w:themeColor="text1"/>
+                          <w:sz w:val="36"/>
+                          <w:szCs w:val="36"/>
+                          <w:lang w:val="en-US"/>
+                        </w:rPr>
+                        <w:t>*)</w:t>
+                      </w:r>
+                    </w:p>
+                    <w:p>
+                      <w:pPr>
+                        <w:spacing w:after="60" w:line="256" w:lineRule="auto"/>
+                        <w:rPr>
+                          <w:rFonts w:ascii="Calibri" w:eastAsia="Calibri" w:hAnsi="Calibri"/>
+                          <w:color w:val="000000" w:themeColor="text1"/>
+                          <w:sz w:val="36"/>
+                          <w:szCs w:val="36"/>
+                          <w:lang w:val="en-US"/>
+                        </w:rPr>
+                      </w:pPr>
+                      <w:proofErr w:type="spellStart"/>
+                      <w:r>
+                        <w:rPr>
+                          <w:rFonts w:ascii="Calibri" w:eastAsia="Calibri" w:hAnsi="Calibri"/>
+                          <w:color w:val="000000" w:themeColor="text1"/>
+                          <w:sz w:val="36"/>
+                          <w:szCs w:val="36"/>
+                          <w:lang w:val="en-US"/>
+                        </w:rPr>
+                        <w:t>Registrations_calls</w:t>
+                      </w:r>
+                      <w:proofErr w:type="spellEnd"/>
+                      <w:r>
+                        <w:rPr>
+                          <w:rFonts w:ascii="Calibri" w:eastAsia="Calibri" w:hAnsi="Calibri"/>
+                          <w:color w:val="000000" w:themeColor="text1"/>
+                          <w:sz w:val="36"/>
+                          <w:szCs w:val="36"/>
+                          <w:lang w:val="en-US"/>
+                        </w:rPr>
+                        <w:t xml:space="preserve"> (</w:t>
+                      </w:r>
+                      <w:proofErr w:type="spellStart"/>
+                      <w:r>
+                        <w:rPr>
+                          <w:rFonts w:ascii="Calibri" w:eastAsia="Calibri" w:hAnsi="Calibri"/>
+                          <w:color w:val="000000" w:themeColor="text1"/>
+                          <w:sz w:val="36"/>
+                          <w:szCs w:val="36"/>
+                          <w:u w:val="single"/>
+                          <w:lang w:val="en-US"/>
+                        </w:rPr>
+                        <w:t>ID_Student</w:t>
+                      </w:r>
+                      <w:proofErr w:type="spellEnd"/>
+                      <w:r>
+                        <w:rPr>
+                          <w:rFonts w:ascii="Calibri" w:eastAsia="Calibri" w:hAnsi="Calibri"/>
+                          <w:color w:val="000000" w:themeColor="text1"/>
+                          <w:sz w:val="36"/>
+                          <w:szCs w:val="36"/>
+                          <w:u w:val="single"/>
+                          <w:lang w:val="en-US"/>
+                        </w:rPr>
+                        <w:t xml:space="preserve">, </w:t>
+                      </w:r>
+                      <w:proofErr w:type="spellStart"/>
+                      <w:r>
+                        <w:rPr>
+                          <w:rFonts w:ascii="Calibri" w:eastAsia="Calibri" w:hAnsi="Calibri"/>
+                          <w:color w:val="000000" w:themeColor="text1"/>
+                          <w:sz w:val="36"/>
+                          <w:szCs w:val="36"/>
+                          <w:u w:val="single"/>
+                          <w:lang w:val="en-US"/>
+                        </w:rPr>
+                        <w:t>ID_Call</w:t>
+                      </w:r>
+                      <w:proofErr w:type="spellEnd"/>
+                      <w:r>
+                        <w:rPr>
+                          <w:rFonts w:ascii="Calibri" w:eastAsia="Calibri" w:hAnsi="Calibri"/>
+                          <w:color w:val="000000" w:themeColor="text1"/>
+                          <w:sz w:val="36"/>
+                          <w:szCs w:val="36"/>
+                          <w:lang w:val="en-US"/>
+                        </w:rPr>
+                        <w:t xml:space="preserve">, Mark, </w:t>
+                      </w:r>
+                      <w:proofErr w:type="spellStart"/>
+                      <w:r>
+                        <w:rPr>
+                          <w:rFonts w:ascii="Calibri" w:eastAsia="Calibri" w:hAnsi="Calibri"/>
+                          <w:color w:val="000000" w:themeColor="text1"/>
+                          <w:sz w:val="36"/>
+                          <w:szCs w:val="36"/>
+                          <w:lang w:val="en-US"/>
+                        </w:rPr>
+                        <w:t>EvaluationStatus</w:t>
+                      </w:r>
+                      <w:proofErr w:type="spellEnd"/>
+                      <w:r>
+                        <w:rPr>
+                          <w:rFonts w:ascii="Calibri" w:eastAsia="Calibri" w:hAnsi="Calibri"/>
+                          <w:color w:val="000000" w:themeColor="text1"/>
+                          <w:sz w:val="36"/>
+                          <w:szCs w:val="36"/>
+                          <w:lang w:val="en-US"/>
+                        </w:rPr>
+                        <w:t>)</w:t>
+                      </w:r>
+                    </w:p>
+                    <w:p>
+                      <w:pPr>
+                        <w:spacing w:after="60" w:line="256" w:lineRule="auto"/>
+                        <w:rPr>
+                          <w:rFonts w:ascii="Calibri" w:eastAsia="Calibri" w:hAnsi="Calibri"/>
+                          <w:color w:val="000000" w:themeColor="text1"/>
+                          <w:sz w:val="36"/>
+                          <w:szCs w:val="36"/>
+                          <w:lang w:val="en-US"/>
+                        </w:rPr>
+                      </w:pPr>
+                      <w:proofErr w:type="spellStart"/>
+                      <w:r>
+                        <w:rPr>
+                          <w:rFonts w:ascii="Calibri" w:eastAsia="Calibri" w:hAnsi="Calibri"/>
+                          <w:color w:val="000000" w:themeColor="text1"/>
+                          <w:sz w:val="36"/>
+                          <w:szCs w:val="36"/>
+                          <w:lang w:val="en-US"/>
+                        </w:rPr>
+                        <w:t>Registrations_courses</w:t>
+                      </w:r>
+                      <w:proofErr w:type="spellEnd"/>
+                      <w:r>
+                        <w:rPr>
+                          <w:rFonts w:ascii="Calibri" w:eastAsia="Calibri" w:hAnsi="Calibri"/>
+                          <w:color w:val="000000" w:themeColor="text1"/>
+                          <w:sz w:val="36"/>
+                          <w:szCs w:val="36"/>
+                          <w:lang w:val="en-US"/>
+                        </w:rPr>
+                        <w:t xml:space="preserve"> (</w:t>
+                      </w:r>
+                      <w:proofErr w:type="spellStart"/>
+                      <w:r>
+                        <w:rPr>
+                          <w:rFonts w:ascii="Calibri" w:eastAsia="Calibri" w:hAnsi="Calibri"/>
+                          <w:color w:val="000000" w:themeColor="text1"/>
+                          <w:sz w:val="36"/>
+                          <w:szCs w:val="36"/>
+                          <w:u w:val="single"/>
+                          <w:lang w:val="en-US"/>
+                        </w:rPr>
+                        <w:t>ID_Student</w:t>
+                      </w:r>
+                      <w:proofErr w:type="spellEnd"/>
+                      <w:r>
+                        <w:rPr>
+                          <w:rFonts w:ascii="Calibri" w:eastAsia="Calibri" w:hAnsi="Calibri"/>
+                          <w:color w:val="000000" w:themeColor="text1"/>
+                          <w:sz w:val="36"/>
+                          <w:szCs w:val="36"/>
+                          <w:u w:val="single"/>
+                          <w:lang w:val="en-US"/>
+                        </w:rPr>
+                        <w:t xml:space="preserve">, </w:t>
+                      </w:r>
+                      <w:proofErr w:type="spellStart"/>
+                      <w:r>
+                        <w:rPr>
+                          <w:rFonts w:ascii="Calibri" w:eastAsia="Calibri" w:hAnsi="Calibri"/>
+                          <w:color w:val="000000" w:themeColor="text1"/>
+                          <w:sz w:val="36"/>
+                          <w:szCs w:val="36"/>
+                          <w:u w:val="single"/>
+                          <w:lang w:val="en-US"/>
+                        </w:rPr>
+                        <w:t>ID_Course</w:t>
+                      </w:r>
+                      <w:proofErr w:type="spellEnd"/>
+                      <w:r>
+                        <w:rPr>
+                          <w:rFonts w:ascii="Calibri" w:eastAsia="Calibri" w:hAnsi="Calibri"/>
+                          <w:color w:val="000000" w:themeColor="text1"/>
+                          <w:sz w:val="36"/>
+                          <w:szCs w:val="36"/>
+                          <w:lang w:val="en-US"/>
+                        </w:rPr>
+                        <w:t>)</w:t>
+                      </w:r>
+                    </w:p>
+                    <w:p>
+                      <w:pPr>
+                        <w:spacing w:after="60" w:line="256" w:lineRule="auto"/>
+                        <w:rPr>
+                          <w:rFonts w:ascii="Calibri" w:eastAsia="Calibri" w:hAnsi="Calibri"/>
+                          <w:color w:val="000000" w:themeColor="text1"/>
+                          <w:sz w:val="36"/>
+                          <w:szCs w:val="36"/>
+                          <w:lang w:val="en-US"/>
+                        </w:rPr>
+                      </w:pPr>
+                      <w:proofErr w:type="spellStart"/>
+                      <w:r>
+                        <w:rPr>
+                          <w:rFonts w:ascii="Calibri" w:eastAsia="Calibri" w:hAnsi="Calibri"/>
+                          <w:color w:val="000000" w:themeColor="text1"/>
+                          <w:sz w:val="36"/>
+                          <w:szCs w:val="36"/>
+                          <w:lang w:val="en-US"/>
+                        </w:rPr>
+                        <w:t>Students_verbals</w:t>
+                      </w:r>
+                      <w:proofErr w:type="spellEnd"/>
+                      <w:r>
+                        <w:rPr>
+                          <w:rFonts w:ascii="Calibri" w:eastAsia="Calibri" w:hAnsi="Calibri"/>
+                          <w:color w:val="000000" w:themeColor="text1"/>
+                          <w:sz w:val="36"/>
+                          <w:szCs w:val="36"/>
+                          <w:lang w:val="en-US"/>
+                        </w:rPr>
+                        <w:t xml:space="preserve"> (</w:t>
+                      </w:r>
+                      <w:proofErr w:type="spellStart"/>
+                      <w:r>
+                        <w:rPr>
+                          <w:rFonts w:ascii="Calibri" w:eastAsia="Calibri" w:hAnsi="Calibri"/>
+                          <w:color w:val="000000" w:themeColor="text1"/>
+                          <w:sz w:val="36"/>
+                          <w:szCs w:val="36"/>
+                          <w:u w:val="single"/>
+                          <w:lang w:val="en-US"/>
+                        </w:rPr>
+                        <w:t>ID_Student</w:t>
+                      </w:r>
+                      <w:proofErr w:type="spellEnd"/>
+                      <w:r>
+                        <w:rPr>
+                          <w:rFonts w:ascii="Calibri" w:eastAsia="Calibri" w:hAnsi="Calibri"/>
+                          <w:color w:val="000000" w:themeColor="text1"/>
+                          <w:sz w:val="36"/>
+                          <w:szCs w:val="36"/>
+                          <w:u w:val="single"/>
+                          <w:lang w:val="en-US"/>
+                        </w:rPr>
+                        <w:t xml:space="preserve">, </w:t>
+                      </w:r>
+                      <w:proofErr w:type="spellStart"/>
+                      <w:r>
+                        <w:rPr>
+                          <w:rFonts w:ascii="Calibri" w:eastAsia="Calibri" w:hAnsi="Calibri"/>
+                          <w:color w:val="000000" w:themeColor="text1"/>
+                          <w:sz w:val="36"/>
+                          <w:szCs w:val="36"/>
+                          <w:u w:val="single"/>
+                          <w:lang w:val="en-US"/>
+                        </w:rPr>
+                        <w:t>ID_Verbal</w:t>
+                      </w:r>
+                      <w:proofErr w:type="spellEnd"/>
+                      <w:r>
+                        <w:rPr>
+                          <w:rFonts w:ascii="Calibri" w:eastAsia="Calibri" w:hAnsi="Calibri"/>
+                          <w:color w:val="000000" w:themeColor="text1"/>
+                          <w:sz w:val="36"/>
+                          <w:szCs w:val="36"/>
+                          <w:lang w:val="en-US"/>
+                        </w:rPr>
+                        <w:t>)</w:t>
+                      </w:r>
+                    </w:p>
+                    <w:p>
+                      <w:pPr>
+                        <w:spacing w:after="60" w:line="256" w:lineRule="auto"/>
+                        <w:rPr>
+                          <w:rFonts w:ascii="Calibri" w:eastAsia="Calibri" w:hAnsi="Calibri"/>
+                          <w:color w:val="000000" w:themeColor="text1"/>
+                          <w:sz w:val="36"/>
+                          <w:szCs w:val="36"/>
+                          <w:lang w:val="en-US"/>
+                        </w:rPr>
+                      </w:pPr>
+                      <w:proofErr w:type="spellStart"/>
+                      <w:r>
+                        <w:rPr>
+                          <w:rFonts w:ascii="Calibri" w:eastAsia="Calibri" w:hAnsi="Calibri"/>
+                          <w:color w:val="000000" w:themeColor="text1"/>
+                          <w:sz w:val="36"/>
+                          <w:szCs w:val="36"/>
+                          <w:lang w:val="en-US"/>
+                        </w:rPr>
+                        <w:t>Verbals</w:t>
+                      </w:r>
+                      <w:proofErr w:type="spellEnd"/>
+                      <w:r>
+                        <w:rPr>
+                          <w:rFonts w:ascii="Calibri" w:eastAsia="Calibri" w:hAnsi="Calibri"/>
+                          <w:color w:val="000000" w:themeColor="text1"/>
+                          <w:sz w:val="36"/>
+                          <w:szCs w:val="36"/>
+                          <w:lang w:val="en-US"/>
+                        </w:rPr>
+                        <w:t xml:space="preserve"> (</w:t>
+                      </w:r>
+                      <w:r>
+                        <w:rPr>
+                          <w:rFonts w:ascii="Calibri" w:eastAsia="Calibri" w:hAnsi="Calibri"/>
+                          <w:color w:val="000000" w:themeColor="text1"/>
+                          <w:sz w:val="36"/>
+                          <w:szCs w:val="36"/>
+                          <w:u w:val="single"/>
+                          <w:lang w:val="en-US"/>
+                        </w:rPr>
+                        <w:t>ID</w:t>
+                      </w:r>
+                      <w:r>
+                        <w:rPr>
+                          <w:rFonts w:ascii="Calibri" w:eastAsia="Calibri" w:hAnsi="Calibri"/>
+                          <w:color w:val="000000" w:themeColor="text1"/>
+                          <w:sz w:val="36"/>
+                          <w:szCs w:val="36"/>
+                          <w:lang w:val="en-US"/>
+                        </w:rPr>
+                        <w:t xml:space="preserve">, </w:t>
+                      </w:r>
+                      <w:proofErr w:type="spellStart"/>
+                      <w:r>
+                        <w:rPr>
+                          <w:rFonts w:ascii="Calibri" w:eastAsia="Calibri" w:hAnsi="Calibri"/>
+                          <w:color w:val="000000" w:themeColor="text1"/>
+                          <w:sz w:val="36"/>
+                          <w:szCs w:val="36"/>
+                          <w:lang w:val="en-US"/>
+                        </w:rPr>
+                        <w:t>CreationDate</w:t>
+                      </w:r>
+                      <w:proofErr w:type="spellEnd"/>
+                      <w:r>
+                        <w:rPr>
+                          <w:rFonts w:ascii="Calibri" w:eastAsia="Calibri" w:hAnsi="Calibri"/>
+                          <w:color w:val="000000" w:themeColor="text1"/>
+                          <w:sz w:val="36"/>
+                          <w:szCs w:val="36"/>
+                          <w:lang w:val="en-US"/>
+                        </w:rPr>
+                        <w:t xml:space="preserve">, </w:t>
+                      </w:r>
+                      <w:proofErr w:type="spellStart"/>
+                      <w:r>
+                        <w:rPr>
+                          <w:rFonts w:ascii="Calibri" w:eastAsia="Calibri" w:hAnsi="Calibri"/>
+                          <w:color w:val="000000" w:themeColor="text1"/>
+                          <w:sz w:val="36"/>
+                          <w:szCs w:val="36"/>
+                          <w:lang w:val="en-US"/>
+                        </w:rPr>
+                        <w:t>CreationTime</w:t>
+                      </w:r>
+                      <w:proofErr w:type="spellEnd"/>
+                      <w:r>
+                        <w:rPr>
+                          <w:rFonts w:ascii="Calibri" w:eastAsia="Calibri" w:hAnsi="Calibri"/>
+                          <w:color w:val="000000" w:themeColor="text1"/>
+                          <w:sz w:val="36"/>
+                          <w:szCs w:val="36"/>
+                          <w:lang w:val="en-US"/>
+                        </w:rPr>
+                        <w:t xml:space="preserve">, </w:t>
+                      </w:r>
+                      <w:proofErr w:type="spellStart"/>
+                      <w:r>
+                        <w:rPr>
+                          <w:rFonts w:ascii="Calibri" w:eastAsia="Calibri" w:hAnsi="Calibri"/>
+                          <w:color w:val="000000" w:themeColor="text1"/>
+                          <w:sz w:val="36"/>
+                          <w:szCs w:val="36"/>
+                          <w:lang w:val="en-US"/>
+                        </w:rPr>
+                        <w:t>ID_Call</w:t>
+                      </w:r>
+                      <w:proofErr w:type="spellEnd"/>
+                      <w:r>
+                        <w:rPr>
+                          <w:rFonts w:ascii="Calibri" w:eastAsia="Calibri" w:hAnsi="Calibri"/>
+                          <w:color w:val="000000" w:themeColor="text1"/>
+                          <w:sz w:val="36"/>
+                          <w:szCs w:val="36"/>
+                          <w:lang w:val="en-US"/>
+                        </w:rPr>
+                        <w:t>)</w:t>
+                      </w:r>
+                    </w:p>
+                  </w:txbxContent>
+                </v:textbox>
+              </v:shape>
+            </w:pict>
+          </mc:Fallback>
+        </mc:AlternateContent>
+      </w:r>
+    </w:p>
+    <w:p>
+      <w:pPr>
+        <w:spacing w:after="60"/>
+      </w:pPr>
+    </w:p>
+    <w:p>
+      <w:pPr>
+        <w:spacing w:after="60"/>
+      </w:pPr>
+    </w:p>
+    <w:p>
+      <w:pPr>
+        <w:spacing w:after="60"/>
+      </w:pPr>
+    </w:p>
+    <w:p>
+      <w:pPr>
+        <w:spacing w:after="60"/>
+      </w:pPr>
+    </w:p>
+    <w:p>
+      <w:pPr>
+        <w:spacing w:after="60"/>
+      </w:pPr>
+    </w:p>
+    <w:p>
+      <w:pPr>
+        <w:spacing w:after="60"/>
+      </w:pPr>
+    </w:p>
+    <w:p>
+      <w:pPr>
+        <w:spacing w:after="60"/>
+      </w:pPr>
+    </w:p>
+    <w:p>
+      <w:pPr>
+        <w:spacing w:after="60"/>
+      </w:pPr>
+    </w:p>
+    <w:p>
+      <w:pPr>
+        <w:spacing w:after="60"/>
+      </w:pPr>
+    </w:p>
+    <w:p>
+      <w:pPr>
+        <w:spacing w:after="60"/>
+      </w:pPr>
+    </w:p>
+    <w:p>
+      <w:pPr>
+        <w:spacing w:after="60"/>
+      </w:pPr>
+      <w:r>
+        <mc:AlternateContent>
+          <mc:Choice Requires="wps">
+            <w:drawing>
+              <wp:anchor distT="0" distB="0" distL="114300" distR="114300" simplePos="0" relativeHeight="251662336" behindDoc="0" locked="0" layoutInCell="1" allowOverlap="1" wp14:anchorId="51D1392A" wp14:editId="699A831E">
+                <wp:simplePos x="0" y="0"/>
+                <wp:positionH relativeFrom="margin">
+                  <wp:align>left</wp:align>
+                </wp:positionH>
+                <wp:positionV relativeFrom="paragraph">
+                  <wp:posOffset>985520</wp:posOffset>
+                </wp:positionV>
+                <wp:extent cx="5614737" cy="4351338"/>
+                <wp:effectExtent l="0" t="0" r="0" b="0"/>
+                <wp:wrapNone/>
+                <wp:docPr id="66620710" name="Segnaposto contenuto 2"/>
+                <wp:cNvGraphicFramePr xmlns:a="http://schemas.openxmlformats.org/drawingml/2006/main">
+                  <a:graphicFrameLocks xmlns:a="http://schemas.openxmlformats.org/drawingml/2006/main"/>
+                </wp:cNvGraphicFramePr>
+                <a:graphic xmlns:a="http://schemas.openxmlformats.org/drawingml/2006/main">
+                  <a:graphicData uri="http://schemas.microsoft.com/office/word/2010/wordprocessingShape">
+                    <wps:wsp>
+                      <wps:cNvSpPr txBox="1">
+                        <a:spLocks/>
+                      </wps:cNvSpPr>
+                      <wps:spPr>
+                        <a:xfrm>
+                          <a:off x="0" y="0"/>
+                          <a:ext cx="5614737" cy="4351338"/>
+                        </a:xfrm>
+                        <a:prstGeom prst="rect">
+                          <a:avLst/>
+                        </a:prstGeom>
+                      </wps:spPr>
+                      <wps:txbx>
+                        <w:txbxContent>
+                          <w:p>
+                            <w:pPr>
+                              <w:rPr>
+                                <w:rFonts w:hAnsi="Calibri"/>
+                                <w:b/>
+                                <w:bCs/>
+                                <w:i/>
+                                <w:iCs/>
+                                <w:color w:val="000000" w:themeColor="text1"/>
+                                <w:kern w:val="24"/>
+                                <w:sz w:val="48"/>
+                                <w:szCs w:val="48"/>
+                                <w:lang w:val="en-US"/>
+                                <w14:ligatures w14:val="none"/>
+                              </w:rPr>
+                            </w:pPr>
+                            <w:proofErr w:type="gramStart"/>
+                            <w:r>
+                              <w:rPr>
+                                <w:rFonts w:hAnsi="Calibri"/>
+                                <w:b/>
+                                <w:bCs/>
+                                <w:i/>
+                                <w:iCs/>
+                                <w:color w:val="000000" w:themeColor="text1"/>
+                                <w:kern w:val="24"/>
+                                <w:sz w:val="48"/>
+                                <w:szCs w:val="48"/>
+                                <w:lang w:val="en-US"/>
+                              </w:rPr>
+                              <w:t>Tables(</w:t>
+                            </w:r>
+                            <w:proofErr w:type="gramEnd"/>
+                            <w:r>
+                              <w:rPr>
+                                <w:rFonts w:hAnsi="Calibri"/>
+                                <w:b/>
+                                <w:bCs/>
+                                <w:i/>
+                                <w:iCs/>
+                                <w:color w:val="000000" w:themeColor="text1"/>
+                                <w:kern w:val="24"/>
+                                <w:sz w:val="48"/>
+                                <w:szCs w:val="48"/>
+                                <w:lang w:val="en-US"/>
+                              </w:rPr>
+                              <w:t>ENG)</w:t>
+                            </w:r>
+                          </w:p>
+                          <w:p>
+                            <w:pPr>
+                              <w:spacing w:after="60" w:line="256" w:lineRule="auto"/>
+                              <w:rPr>
+                                <w:rFonts w:ascii="Calibri" w:eastAsia="Calibri" w:hAnsi="Calibri" w:cs="Times New Roman"/>
+                                <w:color w:val="000000" w:themeColor="text1"/>
+                                <w:sz w:val="36"/>
+                                <w:szCs w:val="36"/>
+                                <w:lang w:val="en-US"/>
+                              </w:rPr>
+                            </w:pPr>
+                            <w:r>
+                              <w:rPr>
+                                <w:rFonts w:ascii="Calibri" w:eastAsia="Calibri" w:hAnsi="Calibri"/>
+                                <w:color w:val="000000" w:themeColor="text1"/>
+                                <w:sz w:val="36"/>
+                                <w:szCs w:val="36"/>
+                                <w:lang w:val="en-US"/>
+                              </w:rPr>
+                              <w:t>Calls (</w:t>
+                            </w:r>
+                            <w:r>
+                              <w:rPr>
+                                <w:rFonts w:ascii="Calibri" w:eastAsia="Calibri" w:hAnsi="Calibri"/>
+                                <w:color w:val="000000" w:themeColor="text1"/>
+                                <w:sz w:val="36"/>
+                                <w:szCs w:val="36"/>
+                                <w:u w:val="single"/>
+                                <w:lang w:val="en-US"/>
+                              </w:rPr>
+                              <w:t>ID</w:t>
+                            </w:r>
+                            <w:r>
+                              <w:rPr>
+                                <w:rFonts w:ascii="Calibri" w:eastAsia="Calibri" w:hAnsi="Calibri"/>
+                                <w:color w:val="000000" w:themeColor="text1"/>
+                                <w:sz w:val="36"/>
+                                <w:szCs w:val="36"/>
+                                <w:lang w:val="en-US"/>
+                              </w:rPr>
+                              <w:t xml:space="preserve">, Time, </w:t>
+                            </w:r>
+                            <w:proofErr w:type="spellStart"/>
+                            <w:proofErr w:type="gramStart"/>
+                            <w:r>
+                              <w:rPr>
+                                <w:rFonts w:ascii="Calibri" w:eastAsia="Calibri" w:hAnsi="Calibri"/>
+                                <w:color w:val="000000" w:themeColor="text1"/>
+                                <w:sz w:val="36"/>
+                                <w:szCs w:val="36"/>
+                                <w:lang w:val="en-US"/>
+                              </w:rPr>
+                              <w:t>Date,ID</w:t>
+                            </w:r>
+                            <w:proofErr w:type="gramEnd"/>
+                            <w:r>
+                              <w:rPr>
+                                <w:rFonts w:ascii="Calibri" w:eastAsia="Calibri" w:hAnsi="Calibri"/>
+                                <w:color w:val="000000" w:themeColor="text1"/>
+                                <w:sz w:val="36"/>
+                                <w:szCs w:val="36"/>
+                                <w:lang w:val="en-US"/>
+                              </w:rPr>
+                              <w:t>_Course</w:t>
+                            </w:r>
+                            <w:proofErr w:type="spellEnd"/>
+                            <w:r>
+                              <w:rPr>
+                                <w:rFonts w:ascii="Calibri" w:eastAsia="Calibri" w:hAnsi="Calibri"/>
+                                <w:color w:val="000000" w:themeColor="text1"/>
+                                <w:sz w:val="36"/>
+                                <w:szCs w:val="36"/>
+                                <w:lang w:val="en-US"/>
+                              </w:rPr>
+                              <w:t>)</w:t>
+                            </w:r>
+                          </w:p>
+                          <w:p>
+                            <w:pPr>
+                              <w:spacing w:after="60" w:line="256" w:lineRule="auto"/>
+                              <w:rPr>
+                                <w:rFonts w:ascii="Calibri" w:eastAsia="Calibri" w:hAnsi="Calibri"/>
+                                <w:color w:val="000000" w:themeColor="text1"/>
+                                <w:sz w:val="36"/>
+                                <w:szCs w:val="36"/>
+                                <w:lang w:val="en-US"/>
+                              </w:rPr>
+                            </w:pPr>
+                            <w:r>
+                              <w:rPr>
+                                <w:rFonts w:ascii="Calibri" w:eastAsia="Calibri" w:hAnsi="Calibri"/>
+                                <w:color w:val="000000" w:themeColor="text1"/>
+                                <w:sz w:val="36"/>
+                                <w:szCs w:val="36"/>
+                                <w:lang w:val="en-US"/>
+                              </w:rPr>
+                              <w:t>Courses (</w:t>
+                            </w:r>
+                            <w:r>
+                              <w:rPr>
+                                <w:rFonts w:ascii="Calibri" w:eastAsia="Calibri" w:hAnsi="Calibri"/>
+                                <w:color w:val="000000" w:themeColor="text1"/>
+                                <w:sz w:val="36"/>
+                                <w:szCs w:val="36"/>
+                                <w:u w:val="single"/>
+                                <w:lang w:val="en-US"/>
+                              </w:rPr>
+                              <w:t>ID</w:t>
+                            </w:r>
+                            <w:r>
+                              <w:rPr>
+                                <w:rFonts w:ascii="Calibri" w:eastAsia="Calibri" w:hAnsi="Calibri"/>
+                                <w:color w:val="000000" w:themeColor="text1"/>
+                                <w:sz w:val="36"/>
+                                <w:szCs w:val="36"/>
+                                <w:lang w:val="en-US"/>
+                              </w:rPr>
+                              <w:t xml:space="preserve">, Name, Description, </w:t>
+                            </w:r>
+                            <w:proofErr w:type="spellStart"/>
+                            <w:r>
+                              <w:rPr>
+                                <w:rFonts w:ascii="Calibri" w:eastAsia="Calibri" w:hAnsi="Calibri"/>
+                                <w:color w:val="000000" w:themeColor="text1"/>
+                                <w:sz w:val="36"/>
+                                <w:szCs w:val="36"/>
+                                <w:lang w:val="en-US"/>
+                              </w:rPr>
+                              <w:t>ID_Lecturer</w:t>
+                            </w:r>
+                            <w:proofErr w:type="spellEnd"/>
+                            <w:r>
+                              <w:rPr>
+                                <w:rFonts w:ascii="Calibri" w:eastAsia="Calibri" w:hAnsi="Calibri"/>
+                                <w:color w:val="000000" w:themeColor="text1"/>
+                                <w:sz w:val="36"/>
+                                <w:szCs w:val="36"/>
+                                <w:lang w:val="en-US"/>
+                              </w:rPr>
+                              <w:t>)</w:t>
+                            </w:r>
+                          </w:p>
+                          <w:p>
+                            <w:pPr>
+                              <w:spacing w:after="60" w:line="256" w:lineRule="auto"/>
+                              <w:rPr>
+                                <w:rFonts w:ascii="Calibri" w:eastAsia="Calibri" w:hAnsi="Calibri"/>
+                                <w:color w:val="000000" w:themeColor="text1"/>
+                                <w:sz w:val="36"/>
+                                <w:szCs w:val="36"/>
+                                <w:lang w:val="en-US"/>
+                              </w:rPr>
+                            </w:pPr>
+                            <w:proofErr w:type="spellStart"/>
+                            <w:r>
+                              <w:rPr>
+                                <w:rFonts w:ascii="Calibri" w:eastAsia="Calibri" w:hAnsi="Calibri"/>
+                                <w:color w:val="000000" w:themeColor="text1"/>
+                                <w:sz w:val="36"/>
+                                <w:szCs w:val="36"/>
+                                <w:lang w:val="en-US"/>
+                              </w:rPr>
+                              <w:t>Degree_courses</w:t>
+                            </w:r>
+                            <w:proofErr w:type="spellEnd"/>
+                            <w:r>
+                              <w:rPr>
+                                <w:rFonts w:ascii="Calibri" w:eastAsia="Calibri" w:hAnsi="Calibri"/>
+                                <w:color w:val="000000" w:themeColor="text1"/>
+                                <w:sz w:val="36"/>
+                                <w:szCs w:val="36"/>
+                                <w:lang w:val="en-US"/>
+                              </w:rPr>
+                              <w:t xml:space="preserve"> (</w:t>
+                            </w:r>
+                            <w:r>
+                              <w:rPr>
+                                <w:rFonts w:ascii="Calibri" w:eastAsia="Calibri" w:hAnsi="Calibri"/>
+                                <w:color w:val="000000" w:themeColor="text1"/>
+                                <w:sz w:val="36"/>
+                                <w:szCs w:val="36"/>
+                                <w:u w:val="single"/>
+                                <w:lang w:val="en-US"/>
+                              </w:rPr>
+                              <w:t>ID</w:t>
+                            </w:r>
+                            <w:r>
+                              <w:rPr>
+                                <w:rFonts w:ascii="Calibri" w:eastAsia="Calibri" w:hAnsi="Calibri"/>
+                                <w:color w:val="000000" w:themeColor="text1"/>
+                                <w:sz w:val="36"/>
+                                <w:szCs w:val="36"/>
+                                <w:lang w:val="en-US"/>
+                              </w:rPr>
+                              <w:t>, Name, Description)</w:t>
+                            </w:r>
+                          </w:p>
+                          <w:p>
+                            <w:pPr>
+                              <w:spacing w:after="60" w:line="256" w:lineRule="auto"/>
+                              <w:rPr>
+                                <w:rFonts w:ascii="Calibri" w:eastAsia="Calibri" w:hAnsi="Calibri"/>
+                                <w:color w:val="000000" w:themeColor="text1"/>
+                                <w:sz w:val="36"/>
+                                <w:szCs w:val="36"/>
+                                <w:lang w:val="en-US"/>
+                              </w:rPr>
+                            </w:pPr>
+                            <w:r>
+                              <w:rPr>
+                                <w:rFonts w:ascii="Calibri" w:eastAsia="Calibri" w:hAnsi="Calibri"/>
+                                <w:color w:val="000000" w:themeColor="text1"/>
+                                <w:sz w:val="36"/>
+                                <w:szCs w:val="36"/>
+                                <w:lang w:val="en-US"/>
+                              </w:rPr>
+                              <w:t>Users (</w:t>
+                            </w:r>
+                            <w:r>
+                              <w:rPr>
+                                <w:rFonts w:ascii="Calibri" w:eastAsia="Calibri" w:hAnsi="Calibri"/>
+                                <w:color w:val="000000" w:themeColor="text1"/>
+                                <w:sz w:val="36"/>
+                                <w:szCs w:val="36"/>
+                                <w:u w:val="single"/>
+                                <w:lang w:val="en-US"/>
+                              </w:rPr>
+                              <w:t>ID</w:t>
+                            </w:r>
+                            <w:r>
+                              <w:rPr>
+                                <w:rFonts w:ascii="Calibri" w:eastAsia="Calibri" w:hAnsi="Calibri"/>
+                                <w:color w:val="000000" w:themeColor="text1"/>
+                                <w:sz w:val="36"/>
+                                <w:szCs w:val="36"/>
+                                <w:lang w:val="en-US"/>
+                              </w:rPr>
+                              <w:t xml:space="preserve">, Surname, Name, Email, Username, Password, Role, </w:t>
+                            </w:r>
+                            <w:proofErr w:type="spellStart"/>
+                            <w:r>
+                              <w:rPr>
+                                <w:rFonts w:ascii="Calibri" w:eastAsia="Calibri" w:hAnsi="Calibri"/>
+                                <w:color w:val="000000" w:themeColor="text1"/>
+                                <w:sz w:val="36"/>
+                                <w:szCs w:val="36"/>
+                                <w:lang w:val="en-US"/>
+                              </w:rPr>
+                              <w:t>ID_DegreeCourse</w:t>
+                            </w:r>
+                            <w:proofErr w:type="spellEnd"/>
+                            <w:r>
+                              <w:rPr>
+                                <w:rFonts w:ascii="Calibri" w:eastAsia="Calibri" w:hAnsi="Calibri"/>
+                                <w:color w:val="000000" w:themeColor="text1"/>
+                                <w:sz w:val="36"/>
+                                <w:szCs w:val="36"/>
+                                <w:lang w:val="en-US"/>
+                              </w:rPr>
+                              <w:t>*)</w:t>
+                            </w:r>
+                          </w:p>
+                          <w:p>
+                            <w:pPr>
+                              <w:spacing w:after="60" w:line="256" w:lineRule="auto"/>
+                              <w:rPr>
+                                <w:rFonts w:ascii="Calibri" w:eastAsia="Calibri" w:hAnsi="Calibri"/>
+                                <w:color w:val="000000" w:themeColor="text1"/>
+                                <w:sz w:val="36"/>
+                                <w:szCs w:val="36"/>
+                                <w:lang w:val="en-US"/>
+                              </w:rPr>
+                            </w:pPr>
+                            <w:proofErr w:type="spellStart"/>
+                            <w:r>
+                              <w:rPr>
+                                <w:rFonts w:ascii="Calibri" w:eastAsia="Calibri" w:hAnsi="Calibri"/>
+                                <w:color w:val="000000" w:themeColor="text1"/>
+                                <w:sz w:val="36"/>
+                                <w:szCs w:val="36"/>
+                                <w:lang w:val="en-US"/>
+                              </w:rPr>
+                              <w:t>Registrations_calls</w:t>
+                            </w:r>
+                            <w:proofErr w:type="spellEnd"/>
+                            <w:r>
+                              <w:rPr>
+                                <w:rFonts w:ascii="Calibri" w:eastAsia="Calibri" w:hAnsi="Calibri"/>
+                                <w:color w:val="000000" w:themeColor="text1"/>
+                                <w:sz w:val="36"/>
+                                <w:szCs w:val="36"/>
+                                <w:lang w:val="en-US"/>
+                              </w:rPr>
+                              <w:t xml:space="preserve"> (</w:t>
+                            </w:r>
+                            <w:proofErr w:type="spellStart"/>
+                            <w:r>
+                              <w:rPr>
+                                <w:rFonts w:ascii="Calibri" w:eastAsia="Calibri" w:hAnsi="Calibri"/>
+                                <w:color w:val="000000" w:themeColor="text1"/>
+                                <w:sz w:val="36"/>
+                                <w:szCs w:val="36"/>
+                                <w:u w:val="single"/>
+                                <w:lang w:val="en-US"/>
+                              </w:rPr>
+                              <w:t>ID_Student</w:t>
+                            </w:r>
+                            <w:proofErr w:type="spellEnd"/>
+                            <w:r>
+                              <w:rPr>
+                                <w:rFonts w:ascii="Calibri" w:eastAsia="Calibri" w:hAnsi="Calibri"/>
+                                <w:color w:val="000000" w:themeColor="text1"/>
+                                <w:sz w:val="36"/>
+                                <w:szCs w:val="36"/>
+                                <w:u w:val="single"/>
+                                <w:lang w:val="en-US"/>
+                              </w:rPr>
+                              <w:t xml:space="preserve">, </w:t>
+                            </w:r>
+                            <w:proofErr w:type="spellStart"/>
+                            <w:r>
+                              <w:rPr>
+                                <w:rFonts w:ascii="Calibri" w:eastAsia="Calibri" w:hAnsi="Calibri"/>
+                                <w:color w:val="000000" w:themeColor="text1"/>
+                                <w:sz w:val="36"/>
+                                <w:szCs w:val="36"/>
+                                <w:u w:val="single"/>
+                                <w:lang w:val="en-US"/>
+                              </w:rPr>
+                              <w:t>ID_Call</w:t>
+                            </w:r>
+                            <w:proofErr w:type="spellEnd"/>
+                            <w:r>
+                              <w:rPr>
+                                <w:rFonts w:ascii="Calibri" w:eastAsia="Calibri" w:hAnsi="Calibri"/>
+                                <w:color w:val="000000" w:themeColor="text1"/>
+                                <w:sz w:val="36"/>
+                                <w:szCs w:val="36"/>
+                                <w:lang w:val="en-US"/>
+                              </w:rPr>
+                              <w:t xml:space="preserve">, Mark, </w:t>
+                            </w:r>
+                            <w:proofErr w:type="spellStart"/>
+                            <w:r>
+                              <w:rPr>
+                                <w:rFonts w:ascii="Calibri" w:eastAsia="Calibri" w:hAnsi="Calibri"/>
+                                <w:color w:val="000000" w:themeColor="text1"/>
+                                <w:sz w:val="36"/>
+                                <w:szCs w:val="36"/>
+                                <w:lang w:val="en-US"/>
+                              </w:rPr>
+                              <w:t>EvaluationStatus</w:t>
+                            </w:r>
+                            <w:proofErr w:type="spellEnd"/>
+                            <w:r>
+                              <w:rPr>
+                                <w:rFonts w:ascii="Calibri" w:eastAsia="Calibri" w:hAnsi="Calibri"/>
+                                <w:color w:val="000000" w:themeColor="text1"/>
+                                <w:sz w:val="36"/>
+                                <w:szCs w:val="36"/>
+                                <w:lang w:val="en-US"/>
+                              </w:rPr>
+                              <w:t>)</w:t>
+                            </w:r>
+                          </w:p>
+                          <w:p>
+                            <w:pPr>
+                              <w:spacing w:after="60" w:line="256" w:lineRule="auto"/>
+                              <w:rPr>
+                                <w:rFonts w:ascii="Calibri" w:eastAsia="Calibri" w:hAnsi="Calibri"/>
+                                <w:color w:val="000000" w:themeColor="text1"/>
+                                <w:sz w:val="36"/>
+                                <w:szCs w:val="36"/>
+                                <w:lang w:val="en-US"/>
+                              </w:rPr>
+                            </w:pPr>
+                            <w:proofErr w:type="spellStart"/>
+                            <w:r>
+                              <w:rPr>
+                                <w:rFonts w:ascii="Calibri" w:eastAsia="Calibri" w:hAnsi="Calibri"/>
+                                <w:color w:val="000000" w:themeColor="text1"/>
+                                <w:sz w:val="36"/>
+                                <w:szCs w:val="36"/>
+                                <w:lang w:val="en-US"/>
+                              </w:rPr>
+                              <w:t>Registrations_courses</w:t>
+                            </w:r>
+                            <w:proofErr w:type="spellEnd"/>
+                            <w:r>
+                              <w:rPr>
+                                <w:rFonts w:ascii="Calibri" w:eastAsia="Calibri" w:hAnsi="Calibri"/>
+                                <w:color w:val="000000" w:themeColor="text1"/>
+                                <w:sz w:val="36"/>
+                                <w:szCs w:val="36"/>
+                                <w:lang w:val="en-US"/>
+                              </w:rPr>
+                              <w:t xml:space="preserve"> (</w:t>
+                            </w:r>
+                            <w:proofErr w:type="spellStart"/>
+                            <w:r>
+                              <w:rPr>
+                                <w:rFonts w:ascii="Calibri" w:eastAsia="Calibri" w:hAnsi="Calibri"/>
+                                <w:color w:val="000000" w:themeColor="text1"/>
+                                <w:sz w:val="36"/>
+                                <w:szCs w:val="36"/>
+                                <w:u w:val="single"/>
+                                <w:lang w:val="en-US"/>
+                              </w:rPr>
+                              <w:t>ID_Student</w:t>
+                            </w:r>
+                            <w:proofErr w:type="spellEnd"/>
+                            <w:r>
+                              <w:rPr>
+                                <w:rFonts w:ascii="Calibri" w:eastAsia="Calibri" w:hAnsi="Calibri"/>
+                                <w:color w:val="000000" w:themeColor="text1"/>
+                                <w:sz w:val="36"/>
+                                <w:szCs w:val="36"/>
+                                <w:u w:val="single"/>
+                                <w:lang w:val="en-US"/>
+                              </w:rPr>
+                              <w:t xml:space="preserve">, </w:t>
+                            </w:r>
+                            <w:proofErr w:type="spellStart"/>
+                            <w:r>
+                              <w:rPr>
+                                <w:rFonts w:ascii="Calibri" w:eastAsia="Calibri" w:hAnsi="Calibri"/>
+                                <w:color w:val="000000" w:themeColor="text1"/>
+                                <w:sz w:val="36"/>
+                                <w:szCs w:val="36"/>
+                                <w:u w:val="single"/>
+                                <w:lang w:val="en-US"/>
+                              </w:rPr>
+                              <w:t>ID_Course</w:t>
+                            </w:r>
+                            <w:proofErr w:type="spellEnd"/>
+                            <w:r>
+                              <w:rPr>
+                                <w:rFonts w:ascii="Calibri" w:eastAsia="Calibri" w:hAnsi="Calibri"/>
+                                <w:color w:val="000000" w:themeColor="text1"/>
+                                <w:sz w:val="36"/>
+                                <w:szCs w:val="36"/>
+                                <w:lang w:val="en-US"/>
+                              </w:rPr>
+                              <w:t>)</w:t>
+                            </w:r>
+                          </w:p>
+                          <w:p>
+                            <w:pPr>
+                              <w:spacing w:after="60" w:line="256" w:lineRule="auto"/>
+                              <w:rPr>
+                                <w:rFonts w:ascii="Calibri" w:eastAsia="Calibri" w:hAnsi="Calibri"/>
+                                <w:color w:val="000000" w:themeColor="text1"/>
+                                <w:sz w:val="36"/>
+                                <w:szCs w:val="36"/>
+                                <w:lang w:val="en-US"/>
+                              </w:rPr>
+                            </w:pPr>
+                            <w:proofErr w:type="spellStart"/>
+                            <w:r>
+                              <w:rPr>
+                                <w:rFonts w:ascii="Calibri" w:eastAsia="Calibri" w:hAnsi="Calibri"/>
+                                <w:color w:val="000000" w:themeColor="text1"/>
+                                <w:sz w:val="36"/>
+                                <w:szCs w:val="36"/>
+                                <w:lang w:val="en-US"/>
+                              </w:rPr>
+                              <w:t>Students_verbals</w:t>
+                            </w:r>
+                            <w:proofErr w:type="spellEnd"/>
+                            <w:r>
+                              <w:rPr>
+                                <w:rFonts w:ascii="Calibri" w:eastAsia="Calibri" w:hAnsi="Calibri"/>
+                                <w:color w:val="000000" w:themeColor="text1"/>
+                                <w:sz w:val="36"/>
+                                <w:szCs w:val="36"/>
+                                <w:lang w:val="en-US"/>
+                              </w:rPr>
+                              <w:t xml:space="preserve"> (</w:t>
+                            </w:r>
+                            <w:proofErr w:type="spellStart"/>
+                            <w:r>
+                              <w:rPr>
+                                <w:rFonts w:ascii="Calibri" w:eastAsia="Calibri" w:hAnsi="Calibri"/>
+                                <w:color w:val="000000" w:themeColor="text1"/>
+                                <w:sz w:val="36"/>
+                                <w:szCs w:val="36"/>
+                                <w:u w:val="single"/>
+                                <w:lang w:val="en-US"/>
+                              </w:rPr>
+                              <w:t>ID_Student</w:t>
+                            </w:r>
+                            <w:proofErr w:type="spellEnd"/>
+                            <w:r>
+                              <w:rPr>
+                                <w:rFonts w:ascii="Calibri" w:eastAsia="Calibri" w:hAnsi="Calibri"/>
+                                <w:color w:val="000000" w:themeColor="text1"/>
+                                <w:sz w:val="36"/>
+                                <w:szCs w:val="36"/>
+                                <w:u w:val="single"/>
+                                <w:lang w:val="en-US"/>
+                              </w:rPr>
+                              <w:t xml:space="preserve">, </w:t>
+                            </w:r>
+                            <w:proofErr w:type="spellStart"/>
+                            <w:r>
+                              <w:rPr>
+                                <w:rFonts w:ascii="Calibri" w:eastAsia="Calibri" w:hAnsi="Calibri"/>
+                                <w:color w:val="000000" w:themeColor="text1"/>
+                                <w:sz w:val="36"/>
+                                <w:szCs w:val="36"/>
+                                <w:u w:val="single"/>
+                                <w:lang w:val="en-US"/>
+                              </w:rPr>
+                              <w:t>ID_Verbal</w:t>
+                            </w:r>
+                            <w:proofErr w:type="spellEnd"/>
+                            <w:r>
+                              <w:rPr>
+                                <w:rFonts w:ascii="Calibri" w:eastAsia="Calibri" w:hAnsi="Calibri"/>
+                                <w:color w:val="000000" w:themeColor="text1"/>
+                                <w:sz w:val="36"/>
+                                <w:szCs w:val="36"/>
+                                <w:lang w:val="en-US"/>
+                              </w:rPr>
+                              <w:t>)</w:t>
+                            </w:r>
+                          </w:p>
+                          <w:p>
+                            <w:pPr>
+                              <w:spacing w:after="60" w:line="256" w:lineRule="auto"/>
+                              <w:rPr>
+                                <w:rFonts w:ascii="Calibri" w:eastAsia="Calibri" w:hAnsi="Calibri"/>
+                                <w:color w:val="000000" w:themeColor="text1"/>
+                                <w:sz w:val="36"/>
+                                <w:szCs w:val="36"/>
+                                <w:lang w:val="en-US"/>
+                              </w:rPr>
+                            </w:pPr>
+                            <w:proofErr w:type="spellStart"/>
+                            <w:r>
+                              <w:rPr>
+                                <w:rFonts w:ascii="Calibri" w:eastAsia="Calibri" w:hAnsi="Calibri"/>
+                                <w:color w:val="000000" w:themeColor="text1"/>
+                                <w:sz w:val="36"/>
+                                <w:szCs w:val="36"/>
+                                <w:lang w:val="en-US"/>
+                              </w:rPr>
+                              <w:t>Verbals</w:t>
+                            </w:r>
+                            <w:proofErr w:type="spellEnd"/>
+                            <w:r>
+                              <w:rPr>
+                                <w:rFonts w:ascii="Calibri" w:eastAsia="Calibri" w:hAnsi="Calibri"/>
+                                <w:color w:val="000000" w:themeColor="text1"/>
+                                <w:sz w:val="36"/>
+                                <w:szCs w:val="36"/>
+                                <w:lang w:val="en-US"/>
+                              </w:rPr>
+                              <w:t xml:space="preserve"> (</w:t>
+                            </w:r>
+                            <w:r>
+                              <w:rPr>
+                                <w:rFonts w:ascii="Calibri" w:eastAsia="Calibri" w:hAnsi="Calibri"/>
+                                <w:color w:val="000000" w:themeColor="text1"/>
+                                <w:sz w:val="36"/>
+                                <w:szCs w:val="36"/>
+                                <w:u w:val="single"/>
+                                <w:lang w:val="en-US"/>
+                              </w:rPr>
+                              <w:t>ID</w:t>
+                            </w:r>
+                            <w:r>
+                              <w:rPr>
+                                <w:rFonts w:ascii="Calibri" w:eastAsia="Calibri" w:hAnsi="Calibri"/>
+                                <w:color w:val="000000" w:themeColor="text1"/>
+                                <w:sz w:val="36"/>
+                                <w:szCs w:val="36"/>
+                                <w:lang w:val="en-US"/>
+                              </w:rPr>
+                              <w:t xml:space="preserve">, </w:t>
+                            </w:r>
+                            <w:proofErr w:type="spellStart"/>
+                            <w:r>
+                              <w:rPr>
+                                <w:rFonts w:ascii="Calibri" w:eastAsia="Calibri" w:hAnsi="Calibri"/>
+                                <w:color w:val="000000" w:themeColor="text1"/>
+                                <w:sz w:val="36"/>
+                                <w:szCs w:val="36"/>
+                                <w:lang w:val="en-US"/>
+                              </w:rPr>
+                              <w:t>CreationDate</w:t>
+                            </w:r>
+                            <w:proofErr w:type="spellEnd"/>
+                            <w:r>
+                              <w:rPr>
+                                <w:rFonts w:ascii="Calibri" w:eastAsia="Calibri" w:hAnsi="Calibri"/>
+                                <w:color w:val="000000" w:themeColor="text1"/>
+                                <w:sz w:val="36"/>
+                                <w:szCs w:val="36"/>
+                                <w:lang w:val="en-US"/>
+                              </w:rPr>
+                              <w:t xml:space="preserve">, </w:t>
+                            </w:r>
+                            <w:proofErr w:type="spellStart"/>
+                            <w:r>
+                              <w:rPr>
+                                <w:rFonts w:ascii="Calibri" w:eastAsia="Calibri" w:hAnsi="Calibri"/>
+                                <w:color w:val="000000" w:themeColor="text1"/>
+                                <w:sz w:val="36"/>
+                                <w:szCs w:val="36"/>
+                                <w:lang w:val="en-US"/>
+                              </w:rPr>
+                              <w:t>CreationTime</w:t>
+                            </w:r>
+                            <w:proofErr w:type="spellEnd"/>
+                            <w:r>
+                              <w:rPr>
+                                <w:rFonts w:ascii="Calibri" w:eastAsia="Calibri" w:hAnsi="Calibri"/>
+                                <w:color w:val="000000" w:themeColor="text1"/>
+                                <w:sz w:val="36"/>
+                                <w:szCs w:val="36"/>
+                                <w:lang w:val="en-US"/>
+                              </w:rPr>
+                              <w:t xml:space="preserve">, </w:t>
+                            </w:r>
+                            <w:proofErr w:type="spellStart"/>
+                            <w:r>
+                              <w:rPr>
+                                <w:rFonts w:ascii="Calibri" w:eastAsia="Calibri" w:hAnsi="Calibri"/>
+                                <w:color w:val="000000" w:themeColor="text1"/>
+                                <w:sz w:val="36"/>
+                                <w:szCs w:val="36"/>
+                                <w:lang w:val="en-US"/>
+                              </w:rPr>
+                              <w:t>ID_Call</w:t>
+                            </w:r>
+                            <w:proofErr w:type="spellEnd"/>
+                            <w:r>
+                              <w:rPr>
+                                <w:rFonts w:ascii="Calibri" w:eastAsia="Calibri" w:hAnsi="Calibri"/>
+                                <w:color w:val="000000" w:themeColor="text1"/>
+                                <w:sz w:val="36"/>
+                                <w:szCs w:val="36"/>
+                                <w:lang w:val="en-US"/>
+                              </w:rPr>
+                              <w:t>)</w:t>
+                            </w:r>
+                          </w:p>
+                        </w:txbxContent>
+                      </wps:txbx>
+                      <wps:bodyPr vert="horz" lIns="91440" tIns="45720" rIns="91440" bIns="45720" rtlCol="0">
+                        <a:normAutofit fontScale="92500" lnSpcReduction="10000"/>
+                      </wps:bodyPr>
+                    </wps:wsp>
+                  </a:graphicData>
+                </a:graphic>
+              </wp:anchor>
+            </w:drawing>
+          </mc:Choice>
+          <mc:Fallback>
+            <w:pict>
+              <v:shape w14:anchorId="51D1392A" id="_x0000_s1028" type="#_x0000_t202" style="position:absolute;margin-left:0;margin-top:77.6pt;width:442.1pt;height:342.65pt;z-index:251662336;visibility:visible;mso-wrap-style:square;mso-wrap-distance-left:9pt;mso-wrap-distance-top:0;mso-wrap-distance-right:9pt;mso-wrap-distance-bottom:0;mso-position-horizontal:left;mso-position-horizontal-relative:margin;mso-position-vertical:absolute;mso-position-vertical-relative:text;v-text-anchor:top" o:gfxdata="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" filled="f" stroked="f">
+                <v:textbox>
+                  <w:txbxContent>
+                    <w:p>
+                      <w:pPr>
+                        <w:rPr>
+                          <w:rFonts w:hAnsi="Calibri"/>
+                          <w:b/>
+                          <w:bCs/>
+                          <w:i/>
+                          <w:iCs/>
+                          <w:color w:val="000000" w:themeColor="text1"/>
+                          <w:kern w:val="24"/>
+                          <w:sz w:val="48"/>
+                          <w:szCs w:val="48"/>
+                          <w:lang w:val="en-US"/>
+                          <w14:ligatures w14:val="none"/>
+                        </w:rPr>
+                      </w:pPr>
+                      <w:proofErr w:type="gramStart"/>
+                      <w:r>
+                        <w:rPr>
+                          <w:rFonts w:hAnsi="Calibri"/>
+                          <w:b/>
+                          <w:bCs/>
+                          <w:i/>
+                          <w:iCs/>
+                          <w:color w:val="000000" w:themeColor="text1"/>
+                          <w:kern w:val="24"/>
+                          <w:sz w:val="48"/>
+                          <w:szCs w:val="48"/>
+                          <w:lang w:val="en-US"/>
+                        </w:rPr>
+                        <w:t>Tables(</w:t>
+                      </w:r>
+                      <w:proofErr w:type="gramEnd"/>
+                      <w:r>
+                        <w:rPr>
+                          <w:rFonts w:hAnsi="Calibri"/>
+                          <w:b/>
+                          <w:bCs/>
+                          <w:i/>
+                          <w:iCs/>
+                          <w:color w:val="000000" w:themeColor="text1"/>
+                          <w:kern w:val="24"/>
+                          <w:sz w:val="48"/>
+                          <w:szCs w:val="48"/>
+                          <w:lang w:val="en-US"/>
+                        </w:rPr>
+                        <w:t>ENG)</w:t>
+                      </w:r>
+                    </w:p>
+                    <w:p>
+                      <w:pPr>
+                        <w:spacing w:after="60" w:line="256" w:lineRule="auto"/>
+                        <w:rPr>
+                          <w:rFonts w:ascii="Calibri" w:eastAsia="Calibri" w:hAnsi="Calibri" w:cs="Times New Roman"/>
+                          <w:color w:val="000000" w:themeColor="text1"/>
+                          <w:sz w:val="36"/>
+                          <w:szCs w:val="36"/>
+                          <w:lang w:val="en-US"/>
+                        </w:rPr>
+                      </w:pPr>
+                      <w:r>
+                        <w:rPr>
+                          <w:rFonts w:ascii="Calibri" w:eastAsia="Calibri" w:hAnsi="Calibri"/>
+                          <w:color w:val="000000" w:themeColor="text1"/>
+                          <w:sz w:val="36"/>
+                          <w:szCs w:val="36"/>
+                          <w:lang w:val="en-US"/>
+                        </w:rPr>
+                        <w:t>Calls (</w:t>
+                      </w:r>
+                      <w:r>
+                        <w:rPr>
+                          <w:rFonts w:ascii="Calibri" w:eastAsia="Calibri" w:hAnsi="Calibri"/>
+                          <w:color w:val="000000" w:themeColor="text1"/>
+                          <w:sz w:val="36"/>
+                          <w:szCs w:val="36"/>
+                          <w:u w:val="single"/>
+                          <w:lang w:val="en-US"/>
+                        </w:rPr>
+                        <w:t>ID</w:t>
+                      </w:r>
+                      <w:r>
+                        <w:rPr>
+                          <w:rFonts w:ascii="Calibri" w:eastAsia="Calibri" w:hAnsi="Calibri"/>
+                          <w:color w:val="000000" w:themeColor="text1"/>
+                          <w:sz w:val="36"/>
+                          <w:szCs w:val="36"/>
+                          <w:lang w:val="en-US"/>
+                        </w:rPr>
+                        <w:t xml:space="preserve">, Time, </w:t>
+                      </w:r>
+                      <w:proofErr w:type="spellStart"/>
+                      <w:proofErr w:type="gramStart"/>
+                      <w:r>
+                        <w:rPr>
+                          <w:rFonts w:ascii="Calibri" w:eastAsia="Calibri" w:hAnsi="Calibri"/>
+                          <w:color w:val="000000" w:themeColor="text1"/>
+                          <w:sz w:val="36"/>
+                          <w:szCs w:val="36"/>
+                          <w:lang w:val="en-US"/>
+                        </w:rPr>
+                        <w:t>Date,ID</w:t>
+                      </w:r>
+                      <w:proofErr w:type="gramEnd"/>
+                      <w:r>
+                        <w:rPr>
+                          <w:rFonts w:ascii="Calibri" w:eastAsia="Calibri" w:hAnsi="Calibri"/>
+                          <w:color w:val="000000" w:themeColor="text1"/>
+                          <w:sz w:val="36"/>
+                          <w:szCs w:val="36"/>
+                          <w:lang w:val="en-US"/>
+                        </w:rPr>
+                        <w:t>_Course</w:t>
+                      </w:r>
+                      <w:proofErr w:type="spellEnd"/>
+                      <w:r>
+                        <w:rPr>
+                          <w:rFonts w:ascii="Calibri" w:eastAsia="Calibri" w:hAnsi="Calibri"/>
+                          <w:color w:val="000000" w:themeColor="text1"/>
+                          <w:sz w:val="36"/>
+                          <w:szCs w:val="36"/>
+                          <w:lang w:val="en-US"/>
+                        </w:rPr>
+                        <w:t>)</w:t>
+                      </w:r>
+                    </w:p>
+                    <w:p>
+                      <w:pPr>
+                        <w:spacing w:after="60" w:line="256" w:lineRule="auto"/>
+                        <w:rPr>
+                          <w:rFonts w:ascii="Calibri" w:eastAsia="Calibri" w:hAnsi="Calibri"/>
+                          <w:color w:val="000000" w:themeColor="text1"/>
+                          <w:sz w:val="36"/>
+                          <w:szCs w:val="36"/>
+                          <w:lang w:val="en-US"/>
+                        </w:rPr>
+                      </w:pPr>
+                      <w:r>
+                        <w:rPr>
+                          <w:rFonts w:ascii="Calibri" w:eastAsia="Calibri" w:hAnsi="Calibri"/>
+                          <w:color w:val="000000" w:themeColor="text1"/>
+                          <w:sz w:val="36"/>
+                          <w:szCs w:val="36"/>
+                          <w:lang w:val="en-US"/>
+                        </w:rPr>
+                        <w:t>Courses (</w:t>
+                      </w:r>
+                      <w:r>
+                        <w:rPr>
+                          <w:rFonts w:ascii="Calibri" w:eastAsia="Calibri" w:hAnsi="Calibri"/>
+                          <w:color w:val="000000" w:themeColor="text1"/>
+                          <w:sz w:val="36"/>
+                          <w:szCs w:val="36"/>
+                          <w:u w:val="single"/>
+                          <w:lang w:val="en-US"/>
+                        </w:rPr>
+                        <w:t>ID</w:t>
+                      </w:r>
+                      <w:r>
+                        <w:rPr>
+                          <w:rFonts w:ascii="Calibri" w:eastAsia="Calibri" w:hAnsi="Calibri"/>
+                          <w:color w:val="000000" w:themeColor="text1"/>
+                          <w:sz w:val="36"/>
+                          <w:szCs w:val="36"/>
+                          <w:lang w:val="en-US"/>
+                        </w:rPr>
+                        <w:t xml:space="preserve">, Name, Description, </w:t>
+                      </w:r>
+                      <w:proofErr w:type="spellStart"/>
+                      <w:r>
+                        <w:rPr>
+                          <w:rFonts w:ascii="Calibri" w:eastAsia="Calibri" w:hAnsi="Calibri"/>
+                          <w:color w:val="000000" w:themeColor="text1"/>
+                          <w:sz w:val="36"/>
+                          <w:szCs w:val="36"/>
+                          <w:lang w:val="en-US"/>
+                        </w:rPr>
+                        <w:t>ID_Lecturer</w:t>
+                      </w:r>
+                      <w:proofErr w:type="spellEnd"/>
+                      <w:r>
+                        <w:rPr>
+                          <w:rFonts w:ascii="Calibri" w:eastAsia="Calibri" w:hAnsi="Calibri"/>
+                          <w:color w:val="000000" w:themeColor="text1"/>
+                          <w:sz w:val="36"/>
+                          <w:szCs w:val="36"/>
+                          <w:lang w:val="en-US"/>
+                        </w:rPr>
+                        <w:t>)</w:t>
+                      </w:r>
+                    </w:p>
+                    <w:p>
+                      <w:pPr>
+                        <w:spacing w:after="60" w:line="256" w:lineRule="auto"/>
+                        <w:rPr>
+                          <w:rFonts w:ascii="Calibri" w:eastAsia="Calibri" w:hAnsi="Calibri"/>
+                          <w:color w:val="000000" w:themeColor="text1"/>
+                          <w:sz w:val="36"/>
+                          <w:szCs w:val="36"/>
+                          <w:lang w:val="en-US"/>
+                        </w:rPr>
+                      </w:pPr>
+                      <w:proofErr w:type="spellStart"/>
+                      <w:r>
+                        <w:rPr>
+                          <w:rFonts w:ascii="Calibri" w:eastAsia="Calibri" w:hAnsi="Calibri"/>
+                          <w:color w:val="000000" w:themeColor="text1"/>
+                          <w:sz w:val="36"/>
+                          <w:szCs w:val="36"/>
+                          <w:lang w:val="en-US"/>
+                        </w:rPr>
+                        <w:t>Degree_courses</w:t>
+                      </w:r>
+                      <w:proofErr w:type="spellEnd"/>
+                      <w:r>
+                        <w:rPr>
+                          <w:rFonts w:ascii="Calibri" w:eastAsia="Calibri" w:hAnsi="Calibri"/>
+                          <w:color w:val="000000" w:themeColor="text1"/>
+                          <w:sz w:val="36"/>
+                          <w:szCs w:val="36"/>
+                          <w:lang w:val="en-US"/>
+                        </w:rPr>
+                        <w:t xml:space="preserve"> (</w:t>
+                      </w:r>
+                      <w:r>
+                        <w:rPr>
+                          <w:rFonts w:ascii="Calibri" w:eastAsia="Calibri" w:hAnsi="Calibri"/>
+                          <w:color w:val="000000" w:themeColor="text1"/>
+                          <w:sz w:val="36"/>
+                          <w:szCs w:val="36"/>
+                          <w:u w:val="single"/>
+                          <w:lang w:val="en-US"/>
+                        </w:rPr>
+                        <w:t>ID</w:t>
+                      </w:r>
+                      <w:r>
+                        <w:rPr>
+                          <w:rFonts w:ascii="Calibri" w:eastAsia="Calibri" w:hAnsi="Calibri"/>
+                          <w:color w:val="000000" w:themeColor="text1"/>
+                          <w:sz w:val="36"/>
+                          <w:szCs w:val="36"/>
+                          <w:lang w:val="en-US"/>
+                        </w:rPr>
+                        <w:t>, Name, Description)</w:t>
+                      </w:r>
+                    </w:p>
+                    <w:p>
+                      <w:pPr>
+                        <w:spacing w:after="60" w:line="256" w:lineRule="auto"/>
+                        <w:rPr>
+                          <w:rFonts w:ascii="Calibri" w:eastAsia="Calibri" w:hAnsi="Calibri"/>
+                          <w:color w:val="000000" w:themeColor="text1"/>
+                          <w:sz w:val="36"/>
+                          <w:szCs w:val="36"/>
+                          <w:lang w:val="en-US"/>
+                        </w:rPr>
+                      </w:pPr>
+                      <w:r>
+                        <w:rPr>
+                          <w:rFonts w:ascii="Calibri" w:eastAsia="Calibri" w:hAnsi="Calibri"/>
+                          <w:color w:val="000000" w:themeColor="text1"/>
+                          <w:sz w:val="36"/>
+                          <w:szCs w:val="36"/>
+                          <w:lang w:val="en-US"/>
+                        </w:rPr>
+                        <w:t>Users (</w:t>
+                      </w:r>
+                      <w:r>
+                        <w:rPr>
+                          <w:rFonts w:ascii="Calibri" w:eastAsia="Calibri" w:hAnsi="Calibri"/>
+                          <w:color w:val="000000" w:themeColor="text1"/>
+                          <w:sz w:val="36"/>
+                          <w:szCs w:val="36"/>
+                          <w:u w:val="single"/>
+                          <w:lang w:val="en-US"/>
+                        </w:rPr>
+                        <w:t>ID</w:t>
+                      </w:r>
+                      <w:r>
+                        <w:rPr>
+                          <w:rFonts w:ascii="Calibri" w:eastAsia="Calibri" w:hAnsi="Calibri"/>
+                          <w:color w:val="000000" w:themeColor="text1"/>
+                          <w:sz w:val="36"/>
+                          <w:szCs w:val="36"/>
+                          <w:lang w:val="en-US"/>
+                        </w:rPr>
+                        <w:t xml:space="preserve">, Surname, Name, Email, Username, Password, Role, </w:t>
+                      </w:r>
+                      <w:proofErr w:type="spellStart"/>
+                      <w:r>
+                        <w:rPr>
+                          <w:rFonts w:ascii="Calibri" w:eastAsia="Calibri" w:hAnsi="Calibri"/>
+                          <w:color w:val="000000" w:themeColor="text1"/>
+                          <w:sz w:val="36"/>
+                          <w:szCs w:val="36"/>
+                          <w:lang w:val="en-US"/>
+                        </w:rPr>
+                        <w:t>ID_DegreeCourse</w:t>
+                      </w:r>
+                      <w:proofErr w:type="spellEnd"/>
+                      <w:r>
+                        <w:rPr>
+                          <w:rFonts w:ascii="Calibri" w:eastAsia="Calibri" w:hAnsi="Calibri"/>
+                          <w:color w:val="000000" w:themeColor="text1"/>
+                          <w:sz w:val="36"/>
+                          <w:szCs w:val="36"/>
+                          <w:lang w:val="en-US"/>
+                        </w:rPr>
+                        <w:t>*)</w:t>
+                      </w:r>
+                    </w:p>
+                    <w:p>
+                      <w:pPr>
+                        <w:spacing w:after="60" w:line="256" w:lineRule="auto"/>
+                        <w:rPr>
+                          <w:rFonts w:ascii="Calibri" w:eastAsia="Calibri" w:hAnsi="Calibri"/>
+                          <w:color w:val="000000" w:themeColor="text1"/>
+                          <w:sz w:val="36"/>
+                          <w:szCs w:val="36"/>
+                          <w:lang w:val="en-US"/>
+                        </w:rPr>
+                      </w:pPr>
+                      <w:proofErr w:type="spellStart"/>
+                      <w:r>
+                        <w:rPr>
+                          <w:rFonts w:ascii="Calibri" w:eastAsia="Calibri" w:hAnsi="Calibri"/>
+                          <w:color w:val="000000" w:themeColor="text1"/>
+                          <w:sz w:val="36"/>
+                          <w:szCs w:val="36"/>
+                          <w:lang w:val="en-US"/>
+                        </w:rPr>
+                        <w:t>Registrations_calls</w:t>
+                      </w:r>
+                      <w:proofErr w:type="spellEnd"/>
+                      <w:r>
+                        <w:rPr>
+                          <w:rFonts w:ascii="Calibri" w:eastAsia="Calibri" w:hAnsi="Calibri"/>
+                          <w:color w:val="000000" w:themeColor="text1"/>
+                          <w:sz w:val="36"/>
+                          <w:szCs w:val="36"/>
+                          <w:lang w:val="en-US"/>
+                        </w:rPr>
+                        <w:t xml:space="preserve"> (</w:t>
+                      </w:r>
+                      <w:proofErr w:type="spellStart"/>
+                      <w:r>
+                        <w:rPr>
+                          <w:rFonts w:ascii="Calibri" w:eastAsia="Calibri" w:hAnsi="Calibri"/>
+                          <w:color w:val="000000" w:themeColor="text1"/>
+                          <w:sz w:val="36"/>
+                          <w:szCs w:val="36"/>
+                          <w:u w:val="single"/>
+                          <w:lang w:val="en-US"/>
+                        </w:rPr>
+                        <w:t>ID_Student</w:t>
+                      </w:r>
+                      <w:proofErr w:type="spellEnd"/>
+                      <w:r>
+                        <w:rPr>
+                          <w:rFonts w:ascii="Calibri" w:eastAsia="Calibri" w:hAnsi="Calibri"/>
+                          <w:color w:val="000000" w:themeColor="text1"/>
+                          <w:sz w:val="36"/>
+                          <w:szCs w:val="36"/>
+                          <w:u w:val="single"/>
+                          <w:lang w:val="en-US"/>
+                        </w:rPr>
+                        <w:t xml:space="preserve">, </w:t>
+                      </w:r>
+                      <w:proofErr w:type="spellStart"/>
+                      <w:r>
+                        <w:rPr>
+                          <w:rFonts w:ascii="Calibri" w:eastAsia="Calibri" w:hAnsi="Calibri"/>
+                          <w:color w:val="000000" w:themeColor="text1"/>
+                          <w:sz w:val="36"/>
+                          <w:szCs w:val="36"/>
+                          <w:u w:val="single"/>
+                          <w:lang w:val="en-US"/>
+                        </w:rPr>
+                        <w:t>ID_Call</w:t>
+                      </w:r>
+                      <w:proofErr w:type="spellEnd"/>
+                      <w:r>
+                        <w:rPr>
+                          <w:rFonts w:ascii="Calibri" w:eastAsia="Calibri" w:hAnsi="Calibri"/>
+                          <w:color w:val="000000" w:themeColor="text1"/>
+                          <w:sz w:val="36"/>
+                          <w:szCs w:val="36"/>
+                          <w:lang w:val="en-US"/>
+                        </w:rPr>
+                        <w:t xml:space="preserve">, Mark, </w:t>
+                      </w:r>
+                      <w:proofErr w:type="spellStart"/>
+                      <w:r>
+                        <w:rPr>
+                          <w:rFonts w:ascii="Calibri" w:eastAsia="Calibri" w:hAnsi="Calibri"/>
+                          <w:color w:val="000000" w:themeColor="text1"/>
+                          <w:sz w:val="36"/>
+                          <w:szCs w:val="36"/>
+                          <w:lang w:val="en-US"/>
+                        </w:rPr>
+                        <w:t>EvaluationStatus</w:t>
+                      </w:r>
+                      <w:proofErr w:type="spellEnd"/>
+                      <w:r>
+                        <w:rPr>
+                          <w:rFonts w:ascii="Calibri" w:eastAsia="Calibri" w:hAnsi="Calibri"/>
+                          <w:color w:val="000000" w:themeColor="text1"/>
+                          <w:sz w:val="36"/>
+                          <w:szCs w:val="36"/>
+                          <w:lang w:val="en-US"/>
+                        </w:rPr>
+                        <w:t>)</w:t>
+                      </w:r>
+                    </w:p>
+                    <w:p>
+                      <w:pPr>
+                        <w:spacing w:after="60" w:line="256" w:lineRule="auto"/>
+                        <w:rPr>
+                          <w:rFonts w:ascii="Calibri" w:eastAsia="Calibri" w:hAnsi="Calibri"/>
+                          <w:color w:val="000000" w:themeColor="text1"/>
+                          <w:sz w:val="36"/>
+                          <w:szCs w:val="36"/>
+                          <w:lang w:val="en-US"/>
+                        </w:rPr>
+                      </w:pPr>
+                      <w:proofErr w:type="spellStart"/>
+                      <w:r>
+                        <w:rPr>
+                          <w:rFonts w:ascii="Calibri" w:eastAsia="Calibri" w:hAnsi="Calibri"/>
+                          <w:color w:val="000000" w:themeColor="text1"/>
+                          <w:sz w:val="36"/>
+                          <w:szCs w:val="36"/>
+                          <w:lang w:val="en-US"/>
+                        </w:rPr>
+                        <w:t>Registrations_courses</w:t>
+                      </w:r>
+                      <w:proofErr w:type="spellEnd"/>
+                      <w:r>
+                        <w:rPr>
+                          <w:rFonts w:ascii="Calibri" w:eastAsia="Calibri" w:hAnsi="Calibri"/>
+                          <w:color w:val="000000" w:themeColor="text1"/>
+                          <w:sz w:val="36"/>
+                          <w:szCs w:val="36"/>
+                          <w:lang w:val="en-US"/>
+                        </w:rPr>
+                        <w:t xml:space="preserve"> (</w:t>
+                      </w:r>
+                      <w:proofErr w:type="spellStart"/>
+                      <w:r>
+                        <w:rPr>
+                          <w:rFonts w:ascii="Calibri" w:eastAsia="Calibri" w:hAnsi="Calibri"/>
+                          <w:color w:val="000000" w:themeColor="text1"/>
+                          <w:sz w:val="36"/>
+                          <w:szCs w:val="36"/>
+                          <w:u w:val="single"/>
+                          <w:lang w:val="en-US"/>
+                        </w:rPr>
+                        <w:t>ID_Student</w:t>
+                      </w:r>
+                      <w:proofErr w:type="spellEnd"/>
+                      <w:r>
+                        <w:rPr>
+                          <w:rFonts w:ascii="Calibri" w:eastAsia="Calibri" w:hAnsi="Calibri"/>
+                          <w:color w:val="000000" w:themeColor="text1"/>
+                          <w:sz w:val="36"/>
+                          <w:szCs w:val="36"/>
+                          <w:u w:val="single"/>
+                          <w:lang w:val="en-US"/>
+                        </w:rPr>
+                        <w:t xml:space="preserve">, </w:t>
+                      </w:r>
+                      <w:proofErr w:type="spellStart"/>
+                      <w:r>
+                        <w:rPr>
+                          <w:rFonts w:ascii="Calibri" w:eastAsia="Calibri" w:hAnsi="Calibri"/>
+                          <w:color w:val="000000" w:themeColor="text1"/>
+                          <w:sz w:val="36"/>
+                          <w:szCs w:val="36"/>
+                          <w:u w:val="single"/>
+                          <w:lang w:val="en-US"/>
+                        </w:rPr>
+                        <w:t>ID_Course</w:t>
+                      </w:r>
+                      <w:proofErr w:type="spellEnd"/>
+                      <w:r>
+                        <w:rPr>
+                          <w:rFonts w:ascii="Calibri" w:eastAsia="Calibri" w:hAnsi="Calibri"/>
+                          <w:color w:val="000000" w:themeColor="text1"/>
+                          <w:sz w:val="36"/>
+                          <w:szCs w:val="36"/>
+                          <w:lang w:val="en-US"/>
+                        </w:rPr>
+                        <w:t>)</w:t>
+                      </w:r>
+                    </w:p>
+                    <w:p>
+                      <w:pPr>
+                        <w:spacing w:after="60" w:line="256" w:lineRule="auto"/>
+                        <w:rPr>
+                          <w:rFonts w:ascii="Calibri" w:eastAsia="Calibri" w:hAnsi="Calibri"/>
+                          <w:color w:val="000000" w:themeColor="text1"/>
+                          <w:sz w:val="36"/>
+                          <w:szCs w:val="36"/>
+                          <w:lang w:val="en-US"/>
+                        </w:rPr>
+                      </w:pPr>
+                      <w:proofErr w:type="spellStart"/>
+                      <w:r>
+                        <w:rPr>
+                          <w:rFonts w:ascii="Calibri" w:eastAsia="Calibri" w:hAnsi="Calibri"/>
+                          <w:color w:val="000000" w:themeColor="text1"/>
+                          <w:sz w:val="36"/>
+                          <w:szCs w:val="36"/>
+                          <w:lang w:val="en-US"/>
+                        </w:rPr>
+                        <w:t>Students_verbals</w:t>
+                      </w:r>
+                      <w:proofErr w:type="spellEnd"/>
+                      <w:r>
+                        <w:rPr>
+                          <w:rFonts w:ascii="Calibri" w:eastAsia="Calibri" w:hAnsi="Calibri"/>
+                          <w:color w:val="000000" w:themeColor="text1"/>
+                          <w:sz w:val="36"/>
+                          <w:szCs w:val="36"/>
+                          <w:lang w:val="en-US"/>
+                        </w:rPr>
+                        <w:t xml:space="preserve"> (</w:t>
+                      </w:r>
+                      <w:proofErr w:type="spellStart"/>
+                      <w:r>
+                        <w:rPr>
+                          <w:rFonts w:ascii="Calibri" w:eastAsia="Calibri" w:hAnsi="Calibri"/>
+                          <w:color w:val="000000" w:themeColor="text1"/>
+                          <w:sz w:val="36"/>
+                          <w:szCs w:val="36"/>
+                          <w:u w:val="single"/>
+                          <w:lang w:val="en-US"/>
+                        </w:rPr>
+                        <w:t>ID_Student</w:t>
+                      </w:r>
+                      <w:proofErr w:type="spellEnd"/>
+                      <w:r>
+                        <w:rPr>
+                          <w:rFonts w:ascii="Calibri" w:eastAsia="Calibri" w:hAnsi="Calibri"/>
+                          <w:color w:val="000000" w:themeColor="text1"/>
+                          <w:sz w:val="36"/>
+                          <w:szCs w:val="36"/>
+                          <w:u w:val="single"/>
+                          <w:lang w:val="en-US"/>
+                        </w:rPr>
+                        <w:t xml:space="preserve">, </w:t>
+                      </w:r>
+                      <w:proofErr w:type="spellStart"/>
+                      <w:r>
+                        <w:rPr>
+                          <w:rFonts w:ascii="Calibri" w:eastAsia="Calibri" w:hAnsi="Calibri"/>
+                          <w:color w:val="000000" w:themeColor="text1"/>
+                          <w:sz w:val="36"/>
+                          <w:szCs w:val="36"/>
+                          <w:u w:val="single"/>
+                          <w:lang w:val="en-US"/>
+                        </w:rPr>
+                        <w:t>ID_Verbal</w:t>
+                      </w:r>
+                      <w:proofErr w:type="spellEnd"/>
+                      <w:r>
+                        <w:rPr>
+                          <w:rFonts w:ascii="Calibri" w:eastAsia="Calibri" w:hAnsi="Calibri"/>
+                          <w:color w:val="000000" w:themeColor="text1"/>
+                          <w:sz w:val="36"/>
+                          <w:szCs w:val="36"/>
+                          <w:lang w:val="en-US"/>
+                        </w:rPr>
+                        <w:t>)</w:t>
+                      </w:r>
+                    </w:p>
+                    <w:p>
+                      <w:pPr>
+                        <w:spacing w:after="60" w:line="256" w:lineRule="auto"/>
+                        <w:rPr>
+                          <w:rFonts w:ascii="Calibri" w:eastAsia="Calibri" w:hAnsi="Calibri"/>
+                          <w:color w:val="000000" w:themeColor="text1"/>
+                          <w:sz w:val="36"/>
+                          <w:szCs w:val="36"/>
+                          <w:lang w:val="en-US"/>
+                        </w:rPr>
+                      </w:pPr>
+                      <w:proofErr w:type="spellStart"/>
+                      <w:r>
+                        <w:rPr>
+                          <w:rFonts w:ascii="Calibri" w:eastAsia="Calibri" w:hAnsi="Calibri"/>
+                          <w:color w:val="000000" w:themeColor="text1"/>
+                          <w:sz w:val="36"/>
+                          <w:szCs w:val="36"/>
+                          <w:lang w:val="en-US"/>
+                        </w:rPr>
+                        <w:t>Verbals</w:t>
+                      </w:r>
+                      <w:proofErr w:type="spellEnd"/>
+                      <w:r>
+                        <w:rPr>
+                          <w:rFonts w:ascii="Calibri" w:eastAsia="Calibri" w:hAnsi="Calibri"/>
+                          <w:color w:val="000000" w:themeColor="text1"/>
+                          <w:sz w:val="36"/>
+                          <w:szCs w:val="36"/>
+                          <w:lang w:val="en-US"/>
+                        </w:rPr>
+                        <w:t xml:space="preserve"> (</w:t>
+                      </w:r>
+                      <w:r>
+                        <w:rPr>
+                          <w:rFonts w:ascii="Calibri" w:eastAsia="Calibri" w:hAnsi="Calibri"/>
+                          <w:color w:val="000000" w:themeColor="text1"/>
+                          <w:sz w:val="36"/>
+                          <w:szCs w:val="36"/>
+                          <w:u w:val="single"/>
+                          <w:lang w:val="en-US"/>
+                        </w:rPr>
+                        <w:t>ID</w:t>
+                      </w:r>
+                      <w:r>
+                        <w:rPr>
+                          <w:rFonts w:ascii="Calibri" w:eastAsia="Calibri" w:hAnsi="Calibri"/>
+                          <w:color w:val="000000" w:themeColor="text1"/>
+                          <w:sz w:val="36"/>
+                          <w:szCs w:val="36"/>
+                          <w:lang w:val="en-US"/>
+                        </w:rPr>
+                        <w:t xml:space="preserve">, </w:t>
+                      </w:r>
+                      <w:proofErr w:type="spellStart"/>
+                      <w:r>
+                        <w:rPr>
+                          <w:rFonts w:ascii="Calibri" w:eastAsia="Calibri" w:hAnsi="Calibri"/>
+                          <w:color w:val="000000" w:themeColor="text1"/>
+                          <w:sz w:val="36"/>
+                          <w:szCs w:val="36"/>
+                          <w:lang w:val="en-US"/>
+                        </w:rPr>
+                        <w:t>CreationDate</w:t>
+                      </w:r>
+                      <w:proofErr w:type="spellEnd"/>
+                      <w:r>
+                        <w:rPr>
+                          <w:rFonts w:ascii="Calibri" w:eastAsia="Calibri" w:hAnsi="Calibri"/>
+                          <w:color w:val="000000" w:themeColor="text1"/>
+                          <w:sz w:val="36"/>
+                          <w:szCs w:val="36"/>
+                          <w:lang w:val="en-US"/>
+                        </w:rPr>
+                        <w:t xml:space="preserve">, </w:t>
+                      </w:r>
+                      <w:proofErr w:type="spellStart"/>
+                      <w:r>
+                        <w:rPr>
+                          <w:rFonts w:ascii="Calibri" w:eastAsia="Calibri" w:hAnsi="Calibri"/>
+                          <w:color w:val="000000" w:themeColor="text1"/>
+                          <w:sz w:val="36"/>
+                          <w:szCs w:val="36"/>
+                          <w:lang w:val="en-US"/>
+                        </w:rPr>
+                        <w:t>CreationTime</w:t>
+                      </w:r>
+                      <w:proofErr w:type="spellEnd"/>
+                      <w:r>
+                        <w:rPr>
+                          <w:rFonts w:ascii="Calibri" w:eastAsia="Calibri" w:hAnsi="Calibri"/>
+                          <w:color w:val="000000" w:themeColor="text1"/>
+                          <w:sz w:val="36"/>
+                          <w:szCs w:val="36"/>
+                          <w:lang w:val="en-US"/>
+                        </w:rPr>
+                        <w:t xml:space="preserve">, </w:t>
+                      </w:r>
+                      <w:proofErr w:type="spellStart"/>
+                      <w:r>
+                        <w:rPr>
+                          <w:rFonts w:ascii="Calibri" w:eastAsia="Calibri" w:hAnsi="Calibri"/>
+                          <w:color w:val="000000" w:themeColor="text1"/>
+                          <w:sz w:val="36"/>
+                          <w:szCs w:val="36"/>
+                          <w:lang w:val="en-US"/>
+                        </w:rPr>
+                        <w:t>ID_Call</w:t>
+                      </w:r>
+                      <w:proofErr w:type="spellEnd"/>
+                      <w:r>
+                        <w:rPr>
+                          <w:rFonts w:ascii="Calibri" w:eastAsia="Calibri" w:hAnsi="Calibri"/>
+                          <w:color w:val="000000" w:themeColor="text1"/>
+                          <w:sz w:val="36"/>
+                          <w:szCs w:val="36"/>
+                          <w:lang w:val="en-US"/>
+                        </w:rPr>
+                        <w:t>)</w:t>
+                      </w:r>
+                    </w:p>
+                  </w:txbxContent>
+                </v:textbox>
+                <w10:wrap anchorx="margin"/>
+              </v:shape>
+            </w:pict>
+          </mc:Fallback>
+        </mc:AlternateContent>
+      </w:r>
     </w:p>
     <w:sectPr>
       <w:pgSz w:w="11906" w:h="16838"/>
@@ -9715,6 +14155,146 @@
     </w:lvl>
   </w:abstractNum>
   <w:abstractNum w:abstractNumId="1" w15:restartNumberingAfterBreak="0">
+    <w:nsid w:val="05651FAD"/>
+    <w:multiLevelType w:val="hybridMultilevel"/>
+    <w:tmpl w:val="BBF8A0DA"/>
+    <w:lvl w:ilvl="0" w:tplc="361065DA">
+      <w:start w:val="1"/>
+      <w:numFmt w:val="bullet"/>
+      <w:lvlText w:val="•"/>
+      <w:lvlJc w:val="left"/>
+      <w:pPr>
+        <w:tabs>
+          <w:tab w:val="num" w:pos="720"/>
+        </w:tabs>
+        <w:ind w:left="720" w:hanging="360"/>
+      </w:pPr>
+      <w:rPr>
+        <w:rFonts w:ascii="Arial" w:hAnsi="Arial" w:hint="default"/>
+      </w:rPr>
+    </w:lvl>
+    <w:lvl w:ilvl="1" w:tplc="E8C0C3FC" w:tentative="1">
+      <w:start w:val="1"/>
+      <w:numFmt w:val="bullet"/>
+      <w:lvlText w:val="•"/>
+      <w:lvlJc w:val="left"/>
+      <w:pPr>
+        <w:tabs>
+          <w:tab w:val="num" w:pos="1440"/>
+        </w:tabs>
+        <w:ind w:left="1440" w:hanging="360"/>
+      </w:pPr>
+      <w:rPr>
+        <w:rFonts w:ascii="Arial" w:hAnsi="Arial" w:hint="default"/>
+      </w:rPr>
+    </w:lvl>
+    <w:lvl w:ilvl="2" w:tplc="430C9244" w:tentative="1">
+      <w:start w:val="1"/>
+      <w:numFmt w:val="bullet"/>
+      <w:lvlText w:val="•"/>
+      <w:lvlJc w:val="left"/>
+      <w:pPr>
+        <w:tabs>
+          <w:tab w:val="num" w:pos="2160"/>
+        </w:tabs>
+        <w:ind w:left="2160" w:hanging="360"/>
+      </w:pPr>
+      <w:rPr>
+        <w:rFonts w:ascii="Arial" w:hAnsi="Arial" w:hint="default"/>
+      </w:rPr>
+    </w:lvl>
+    <w:lvl w:ilvl="3" w:tplc="B0E60400" w:tentative="1">
+      <w:start w:val="1"/>
+      <w:numFmt w:val="bullet"/>
+      <w:lvlText w:val="•"/>
+      <w:lvlJc w:val="left"/>
+      <w:pPr>
+        <w:tabs>
+          <w:tab w:val="num" w:pos="2880"/>
+        </w:tabs>
+        <w:ind w:left="2880" w:hanging="360"/>
+      </w:pPr>
+      <w:rPr>
+        <w:rFonts w:ascii="Arial" w:hAnsi="Arial" w:hint="default"/>
+      </w:rPr>
+    </w:lvl>
+    <w:lvl w:ilvl="4" w:tplc="BCE40EDC" w:tentative="1">
+      <w:start w:val="1"/>
+      <w:numFmt w:val="bullet"/>
+      <w:lvlText w:val="•"/>
+      <w:lvlJc w:val="left"/>
+      <w:pPr>
+        <w:tabs>
+          <w:tab w:val="num" w:pos="3600"/>
+        </w:tabs>
+        <w:ind w:left="3600" w:hanging="360"/>
+      </w:pPr>
+      <w:rPr>
+        <w:rFonts w:ascii="Arial" w:hAnsi="Arial" w:hint="default"/>
+      </w:rPr>
+    </w:lvl>
+    <w:lvl w:ilvl="5" w:tplc="4EDA5C56" w:tentative="1">
+      <w:start w:val="1"/>
+      <w:numFmt w:val="bullet"/>
+      <w:lvlText w:val="•"/>
+      <w:lvlJc w:val="left"/>
+      <w:pPr>
+        <w:tabs>
+          <w:tab w:val="num" w:pos="4320"/>
+        </w:tabs>
+        <w:ind w:left="4320" w:hanging="360"/>
+      </w:pPr>
+      <w:rPr>
+        <w:rFonts w:ascii="Arial" w:hAnsi="Arial" w:hint="default"/>
+      </w:rPr>
+    </w:lvl>
+    <w:lvl w:ilvl="6" w:tplc="B922BD4A" w:tentative="1">
+      <w:start w:val="1"/>
+      <w:numFmt w:val="bullet"/>
+      <w:lvlText w:val="•"/>
+      <w:lvlJc w:val="left"/>
+      <w:pPr>
+        <w:tabs>
+          <w:tab w:val="num" w:pos="5040"/>
+        </w:tabs>
+        <w:ind w:left="5040" w:hanging="360"/>
+      </w:pPr>
+      <w:rPr>
+        <w:rFonts w:ascii="Arial" w:hAnsi="Arial" w:hint="default"/>
+      </w:rPr>
+    </w:lvl>
+    <w:lvl w:ilvl="7" w:tplc="6DF27C2E" w:tentative="1">
+      <w:start w:val="1"/>
+      <w:numFmt w:val="bullet"/>
+      <w:lvlText w:val="•"/>
+      <w:lvlJc w:val="left"/>
+      <w:pPr>
+        <w:tabs>
+          <w:tab w:val="num" w:pos="5760"/>
+        </w:tabs>
+        <w:ind w:left="5760" w:hanging="360"/>
+      </w:pPr>
+      <w:rPr>
+        <w:rFonts w:ascii="Arial" w:hAnsi="Arial" w:hint="default"/>
+      </w:rPr>
+    </w:lvl>
+    <w:lvl w:ilvl="8" w:tplc="83F2427C" w:tentative="1">
+      <w:start w:val="1"/>
+      <w:numFmt w:val="bullet"/>
+      <w:lvlText w:val="•"/>
+      <w:lvlJc w:val="left"/>
+      <w:pPr>
+        <w:tabs>
+          <w:tab w:val="num" w:pos="6480"/>
+        </w:tabs>
+        <w:ind w:left="6480" w:hanging="360"/>
+      </w:pPr>
+      <w:rPr>
+        <w:rFonts w:ascii="Arial" w:hAnsi="Arial" w:hint="default"/>
+      </w:rPr>
+    </w:lvl>
+  </w:abstractNum>
+  <w:abstractNum w:abstractNumId="2" w15:restartNumberingAfterBreak="0">
     <w:nsid w:val="27A10122"/>
     <w:multiLevelType w:val="hybridMultilevel"/>
     <w:tmpl w:val="2AFC666E"/>
@@ -9827,7 +14407,7 @@
       </w:rPr>
     </w:lvl>
   </w:abstractNum>
-  <w:abstractNum w:abstractNumId="2" w15:restartNumberingAfterBreak="0">
+  <w:abstractNum w:abstractNumId="3" w15:restartNumberingAfterBreak="0">
     <w:nsid w:val="31084D29"/>
     <w:multiLevelType w:val="hybridMultilevel"/>
     <w:tmpl w:val="DD405FAE"/>
@@ -9941,13 +14521,16 @@
     </w:lvl>
   </w:abstractNum>
   <w:num w:numId="1" w16cid:durableId="1494443512">
-    <w:abstractNumId w:val="1"/>
+    <w:abstractNumId w:val="2"/>
   </w:num>
   <w:num w:numId="2" w16cid:durableId="56167869">
-    <w:abstractNumId w:val="2"/>
+    <w:abstractNumId w:val="3"/>
   </w:num>
   <w:num w:numId="3" w16cid:durableId="1508865682">
     <w:abstractNumId w:val="0"/>
+  </w:num>
+  <w:num w:numId="4" w16cid:durableId="1728065083">
+    <w:abstractNumId w:val="1"/>
   </w:num>
 </w:numbering>
 </file>
@@ -10356,7 +14939,6 @@
   <w:style w:type="character" w:default="1" w:styleId="Carpredefinitoparagrafo">
     <w:name w:val="Default Paragraph Font"/>
     <w:uiPriority w:val="1"/>
-    <w:semiHidden/>
     <w:unhideWhenUsed/>
   </w:style>
   <w:style w:type="table" w:default="1" w:styleId="Tabellanormale">
